--- a/Rapport/Semesterprojekt rapport.docx
+++ b/Rapport/Semesterprojekt rapport.docx
@@ -1,6 +1,6 @@
 
 <file path=word/document.xml><?xml version="1.0" encoding="utf-8"?>
-<w:document xmlns:wpc="http://schemas.microsoft.com/office/word/2010/wordprocessingCanvas" xmlns:cx="http://schemas.microsoft.com/office/drawing/2014/chartex" xmlns:cx1="http://schemas.microsoft.com/office/drawing/2015/9/8/chartex" xmlns:cx2="http://schemas.microsoft.com/office/drawing/2015/10/21/chartex" xmlns:cx3="http://schemas.microsoft.com/office/drawing/2016/5/9/chartex" xmlns:cx4="http://schemas.microsoft.com/office/drawing/2016/5/10/chartex" xmlns:cx5="http://schemas.microsoft.com/office/drawing/2016/5/11/chartex" xmlns:cx6="http://schemas.microsoft.com/office/drawing/2016/5/12/chartex" xmlns:cx7="http://schemas.microsoft.com/office/drawing/2016/5/13/chartex" xmlns:cx8="http://schemas.microsoft.com/office/drawing/2016/5/14/chartex" xmlns:mc="http://schemas.openxmlformats.org/markup-compatibility/2006" xmlns:aink="http://schemas.microsoft.com/office/drawing/2016/ink" xmlns:am3d="http://schemas.microsoft.com/office/drawing/2017/model3d" xmlns:o="urn:schemas-microsoft-com:office:office" xmlns:r="http://schemas.openxmlformats.org/officeDocument/2006/relationships" xmlns:m="http://schemas.openxmlformats.org/officeDocument/2006/math" xmlns:v="urn:schemas-microsoft-com:vml" xmlns:wp14="http://schemas.microsoft.com/office/word/2010/wordprocessingDrawing" xmlns:wp="http://schemas.openxmlformats.org/drawingml/2006/wordprocessingDrawing" xmlns:w10="urn:schemas-microsoft-com:office:word" xmlns:w="http://schemas.openxmlformats.org/wordprocessingml/2006/main" xmlns:w14="http://schemas.microsoft.com/office/word/2010/wordml" xmlns:w15="http://schemas.microsoft.com/office/word/2012/wordml" xmlns:w16se="http://schemas.microsoft.com/office/word/2015/wordml/symex" xmlns:wpg="http://schemas.microsoft.com/office/word/2010/wordprocessingGroup" xmlns:wpi="http://schemas.microsoft.com/office/word/2010/wordprocessingInk" xmlns:wne="http://schemas.microsoft.com/office/word/2006/wordml" xmlns:wps="http://schemas.microsoft.com/office/word/2010/wordprocessingShape" mc:Ignorable="w14 w15 w16se wp14">
+<w:document xmlns:wpc="http://schemas.microsoft.com/office/word/2010/wordprocessingCanvas" xmlns:cx="http://schemas.microsoft.com/office/drawing/2014/chartex" xmlns:cx1="http://schemas.microsoft.com/office/drawing/2015/9/8/chartex" xmlns:cx2="http://schemas.microsoft.com/office/drawing/2015/10/21/chartex" xmlns:cx3="http://schemas.microsoft.com/office/drawing/2016/5/9/chartex" xmlns:cx4="http://schemas.microsoft.com/office/drawing/2016/5/10/chartex" xmlns:cx5="http://schemas.microsoft.com/office/drawing/2016/5/11/chartex" xmlns:cx6="http://schemas.microsoft.com/office/drawing/2016/5/12/chartex" xmlns:cx7="http://schemas.microsoft.com/office/drawing/2016/5/13/chartex" xmlns:cx8="http://schemas.microsoft.com/office/drawing/2016/5/14/chartex" xmlns:mc="http://schemas.openxmlformats.org/markup-compatibility/2006" xmlns:aink="http://schemas.microsoft.com/office/drawing/2016/ink" xmlns:am3d="http://schemas.microsoft.com/office/drawing/2017/model3d" xmlns:o="urn:schemas-microsoft-com:office:office" xmlns:r="http://schemas.openxmlformats.org/officeDocument/2006/relationships" xmlns:m="http://schemas.openxmlformats.org/officeDocument/2006/math" xmlns:v="urn:schemas-microsoft-com:vml" xmlns:wp14="http://schemas.microsoft.com/office/word/2010/wordprocessingDrawing" xmlns:wp="http://schemas.openxmlformats.org/drawingml/2006/wordprocessingDrawing" xmlns:w10="urn:schemas-microsoft-com:office:word" xmlns:w="http://schemas.openxmlformats.org/wordprocessingml/2006/main" xmlns:w14="http://schemas.microsoft.com/office/word/2010/wordml" xmlns:w15="http://schemas.microsoft.com/office/word/2012/wordml" xmlns:w16cid="http://schemas.microsoft.com/office/word/2016/wordml/cid" xmlns:w16se="http://schemas.microsoft.com/office/word/2015/wordml/symex" xmlns:wpg="http://schemas.microsoft.com/office/word/2010/wordprocessingGroup" xmlns:wpi="http://schemas.microsoft.com/office/word/2010/wordprocessingInk" xmlns:wne="http://schemas.microsoft.com/office/word/2006/wordml" xmlns:wps="http://schemas.microsoft.com/office/word/2010/wordprocessingShape" mc:Ignorable="w14 w15 w16se w16cid wp14">
   <w:body>
     <w:sdt>
       <w:sdtPr>
@@ -413,7 +413,7 @@
                                     <w:b/>
                                   </w:rPr>
                                   <w:tab/>
-                                  <w:t>Vejledere:</w:t>
+                                  <w:t>Vejleder:</w:t>
                                 </w:r>
                                 <w:r>
                                   <w:rPr>
@@ -429,11 +429,11 @@
                                 <w:r>
                                   <w:t xml:space="preserve">Anders </w:t>
                                 </w:r>
-                                <w:bookmarkStart w:id="0" w:name="_GoBack"/>
-                                <w:bookmarkEnd w:id="0"/>
+                                <w:proofErr w:type="spellStart"/>
                                 <w:r>
                                   <w:t>Elian</w:t>
                                 </w:r>
+                                <w:proofErr w:type="spellEnd"/>
                                 <w:r>
                                   <w:tab/>
                                 </w:r>
@@ -442,40 +442,9 @@
                                   <w:t>151196</w:t>
                                 </w:r>
                                 <w:r>
-                                  <w:tab/>
-                                  <w:t>Preben Hagh Struge Holm</w:t>
-                                </w:r>
-                              </w:p>
-                              <w:p>
-                                <w:pPr>
-                                  <w:spacing w:after="0" w:line="276" w:lineRule="auto"/>
-                                  <w:rPr>
-                                    <w:lang w:val="en-US"/>
-                                  </w:rPr>
-                                </w:pPr>
-                                <w:r>
-                                  <w:rPr>
-                                    <w:lang w:val="en-US"/>
-                                  </w:rPr>
-                                  <w:t>Gustav Nobel</w:t>
+                                  <w:t xml:space="preserve"> </w:t>
                                 </w:r>
                                 <w:r>
-                                  <w:rPr>
-                                    <w:lang w:val="en-US"/>
-                                  </w:rPr>
-                                  <w:tab/>
-                                </w:r>
-                                <w:r>
-                                  <w:rPr>
-                                    <w:lang w:val="en-US"/>
-                                  </w:rPr>
-                                  <w:tab/>
-                                  <w:t>171296</w:t>
-                                </w:r>
-                                <w:r>
-                                  <w:rPr>
-                                    <w:lang w:val="en-US"/>
-                                  </w:rPr>
                                   <w:tab/>
                                   <w:t>Jacob Wilm</w:t>
                                 </w:r>
@@ -483,39 +452,39 @@
                               <w:p>
                                 <w:pPr>
                                   <w:spacing w:after="0" w:line="276" w:lineRule="auto"/>
-                                  <w:rPr>
-                                    <w:lang w:val="en-US"/>
-                                  </w:rPr>
                                 </w:pPr>
                                 <w:r>
-                                  <w:rPr>
-                                    <w:lang w:val="en-US"/>
-                                  </w:rPr>
+                                  <w:t>Gustav Nobel</w:t>
+                                </w:r>
+                                <w:r>
+                                  <w:tab/>
+                                </w:r>
+                                <w:r>
+                                  <w:tab/>
+                                  <w:t>171296</w:t>
+                                </w:r>
+                                <w:r>
+                                  <w:tab/>
+                                </w:r>
+                              </w:p>
+                              <w:p>
+                                <w:pPr>
+                                  <w:spacing w:after="0" w:line="276" w:lineRule="auto"/>
+                                </w:pPr>
+                                <w:r>
                                   <w:t>Quan Nguyen</w:t>
                                 </w:r>
                                 <w:r>
-                                  <w:rPr>
-                                    <w:lang w:val="en-US"/>
-                                  </w:rPr>
                                   <w:tab/>
                                 </w:r>
                                 <w:r>
-                                  <w:rPr>
-                                    <w:lang w:val="en-US"/>
-                                  </w:rPr>
                                   <w:tab/>
                                   <w:t>290996</w:t>
                                 </w:r>
                                 <w:r>
-                                  <w:rPr>
-                                    <w:lang w:val="en-US"/>
-                                  </w:rPr>
                                   <w:tab/>
                                 </w:r>
                                 <w:r>
-                                  <w:rPr>
-                                    <w:lang w:val="en-US"/>
-                                  </w:rPr>
                                   <w:tab/>
                                 </w:r>
                               </w:p>
@@ -534,7 +503,10 @@
                                   <w:tab/>
                                 </w:r>
                                 <w:r>
-                                  <w:tab/>
+                                  <w:rPr>
+                                    <w:b/>
+                                  </w:rPr>
+                                  <w:t>Underviser:</w:t>
                                 </w:r>
                                 <w:r>
                                   <w:tab/>
@@ -553,9 +525,15 @@
                                 </w:r>
                                 <w:r>
                                   <w:tab/>
+                                  <w:t xml:space="preserve">Preben Hagh </w:t>
                                 </w:r>
+                                <w:proofErr w:type="spellStart"/>
                                 <w:r>
-                                  <w:tab/>
+                                  <w:t>Struge</w:t>
+                                </w:r>
+                                <w:proofErr w:type="spellEnd"/>
+                                <w:r>
+                                  <w:t xml:space="preserve"> Holm</w:t>
                                 </w:r>
                                 <w:r>
                                   <w:tab/>
@@ -665,7 +643,7 @@
                               <w:b/>
                             </w:rPr>
                             <w:tab/>
-                            <w:t>Vejledere:</w:t>
+                            <w:t>Vejleder:</w:t>
                           </w:r>
                           <w:r>
                             <w:rPr>
@@ -681,11 +659,11 @@
                           <w:r>
                             <w:t xml:space="preserve">Anders </w:t>
                           </w:r>
-                          <w:bookmarkStart w:id="1" w:name="_GoBack"/>
-                          <w:bookmarkEnd w:id="1"/>
+                          <w:proofErr w:type="spellStart"/>
                           <w:r>
                             <w:t>Elian</w:t>
                           </w:r>
+                          <w:proofErr w:type="spellEnd"/>
                           <w:r>
                             <w:tab/>
                           </w:r>
@@ -694,40 +672,9 @@
                             <w:t>151196</w:t>
                           </w:r>
                           <w:r>
-                            <w:tab/>
-                            <w:t>Preben Hagh Struge Holm</w:t>
-                          </w:r>
-                        </w:p>
-                        <w:p>
-                          <w:pPr>
-                            <w:spacing w:after="0" w:line="276" w:lineRule="auto"/>
-                            <w:rPr>
-                              <w:lang w:val="en-US"/>
-                            </w:rPr>
-                          </w:pPr>
-                          <w:r>
-                            <w:rPr>
-                              <w:lang w:val="en-US"/>
-                            </w:rPr>
-                            <w:t>Gustav Nobel</w:t>
+                            <w:t xml:space="preserve"> </w:t>
                           </w:r>
                           <w:r>
-                            <w:rPr>
-                              <w:lang w:val="en-US"/>
-                            </w:rPr>
-                            <w:tab/>
-                          </w:r>
-                          <w:r>
-                            <w:rPr>
-                              <w:lang w:val="en-US"/>
-                            </w:rPr>
-                            <w:tab/>
-                            <w:t>171296</w:t>
-                          </w:r>
-                          <w:r>
-                            <w:rPr>
-                              <w:lang w:val="en-US"/>
-                            </w:rPr>
                             <w:tab/>
                             <w:t>Jacob Wilm</w:t>
                           </w:r>
@@ -735,39 +682,39 @@
                         <w:p>
                           <w:pPr>
                             <w:spacing w:after="0" w:line="276" w:lineRule="auto"/>
-                            <w:rPr>
-                              <w:lang w:val="en-US"/>
-                            </w:rPr>
                           </w:pPr>
                           <w:r>
-                            <w:rPr>
-                              <w:lang w:val="en-US"/>
-                            </w:rPr>
+                            <w:t>Gustav Nobel</w:t>
+                          </w:r>
+                          <w:r>
+                            <w:tab/>
+                          </w:r>
+                          <w:r>
+                            <w:tab/>
+                            <w:t>171296</w:t>
+                          </w:r>
+                          <w:r>
+                            <w:tab/>
+                          </w:r>
+                        </w:p>
+                        <w:p>
+                          <w:pPr>
+                            <w:spacing w:after="0" w:line="276" w:lineRule="auto"/>
+                          </w:pPr>
+                          <w:r>
                             <w:t>Quan Nguyen</w:t>
                           </w:r>
                           <w:r>
-                            <w:rPr>
-                              <w:lang w:val="en-US"/>
-                            </w:rPr>
                             <w:tab/>
                           </w:r>
                           <w:r>
-                            <w:rPr>
-                              <w:lang w:val="en-US"/>
-                            </w:rPr>
                             <w:tab/>
                             <w:t>290996</w:t>
                           </w:r>
                           <w:r>
-                            <w:rPr>
-                              <w:lang w:val="en-US"/>
-                            </w:rPr>
                             <w:tab/>
                           </w:r>
                           <w:r>
-                            <w:rPr>
-                              <w:lang w:val="en-US"/>
-                            </w:rPr>
                             <w:tab/>
                           </w:r>
                         </w:p>
@@ -786,7 +733,10 @@
                             <w:tab/>
                           </w:r>
                           <w:r>
-                            <w:tab/>
+                            <w:rPr>
+                              <w:b/>
+                            </w:rPr>
+                            <w:t>Underviser:</w:t>
                           </w:r>
                           <w:r>
                             <w:tab/>
@@ -805,9 +755,15 @@
                           </w:r>
                           <w:r>
                             <w:tab/>
+                            <w:t xml:space="preserve">Preben Hagh </w:t>
                           </w:r>
+                          <w:proofErr w:type="spellStart"/>
                           <w:r>
-                            <w:tab/>
+                            <w:t>Struge</w:t>
+                          </w:r>
+                          <w:proofErr w:type="spellEnd"/>
+                          <w:r>
+                            <w:t xml:space="preserve"> Holm</w:t>
                           </w:r>
                           <w:r>
                             <w:tab/>
@@ -1048,7 +1004,7 @@
           <w:b/>
         </w:rPr>
       </w:pPr>
-      <w:bookmarkStart w:id="2" w:name="_Toc500837872"/>
+      <w:bookmarkStart w:id="0" w:name="_Toc500920967"/>
       <w:r>
         <w:rPr>
           <w:b/>
@@ -1056,7 +1012,7 @@
         <w:lastRenderedPageBreak/>
         <w:t>Resume</w:t>
       </w:r>
-      <w:bookmarkEnd w:id="2"/>
+      <w:bookmarkEnd w:id="0"/>
       <w:r>
         <w:rPr>
           <w:b/>
@@ -1066,7 +1022,33 @@
     </w:p>
     <w:p>
       <w:r>
-        <w:t>Í dette projekt var formålet, at lave noget software, som skal kunne konvertere et billede om til kode, hvorefter en PLC skal kunne omdanne dette til en tegning ved hjælp af en robot. Derudover skal robotten spidse blyanten automatisk. Vi har omdannet billedet til kode ved hjælp af et java-program, og brugt en PLC til at kommunikere med robotten, og genere en bane for robotten at følge. Vi er kommet frem til at kunne lave et billede om til kode, og efterfølgende få PLC’-en til at genere en bane for robotten og tegne ved hjælp af streger. Det blev også muligt at få spidset blyanten automatisk.</w:t>
+        <w:t>Í dette projekt var formålet, at lave noget software, som skal kunne konvertere et billede om til kode, hvorefter en PLC skal kunne omdanne dette til en tegning ved hjælp af en robot. Derudover skal robotten spidse blyanten automatisk. Vi har omdannet billedet til kode ved hjælp af et java-program, og brugt e</w:t>
+      </w:r>
+      <w:r>
+        <w:t>n</w:t>
+      </w:r>
+      <w:r>
+        <w:t xml:space="preserve"> PLC til at</w:t>
+      </w:r>
+      <w:r>
+        <w:t xml:space="preserve"> styre</w:t>
+      </w:r>
+      <w:r>
+        <w:t xml:space="preserve"> robotten, og genere en bane for robotten at følge. Vi er kommet frem til</w:t>
+      </w:r>
+      <w:r>
+        <w:t>,</w:t>
+      </w:r>
+      <w:r>
+        <w:t xml:space="preserve"> at kunne lave et billede om til kode, og efterfølgende få </w:t>
+      </w:r>
+      <w:proofErr w:type="spellStart"/>
+      <w:r>
+        <w:t>PLC’en</w:t>
+      </w:r>
+      <w:proofErr w:type="spellEnd"/>
+      <w:r>
+        <w:t xml:space="preserve"> til at genere en bane for robotten og tegne ved hjælp af streger. Det blev også muligt at få spidset blyanten automatisk.</w:t>
       </w:r>
     </w:p>
     <w:p>
@@ -1076,14 +1058,14 @@
           <w:b/>
         </w:rPr>
       </w:pPr>
-      <w:bookmarkStart w:id="3" w:name="_Toc500837873"/>
+      <w:bookmarkStart w:id="1" w:name="_Toc500920968"/>
       <w:r>
         <w:rPr>
           <w:b/>
         </w:rPr>
         <w:t>Forord</w:t>
       </w:r>
-      <w:bookmarkEnd w:id="3"/>
+      <w:bookmarkEnd w:id="1"/>
       <w:r>
         <w:rPr>
           <w:b/>
@@ -1099,12 +1081,27 @@
         <w:t>e rapport er skrevet af gruppe 8</w:t>
       </w:r>
       <w:r>
-        <w:t xml:space="preserve"> fra studiet diplomingeniør i robotteknologi, ved syddansk universitet, i forbindelse med det givne semesterprojekt i perioden mellem den 12 oktober 2017 til 15 december 2017. </w:t>
-      </w:r>
-    </w:p>
-    <w:p>
-      <w:r>
-        <w:t>Rapporten er skrevet til underviseren og vejlederen, og skal vise gruppens samarbejde og faglige evner indenfor de fag, der har været nødvendige i udførelsen af projektet.</w:t>
+        <w:t xml:space="preserve"> fra studiet diplomingeniør i robotteknologi, ved </w:t>
+      </w:r>
+      <w:r>
+        <w:t>S</w:t>
+      </w:r>
+      <w:r>
+        <w:t xml:space="preserve">yddansk </w:t>
+      </w:r>
+      <w:r>
+        <w:t>U</w:t>
+      </w:r>
+      <w:r>
+        <w:t xml:space="preserve">niversitet, i forbindelse med det givne semesterprojekt i perioden mellem den </w:t>
+      </w:r>
+      <w:proofErr w:type="gramStart"/>
+      <w:r>
+        <w:t>12</w:t>
+      </w:r>
+      <w:proofErr w:type="gramEnd"/>
+      <w:r>
+        <w:t xml:space="preserve"> oktober 2017 til 15 december 2017. </w:t>
       </w:r>
     </w:p>
     <w:p>
@@ -1118,7 +1115,7 @@
         <w:br w:type="page"/>
       </w:r>
     </w:p>
-    <w:bookmarkStart w:id="4" w:name="_Toc500837874" w:displacedByCustomXml="next"/>
+    <w:bookmarkStart w:id="2" w:name="_Toc500920969" w:displacedByCustomXml="next"/>
     <w:sdt>
       <w:sdtPr>
         <w:rPr>
@@ -1149,7 +1146,7 @@
           <w:r>
             <w:t>Indholdsfortegnelse</w:t>
           </w:r>
-          <w:bookmarkEnd w:id="4"/>
+          <w:bookmarkEnd w:id="2"/>
         </w:p>
         <w:p>
           <w:pPr>
@@ -1173,7 +1170,7 @@
           <w:r>
             <w:fldChar w:fldCharType="separate"/>
           </w:r>
-          <w:hyperlink w:anchor="_Toc500837872" w:history="1">
+          <w:hyperlink w:anchor="_Toc500920967" w:history="1">
             <w:r>
               <w:rPr>
                 <w:rStyle w:val="Hyperlink"/>
@@ -1200,7 +1197,7 @@
                 <w:noProof/>
                 <w:webHidden/>
               </w:rPr>
-              <w:instrText xml:space="preserve"> PAGEREF _Toc500837872 \h </w:instrText>
+              <w:instrText xml:space="preserve"> PAGEREF _Toc500920967 \h </w:instrText>
             </w:r>
             <w:r>
               <w:rPr>
@@ -1244,7 +1241,7 @@
               <w:lang w:eastAsia="da-DK"/>
             </w:rPr>
           </w:pPr>
-          <w:hyperlink w:anchor="_Toc500837873" w:history="1">
+          <w:hyperlink w:anchor="_Toc500920968" w:history="1">
             <w:r>
               <w:rPr>
                 <w:rStyle w:val="Hyperlink"/>
@@ -1271,7 +1268,7 @@
                 <w:noProof/>
                 <w:webHidden/>
               </w:rPr>
-              <w:instrText xml:space="preserve"> PAGEREF _Toc500837873 \h </w:instrText>
+              <w:instrText xml:space="preserve"> PAGEREF _Toc500920968 \h </w:instrText>
             </w:r>
             <w:r>
               <w:rPr>
@@ -1315,7 +1312,7 @@
               <w:lang w:eastAsia="da-DK"/>
             </w:rPr>
           </w:pPr>
-          <w:hyperlink w:anchor="_Toc500837874" w:history="1">
+          <w:hyperlink w:anchor="_Toc500920969" w:history="1">
             <w:r>
               <w:rPr>
                 <w:rStyle w:val="Hyperlink"/>
@@ -1342,7 +1339,7 @@
                 <w:noProof/>
                 <w:webHidden/>
               </w:rPr>
-              <w:instrText xml:space="preserve"> PAGEREF _Toc500837874 \h </w:instrText>
+              <w:instrText xml:space="preserve"> PAGEREF _Toc500920969 \h </w:instrText>
             </w:r>
             <w:r>
               <w:rPr>
@@ -1386,7 +1383,7 @@
               <w:lang w:eastAsia="da-DK"/>
             </w:rPr>
           </w:pPr>
-          <w:hyperlink w:anchor="_Toc500837875" w:history="1">
+          <w:hyperlink w:anchor="_Toc500920970" w:history="1">
             <w:r>
               <w:rPr>
                 <w:rStyle w:val="Hyperlink"/>
@@ -1413,7 +1410,7 @@
                 <w:noProof/>
                 <w:webHidden/>
               </w:rPr>
-              <w:instrText xml:space="preserve"> PAGEREF _Toc500837875 \h </w:instrText>
+              <w:instrText xml:space="preserve"> PAGEREF _Toc500920970 \h </w:instrText>
             </w:r>
             <w:r>
               <w:rPr>
@@ -1457,7 +1454,7 @@
               <w:lang w:eastAsia="da-DK"/>
             </w:rPr>
           </w:pPr>
-          <w:hyperlink w:anchor="_Toc500837876" w:history="1">
+          <w:hyperlink w:anchor="_Toc500920971" w:history="1">
             <w:r>
               <w:rPr>
                 <w:rStyle w:val="Hyperlink"/>
@@ -1484,7 +1481,7 @@
                 <w:noProof/>
                 <w:webHidden/>
               </w:rPr>
-              <w:instrText xml:space="preserve"> PAGEREF _Toc500837876 \h </w:instrText>
+              <w:instrText xml:space="preserve"> PAGEREF _Toc500920971 \h </w:instrText>
             </w:r>
             <w:r>
               <w:rPr>
@@ -1528,7 +1525,7 @@
               <w:lang w:eastAsia="da-DK"/>
             </w:rPr>
           </w:pPr>
-          <w:hyperlink w:anchor="_Toc500837877" w:history="1">
+          <w:hyperlink w:anchor="_Toc500920972" w:history="1">
             <w:r>
               <w:rPr>
                 <w:rStyle w:val="Hyperlink"/>
@@ -1555,7 +1552,7 @@
                 <w:noProof/>
                 <w:webHidden/>
               </w:rPr>
-              <w:instrText xml:space="preserve"> PAGEREF _Toc500837877 \h </w:instrText>
+              <w:instrText xml:space="preserve"> PAGEREF _Toc500920972 \h </w:instrText>
             </w:r>
             <w:r>
               <w:rPr>
@@ -1599,7 +1596,7 @@
               <w:lang w:eastAsia="da-DK"/>
             </w:rPr>
           </w:pPr>
-          <w:hyperlink w:anchor="_Toc500837878" w:history="1">
+          <w:hyperlink w:anchor="_Toc500920973" w:history="1">
             <w:r>
               <w:rPr>
                 <w:rStyle w:val="Hyperlink"/>
@@ -1626,7 +1623,7 @@
                 <w:noProof/>
                 <w:webHidden/>
               </w:rPr>
-              <w:instrText xml:space="preserve"> PAGEREF _Toc500837878 \h </w:instrText>
+              <w:instrText xml:space="preserve"> PAGEREF _Toc500920973 \h </w:instrText>
             </w:r>
             <w:r>
               <w:rPr>
@@ -1670,7 +1667,7 @@
               <w:lang w:eastAsia="da-DK"/>
             </w:rPr>
           </w:pPr>
-          <w:hyperlink w:anchor="_Toc500837879" w:history="1">
+          <w:hyperlink w:anchor="_Toc500920974" w:history="1">
             <w:r>
               <w:rPr>
                 <w:rStyle w:val="Hyperlink"/>
@@ -1697,7 +1694,7 @@
                 <w:noProof/>
                 <w:webHidden/>
               </w:rPr>
-              <w:instrText xml:space="preserve"> PAGEREF _Toc500837879 \h </w:instrText>
+              <w:instrText xml:space="preserve"> PAGEREF _Toc500920974 \h </w:instrText>
             </w:r>
             <w:r>
               <w:rPr>
@@ -1741,7 +1738,7 @@
               <w:lang w:eastAsia="da-DK"/>
             </w:rPr>
           </w:pPr>
-          <w:hyperlink w:anchor="_Toc500837880" w:history="1">
+          <w:hyperlink w:anchor="_Toc500920975" w:history="1">
             <w:r>
               <w:rPr>
                 <w:rStyle w:val="Hyperlink"/>
@@ -1768,7 +1765,7 @@
                 <w:noProof/>
                 <w:webHidden/>
               </w:rPr>
-              <w:instrText xml:space="preserve"> PAGEREF _Toc500837880 \h </w:instrText>
+              <w:instrText xml:space="preserve"> PAGEREF _Toc500920975 \h </w:instrText>
             </w:r>
             <w:r>
               <w:rPr>
@@ -1812,7 +1809,7 @@
               <w:lang w:eastAsia="da-DK"/>
             </w:rPr>
           </w:pPr>
-          <w:hyperlink w:anchor="_Toc500837881" w:history="1">
+          <w:hyperlink w:anchor="_Toc500920976" w:history="1">
             <w:r>
               <w:rPr>
                 <w:rStyle w:val="Hyperlink"/>
@@ -1839,7 +1836,7 @@
                 <w:noProof/>
                 <w:webHidden/>
               </w:rPr>
-              <w:instrText xml:space="preserve"> PAGEREF _Toc500837881 \h </w:instrText>
+              <w:instrText xml:space="preserve"> PAGEREF _Toc500920976 \h </w:instrText>
             </w:r>
             <w:r>
               <w:rPr>
@@ -1883,7 +1880,7 @@
               <w:lang w:eastAsia="da-DK"/>
             </w:rPr>
           </w:pPr>
-          <w:hyperlink w:anchor="_Toc500837882" w:history="1">
+          <w:hyperlink w:anchor="_Toc500920977" w:history="1">
             <w:r>
               <w:rPr>
                 <w:rStyle w:val="Hyperlink"/>
@@ -1910,7 +1907,7 @@
                 <w:noProof/>
                 <w:webHidden/>
               </w:rPr>
-              <w:instrText xml:space="preserve"> PAGEREF _Toc500837882 \h </w:instrText>
+              <w:instrText xml:space="preserve"> PAGEREF _Toc500920977 \h </w:instrText>
             </w:r>
             <w:r>
               <w:rPr>
@@ -1954,7 +1951,7 @@
               <w:lang w:eastAsia="da-DK"/>
             </w:rPr>
           </w:pPr>
-          <w:hyperlink w:anchor="_Toc500837883" w:history="1">
+          <w:hyperlink w:anchor="_Toc500920978" w:history="1">
             <w:r>
               <w:rPr>
                 <w:rStyle w:val="Hyperlink"/>
@@ -1981,7 +1978,7 @@
                 <w:noProof/>
                 <w:webHidden/>
               </w:rPr>
-              <w:instrText xml:space="preserve"> PAGEREF _Toc500837883 \h </w:instrText>
+              <w:instrText xml:space="preserve"> PAGEREF _Toc500920978 \h </w:instrText>
             </w:r>
             <w:r>
               <w:rPr>
@@ -2025,7 +2022,7 @@
               <w:lang w:eastAsia="da-DK"/>
             </w:rPr>
           </w:pPr>
-          <w:hyperlink w:anchor="_Toc500837884" w:history="1">
+          <w:hyperlink w:anchor="_Toc500920979" w:history="1">
             <w:r>
               <w:rPr>
                 <w:rStyle w:val="Hyperlink"/>
@@ -2052,7 +2049,7 @@
                 <w:noProof/>
                 <w:webHidden/>
               </w:rPr>
-              <w:instrText xml:space="preserve"> PAGEREF _Toc500837884 \h </w:instrText>
+              <w:instrText xml:space="preserve"> PAGEREF _Toc500920979 \h </w:instrText>
             </w:r>
             <w:r>
               <w:rPr>
@@ -2096,7 +2093,7 @@
               <w:lang w:eastAsia="da-DK"/>
             </w:rPr>
           </w:pPr>
-          <w:hyperlink w:anchor="_Toc500837885" w:history="1">
+          <w:hyperlink w:anchor="_Toc500920980" w:history="1">
             <w:r>
               <w:rPr>
                 <w:rStyle w:val="Hyperlink"/>
@@ -2123,7 +2120,7 @@
                 <w:noProof/>
                 <w:webHidden/>
               </w:rPr>
-              <w:instrText xml:space="preserve"> PAGEREF _Toc500837885 \h </w:instrText>
+              <w:instrText xml:space="preserve"> PAGEREF _Toc500920980 \h </w:instrText>
             </w:r>
             <w:r>
               <w:rPr>
@@ -2167,7 +2164,7 @@
               <w:lang w:eastAsia="da-DK"/>
             </w:rPr>
           </w:pPr>
-          <w:hyperlink w:anchor="_Toc500837886" w:history="1">
+          <w:hyperlink w:anchor="_Toc500920981" w:history="1">
             <w:r>
               <w:rPr>
                 <w:rStyle w:val="Hyperlink"/>
@@ -2194,7 +2191,7 @@
                 <w:noProof/>
                 <w:webHidden/>
               </w:rPr>
-              <w:instrText xml:space="preserve"> PAGEREF _Toc500837886 \h </w:instrText>
+              <w:instrText xml:space="preserve"> PAGEREF _Toc500920981 \h </w:instrText>
             </w:r>
             <w:r>
               <w:rPr>
@@ -2238,7 +2235,7 @@
               <w:lang w:eastAsia="da-DK"/>
             </w:rPr>
           </w:pPr>
-          <w:hyperlink w:anchor="_Toc500837887" w:history="1">
+          <w:hyperlink w:anchor="_Toc500920982" w:history="1">
             <w:r>
               <w:rPr>
                 <w:rStyle w:val="Hyperlink"/>
@@ -2265,7 +2262,7 @@
                 <w:noProof/>
                 <w:webHidden/>
               </w:rPr>
-              <w:instrText xml:space="preserve"> PAGEREF _Toc500837887 \h </w:instrText>
+              <w:instrText xml:space="preserve"> PAGEREF _Toc500920982 \h </w:instrText>
             </w:r>
             <w:r>
               <w:rPr>
@@ -2309,7 +2306,7 @@
               <w:lang w:eastAsia="da-DK"/>
             </w:rPr>
           </w:pPr>
-          <w:hyperlink w:anchor="_Toc500837888" w:history="1">
+          <w:hyperlink w:anchor="_Toc500920983" w:history="1">
             <w:r>
               <w:rPr>
                 <w:rStyle w:val="Hyperlink"/>
@@ -2336,7 +2333,7 @@
                 <w:noProof/>
                 <w:webHidden/>
               </w:rPr>
-              <w:instrText xml:space="preserve"> PAGEREF _Toc500837888 \h </w:instrText>
+              <w:instrText xml:space="preserve"> PAGEREF _Toc500920983 \h </w:instrText>
             </w:r>
             <w:r>
               <w:rPr>
@@ -2380,7 +2377,7 @@
               <w:lang w:eastAsia="da-DK"/>
             </w:rPr>
           </w:pPr>
-          <w:hyperlink w:anchor="_Toc500837889" w:history="1">
+          <w:hyperlink w:anchor="_Toc500920984" w:history="1">
             <w:r>
               <w:rPr>
                 <w:rStyle w:val="Hyperlink"/>
@@ -2407,7 +2404,7 @@
                 <w:noProof/>
                 <w:webHidden/>
               </w:rPr>
-              <w:instrText xml:space="preserve"> PAGEREF _Toc500837889 \h </w:instrText>
+              <w:instrText xml:space="preserve"> PAGEREF _Toc500920984 \h </w:instrText>
             </w:r>
             <w:r>
               <w:rPr>
@@ -2451,7 +2448,7 @@
               <w:lang w:eastAsia="da-DK"/>
             </w:rPr>
           </w:pPr>
-          <w:hyperlink w:anchor="_Toc500837890" w:history="1">
+          <w:hyperlink w:anchor="_Toc500920985" w:history="1">
             <w:r>
               <w:rPr>
                 <w:rStyle w:val="Hyperlink"/>
@@ -2478,7 +2475,7 @@
                 <w:noProof/>
                 <w:webHidden/>
               </w:rPr>
-              <w:instrText xml:space="preserve"> PAGEREF _Toc500837890 \h </w:instrText>
+              <w:instrText xml:space="preserve"> PAGEREF _Toc500920985 \h </w:instrText>
             </w:r>
             <w:r>
               <w:rPr>
@@ -2522,7 +2519,7 @@
               <w:lang w:eastAsia="da-DK"/>
             </w:rPr>
           </w:pPr>
-          <w:hyperlink w:anchor="_Toc500837891" w:history="1">
+          <w:hyperlink w:anchor="_Toc500920986" w:history="1">
             <w:r>
               <w:rPr>
                 <w:rStyle w:val="Hyperlink"/>
@@ -2549,7 +2546,7 @@
                 <w:noProof/>
                 <w:webHidden/>
               </w:rPr>
-              <w:instrText xml:space="preserve"> PAGEREF _Toc500837891 \h </w:instrText>
+              <w:instrText xml:space="preserve"> PAGEREF _Toc500920986 \h </w:instrText>
             </w:r>
             <w:r>
               <w:rPr>
@@ -2593,7 +2590,7 @@
               <w:lang w:eastAsia="da-DK"/>
             </w:rPr>
           </w:pPr>
-          <w:hyperlink w:anchor="_Toc500837892" w:history="1">
+          <w:hyperlink w:anchor="_Toc500920987" w:history="1">
             <w:r>
               <w:rPr>
                 <w:rStyle w:val="Hyperlink"/>
@@ -2620,7 +2617,7 @@
                 <w:noProof/>
                 <w:webHidden/>
               </w:rPr>
-              <w:instrText xml:space="preserve"> PAGEREF _Toc500837892 \h </w:instrText>
+              <w:instrText xml:space="preserve"> PAGEREF _Toc500920987 \h </w:instrText>
             </w:r>
             <w:r>
               <w:rPr>
@@ -2664,7 +2661,7 @@
               <w:lang w:eastAsia="da-DK"/>
             </w:rPr>
           </w:pPr>
-          <w:hyperlink w:anchor="_Toc500837893" w:history="1">
+          <w:hyperlink w:anchor="_Toc500920988" w:history="1">
             <w:r>
               <w:rPr>
                 <w:rStyle w:val="Hyperlink"/>
@@ -2691,7 +2688,7 @@
                 <w:noProof/>
                 <w:webHidden/>
               </w:rPr>
-              <w:instrText xml:space="preserve"> PAGEREF _Toc500837893 \h </w:instrText>
+              <w:instrText xml:space="preserve"> PAGEREF _Toc500920988 \h </w:instrText>
             </w:r>
             <w:r>
               <w:rPr>
@@ -2735,7 +2732,7 @@
               <w:lang w:eastAsia="da-DK"/>
             </w:rPr>
           </w:pPr>
-          <w:hyperlink w:anchor="_Toc500837894" w:history="1">
+          <w:hyperlink w:anchor="_Toc500920989" w:history="1">
             <w:r>
               <w:rPr>
                 <w:rStyle w:val="Hyperlink"/>
@@ -2762,7 +2759,7 @@
                 <w:noProof/>
                 <w:webHidden/>
               </w:rPr>
-              <w:instrText xml:space="preserve"> PAGEREF _Toc500837894 \h </w:instrText>
+              <w:instrText xml:space="preserve"> PAGEREF _Toc500920989 \h </w:instrText>
             </w:r>
             <w:r>
               <w:rPr>
@@ -2806,7 +2803,7 @@
               <w:lang w:eastAsia="da-DK"/>
             </w:rPr>
           </w:pPr>
-          <w:hyperlink w:anchor="_Toc500837895" w:history="1">
+          <w:hyperlink w:anchor="_Toc500920990" w:history="1">
             <w:r>
               <w:rPr>
                 <w:rStyle w:val="Hyperlink"/>
@@ -2833,7 +2830,7 @@
                 <w:noProof/>
                 <w:webHidden/>
               </w:rPr>
-              <w:instrText xml:space="preserve"> PAGEREF _Toc500837895 \h </w:instrText>
+              <w:instrText xml:space="preserve"> PAGEREF _Toc500920990 \h </w:instrText>
             </w:r>
             <w:r>
               <w:rPr>
@@ -2877,7 +2874,7 @@
               <w:lang w:eastAsia="da-DK"/>
             </w:rPr>
           </w:pPr>
-          <w:hyperlink w:anchor="_Toc500837896" w:history="1">
+          <w:hyperlink w:anchor="_Toc500920991" w:history="1">
             <w:r>
               <w:rPr>
                 <w:rStyle w:val="Hyperlink"/>
@@ -2904,7 +2901,7 @@
                 <w:noProof/>
                 <w:webHidden/>
               </w:rPr>
-              <w:instrText xml:space="preserve"> PAGEREF _Toc500837896 \h </w:instrText>
+              <w:instrText xml:space="preserve"> PAGEREF _Toc500920991 \h </w:instrText>
             </w:r>
             <w:r>
               <w:rPr>
@@ -2948,7 +2945,7 @@
               <w:lang w:eastAsia="da-DK"/>
             </w:rPr>
           </w:pPr>
-          <w:hyperlink w:anchor="_Toc500837897" w:history="1">
+          <w:hyperlink w:anchor="_Toc500920992" w:history="1">
             <w:r>
               <w:rPr>
                 <w:rStyle w:val="Hyperlink"/>
@@ -2975,7 +2972,7 @@
                 <w:noProof/>
                 <w:webHidden/>
               </w:rPr>
-              <w:instrText xml:space="preserve"> PAGEREF _Toc500837897 \h </w:instrText>
+              <w:instrText xml:space="preserve"> PAGEREF _Toc500920992 \h </w:instrText>
             </w:r>
             <w:r>
               <w:rPr>
@@ -3019,7 +3016,7 @@
               <w:lang w:eastAsia="da-DK"/>
             </w:rPr>
           </w:pPr>
-          <w:hyperlink w:anchor="_Toc500837898" w:history="1">
+          <w:hyperlink w:anchor="_Toc500920993" w:history="1">
             <w:r>
               <w:rPr>
                 <w:rStyle w:val="Hyperlink"/>
@@ -3046,7 +3043,7 @@
                 <w:noProof/>
                 <w:webHidden/>
               </w:rPr>
-              <w:instrText xml:space="preserve"> PAGEREF _Toc500837898 \h </w:instrText>
+              <w:instrText xml:space="preserve"> PAGEREF _Toc500920993 \h </w:instrText>
             </w:r>
             <w:r>
               <w:rPr>
@@ -3090,7 +3087,7 @@
               <w:lang w:eastAsia="da-DK"/>
             </w:rPr>
           </w:pPr>
-          <w:hyperlink w:anchor="_Toc500837899" w:history="1">
+          <w:hyperlink w:anchor="_Toc500920994" w:history="1">
             <w:r>
               <w:rPr>
                 <w:rStyle w:val="Hyperlink"/>
@@ -3117,7 +3114,7 @@
                 <w:noProof/>
                 <w:webHidden/>
               </w:rPr>
-              <w:instrText xml:space="preserve"> PAGEREF _Toc500837899 \h </w:instrText>
+              <w:instrText xml:space="preserve"> PAGEREF _Toc500920994 \h </w:instrText>
             </w:r>
             <w:r>
               <w:rPr>
@@ -3161,7 +3158,7 @@
               <w:lang w:eastAsia="da-DK"/>
             </w:rPr>
           </w:pPr>
-          <w:hyperlink w:anchor="_Toc500837900" w:history="1">
+          <w:hyperlink w:anchor="_Toc500920995" w:history="1">
             <w:r>
               <w:rPr>
                 <w:rStyle w:val="Hyperlink"/>
@@ -3188,7 +3185,7 @@
                 <w:noProof/>
                 <w:webHidden/>
               </w:rPr>
-              <w:instrText xml:space="preserve"> PAGEREF _Toc500837900 \h </w:instrText>
+              <w:instrText xml:space="preserve"> PAGEREF _Toc500920995 \h </w:instrText>
             </w:r>
             <w:r>
               <w:rPr>
@@ -3232,13 +3229,13 @@
               <w:lang w:eastAsia="da-DK"/>
             </w:rPr>
           </w:pPr>
-          <w:hyperlink w:anchor="_Toc500837901" w:history="1">
+          <w:hyperlink w:anchor="_Toc500920996" w:history="1">
             <w:r>
               <w:rPr>
                 <w:rStyle w:val="Hyperlink"/>
                 <w:noProof/>
               </w:rPr>
-              <w:t>Perspektivering</w:t>
+              <w:t>Litteraturliste</w:t>
             </w:r>
             <w:r>
               <w:rPr>
@@ -3259,7 +3256,7 @@
                 <w:noProof/>
                 <w:webHidden/>
               </w:rPr>
-              <w:instrText xml:space="preserve"> PAGEREF _Toc500837901 \h </w:instrText>
+              <w:instrText xml:space="preserve"> PAGEREF _Toc500920996 \h </w:instrText>
             </w:r>
             <w:r>
               <w:rPr>
@@ -3303,13 +3300,13 @@
               <w:lang w:eastAsia="da-DK"/>
             </w:rPr>
           </w:pPr>
-          <w:hyperlink w:anchor="_Toc500837902" w:history="1">
+          <w:hyperlink w:anchor="_Toc500920997" w:history="1">
             <w:r>
               <w:rPr>
                 <w:rStyle w:val="Hyperlink"/>
                 <w:noProof/>
               </w:rPr>
-              <w:t>Litteraturliste</w:t>
+              <w:t>Tids- og arbejdsplaner</w:t>
             </w:r>
             <w:r>
               <w:rPr>
@@ -3330,7 +3327,7 @@
                 <w:noProof/>
                 <w:webHidden/>
               </w:rPr>
-              <w:instrText xml:space="preserve"> PAGEREF _Toc500837902 \h </w:instrText>
+              <w:instrText xml:space="preserve"> PAGEREF _Toc500920997 \h </w:instrText>
             </w:r>
             <w:r>
               <w:rPr>
@@ -3374,13 +3371,13 @@
               <w:lang w:eastAsia="da-DK"/>
             </w:rPr>
           </w:pPr>
-          <w:hyperlink w:anchor="_Toc500837903" w:history="1">
+          <w:hyperlink w:anchor="_Toc500920998" w:history="1">
             <w:r>
               <w:rPr>
                 <w:rStyle w:val="Hyperlink"/>
                 <w:noProof/>
               </w:rPr>
-              <w:t>Tids- og arbejdsplaner</w:t>
+              <w:t>Bilag og appendiks</w:t>
             </w:r>
             <w:r>
               <w:rPr>
@@ -3401,7 +3398,7 @@
                 <w:noProof/>
                 <w:webHidden/>
               </w:rPr>
-              <w:instrText xml:space="preserve"> PAGEREF _Toc500837903 \h </w:instrText>
+              <w:instrText xml:space="preserve"> PAGEREF _Toc500920998 \h </w:instrText>
             </w:r>
             <w:r>
               <w:rPr>
@@ -3421,78 +3418,7 @@
                 <w:noProof/>
                 <w:webHidden/>
               </w:rPr>
-              <w:t>26</w:t>
-            </w:r>
-            <w:r>
-              <w:rPr>
-                <w:noProof/>
-                <w:webHidden/>
-              </w:rPr>
-              <w:fldChar w:fldCharType="end"/>
-            </w:r>
-          </w:hyperlink>
-        </w:p>
-        <w:p>
-          <w:pPr>
-            <w:pStyle w:val="Indholdsfortegnelse1"/>
-            <w:tabs>
-              <w:tab w:val="right" w:leader="dot" w:pos="9628"/>
-            </w:tabs>
-            <w:rPr>
-              <w:rFonts w:asciiTheme="minorHAnsi" w:eastAsiaTheme="minorEastAsia" w:hAnsiTheme="minorHAnsi" w:cstheme="minorBidi"/>
-              <w:noProof/>
-              <w:sz w:val="22"/>
-              <w:lang w:eastAsia="da-DK"/>
-            </w:rPr>
-          </w:pPr>
-          <w:hyperlink w:anchor="_Toc500837904" w:history="1">
-            <w:r>
-              <w:rPr>
-                <w:rStyle w:val="Hyperlink"/>
-                <w:noProof/>
-              </w:rPr>
-              <w:t>Bilag og appendiks</w:t>
-            </w:r>
-            <w:r>
-              <w:rPr>
-                <w:noProof/>
-                <w:webHidden/>
-              </w:rPr>
-              <w:tab/>
-            </w:r>
-            <w:r>
-              <w:rPr>
-                <w:noProof/>
-                <w:webHidden/>
-              </w:rPr>
-              <w:fldChar w:fldCharType="begin"/>
-            </w:r>
-            <w:r>
-              <w:rPr>
-                <w:noProof/>
-                <w:webHidden/>
-              </w:rPr>
-              <w:instrText xml:space="preserve"> PAGEREF _Toc500837904 \h </w:instrText>
-            </w:r>
-            <w:r>
-              <w:rPr>
-                <w:noProof/>
-                <w:webHidden/>
-              </w:rPr>
-            </w:r>
-            <w:r>
-              <w:rPr>
-                <w:noProof/>
-                <w:webHidden/>
-              </w:rPr>
-              <w:fldChar w:fldCharType="separate"/>
-            </w:r>
-            <w:r>
-              <w:rPr>
-                <w:noProof/>
-                <w:webHidden/>
-              </w:rPr>
-              <w:t>26</w:t>
+              <w:t>27</w:t>
             </w:r>
             <w:r>
               <w:rPr>
@@ -3525,14 +3451,15 @@
           <w:b/>
         </w:rPr>
       </w:pPr>
-      <w:bookmarkStart w:id="5" w:name="_Toc500837875"/>
+      <w:bookmarkStart w:id="3" w:name="_Toc500920970"/>
       <w:r>
         <w:rPr>
           <w:b/>
         </w:rPr>
+        <w:lastRenderedPageBreak/>
         <w:t>Indledning</w:t>
       </w:r>
-      <w:bookmarkEnd w:id="5"/>
+      <w:bookmarkEnd w:id="3"/>
     </w:p>
     <w:p>
       <w:r>
@@ -3594,14 +3521,14 @@
           <w:b/>
         </w:rPr>
       </w:pPr>
-      <w:bookmarkStart w:id="6" w:name="_Toc500837876"/>
+      <w:bookmarkStart w:id="4" w:name="_Toc500920971"/>
       <w:r>
         <w:rPr>
           <w:b/>
         </w:rPr>
         <w:t>Problemformulering</w:t>
       </w:r>
-      <w:bookmarkEnd w:id="6"/>
+      <w:bookmarkEnd w:id="4"/>
     </w:p>
     <w:p>
       <w:r>
@@ -3646,7 +3573,12 @@
         <w:t>jumbo</w:t>
       </w:r>
       <w:r>
-        <w:t>blyant. Desuden vil det andet program blive skrevet i struktureret tekst i automation studio. Til sidst i rapporten vil der vurderes og diskuteres</w:t>
+        <w:t>blyant. Desuden vil det andet program blive skrevet i struktureret tekst i automation</w:t>
+      </w:r>
+      <w:bookmarkStart w:id="5" w:name="_GoBack"/>
+      <w:bookmarkEnd w:id="5"/>
+      <w:r>
+        <w:t xml:space="preserve"> studio. Til sidst i rapporten vil der vurderes og diskuteres</w:t>
       </w:r>
       <w:r>
         <w:t>,</w:t>
@@ -3662,14 +3594,14 @@
           <w:b/>
         </w:rPr>
       </w:pPr>
-      <w:bookmarkStart w:id="7" w:name="_Toc500837877"/>
+      <w:bookmarkStart w:id="6" w:name="_Toc500920972"/>
       <w:r>
         <w:rPr>
           <w:b/>
         </w:rPr>
         <w:t>Tegnerobot</w:t>
       </w:r>
-      <w:bookmarkEnd w:id="7"/>
+      <w:bookmarkEnd w:id="6"/>
     </w:p>
     <w:p>
       <w:r>
@@ -3745,14 +3677,14 @@
           <w:b/>
         </w:rPr>
       </w:pPr>
-      <w:bookmarkStart w:id="8" w:name="_Toc500837878"/>
+      <w:bookmarkStart w:id="7" w:name="_Toc500920973"/>
       <w:r>
         <w:rPr>
           <w:b/>
         </w:rPr>
         <w:t>Elektronik</w:t>
       </w:r>
-      <w:bookmarkEnd w:id="8"/>
+      <w:bookmarkEnd w:id="7"/>
     </w:p>
     <w:p>
       <w:r>
@@ -3783,11 +3715,12 @@
           <w:b/>
         </w:rPr>
       </w:pPr>
-      <w:bookmarkStart w:id="9" w:name="_Toc500837879"/>
+      <w:bookmarkStart w:id="8" w:name="_Toc500920974"/>
       <w:r>
         <w:rPr>
           <w:noProof/>
         </w:rPr>
+        <w:lastRenderedPageBreak/>
         <w:drawing>
           <wp:anchor distT="0" distB="0" distL="114300" distR="114300" simplePos="0" relativeHeight="251663360" behindDoc="0" locked="0" layoutInCell="1" allowOverlap="1" wp14:anchorId="50716BFE" wp14:editId="2A48D21B">
             <wp:simplePos x="0" y="0"/>
@@ -3860,7 +3793,7 @@
         </w:rPr>
         <w:t>Driverboard</w:t>
       </w:r>
-      <w:bookmarkEnd w:id="9"/>
+      <w:bookmarkEnd w:id="8"/>
     </w:p>
     <w:p>
       <w:r>
@@ -4074,14 +4007,14 @@
           <w:b/>
         </w:rPr>
       </w:pPr>
-      <w:bookmarkStart w:id="10" w:name="_Toc500837880"/>
+      <w:bookmarkStart w:id="9" w:name="_Toc500920975"/>
       <w:r>
         <w:rPr>
           <w:b/>
         </w:rPr>
         <w:t>Opsætningen</w:t>
       </w:r>
-      <w:bookmarkEnd w:id="10"/>
+      <w:bookmarkEnd w:id="9"/>
     </w:p>
     <w:p>
       <w:r>
@@ -4131,7 +4064,11 @@
         <w:t xml:space="preserve"> X3 modul. Da hvert driver-</w:t>
       </w:r>
       <w:r>
-        <w:t>board styrer hver deres motor, nævner vi også hvilken akse hvert board styrer. Hele X3 mo</w:t>
+        <w:t xml:space="preserve">board styrer hver deres motor, nævner vi også </w:t>
+      </w:r>
+      <w:r>
+        <w:lastRenderedPageBreak/>
+        <w:t>hvilken akse hvert board styrer. Hele X3 mo</w:t>
       </w:r>
       <w:r>
         <w:t>dulet bruger vi som digital</w:t>
@@ -4562,6 +4499,7 @@
         <w:rPr>
           <w:noProof/>
         </w:rPr>
+        <w:lastRenderedPageBreak/>
         <w:drawing>
           <wp:inline distT="0" distB="0" distL="0" distR="0" wp14:anchorId="46B11FB0" wp14:editId="14198087">
             <wp:extent cx="6478451" cy="4642269"/>
@@ -4766,7 +4704,11 @@
         <w:t>,</w:t>
       </w:r>
       <w:r>
-        <w:t xml:space="preserve"> at blyantsholderen er kørt tilbage i start position, og</w:t>
+        <w:t xml:space="preserve"> at blyantsholderen er kørt tilbage i start position, </w:t>
+      </w:r>
+      <w:r>
+        <w:lastRenderedPageBreak/>
+        <w:t>og</w:t>
       </w:r>
       <w:r>
         <w:t xml:space="preserve"> derved skal de tilsluttes til n</w:t>
@@ -4784,11 +4726,11 @@
       </w:r>
       <w:proofErr w:type="gramStart"/>
       <w:r>
-        <w:t>digital input</w:t>
+        <w:t>digital</w:t>
       </w:r>
       <w:proofErr w:type="gramEnd"/>
       <w:r>
-        <w:t xml:space="preserve"> </w:t>
+        <w:t xml:space="preserve"> input </w:t>
       </w:r>
       <w:r>
         <w:t xml:space="preserve">(DI). </w:t>
@@ -5134,14 +5076,15 @@
       <w:pPr>
         <w:pStyle w:val="Overskrift1"/>
       </w:pPr>
-      <w:bookmarkStart w:id="11" w:name="_Toc500837881"/>
+      <w:bookmarkStart w:id="10" w:name="_Toc500920976"/>
       <w:r>
         <w:rPr>
           <w:b/>
         </w:rPr>
+        <w:lastRenderedPageBreak/>
         <w:t>Java</w:t>
       </w:r>
-      <w:bookmarkEnd w:id="11"/>
+      <w:bookmarkEnd w:id="10"/>
     </w:p>
     <w:p>
       <w:pPr>
@@ -5219,7 +5162,7 @@
           <w:szCs w:val="20"/>
         </w:rPr>
       </w:pPr>
-      <w:bookmarkStart w:id="12" w:name="_Toc500837882"/>
+      <w:bookmarkStart w:id="11" w:name="_Toc500920977"/>
       <w:proofErr w:type="spellStart"/>
       <w:r>
         <w:rPr>
@@ -5228,7 +5171,7 @@
         </w:rPr>
         <w:t>PictureinOOP</w:t>
       </w:r>
-      <w:bookmarkEnd w:id="12"/>
+      <w:bookmarkEnd w:id="11"/>
       <w:proofErr w:type="spellEnd"/>
       <w:r>
         <w:rPr>
@@ -6371,7 +6314,14 @@
         <w:rPr>
           <w:szCs w:val="20"/>
         </w:rPr>
-        <w:t>På linje 48 printes der på konsollen til brugeren, hvilket limit der er sat for mængden af pixels et billede må havde før det skaleres, samt hvor mange pixels det valgte billede har. Brugeren bliver promptet i linjerne 51-85 til at vælge imellem det fulde billede, eller en udvalgt del af billedet. Hvad end billedet skal skaleres eller ej, promptes der om det samme, og svarene brugeren må give er også ens. Uden at brugeren nødvendigvis ved af det, skaleres billedet hvis det overskrider billedets pixel limit. Limit er som der nu, sat for at teste programmet, videre forklaring kommer i diskussionen.</w:t>
+        <w:t xml:space="preserve">På linje 48 printes der på konsollen til brugeren, hvilket limit der er sat for mængden af pixels et billede må havde før det skaleres, samt hvor mange pixels det valgte billede har. Brugeren bliver </w:t>
+      </w:r>
+      <w:r>
+        <w:rPr>
+          <w:szCs w:val="20"/>
+        </w:rPr>
+        <w:lastRenderedPageBreak/>
+        <w:t>promptet i linjerne 51-85 til at vælge imellem det fulde billede, eller en udvalgt del af billedet. Hvad end billedet skal skaleres eller ej, promptes der om det samme, og svarene brugeren må give er også ens. Uden at brugeren nødvendigvis ved af det, skaleres billedet hvis det overskrider billedets pixel limit. Limit er som der nu, sat for at teste programmet, videre forklaring kommer i diskussionen.</w:t>
       </w:r>
     </w:p>
     <w:p>
@@ -7167,6 +7117,7 @@
         <w:rPr>
           <w:szCs w:val="20"/>
         </w:rPr>
+        <w:lastRenderedPageBreak/>
         <w:t>Det sidste udfald, kaldt SP2</w:t>
       </w:r>
       <w:r>
@@ -7325,7 +7276,7 @@
           <w:szCs w:val="20"/>
         </w:rPr>
       </w:pPr>
-      <w:bookmarkStart w:id="13" w:name="_Toc500837883"/>
+      <w:bookmarkStart w:id="12" w:name="_Toc500920978"/>
       <w:r>
         <w:rPr>
           <w:rStyle w:val="Overskrift2Tegn"/>
@@ -7333,7 +7284,7 @@
         </w:rPr>
         <w:t>Andre klasser</w:t>
       </w:r>
-      <w:bookmarkEnd w:id="13"/>
+      <w:bookmarkEnd w:id="12"/>
       <w:r>
         <w:rPr>
           <w:b/>
@@ -7349,14 +7300,14 @@
           <w:b/>
         </w:rPr>
       </w:pPr>
-      <w:bookmarkStart w:id="14" w:name="_Toc500837884"/>
+      <w:bookmarkStart w:id="13" w:name="_Toc500920979"/>
       <w:r>
         <w:rPr>
           <w:b/>
         </w:rPr>
         <w:t>Image</w:t>
       </w:r>
-      <w:bookmarkEnd w:id="14"/>
+      <w:bookmarkEnd w:id="13"/>
     </w:p>
     <w:p>
       <w:pPr>
@@ -8218,7 +8169,14 @@
         <w:rPr>
           <w:szCs w:val="20"/>
         </w:rPr>
-        <w:t xml:space="preserve"> til byte, afhængig af om gennemsnittet er lig med eller højere end 160, eller om det er lavere. Hvis det er lavere, er farven tæt nok på sort til at koden konvertere det til 1 og omvendt hvis det er over eller lig med 160, konverteres det til 0.</w:t>
+        <w:t xml:space="preserve"> til byte, afhængig af om gennemsnittet er lig med eller højere end 160, eller om det er lavere. </w:t>
+      </w:r>
+      <w:r>
+        <w:rPr>
+          <w:szCs w:val="20"/>
+        </w:rPr>
+        <w:lastRenderedPageBreak/>
+        <w:t>Hvis det er lavere, er farven tæt nok på sort til at koden konvertere det til 1 og omvendt hvis det er over eller lig med 160, konverteres det til 0.</w:t>
       </w:r>
     </w:p>
     <w:p>
@@ -8312,7 +8270,7 @@
           <w:b/>
         </w:rPr>
       </w:pPr>
-      <w:bookmarkStart w:id="15" w:name="_Toc500837885"/>
+      <w:bookmarkStart w:id="14" w:name="_Toc500920980"/>
       <w:proofErr w:type="spellStart"/>
       <w:r>
         <w:rPr>
@@ -8326,7 +8284,7 @@
         </w:rPr>
         <w:t>olor</w:t>
       </w:r>
-      <w:bookmarkEnd w:id="15"/>
+      <w:bookmarkEnd w:id="14"/>
       <w:proofErr w:type="spellEnd"/>
     </w:p>
     <w:p>
@@ -8565,7 +8523,7 @@
           <w:b/>
         </w:rPr>
       </w:pPr>
-      <w:bookmarkStart w:id="16" w:name="_Toc500837886"/>
+      <w:bookmarkStart w:id="15" w:name="_Toc500920981"/>
       <w:r>
         <w:rPr>
           <w:rStyle w:val="Overskrift3Tegn"/>
@@ -8597,7 +8555,7 @@
         </w:rPr>
         <w:t>code</w:t>
       </w:r>
-      <w:bookmarkEnd w:id="16"/>
+      <w:bookmarkEnd w:id="15"/>
       <w:proofErr w:type="spellEnd"/>
       <w:r>
         <w:rPr>
@@ -8695,7 +8653,14 @@
         <w:rPr>
           <w:szCs w:val="20"/>
         </w:rPr>
-        <w:t xml:space="preserve"> kan stå et ‘N’ før ‘Q’, hvilket ville få robotten til at skifte linje blot for derefter at afslutte, men i dette tilfælde vil robotten blot afslutte fuldstændigt, robotten ikke kan forstå sagte kombination, “NQ”. Dette er umiddelbart en fejl i koden, men det har ikke nogen indflydelse på det færdige resultat, da robotten alligevel skal stoppe.  </w:t>
+        <w:t xml:space="preserve"> kan stå et ‘N’ før ‘Q’, hvilket ville få robotten til at skifte linje blot for derefter at afslutte, men i dette tilfælde vil robotten blot afslutte fuldstændigt, robotten ikke kan forstå sagte kombination, “NQ”. Dette er umiddelbart en </w:t>
+      </w:r>
+      <w:r>
+        <w:rPr>
+          <w:szCs w:val="20"/>
+        </w:rPr>
+        <w:lastRenderedPageBreak/>
+        <w:t xml:space="preserve">fejl i koden, men det har ikke nogen indflydelse på det færdige resultat, da robotten alligevel skal stoppe.  </w:t>
       </w:r>
     </w:p>
     <w:p>
@@ -8705,14 +8670,14 @@
           <w:b/>
         </w:rPr>
       </w:pPr>
-      <w:bookmarkStart w:id="17" w:name="_Toc500837887"/>
+      <w:bookmarkStart w:id="16" w:name="_Toc500920982"/>
       <w:r>
         <w:rPr>
           <w:b/>
         </w:rPr>
         <w:t>Message</w:t>
       </w:r>
-      <w:bookmarkEnd w:id="17"/>
+      <w:bookmarkEnd w:id="16"/>
     </w:p>
     <w:p>
       <w:pPr>
@@ -9409,7 +9374,7 @@
           <w:szCs w:val="20"/>
         </w:rPr>
       </w:pPr>
-      <w:bookmarkStart w:id="18" w:name="_Toc500837888"/>
+      <w:bookmarkStart w:id="17" w:name="_Toc500920983"/>
       <w:proofErr w:type="spellStart"/>
       <w:r>
         <w:rPr>
@@ -9418,7 +9383,7 @@
         </w:rPr>
         <w:t>PartImage</w:t>
       </w:r>
-      <w:bookmarkEnd w:id="18"/>
+      <w:bookmarkEnd w:id="17"/>
       <w:proofErr w:type="spellEnd"/>
       <w:r>
         <w:rPr>
@@ -9858,16 +9823,17 @@
           <w:szCs w:val="20"/>
         </w:rPr>
       </w:pPr>
-      <w:bookmarkStart w:id="19" w:name="_Toc500837889"/>
+      <w:bookmarkStart w:id="18" w:name="_Toc500920984"/>
       <w:proofErr w:type="spellStart"/>
       <w:r>
         <w:rPr>
           <w:rStyle w:val="Overskrift3Tegn"/>
           <w:b/>
         </w:rPr>
+        <w:lastRenderedPageBreak/>
         <w:t>Scale</w:t>
       </w:r>
-      <w:bookmarkEnd w:id="19"/>
+      <w:bookmarkEnd w:id="18"/>
       <w:proofErr w:type="spellEnd"/>
       <w:r>
         <w:rPr>
@@ -11271,9 +11237,10 @@
         </w:rPr>
       </w:pPr>
       <w:r>
+        <w:lastRenderedPageBreak/>
         <w:fldChar w:fldCharType="end"/>
       </w:r>
-      <w:bookmarkStart w:id="20" w:name="_Toc500837890"/>
+      <w:bookmarkStart w:id="19" w:name="_Toc500920985"/>
       <w:r>
         <w:rPr>
           <w:rStyle w:val="Overskrift2Tegn"/>
@@ -11281,7 +11248,7 @@
         </w:rPr>
         <w:t>Diskussion</w:t>
       </w:r>
-      <w:bookmarkEnd w:id="20"/>
+      <w:bookmarkEnd w:id="19"/>
       <w:r>
         <w:rPr>
           <w:szCs w:val="20"/>
@@ -11503,7 +11470,14 @@
         <w:rPr>
           <w:szCs w:val="20"/>
         </w:rPr>
-        <w:t xml:space="preserve"> sammensætnings- og tegnemetoder. Altså ved at lade x i de indre for-loops gå fra maksimumværdi mod 0, i stedet for at gå mod maksimum, som koden gør nu.  </w:t>
+        <w:t xml:space="preserve"> </w:t>
+      </w:r>
+      <w:r>
+        <w:rPr>
+          <w:szCs w:val="20"/>
+        </w:rPr>
+        <w:lastRenderedPageBreak/>
+        <w:t xml:space="preserve">sammensætnings- og tegnemetoder. Altså ved at lade x i de indre for-loops gå fra maksimumværdi mod 0, i stedet for at gå mod maksimum, som koden gør nu.  </w:t>
       </w:r>
     </w:p>
     <w:p>
@@ -11913,7 +11887,15 @@
           <w:color w:val="000000" w:themeColor="text1"/>
           <w:szCs w:val="20"/>
         </w:rPr>
-        <w:t xml:space="preserve">, og da ‘Q’ står for at robotten stopper, fjernes der også et pixel for det. Da limit er sat til at et billede kan havde 257 som højden, så er der et hul i programmet hvor at et billede programmet ikke kan håndtere ikke skaleres til et billede der kan håndteres. Lidt alla det samme kan ske hvis et billede skaleres, men ikke skaleres til under 256 gange 256 fordi det originalt er for stort. Altså kan programmet komme i problemer afhængig af størrelsen af billedet eller højden af billedet. </w:t>
+        <w:t xml:space="preserve">, og da ‘Q’ står for at robotten stopper, fjernes der også et pixel for det. Da limit er sat til at et billede kan havde 257 som højden, så er </w:t>
+      </w:r>
+      <w:r>
+        <w:rPr>
+          <w:color w:val="000000" w:themeColor="text1"/>
+          <w:szCs w:val="20"/>
+        </w:rPr>
+        <w:lastRenderedPageBreak/>
+        <w:t xml:space="preserve">der et hul i programmet hvor at et billede programmet ikke kan håndtere ikke skaleres til et billede der kan håndteres. Lidt alla det samme kan ske hvis et billede skaleres, men ikke skaleres til under 256 gange 256 fordi det originalt er for stort. Altså kan programmet komme i problemer afhængig af størrelsen af billedet eller højden af billedet. </w:t>
       </w:r>
     </w:p>
     <w:p>
@@ -12167,14 +12149,15 @@
           <w:b/>
         </w:rPr>
       </w:pPr>
-      <w:bookmarkStart w:id="21" w:name="_Toc500837891"/>
+      <w:bookmarkStart w:id="20" w:name="_Toc500920986"/>
       <w:r>
         <w:rPr>
           <w:b/>
         </w:rPr>
+        <w:lastRenderedPageBreak/>
         <w:t>Struktureret tekst</w:t>
       </w:r>
-      <w:bookmarkEnd w:id="21"/>
+      <w:bookmarkEnd w:id="20"/>
     </w:p>
     <w:p>
       <w:pPr>
@@ -12183,14 +12166,14 @@
           <w:b/>
         </w:rPr>
       </w:pPr>
-      <w:bookmarkStart w:id="22" w:name="_Toc500837892"/>
+      <w:bookmarkStart w:id="21" w:name="_Toc500920987"/>
       <w:r>
         <w:rPr>
           <w:b/>
         </w:rPr>
         <w:t>Opbygning af programmer</w:t>
       </w:r>
-      <w:bookmarkEnd w:id="22"/>
+      <w:bookmarkEnd w:id="21"/>
     </w:p>
     <w:p>
       <w:r>
@@ -13733,14 +13716,15 @@
       <w:r>
         <w:br w:type="page"/>
       </w:r>
-      <w:bookmarkStart w:id="23" w:name="_Toc500837893"/>
+      <w:bookmarkStart w:id="22" w:name="_Toc500920988"/>
       <w:r>
         <w:rPr>
           <w:b/>
         </w:rPr>
+        <w:lastRenderedPageBreak/>
         <w:t>Reset-program</w:t>
       </w:r>
-      <w:bookmarkEnd w:id="23"/>
+      <w:bookmarkEnd w:id="22"/>
     </w:p>
     <w:p>
       <w:r>
@@ -14066,27 +14050,14 @@
                             <w:r>
                               <w:t xml:space="preserve">Billede </w:t>
                             </w:r>
-                            <w:r>
-                              <w:fldChar w:fldCharType="begin"/>
-                            </w:r>
-                            <w:r>
-                              <w:instrText xml:space="preserve"> SEQ Billede \* ARABIC </w:instrText>
-                            </w:r>
-                            <w:r>
-                              <w:fldChar w:fldCharType="separate"/>
-                            </w:r>
-                            <w:r>
-                              <w:rPr>
-                                <w:noProof/>
-                              </w:rPr>
-                              <w:t>1</w:t>
-                            </w:r>
-                            <w:r>
-                              <w:rPr>
-                                <w:noProof/>
-                              </w:rPr>
-                              <w:fldChar w:fldCharType="end"/>
-                            </w:r>
+                            <w:fldSimple w:instr=" SEQ Billede \* ARABIC ">
+                              <w:r>
+                                <w:rPr>
+                                  <w:noProof/>
+                                </w:rPr>
+                                <w:t>1</w:t>
+                              </w:r>
+                            </w:fldSimple>
                             <w:r>
                               <w:t>: Udklip af reset-program</w:t>
                             </w:r>
@@ -14121,27 +14092,14 @@
                       <w:r>
                         <w:t xml:space="preserve">Billede </w:t>
                       </w:r>
-                      <w:r>
-                        <w:fldChar w:fldCharType="begin"/>
-                      </w:r>
-                      <w:r>
-                        <w:instrText xml:space="preserve"> SEQ Billede \* ARABIC </w:instrText>
-                      </w:r>
-                      <w:r>
-                        <w:fldChar w:fldCharType="separate"/>
-                      </w:r>
-                      <w:r>
-                        <w:rPr>
-                          <w:noProof/>
-                        </w:rPr>
-                        <w:t>1</w:t>
-                      </w:r>
-                      <w:r>
-                        <w:rPr>
-                          <w:noProof/>
-                        </w:rPr>
-                        <w:fldChar w:fldCharType="end"/>
-                      </w:r>
+                      <w:fldSimple w:instr=" SEQ Billede \* ARABIC ">
+                        <w:r>
+                          <w:rPr>
+                            <w:noProof/>
+                          </w:rPr>
+                          <w:t>1</w:t>
+                        </w:r>
+                      </w:fldSimple>
                       <w:r>
                         <w:t>: Udklip af reset-program</w:t>
                       </w:r>
@@ -14311,6 +14269,7 @@
         <w:rPr>
           <w:noProof/>
         </w:rPr>
+        <w:lastRenderedPageBreak/>
         <mc:AlternateContent>
           <mc:Choice Requires="wps">
             <w:drawing>
@@ -14366,27 +14325,14 @@
                             <w:r>
                               <w:t xml:space="preserve">Billede </w:t>
                             </w:r>
-                            <w:r>
-                              <w:fldChar w:fldCharType="begin"/>
-                            </w:r>
-                            <w:r>
-                              <w:instrText xml:space="preserve"> SEQ Billede \* ARABIC </w:instrText>
-                            </w:r>
-                            <w:r>
-                              <w:fldChar w:fldCharType="separate"/>
-                            </w:r>
-                            <w:r>
-                              <w:rPr>
-                                <w:noProof/>
-                              </w:rPr>
-                              <w:t>2</w:t>
-                            </w:r>
-                            <w:r>
-                              <w:rPr>
-                                <w:noProof/>
-                              </w:rPr>
-                              <w:fldChar w:fldCharType="end"/>
-                            </w:r>
+                            <w:fldSimple w:instr=" SEQ Billede \* ARABIC ">
+                              <w:r>
+                                <w:rPr>
+                                  <w:noProof/>
+                                </w:rPr>
+                                <w:t>2</w:t>
+                              </w:r>
+                            </w:fldSimple>
                             <w:r>
                               <w:t>: Udklip af start-knap</w:t>
                             </w:r>
@@ -14421,27 +14367,14 @@
                       <w:r>
                         <w:t xml:space="preserve">Billede </w:t>
                       </w:r>
-                      <w:r>
-                        <w:fldChar w:fldCharType="begin"/>
-                      </w:r>
-                      <w:r>
-                        <w:instrText xml:space="preserve"> SEQ Billede \* ARABIC </w:instrText>
-                      </w:r>
-                      <w:r>
-                        <w:fldChar w:fldCharType="separate"/>
-                      </w:r>
-                      <w:r>
-                        <w:rPr>
-                          <w:noProof/>
-                        </w:rPr>
-                        <w:t>2</w:t>
-                      </w:r>
-                      <w:r>
-                        <w:rPr>
-                          <w:noProof/>
-                        </w:rPr>
-                        <w:fldChar w:fldCharType="end"/>
-                      </w:r>
+                      <w:fldSimple w:instr=" SEQ Billede \* ARABIC ">
+                        <w:r>
+                          <w:rPr>
+                            <w:noProof/>
+                          </w:rPr>
+                          <w:t>2</w:t>
+                        </w:r>
+                      </w:fldSimple>
                       <w:r>
                         <w:t>: Udklip af start-knap</w:t>
                       </w:r>
@@ -14697,27 +14630,14 @@
                             <w:r>
                               <w:t xml:space="preserve">Billede </w:t>
                             </w:r>
-                            <w:r>
-                              <w:fldChar w:fldCharType="begin"/>
-                            </w:r>
-                            <w:r>
-                              <w:instrText xml:space="preserve"> SEQ Billede \* ARABIC </w:instrText>
-                            </w:r>
-                            <w:r>
-                              <w:fldChar w:fldCharType="separate"/>
-                            </w:r>
-                            <w:r>
-                              <w:rPr>
-                                <w:noProof/>
-                              </w:rPr>
-                              <w:t>3</w:t>
-                            </w:r>
-                            <w:r>
-                              <w:rPr>
-                                <w:noProof/>
-                              </w:rPr>
-                              <w:fldChar w:fldCharType="end"/>
-                            </w:r>
+                            <w:fldSimple w:instr=" SEQ Billede \* ARABIC ">
+                              <w:r>
+                                <w:rPr>
+                                  <w:noProof/>
+                                </w:rPr>
+                                <w:t>3</w:t>
+                              </w:r>
+                            </w:fldSimple>
                             <w:r>
                               <w:t>: Testknapper til styring af robot</w:t>
                             </w:r>
@@ -14752,27 +14672,14 @@
                       <w:r>
                         <w:t xml:space="preserve">Billede </w:t>
                       </w:r>
-                      <w:r>
-                        <w:fldChar w:fldCharType="begin"/>
-                      </w:r>
-                      <w:r>
-                        <w:instrText xml:space="preserve"> SEQ Billede \* ARABIC </w:instrText>
-                      </w:r>
-                      <w:r>
-                        <w:fldChar w:fldCharType="separate"/>
-                      </w:r>
-                      <w:r>
-                        <w:rPr>
-                          <w:noProof/>
-                        </w:rPr>
-                        <w:t>3</w:t>
-                      </w:r>
-                      <w:r>
-                        <w:rPr>
-                          <w:noProof/>
-                        </w:rPr>
-                        <w:fldChar w:fldCharType="end"/>
-                      </w:r>
+                      <w:fldSimple w:instr=" SEQ Billede \* ARABIC ">
+                        <w:r>
+                          <w:rPr>
+                            <w:noProof/>
+                          </w:rPr>
+                          <w:t>3</w:t>
+                        </w:r>
+                      </w:fldSimple>
                       <w:r>
                         <w:t>: Testknapper til styring af robot</w:t>
                       </w:r>
@@ -14812,14 +14719,15 @@
           <w:b/>
         </w:rPr>
       </w:pPr>
-      <w:bookmarkStart w:id="24" w:name="_Toc500837894"/>
+      <w:bookmarkStart w:id="23" w:name="_Toc500920989"/>
       <w:r>
         <w:rPr>
           <w:b/>
         </w:rPr>
+        <w:lastRenderedPageBreak/>
         <w:t>TCP</w:t>
       </w:r>
-      <w:bookmarkEnd w:id="24"/>
+      <w:bookmarkEnd w:id="23"/>
     </w:p>
     <w:p>
       <w:r>
@@ -15518,14 +15426,15 @@
           <w:b/>
         </w:rPr>
       </w:pPr>
-      <w:bookmarkStart w:id="25" w:name="_Toc500837895"/>
+      <w:bookmarkStart w:id="24" w:name="_Toc500920990"/>
       <w:r>
         <w:rPr>
           <w:b/>
         </w:rPr>
+        <w:lastRenderedPageBreak/>
         <w:t>DRAW</w:t>
       </w:r>
-      <w:bookmarkEnd w:id="25"/>
+      <w:bookmarkEnd w:id="24"/>
     </w:p>
     <w:p>
       <w:r>
@@ -16003,6 +15912,7 @@
         <w:rPr>
           <w:noProof/>
         </w:rPr>
+        <w:lastRenderedPageBreak/>
         <w:drawing>
           <wp:anchor distT="0" distB="0" distL="114300" distR="114300" simplePos="0" relativeHeight="251678720" behindDoc="0" locked="0" layoutInCell="1" allowOverlap="1" wp14:anchorId="4216C675" wp14:editId="7EC84374">
             <wp:simplePos x="0" y="0"/>
@@ -16391,14 +16301,14 @@
           <w:b/>
         </w:rPr>
       </w:pPr>
-      <w:bookmarkStart w:id="26" w:name="_Toc500837896"/>
+      <w:bookmarkStart w:id="25" w:name="_Toc500920991"/>
       <w:r>
         <w:rPr>
           <w:b/>
         </w:rPr>
         <w:t>Emergency-program</w:t>
       </w:r>
-      <w:bookmarkEnd w:id="26"/>
+      <w:bookmarkEnd w:id="25"/>
     </w:p>
     <w:p>
       <w:r>
@@ -16410,7 +16320,11 @@
       </w:r>
       <w:proofErr w:type="spellEnd"/>
       <w:r>
-        <w:t>-statement spørger efter variablen ‘</w:t>
+        <w:t xml:space="preserve">-statement spørger efter </w:t>
+      </w:r>
+      <w:r>
+        <w:lastRenderedPageBreak/>
+        <w:t>variablen ‘</w:t>
       </w:r>
       <w:proofErr w:type="spellStart"/>
       <w:r>
@@ -16578,27 +16492,14 @@
                             <w:r>
                               <w:t xml:space="preserve">Billede </w:t>
                             </w:r>
-                            <w:r>
-                              <w:fldChar w:fldCharType="begin"/>
-                            </w:r>
-                            <w:r>
-                              <w:instrText xml:space="preserve"> SEQ Billede \* ARABIC </w:instrText>
-                            </w:r>
-                            <w:r>
-                              <w:fldChar w:fldCharType="separate"/>
-                            </w:r>
-                            <w:r>
-                              <w:rPr>
-                                <w:noProof/>
-                              </w:rPr>
-                              <w:t>4</w:t>
-                            </w:r>
-                            <w:r>
-                              <w:rPr>
-                                <w:noProof/>
-                              </w:rPr>
-                              <w:fldChar w:fldCharType="end"/>
-                            </w:r>
+                            <w:fldSimple w:instr=" SEQ Billede \* ARABIC ">
+                              <w:r>
+                                <w:rPr>
+                                  <w:noProof/>
+                                </w:rPr>
+                                <w:t>4</w:t>
+                              </w:r>
+                            </w:fldSimple>
                             <w:r>
                               <w:t>: Nødstop</w:t>
                             </w:r>
@@ -16633,27 +16534,14 @@
                       <w:r>
                         <w:t xml:space="preserve">Billede </w:t>
                       </w:r>
-                      <w:r>
-                        <w:fldChar w:fldCharType="begin"/>
-                      </w:r>
-                      <w:r>
-                        <w:instrText xml:space="preserve"> SEQ Billede \* ARABIC </w:instrText>
-                      </w:r>
-                      <w:r>
-                        <w:fldChar w:fldCharType="separate"/>
-                      </w:r>
-                      <w:r>
-                        <w:rPr>
-                          <w:noProof/>
-                        </w:rPr>
-                        <w:t>4</w:t>
-                      </w:r>
-                      <w:r>
-                        <w:rPr>
-                          <w:noProof/>
-                        </w:rPr>
-                        <w:fldChar w:fldCharType="end"/>
-                      </w:r>
+                      <w:fldSimple w:instr=" SEQ Billede \* ARABIC ">
+                        <w:r>
+                          <w:rPr>
+                            <w:noProof/>
+                          </w:rPr>
+                          <w:t>4</w:t>
+                        </w:r>
+                      </w:fldSimple>
                       <w:r>
                         <w:t>: Nødstop</w:t>
                       </w:r>
@@ -16753,14 +16641,14 @@
           <w:b/>
         </w:rPr>
       </w:pPr>
-      <w:bookmarkStart w:id="27" w:name="_Toc500837897"/>
+      <w:bookmarkStart w:id="26" w:name="_Toc500920992"/>
       <w:r>
         <w:rPr>
           <w:b/>
         </w:rPr>
         <w:t>HMI - Human Machine Interface</w:t>
       </w:r>
-      <w:bookmarkEnd w:id="27"/>
+      <w:bookmarkEnd w:id="26"/>
     </w:p>
     <w:p>
       <w:r>
@@ -16792,14 +16680,15 @@
           <w:b/>
         </w:rPr>
       </w:pPr>
-      <w:bookmarkStart w:id="28" w:name="_Toc500837898"/>
+      <w:bookmarkStart w:id="27" w:name="_Toc500920993"/>
       <w:r>
         <w:rPr>
           <w:b/>
         </w:rPr>
+        <w:lastRenderedPageBreak/>
         <w:t>Forbedringer</w:t>
       </w:r>
-      <w:bookmarkEnd w:id="28"/>
+      <w:bookmarkEnd w:id="27"/>
     </w:p>
     <w:p>
       <w:r>
@@ -16855,14 +16744,15 @@
           <w:b/>
         </w:rPr>
       </w:pPr>
-      <w:bookmarkStart w:id="29" w:name="_Toc500837899"/>
+      <w:bookmarkStart w:id="28" w:name="_Toc500920994"/>
       <w:r>
         <w:rPr>
           <w:b/>
         </w:rPr>
+        <w:lastRenderedPageBreak/>
         <w:t>Resultater</w:t>
       </w:r>
-      <w:bookmarkEnd w:id="29"/>
+      <w:bookmarkEnd w:id="28"/>
     </w:p>
     <w:p>
       <w:r>
@@ -16917,14 +16807,14 @@
           <w:b/>
         </w:rPr>
       </w:pPr>
-      <w:bookmarkStart w:id="30" w:name="_Toc500837900"/>
+      <w:bookmarkStart w:id="29" w:name="_Toc500920995"/>
       <w:r>
         <w:rPr>
           <w:b/>
         </w:rPr>
         <w:t>Konklusion</w:t>
       </w:r>
-      <w:bookmarkEnd w:id="30"/>
+      <w:bookmarkEnd w:id="29"/>
     </w:p>
     <w:p>
       <w:r>
@@ -16955,14 +16845,14 @@
           <w:b/>
         </w:rPr>
       </w:pPr>
-      <w:bookmarkStart w:id="31" w:name="_Toc500837902"/>
+      <w:bookmarkStart w:id="30" w:name="_Toc500920996"/>
       <w:r>
         <w:rPr>
           <w:b/>
         </w:rPr>
         <w:t>Litteraturliste</w:t>
       </w:r>
-      <w:bookmarkEnd w:id="31"/>
+      <w:bookmarkEnd w:id="30"/>
     </w:p>
     <w:p>
       <w:r>
@@ -16976,14 +16866,14 @@
           <w:b/>
         </w:rPr>
       </w:pPr>
-      <w:bookmarkStart w:id="32" w:name="_Toc500837903"/>
+      <w:bookmarkStart w:id="31" w:name="_Toc500920997"/>
       <w:r>
         <w:rPr>
           <w:b/>
         </w:rPr>
         <w:t>Tids- og arbejdsplaner</w:t>
       </w:r>
-      <w:bookmarkEnd w:id="32"/>
+      <w:bookmarkEnd w:id="31"/>
     </w:p>
     <w:p>
       <w:r>
@@ -17157,6 +17047,7 @@
           </w:tcPr>
           <w:p>
             <w:r>
+              <w:lastRenderedPageBreak/>
               <w:t xml:space="preserve">Finpudsning og korrekturlæsning </w:t>
             </w:r>
           </w:p>
@@ -17190,14 +17081,14 @@
           <w:b/>
         </w:rPr>
       </w:pPr>
-      <w:bookmarkStart w:id="33" w:name="_Toc500837904"/>
+      <w:bookmarkStart w:id="32" w:name="_Toc500920998"/>
       <w:r>
         <w:rPr>
           <w:b/>
         </w:rPr>
         <w:t>Bilag og appendiks</w:t>
       </w:r>
-      <w:bookmarkEnd w:id="33"/>
+      <w:bookmarkEnd w:id="32"/>
     </w:p>
     <w:p>
       <w:r>
@@ -17219,7 +17110,7 @@
 </file>
 
 <file path=word/endnotes.xml><?xml version="1.0" encoding="utf-8"?>
-<w:endnotes xmlns:wpc="http://schemas.microsoft.com/office/word/2010/wordprocessingCanvas" xmlns:cx="http://schemas.microsoft.com/office/drawing/2014/chartex" xmlns:cx1="http://schemas.microsoft.com/office/drawing/2015/9/8/chartex" xmlns:cx2="http://schemas.microsoft.com/office/drawing/2015/10/21/chartex" xmlns:cx3="http://schemas.microsoft.com/office/drawing/2016/5/9/chartex" xmlns:cx4="http://schemas.microsoft.com/office/drawing/2016/5/10/chartex" xmlns:cx5="http://schemas.microsoft.com/office/drawing/2016/5/11/chartex" xmlns:cx6="http://schemas.microsoft.com/office/drawing/2016/5/12/chartex" xmlns:cx7="http://schemas.microsoft.com/office/drawing/2016/5/13/chartex" xmlns:cx8="http://schemas.microsoft.com/office/drawing/2016/5/14/chartex" xmlns:mc="http://schemas.openxmlformats.org/markup-compatibility/2006" xmlns:aink="http://schemas.microsoft.com/office/drawing/2016/ink" xmlns:am3d="http://schemas.microsoft.com/office/drawing/2017/model3d" xmlns:o="urn:schemas-microsoft-com:office:office" xmlns:r="http://schemas.openxmlformats.org/officeDocument/2006/relationships" xmlns:m="http://schemas.openxmlformats.org/officeDocument/2006/math" xmlns:v="urn:schemas-microsoft-com:vml" xmlns:wp14="http://schemas.microsoft.com/office/word/2010/wordprocessingDrawing" xmlns:wp="http://schemas.openxmlformats.org/drawingml/2006/wordprocessingDrawing" xmlns:w10="urn:schemas-microsoft-com:office:word" xmlns:w="http://schemas.openxmlformats.org/wordprocessingml/2006/main" xmlns:w14="http://schemas.microsoft.com/office/word/2010/wordml" xmlns:w15="http://schemas.microsoft.com/office/word/2012/wordml" xmlns:w16se="http://schemas.microsoft.com/office/word/2015/wordml/symex" xmlns:wpg="http://schemas.microsoft.com/office/word/2010/wordprocessingGroup" xmlns:wpi="http://schemas.microsoft.com/office/word/2010/wordprocessingInk" xmlns:wne="http://schemas.microsoft.com/office/word/2006/wordml" xmlns:wps="http://schemas.microsoft.com/office/word/2010/wordprocessingShape" mc:Ignorable="w14 w15 w16se wp14">
+<w:endnotes xmlns:wpc="http://schemas.microsoft.com/office/word/2010/wordprocessingCanvas" xmlns:cx="http://schemas.microsoft.com/office/drawing/2014/chartex" xmlns:cx1="http://schemas.microsoft.com/office/drawing/2015/9/8/chartex" xmlns:cx2="http://schemas.microsoft.com/office/drawing/2015/10/21/chartex" xmlns:cx3="http://schemas.microsoft.com/office/drawing/2016/5/9/chartex" xmlns:cx4="http://schemas.microsoft.com/office/drawing/2016/5/10/chartex" xmlns:cx5="http://schemas.microsoft.com/office/drawing/2016/5/11/chartex" xmlns:cx6="http://schemas.microsoft.com/office/drawing/2016/5/12/chartex" xmlns:cx7="http://schemas.microsoft.com/office/drawing/2016/5/13/chartex" xmlns:cx8="http://schemas.microsoft.com/office/drawing/2016/5/14/chartex" xmlns:mc="http://schemas.openxmlformats.org/markup-compatibility/2006" xmlns:aink="http://schemas.microsoft.com/office/drawing/2016/ink" xmlns:am3d="http://schemas.microsoft.com/office/drawing/2017/model3d" xmlns:o="urn:schemas-microsoft-com:office:office" xmlns:r="http://schemas.openxmlformats.org/officeDocument/2006/relationships" xmlns:m="http://schemas.openxmlformats.org/officeDocument/2006/math" xmlns:v="urn:schemas-microsoft-com:vml" xmlns:wp14="http://schemas.microsoft.com/office/word/2010/wordprocessingDrawing" xmlns:wp="http://schemas.openxmlformats.org/drawingml/2006/wordprocessingDrawing" xmlns:w10="urn:schemas-microsoft-com:office:word" xmlns:w="http://schemas.openxmlformats.org/wordprocessingml/2006/main" xmlns:w14="http://schemas.microsoft.com/office/word/2010/wordml" xmlns:w15="http://schemas.microsoft.com/office/word/2012/wordml" xmlns:w16cid="http://schemas.microsoft.com/office/word/2016/wordml/cid" xmlns:w16se="http://schemas.microsoft.com/office/word/2015/wordml/symex" xmlns:wpg="http://schemas.microsoft.com/office/word/2010/wordprocessingGroup" xmlns:wpi="http://schemas.microsoft.com/office/word/2010/wordprocessingInk" xmlns:wne="http://schemas.microsoft.com/office/word/2006/wordml" xmlns:wps="http://schemas.microsoft.com/office/word/2010/wordprocessingShape" mc:Ignorable="w14 w15 w16se w16cid wp14">
   <w:endnote w:type="separator" w:id="-1">
     <w:p>
       <w:r>
@@ -17238,7 +17129,7 @@
 </file>
 
 <file path=word/footer1.xml><?xml version="1.0" encoding="utf-8"?>
-<w:ftr xmlns:wpc="http://schemas.microsoft.com/office/word/2010/wordprocessingCanvas" xmlns:cx="http://schemas.microsoft.com/office/drawing/2014/chartex" xmlns:cx1="http://schemas.microsoft.com/office/drawing/2015/9/8/chartex" xmlns:cx2="http://schemas.microsoft.com/office/drawing/2015/10/21/chartex" xmlns:cx3="http://schemas.microsoft.com/office/drawing/2016/5/9/chartex" xmlns:cx4="http://schemas.microsoft.com/office/drawing/2016/5/10/chartex" xmlns:cx5="http://schemas.microsoft.com/office/drawing/2016/5/11/chartex" xmlns:cx6="http://schemas.microsoft.com/office/drawing/2016/5/12/chartex" xmlns:cx7="http://schemas.microsoft.com/office/drawing/2016/5/13/chartex" xmlns:cx8="http://schemas.microsoft.com/office/drawing/2016/5/14/chartex" xmlns:mc="http://schemas.openxmlformats.org/markup-compatibility/2006" xmlns:aink="http://schemas.microsoft.com/office/drawing/2016/ink" xmlns:am3d="http://schemas.microsoft.com/office/drawing/2017/model3d" xmlns:o="urn:schemas-microsoft-com:office:office" xmlns:r="http://schemas.openxmlformats.org/officeDocument/2006/relationships" xmlns:m="http://schemas.openxmlformats.org/officeDocument/2006/math" xmlns:v="urn:schemas-microsoft-com:vml" xmlns:wp14="http://schemas.microsoft.com/office/word/2010/wordprocessingDrawing" xmlns:wp="http://schemas.openxmlformats.org/drawingml/2006/wordprocessingDrawing" xmlns:w10="urn:schemas-microsoft-com:office:word" xmlns:w="http://schemas.openxmlformats.org/wordprocessingml/2006/main" xmlns:w14="http://schemas.microsoft.com/office/word/2010/wordml" xmlns:w15="http://schemas.microsoft.com/office/word/2012/wordml" xmlns:w16se="http://schemas.microsoft.com/office/word/2015/wordml/symex" xmlns:wpg="http://schemas.microsoft.com/office/word/2010/wordprocessingGroup" xmlns:wpi="http://schemas.microsoft.com/office/word/2010/wordprocessingInk" xmlns:wne="http://schemas.microsoft.com/office/word/2006/wordml" xmlns:wps="http://schemas.microsoft.com/office/word/2010/wordprocessingShape" mc:Ignorable="w14 w15 w16se wp14">
+<w:ftr xmlns:wpc="http://schemas.microsoft.com/office/word/2010/wordprocessingCanvas" xmlns:cx="http://schemas.microsoft.com/office/drawing/2014/chartex" xmlns:cx1="http://schemas.microsoft.com/office/drawing/2015/9/8/chartex" xmlns:cx2="http://schemas.microsoft.com/office/drawing/2015/10/21/chartex" xmlns:cx3="http://schemas.microsoft.com/office/drawing/2016/5/9/chartex" xmlns:cx4="http://schemas.microsoft.com/office/drawing/2016/5/10/chartex" xmlns:cx5="http://schemas.microsoft.com/office/drawing/2016/5/11/chartex" xmlns:cx6="http://schemas.microsoft.com/office/drawing/2016/5/12/chartex" xmlns:cx7="http://schemas.microsoft.com/office/drawing/2016/5/13/chartex" xmlns:cx8="http://schemas.microsoft.com/office/drawing/2016/5/14/chartex" xmlns:mc="http://schemas.openxmlformats.org/markup-compatibility/2006" xmlns:aink="http://schemas.microsoft.com/office/drawing/2016/ink" xmlns:am3d="http://schemas.microsoft.com/office/drawing/2017/model3d" xmlns:o="urn:schemas-microsoft-com:office:office" xmlns:r="http://schemas.openxmlformats.org/officeDocument/2006/relationships" xmlns:m="http://schemas.openxmlformats.org/officeDocument/2006/math" xmlns:v="urn:schemas-microsoft-com:vml" xmlns:wp14="http://schemas.microsoft.com/office/word/2010/wordprocessingDrawing" xmlns:wp="http://schemas.openxmlformats.org/drawingml/2006/wordprocessingDrawing" xmlns:w10="urn:schemas-microsoft-com:office:word" xmlns:w="http://schemas.openxmlformats.org/wordprocessingml/2006/main" xmlns:w14="http://schemas.microsoft.com/office/word/2010/wordml" xmlns:w15="http://schemas.microsoft.com/office/word/2012/wordml" xmlns:w16cid="http://schemas.microsoft.com/office/word/2016/wordml/cid" xmlns:w16se="http://schemas.microsoft.com/office/word/2015/wordml/symex" xmlns:wpg="http://schemas.microsoft.com/office/word/2010/wordprocessingGroup" xmlns:wpi="http://schemas.microsoft.com/office/word/2010/wordprocessingInk" xmlns:wne="http://schemas.microsoft.com/office/word/2006/wordml" xmlns:wps="http://schemas.microsoft.com/office/word/2010/wordprocessingShape" mc:Ignorable="w14 w15 w16se w16cid wp14">
   <w:sdt>
     <w:sdtPr>
       <w:id w:val="-1239784408"/>
@@ -17285,7 +17176,7 @@
               <w:rPr>
                 <w:noProof/>
               </w:rPr>
-              <w:t>19</w:t>
+              <w:t>4</w:t>
             </w:r>
             <w:r>
               <w:rPr>
@@ -17341,7 +17232,7 @@
 </file>
 
 <file path=word/footnotes.xml><?xml version="1.0" encoding="utf-8"?>
-<w:footnotes xmlns:wpc="http://schemas.microsoft.com/office/word/2010/wordprocessingCanvas" xmlns:cx="http://schemas.microsoft.com/office/drawing/2014/chartex" xmlns:cx1="http://schemas.microsoft.com/office/drawing/2015/9/8/chartex" xmlns:cx2="http://schemas.microsoft.com/office/drawing/2015/10/21/chartex" xmlns:cx3="http://schemas.microsoft.com/office/drawing/2016/5/9/chartex" xmlns:cx4="http://schemas.microsoft.com/office/drawing/2016/5/10/chartex" xmlns:cx5="http://schemas.microsoft.com/office/drawing/2016/5/11/chartex" xmlns:cx6="http://schemas.microsoft.com/office/drawing/2016/5/12/chartex" xmlns:cx7="http://schemas.microsoft.com/office/drawing/2016/5/13/chartex" xmlns:cx8="http://schemas.microsoft.com/office/drawing/2016/5/14/chartex" xmlns:mc="http://schemas.openxmlformats.org/markup-compatibility/2006" xmlns:aink="http://schemas.microsoft.com/office/drawing/2016/ink" xmlns:am3d="http://schemas.microsoft.com/office/drawing/2017/model3d" xmlns:o="urn:schemas-microsoft-com:office:office" xmlns:r="http://schemas.openxmlformats.org/officeDocument/2006/relationships" xmlns:m="http://schemas.openxmlformats.org/officeDocument/2006/math" xmlns:v="urn:schemas-microsoft-com:vml" xmlns:wp14="http://schemas.microsoft.com/office/word/2010/wordprocessingDrawing" xmlns:wp="http://schemas.openxmlformats.org/drawingml/2006/wordprocessingDrawing" xmlns:w10="urn:schemas-microsoft-com:office:word" xmlns:w="http://schemas.openxmlformats.org/wordprocessingml/2006/main" xmlns:w14="http://schemas.microsoft.com/office/word/2010/wordml" xmlns:w15="http://schemas.microsoft.com/office/word/2012/wordml" xmlns:w16se="http://schemas.microsoft.com/office/word/2015/wordml/symex" xmlns:wpg="http://schemas.microsoft.com/office/word/2010/wordprocessingGroup" xmlns:wpi="http://schemas.microsoft.com/office/word/2010/wordprocessingInk" xmlns:wne="http://schemas.microsoft.com/office/word/2006/wordml" xmlns:wps="http://schemas.microsoft.com/office/word/2010/wordprocessingShape" mc:Ignorable="w14 w15 w16se wp14">
+<w:footnotes xmlns:wpc="http://schemas.microsoft.com/office/word/2010/wordprocessingCanvas" xmlns:cx="http://schemas.microsoft.com/office/drawing/2014/chartex" xmlns:cx1="http://schemas.microsoft.com/office/drawing/2015/9/8/chartex" xmlns:cx2="http://schemas.microsoft.com/office/drawing/2015/10/21/chartex" xmlns:cx3="http://schemas.microsoft.com/office/drawing/2016/5/9/chartex" xmlns:cx4="http://schemas.microsoft.com/office/drawing/2016/5/10/chartex" xmlns:cx5="http://schemas.microsoft.com/office/drawing/2016/5/11/chartex" xmlns:cx6="http://schemas.microsoft.com/office/drawing/2016/5/12/chartex" xmlns:cx7="http://schemas.microsoft.com/office/drawing/2016/5/13/chartex" xmlns:cx8="http://schemas.microsoft.com/office/drawing/2016/5/14/chartex" xmlns:mc="http://schemas.openxmlformats.org/markup-compatibility/2006" xmlns:aink="http://schemas.microsoft.com/office/drawing/2016/ink" xmlns:am3d="http://schemas.microsoft.com/office/drawing/2017/model3d" xmlns:o="urn:schemas-microsoft-com:office:office" xmlns:r="http://schemas.openxmlformats.org/officeDocument/2006/relationships" xmlns:m="http://schemas.openxmlformats.org/officeDocument/2006/math" xmlns:v="urn:schemas-microsoft-com:vml" xmlns:wp14="http://schemas.microsoft.com/office/word/2010/wordprocessingDrawing" xmlns:wp="http://schemas.openxmlformats.org/drawingml/2006/wordprocessingDrawing" xmlns:w10="urn:schemas-microsoft-com:office:word" xmlns:w="http://schemas.openxmlformats.org/wordprocessingml/2006/main" xmlns:w14="http://schemas.microsoft.com/office/word/2010/wordml" xmlns:w15="http://schemas.microsoft.com/office/word/2012/wordml" xmlns:w16cid="http://schemas.microsoft.com/office/word/2016/wordml/cid" xmlns:w16se="http://schemas.microsoft.com/office/word/2015/wordml/symex" xmlns:wpg="http://schemas.microsoft.com/office/word/2010/wordprocessingGroup" xmlns:wpi="http://schemas.microsoft.com/office/word/2010/wordprocessingInk" xmlns:wne="http://schemas.microsoft.com/office/word/2006/wordml" xmlns:wps="http://schemas.microsoft.com/office/word/2010/wordprocessingShape" mc:Ignorable="w14 w15 w16se w16cid wp14">
   <w:footnote w:type="separator" w:id="-1">
     <w:p>
       <w:r>
@@ -17360,7 +17251,7 @@
 </file>
 
 <file path=word/numbering.xml><?xml version="1.0" encoding="utf-8"?>
-<w:numbering xmlns:wpc="http://schemas.microsoft.com/office/word/2010/wordprocessingCanvas" xmlns:cx="http://schemas.microsoft.com/office/drawing/2014/chartex" xmlns:cx1="http://schemas.microsoft.com/office/drawing/2015/9/8/chartex" xmlns:cx2="http://schemas.microsoft.com/office/drawing/2015/10/21/chartex" xmlns:cx3="http://schemas.microsoft.com/office/drawing/2016/5/9/chartex" xmlns:cx4="http://schemas.microsoft.com/office/drawing/2016/5/10/chartex" xmlns:cx5="http://schemas.microsoft.com/office/drawing/2016/5/11/chartex" xmlns:cx6="http://schemas.microsoft.com/office/drawing/2016/5/12/chartex" xmlns:cx7="http://schemas.microsoft.com/office/drawing/2016/5/13/chartex" xmlns:cx8="http://schemas.microsoft.com/office/drawing/2016/5/14/chartex" xmlns:mc="http://schemas.openxmlformats.org/markup-compatibility/2006" xmlns:aink="http://schemas.microsoft.com/office/drawing/2016/ink" xmlns:am3d="http://schemas.microsoft.com/office/drawing/2017/model3d" xmlns:o="urn:schemas-microsoft-com:office:office" xmlns:r="http://schemas.openxmlformats.org/officeDocument/2006/relationships" xmlns:m="http://schemas.openxmlformats.org/officeDocument/2006/math" xmlns:v="urn:schemas-microsoft-com:vml" xmlns:wp14="http://schemas.microsoft.com/office/word/2010/wordprocessingDrawing" xmlns:wp="http://schemas.openxmlformats.org/drawingml/2006/wordprocessingDrawing" xmlns:w10="urn:schemas-microsoft-com:office:word" xmlns:w="http://schemas.openxmlformats.org/wordprocessingml/2006/main" xmlns:w14="http://schemas.microsoft.com/office/word/2010/wordml" xmlns:w15="http://schemas.microsoft.com/office/word/2012/wordml" xmlns:w16se="http://schemas.microsoft.com/office/word/2015/wordml/symex" xmlns:wpg="http://schemas.microsoft.com/office/word/2010/wordprocessingGroup" xmlns:wpi="http://schemas.microsoft.com/office/word/2010/wordprocessingInk" xmlns:wne="http://schemas.microsoft.com/office/word/2006/wordml" xmlns:wps="http://schemas.microsoft.com/office/word/2010/wordprocessingShape" mc:Ignorable="w14 w15 w16se wp14">
+<w:numbering xmlns:wpc="http://schemas.microsoft.com/office/word/2010/wordprocessingCanvas" xmlns:cx="http://schemas.microsoft.com/office/drawing/2014/chartex" xmlns:cx1="http://schemas.microsoft.com/office/drawing/2015/9/8/chartex" xmlns:cx2="http://schemas.microsoft.com/office/drawing/2015/10/21/chartex" xmlns:cx3="http://schemas.microsoft.com/office/drawing/2016/5/9/chartex" xmlns:cx4="http://schemas.microsoft.com/office/drawing/2016/5/10/chartex" xmlns:cx5="http://schemas.microsoft.com/office/drawing/2016/5/11/chartex" xmlns:cx6="http://schemas.microsoft.com/office/drawing/2016/5/12/chartex" xmlns:cx7="http://schemas.microsoft.com/office/drawing/2016/5/13/chartex" xmlns:cx8="http://schemas.microsoft.com/office/drawing/2016/5/14/chartex" xmlns:mc="http://schemas.openxmlformats.org/markup-compatibility/2006" xmlns:aink="http://schemas.microsoft.com/office/drawing/2016/ink" xmlns:am3d="http://schemas.microsoft.com/office/drawing/2017/model3d" xmlns:o="urn:schemas-microsoft-com:office:office" xmlns:r="http://schemas.openxmlformats.org/officeDocument/2006/relationships" xmlns:m="http://schemas.openxmlformats.org/officeDocument/2006/math" xmlns:v="urn:schemas-microsoft-com:vml" xmlns:wp14="http://schemas.microsoft.com/office/word/2010/wordprocessingDrawing" xmlns:wp="http://schemas.openxmlformats.org/drawingml/2006/wordprocessingDrawing" xmlns:w10="urn:schemas-microsoft-com:office:word" xmlns:w="http://schemas.openxmlformats.org/wordprocessingml/2006/main" xmlns:w14="http://schemas.microsoft.com/office/word/2010/wordml" xmlns:w15="http://schemas.microsoft.com/office/word/2012/wordml" xmlns:w16cid="http://schemas.microsoft.com/office/word/2016/wordml/cid" xmlns:w16se="http://schemas.microsoft.com/office/word/2015/wordml/symex" xmlns:wpg="http://schemas.microsoft.com/office/word/2010/wordprocessingGroup" xmlns:wpi="http://schemas.microsoft.com/office/word/2010/wordprocessingInk" xmlns:wne="http://schemas.microsoft.com/office/word/2006/wordml" xmlns:wps="http://schemas.microsoft.com/office/word/2010/wordprocessingShape" mc:Ignorable="w14 w15 w16se w16cid wp14">
   <w:abstractNum w:abstractNumId="0" w15:restartNumberingAfterBreak="0">
     <w:nsid w:val="46F451FA"/>
     <w:multiLevelType w:val="hybridMultilevel"/>
@@ -17480,7 +17371,7 @@
 </file>
 
 <file path=word/styles.xml><?xml version="1.0" encoding="utf-8"?>
-<w:styles xmlns:mc="http://schemas.openxmlformats.org/markup-compatibility/2006" xmlns:r="http://schemas.openxmlformats.org/officeDocument/2006/relationships" xmlns:w="http://schemas.openxmlformats.org/wordprocessingml/2006/main" xmlns:w14="http://schemas.microsoft.com/office/word/2010/wordml" xmlns:w15="http://schemas.microsoft.com/office/word/2012/wordml" xmlns:w16se="http://schemas.microsoft.com/office/word/2015/wordml/symex" mc:Ignorable="w14 w15 w16se">
+<w:styles xmlns:mc="http://schemas.openxmlformats.org/markup-compatibility/2006" xmlns:r="http://schemas.openxmlformats.org/officeDocument/2006/relationships" xmlns:w="http://schemas.openxmlformats.org/wordprocessingml/2006/main" xmlns:w14="http://schemas.microsoft.com/office/word/2010/wordml" xmlns:w15="http://schemas.microsoft.com/office/word/2012/wordml" xmlns:w16cid="http://schemas.microsoft.com/office/word/2016/wordml/cid" xmlns:w16se="http://schemas.microsoft.com/office/word/2015/wordml/symex" mc:Ignorable="w14 w15 w16se w16cid">
   <w:docDefaults>
     <w:rPrDefault>
       <w:rPr>
@@ -17946,6 +17837,7 @@
   <w:style w:type="character" w:default="1" w:styleId="Standardskrifttypeiafsnit">
     <w:name w:val="Default Paragraph Font"/>
     <w:uiPriority w:val="1"/>
+    <w:semiHidden/>
     <w:unhideWhenUsed/>
   </w:style>
   <w:style w:type="table" w:default="1" w:styleId="Tabel-Normal">
@@ -18559,7 +18451,7 @@
 </file>
 
 <file path=customXml/itemProps1.xml><?xml version="1.0" encoding="utf-8"?>
-<ds:datastoreItem xmlns:ds="http://schemas.openxmlformats.org/officeDocument/2006/customXml" ds:itemID="{FC979473-0CFD-4446-AC89-20992AA351AD}">
+<ds:datastoreItem xmlns:ds="http://schemas.openxmlformats.org/officeDocument/2006/customXml" ds:itemID="{87029D73-0F1B-4A23-B750-C2A0D9F12559}">
   <ds:schemaRefs>
     <ds:schemaRef ds:uri="http://schemas.openxmlformats.org/officeDocument/2006/bibliography"/>
   </ds:schemaRefs>

--- a/Rapport/Semesterprojekt rapport.docx
+++ b/Rapport/Semesterprojekt rapport.docx
@@ -1003,7 +1003,7 @@
       <w:pPr>
         <w:pStyle w:val="Overskrift1"/>
       </w:pPr>
-      <w:bookmarkStart w:id="0" w:name="_Toc500920967"/>
+      <w:bookmarkStart w:id="0" w:name="_Toc500933285"/>
       <w:r>
         <w:lastRenderedPageBreak/>
         <w:t>Resume</w:t>
@@ -1046,7 +1046,7 @@
       <w:pPr>
         <w:pStyle w:val="Overskrift1"/>
       </w:pPr>
-      <w:bookmarkStart w:id="1" w:name="_Toc500920968"/>
+      <w:bookmarkStart w:id="1" w:name="_Toc500933286"/>
       <w:r>
         <w:t>Forord</w:t>
       </w:r>
@@ -1075,15 +1075,7 @@
         <w:t>U</w:t>
       </w:r>
       <w:r>
-        <w:t xml:space="preserve">niversitet, i forbindelse med det givne semesterprojekt i perioden mellem den </w:t>
-      </w:r>
-      <w:proofErr w:type="gramStart"/>
-      <w:r>
-        <w:t>12</w:t>
-      </w:r>
-      <w:proofErr w:type="gramEnd"/>
-      <w:r>
-        <w:t xml:space="preserve"> oktober 2017 til 15 december 2017. </w:t>
+        <w:t xml:space="preserve">niversitet, i forbindelse med det givne semesterprojekt i perioden mellem den 12 oktober 2017 til 15 december 2017. </w:t>
       </w:r>
     </w:p>
     <w:p>
@@ -1097,7 +1089,7 @@
         <w:br w:type="page"/>
       </w:r>
     </w:p>
-    <w:bookmarkStart w:id="2" w:name="_Toc500920969" w:displacedByCustomXml="next"/>
+    <w:bookmarkStart w:id="2" w:name="_Toc500933287" w:displacedByCustomXml="next"/>
     <w:sdt>
       <w:sdtPr>
         <w:rPr>
@@ -1149,7 +1141,7 @@
           <w:r>
             <w:fldChar w:fldCharType="separate"/>
           </w:r>
-          <w:hyperlink w:anchor="_Toc500920967" w:history="1">
+          <w:hyperlink w:anchor="_Toc500933285" w:history="1">
             <w:r>
               <w:rPr>
                 <w:rStyle w:val="Hyperlink"/>
@@ -1176,7 +1168,7 @@
                 <w:noProof/>
                 <w:webHidden/>
               </w:rPr>
-              <w:instrText xml:space="preserve"> PAGEREF _Toc500920967 \h </w:instrText>
+              <w:instrText xml:space="preserve"> PAGEREF _Toc500933285 \h </w:instrText>
             </w:r>
             <w:r>
               <w:rPr>
@@ -1220,7 +1212,7 @@
               <w:lang w:eastAsia="da-DK"/>
             </w:rPr>
           </w:pPr>
-          <w:hyperlink w:anchor="_Toc500920968" w:history="1">
+          <w:hyperlink w:anchor="_Toc500933286" w:history="1">
             <w:r>
               <w:rPr>
                 <w:rStyle w:val="Hyperlink"/>
@@ -1247,7 +1239,7 @@
                 <w:noProof/>
                 <w:webHidden/>
               </w:rPr>
-              <w:instrText xml:space="preserve"> PAGEREF _Toc500920968 \h </w:instrText>
+              <w:instrText xml:space="preserve"> PAGEREF _Toc500933286 \h </w:instrText>
             </w:r>
             <w:r>
               <w:rPr>
@@ -1291,7 +1283,7 @@
               <w:lang w:eastAsia="da-DK"/>
             </w:rPr>
           </w:pPr>
-          <w:hyperlink w:anchor="_Toc500920969" w:history="1">
+          <w:hyperlink w:anchor="_Toc500933287" w:history="1">
             <w:r>
               <w:rPr>
                 <w:rStyle w:val="Hyperlink"/>
@@ -1318,7 +1310,7 @@
                 <w:noProof/>
                 <w:webHidden/>
               </w:rPr>
-              <w:instrText xml:space="preserve"> PAGEREF _Toc500920969 \h </w:instrText>
+              <w:instrText xml:space="preserve"> PAGEREF _Toc500933287 \h </w:instrText>
             </w:r>
             <w:r>
               <w:rPr>
@@ -1362,7 +1354,7 @@
               <w:lang w:eastAsia="da-DK"/>
             </w:rPr>
           </w:pPr>
-          <w:hyperlink w:anchor="_Toc500920970" w:history="1">
+          <w:hyperlink w:anchor="_Toc500933288" w:history="1">
             <w:r>
               <w:rPr>
                 <w:rStyle w:val="Hyperlink"/>
@@ -1389,7 +1381,7 @@
                 <w:noProof/>
                 <w:webHidden/>
               </w:rPr>
-              <w:instrText xml:space="preserve"> PAGEREF _Toc500920970 \h </w:instrText>
+              <w:instrText xml:space="preserve"> PAGEREF _Toc500933288 \h </w:instrText>
             </w:r>
             <w:r>
               <w:rPr>
@@ -1433,7 +1425,7 @@
               <w:lang w:eastAsia="da-DK"/>
             </w:rPr>
           </w:pPr>
-          <w:hyperlink w:anchor="_Toc500920971" w:history="1">
+          <w:hyperlink w:anchor="_Toc500933289" w:history="1">
             <w:r>
               <w:rPr>
                 <w:rStyle w:val="Hyperlink"/>
@@ -1460,7 +1452,7 @@
                 <w:noProof/>
                 <w:webHidden/>
               </w:rPr>
-              <w:instrText xml:space="preserve"> PAGEREF _Toc500920971 \h </w:instrText>
+              <w:instrText xml:space="preserve"> PAGEREF _Toc500933289 \h </w:instrText>
             </w:r>
             <w:r>
               <w:rPr>
@@ -1504,7 +1496,7 @@
               <w:lang w:eastAsia="da-DK"/>
             </w:rPr>
           </w:pPr>
-          <w:hyperlink w:anchor="_Toc500920972" w:history="1">
+          <w:hyperlink w:anchor="_Toc500933290" w:history="1">
             <w:r>
               <w:rPr>
                 <w:rStyle w:val="Hyperlink"/>
@@ -1531,7 +1523,7 @@
                 <w:noProof/>
                 <w:webHidden/>
               </w:rPr>
-              <w:instrText xml:space="preserve"> PAGEREF _Toc500920972 \h </w:instrText>
+              <w:instrText xml:space="preserve"> PAGEREF _Toc500933290 \h </w:instrText>
             </w:r>
             <w:r>
               <w:rPr>
@@ -1575,7 +1567,7 @@
               <w:lang w:eastAsia="da-DK"/>
             </w:rPr>
           </w:pPr>
-          <w:hyperlink w:anchor="_Toc500920973" w:history="1">
+          <w:hyperlink w:anchor="_Toc500933291" w:history="1">
             <w:r>
               <w:rPr>
                 <w:rStyle w:val="Hyperlink"/>
@@ -1602,7 +1594,7 @@
                 <w:noProof/>
                 <w:webHidden/>
               </w:rPr>
-              <w:instrText xml:space="preserve"> PAGEREF _Toc500920973 \h </w:instrText>
+              <w:instrText xml:space="preserve"> PAGEREF _Toc500933291 \h </w:instrText>
             </w:r>
             <w:r>
               <w:rPr>
@@ -1622,7 +1614,7 @@
                 <w:noProof/>
                 <w:webHidden/>
               </w:rPr>
-              <w:t>4</w:t>
+              <w:t>5</w:t>
             </w:r>
             <w:r>
               <w:rPr>
@@ -1646,7 +1638,7 @@
               <w:lang w:eastAsia="da-DK"/>
             </w:rPr>
           </w:pPr>
-          <w:hyperlink w:anchor="_Toc500920974" w:history="1">
+          <w:hyperlink w:anchor="_Toc500933292" w:history="1">
             <w:r>
               <w:rPr>
                 <w:rStyle w:val="Hyperlink"/>
@@ -1673,7 +1665,7 @@
                 <w:noProof/>
                 <w:webHidden/>
               </w:rPr>
-              <w:instrText xml:space="preserve"> PAGEREF _Toc500920974 \h </w:instrText>
+              <w:instrText xml:space="preserve"> PAGEREF _Toc500933292 \h </w:instrText>
             </w:r>
             <w:r>
               <w:rPr>
@@ -1717,7 +1709,7 @@
               <w:lang w:eastAsia="da-DK"/>
             </w:rPr>
           </w:pPr>
-          <w:hyperlink w:anchor="_Toc500920975" w:history="1">
+          <w:hyperlink w:anchor="_Toc500933293" w:history="1">
             <w:r>
               <w:rPr>
                 <w:rStyle w:val="Hyperlink"/>
@@ -1744,7 +1736,7 @@
                 <w:noProof/>
                 <w:webHidden/>
               </w:rPr>
-              <w:instrText xml:space="preserve"> PAGEREF _Toc500920975 \h </w:instrText>
+              <w:instrText xml:space="preserve"> PAGEREF _Toc500933293 \h </w:instrText>
             </w:r>
             <w:r>
               <w:rPr>
@@ -1788,7 +1780,7 @@
               <w:lang w:eastAsia="da-DK"/>
             </w:rPr>
           </w:pPr>
-          <w:hyperlink w:anchor="_Toc500920976" w:history="1">
+          <w:hyperlink w:anchor="_Toc500933294" w:history="1">
             <w:r>
               <w:rPr>
                 <w:rStyle w:val="Hyperlink"/>
@@ -1815,7 +1807,7 @@
                 <w:noProof/>
                 <w:webHidden/>
               </w:rPr>
-              <w:instrText xml:space="preserve"> PAGEREF _Toc500920976 \h </w:instrText>
+              <w:instrText xml:space="preserve"> PAGEREF _Toc500933294 \h </w:instrText>
             </w:r>
             <w:r>
               <w:rPr>
@@ -1859,7 +1851,7 @@
               <w:lang w:eastAsia="da-DK"/>
             </w:rPr>
           </w:pPr>
-          <w:hyperlink w:anchor="_Toc500920977" w:history="1">
+          <w:hyperlink w:anchor="_Toc500933295" w:history="1">
             <w:r>
               <w:rPr>
                 <w:rStyle w:val="Hyperlink"/>
@@ -1886,7 +1878,7 @@
                 <w:noProof/>
                 <w:webHidden/>
               </w:rPr>
-              <w:instrText xml:space="preserve"> PAGEREF _Toc500920977 \h </w:instrText>
+              <w:instrText xml:space="preserve"> PAGEREF _Toc500933295 \h </w:instrText>
             </w:r>
             <w:r>
               <w:rPr>
@@ -1930,7 +1922,7 @@
               <w:lang w:eastAsia="da-DK"/>
             </w:rPr>
           </w:pPr>
-          <w:hyperlink w:anchor="_Toc500920978" w:history="1">
+          <w:hyperlink w:anchor="_Toc500933296" w:history="1">
             <w:r>
               <w:rPr>
                 <w:rStyle w:val="Hyperlink"/>
@@ -1957,7 +1949,7 @@
                 <w:noProof/>
                 <w:webHidden/>
               </w:rPr>
-              <w:instrText xml:space="preserve"> PAGEREF _Toc500920978 \h </w:instrText>
+              <w:instrText xml:space="preserve"> PAGEREF _Toc500933296 \h </w:instrText>
             </w:r>
             <w:r>
               <w:rPr>
@@ -2001,7 +1993,7 @@
               <w:lang w:eastAsia="da-DK"/>
             </w:rPr>
           </w:pPr>
-          <w:hyperlink w:anchor="_Toc500920979" w:history="1">
+          <w:hyperlink w:anchor="_Toc500933297" w:history="1">
             <w:r>
               <w:rPr>
                 <w:rStyle w:val="Hyperlink"/>
@@ -2028,7 +2020,7 @@
                 <w:noProof/>
                 <w:webHidden/>
               </w:rPr>
-              <w:instrText xml:space="preserve"> PAGEREF _Toc500920979 \h </w:instrText>
+              <w:instrText xml:space="preserve"> PAGEREF _Toc500933297 \h </w:instrText>
             </w:r>
             <w:r>
               <w:rPr>
@@ -2072,7 +2064,7 @@
               <w:lang w:eastAsia="da-DK"/>
             </w:rPr>
           </w:pPr>
-          <w:hyperlink w:anchor="_Toc500920980" w:history="1">
+          <w:hyperlink w:anchor="_Toc500933298" w:history="1">
             <w:r>
               <w:rPr>
                 <w:rStyle w:val="Hyperlink"/>
@@ -2099,7 +2091,7 @@
                 <w:noProof/>
                 <w:webHidden/>
               </w:rPr>
-              <w:instrText xml:space="preserve"> PAGEREF _Toc500920980 \h </w:instrText>
+              <w:instrText xml:space="preserve"> PAGEREF _Toc500933298 \h </w:instrText>
             </w:r>
             <w:r>
               <w:rPr>
@@ -2143,13 +2135,13 @@
               <w:lang w:eastAsia="da-DK"/>
             </w:rPr>
           </w:pPr>
-          <w:hyperlink w:anchor="_Toc500920981" w:history="1">
+          <w:hyperlink w:anchor="_Toc500933299" w:history="1">
             <w:r>
               <w:rPr>
                 <w:rStyle w:val="Hyperlink"/>
                 <w:noProof/>
               </w:rPr>
-              <w:t>Robot control code</w:t>
+              <w:t>Message</w:t>
             </w:r>
             <w:r>
               <w:rPr>
@@ -2170,7 +2162,7 @@
                 <w:noProof/>
                 <w:webHidden/>
               </w:rPr>
-              <w:instrText xml:space="preserve"> PAGEREF _Toc500920981 \h </w:instrText>
+              <w:instrText xml:space="preserve"> PAGEREF _Toc500933299 \h </w:instrText>
             </w:r>
             <w:r>
               <w:rPr>
@@ -2214,13 +2206,13 @@
               <w:lang w:eastAsia="da-DK"/>
             </w:rPr>
           </w:pPr>
-          <w:hyperlink w:anchor="_Toc500920982" w:history="1">
+          <w:hyperlink w:anchor="_Toc500933300" w:history="1">
             <w:r>
               <w:rPr>
                 <w:rStyle w:val="Hyperlink"/>
                 <w:noProof/>
               </w:rPr>
-              <w:t>Message</w:t>
+              <w:t>PartImage</w:t>
             </w:r>
             <w:r>
               <w:rPr>
@@ -2241,7 +2233,7 @@
                 <w:noProof/>
                 <w:webHidden/>
               </w:rPr>
-              <w:instrText xml:space="preserve"> PAGEREF _Toc500920982 \h </w:instrText>
+              <w:instrText xml:space="preserve"> PAGEREF _Toc500933300 \h </w:instrText>
             </w:r>
             <w:r>
               <w:rPr>
@@ -2285,13 +2277,13 @@
               <w:lang w:eastAsia="da-DK"/>
             </w:rPr>
           </w:pPr>
-          <w:hyperlink w:anchor="_Toc500920983" w:history="1">
+          <w:hyperlink w:anchor="_Toc500933301" w:history="1">
             <w:r>
               <w:rPr>
                 <w:rStyle w:val="Hyperlink"/>
                 <w:noProof/>
               </w:rPr>
-              <w:t>PartImage</w:t>
+              <w:t>Scale</w:t>
             </w:r>
             <w:r>
               <w:rPr>
@@ -2312,7 +2304,7 @@
                 <w:noProof/>
                 <w:webHidden/>
               </w:rPr>
-              <w:instrText xml:space="preserve"> PAGEREF _Toc500920983 \h </w:instrText>
+              <w:instrText xml:space="preserve"> PAGEREF _Toc500933301 \h </w:instrText>
             </w:r>
             <w:r>
               <w:rPr>
@@ -2333,77 +2325,6 @@
                 <w:webHidden/>
               </w:rPr>
               <w:t>13</w:t>
-            </w:r>
-            <w:r>
-              <w:rPr>
-                <w:noProof/>
-                <w:webHidden/>
-              </w:rPr>
-              <w:fldChar w:fldCharType="end"/>
-            </w:r>
-          </w:hyperlink>
-        </w:p>
-        <w:p>
-          <w:pPr>
-            <w:pStyle w:val="Indholdsfortegnelse3"/>
-            <w:tabs>
-              <w:tab w:val="right" w:leader="dot" w:pos="9628"/>
-            </w:tabs>
-            <w:rPr>
-              <w:rFonts w:asciiTheme="minorHAnsi" w:eastAsiaTheme="minorEastAsia" w:hAnsiTheme="minorHAnsi" w:cstheme="minorBidi"/>
-              <w:noProof/>
-              <w:sz w:val="22"/>
-              <w:lang w:eastAsia="da-DK"/>
-            </w:rPr>
-          </w:pPr>
-          <w:hyperlink w:anchor="_Toc500920984" w:history="1">
-            <w:r>
-              <w:rPr>
-                <w:rStyle w:val="Hyperlink"/>
-                <w:noProof/>
-              </w:rPr>
-              <w:t>Scale</w:t>
-            </w:r>
-            <w:r>
-              <w:rPr>
-                <w:noProof/>
-                <w:webHidden/>
-              </w:rPr>
-              <w:tab/>
-            </w:r>
-            <w:r>
-              <w:rPr>
-                <w:noProof/>
-                <w:webHidden/>
-              </w:rPr>
-              <w:fldChar w:fldCharType="begin"/>
-            </w:r>
-            <w:r>
-              <w:rPr>
-                <w:noProof/>
-                <w:webHidden/>
-              </w:rPr>
-              <w:instrText xml:space="preserve"> PAGEREF _Toc500920984 \h </w:instrText>
-            </w:r>
-            <w:r>
-              <w:rPr>
-                <w:noProof/>
-                <w:webHidden/>
-              </w:rPr>
-            </w:r>
-            <w:r>
-              <w:rPr>
-                <w:noProof/>
-                <w:webHidden/>
-              </w:rPr>
-              <w:fldChar w:fldCharType="separate"/>
-            </w:r>
-            <w:r>
-              <w:rPr>
-                <w:noProof/>
-                <w:webHidden/>
-              </w:rPr>
-              <w:t>14</w:t>
             </w:r>
             <w:r>
               <w:rPr>
@@ -2427,13 +2348,13 @@
               <w:lang w:eastAsia="da-DK"/>
             </w:rPr>
           </w:pPr>
-          <w:hyperlink w:anchor="_Toc500920985" w:history="1">
+          <w:hyperlink w:anchor="_Toc500933302" w:history="1">
             <w:r>
               <w:rPr>
                 <w:rStyle w:val="Hyperlink"/>
                 <w:noProof/>
               </w:rPr>
-              <w:t>Diskussion</w:t>
+              <w:t>Forbedringer og løsninger</w:t>
             </w:r>
             <w:r>
               <w:rPr>
@@ -2454,7 +2375,7 @@
                 <w:noProof/>
                 <w:webHidden/>
               </w:rPr>
-              <w:instrText xml:space="preserve"> PAGEREF _Toc500920985 \h </w:instrText>
+              <w:instrText xml:space="preserve"> PAGEREF _Toc500933302 \h </w:instrText>
             </w:r>
             <w:r>
               <w:rPr>
@@ -2474,7 +2395,7 @@
                 <w:noProof/>
                 <w:webHidden/>
               </w:rPr>
-              <w:t>15</w:t>
+              <w:t>14</w:t>
             </w:r>
             <w:r>
               <w:rPr>
@@ -2498,7 +2419,7 @@
               <w:lang w:eastAsia="da-DK"/>
             </w:rPr>
           </w:pPr>
-          <w:hyperlink w:anchor="_Toc500920986" w:history="1">
+          <w:hyperlink w:anchor="_Toc500933303" w:history="1">
             <w:r>
               <w:rPr>
                 <w:rStyle w:val="Hyperlink"/>
@@ -2525,7 +2446,7 @@
                 <w:noProof/>
                 <w:webHidden/>
               </w:rPr>
-              <w:instrText xml:space="preserve"> PAGEREF _Toc500920986 \h </w:instrText>
+              <w:instrText xml:space="preserve"> PAGEREF _Toc500933303 \h </w:instrText>
             </w:r>
             <w:r>
               <w:rPr>
@@ -2569,7 +2490,7 @@
               <w:lang w:eastAsia="da-DK"/>
             </w:rPr>
           </w:pPr>
-          <w:hyperlink w:anchor="_Toc500920987" w:history="1">
+          <w:hyperlink w:anchor="_Toc500933304" w:history="1">
             <w:r>
               <w:rPr>
                 <w:rStyle w:val="Hyperlink"/>
@@ -2596,7 +2517,7 @@
                 <w:noProof/>
                 <w:webHidden/>
               </w:rPr>
-              <w:instrText xml:space="preserve"> PAGEREF _Toc500920987 \h </w:instrText>
+              <w:instrText xml:space="preserve"> PAGEREF _Toc500933304 \h </w:instrText>
             </w:r>
             <w:r>
               <w:rPr>
@@ -2640,13 +2561,13 @@
               <w:lang w:eastAsia="da-DK"/>
             </w:rPr>
           </w:pPr>
-          <w:hyperlink w:anchor="_Toc500920988" w:history="1">
+          <w:hyperlink w:anchor="_Toc500933305" w:history="1">
             <w:r>
               <w:rPr>
                 <w:rStyle w:val="Hyperlink"/>
                 <w:noProof/>
               </w:rPr>
-              <w:t>Reset-program</w:t>
+              <w:t>Globale variabler</w:t>
             </w:r>
             <w:r>
               <w:rPr>
@@ -2667,7 +2588,7 @@
                 <w:noProof/>
                 <w:webHidden/>
               </w:rPr>
-              <w:instrText xml:space="preserve"> PAGEREF _Toc500920988 \h </w:instrText>
+              <w:instrText xml:space="preserve"> PAGEREF _Toc500933305 \h </w:instrText>
             </w:r>
             <w:r>
               <w:rPr>
@@ -2687,7 +2608,7 @@
                 <w:noProof/>
                 <w:webHidden/>
               </w:rPr>
-              <w:t>19</w:t>
+              <w:t>18</w:t>
             </w:r>
             <w:r>
               <w:rPr>
@@ -2711,13 +2632,13 @@
               <w:lang w:eastAsia="da-DK"/>
             </w:rPr>
           </w:pPr>
-          <w:hyperlink w:anchor="_Toc500920989" w:history="1">
+          <w:hyperlink w:anchor="_Toc500933306" w:history="1">
             <w:r>
               <w:rPr>
                 <w:rStyle w:val="Hyperlink"/>
                 <w:noProof/>
               </w:rPr>
-              <w:t>TCP</w:t>
+              <w:t>Reset-program</w:t>
             </w:r>
             <w:r>
               <w:rPr>
@@ -2738,7 +2659,7 @@
                 <w:noProof/>
                 <w:webHidden/>
               </w:rPr>
-              <w:instrText xml:space="preserve"> PAGEREF _Toc500920989 \h </w:instrText>
+              <w:instrText xml:space="preserve"> PAGEREF _Toc500933306 \h </w:instrText>
             </w:r>
             <w:r>
               <w:rPr>
@@ -2758,7 +2679,7 @@
                 <w:noProof/>
                 <w:webHidden/>
               </w:rPr>
-              <w:t>21</w:t>
+              <w:t>19</w:t>
             </w:r>
             <w:r>
               <w:rPr>
@@ -2782,13 +2703,13 @@
               <w:lang w:eastAsia="da-DK"/>
             </w:rPr>
           </w:pPr>
-          <w:hyperlink w:anchor="_Toc500920990" w:history="1">
+          <w:hyperlink w:anchor="_Toc500933307" w:history="1">
             <w:r>
               <w:rPr>
                 <w:rStyle w:val="Hyperlink"/>
                 <w:noProof/>
               </w:rPr>
-              <w:t>DRAW</w:t>
+              <w:t>TCP</w:t>
             </w:r>
             <w:r>
               <w:rPr>
@@ -2809,7 +2730,7 @@
                 <w:noProof/>
                 <w:webHidden/>
               </w:rPr>
-              <w:instrText xml:space="preserve"> PAGEREF _Toc500920990 \h </w:instrText>
+              <w:instrText xml:space="preserve"> PAGEREF _Toc500933307 \h </w:instrText>
             </w:r>
             <w:r>
               <w:rPr>
@@ -2829,7 +2750,7 @@
                 <w:noProof/>
                 <w:webHidden/>
               </w:rPr>
-              <w:t>22</w:t>
+              <w:t>21</w:t>
             </w:r>
             <w:r>
               <w:rPr>
@@ -2853,13 +2774,13 @@
               <w:lang w:eastAsia="da-DK"/>
             </w:rPr>
           </w:pPr>
-          <w:hyperlink w:anchor="_Toc500920991" w:history="1">
+          <w:hyperlink w:anchor="_Toc500933308" w:history="1">
             <w:r>
               <w:rPr>
                 <w:rStyle w:val="Hyperlink"/>
                 <w:noProof/>
               </w:rPr>
-              <w:t>Emergency-program</w:t>
+              <w:t>DRAW</w:t>
             </w:r>
             <w:r>
               <w:rPr>
@@ -2880,7 +2801,7 @@
                 <w:noProof/>
                 <w:webHidden/>
               </w:rPr>
-              <w:instrText xml:space="preserve"> PAGEREF _Toc500920991 \h </w:instrText>
+              <w:instrText xml:space="preserve"> PAGEREF _Toc500933308 \h </w:instrText>
             </w:r>
             <w:r>
               <w:rPr>
@@ -2900,7 +2821,7 @@
                 <w:noProof/>
                 <w:webHidden/>
               </w:rPr>
-              <w:t>23</w:t>
+              <w:t>22</w:t>
             </w:r>
             <w:r>
               <w:rPr>
@@ -2924,13 +2845,13 @@
               <w:lang w:eastAsia="da-DK"/>
             </w:rPr>
           </w:pPr>
-          <w:hyperlink w:anchor="_Toc500920992" w:history="1">
+          <w:hyperlink w:anchor="_Toc500933309" w:history="1">
             <w:r>
               <w:rPr>
                 <w:rStyle w:val="Hyperlink"/>
                 <w:noProof/>
               </w:rPr>
-              <w:t>HMI - Human Machine Interface</w:t>
+              <w:t>Emergency-program</w:t>
             </w:r>
             <w:r>
               <w:rPr>
@@ -2951,7 +2872,7 @@
                 <w:noProof/>
                 <w:webHidden/>
               </w:rPr>
-              <w:instrText xml:space="preserve"> PAGEREF _Toc500920992 \h </w:instrText>
+              <w:instrText xml:space="preserve"> PAGEREF _Toc500933309 \h </w:instrText>
             </w:r>
             <w:r>
               <w:rPr>
@@ -2971,7 +2892,7 @@
                 <w:noProof/>
                 <w:webHidden/>
               </w:rPr>
-              <w:t>24</w:t>
+              <w:t>23</w:t>
             </w:r>
             <w:r>
               <w:rPr>
@@ -2995,12 +2916,83 @@
               <w:lang w:eastAsia="da-DK"/>
             </w:rPr>
           </w:pPr>
-          <w:hyperlink w:anchor="_Toc500920993" w:history="1">
+          <w:hyperlink w:anchor="_Toc500933310" w:history="1">
             <w:r>
               <w:rPr>
                 <w:rStyle w:val="Hyperlink"/>
                 <w:noProof/>
               </w:rPr>
+              <w:t>HMI - Human Machine Interface</w:t>
+            </w:r>
+            <w:r>
+              <w:rPr>
+                <w:noProof/>
+                <w:webHidden/>
+              </w:rPr>
+              <w:tab/>
+            </w:r>
+            <w:r>
+              <w:rPr>
+                <w:noProof/>
+                <w:webHidden/>
+              </w:rPr>
+              <w:fldChar w:fldCharType="begin"/>
+            </w:r>
+            <w:r>
+              <w:rPr>
+                <w:noProof/>
+                <w:webHidden/>
+              </w:rPr>
+              <w:instrText xml:space="preserve"> PAGEREF _Toc500933310 \h </w:instrText>
+            </w:r>
+            <w:r>
+              <w:rPr>
+                <w:noProof/>
+                <w:webHidden/>
+              </w:rPr>
+            </w:r>
+            <w:r>
+              <w:rPr>
+                <w:noProof/>
+                <w:webHidden/>
+              </w:rPr>
+              <w:fldChar w:fldCharType="separate"/>
+            </w:r>
+            <w:r>
+              <w:rPr>
+                <w:noProof/>
+                <w:webHidden/>
+              </w:rPr>
+              <w:t>24</w:t>
+            </w:r>
+            <w:r>
+              <w:rPr>
+                <w:noProof/>
+                <w:webHidden/>
+              </w:rPr>
+              <w:fldChar w:fldCharType="end"/>
+            </w:r>
+          </w:hyperlink>
+        </w:p>
+        <w:p>
+          <w:pPr>
+            <w:pStyle w:val="Indholdsfortegnelse2"/>
+            <w:tabs>
+              <w:tab w:val="right" w:leader="dot" w:pos="9628"/>
+            </w:tabs>
+            <w:rPr>
+              <w:rFonts w:asciiTheme="minorHAnsi" w:eastAsiaTheme="minorEastAsia" w:hAnsiTheme="minorHAnsi" w:cstheme="minorBidi"/>
+              <w:noProof/>
+              <w:sz w:val="22"/>
+              <w:lang w:eastAsia="da-DK"/>
+            </w:rPr>
+          </w:pPr>
+          <w:hyperlink w:anchor="_Toc500933311" w:history="1">
+            <w:r>
+              <w:rPr>
+                <w:rStyle w:val="Hyperlink"/>
+                <w:noProof/>
+              </w:rPr>
               <w:t>Forbedringer</w:t>
             </w:r>
             <w:r>
@@ -3022,7 +3014,7 @@
                 <w:noProof/>
                 <w:webHidden/>
               </w:rPr>
-              <w:instrText xml:space="preserve"> PAGEREF _Toc500920993 \h </w:instrText>
+              <w:instrText xml:space="preserve"> PAGEREF _Toc500933311 \h </w:instrText>
             </w:r>
             <w:r>
               <w:rPr>
@@ -3066,7 +3058,7 @@
               <w:lang w:eastAsia="da-DK"/>
             </w:rPr>
           </w:pPr>
-          <w:hyperlink w:anchor="_Toc500920994" w:history="1">
+          <w:hyperlink w:anchor="_Toc500933312" w:history="1">
             <w:r>
               <w:rPr>
                 <w:rStyle w:val="Hyperlink"/>
@@ -3093,7 +3085,7 @@
                 <w:noProof/>
                 <w:webHidden/>
               </w:rPr>
-              <w:instrText xml:space="preserve"> PAGEREF _Toc500920994 \h </w:instrText>
+              <w:instrText xml:space="preserve"> PAGEREF _Toc500933312 \h </w:instrText>
             </w:r>
             <w:r>
               <w:rPr>
@@ -3137,13 +3129,13 @@
               <w:lang w:eastAsia="da-DK"/>
             </w:rPr>
           </w:pPr>
-          <w:hyperlink w:anchor="_Toc500920995" w:history="1">
+          <w:hyperlink w:anchor="_Toc500933313" w:history="1">
             <w:r>
               <w:rPr>
                 <w:rStyle w:val="Hyperlink"/>
                 <w:noProof/>
               </w:rPr>
-              <w:t>Konklusion</w:t>
+              <w:t>Tids- og arbejdsplaner</w:t>
             </w:r>
             <w:r>
               <w:rPr>
@@ -3164,7 +3156,7 @@
                 <w:noProof/>
                 <w:webHidden/>
               </w:rPr>
-              <w:instrText xml:space="preserve"> PAGEREF _Toc500920995 \h </w:instrText>
+              <w:instrText xml:space="preserve"> PAGEREF _Toc500933313 \h </w:instrText>
             </w:r>
             <w:r>
               <w:rPr>
@@ -3208,13 +3200,13 @@
               <w:lang w:eastAsia="da-DK"/>
             </w:rPr>
           </w:pPr>
-          <w:hyperlink w:anchor="_Toc500920996" w:history="1">
+          <w:hyperlink w:anchor="_Toc500933314" w:history="1">
             <w:r>
               <w:rPr>
                 <w:rStyle w:val="Hyperlink"/>
                 <w:noProof/>
               </w:rPr>
-              <w:t>Litteraturliste</w:t>
+              <w:t>Konklusion</w:t>
             </w:r>
             <w:r>
               <w:rPr>
@@ -3235,7 +3227,7 @@
                 <w:noProof/>
                 <w:webHidden/>
               </w:rPr>
-              <w:instrText xml:space="preserve"> PAGEREF _Toc500920996 \h </w:instrText>
+              <w:instrText xml:space="preserve"> PAGEREF _Toc500933314 \h </w:instrText>
             </w:r>
             <w:r>
               <w:rPr>
@@ -3255,7 +3247,7 @@
                 <w:noProof/>
                 <w:webHidden/>
               </w:rPr>
-              <w:t>26</w:t>
+              <w:t>27</w:t>
             </w:r>
             <w:r>
               <w:rPr>
@@ -3279,13 +3271,13 @@
               <w:lang w:eastAsia="da-DK"/>
             </w:rPr>
           </w:pPr>
-          <w:hyperlink w:anchor="_Toc500920997" w:history="1">
+          <w:hyperlink w:anchor="_Toc500933315" w:history="1">
             <w:r>
               <w:rPr>
                 <w:rStyle w:val="Hyperlink"/>
                 <w:noProof/>
               </w:rPr>
-              <w:t>Tids- og arbejdsplaner</w:t>
+              <w:t>Litteraturliste</w:t>
             </w:r>
             <w:r>
               <w:rPr>
@@ -3306,78 +3298,7 @@
                 <w:noProof/>
                 <w:webHidden/>
               </w:rPr>
-              <w:instrText xml:space="preserve"> PAGEREF _Toc500920997 \h </w:instrText>
-            </w:r>
-            <w:r>
-              <w:rPr>
-                <w:noProof/>
-                <w:webHidden/>
-              </w:rPr>
-            </w:r>
-            <w:r>
-              <w:rPr>
-                <w:noProof/>
-                <w:webHidden/>
-              </w:rPr>
-              <w:fldChar w:fldCharType="separate"/>
-            </w:r>
-            <w:r>
-              <w:rPr>
-                <w:noProof/>
-                <w:webHidden/>
-              </w:rPr>
-              <w:t>26</w:t>
-            </w:r>
-            <w:r>
-              <w:rPr>
-                <w:noProof/>
-                <w:webHidden/>
-              </w:rPr>
-              <w:fldChar w:fldCharType="end"/>
-            </w:r>
-          </w:hyperlink>
-        </w:p>
-        <w:p>
-          <w:pPr>
-            <w:pStyle w:val="Indholdsfortegnelse1"/>
-            <w:tabs>
-              <w:tab w:val="right" w:leader="dot" w:pos="9628"/>
-            </w:tabs>
-            <w:rPr>
-              <w:rFonts w:asciiTheme="minorHAnsi" w:eastAsiaTheme="minorEastAsia" w:hAnsiTheme="minorHAnsi" w:cstheme="minorBidi"/>
-              <w:noProof/>
-              <w:sz w:val="22"/>
-              <w:lang w:eastAsia="da-DK"/>
-            </w:rPr>
-          </w:pPr>
-          <w:hyperlink w:anchor="_Toc500920998" w:history="1">
-            <w:r>
-              <w:rPr>
-                <w:rStyle w:val="Hyperlink"/>
-                <w:noProof/>
-              </w:rPr>
-              <w:t>Bilag og appendiks</w:t>
-            </w:r>
-            <w:r>
-              <w:rPr>
-                <w:noProof/>
-                <w:webHidden/>
-              </w:rPr>
-              <w:tab/>
-            </w:r>
-            <w:r>
-              <w:rPr>
-                <w:noProof/>
-                <w:webHidden/>
-              </w:rPr>
-              <w:fldChar w:fldCharType="begin"/>
-            </w:r>
-            <w:r>
-              <w:rPr>
-                <w:noProof/>
-                <w:webHidden/>
-              </w:rPr>
-              <w:instrText xml:space="preserve"> PAGEREF _Toc500920998 \h </w:instrText>
+              <w:instrText xml:space="preserve"> PAGEREF _Toc500933315 \h </w:instrText>
             </w:r>
             <w:r>
               <w:rPr>
@@ -3427,7 +3348,7 @@
       <w:pPr>
         <w:pStyle w:val="Overskrift1"/>
       </w:pPr>
-      <w:bookmarkStart w:id="3" w:name="_Toc500920970"/>
+      <w:bookmarkStart w:id="3" w:name="_Toc500933288"/>
       <w:r>
         <w:lastRenderedPageBreak/>
         <w:t>Indledning</w:t>
@@ -3435,7 +3356,6 @@
       <w:bookmarkEnd w:id="3"/>
     </w:p>
     <w:p>
-      <w:bookmarkStart w:id="4" w:name="_Toc500920971"/>
       <w:r>
         <w:t>I dette projekt er formålet at importere et billede (rgb/gråtone og/eller vektorgrafisk) til et java-program og herfra automatisk generere en bane for robotten at følge. Med en computer skal der kommunikeres med PLC’-en og PLC’-en får robotten til at bevæge sig. Ud fra denne kode skal robotten genere en tegning af hele eller dele af det oprindelige billede. Når robotten så har tegnet i noget tid bliver blyanten slidt, og det skal derfor være muligt for robotten selv at spidse blyanten.</w:t>
       </w:r>
@@ -3454,6 +3374,7 @@
       <w:pPr>
         <w:pStyle w:val="Overskrift1"/>
       </w:pPr>
+      <w:bookmarkStart w:id="4" w:name="_Toc500933289"/>
       <w:r>
         <w:t>Problemformulering</w:t>
       </w:r>
@@ -3561,7 +3482,7 @@
       <w:pPr>
         <w:pStyle w:val="Overskrift1"/>
       </w:pPr>
-      <w:bookmarkStart w:id="5" w:name="_Toc500920972"/>
+      <w:bookmarkStart w:id="5" w:name="_Toc500933290"/>
       <w:r>
         <w:t>Tegnerobot</w:t>
       </w:r>
@@ -3683,7 +3604,7 @@
       <w:pPr>
         <w:pStyle w:val="Overskrift1"/>
       </w:pPr>
-      <w:bookmarkStart w:id="6" w:name="_Toc500920973"/>
+      <w:bookmarkStart w:id="6" w:name="_Toc500933291"/>
       <w:r>
         <w:lastRenderedPageBreak/>
         <w:t>Elektronik</w:t>
@@ -3711,13 +3632,13 @@
       <w:pPr>
         <w:pStyle w:val="Overskrift2"/>
       </w:pPr>
-      <w:bookmarkStart w:id="7" w:name="_Toc500920974"/>
+      <w:bookmarkStart w:id="7" w:name="_Toc500933292"/>
       <w:r>
         <w:rPr>
           <w:noProof/>
         </w:rPr>
         <w:drawing>
-          <wp:anchor distT="0" distB="0" distL="114300" distR="114300" simplePos="0" relativeHeight="251663360" behindDoc="0" locked="0" layoutInCell="1" allowOverlap="1" wp14:anchorId="50716BFE" wp14:editId="2A48D21B">
+          <wp:anchor distT="0" distB="0" distL="114300" distR="114300" simplePos="0" relativeHeight="251663360" behindDoc="0" locked="0" layoutInCell="1" allowOverlap="1" wp14:anchorId="50716BFE" wp14:editId="38F7C5FD">
             <wp:simplePos x="0" y="0"/>
             <wp:positionH relativeFrom="margin">
               <wp:posOffset>3470456</wp:posOffset>
@@ -3789,7 +3710,43 @@
     </w:p>
     <w:p>
       <w:r>
-        <w:t>Driver boardet som vi benytter har 10 porte og 9 kna</w:t>
+        <w:t>Driver boardet</w:t>
+      </w:r>
+      <w:r>
+        <w:t xml:space="preserve"> </w:t>
+      </w:r>
+      <w:r>
+        <w:t>(</w:t>
+      </w:r>
+      <w:r>
+        <w:fldChar w:fldCharType="begin"/>
+      </w:r>
+      <w:r>
+        <w:instrText xml:space="preserve"> REF _Ref500934237 \h </w:instrText>
+      </w:r>
+      <w:r>
+        <w:fldChar w:fldCharType="separate"/>
+      </w:r>
+      <w:r>
+        <w:t xml:space="preserve">Illustration </w:t>
+      </w:r>
+      <w:r>
+        <w:rPr>
+          <w:noProof/>
+        </w:rPr>
+        <w:t>1</w:t>
+      </w:r>
+      <w:r>
+        <w:t xml:space="preserve"> : Driver-board</w:t>
+      </w:r>
+      <w:r>
+        <w:fldChar w:fldCharType="end"/>
+      </w:r>
+      <w:r>
+        <w:t>)</w:t>
+      </w:r>
+      <w:r>
+        <w:t xml:space="preserve"> som vi benytter har 10 porte og 9 kna</w:t>
       </w:r>
       <w:r>
         <w:t>pper. Portene har til formål at</w:t>
@@ -3815,6 +3772,133 @@
       </w:r>
     </w:p>
     <w:p>
+      <w:r>
+        <w:rPr>
+          <w:noProof/>
+        </w:rPr>
+        <mc:AlternateContent>
+          <mc:Choice Requires="wps">
+            <w:drawing>
+              <wp:anchor distT="0" distB="0" distL="114300" distR="114300" simplePos="0" relativeHeight="251683840" behindDoc="0" locked="0" layoutInCell="1" allowOverlap="1" wp14:anchorId="25DA700E" wp14:editId="3C4D1266">
+                <wp:simplePos x="0" y="0"/>
+                <wp:positionH relativeFrom="margin">
+                  <wp:posOffset>3744278</wp:posOffset>
+                </wp:positionH>
+                <wp:positionV relativeFrom="paragraph">
+                  <wp:posOffset>6032</wp:posOffset>
+                </wp:positionV>
+                <wp:extent cx="2192655" cy="635"/>
+                <wp:effectExtent l="0" t="0" r="0" b="2540"/>
+                <wp:wrapSquare wrapText="bothSides"/>
+                <wp:docPr id="23" name="Tekstfelt 23"/>
+                <wp:cNvGraphicFramePr/>
+                <a:graphic xmlns:a="http://schemas.openxmlformats.org/drawingml/2006/main">
+                  <a:graphicData uri="http://schemas.microsoft.com/office/word/2010/wordprocessingShape">
+                    <wps:wsp>
+                      <wps:cNvSpPr txBox="1"/>
+                      <wps:spPr>
+                        <a:xfrm>
+                          <a:off x="0" y="0"/>
+                          <a:ext cx="2192655" cy="635"/>
+                        </a:xfrm>
+                        <a:prstGeom prst="rect">
+                          <a:avLst/>
+                        </a:prstGeom>
+                        <a:solidFill>
+                          <a:prstClr val="white"/>
+                        </a:solidFill>
+                        <a:ln>
+                          <a:noFill/>
+                        </a:ln>
+                      </wps:spPr>
+                      <wps:txbx>
+                        <w:txbxContent>
+                          <w:p>
+                            <w:pPr>
+                              <w:pStyle w:val="Billedtekst"/>
+                              <w:rPr>
+                                <w:rFonts w:cstheme="majorHAnsi"/>
+                                <w:noProof/>
+                                <w:color w:val="auto"/>
+                                <w:sz w:val="24"/>
+                                <w:szCs w:val="22"/>
+                              </w:rPr>
+                            </w:pPr>
+                            <w:bookmarkStart w:id="8" w:name="_Ref500934237"/>
+                            <w:r>
+                              <w:t xml:space="preserve">Illustration </w:t>
+                            </w:r>
+                            <w:fldSimple w:instr=" SEQ Illustrationer \* ARABIC ">
+                              <w:r>
+                                <w:rPr>
+                                  <w:noProof/>
+                                </w:rPr>
+                                <w:t>1</w:t>
+                              </w:r>
+                            </w:fldSimple>
+                            <w:r>
+                              <w:t xml:space="preserve"> : Driver-board</w:t>
+                            </w:r>
+                            <w:bookmarkEnd w:id="8"/>
+                          </w:p>
+                        </w:txbxContent>
+                      </wps:txbx>
+                      <wps:bodyPr rot="0" spcFirstLastPara="0" vertOverflow="overflow" horzOverflow="overflow" vert="horz" wrap="square" lIns="0" tIns="0" rIns="0" bIns="0" numCol="1" spcCol="0" rtlCol="0" fromWordArt="0" anchor="t" anchorCtr="0" forceAA="0" compatLnSpc="1">
+                        <a:prstTxWarp prst="textNoShape">
+                          <a:avLst/>
+                        </a:prstTxWarp>
+                        <a:spAutoFit/>
+                      </wps:bodyPr>
+                    </wps:wsp>
+                  </a:graphicData>
+                </a:graphic>
+                <wp14:sizeRelH relativeFrom="margin">
+                  <wp14:pctWidth>0</wp14:pctWidth>
+                </wp14:sizeRelH>
+              </wp:anchor>
+            </w:drawing>
+          </mc:Choice>
+          <mc:Fallback>
+            <w:pict>
+              <v:shape w14:anchorId="25DA700E" id="Tekstfelt 23" o:spid="_x0000_s1028" type="#_x0000_t202" style="position:absolute;margin-left:294.85pt;margin-top:.45pt;width:172.65pt;height:.05pt;z-index:251683840;visibility:visible;mso-wrap-style:square;mso-width-percent:0;mso-wrap-distance-left:9pt;mso-wrap-distance-top:0;mso-wrap-distance-right:9pt;mso-wrap-distance-bottom:0;mso-position-horizontal:absolute;mso-position-horizontal-relative:margin;mso-position-vertical:absolute;mso-position-vertical-relative:text;mso-width-percent:0;mso-width-relative:margin;v-text-anchor:top" o:gfxdata="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" stroked="f">
+                <v:textbox style="mso-fit-shape-to-text:t" inset="0,0,0,0">
+                  <w:txbxContent>
+                    <w:p>
+                      <w:pPr>
+                        <w:pStyle w:val="Billedtekst"/>
+                        <w:rPr>
+                          <w:rFonts w:cstheme="majorHAnsi"/>
+                          <w:noProof/>
+                          <w:color w:val="auto"/>
+                          <w:sz w:val="24"/>
+                          <w:szCs w:val="22"/>
+                        </w:rPr>
+                      </w:pPr>
+                      <w:bookmarkStart w:id="9" w:name="_Ref500934237"/>
+                      <w:r>
+                        <w:t xml:space="preserve">Illustration </w:t>
+                      </w:r>
+                      <w:fldSimple w:instr=" SEQ Illustrationer \* ARABIC ">
+                        <w:r>
+                          <w:rPr>
+                            <w:noProof/>
+                          </w:rPr>
+                          <w:t>1</w:t>
+                        </w:r>
+                      </w:fldSimple>
+                      <w:r>
+                        <w:t xml:space="preserve"> : Driver-board</w:t>
+                      </w:r>
+                      <w:bookmarkEnd w:id="9"/>
+                    </w:p>
+                  </w:txbxContent>
+                </v:textbox>
+                <w10:wrap type="square" anchorx="margin"/>
+              </v:shape>
+            </w:pict>
+          </mc:Fallback>
+        </mc:AlternateContent>
+      </w:r>
       <w:r>
         <w:t xml:space="preserve">De 9 knapper på driver-boardet kan justere </w:t>
       </w:r>
@@ -3971,15 +4055,15 @@
       <w:pPr>
         <w:pStyle w:val="Overskrift2"/>
       </w:pPr>
-      <w:bookmarkStart w:id="8" w:name="_Toc500920975"/>
-      <w:r>
+      <w:bookmarkStart w:id="10" w:name="_Toc500933293"/>
+      <w:r>
+        <w:lastRenderedPageBreak/>
         <w:t>Opsætningen</w:t>
       </w:r>
-      <w:bookmarkEnd w:id="8"/>
+      <w:bookmarkEnd w:id="10"/>
     </w:p>
     <w:p>
       <w:r>
-        <w:lastRenderedPageBreak/>
         <w:t>Vi bruger tre</w:t>
       </w:r>
       <w:r>
@@ -4058,6 +4142,9 @@
             <w:gridSpan w:val="2"/>
           </w:tcPr>
           <w:p>
+            <w:pPr>
+              <w:jc w:val="center"/>
+            </w:pPr>
             <w:r>
               <w:t>X3 modul</w:t>
             </w:r>
@@ -4394,26 +4481,118 @@
     <w:p/>
     <w:p>
       <w:r>
+        <w:t>Det elektroniske kredsløb er der gjort få tanker om</w:t>
+      </w:r>
+      <w:r>
+        <w:t>,</w:t>
+      </w:r>
+      <w:r>
+        <w:t xml:space="preserve"> da holdet ikke har meget kendskab til elektronik. Primært skal der opstilles en forbindelse mellem PLC’en og </w:t>
+      </w:r>
+      <w:r>
+        <w:t>de tre</w:t>
+      </w:r>
+      <w:r>
+        <w:t xml:space="preserve"> driver-boa</w:t>
+      </w:r>
+      <w:r>
+        <w:t>rds, som skal forbindes til de tre</w:t>
+      </w:r>
+      <w:r>
+        <w:t xml:space="preserve"> </w:t>
+      </w:r>
+      <w:r>
+        <w:t>stepper-</w:t>
+      </w:r>
+      <w:r>
+        <w:t>motor. Det har vi gjort med følgende opstilling</w:t>
+      </w:r>
+      <w:r>
+        <w:t xml:space="preserve"> (</w:t>
+      </w:r>
+      <w:r>
+        <w:fldChar w:fldCharType="begin"/>
+      </w:r>
+      <w:r>
+        <w:instrText xml:space="preserve"> REF _Ref500934350 \h </w:instrText>
+      </w:r>
+      <w:r>
+        <w:fldChar w:fldCharType="separate"/>
+      </w:r>
+      <w:r>
+        <w:t xml:space="preserve">Illustration </w:t>
+      </w:r>
+      <w:r>
         <w:rPr>
           <w:noProof/>
         </w:rPr>
+        <w:t>2</w:t>
+      </w:r>
+      <w:r>
+        <w:t>: Opsætning af robot</w:t>
+      </w:r>
+      <w:r>
+        <w:fldChar w:fldCharType="end"/>
+      </w:r>
+      <w:r>
+        <w:t xml:space="preserve"> og </w:t>
+      </w:r>
+      <w:r>
+        <w:fldChar w:fldCharType="begin"/>
+      </w:r>
+      <w:r>
+        <w:instrText xml:space="preserve"> REF _Ref500934394 \h </w:instrText>
+      </w:r>
+      <w:r>
+        <w:fldChar w:fldCharType="separate"/>
+      </w:r>
+      <w:r>
+        <w:t>Illustration</w:t>
+      </w:r>
+      <w:r>
+        <w:t xml:space="preserve"> </w:t>
+      </w:r>
+      <w:r>
+        <w:rPr>
+          <w:noProof/>
+        </w:rPr>
+        <w:t>3</w:t>
+      </w:r>
+      <w:r>
+        <w:t>: Elektrisk kredsløb</w:t>
+      </w:r>
+      <w:r>
+        <w:fldChar w:fldCharType="end"/>
+      </w:r>
+      <w:r>
+        <w:t>)</w:t>
+      </w:r>
+      <w:r>
+        <w:t>.</w:t>
+      </w:r>
+    </w:p>
+    <w:p>
+      <w:r>
+        <w:rPr>
+          <w:noProof/>
+        </w:rPr>
         <w:drawing>
-          <wp:anchor distT="0" distB="0" distL="114300" distR="114300" simplePos="0" relativeHeight="251681792" behindDoc="1" locked="0" layoutInCell="1" allowOverlap="1" wp14:anchorId="44E187E5" wp14:editId="5258B152">
+          <wp:anchor distT="0" distB="0" distL="114300" distR="114300" simplePos="0" relativeHeight="251681792" behindDoc="1" locked="0" layoutInCell="1" allowOverlap="1" wp14:anchorId="44E187E5" wp14:editId="6D869374">
             <wp:simplePos x="0" y="0"/>
             <wp:positionH relativeFrom="margin">
               <wp:align>center</wp:align>
             </wp:positionH>
             <wp:positionV relativeFrom="paragraph">
-              <wp:posOffset>735965</wp:posOffset>
+              <wp:posOffset>7937</wp:posOffset>
             </wp:positionV>
-            <wp:extent cx="4620895" cy="2599055"/>
-            <wp:effectExtent l="0" t="0" r="8255" b="0"/>
+            <wp:extent cx="3834765" cy="2156460"/>
+            <wp:effectExtent l="0" t="0" r="0" b="0"/>
             <wp:wrapTight wrapText="bothSides">
               <wp:wrapPolygon edited="0">
                 <wp:start x="0" y="0"/>
-                <wp:lineTo x="0" y="21373"/>
-                <wp:lineTo x="21550" y="21373"/>
-                <wp:lineTo x="21550" y="0"/>
+                <wp:lineTo x="0" y="21371"/>
+                <wp:lineTo x="21461" y="21371"/>
+                <wp:lineTo x="21461" y="0"/>
                 <wp:lineTo x="0" y="0"/>
               </wp:wrapPolygon>
             </wp:wrapTight>
@@ -4446,7 +4625,7 @@
                   <pic:spPr bwMode="auto">
                     <a:xfrm>
                       <a:off x="0" y="0"/>
-                      <a:ext cx="4620895" cy="2599055"/>
+                      <a:ext cx="3834765" cy="2156460"/>
                     </a:xfrm>
                     <a:prstGeom prst="rect">
                       <a:avLst/>
@@ -4468,35 +4647,136 @@
           </wp:anchor>
         </w:drawing>
       </w:r>
-      <w:r>
-        <w:t>Det elektroniske kredsløb er der gjort få tanker om</w:t>
-      </w:r>
-      <w:r>
-        <w:t>,</w:t>
-      </w:r>
-      <w:r>
-        <w:t xml:space="preserve"> da holdet ikke har meget kendskab til elektronik. Primært skal der opstilles en forbindelse mellem PLC’en og </w:t>
-      </w:r>
-      <w:r>
-        <w:t>de tre</w:t>
-      </w:r>
-      <w:r>
-        <w:t xml:space="preserve"> driver-boa</w:t>
-      </w:r>
-      <w:r>
-        <w:t>rds, som skal forbindes til de tre</w:t>
-      </w:r>
-      <w:r>
-        <w:t xml:space="preserve"> </w:t>
-      </w:r>
-      <w:r>
-        <w:t>stepper-</w:t>
-      </w:r>
-      <w:r>
-        <w:t>motor. Det har vi gjort med følgende opstilling.</w:t>
-      </w:r>
     </w:p>
     <w:p/>
+    <w:p/>
+    <w:p>
+      <w:r>
+        <w:rPr>
+          <w:noProof/>
+        </w:rPr>
+        <mc:AlternateContent>
+          <mc:Choice Requires="wps">
+            <w:drawing>
+              <wp:anchor distT="0" distB="0" distL="114300" distR="114300" simplePos="0" relativeHeight="251685888" behindDoc="1" locked="0" layoutInCell="1" allowOverlap="1" wp14:anchorId="63AEE473" wp14:editId="4B2E1762">
+                <wp:simplePos x="0" y="0"/>
+                <wp:positionH relativeFrom="column">
+                  <wp:posOffset>1113881</wp:posOffset>
+                </wp:positionH>
+                <wp:positionV relativeFrom="paragraph">
+                  <wp:posOffset>1001802</wp:posOffset>
+                </wp:positionV>
+                <wp:extent cx="4620895" cy="635"/>
+                <wp:effectExtent l="0" t="0" r="0" b="0"/>
+                <wp:wrapTight wrapText="bothSides">
+                  <wp:wrapPolygon edited="0">
+                    <wp:start x="0" y="0"/>
+                    <wp:lineTo x="0" y="21600"/>
+                    <wp:lineTo x="21600" y="21600"/>
+                    <wp:lineTo x="21600" y="0"/>
+                  </wp:wrapPolygon>
+                </wp:wrapTight>
+                <wp:docPr id="24" name="Tekstfelt 24"/>
+                <wp:cNvGraphicFramePr/>
+                <a:graphic xmlns:a="http://schemas.openxmlformats.org/drawingml/2006/main">
+                  <a:graphicData uri="http://schemas.microsoft.com/office/word/2010/wordprocessingShape">
+                    <wps:wsp>
+                      <wps:cNvSpPr txBox="1"/>
+                      <wps:spPr>
+                        <a:xfrm>
+                          <a:off x="0" y="0"/>
+                          <a:ext cx="4620895" cy="635"/>
+                        </a:xfrm>
+                        <a:prstGeom prst="rect">
+                          <a:avLst/>
+                        </a:prstGeom>
+                        <a:solidFill>
+                          <a:prstClr val="white"/>
+                        </a:solidFill>
+                        <a:ln>
+                          <a:noFill/>
+                        </a:ln>
+                      </wps:spPr>
+                      <wps:txbx>
+                        <w:txbxContent>
+                          <w:p>
+                            <w:pPr>
+                              <w:pStyle w:val="Billedtekst"/>
+                              <w:rPr>
+                                <w:noProof/>
+                                <w:sz w:val="20"/>
+                              </w:rPr>
+                            </w:pPr>
+                            <w:bookmarkStart w:id="11" w:name="_Ref500934350"/>
+                            <w:r>
+                              <w:t xml:space="preserve">Illustration </w:t>
+                            </w:r>
+                            <w:fldSimple w:instr=" SEQ Illustrationer \* ARABIC ">
+                              <w:r>
+                                <w:rPr>
+                                  <w:noProof/>
+                                </w:rPr>
+                                <w:t>2</w:t>
+                              </w:r>
+                            </w:fldSimple>
+                            <w:r>
+                              <w:t>: Opsætning af robot</w:t>
+                            </w:r>
+                            <w:bookmarkEnd w:id="11"/>
+                          </w:p>
+                        </w:txbxContent>
+                      </wps:txbx>
+                      <wps:bodyPr rot="0" spcFirstLastPara="0" vertOverflow="overflow" horzOverflow="overflow" vert="horz" wrap="square" lIns="0" tIns="0" rIns="0" bIns="0" numCol="1" spcCol="0" rtlCol="0" fromWordArt="0" anchor="t" anchorCtr="0" forceAA="0" compatLnSpc="1">
+                        <a:prstTxWarp prst="textNoShape">
+                          <a:avLst/>
+                        </a:prstTxWarp>
+                        <a:spAutoFit/>
+                      </wps:bodyPr>
+                    </wps:wsp>
+                  </a:graphicData>
+                </a:graphic>
+              </wp:anchor>
+            </w:drawing>
+          </mc:Choice>
+          <mc:Fallback>
+            <w:pict>
+              <v:shape w14:anchorId="63AEE473" id="Tekstfelt 24" o:spid="_x0000_s1029" type="#_x0000_t202" style="position:absolute;margin-left:87.7pt;margin-top:78.9pt;width:363.85pt;height:.05pt;z-index:-251630592;visibility:visible;mso-wrap-style:square;mso-wrap-distance-left:9pt;mso-wrap-distance-top:0;mso-wrap-distance-right:9pt;mso-wrap-distance-bottom:0;mso-position-horizontal:absolute;mso-position-horizontal-relative:text;mso-position-vertical:absolute;mso-position-vertical-relative:text;v-text-anchor:top" o:gfxdata="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" stroked="f">
+                <v:textbox style="mso-fit-shape-to-text:t" inset="0,0,0,0">
+                  <w:txbxContent>
+                    <w:p>
+                      <w:pPr>
+                        <w:pStyle w:val="Billedtekst"/>
+                        <w:rPr>
+                          <w:noProof/>
+                          <w:sz w:val="20"/>
+                        </w:rPr>
+                      </w:pPr>
+                      <w:bookmarkStart w:id="12" w:name="_Ref500934350"/>
+                      <w:r>
+                        <w:t xml:space="preserve">Illustration </w:t>
+                      </w:r>
+                      <w:fldSimple w:instr=" SEQ Illustrationer \* ARABIC ">
+                        <w:r>
+                          <w:rPr>
+                            <w:noProof/>
+                          </w:rPr>
+                          <w:t>2</w:t>
+                        </w:r>
+                      </w:fldSimple>
+                      <w:r>
+                        <w:t>: Opsætning af robot</w:t>
+                      </w:r>
+                      <w:bookmarkEnd w:id="12"/>
+                    </w:p>
+                  </w:txbxContent>
+                </v:textbox>
+                <w10:wrap type="tight"/>
+              </v:shape>
+            </w:pict>
+          </mc:Fallback>
+        </mc:AlternateContent>
+      </w:r>
+    </w:p>
     <w:p>
       <w:r>
         <w:rPr>
@@ -4504,22 +4784,22 @@
         </w:rPr>
         <w:lastRenderedPageBreak/>
         <w:drawing>
-          <wp:anchor distT="0" distB="0" distL="114300" distR="114300" simplePos="0" relativeHeight="251680768" behindDoc="1" locked="0" layoutInCell="1" allowOverlap="1" wp14:anchorId="46B11FB0" wp14:editId="37B92EEA">
+          <wp:anchor distT="0" distB="0" distL="114300" distR="114300" simplePos="0" relativeHeight="251680768" behindDoc="1" locked="0" layoutInCell="1" allowOverlap="1" wp14:anchorId="46B11FB0" wp14:editId="26233025">
             <wp:simplePos x="0" y="0"/>
             <wp:positionH relativeFrom="margin">
               <wp:align>center</wp:align>
             </wp:positionH>
             <wp:positionV relativeFrom="paragraph">
-              <wp:posOffset>0</wp:posOffset>
+              <wp:posOffset>318</wp:posOffset>
             </wp:positionV>
-            <wp:extent cx="5074180" cy="3636010"/>
-            <wp:effectExtent l="0" t="0" r="0" b="2540"/>
+            <wp:extent cx="4487545" cy="3215640"/>
+            <wp:effectExtent l="0" t="0" r="8255" b="3810"/>
             <wp:wrapTight wrapText="bothSides">
               <wp:wrapPolygon edited="0">
                 <wp:start x="0" y="0"/>
-                <wp:lineTo x="0" y="21502"/>
-                <wp:lineTo x="21492" y="21502"/>
-                <wp:lineTo x="21492" y="0"/>
+                <wp:lineTo x="0" y="21498"/>
+                <wp:lineTo x="21548" y="21498"/>
+                <wp:lineTo x="21548" y="0"/>
                 <wp:lineTo x="0" y="0"/>
               </wp:wrapPolygon>
             </wp:wrapTight>
@@ -4549,7 +4829,7 @@
                   <pic:spPr>
                     <a:xfrm>
                       <a:off x="0" y="0"/>
-                      <a:ext cx="5074180" cy="3636010"/>
+                      <a:ext cx="4487545" cy="3215640"/>
                     </a:xfrm>
                     <a:prstGeom prst="rect">
                       <a:avLst/>
@@ -4558,6 +4838,12 @@
                 </pic:pic>
               </a:graphicData>
             </a:graphic>
+            <wp14:sizeRelH relativeFrom="margin">
+              <wp14:pctWidth>0</wp14:pctWidth>
+            </wp14:sizeRelH>
+            <wp14:sizeRelV relativeFrom="margin">
+              <wp14:pctHeight>0</wp14:pctHeight>
+            </wp14:sizeRelV>
           </wp:anchor>
         </w:drawing>
       </w:r>
@@ -4570,8 +4856,137 @@
     <w:p/>
     <w:p/>
     <w:p/>
-    <w:p/>
-    <w:p/>
+    <w:p>
+      <w:r>
+        <w:rPr>
+          <w:noProof/>
+        </w:rPr>
+        <mc:AlternateContent>
+          <mc:Choice Requires="wps">
+            <w:drawing>
+              <wp:anchor distT="0" distB="0" distL="114300" distR="114300" simplePos="0" relativeHeight="251687936" behindDoc="1" locked="0" layoutInCell="1" allowOverlap="1" wp14:anchorId="4AC81296" wp14:editId="5B36E9B7">
+                <wp:simplePos x="0" y="0"/>
+                <wp:positionH relativeFrom="margin">
+                  <wp:posOffset>581811</wp:posOffset>
+                </wp:positionH>
+                <wp:positionV relativeFrom="paragraph">
+                  <wp:posOffset>167416</wp:posOffset>
+                </wp:positionV>
+                <wp:extent cx="3039110" cy="635"/>
+                <wp:effectExtent l="0" t="0" r="8890" b="2540"/>
+                <wp:wrapTight wrapText="bothSides">
+                  <wp:wrapPolygon edited="0">
+                    <wp:start x="0" y="0"/>
+                    <wp:lineTo x="0" y="20250"/>
+                    <wp:lineTo x="21528" y="20250"/>
+                    <wp:lineTo x="21528" y="0"/>
+                    <wp:lineTo x="0" y="0"/>
+                  </wp:wrapPolygon>
+                </wp:wrapTight>
+                <wp:docPr id="25" name="Tekstfelt 25"/>
+                <wp:cNvGraphicFramePr/>
+                <a:graphic xmlns:a="http://schemas.openxmlformats.org/drawingml/2006/main">
+                  <a:graphicData uri="http://schemas.microsoft.com/office/word/2010/wordprocessingShape">
+                    <wps:wsp>
+                      <wps:cNvSpPr txBox="1"/>
+                      <wps:spPr>
+                        <a:xfrm>
+                          <a:off x="0" y="0"/>
+                          <a:ext cx="3039110" cy="635"/>
+                        </a:xfrm>
+                        <a:prstGeom prst="rect">
+                          <a:avLst/>
+                        </a:prstGeom>
+                        <a:solidFill>
+                          <a:prstClr val="white"/>
+                        </a:solidFill>
+                        <a:ln>
+                          <a:noFill/>
+                        </a:ln>
+                      </wps:spPr>
+                      <wps:txbx>
+                        <w:txbxContent>
+                          <w:p>
+                            <w:pPr>
+                              <w:pStyle w:val="Billedtekst"/>
+                              <w:rPr>
+                                <w:noProof/>
+                                <w:sz w:val="20"/>
+                              </w:rPr>
+                            </w:pPr>
+                            <w:bookmarkStart w:id="13" w:name="_Ref500934394"/>
+                            <w:r>
+                              <w:t xml:space="preserve">Illustration </w:t>
+                            </w:r>
+                            <w:fldSimple w:instr=" SEQ Illustrationer \* ARABIC ">
+                              <w:r>
+                                <w:rPr>
+                                  <w:noProof/>
+                                </w:rPr>
+                                <w:t>3</w:t>
+                              </w:r>
+                            </w:fldSimple>
+                            <w:r>
+                              <w:t>: Elektrisk kredsløb</w:t>
+                            </w:r>
+                            <w:bookmarkEnd w:id="13"/>
+                          </w:p>
+                        </w:txbxContent>
+                      </wps:txbx>
+                      <wps:bodyPr rot="0" spcFirstLastPara="0" vertOverflow="overflow" horzOverflow="overflow" vert="horz" wrap="square" lIns="0" tIns="0" rIns="0" bIns="0" numCol="1" spcCol="0" rtlCol="0" fromWordArt="0" anchor="t" anchorCtr="0" forceAA="0" compatLnSpc="1">
+                        <a:prstTxWarp prst="textNoShape">
+                          <a:avLst/>
+                        </a:prstTxWarp>
+                        <a:spAutoFit/>
+                      </wps:bodyPr>
+                    </wps:wsp>
+                  </a:graphicData>
+                </a:graphic>
+                <wp14:sizeRelH relativeFrom="margin">
+                  <wp14:pctWidth>0</wp14:pctWidth>
+                </wp14:sizeRelH>
+              </wp:anchor>
+            </w:drawing>
+          </mc:Choice>
+          <mc:Fallback>
+            <w:pict>
+              <v:shape w14:anchorId="4AC81296" id="Tekstfelt 25" o:spid="_x0000_s1030" type="#_x0000_t202" style="position:absolute;margin-left:45.8pt;margin-top:13.2pt;width:239.3pt;height:.05pt;z-index:-251628544;visibility:visible;mso-wrap-style:square;mso-width-percent:0;mso-wrap-distance-left:9pt;mso-wrap-distance-top:0;mso-wrap-distance-right:9pt;mso-wrap-distance-bottom:0;mso-position-horizontal:absolute;mso-position-horizontal-relative:margin;mso-position-vertical:absolute;mso-position-vertical-relative:text;mso-width-percent:0;mso-width-relative:margin;v-text-anchor:top" o:gfxdata="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" stroked="f">
+                <v:textbox style="mso-fit-shape-to-text:t" inset="0,0,0,0">
+                  <w:txbxContent>
+                    <w:p>
+                      <w:pPr>
+                        <w:pStyle w:val="Billedtekst"/>
+                        <w:rPr>
+                          <w:noProof/>
+                          <w:sz w:val="20"/>
+                        </w:rPr>
+                      </w:pPr>
+                      <w:bookmarkStart w:id="14" w:name="_Ref500934394"/>
+                      <w:r>
+                        <w:t xml:space="preserve">Illustration </w:t>
+                      </w:r>
+                      <w:fldSimple w:instr=" SEQ Illustrationer \* ARABIC ">
+                        <w:r>
+                          <w:rPr>
+                            <w:noProof/>
+                          </w:rPr>
+                          <w:t>3</w:t>
+                        </w:r>
+                      </w:fldSimple>
+                      <w:r>
+                        <w:t>: Elektrisk kredsløb</w:t>
+                      </w:r>
+                      <w:bookmarkEnd w:id="14"/>
+                    </w:p>
+                  </w:txbxContent>
+                </v:textbox>
+                <w10:wrap type="tight" anchorx="margin"/>
+              </v:shape>
+            </w:pict>
+          </mc:Fallback>
+        </mc:AlternateContent>
+      </w:r>
+    </w:p>
     <w:p/>
     <w:p>
       <w:r>
@@ -4608,18 +5023,10 @@
         <w:t>En</w:t>
       </w:r>
       <w:r>
-        <w:t xml:space="preserve"> </w:t>
-      </w:r>
-      <w:proofErr w:type="gramStart"/>
-      <w:r>
-        <w:t>t</w:t>
-      </w:r>
-      <w:r>
-        <w:t>ransistorer</w:t>
-      </w:r>
-      <w:proofErr w:type="gramEnd"/>
-      <w:r>
-        <w:t xml:space="preserve"> </w:t>
+        <w:t xml:space="preserve"> t</w:t>
+      </w:r>
+      <w:r>
+        <w:t xml:space="preserve">ransistorer </w:t>
       </w:r>
       <w:r>
         <w:t>indeholder en</w:t>
@@ -4763,11 +5170,7 @@
         <w:t>,</w:t>
       </w:r>
       <w:r>
-        <w:t xml:space="preserve"> at blyantsholderen er kørt tilbage i startposition, </w:t>
-      </w:r>
-      <w:r>
-        <w:lastRenderedPageBreak/>
-        <w:t>og</w:t>
+        <w:t xml:space="preserve"> at blyantsholderen er kørt tilbage i startposition, og</w:t>
       </w:r>
       <w:r>
         <w:t xml:space="preserve"> derved skal de tilsluttes til n</w:t>
@@ -4775,13 +5178,8 @@
       <w:r>
         <w:t xml:space="preserve">ogle af PLC’ens </w:t>
       </w:r>
-      <w:proofErr w:type="gramStart"/>
-      <w:r>
-        <w:t>digital</w:t>
-      </w:r>
-      <w:proofErr w:type="gramEnd"/>
-      <w:r>
-        <w:t xml:space="preserve"> input </w:t>
+      <w:r>
+        <w:t xml:space="preserve">digital input </w:t>
       </w:r>
       <w:r>
         <w:t>(DI). PLC’en har DI på X2 modulet, hvor vi har brugt følgende porte.</w:t>
@@ -4815,6 +5213,7 @@
           </w:tcPr>
           <w:p>
             <w:r>
+              <w:lastRenderedPageBreak/>
               <w:t>X2 modul</w:t>
             </w:r>
           </w:p>
@@ -4903,6 +5302,124 @@
       </w:pPr>
     </w:p>
     <w:p>
+      <w:r>
+        <w:rPr>
+          <w:noProof/>
+        </w:rPr>
+        <mc:AlternateContent>
+          <mc:Choice Requires="wps">
+            <w:drawing>
+              <wp:anchor distT="0" distB="0" distL="114300" distR="114300" simplePos="0" relativeHeight="251689984" behindDoc="0" locked="0" layoutInCell="1" allowOverlap="1" wp14:anchorId="0662A1DD" wp14:editId="4815E655">
+                <wp:simplePos x="0" y="0"/>
+                <wp:positionH relativeFrom="column">
+                  <wp:posOffset>3020060</wp:posOffset>
+                </wp:positionH>
+                <wp:positionV relativeFrom="paragraph">
+                  <wp:posOffset>3223260</wp:posOffset>
+                </wp:positionV>
+                <wp:extent cx="3362325" cy="635"/>
+                <wp:effectExtent l="0" t="0" r="0" b="0"/>
+                <wp:wrapSquare wrapText="bothSides"/>
+                <wp:docPr id="26" name="Tekstfelt 26"/>
+                <wp:cNvGraphicFramePr/>
+                <a:graphic xmlns:a="http://schemas.openxmlformats.org/drawingml/2006/main">
+                  <a:graphicData uri="http://schemas.microsoft.com/office/word/2010/wordprocessingShape">
+                    <wps:wsp>
+                      <wps:cNvSpPr txBox="1"/>
+                      <wps:spPr>
+                        <a:xfrm>
+                          <a:off x="0" y="0"/>
+                          <a:ext cx="3362325" cy="635"/>
+                        </a:xfrm>
+                        <a:prstGeom prst="rect">
+                          <a:avLst/>
+                        </a:prstGeom>
+                        <a:solidFill>
+                          <a:prstClr val="white"/>
+                        </a:solidFill>
+                        <a:ln>
+                          <a:noFill/>
+                        </a:ln>
+                      </wps:spPr>
+                      <wps:txbx>
+                        <w:txbxContent>
+                          <w:p>
+                            <w:pPr>
+                              <w:pStyle w:val="Billedtekst"/>
+                              <w:rPr>
+                                <w:noProof/>
+                                <w:sz w:val="20"/>
+                              </w:rPr>
+                            </w:pPr>
+                            <w:bookmarkStart w:id="15" w:name="_Ref500934513"/>
+                            <w:r>
+                              <w:t xml:space="preserve">Illustration </w:t>
+                            </w:r>
+                            <w:fldSimple w:instr=" SEQ Illustrationer \* ARABIC ">
+                              <w:r>
+                                <w:rPr>
+                                  <w:noProof/>
+                                </w:rPr>
+                                <w:t>4</w:t>
+                              </w:r>
+                            </w:fldSimple>
+                            <w:r>
+                              <w:t>: Kredsløb for knapper</w:t>
+                            </w:r>
+                            <w:bookmarkEnd w:id="15"/>
+                          </w:p>
+                        </w:txbxContent>
+                      </wps:txbx>
+                      <wps:bodyPr rot="0" spcFirstLastPara="0" vertOverflow="overflow" horzOverflow="overflow" vert="horz" wrap="square" lIns="0" tIns="0" rIns="0" bIns="0" numCol="1" spcCol="0" rtlCol="0" fromWordArt="0" anchor="t" anchorCtr="0" forceAA="0" compatLnSpc="1">
+                        <a:prstTxWarp prst="textNoShape">
+                          <a:avLst/>
+                        </a:prstTxWarp>
+                        <a:spAutoFit/>
+                      </wps:bodyPr>
+                    </wps:wsp>
+                  </a:graphicData>
+                </a:graphic>
+              </wp:anchor>
+            </w:drawing>
+          </mc:Choice>
+          <mc:Fallback>
+            <w:pict>
+              <v:shape w14:anchorId="0662A1DD" id="Tekstfelt 26" o:spid="_x0000_s1031" type="#_x0000_t202" style="position:absolute;margin-left:237.8pt;margin-top:253.8pt;width:264.75pt;height:.05pt;z-index:251689984;visibility:visible;mso-wrap-style:square;mso-wrap-distance-left:9pt;mso-wrap-distance-top:0;mso-wrap-distance-right:9pt;mso-wrap-distance-bottom:0;mso-position-horizontal:absolute;mso-position-horizontal-relative:text;mso-position-vertical:absolute;mso-position-vertical-relative:text;v-text-anchor:top" o:gfxdata="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" stroked="f">
+                <v:textbox style="mso-fit-shape-to-text:t" inset="0,0,0,0">
+                  <w:txbxContent>
+                    <w:p>
+                      <w:pPr>
+                        <w:pStyle w:val="Billedtekst"/>
+                        <w:rPr>
+                          <w:noProof/>
+                          <w:sz w:val="20"/>
+                        </w:rPr>
+                      </w:pPr>
+                      <w:bookmarkStart w:id="16" w:name="_Ref500934513"/>
+                      <w:r>
+                        <w:t xml:space="preserve">Illustration </w:t>
+                      </w:r>
+                      <w:fldSimple w:instr=" SEQ Illustrationer \* ARABIC ">
+                        <w:r>
+                          <w:rPr>
+                            <w:noProof/>
+                          </w:rPr>
+                          <w:t>4</w:t>
+                        </w:r>
+                      </w:fldSimple>
+                      <w:r>
+                        <w:t>: Kredsløb for knapper</w:t>
+                      </w:r>
+                      <w:bookmarkEnd w:id="16"/>
+                    </w:p>
+                  </w:txbxContent>
+                </v:textbox>
+                <w10:wrap type="square"/>
+              </v:shape>
+            </w:pict>
+          </mc:Fallback>
+        </mc:AlternateContent>
+      </w:r>
       <w:r>
         <w:rPr>
           <w:noProof/>
@@ -4983,19 +5500,46 @@
       </w:r>
       <w:r>
         <w:br/>
-        <w:t>Kontakterne har 3 ledninger. Som vist på figur</w:t>
+        <w:t>Kontakterne har 3 ledninger</w:t>
+      </w:r>
+      <w:r>
+        <w:t>(</w:t>
+      </w:r>
+      <w:r>
+        <w:fldChar w:fldCharType="begin"/>
+      </w:r>
+      <w:r>
+        <w:instrText xml:space="preserve"> REF _Ref500934513 \h </w:instrText>
+      </w:r>
+      <w:r>
+        <w:fldChar w:fldCharType="separate"/>
+      </w:r>
+      <w:r>
+        <w:t xml:space="preserve">Illustration </w:t>
+      </w:r>
+      <w:r>
+        <w:rPr>
+          <w:noProof/>
+        </w:rPr>
+        <w:t>4</w:t>
+      </w:r>
+      <w:r>
+        <w:t>: Kredsløb for knapper</w:t>
+      </w:r>
+      <w:r>
+        <w:fldChar w:fldCharType="end"/>
+      </w:r>
+      <w:r>
+        <w:t>)</w:t>
+      </w:r>
+      <w:r>
+        <w:t>.</w:t>
       </w:r>
       <w:r>
         <w:t xml:space="preserve"> </w:t>
       </w:r>
       <w:r>
-        <w:rPr>
-          <w:highlight w:val="red"/>
-        </w:rPr>
-        <w:t>(x?)</w:t>
-      </w:r>
-      <w:r>
-        <w:t xml:space="preserve"> har vi 3 kontakter, en til X-, Y- og Z-aksen. Kontakterne tilsluttes alle 24 volt og GND. Herudover har de hver deres indgang til PLC’en som vist i tabellen over. </w:t>
+        <w:t xml:space="preserve">har vi 3 kontakter, en til X-, Y- og Z-aksen. Kontakterne tilsluttes alle 24 volt og GND. Herudover har de hver deres indgang til PLC’en som vist i tabellen over. </w:t>
       </w:r>
     </w:p>
     <w:p/>
@@ -5009,6 +5553,137 @@
       </w:r>
     </w:p>
     <w:p>
+      <w:r>
+        <w:rPr>
+          <w:noProof/>
+        </w:rPr>
+        <mc:AlternateContent>
+          <mc:Choice Requires="wps">
+            <w:drawing>
+              <wp:anchor distT="0" distB="0" distL="114300" distR="114300" simplePos="0" relativeHeight="251692032" behindDoc="1" locked="0" layoutInCell="1" allowOverlap="1" wp14:anchorId="74C4E6B8" wp14:editId="29DB6503">
+                <wp:simplePos x="0" y="0"/>
+                <wp:positionH relativeFrom="column">
+                  <wp:posOffset>716915</wp:posOffset>
+                </wp:positionH>
+                <wp:positionV relativeFrom="paragraph">
+                  <wp:posOffset>1444625</wp:posOffset>
+                </wp:positionV>
+                <wp:extent cx="4686300" cy="635"/>
+                <wp:effectExtent l="0" t="0" r="0" b="0"/>
+                <wp:wrapTight wrapText="bothSides">
+                  <wp:wrapPolygon edited="0">
+                    <wp:start x="0" y="0"/>
+                    <wp:lineTo x="0" y="21600"/>
+                    <wp:lineTo x="21600" y="21600"/>
+                    <wp:lineTo x="21600" y="0"/>
+                  </wp:wrapPolygon>
+                </wp:wrapTight>
+                <wp:docPr id="27" name="Tekstfelt 27"/>
+                <wp:cNvGraphicFramePr/>
+                <a:graphic xmlns:a="http://schemas.openxmlformats.org/drawingml/2006/main">
+                  <a:graphicData uri="http://schemas.microsoft.com/office/word/2010/wordprocessingShape">
+                    <wps:wsp>
+                      <wps:cNvSpPr txBox="1"/>
+                      <wps:spPr>
+                        <a:xfrm>
+                          <a:off x="0" y="0"/>
+                          <a:ext cx="4686300" cy="635"/>
+                        </a:xfrm>
+                        <a:prstGeom prst="rect">
+                          <a:avLst/>
+                        </a:prstGeom>
+                        <a:solidFill>
+                          <a:prstClr val="white"/>
+                        </a:solidFill>
+                        <a:ln>
+                          <a:noFill/>
+                        </a:ln>
+                      </wps:spPr>
+                      <wps:txbx>
+                        <w:txbxContent>
+                          <w:p>
+                            <w:pPr>
+                              <w:pStyle w:val="Billedtekst"/>
+                              <w:rPr>
+                                <w:noProof/>
+                                <w:sz w:val="20"/>
+                              </w:rPr>
+                            </w:pPr>
+                            <w:bookmarkStart w:id="17" w:name="_Ref500934575"/>
+                            <w:r>
+                              <w:t xml:space="preserve">Illustration </w:t>
+                            </w:r>
+                            <w:fldSimple w:instr=" SEQ Illustrationer \* ARABIC ">
+                              <w:r>
+                                <w:rPr>
+                                  <w:noProof/>
+                                </w:rPr>
+                                <w:t>5</w:t>
+                              </w:r>
+                            </w:fldSimple>
+                            <w:r>
+                              <w:rPr>
+                                <w:noProof/>
+                              </w:rPr>
+                              <w:t xml:space="preserve"> : Kredsløb til blyantspidser</w:t>
+                            </w:r>
+                            <w:bookmarkEnd w:id="17"/>
+                          </w:p>
+                        </w:txbxContent>
+                      </wps:txbx>
+                      <wps:bodyPr rot="0" spcFirstLastPara="0" vertOverflow="overflow" horzOverflow="overflow" vert="horz" wrap="square" lIns="0" tIns="0" rIns="0" bIns="0" numCol="1" spcCol="0" rtlCol="0" fromWordArt="0" anchor="t" anchorCtr="0" forceAA="0" compatLnSpc="1">
+                        <a:prstTxWarp prst="textNoShape">
+                          <a:avLst/>
+                        </a:prstTxWarp>
+                        <a:spAutoFit/>
+                      </wps:bodyPr>
+                    </wps:wsp>
+                  </a:graphicData>
+                </a:graphic>
+              </wp:anchor>
+            </w:drawing>
+          </mc:Choice>
+          <mc:Fallback>
+            <w:pict>
+              <v:shape w14:anchorId="74C4E6B8" id="Tekstfelt 27" o:spid="_x0000_s1032" type="#_x0000_t202" style="position:absolute;margin-left:56.45pt;margin-top:113.75pt;width:369pt;height:.05pt;z-index:-251624448;visibility:visible;mso-wrap-style:square;mso-wrap-distance-left:9pt;mso-wrap-distance-top:0;mso-wrap-distance-right:9pt;mso-wrap-distance-bottom:0;mso-position-horizontal:absolute;mso-position-horizontal-relative:text;mso-position-vertical:absolute;mso-position-vertical-relative:text;v-text-anchor:top" o:gfxdata="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" stroked="f">
+                <v:textbox style="mso-fit-shape-to-text:t" inset="0,0,0,0">
+                  <w:txbxContent>
+                    <w:p>
+                      <w:pPr>
+                        <w:pStyle w:val="Billedtekst"/>
+                        <w:rPr>
+                          <w:noProof/>
+                          <w:sz w:val="20"/>
+                        </w:rPr>
+                      </w:pPr>
+                      <w:bookmarkStart w:id="18" w:name="_Ref500934575"/>
+                      <w:r>
+                        <w:t xml:space="preserve">Illustration </w:t>
+                      </w:r>
+                      <w:fldSimple w:instr=" SEQ Illustrationer \* ARABIC ">
+                        <w:r>
+                          <w:rPr>
+                            <w:noProof/>
+                          </w:rPr>
+                          <w:t>5</w:t>
+                        </w:r>
+                      </w:fldSimple>
+                      <w:r>
+                        <w:rPr>
+                          <w:noProof/>
+                        </w:rPr>
+                        <w:t xml:space="preserve"> : Kredsløb til blyantspidser</w:t>
+                      </w:r>
+                      <w:bookmarkEnd w:id="18"/>
+                    </w:p>
+                  </w:txbxContent>
+                </v:textbox>
+                <w10:wrap type="tight"/>
+              </v:shape>
+            </w:pict>
+          </mc:Fallback>
+        </mc:AlternateContent>
+      </w:r>
       <w:r>
         <w:rPr>
           <w:noProof/>
@@ -5076,6 +5751,7 @@
     <w:p/>
     <w:p/>
     <w:p/>
+    <w:p/>
     <w:p>
       <w:r>
         <w:t>Da blyantspidseren ku</w:t>
@@ -5099,19 +5775,49 @@
         <w:t xml:space="preserve"> skal også tilsluttes GND.</w:t>
       </w:r>
       <w:r>
-        <w:t xml:space="preserve"> Derudover skal der også placeres to kondensatorer. Den ene på input-benet, og den anden på output-benet.  </w:t>
+        <w:t xml:space="preserve"> Derudover skal der også placeres to kondensatorer. Den ene på input-benet, og den anden på output-benet</w:t>
+      </w:r>
+      <w:r>
+        <w:t xml:space="preserve"> (</w:t>
+      </w:r>
+      <w:r>
+        <w:fldChar w:fldCharType="begin"/>
+      </w:r>
+      <w:r>
+        <w:instrText xml:space="preserve"> REF _Ref500934575 \h </w:instrText>
+      </w:r>
+      <w:r>
+        <w:fldChar w:fldCharType="separate"/>
+      </w:r>
+      <w:r>
+        <w:t xml:space="preserve">Illustration </w:t>
+      </w:r>
+      <w:r>
+        <w:rPr>
+          <w:noProof/>
+        </w:rPr>
+        <w:t>5 : Kredsløb til blyantspidser</w:t>
+      </w:r>
+      <w:r>
+        <w:fldChar w:fldCharType="end"/>
+      </w:r>
+      <w:r>
+        <w:t>)</w:t>
+      </w:r>
+      <w:r>
+        <w:t xml:space="preserve">.  </w:t>
       </w:r>
     </w:p>
     <w:p>
       <w:pPr>
         <w:pStyle w:val="Overskrift1"/>
       </w:pPr>
-      <w:bookmarkStart w:id="9" w:name="_Toc500920976"/>
+      <w:bookmarkStart w:id="19" w:name="_Toc500933294"/>
       <w:r>
         <w:lastRenderedPageBreak/>
         <w:t>Java</w:t>
       </w:r>
-      <w:bookmarkEnd w:id="9"/>
+      <w:bookmarkEnd w:id="19"/>
     </w:p>
     <w:p>
       <w:pPr>
@@ -5175,14 +5881,14 @@
           <w:szCs w:val="20"/>
         </w:rPr>
       </w:pPr>
-      <w:bookmarkStart w:id="10" w:name="_Toc500920977"/>
+      <w:bookmarkStart w:id="20" w:name="_Toc500933295"/>
       <w:r>
         <w:rPr>
           <w:rStyle w:val="Overskrift2Tegn"/>
         </w:rPr>
         <w:t>PictureinOOP</w:t>
       </w:r>
-      <w:bookmarkEnd w:id="10"/>
+      <w:bookmarkEnd w:id="20"/>
       <w:r>
         <w:rPr>
           <w:szCs w:val="20"/>
@@ -5228,21 +5934,12 @@
         </w:rPr>
         <w:t xml:space="preserve">, som stammer fra det importerede bibliotek </w:t>
       </w:r>
-      <w:proofErr w:type="gramStart"/>
-      <w:r>
-        <w:rPr>
-          <w:i/>
-          <w:szCs w:val="20"/>
-        </w:rPr>
-        <w:t>java.util</w:t>
-      </w:r>
-      <w:proofErr w:type="gramEnd"/>
-      <w:r>
-        <w:rPr>
-          <w:i/>
-          <w:szCs w:val="20"/>
-        </w:rPr>
-        <w:t xml:space="preserve">.Scanner </w:t>
+      <w:r>
+        <w:rPr>
+          <w:i/>
+          <w:szCs w:val="20"/>
+        </w:rPr>
+        <w:t xml:space="preserve">java.util.Scanner </w:t>
       </w:r>
       <w:r>
         <w:rPr>
@@ -5270,21 +5967,12 @@
         </w:rPr>
         <w:t xml:space="preserve">, via et import af biblioteket </w:t>
       </w:r>
-      <w:proofErr w:type="gramStart"/>
-      <w:r>
-        <w:rPr>
-          <w:i/>
-          <w:szCs w:val="20"/>
-        </w:rPr>
-        <w:t>java.awt.image</w:t>
-      </w:r>
-      <w:proofErr w:type="gramEnd"/>
-      <w:r>
-        <w:rPr>
-          <w:i/>
-          <w:szCs w:val="20"/>
-        </w:rPr>
-        <w:t>.BufferedImage</w:t>
+      <w:r>
+        <w:rPr>
+          <w:i/>
+          <w:szCs w:val="20"/>
+        </w:rPr>
+        <w:t>java.awt.image.BufferedImage</w:t>
       </w:r>
       <w:r>
         <w:rPr>
@@ -5395,7 +6083,6 @@
         </w:rPr>
         <w:t xml:space="preserve">lig en billedfil med samme navn som der er blevet skrevet i brugerens input tidligere. Dette bliver gjort via importering af </w:t>
       </w:r>
-      <w:proofErr w:type="gramStart"/>
       <w:r>
         <w:rPr>
           <w:i/>
@@ -5403,7 +6090,6 @@
         </w:rPr>
         <w:t>java.io.file</w:t>
       </w:r>
-      <w:proofErr w:type="gramEnd"/>
       <w:r>
         <w:rPr>
           <w:szCs w:val="20"/>
@@ -5656,14 +6342,7 @@
         <w:rPr>
           <w:szCs w:val="20"/>
         </w:rPr>
-        <w:t>BMP</w:t>
-      </w:r>
-      <w:proofErr w:type="gramStart"/>
-      <w:r>
-        <w:rPr>
-          <w:szCs w:val="20"/>
-        </w:rPr>
-        <w:t xml:space="preserve">, </w:t>
+        <w:t xml:space="preserve">BMP, </w:t>
       </w:r>
       <w:r>
         <w:rPr>
@@ -5675,14 +6354,7 @@
         <w:rPr>
           <w:szCs w:val="20"/>
         </w:rPr>
-        <w:t>WBMP</w:t>
-      </w:r>
-      <w:proofErr w:type="gramEnd"/>
-      <w:r>
-        <w:rPr>
-          <w:szCs w:val="20"/>
-        </w:rPr>
-        <w:t xml:space="preserve"> og </w:t>
+        <w:t xml:space="preserve">WBMP og </w:t>
       </w:r>
       <w:r>
         <w:rPr>
@@ -5748,7 +6420,6 @@
         </w:rPr>
         <w:t xml:space="preserve">er </w:t>
       </w:r>
-      <w:proofErr w:type="gramStart"/>
       <w:r>
         <w:rPr>
           <w:i/>
@@ -5756,7 +6427,6 @@
         </w:rPr>
         <w:t>java.io.IOException</w:t>
       </w:r>
-      <w:proofErr w:type="gramEnd"/>
       <w:r>
         <w:rPr>
           <w:szCs w:val="20"/>
@@ -6305,14 +6975,7 @@
           <w:szCs w:val="20"/>
         </w:rPr>
         <w:br/>
-        <w:t xml:space="preserve">Endvidere, såfremt programmet fortsat er forbundet til PLC’en, prompter det brugeren til at bestemme, hvorvidt den skal afbryde forbindelsen, og såfremt brugeren skriver alt andet end “YES”, prompter </w:t>
-      </w:r>
-      <w:proofErr w:type="gramStart"/>
-      <w:r>
-        <w:rPr>
-          <w:szCs w:val="20"/>
-        </w:rPr>
-        <w:t>den</w:t>
+        <w:t>Endvidere, såfremt programmet fortsat er forbundet til PLC’en, prompter det brugeren til at bestemme, hvorvidt den skal afbryde forbindelsen, og såfremt brugeren skriver alt andet end “YES”, prompter den</w:t>
       </w:r>
       <w:r>
         <w:rPr>
@@ -6324,14 +6987,7 @@
         <w:rPr>
           <w:szCs w:val="20"/>
         </w:rPr>
-        <w:t>brugeren</w:t>
-      </w:r>
-      <w:proofErr w:type="gramEnd"/>
-      <w:r>
-        <w:rPr>
-          <w:szCs w:val="20"/>
-        </w:rPr>
-        <w:t xml:space="preserve"> igen via dens while(true) loop. Såfremt brugeren skriver “YES”, bliver forbindelsen afbrudt, og via et break hopper koden ud af while(true)-loopet. </w:t>
+        <w:t xml:space="preserve">brugeren igen via dens while(true) loop. Såfremt brugeren skriver “YES”, bliver forbindelsen afbrudt, og via et break hopper koden ud af while(true)-loopet. </w:t>
       </w:r>
       <w:r>
         <w:rPr>
@@ -6528,14 +7184,14 @@
       <w:pPr>
         <w:pStyle w:val="Overskrift2"/>
       </w:pPr>
-      <w:bookmarkStart w:id="11" w:name="_Toc500920978"/>
+      <w:bookmarkStart w:id="21" w:name="_Toc500933296"/>
       <w:r>
         <w:rPr>
           <w:rStyle w:val="Overskrift2Tegn"/>
         </w:rPr>
         <w:t>Andre klasser</w:t>
       </w:r>
-      <w:bookmarkEnd w:id="11"/>
+      <w:bookmarkEnd w:id="21"/>
       <w:r>
         <w:t xml:space="preserve"> </w:t>
       </w:r>
@@ -6544,11 +7200,11 @@
       <w:pPr>
         <w:pStyle w:val="Overskrift3"/>
       </w:pPr>
-      <w:bookmarkStart w:id="12" w:name="_Toc500920979"/>
+      <w:bookmarkStart w:id="22" w:name="_Toc500933297"/>
       <w:r>
         <w:t>Image</w:t>
       </w:r>
-      <w:bookmarkEnd w:id="12"/>
+      <w:bookmarkEnd w:id="22"/>
     </w:p>
     <w:p>
       <w:pPr>
@@ -6666,7 +7322,6 @@
         </w:rPr>
         <w:t xml:space="preserve">, der benytter parametrene byte </w:t>
       </w:r>
-      <w:proofErr w:type="gramStart"/>
       <w:r>
         <w:rPr>
           <w:i/>
@@ -6678,14 +7333,7 @@
         <w:rPr>
           <w:szCs w:val="20"/>
         </w:rPr>
-        <w:t>[ ]</w:t>
-      </w:r>
-      <w:proofErr w:type="gramEnd"/>
-      <w:r>
-        <w:rPr>
-          <w:szCs w:val="20"/>
-        </w:rPr>
-        <w:t xml:space="preserve">[ ] af typen byte, og </w:t>
+        <w:t xml:space="preserve">[ ][ ] af typen byte, og </w:t>
       </w:r>
       <w:r>
         <w:rPr>
@@ -6975,21 +7623,7 @@
         <w:rPr>
           <w:szCs w:val="20"/>
         </w:rPr>
-        <w:t xml:space="preserve">der giver en farvekode for farven af </w:t>
-      </w:r>
-      <w:proofErr w:type="gramStart"/>
-      <w:r>
-        <w:rPr>
-          <w:szCs w:val="20"/>
-        </w:rPr>
-        <w:t>et pixel</w:t>
-      </w:r>
-      <w:proofErr w:type="gramEnd"/>
-      <w:r>
-        <w:rPr>
-          <w:szCs w:val="20"/>
-        </w:rPr>
-        <w:t>, eller her</w:t>
+        <w:t>der giver en farvekode for farven af et pixel, eller her</w:t>
       </w:r>
       <w:r>
         <w:rPr>
@@ -7032,23 +7666,7 @@
           <w:i/>
           <w:szCs w:val="20"/>
         </w:rPr>
-        <w:t>ofPicture.red = (ofPicture.rgb&gt;&gt;</w:t>
-      </w:r>
-      <w:proofErr w:type="gramStart"/>
-      <w:r>
-        <w:rPr>
-          <w:i/>
-          <w:szCs w:val="20"/>
-        </w:rPr>
-        <w:t>16)&amp;</w:t>
-      </w:r>
-      <w:proofErr w:type="gramEnd"/>
-      <w:r>
-        <w:rPr>
-          <w:i/>
-          <w:szCs w:val="20"/>
-        </w:rPr>
-        <w:t>0xff;</w:t>
+        <w:t>ofPicture.red = (ofPicture.rgb&gt;&gt;16)&amp;0xff;</w:t>
       </w:r>
       <w:r>
         <w:rPr>
@@ -7066,21 +7684,7 @@
         <w:rPr>
           <w:szCs w:val="20"/>
         </w:rPr>
-        <w:t xml:space="preserve">vis og koden gennemgås bitvis derfor med 0, 8 og 16 til at finde værdien for farverne rød, grøn og blå i </w:t>
-      </w:r>
-      <w:proofErr w:type="gramStart"/>
-      <w:r>
-        <w:rPr>
-          <w:szCs w:val="20"/>
-        </w:rPr>
-        <w:t>hvert pixel</w:t>
-      </w:r>
-      <w:proofErr w:type="gramEnd"/>
-      <w:r>
-        <w:rPr>
-          <w:szCs w:val="20"/>
-        </w:rPr>
-        <w:t xml:space="preserve"> i billedet. Af disse farver findes gennemsnittet, via objektet </w:t>
+        <w:t xml:space="preserve">vis og koden gennemgås bitvis derfor med 0, 8 og 16 til at finde værdien for farverne rød, grøn og blå i hvert pixel i billedet. Af disse farver findes gennemsnittet, via objektet </w:t>
       </w:r>
       <w:r>
         <w:rPr>
@@ -7106,21 +7710,7 @@
         <w:rPr>
           <w:szCs w:val="20"/>
         </w:rPr>
-        <w:t xml:space="preserve">, som er gennemsnittet for </w:t>
-      </w:r>
-      <w:proofErr w:type="gramStart"/>
-      <w:r>
-        <w:rPr>
-          <w:szCs w:val="20"/>
-        </w:rPr>
-        <w:t>hvert pixel</w:t>
-      </w:r>
-      <w:proofErr w:type="gramEnd"/>
-      <w:r>
-        <w:rPr>
-          <w:szCs w:val="20"/>
-        </w:rPr>
-        <w:t xml:space="preserve">, via </w:t>
+        <w:t xml:space="preserve">, som er gennemsnittet for hvert pixel, via </w:t>
       </w:r>
       <w:r>
         <w:rPr>
@@ -7218,14 +7808,14 @@
       <w:pPr>
         <w:pStyle w:val="Overskrift3"/>
       </w:pPr>
-      <w:bookmarkStart w:id="13" w:name="_Toc500920980"/>
+      <w:bookmarkStart w:id="23" w:name="_Toc500933298"/>
       <w:r>
         <w:t>C</w:t>
       </w:r>
       <w:r>
         <w:t>olor</w:t>
       </w:r>
-      <w:bookmarkEnd w:id="13"/>
+      <w:bookmarkEnd w:id="23"/>
     </w:p>
     <w:p>
       <w:r>
@@ -7233,15 +7823,7 @@
       </w:r>
       <w:r>
         <w:br/>
-        <w:t xml:space="preserve">Accessmetoderne i denne kode er som følger: getAverage der returnerer attributen average, da den er private. Derimod lidt atypisk for accessmetoder, beregner den average i metoden, og på en måde er den dermed også en mutatormetode. En anden metode er getCrgb der returnerer attributen rgb, da dette er en private attribute. Crgb står for RGB værdien i klassen Color, og benyttes da det importerede library, </w:t>
-      </w:r>
-      <w:proofErr w:type="gramStart"/>
-      <w:r>
-        <w:t>java.awt.image</w:t>
-      </w:r>
-      <w:proofErr w:type="gramEnd"/>
-      <w:r>
-        <w:t>.BufferedImage, allerede har en getRGB metode der bruges i klassen Image.</w:t>
+        <w:t>Accessmetoderne i denne kode er som følger: getAverage der returnerer attributen average, da den er private. Derimod lidt atypisk for accessmetoder, beregner den average i metoden, og på en måde er den dermed også en mutatormetode. En anden metode er getCrgb der returnerer attributen rgb, da dette er en private attribute. Crgb står for RGB værdien i klassen Color, og benyttes da det importerede library, java.awt.image.BufferedImage, allerede har en getRGB metode der bruges i klassen Image.</w:t>
       </w:r>
       <w:r>
         <w:br/>
@@ -7252,9 +7834,11 @@
       <w:pPr>
         <w:pStyle w:val="Overskrift3"/>
       </w:pPr>
+      <w:bookmarkStart w:id="24" w:name="_Toc500933299"/>
       <w:r>
         <w:t>Message</w:t>
       </w:r>
+      <w:bookmarkEnd w:id="24"/>
     </w:p>
     <w:p>
       <w:r>
@@ -7510,7 +8094,7 @@
           <w:szCs w:val="20"/>
         </w:rPr>
       </w:pPr>
-      <w:bookmarkStart w:id="14" w:name="_Toc500920983"/>
+      <w:bookmarkStart w:id="25" w:name="_Toc500933300"/>
       <w:r>
         <w:rPr>
           <w:rStyle w:val="Overskrift3Tegn"/>
@@ -7518,7 +8102,7 @@
         </w:rPr>
         <w:t>PartImage</w:t>
       </w:r>
-      <w:bookmarkEnd w:id="14"/>
+      <w:bookmarkEnd w:id="25"/>
       <w:r>
         <w:rPr>
           <w:b/>
@@ -7660,21 +8244,7 @@
         <w:rPr>
           <w:szCs w:val="20"/>
         </w:rPr>
-        <w:t xml:space="preserve"> og </w:t>
-      </w:r>
-      <w:proofErr w:type="gramStart"/>
-      <w:r>
-        <w:rPr>
-          <w:szCs w:val="20"/>
-        </w:rPr>
-        <w:t>byte[ ]</w:t>
-      </w:r>
-      <w:proofErr w:type="gramEnd"/>
-      <w:r>
-        <w:rPr>
-          <w:szCs w:val="20"/>
-        </w:rPr>
-        <w:t xml:space="preserve">[ ] </w:t>
+        <w:t xml:space="preserve"> og byte[ ][ ] </w:t>
       </w:r>
       <w:r>
         <w:rPr>
@@ -7774,7 +8344,7 @@
           <w:szCs w:val="20"/>
         </w:rPr>
       </w:pPr>
-      <w:bookmarkStart w:id="15" w:name="_Toc500920984"/>
+      <w:bookmarkStart w:id="26" w:name="_Toc500933301"/>
       <w:r>
         <w:rPr>
           <w:rStyle w:val="Overskrift3Tegn"/>
@@ -7782,7 +8352,7 @@
         </w:rPr>
         <w:t>Scale</w:t>
       </w:r>
-      <w:bookmarkEnd w:id="15"/>
+      <w:bookmarkEnd w:id="26"/>
       <w:r>
         <w:rPr>
           <w:b/>
@@ -8002,21 +8572,7 @@
         <w:rPr>
           <w:szCs w:val="20"/>
         </w:rPr>
-        <w:t xml:space="preserve">, er under </w:t>
-      </w:r>
-      <w:proofErr w:type="gramStart"/>
-      <w:r>
-        <w:rPr>
-          <w:szCs w:val="20"/>
-        </w:rPr>
-        <w:t>det limit</w:t>
-      </w:r>
-      <w:proofErr w:type="gramEnd"/>
-      <w:r>
-        <w:rPr>
-          <w:szCs w:val="20"/>
-        </w:rPr>
-        <w:t xml:space="preserve"> vi har på mængden af pixels, eller hvis </w:t>
+        <w:t xml:space="preserve">, er under det limit vi har på mængden af pixels, eller hvis </w:t>
       </w:r>
       <w:r>
         <w:rPr>
@@ -8632,9 +9188,11 @@
       <w:pPr>
         <w:pStyle w:val="Overskrift2"/>
       </w:pPr>
+      <w:bookmarkStart w:id="27" w:name="_Toc500933302"/>
       <w:r>
         <w:t>Forbedringer og løsninger</w:t>
       </w:r>
+      <w:bookmarkEnd w:id="27"/>
     </w:p>
     <w:p>
       <w:pPr>
@@ -8703,21 +9261,7 @@
         <w:rPr>
           <w:szCs w:val="20"/>
         </w:rPr>
-        <w:t xml:space="preserve">. Den blev senere unødvendig og blev til intet andet end en samling af farve-værdier og beregning af gennemsnittet af farven i </w:t>
-      </w:r>
-      <w:proofErr w:type="gramStart"/>
-      <w:r>
-        <w:rPr>
-          <w:szCs w:val="20"/>
-        </w:rPr>
-        <w:t>et pixel</w:t>
-      </w:r>
-      <w:proofErr w:type="gramEnd"/>
-      <w:r>
-        <w:rPr>
-          <w:szCs w:val="20"/>
-        </w:rPr>
-        <w:t xml:space="preserve">. Den er altså ikke nødvendig, men </w:t>
+        <w:t xml:space="preserve">. Den blev senere unødvendig og blev til intet andet end en samling af farve-værdier og beregning af gennemsnittet af farven i et pixel. Den er altså ikke nødvendig, men </w:t>
       </w:r>
       <w:r>
         <w:rPr>
@@ -8737,21 +9281,7 @@
         <w:rPr>
           <w:szCs w:val="20"/>
         </w:rPr>
-        <w:t xml:space="preserve">Måden skaleringen i programmet fungerer, er ved at sammensætte en String til robotten og tegne på konsollen, hvor pixels hoppes over i processen og derved forsvinder rækker og kolonner af pixels i billedet. En anden måde at gøre dette, som bibeholder formen af motivet i det originale billede sammenlignet med den nuværende metode, der direkte kun fjerner pixels, er hvor der tages højde for de omkringliggende pixels. </w:t>
-      </w:r>
-      <w:proofErr w:type="gramStart"/>
-      <w:r>
-        <w:rPr>
-          <w:szCs w:val="20"/>
-        </w:rPr>
-        <w:t>Det pixel</w:t>
-      </w:r>
-      <w:proofErr w:type="gramEnd"/>
-      <w:r>
-        <w:rPr>
-          <w:szCs w:val="20"/>
-        </w:rPr>
-        <w:t xml:space="preserve"> der er i fokus får sin farve sat i forhold til de omkringliggende pixels som i stedet fjernes.</w:t>
+        <w:t>Måden skaleringen i programmet fungerer, er ved at sammensætte en String til robotten og tegne på konsollen, hvor pixels hoppes over i processen og derved forsvinder rækker og kolonner af pixels i billedet. En anden måde at gøre dette, som bibeholder formen af motivet i det originale billede sammenlignet med den nuværende metode, der direkte kun fjerner pixels, er hvor der tages højde for de omkringliggende pixels. Det pixel der er i fokus får sin farve sat i forhold til de omkringliggende pixels som i stedet fjernes.</w:t>
       </w:r>
       <w:r>
         <w:rPr>
@@ -8972,7 +9502,6 @@
           <w:szCs w:val="20"/>
         </w:rPr>
       </w:pPr>
-      <w:proofErr w:type="gramStart"/>
       <w:r>
         <w:rPr>
           <w:color w:val="000000" w:themeColor="text1"/>
@@ -8994,7 +9523,6 @@
         </w:rPr>
         <w:t xml:space="preserve"> limit</w:t>
       </w:r>
-      <w:proofErr w:type="gramEnd"/>
       <w:r>
         <w:rPr>
           <w:color w:val="000000" w:themeColor="text1"/>
@@ -9064,23 +9592,7 @@
           <w:color w:val="000000" w:themeColor="text1"/>
           <w:szCs w:val="20"/>
         </w:rPr>
-        <w:t xml:space="preserve"> af regnestykket, 65535 - antal af ‘N’er i dens sammensatte String minus 1 for ‘Q’. Altså for hver række af pixels i billedet skal der fjernes </w:t>
-      </w:r>
-      <w:proofErr w:type="gramStart"/>
-      <w:r>
-        <w:rPr>
-          <w:color w:val="000000" w:themeColor="text1"/>
-          <w:szCs w:val="20"/>
-        </w:rPr>
-        <w:t>et pixel</w:t>
-      </w:r>
-      <w:proofErr w:type="gramEnd"/>
-      <w:r>
-        <w:rPr>
-          <w:color w:val="000000" w:themeColor="text1"/>
-          <w:szCs w:val="20"/>
-        </w:rPr>
-        <w:t xml:space="preserve"> fra det maksimum limit har, sat af TCP, når der sendes til PLC’en, og da ‘Q’ står for at robotten stopper, fjernes der også et pixel for det. Da limit er sat til at et billede kan havde 257 som højden, så er der et hul i programmet hvor at et billede programmet ikke kan håndtere ikke skaleres til et billede der kan håndteres. </w:t>
+        <w:t xml:space="preserve"> af regnestykket, 65535 - antal af ‘N’er i dens sammensatte String minus 1 for ‘Q’. Altså for hver række af pixels i billedet skal der fjernes et pixel fra det maksimum limit har, sat af TCP, når der sendes til PLC’en, og da ‘Q’ står for at robotten stopper, fjernes der også et pixel for det. Da limit er sat til at et billede kan havde 257 som højden, så er der et hul i programmet hvor at et billede programmet ikke kan håndtere ikke skaleres til et billede der kan håndteres. </w:t>
       </w:r>
       <w:r>
         <w:rPr>
@@ -9183,22 +9695,22 @@
       <w:pPr>
         <w:pStyle w:val="Overskrift1"/>
       </w:pPr>
-      <w:bookmarkStart w:id="16" w:name="_Toc500920986"/>
+      <w:bookmarkStart w:id="28" w:name="_Toc500933303"/>
       <w:r>
         <w:lastRenderedPageBreak/>
         <w:t>Struktureret tekst</w:t>
       </w:r>
-      <w:bookmarkEnd w:id="16"/>
+      <w:bookmarkEnd w:id="28"/>
     </w:p>
     <w:p>
       <w:pPr>
         <w:pStyle w:val="Overskrift2"/>
       </w:pPr>
-      <w:bookmarkStart w:id="17" w:name="_Toc500920987"/>
+      <w:bookmarkStart w:id="29" w:name="_Toc500933304"/>
       <w:r>
         <w:t>Opbygning af programmer</w:t>
       </w:r>
-      <w:bookmarkEnd w:id="17"/>
+      <w:bookmarkEnd w:id="29"/>
     </w:p>
     <w:p>
       <w:r>
@@ -9262,11 +9774,16 @@
       <w:pPr>
         <w:pStyle w:val="Overskrift2"/>
       </w:pPr>
+      <w:bookmarkStart w:id="30" w:name="_Toc500933305"/>
       <w:r>
         <w:t>G</w:t>
       </w:r>
       <w:r>
-        <w:t xml:space="preserve">lobale variabler </w:t>
+        <w:t>lobale variabler</w:t>
+      </w:r>
+      <w:bookmarkEnd w:id="30"/>
+      <w:r>
+        <w:t xml:space="preserve"> </w:t>
       </w:r>
     </w:p>
     <w:p>
@@ -9844,21 +10361,7 @@
               <w:rPr>
                 <w:lang w:val="en-US"/>
               </w:rPr>
-              <w:t>USINT [</w:t>
-            </w:r>
-            <w:proofErr w:type="gramStart"/>
-            <w:r>
-              <w:rPr>
-                <w:lang w:val="en-US"/>
-              </w:rPr>
-              <w:t>0..</w:t>
-            </w:r>
-            <w:proofErr w:type="gramEnd"/>
-            <w:r>
-              <w:rPr>
-                <w:lang w:val="en-US"/>
-              </w:rPr>
-              <w:t xml:space="preserve">65535] </w:t>
+              <w:t xml:space="preserve">USINT [0..65535] </w:t>
             </w:r>
           </w:p>
         </w:tc>
@@ -10692,12 +11195,12 @@
       <w:r>
         <w:br w:type="page"/>
       </w:r>
-      <w:bookmarkStart w:id="18" w:name="_Toc500920988"/>
+      <w:bookmarkStart w:id="31" w:name="_Toc500933306"/>
       <w:r>
         <w:lastRenderedPageBreak/>
         <w:t>Reset-program</w:t>
       </w:r>
-      <w:bookmarkEnd w:id="18"/>
+      <w:bookmarkEnd w:id="31"/>
     </w:p>
     <w:p>
       <w:r>
@@ -10958,23 +11461,22 @@
         <mc:AlternateContent>
           <mc:Choice Requires="wps">
             <w:drawing>
-              <wp:anchor distT="0" distB="0" distL="114300" distR="114300" simplePos="0" relativeHeight="251669504" behindDoc="1" locked="0" layoutInCell="1" allowOverlap="1" wp14:anchorId="06B49C1D" wp14:editId="59D5C8CB">
+              <wp:anchor distT="0" distB="0" distL="114300" distR="114300" simplePos="0" relativeHeight="251694080" behindDoc="1" locked="0" layoutInCell="1" allowOverlap="1" wp14:anchorId="30B6A2D1" wp14:editId="21CF08B1">
                 <wp:simplePos x="0" y="0"/>
-                <wp:positionH relativeFrom="margin">
-                  <wp:align>right</wp:align>
+                <wp:positionH relativeFrom="column">
+                  <wp:posOffset>4157980</wp:posOffset>
                 </wp:positionH>
                 <wp:positionV relativeFrom="paragraph">
-                  <wp:posOffset>3255645</wp:posOffset>
+                  <wp:posOffset>3286125</wp:posOffset>
                 </wp:positionV>
                 <wp:extent cx="1959610" cy="635"/>
-                <wp:effectExtent l="0" t="0" r="2540" b="2540"/>
+                <wp:effectExtent l="0" t="0" r="0" b="0"/>
                 <wp:wrapTight wrapText="bothSides">
                   <wp:wrapPolygon edited="0">
                     <wp:start x="0" y="0"/>
-                    <wp:lineTo x="0" y="20250"/>
-                    <wp:lineTo x="21418" y="20250"/>
-                    <wp:lineTo x="21418" y="0"/>
-                    <wp:lineTo x="0" y="0"/>
+                    <wp:lineTo x="0" y="21600"/>
+                    <wp:lineTo x="21600" y="21600"/>
+                    <wp:lineTo x="21600" y="0"/>
                   </wp:wrapPolygon>
                 </wp:wrapTight>
                 <wp:docPr id="1" name="Tekstfelt 1"/>
@@ -11009,31 +11511,18 @@
                               </w:rPr>
                             </w:pPr>
                             <w:r>
-                              <w:t xml:space="preserve">Billede </w:t>
+                              <w:t xml:space="preserve">Illustration </w:t>
                             </w:r>
+                            <w:fldSimple w:instr=" SEQ Illustrationer \* ARABIC ">
+                              <w:r>
+                                <w:rPr>
+                                  <w:noProof/>
+                                </w:rPr>
+                                <w:t>6</w:t>
+                              </w:r>
+                            </w:fldSimple>
                             <w:r>
-                              <w:fldChar w:fldCharType="begin"/>
-                            </w:r>
-                            <w:r>
-                              <w:instrText xml:space="preserve"> SEQ Billede \* ARABIC </w:instrText>
-                            </w:r>
-                            <w:r>
-                              <w:fldChar w:fldCharType="separate"/>
-                            </w:r>
-                            <w:r>
-                              <w:rPr>
-                                <w:noProof/>
-                              </w:rPr>
-                              <w:t>1</w:t>
-                            </w:r>
-                            <w:r>
-                              <w:rPr>
-                                <w:noProof/>
-                              </w:rPr>
-                              <w:fldChar w:fldCharType="end"/>
-                            </w:r>
-                            <w:r>
-                              <w:t>: Udklip af reset-program</w:t>
+                              <w:t>: Udklip af kode</w:t>
                             </w:r>
                           </w:p>
                         </w:txbxContent>
@@ -11052,7 +11541,7 @@
           </mc:Choice>
           <mc:Fallback>
             <w:pict>
-              <v:shape w14:anchorId="06B49C1D" id="Tekstfelt 1" o:spid="_x0000_s1028" type="#_x0000_t202" style="position:absolute;margin-left:103.1pt;margin-top:256.35pt;width:154.3pt;height:.05pt;z-index:-251646976;visibility:visible;mso-wrap-style:square;mso-wrap-distance-left:9pt;mso-wrap-distance-top:0;mso-wrap-distance-right:9pt;mso-wrap-distance-bottom:0;mso-position-horizontal:right;mso-position-horizontal-relative:margin;mso-position-vertical:absolute;mso-position-vertical-relative:text;v-text-anchor:top" o:gfxdata="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" stroked="f">
+              <v:shape w14:anchorId="30B6A2D1" id="Tekstfelt 1" o:spid="_x0000_s1033" type="#_x0000_t202" style="position:absolute;margin-left:327.4pt;margin-top:258.75pt;width:154.3pt;height:.05pt;z-index:-251622400;visibility:visible;mso-wrap-style:square;mso-wrap-distance-left:9pt;mso-wrap-distance-top:0;mso-wrap-distance-right:9pt;mso-wrap-distance-bottom:0;mso-position-horizontal:absolute;mso-position-horizontal-relative:text;mso-position-vertical:absolute;mso-position-vertical-relative:text;v-text-anchor:top" o:gfxdata="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" stroked="f">
                 <v:textbox style="mso-fit-shape-to-text:t" inset="0,0,0,0">
                   <w:txbxContent>
                     <w:p>
@@ -11064,36 +11553,23 @@
                         </w:rPr>
                       </w:pPr>
                       <w:r>
-                        <w:t xml:space="preserve">Billede </w:t>
+                        <w:t xml:space="preserve">Illustration </w:t>
                       </w:r>
+                      <w:fldSimple w:instr=" SEQ Illustrationer \* ARABIC ">
+                        <w:r>
+                          <w:rPr>
+                            <w:noProof/>
+                          </w:rPr>
+                          <w:t>6</w:t>
+                        </w:r>
+                      </w:fldSimple>
                       <w:r>
-                        <w:fldChar w:fldCharType="begin"/>
-                      </w:r>
-                      <w:r>
-                        <w:instrText xml:space="preserve"> SEQ Billede \* ARABIC </w:instrText>
-                      </w:r>
-                      <w:r>
-                        <w:fldChar w:fldCharType="separate"/>
-                      </w:r>
-                      <w:r>
-                        <w:rPr>
-                          <w:noProof/>
-                        </w:rPr>
-                        <w:t>1</w:t>
-                      </w:r>
-                      <w:r>
-                        <w:rPr>
-                          <w:noProof/>
-                        </w:rPr>
-                        <w:fldChar w:fldCharType="end"/>
-                      </w:r>
-                      <w:r>
-                        <w:t>: Udklip af reset-program</w:t>
+                        <w:t>: Udklip af kode</w:t>
                       </w:r>
                     </w:p>
                   </w:txbxContent>
                 </v:textbox>
-                <w10:wrap type="tight" anchorx="margin"/>
+                <w10:wrap type="tight"/>
               </v:shape>
             </w:pict>
           </mc:Fallback>
@@ -11104,7 +11580,7 @@
           <w:noProof/>
         </w:rPr>
         <w:drawing>
-          <wp:anchor distT="0" distB="0" distL="114300" distR="114300" simplePos="0" relativeHeight="251668480" behindDoc="1" locked="0" layoutInCell="1" allowOverlap="1" wp14:anchorId="7984FFCA" wp14:editId="7E55E5BC">
+          <wp:anchor distT="0" distB="0" distL="114300" distR="114300" simplePos="0" relativeHeight="251668480" behindDoc="1" locked="0" layoutInCell="1" allowOverlap="1" wp14:anchorId="7984FFCA" wp14:editId="66DAE8AC">
             <wp:simplePos x="0" y="0"/>
             <wp:positionH relativeFrom="margin">
               <wp:align>right</wp:align>
@@ -11210,12 +11686,12 @@
         <w:rPr>
           <w:i/>
         </w:rPr>
-      </w:r>
-      <w:r>
-        <w:rPr>
-          <w:i/>
-        </w:rPr>
         <w:instrText xml:space="preserve"> \* MERGEFORMAT </w:instrText>
+      </w:r>
+      <w:r>
+        <w:rPr>
+          <w:i/>
+        </w:rPr>
       </w:r>
       <w:r>
         <w:rPr>
@@ -11294,13 +11770,13 @@
         <mc:AlternateContent>
           <mc:Choice Requires="wps">
             <w:drawing>
-              <wp:anchor distT="0" distB="0" distL="114300" distR="114300" simplePos="0" relativeHeight="251671552" behindDoc="1" locked="0" layoutInCell="1" allowOverlap="1" wp14:anchorId="405B5927" wp14:editId="0B7810C0">
+              <wp:anchor distT="0" distB="0" distL="114300" distR="114300" simplePos="0" relativeHeight="251696128" behindDoc="1" locked="0" layoutInCell="1" allowOverlap="1" wp14:anchorId="61F86B3C" wp14:editId="16C3BB89">
                 <wp:simplePos x="0" y="0"/>
                 <wp:positionH relativeFrom="column">
-                  <wp:posOffset>3399790</wp:posOffset>
+                  <wp:posOffset>3395980</wp:posOffset>
                 </wp:positionH>
                 <wp:positionV relativeFrom="paragraph">
-                  <wp:posOffset>2093595</wp:posOffset>
+                  <wp:posOffset>2131695</wp:posOffset>
                 </wp:positionV>
                 <wp:extent cx="2715895" cy="635"/>
                 <wp:effectExtent l="0" t="0" r="0" b="0"/>
@@ -11312,7 +11788,7 @@
                     <wp:lineTo x="21600" y="0"/>
                   </wp:wrapPolygon>
                 </wp:wrapTight>
-                <wp:docPr id="10" name="Tekstfelt 10"/>
+                <wp:docPr id="28" name="Tekstfelt 28"/>
                 <wp:cNvGraphicFramePr/>
                 <a:graphic xmlns:a="http://schemas.openxmlformats.org/drawingml/2006/main">
                   <a:graphicData uri="http://schemas.microsoft.com/office/word/2010/wordprocessingShape">
@@ -11344,31 +11820,18 @@
                               </w:rPr>
                             </w:pPr>
                             <w:r>
-                              <w:t xml:space="preserve">Billede </w:t>
+                              <w:t xml:space="preserve">Illustration </w:t>
                             </w:r>
+                            <w:fldSimple w:instr=" SEQ Illustrationer \* ARABIC ">
+                              <w:r>
+                                <w:rPr>
+                                  <w:noProof/>
+                                </w:rPr>
+                                <w:t>7</w:t>
+                              </w:r>
+                            </w:fldSimple>
                             <w:r>
-                              <w:fldChar w:fldCharType="begin"/>
-                            </w:r>
-                            <w:r>
-                              <w:instrText xml:space="preserve"> SEQ Billede \* ARABIC </w:instrText>
-                            </w:r>
-                            <w:r>
-                              <w:fldChar w:fldCharType="separate"/>
-                            </w:r>
-                            <w:r>
-                              <w:rPr>
-                                <w:noProof/>
-                              </w:rPr>
-                              <w:t>2</w:t>
-                            </w:r>
-                            <w:r>
-                              <w:rPr>
-                                <w:noProof/>
-                              </w:rPr>
-                              <w:fldChar w:fldCharType="end"/>
-                            </w:r>
-                            <w:r>
-                              <w:t>: Udklip af start-knap</w:t>
+                              <w:t>: Udklip af kode</w:t>
                             </w:r>
                           </w:p>
                         </w:txbxContent>
@@ -11387,7 +11850,7 @@
           </mc:Choice>
           <mc:Fallback>
             <w:pict>
-              <v:shape w14:anchorId="405B5927" id="Tekstfelt 10" o:spid="_x0000_s1029" type="#_x0000_t202" style="position:absolute;margin-left:267.7pt;margin-top:164.85pt;width:213.85pt;height:.05pt;z-index:-251644928;visibility:visible;mso-wrap-style:square;mso-wrap-distance-left:9pt;mso-wrap-distance-top:0;mso-wrap-distance-right:9pt;mso-wrap-distance-bottom:0;mso-position-horizontal:absolute;mso-position-horizontal-relative:text;mso-position-vertical:absolute;mso-position-vertical-relative:text;v-text-anchor:top" o:gfxdata="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" stroked="f">
+              <v:shape w14:anchorId="61F86B3C" id="Tekstfelt 28" o:spid="_x0000_s1034" type="#_x0000_t202" style="position:absolute;margin-left:267.4pt;margin-top:167.85pt;width:213.85pt;height:.05pt;z-index:-251620352;visibility:visible;mso-wrap-style:square;mso-wrap-distance-left:9pt;mso-wrap-distance-top:0;mso-wrap-distance-right:9pt;mso-wrap-distance-bottom:0;mso-position-horizontal:absolute;mso-position-horizontal-relative:text;mso-position-vertical:absolute;mso-position-vertical-relative:text;v-text-anchor:top" o:gfxdata="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" stroked="f">
                 <v:textbox style="mso-fit-shape-to-text:t" inset="0,0,0,0">
                   <w:txbxContent>
                     <w:p>
@@ -11399,31 +11862,18 @@
                         </w:rPr>
                       </w:pPr>
                       <w:r>
-                        <w:t xml:space="preserve">Billede </w:t>
+                        <w:t xml:space="preserve">Illustration </w:t>
                       </w:r>
+                      <w:fldSimple w:instr=" SEQ Illustrationer \* ARABIC ">
+                        <w:r>
+                          <w:rPr>
+                            <w:noProof/>
+                          </w:rPr>
+                          <w:t>7</w:t>
+                        </w:r>
+                      </w:fldSimple>
                       <w:r>
-                        <w:fldChar w:fldCharType="begin"/>
-                      </w:r>
-                      <w:r>
-                        <w:instrText xml:space="preserve"> SEQ Billede \* ARABIC </w:instrText>
-                      </w:r>
-                      <w:r>
-                        <w:fldChar w:fldCharType="separate"/>
-                      </w:r>
-                      <w:r>
-                        <w:rPr>
-                          <w:noProof/>
-                        </w:rPr>
-                        <w:t>2</w:t>
-                      </w:r>
-                      <w:r>
-                        <w:rPr>
-                          <w:noProof/>
-                        </w:rPr>
-                        <w:fldChar w:fldCharType="end"/>
-                      </w:r>
-                      <w:r>
-                        <w:t>: Udklip af start-knap</w:t>
+                        <w:t>: Udklip af kode</w:t>
                       </w:r>
                     </w:p>
                   </w:txbxContent>
@@ -11439,7 +11889,7 @@
           <w:noProof/>
         </w:rPr>
         <w:drawing>
-          <wp:anchor distT="0" distB="0" distL="114300" distR="114300" simplePos="0" relativeHeight="251670528" behindDoc="1" locked="0" layoutInCell="1" allowOverlap="1" wp14:anchorId="18275897" wp14:editId="387E4D3B">
+          <wp:anchor distT="0" distB="0" distL="114300" distR="114300" simplePos="0" relativeHeight="251670528" behindDoc="1" locked="0" layoutInCell="1" allowOverlap="1" wp14:anchorId="18275897" wp14:editId="3F7E1904">
             <wp:simplePos x="0" y="0"/>
             <wp:positionH relativeFrom="margin">
               <wp:align>right</wp:align>
@@ -11535,6 +11985,127 @@
         <w:rPr>
           <w:noProof/>
         </w:rPr>
+        <mc:AlternateContent>
+          <mc:Choice Requires="wps">
+            <w:drawing>
+              <wp:anchor distT="0" distB="0" distL="114300" distR="114300" simplePos="0" relativeHeight="251698176" behindDoc="1" locked="0" layoutInCell="1" allowOverlap="1" wp14:anchorId="626552A2" wp14:editId="43C5F572">
+                <wp:simplePos x="0" y="0"/>
+                <wp:positionH relativeFrom="column">
+                  <wp:posOffset>3881755</wp:posOffset>
+                </wp:positionH>
+                <wp:positionV relativeFrom="paragraph">
+                  <wp:posOffset>2439035</wp:posOffset>
+                </wp:positionV>
+                <wp:extent cx="2049780" cy="635"/>
+                <wp:effectExtent l="0" t="0" r="0" b="0"/>
+                <wp:wrapTight wrapText="bothSides">
+                  <wp:wrapPolygon edited="0">
+                    <wp:start x="0" y="0"/>
+                    <wp:lineTo x="0" y="21600"/>
+                    <wp:lineTo x="21600" y="21600"/>
+                    <wp:lineTo x="21600" y="0"/>
+                  </wp:wrapPolygon>
+                </wp:wrapTight>
+                <wp:docPr id="29" name="Tekstfelt 29"/>
+                <wp:cNvGraphicFramePr/>
+                <a:graphic xmlns:a="http://schemas.openxmlformats.org/drawingml/2006/main">
+                  <a:graphicData uri="http://schemas.microsoft.com/office/word/2010/wordprocessingShape">
+                    <wps:wsp>
+                      <wps:cNvSpPr txBox="1"/>
+                      <wps:spPr>
+                        <a:xfrm>
+                          <a:off x="0" y="0"/>
+                          <a:ext cx="2049780" cy="635"/>
+                        </a:xfrm>
+                        <a:prstGeom prst="rect">
+                          <a:avLst/>
+                        </a:prstGeom>
+                        <a:solidFill>
+                          <a:prstClr val="white"/>
+                        </a:solidFill>
+                        <a:ln>
+                          <a:noFill/>
+                        </a:ln>
+                      </wps:spPr>
+                      <wps:txbx>
+                        <w:txbxContent>
+                          <w:p>
+                            <w:pPr>
+                              <w:pStyle w:val="Billedtekst"/>
+                              <w:rPr>
+                                <w:noProof/>
+                                <w:sz w:val="20"/>
+                              </w:rPr>
+                            </w:pPr>
+                            <w:r>
+                              <w:t xml:space="preserve">Illustration </w:t>
+                            </w:r>
+                            <w:fldSimple w:instr=" SEQ Illustrationer \* ARABIC ">
+                              <w:r>
+                                <w:rPr>
+                                  <w:noProof/>
+                                </w:rPr>
+                                <w:t>8</w:t>
+                              </w:r>
+                            </w:fldSimple>
+                            <w:r>
+                              <w:t>: Udklip af kode</w:t>
+                            </w:r>
+                          </w:p>
+                        </w:txbxContent>
+                      </wps:txbx>
+                      <wps:bodyPr rot="0" spcFirstLastPara="0" vertOverflow="overflow" horzOverflow="overflow" vert="horz" wrap="square" lIns="0" tIns="0" rIns="0" bIns="0" numCol="1" spcCol="0" rtlCol="0" fromWordArt="0" anchor="t" anchorCtr="0" forceAA="0" compatLnSpc="1">
+                        <a:prstTxWarp prst="textNoShape">
+                          <a:avLst/>
+                        </a:prstTxWarp>
+                        <a:spAutoFit/>
+                      </wps:bodyPr>
+                    </wps:wsp>
+                  </a:graphicData>
+                </a:graphic>
+              </wp:anchor>
+            </w:drawing>
+          </mc:Choice>
+          <mc:Fallback>
+            <w:pict>
+              <v:shape w14:anchorId="626552A2" id="Tekstfelt 29" o:spid="_x0000_s1035" type="#_x0000_t202" style="position:absolute;margin-left:305.65pt;margin-top:192.05pt;width:161.4pt;height:.05pt;z-index:-251618304;visibility:visible;mso-wrap-style:square;mso-wrap-distance-left:9pt;mso-wrap-distance-top:0;mso-wrap-distance-right:9pt;mso-wrap-distance-bottom:0;mso-position-horizontal:absolute;mso-position-horizontal-relative:text;mso-position-vertical:absolute;mso-position-vertical-relative:text;v-text-anchor:top" o:gfxdata="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" stroked="f">
+                <v:textbox style="mso-fit-shape-to-text:t" inset="0,0,0,0">
+                  <w:txbxContent>
+                    <w:p>
+                      <w:pPr>
+                        <w:pStyle w:val="Billedtekst"/>
+                        <w:rPr>
+                          <w:noProof/>
+                          <w:sz w:val="20"/>
+                        </w:rPr>
+                      </w:pPr>
+                      <w:r>
+                        <w:t xml:space="preserve">Illustration </w:t>
+                      </w:r>
+                      <w:fldSimple w:instr=" SEQ Illustrationer \* ARABIC ">
+                        <w:r>
+                          <w:rPr>
+                            <w:noProof/>
+                          </w:rPr>
+                          <w:t>8</w:t>
+                        </w:r>
+                      </w:fldSimple>
+                      <w:r>
+                        <w:t>: Udklip af kode</w:t>
+                      </w:r>
+                    </w:p>
+                  </w:txbxContent>
+                </v:textbox>
+                <w10:wrap type="tight"/>
+              </v:shape>
+            </w:pict>
+          </mc:Fallback>
+        </mc:AlternateContent>
+      </w:r>
+      <w:r>
+        <w:rPr>
+          <w:noProof/>
+        </w:rPr>
         <w:drawing>
           <wp:anchor distT="0" distB="0" distL="114300" distR="114300" simplePos="0" relativeHeight="251672576" behindDoc="1" locked="0" layoutInCell="1" allowOverlap="1" wp14:anchorId="29E9E3B2" wp14:editId="0CD0EB86">
             <wp:simplePos x="0" y="0"/>
@@ -11600,156 +12171,7 @@
     <w:p/>
     <w:p/>
     <w:p/>
-    <w:p>
-      <w:r>
-        <w:rPr>
-          <w:noProof/>
-        </w:rPr>
-        <mc:AlternateContent>
-          <mc:Choice Requires="wps">
-            <w:drawing>
-              <wp:anchor distT="0" distB="0" distL="114300" distR="114300" simplePos="0" relativeHeight="251673600" behindDoc="1" locked="0" layoutInCell="1" allowOverlap="1" wp14:anchorId="6065A8FF" wp14:editId="3711334D">
-                <wp:simplePos x="0" y="0"/>
-                <wp:positionH relativeFrom="margin">
-                  <wp:align>right</wp:align>
-                </wp:positionH>
-                <wp:positionV relativeFrom="paragraph">
-                  <wp:posOffset>181610</wp:posOffset>
-                </wp:positionV>
-                <wp:extent cx="2049780" cy="635"/>
-                <wp:effectExtent l="0" t="0" r="7620" b="0"/>
-                <wp:wrapTight wrapText="bothSides">
-                  <wp:wrapPolygon edited="0">
-                    <wp:start x="0" y="0"/>
-                    <wp:lineTo x="0" y="20474"/>
-                    <wp:lineTo x="21480" y="20474"/>
-                    <wp:lineTo x="21480" y="0"/>
-                    <wp:lineTo x="0" y="0"/>
-                  </wp:wrapPolygon>
-                </wp:wrapTight>
-                <wp:docPr id="11" name="Tekstfelt 11"/>
-                <wp:cNvGraphicFramePr/>
-                <a:graphic xmlns:a="http://schemas.openxmlformats.org/drawingml/2006/main">
-                  <a:graphicData uri="http://schemas.microsoft.com/office/word/2010/wordprocessingShape">
-                    <wps:wsp>
-                      <wps:cNvSpPr txBox="1"/>
-                      <wps:spPr>
-                        <a:xfrm>
-                          <a:off x="0" y="0"/>
-                          <a:ext cx="2049780" cy="635"/>
-                        </a:xfrm>
-                        <a:prstGeom prst="rect">
-                          <a:avLst/>
-                        </a:prstGeom>
-                        <a:solidFill>
-                          <a:prstClr val="white"/>
-                        </a:solidFill>
-                        <a:ln>
-                          <a:noFill/>
-                        </a:ln>
-                      </wps:spPr>
-                      <wps:txbx>
-                        <w:txbxContent>
-                          <w:p>
-                            <w:pPr>
-                              <w:pStyle w:val="Billedtekst"/>
-                              <w:rPr>
-                                <w:noProof/>
-                                <w:sz w:val="20"/>
-                              </w:rPr>
-                            </w:pPr>
-                            <w:r>
-                              <w:t xml:space="preserve">Billede </w:t>
-                            </w:r>
-                            <w:r>
-                              <w:fldChar w:fldCharType="begin"/>
-                            </w:r>
-                            <w:r>
-                              <w:instrText xml:space="preserve"> SEQ Billede \* ARABIC </w:instrText>
-                            </w:r>
-                            <w:r>
-                              <w:fldChar w:fldCharType="separate"/>
-                            </w:r>
-                            <w:r>
-                              <w:rPr>
-                                <w:noProof/>
-                              </w:rPr>
-                              <w:t>3</w:t>
-                            </w:r>
-                            <w:r>
-                              <w:rPr>
-                                <w:noProof/>
-                              </w:rPr>
-                              <w:fldChar w:fldCharType="end"/>
-                            </w:r>
-                            <w:r>
-                              <w:t>: Testknapper til styring af robot</w:t>
-                            </w:r>
-                          </w:p>
-                        </w:txbxContent>
-                      </wps:txbx>
-                      <wps:bodyPr rot="0" spcFirstLastPara="0" vertOverflow="overflow" horzOverflow="overflow" vert="horz" wrap="square" lIns="0" tIns="0" rIns="0" bIns="0" numCol="1" spcCol="0" rtlCol="0" fromWordArt="0" anchor="t" anchorCtr="0" forceAA="0" compatLnSpc="1">
-                        <a:prstTxWarp prst="textNoShape">
-                          <a:avLst/>
-                        </a:prstTxWarp>
-                        <a:spAutoFit/>
-                      </wps:bodyPr>
-                    </wps:wsp>
-                  </a:graphicData>
-                </a:graphic>
-              </wp:anchor>
-            </w:drawing>
-          </mc:Choice>
-          <mc:Fallback>
-            <w:pict>
-              <v:shape w14:anchorId="6065A8FF" id="Tekstfelt 11" o:spid="_x0000_s1030" type="#_x0000_t202" style="position:absolute;margin-left:110.2pt;margin-top:14.3pt;width:161.4pt;height:.05pt;z-index:-251642880;visibility:visible;mso-wrap-style:square;mso-wrap-distance-left:9pt;mso-wrap-distance-top:0;mso-wrap-distance-right:9pt;mso-wrap-distance-bottom:0;mso-position-horizontal:right;mso-position-horizontal-relative:margin;mso-position-vertical:absolute;mso-position-vertical-relative:text;v-text-anchor:top" o:gfxdata="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" stroked="f">
-                <v:textbox style="mso-fit-shape-to-text:t" inset="0,0,0,0">
-                  <w:txbxContent>
-                    <w:p>
-                      <w:pPr>
-                        <w:pStyle w:val="Billedtekst"/>
-                        <w:rPr>
-                          <w:noProof/>
-                          <w:sz w:val="20"/>
-                        </w:rPr>
-                      </w:pPr>
-                      <w:r>
-                        <w:t xml:space="preserve">Billede </w:t>
-                      </w:r>
-                      <w:r>
-                        <w:fldChar w:fldCharType="begin"/>
-                      </w:r>
-                      <w:r>
-                        <w:instrText xml:space="preserve"> SEQ Billede \* ARABIC </w:instrText>
-                      </w:r>
-                      <w:r>
-                        <w:fldChar w:fldCharType="separate"/>
-                      </w:r>
-                      <w:r>
-                        <w:rPr>
-                          <w:noProof/>
-                        </w:rPr>
-                        <w:t>3</w:t>
-                      </w:r>
-                      <w:r>
-                        <w:rPr>
-                          <w:noProof/>
-                        </w:rPr>
-                        <w:fldChar w:fldCharType="end"/>
-                      </w:r>
-                      <w:r>
-                        <w:t>: Testknapper til styring af robot</w:t>
-                      </w:r>
-                    </w:p>
-                  </w:txbxContent>
-                </v:textbox>
-                <w10:wrap type="tight" anchorx="margin"/>
-              </v:shape>
-            </w:pict>
-          </mc:Fallback>
-        </mc:AlternateContent>
-      </w:r>
-    </w:p>
+    <w:p/>
     <w:p/>
     <w:p>
       <w:pPr>
@@ -11773,12 +12195,12 @@
       <w:pPr>
         <w:pStyle w:val="Overskrift2"/>
       </w:pPr>
-      <w:bookmarkStart w:id="19" w:name="_Toc500920989"/>
+      <w:bookmarkStart w:id="32" w:name="_Toc500933307"/>
       <w:r>
         <w:lastRenderedPageBreak/>
         <w:t>TCP</w:t>
       </w:r>
-      <w:bookmarkEnd w:id="19"/>
+      <w:bookmarkEnd w:id="32"/>
     </w:p>
     <w:p>
       <w:r>
@@ -12394,12 +12816,12 @@
       <w:pPr>
         <w:pStyle w:val="Overskrift2"/>
       </w:pPr>
-      <w:bookmarkStart w:id="20" w:name="_Toc500920990"/>
+      <w:bookmarkStart w:id="33" w:name="_Toc500933308"/>
       <w:r>
         <w:lastRenderedPageBreak/>
         <w:t>DRAW</w:t>
       </w:r>
-      <w:bookmarkEnd w:id="20"/>
+      <w:bookmarkEnd w:id="33"/>
     </w:p>
     <w:p>
       <w:r>
@@ -12675,10 +13097,10 @@
           <w:noProof/>
         </w:rPr>
         <w:drawing>
-          <wp:anchor distT="0" distB="0" distL="114300" distR="114300" simplePos="0" relativeHeight="251677696" behindDoc="0" locked="0" layoutInCell="1" allowOverlap="1" wp14:anchorId="45E82E93" wp14:editId="774F8E66">
+          <wp:anchor distT="0" distB="0" distL="114300" distR="114300" simplePos="0" relativeHeight="251677696" behindDoc="0" locked="0" layoutInCell="1" allowOverlap="1" wp14:anchorId="45E82E93" wp14:editId="5DC21EAF">
             <wp:simplePos x="0" y="0"/>
             <wp:positionH relativeFrom="margin">
-              <wp:posOffset>2089785</wp:posOffset>
+              <wp:posOffset>1859540</wp:posOffset>
             </wp:positionH>
             <wp:positionV relativeFrom="paragraph">
               <wp:posOffset>43180</wp:posOffset>
@@ -12738,6 +13160,120 @@
         </w:drawing>
       </w:r>
       <w:r>
+        <w:rPr>
+          <w:noProof/>
+        </w:rPr>
+        <mc:AlternateContent>
+          <mc:Choice Requires="wps">
+            <w:drawing>
+              <wp:anchor distT="0" distB="0" distL="114300" distR="114300" simplePos="0" relativeHeight="251700224" behindDoc="0" locked="0" layoutInCell="1" allowOverlap="1" wp14:anchorId="56C9AFBE" wp14:editId="7C10CC80">
+                <wp:simplePos x="0" y="0"/>
+                <wp:positionH relativeFrom="column">
+                  <wp:posOffset>1872698</wp:posOffset>
+                </wp:positionH>
+                <wp:positionV relativeFrom="paragraph">
+                  <wp:posOffset>316993</wp:posOffset>
+                </wp:positionV>
+                <wp:extent cx="4019550" cy="635"/>
+                <wp:effectExtent l="0" t="0" r="0" b="0"/>
+                <wp:wrapSquare wrapText="bothSides"/>
+                <wp:docPr id="30" name="Tekstfelt 30"/>
+                <wp:cNvGraphicFramePr/>
+                <a:graphic xmlns:a="http://schemas.openxmlformats.org/drawingml/2006/main">
+                  <a:graphicData uri="http://schemas.microsoft.com/office/word/2010/wordprocessingShape">
+                    <wps:wsp>
+                      <wps:cNvSpPr txBox="1"/>
+                      <wps:spPr>
+                        <a:xfrm>
+                          <a:off x="0" y="0"/>
+                          <a:ext cx="4019550" cy="635"/>
+                        </a:xfrm>
+                        <a:prstGeom prst="rect">
+                          <a:avLst/>
+                        </a:prstGeom>
+                        <a:solidFill>
+                          <a:prstClr val="white"/>
+                        </a:solidFill>
+                        <a:ln>
+                          <a:noFill/>
+                        </a:ln>
+                      </wps:spPr>
+                      <wps:txbx>
+                        <w:txbxContent>
+                          <w:p>
+                            <w:pPr>
+                              <w:pStyle w:val="Billedtekst"/>
+                              <w:rPr>
+                                <w:noProof/>
+                                <w:sz w:val="20"/>
+                              </w:rPr>
+                            </w:pPr>
+                            <w:r>
+                              <w:t xml:space="preserve">Illustration </w:t>
+                            </w:r>
+                            <w:fldSimple w:instr=" SEQ Illustrationer \* ARABIC ">
+                              <w:r>
+                                <w:rPr>
+                                  <w:noProof/>
+                                </w:rPr>
+                                <w:t>9</w:t>
+                              </w:r>
+                            </w:fldSimple>
+                            <w:r>
+                              <w:t>: Udklip af kode</w:t>
+                            </w:r>
+                          </w:p>
+                        </w:txbxContent>
+                      </wps:txbx>
+                      <wps:bodyPr rot="0" spcFirstLastPara="0" vertOverflow="overflow" horzOverflow="overflow" vert="horz" wrap="square" lIns="0" tIns="0" rIns="0" bIns="0" numCol="1" spcCol="0" rtlCol="0" fromWordArt="0" anchor="t" anchorCtr="0" forceAA="0" compatLnSpc="1">
+                        <a:prstTxWarp prst="textNoShape">
+                          <a:avLst/>
+                        </a:prstTxWarp>
+                        <a:spAutoFit/>
+                      </wps:bodyPr>
+                    </wps:wsp>
+                  </a:graphicData>
+                </a:graphic>
+              </wp:anchor>
+            </w:drawing>
+          </mc:Choice>
+          <mc:Fallback>
+            <w:pict>
+              <v:shape w14:anchorId="56C9AFBE" id="Tekstfelt 30" o:spid="_x0000_s1036" type="#_x0000_t202" style="position:absolute;margin-left:147.45pt;margin-top:24.95pt;width:316.5pt;height:.05pt;z-index:251700224;visibility:visible;mso-wrap-style:square;mso-wrap-distance-left:9pt;mso-wrap-distance-top:0;mso-wrap-distance-right:9pt;mso-wrap-distance-bottom:0;mso-position-horizontal:absolute;mso-position-horizontal-relative:text;mso-position-vertical:absolute;mso-position-vertical-relative:text;v-text-anchor:top" o:gfxdata="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" stroked="f">
+                <v:textbox style="mso-fit-shape-to-text:t" inset="0,0,0,0">
+                  <w:txbxContent>
+                    <w:p>
+                      <w:pPr>
+                        <w:pStyle w:val="Billedtekst"/>
+                        <w:rPr>
+                          <w:noProof/>
+                          <w:sz w:val="20"/>
+                        </w:rPr>
+                      </w:pPr>
+                      <w:r>
+                        <w:t xml:space="preserve">Illustration </w:t>
+                      </w:r>
+                      <w:fldSimple w:instr=" SEQ Illustrationer \* ARABIC ">
+                        <w:r>
+                          <w:rPr>
+                            <w:noProof/>
+                          </w:rPr>
+                          <w:t>9</w:t>
+                        </w:r>
+                      </w:fldSimple>
+                      <w:r>
+                        <w:t>: Udklip af kode</w:t>
+                      </w:r>
+                    </w:p>
+                  </w:txbxContent>
+                </v:textbox>
+                <w10:wrap type="square"/>
+              </v:shape>
+            </w:pict>
+          </mc:Fallback>
+        </mc:AlternateContent>
+      </w:r>
+      <w:r>
         <w:t xml:space="preserve">Først </w:t>
       </w:r>
       <w:r>
@@ -12800,6 +13336,120 @@
           <w:noProof/>
         </w:rPr>
         <w:lastRenderedPageBreak/>
+        <mc:AlternateContent>
+          <mc:Choice Requires="wps">
+            <w:drawing>
+              <wp:anchor distT="0" distB="0" distL="114300" distR="114300" simplePos="0" relativeHeight="251702272" behindDoc="0" locked="0" layoutInCell="1" allowOverlap="1" wp14:anchorId="3E11236A" wp14:editId="4CEB5E46">
+                <wp:simplePos x="0" y="0"/>
+                <wp:positionH relativeFrom="column">
+                  <wp:posOffset>4118610</wp:posOffset>
+                </wp:positionH>
+                <wp:positionV relativeFrom="paragraph">
+                  <wp:posOffset>2950210</wp:posOffset>
+                </wp:positionV>
+                <wp:extent cx="2001520" cy="635"/>
+                <wp:effectExtent l="0" t="0" r="0" b="0"/>
+                <wp:wrapSquare wrapText="bothSides"/>
+                <wp:docPr id="31" name="Tekstfelt 31"/>
+                <wp:cNvGraphicFramePr/>
+                <a:graphic xmlns:a="http://schemas.openxmlformats.org/drawingml/2006/main">
+                  <a:graphicData uri="http://schemas.microsoft.com/office/word/2010/wordprocessingShape">
+                    <wps:wsp>
+                      <wps:cNvSpPr txBox="1"/>
+                      <wps:spPr>
+                        <a:xfrm>
+                          <a:off x="0" y="0"/>
+                          <a:ext cx="2001520" cy="635"/>
+                        </a:xfrm>
+                        <a:prstGeom prst="rect">
+                          <a:avLst/>
+                        </a:prstGeom>
+                        <a:solidFill>
+                          <a:prstClr val="white"/>
+                        </a:solidFill>
+                        <a:ln>
+                          <a:noFill/>
+                        </a:ln>
+                      </wps:spPr>
+                      <wps:txbx>
+                        <w:txbxContent>
+                          <w:p>
+                            <w:pPr>
+                              <w:pStyle w:val="Billedtekst"/>
+                              <w:rPr>
+                                <w:noProof/>
+                                <w:sz w:val="20"/>
+                              </w:rPr>
+                            </w:pPr>
+                            <w:r>
+                              <w:t xml:space="preserve">Illustration </w:t>
+                            </w:r>
+                            <w:fldSimple w:instr=" SEQ Illustrationer \* ARABIC ">
+                              <w:r>
+                                <w:rPr>
+                                  <w:noProof/>
+                                </w:rPr>
+                                <w:t>10</w:t>
+                              </w:r>
+                            </w:fldSimple>
+                            <w:r>
+                              <w:t>: Udklip af kode</w:t>
+                            </w:r>
+                          </w:p>
+                        </w:txbxContent>
+                      </wps:txbx>
+                      <wps:bodyPr rot="0" spcFirstLastPara="0" vertOverflow="overflow" horzOverflow="overflow" vert="horz" wrap="square" lIns="0" tIns="0" rIns="0" bIns="0" numCol="1" spcCol="0" rtlCol="0" fromWordArt="0" anchor="t" anchorCtr="0" forceAA="0" compatLnSpc="1">
+                        <a:prstTxWarp prst="textNoShape">
+                          <a:avLst/>
+                        </a:prstTxWarp>
+                        <a:spAutoFit/>
+                      </wps:bodyPr>
+                    </wps:wsp>
+                  </a:graphicData>
+                </a:graphic>
+              </wp:anchor>
+            </w:drawing>
+          </mc:Choice>
+          <mc:Fallback>
+            <w:pict>
+              <v:shape w14:anchorId="3E11236A" id="Tekstfelt 31" o:spid="_x0000_s1037" type="#_x0000_t202" style="position:absolute;margin-left:324.3pt;margin-top:232.3pt;width:157.6pt;height:.05pt;z-index:251702272;visibility:visible;mso-wrap-style:square;mso-wrap-distance-left:9pt;mso-wrap-distance-top:0;mso-wrap-distance-right:9pt;mso-wrap-distance-bottom:0;mso-position-horizontal:absolute;mso-position-horizontal-relative:text;mso-position-vertical:absolute;mso-position-vertical-relative:text;v-text-anchor:top" o:gfxdata="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" stroked="f">
+                <v:textbox style="mso-fit-shape-to-text:t" inset="0,0,0,0">
+                  <w:txbxContent>
+                    <w:p>
+                      <w:pPr>
+                        <w:pStyle w:val="Billedtekst"/>
+                        <w:rPr>
+                          <w:noProof/>
+                          <w:sz w:val="20"/>
+                        </w:rPr>
+                      </w:pPr>
+                      <w:r>
+                        <w:t xml:space="preserve">Illustration </w:t>
+                      </w:r>
+                      <w:fldSimple w:instr=" SEQ Illustrationer \* ARABIC ">
+                        <w:r>
+                          <w:rPr>
+                            <w:noProof/>
+                          </w:rPr>
+                          <w:t>10</w:t>
+                        </w:r>
+                      </w:fldSimple>
+                      <w:r>
+                        <w:t>: Udklip af kode</w:t>
+                      </w:r>
+                    </w:p>
+                  </w:txbxContent>
+                </v:textbox>
+                <w10:wrap type="square"/>
+              </v:shape>
+            </w:pict>
+          </mc:Fallback>
+        </mc:AlternateContent>
+      </w:r>
+      <w:r>
+        <w:rPr>
+          <w:noProof/>
+        </w:rPr>
         <w:drawing>
           <wp:anchor distT="0" distB="0" distL="114300" distR="114300" simplePos="0" relativeHeight="251678720" behindDoc="0" locked="0" layoutInCell="1" allowOverlap="1" wp14:anchorId="4216C675" wp14:editId="7EC84374">
             <wp:simplePos x="0" y="0"/>
@@ -12888,6 +13538,120 @@
       </w:r>
     </w:p>
     <w:p>
+      <w:r>
+        <w:rPr>
+          <w:noProof/>
+        </w:rPr>
+        <mc:AlternateContent>
+          <mc:Choice Requires="wps">
+            <w:drawing>
+              <wp:anchor distT="0" distB="0" distL="114300" distR="114300" simplePos="0" relativeHeight="251704320" behindDoc="0" locked="0" layoutInCell="1" allowOverlap="1" wp14:anchorId="6F88827C" wp14:editId="4DCCE3EA">
+                <wp:simplePos x="0" y="0"/>
+                <wp:positionH relativeFrom="column">
+                  <wp:posOffset>3757930</wp:posOffset>
+                </wp:positionH>
+                <wp:positionV relativeFrom="paragraph">
+                  <wp:posOffset>1651000</wp:posOffset>
+                </wp:positionV>
+                <wp:extent cx="2360930" cy="635"/>
+                <wp:effectExtent l="0" t="0" r="0" b="0"/>
+                <wp:wrapSquare wrapText="bothSides"/>
+                <wp:docPr id="32" name="Tekstfelt 32"/>
+                <wp:cNvGraphicFramePr/>
+                <a:graphic xmlns:a="http://schemas.openxmlformats.org/drawingml/2006/main">
+                  <a:graphicData uri="http://schemas.microsoft.com/office/word/2010/wordprocessingShape">
+                    <wps:wsp>
+                      <wps:cNvSpPr txBox="1"/>
+                      <wps:spPr>
+                        <a:xfrm>
+                          <a:off x="0" y="0"/>
+                          <a:ext cx="2360930" cy="635"/>
+                        </a:xfrm>
+                        <a:prstGeom prst="rect">
+                          <a:avLst/>
+                        </a:prstGeom>
+                        <a:solidFill>
+                          <a:prstClr val="white"/>
+                        </a:solidFill>
+                        <a:ln>
+                          <a:noFill/>
+                        </a:ln>
+                      </wps:spPr>
+                      <wps:txbx>
+                        <w:txbxContent>
+                          <w:p>
+                            <w:pPr>
+                              <w:pStyle w:val="Billedtekst"/>
+                              <w:rPr>
+                                <w:noProof/>
+                                <w:sz w:val="20"/>
+                              </w:rPr>
+                            </w:pPr>
+                            <w:r>
+                              <w:t xml:space="preserve">Illustration </w:t>
+                            </w:r>
+                            <w:fldSimple w:instr=" SEQ Illustrationer \* ARABIC ">
+                              <w:r>
+                                <w:rPr>
+                                  <w:noProof/>
+                                </w:rPr>
+                                <w:t>11</w:t>
+                              </w:r>
+                            </w:fldSimple>
+                            <w:r>
+                              <w:t>: Udklip af kode</w:t>
+                            </w:r>
+                          </w:p>
+                        </w:txbxContent>
+                      </wps:txbx>
+                      <wps:bodyPr rot="0" spcFirstLastPara="0" vertOverflow="overflow" horzOverflow="overflow" vert="horz" wrap="square" lIns="0" tIns="0" rIns="0" bIns="0" numCol="1" spcCol="0" rtlCol="0" fromWordArt="0" anchor="t" anchorCtr="0" forceAA="0" compatLnSpc="1">
+                        <a:prstTxWarp prst="textNoShape">
+                          <a:avLst/>
+                        </a:prstTxWarp>
+                        <a:spAutoFit/>
+                      </wps:bodyPr>
+                    </wps:wsp>
+                  </a:graphicData>
+                </a:graphic>
+              </wp:anchor>
+            </w:drawing>
+          </mc:Choice>
+          <mc:Fallback>
+            <w:pict>
+              <v:shape w14:anchorId="6F88827C" id="Tekstfelt 32" o:spid="_x0000_s1038" type="#_x0000_t202" style="position:absolute;margin-left:295.9pt;margin-top:130pt;width:185.9pt;height:.05pt;z-index:251704320;visibility:visible;mso-wrap-style:square;mso-wrap-distance-left:9pt;mso-wrap-distance-top:0;mso-wrap-distance-right:9pt;mso-wrap-distance-bottom:0;mso-position-horizontal:absolute;mso-position-horizontal-relative:text;mso-position-vertical:absolute;mso-position-vertical-relative:text;v-text-anchor:top" o:gfxdata="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" stroked="f">
+                <v:textbox style="mso-fit-shape-to-text:t" inset="0,0,0,0">
+                  <w:txbxContent>
+                    <w:p>
+                      <w:pPr>
+                        <w:pStyle w:val="Billedtekst"/>
+                        <w:rPr>
+                          <w:noProof/>
+                          <w:sz w:val="20"/>
+                        </w:rPr>
+                      </w:pPr>
+                      <w:r>
+                        <w:t xml:space="preserve">Illustration </w:t>
+                      </w:r>
+                      <w:fldSimple w:instr=" SEQ Illustrationer \* ARABIC ">
+                        <w:r>
+                          <w:rPr>
+                            <w:noProof/>
+                          </w:rPr>
+                          <w:t>11</w:t>
+                        </w:r>
+                      </w:fldSimple>
+                      <w:r>
+                        <w:t>: Udklip af kode</w:t>
+                      </w:r>
+                    </w:p>
+                  </w:txbxContent>
+                </v:textbox>
+                <w10:wrap type="square"/>
+              </v:shape>
+            </w:pict>
+          </mc:Fallback>
+        </mc:AlternateContent>
+      </w:r>
       <w:r>
         <w:rPr>
           <w:noProof/>
@@ -12982,15 +13746,7 @@
     </w:p>
     <w:p>
       <w:r>
-        <w:t xml:space="preserve">Y-aksen bevæger sig kun når ”placement” er blevet ascii for ”N”, altså 78, hvilket betyder, at der skal laves en ny linje. Den starter med at z-aksen køre op til 2900 </w:t>
-      </w:r>
-      <w:proofErr w:type="gramStart"/>
-      <w:r>
-        <w:t>minus variablen</w:t>
-      </w:r>
-      <w:proofErr w:type="gramEnd"/>
-      <w:r>
-        <w:t xml:space="preserve"> ”ValueZ”</w:t>
+        <w:t>Y-aksen bevæger sig kun når ”placement” er blevet ascii for ”N”, altså 78, hvilket betyder, at der skal laves en ny linje. Den starter med at z-aksen køre op til 2900 minus variablen ”ValueZ”</w:t>
       </w:r>
       <w:r>
         <w:t>.</w:t>
@@ -13148,11 +13904,11 @@
       <w:pPr>
         <w:pStyle w:val="Overskrift2"/>
       </w:pPr>
-      <w:bookmarkStart w:id="21" w:name="_Toc500920991"/>
+      <w:bookmarkStart w:id="34" w:name="_Toc500933309"/>
       <w:r>
         <w:t>Emergency-program</w:t>
       </w:r>
-      <w:bookmarkEnd w:id="21"/>
+      <w:bookmarkEnd w:id="34"/>
     </w:p>
     <w:p>
       <w:r>
@@ -13164,6 +13920,127 @@
       </w:r>
     </w:p>
     <w:p>
+      <w:r>
+        <w:rPr>
+          <w:noProof/>
+        </w:rPr>
+        <mc:AlternateContent>
+          <mc:Choice Requires="wps">
+            <w:drawing>
+              <wp:anchor distT="0" distB="0" distL="114300" distR="114300" simplePos="0" relativeHeight="251706368" behindDoc="1" locked="0" layoutInCell="1" allowOverlap="1" wp14:anchorId="20262E7A" wp14:editId="27AEDE94">
+                <wp:simplePos x="0" y="0"/>
+                <wp:positionH relativeFrom="column">
+                  <wp:posOffset>1507490</wp:posOffset>
+                </wp:positionH>
+                <wp:positionV relativeFrom="paragraph">
+                  <wp:posOffset>1013460</wp:posOffset>
+                </wp:positionV>
+                <wp:extent cx="3099435" cy="635"/>
+                <wp:effectExtent l="0" t="0" r="0" b="0"/>
+                <wp:wrapTight wrapText="bothSides">
+                  <wp:wrapPolygon edited="0">
+                    <wp:start x="0" y="0"/>
+                    <wp:lineTo x="0" y="21600"/>
+                    <wp:lineTo x="21600" y="21600"/>
+                    <wp:lineTo x="21600" y="0"/>
+                  </wp:wrapPolygon>
+                </wp:wrapTight>
+                <wp:docPr id="33" name="Tekstfelt 33"/>
+                <wp:cNvGraphicFramePr/>
+                <a:graphic xmlns:a="http://schemas.openxmlformats.org/drawingml/2006/main">
+                  <a:graphicData uri="http://schemas.microsoft.com/office/word/2010/wordprocessingShape">
+                    <wps:wsp>
+                      <wps:cNvSpPr txBox="1"/>
+                      <wps:spPr>
+                        <a:xfrm>
+                          <a:off x="0" y="0"/>
+                          <a:ext cx="3099435" cy="635"/>
+                        </a:xfrm>
+                        <a:prstGeom prst="rect">
+                          <a:avLst/>
+                        </a:prstGeom>
+                        <a:solidFill>
+                          <a:prstClr val="white"/>
+                        </a:solidFill>
+                        <a:ln>
+                          <a:noFill/>
+                        </a:ln>
+                      </wps:spPr>
+                      <wps:txbx>
+                        <w:txbxContent>
+                          <w:p>
+                            <w:pPr>
+                              <w:pStyle w:val="Billedtekst"/>
+                              <w:rPr>
+                                <w:noProof/>
+                                <w:sz w:val="20"/>
+                              </w:rPr>
+                            </w:pPr>
+                            <w:r>
+                              <w:t xml:space="preserve">Illustration </w:t>
+                            </w:r>
+                            <w:fldSimple w:instr=" SEQ Illustrationer \* ARABIC ">
+                              <w:r>
+                                <w:rPr>
+                                  <w:noProof/>
+                                </w:rPr>
+                                <w:t>12</w:t>
+                              </w:r>
+                            </w:fldSimple>
+                            <w:r>
+                              <w:t>: Nødstop</w:t>
+                            </w:r>
+                          </w:p>
+                        </w:txbxContent>
+                      </wps:txbx>
+                      <wps:bodyPr rot="0" spcFirstLastPara="0" vertOverflow="overflow" horzOverflow="overflow" vert="horz" wrap="square" lIns="0" tIns="0" rIns="0" bIns="0" numCol="1" spcCol="0" rtlCol="0" fromWordArt="0" anchor="t" anchorCtr="0" forceAA="0" compatLnSpc="1">
+                        <a:prstTxWarp prst="textNoShape">
+                          <a:avLst/>
+                        </a:prstTxWarp>
+                        <a:spAutoFit/>
+                      </wps:bodyPr>
+                    </wps:wsp>
+                  </a:graphicData>
+                </a:graphic>
+              </wp:anchor>
+            </w:drawing>
+          </mc:Choice>
+          <mc:Fallback>
+            <w:pict>
+              <v:shape w14:anchorId="20262E7A" id="Tekstfelt 33" o:spid="_x0000_s1039" type="#_x0000_t202" style="position:absolute;margin-left:118.7pt;margin-top:79.8pt;width:244.05pt;height:.05pt;z-index:-251610112;visibility:visible;mso-wrap-style:square;mso-wrap-distance-left:9pt;mso-wrap-distance-top:0;mso-wrap-distance-right:9pt;mso-wrap-distance-bottom:0;mso-position-horizontal:absolute;mso-position-horizontal-relative:text;mso-position-vertical:absolute;mso-position-vertical-relative:text;v-text-anchor:top" o:gfxdata="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" stroked="f">
+                <v:textbox style="mso-fit-shape-to-text:t" inset="0,0,0,0">
+                  <w:txbxContent>
+                    <w:p>
+                      <w:pPr>
+                        <w:pStyle w:val="Billedtekst"/>
+                        <w:rPr>
+                          <w:noProof/>
+                          <w:sz w:val="20"/>
+                        </w:rPr>
+                      </w:pPr>
+                      <w:r>
+                        <w:t xml:space="preserve">Illustration </w:t>
+                      </w:r>
+                      <w:fldSimple w:instr=" SEQ Illustrationer \* ARABIC ">
+                        <w:r>
+                          <w:rPr>
+                            <w:noProof/>
+                          </w:rPr>
+                          <w:t>12</w:t>
+                        </w:r>
+                      </w:fldSimple>
+                      <w:r>
+                        <w:t>: Nødstop</w:t>
+                      </w:r>
+                    </w:p>
+                  </w:txbxContent>
+                </v:textbox>
+                <w10:wrap type="tight"/>
+              </v:shape>
+            </w:pict>
+          </mc:Fallback>
+        </mc:AlternateContent>
+      </w:r>
       <w:r>
         <w:rPr>
           <w:noProof/>
@@ -13235,6 +14112,13 @@
     </w:p>
     <w:p/>
     <w:p/>
+    <w:p/>
+    <w:p>
+      <w:r>
+        <w:t>Derudover findes der et stykke kode der styrer knappen ‘reset’. Hvis denne bliver trykket sættes variablen ‘reset’ til true. Dette gør, at programmet ‘Reset’ starter med at køre, og sætter robotten tilbage til startpositionen.  Derudover sættes en række andre variable, som er nødvendige for at kunne starte reset-programmet.</w:t>
+      </w:r>
+    </w:p>
+    <w:p/>
     <w:p>
       <w:r>
         <w:rPr>
@@ -13243,26 +14127,25 @@
         <mc:AlternateContent>
           <mc:Choice Requires="wps">
             <w:drawing>
-              <wp:anchor distT="0" distB="0" distL="114300" distR="114300" simplePos="0" relativeHeight="251675648" behindDoc="1" locked="0" layoutInCell="1" allowOverlap="1" wp14:anchorId="2D82A30C" wp14:editId="07B5D4E3">
+              <wp:anchor distT="0" distB="0" distL="114300" distR="114300" simplePos="0" relativeHeight="251708416" behindDoc="1" locked="0" layoutInCell="1" allowOverlap="1" wp14:anchorId="039B65DD" wp14:editId="5F04C2E2">
                 <wp:simplePos x="0" y="0"/>
-                <wp:positionH relativeFrom="page">
-                  <wp:align>center</wp:align>
+                <wp:positionH relativeFrom="column">
+                  <wp:posOffset>1288415</wp:posOffset>
                 </wp:positionH>
                 <wp:positionV relativeFrom="paragraph">
-                  <wp:posOffset>6350</wp:posOffset>
+                  <wp:posOffset>1083310</wp:posOffset>
                 </wp:positionV>
-                <wp:extent cx="3099435" cy="635"/>
-                <wp:effectExtent l="0" t="0" r="5715" b="2540"/>
+                <wp:extent cx="3540125" cy="635"/>
+                <wp:effectExtent l="0" t="0" r="0" b="0"/>
                 <wp:wrapTight wrapText="bothSides">
                   <wp:wrapPolygon edited="0">
                     <wp:start x="0" y="0"/>
-                    <wp:lineTo x="0" y="20250"/>
-                    <wp:lineTo x="21507" y="20250"/>
-                    <wp:lineTo x="21507" y="0"/>
-                    <wp:lineTo x="0" y="0"/>
+                    <wp:lineTo x="0" y="21600"/>
+                    <wp:lineTo x="21600" y="21600"/>
+                    <wp:lineTo x="21600" y="0"/>
                   </wp:wrapPolygon>
                 </wp:wrapTight>
-                <wp:docPr id="12" name="Tekstfelt 12"/>
+                <wp:docPr id="34" name="Tekstfelt 34"/>
                 <wp:cNvGraphicFramePr/>
                 <a:graphic xmlns:a="http://schemas.openxmlformats.org/drawingml/2006/main">
                   <a:graphicData uri="http://schemas.microsoft.com/office/word/2010/wordprocessingShape">
@@ -13271,7 +14154,7 @@
                       <wps:spPr>
                         <a:xfrm>
                           <a:off x="0" y="0"/>
-                          <a:ext cx="3099435" cy="635"/>
+                          <a:ext cx="3540125" cy="635"/>
                         </a:xfrm>
                         <a:prstGeom prst="rect">
                           <a:avLst/>
@@ -13294,31 +14177,18 @@
                               </w:rPr>
                             </w:pPr>
                             <w:r>
-                              <w:t xml:space="preserve">Billede </w:t>
+                              <w:t xml:space="preserve">Illustration </w:t>
                             </w:r>
+                            <w:fldSimple w:instr=" SEQ Illustrationer \* ARABIC ">
+                              <w:r>
+                                <w:rPr>
+                                  <w:noProof/>
+                                </w:rPr>
+                                <w:t>13</w:t>
+                              </w:r>
+                            </w:fldSimple>
                             <w:r>
-                              <w:fldChar w:fldCharType="begin"/>
-                            </w:r>
-                            <w:r>
-                              <w:instrText xml:space="preserve"> SEQ Billede \* ARABIC </w:instrText>
-                            </w:r>
-                            <w:r>
-                              <w:fldChar w:fldCharType="separate"/>
-                            </w:r>
-                            <w:r>
-                              <w:rPr>
-                                <w:noProof/>
-                              </w:rPr>
-                              <w:t>4</w:t>
-                            </w:r>
-                            <w:r>
-                              <w:rPr>
-                                <w:noProof/>
-                              </w:rPr>
-                              <w:fldChar w:fldCharType="end"/>
-                            </w:r>
-                            <w:r>
-                              <w:t>: Nødstop</w:t>
+                              <w:t>: Startknap</w:t>
                             </w:r>
                           </w:p>
                         </w:txbxContent>
@@ -13337,7 +14207,7 @@
           </mc:Choice>
           <mc:Fallback>
             <w:pict>
-              <v:shape w14:anchorId="2D82A30C" id="Tekstfelt 12" o:spid="_x0000_s1031" type="#_x0000_t202" style="position:absolute;margin-left:0;margin-top:.5pt;width:244.05pt;height:.05pt;z-index:-251640832;visibility:visible;mso-wrap-style:square;mso-wrap-distance-left:9pt;mso-wrap-distance-top:0;mso-wrap-distance-right:9pt;mso-wrap-distance-bottom:0;mso-position-horizontal:center;mso-position-horizontal-relative:page;mso-position-vertical:absolute;mso-position-vertical-relative:text;v-text-anchor:top" o:gfxdata="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" stroked="f">
+              <v:shape w14:anchorId="039B65DD" id="Tekstfelt 34" o:spid="_x0000_s1040" type="#_x0000_t202" style="position:absolute;margin-left:101.45pt;margin-top:85.3pt;width:278.75pt;height:.05pt;z-index:-251608064;visibility:visible;mso-wrap-style:square;mso-wrap-distance-left:9pt;mso-wrap-distance-top:0;mso-wrap-distance-right:9pt;mso-wrap-distance-bottom:0;mso-position-horizontal:absolute;mso-position-horizontal-relative:text;mso-position-vertical:absolute;mso-position-vertical-relative:text;v-text-anchor:top" o:gfxdata="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" stroked="f">
                 <v:textbox style="mso-fit-shape-to-text:t" inset="0,0,0,0">
                   <w:txbxContent>
                     <w:p>
@@ -13349,49 +14219,28 @@
                         </w:rPr>
                       </w:pPr>
                       <w:r>
-                        <w:t xml:space="preserve">Billede </w:t>
+                        <w:t xml:space="preserve">Illustration </w:t>
                       </w:r>
+                      <w:fldSimple w:instr=" SEQ Illustrationer \* ARABIC ">
+                        <w:r>
+                          <w:rPr>
+                            <w:noProof/>
+                          </w:rPr>
+                          <w:t>13</w:t>
+                        </w:r>
+                      </w:fldSimple>
                       <w:r>
-                        <w:fldChar w:fldCharType="begin"/>
-                      </w:r>
-                      <w:r>
-                        <w:instrText xml:space="preserve"> SEQ Billede \* ARABIC </w:instrText>
-                      </w:r>
-                      <w:r>
-                        <w:fldChar w:fldCharType="separate"/>
-                      </w:r>
-                      <w:r>
-                        <w:rPr>
-                          <w:noProof/>
-                        </w:rPr>
-                        <w:t>4</w:t>
-                      </w:r>
-                      <w:r>
-                        <w:rPr>
-                          <w:noProof/>
-                        </w:rPr>
-                        <w:fldChar w:fldCharType="end"/>
-                      </w:r>
-                      <w:r>
-                        <w:t>: Nødstop</w:t>
+                        <w:t>: Startknap</w:t>
                       </w:r>
                     </w:p>
                   </w:txbxContent>
                 </v:textbox>
-                <w10:wrap type="tight" anchorx="page"/>
+                <w10:wrap type="tight"/>
               </v:shape>
             </w:pict>
           </mc:Fallback>
         </mc:AlternateContent>
       </w:r>
-    </w:p>
-    <w:p>
-      <w:r>
-        <w:t>Derudover findes der et stykke kode der styrer knappen ‘reset’. Hvis denne bliver trykket sættes variablen ‘reset’ til true. Dette gør, at programmet ‘Reset’ starter med at køre, og sætter robotten tilbage til startpositionen.  Derudover sættes en række andre variable, som er nødvendige for at kunne starte reset-programmet.</w:t>
-      </w:r>
-    </w:p>
-    <w:p/>
-    <w:p>
       <w:r>
         <w:rPr>
           <w:noProof/>
@@ -13468,11 +14317,11 @@
       <w:pPr>
         <w:pStyle w:val="Overskrift2"/>
       </w:pPr>
-      <w:bookmarkStart w:id="22" w:name="_Toc500920992"/>
+      <w:bookmarkStart w:id="35" w:name="_Toc500933310"/>
       <w:r>
         <w:t>HMI - Human Machine Interface</w:t>
       </w:r>
-      <w:bookmarkEnd w:id="22"/>
+      <w:bookmarkEnd w:id="35"/>
     </w:p>
     <w:p>
       <w:r>
@@ -13493,12 +14342,12 @@
       <w:pPr>
         <w:pStyle w:val="Overskrift2"/>
       </w:pPr>
-      <w:bookmarkStart w:id="23" w:name="_Toc500920993"/>
+      <w:bookmarkStart w:id="36" w:name="_Toc500933311"/>
       <w:r>
         <w:lastRenderedPageBreak/>
         <w:t>Forbedringer</w:t>
       </w:r>
-      <w:bookmarkEnd w:id="23"/>
+      <w:bookmarkEnd w:id="36"/>
     </w:p>
     <w:p>
       <w:r>
@@ -13511,7 +14360,7 @@
           <w:highlight w:val="yellow"/>
         </w:rPr>
       </w:pPr>
-      <w:commentRangeStart w:id="24"/>
+      <w:commentRangeStart w:id="37"/>
       <w:r>
         <w:rPr>
           <w:highlight w:val="yellow"/>
@@ -13538,12 +14387,12 @@
         </w:rPr>
         <w:t xml:space="preserve"> </w:t>
       </w:r>
-      <w:commentRangeEnd w:id="24"/>
+      <w:commentRangeEnd w:id="37"/>
       <w:r>
         <w:rPr>
           <w:rStyle w:val="Kommentarhenvisning"/>
         </w:rPr>
-        <w:commentReference w:id="24"/>
+        <w:commentReference w:id="37"/>
       </w:r>
     </w:p>
     <w:p/>
@@ -13649,11 +14498,11 @@
       <w:pPr>
         <w:pStyle w:val="Overskrift1"/>
       </w:pPr>
-      <w:bookmarkStart w:id="25" w:name="_Toc500920994"/>
+      <w:bookmarkStart w:id="38" w:name="_Toc500933312"/>
       <w:r>
         <w:t>Resultater</w:t>
       </w:r>
-      <w:bookmarkEnd w:id="25"/>
+      <w:bookmarkEnd w:id="38"/>
     </w:p>
     <w:p>
       <w:r>
@@ -13679,12 +14528,11 @@
       <w:pPr>
         <w:pStyle w:val="Overskrift1"/>
       </w:pPr>
-      <w:bookmarkStart w:id="26" w:name="_Toc500920996"/>
-      <w:bookmarkStart w:id="27" w:name="_Toc500920997"/>
+      <w:bookmarkStart w:id="39" w:name="_Toc500933313"/>
       <w:r>
         <w:t>Tids- og arbejdsplaner</w:t>
       </w:r>
-      <w:bookmarkEnd w:id="27"/>
+      <w:bookmarkEnd w:id="39"/>
     </w:p>
     <w:p>
       <w:r>
@@ -13887,80 +14735,2275 @@
         <w:t xml:space="preserve">internettet. Derudover er det også vigtigt at alle i gruppen ved hvad der bliver lavet og, at vi ved hvor langt man er nået i projektet. </w:t>
       </w:r>
     </w:p>
-    <w:p/>
     <w:p>
-      <w:bookmarkStart w:id="28" w:name="_GoBack"/>
-      <w:bookmarkEnd w:id="28"/>
-      <w:r>
-        <w:rPr>
-          <w:highlight w:val="yellow"/>
-        </w:rPr>
-        <w:t>INDSÆT TIDSPLAN</w:t>
-      </w:r>
-      <w:r>
-        <w:t>!</w:t>
-      </w:r>
+      <w:r>
+        <w:t>For bedst mulig planlægning har vi lavet en tidspl</w:t>
+      </w:r>
+      <w:bookmarkStart w:id="40" w:name="_GoBack"/>
+      <w:bookmarkEnd w:id="40"/>
+      <w:r>
+        <w:t xml:space="preserve">an, som vist nedenfor.  </w:t>
+      </w:r>
+    </w:p>
+    <w:tbl>
+      <w:tblPr>
+        <w:tblStyle w:val="Tabel-Gitter"/>
+        <w:tblW w:w="6947" w:type="dxa"/>
+        <w:jc w:val="center"/>
+        <w:tblLook w:val="04A0" w:firstRow="1" w:lastRow="0" w:firstColumn="1" w:lastColumn="0" w:noHBand="0" w:noVBand="1"/>
+      </w:tblPr>
+      <w:tblGrid>
+        <w:gridCol w:w="2915"/>
+        <w:gridCol w:w="1419"/>
+        <w:gridCol w:w="1425"/>
+        <w:gridCol w:w="1188"/>
+      </w:tblGrid>
+      <w:tr>
+        <w:trPr>
+          <w:trHeight w:val="446"/>
+          <w:jc w:val="center"/>
+        </w:trPr>
+        <w:tc>
+          <w:tcPr>
+            <w:tcW w:w="2915" w:type="dxa"/>
+            <w:hideMark/>
+          </w:tcPr>
+          <w:p>
+            <w:pPr>
+              <w:spacing w:line="240" w:lineRule="auto"/>
+              <w:jc w:val="center"/>
+              <w:rPr>
+                <w:rFonts w:eastAsia="Times New Roman" w:cs="Calibri"/>
+                <w:b/>
+                <w:color w:val="000000"/>
+                <w:szCs w:val="24"/>
+                <w:lang w:eastAsia="da-DK"/>
+              </w:rPr>
+            </w:pPr>
+            <w:r>
+              <w:rPr>
+                <w:rFonts w:eastAsia="Times New Roman" w:cs="Calibri"/>
+                <w:b/>
+                <w:color w:val="000000"/>
+                <w:szCs w:val="24"/>
+                <w:lang w:eastAsia="da-DK"/>
+              </w:rPr>
+              <w:t>Task Name</w:t>
+            </w:r>
+          </w:p>
+        </w:tc>
+        <w:tc>
+          <w:tcPr>
+            <w:tcW w:w="1419" w:type="dxa"/>
+            <w:hideMark/>
+          </w:tcPr>
+          <w:p>
+            <w:pPr>
+              <w:spacing w:line="240" w:lineRule="auto"/>
+              <w:jc w:val="center"/>
+              <w:rPr>
+                <w:rFonts w:eastAsia="Times New Roman" w:cs="Calibri"/>
+                <w:b/>
+                <w:color w:val="000000"/>
+                <w:szCs w:val="24"/>
+                <w:lang w:eastAsia="da-DK"/>
+              </w:rPr>
+            </w:pPr>
+            <w:r>
+              <w:rPr>
+                <w:rFonts w:eastAsia="Times New Roman" w:cs="Calibri"/>
+                <w:b/>
+                <w:color w:val="000000"/>
+                <w:szCs w:val="24"/>
+                <w:lang w:eastAsia="da-DK"/>
+              </w:rPr>
+              <w:t>Start</w:t>
+            </w:r>
+          </w:p>
+        </w:tc>
+        <w:tc>
+          <w:tcPr>
+            <w:tcW w:w="1425" w:type="dxa"/>
+            <w:hideMark/>
+          </w:tcPr>
+          <w:p>
+            <w:pPr>
+              <w:spacing w:line="240" w:lineRule="auto"/>
+              <w:jc w:val="center"/>
+              <w:rPr>
+                <w:rFonts w:eastAsia="Times New Roman" w:cs="Calibri"/>
+                <w:b/>
+                <w:color w:val="000000"/>
+                <w:szCs w:val="24"/>
+                <w:lang w:eastAsia="da-DK"/>
+              </w:rPr>
+            </w:pPr>
+            <w:r>
+              <w:rPr>
+                <w:rFonts w:eastAsia="Times New Roman" w:cs="Calibri"/>
+                <w:b/>
+                <w:color w:val="000000"/>
+                <w:szCs w:val="24"/>
+                <w:lang w:eastAsia="da-DK"/>
+              </w:rPr>
+              <w:t>End</w:t>
+            </w:r>
+          </w:p>
+        </w:tc>
+        <w:tc>
+          <w:tcPr>
+            <w:tcW w:w="1188" w:type="dxa"/>
+            <w:hideMark/>
+          </w:tcPr>
+          <w:p>
+            <w:pPr>
+              <w:spacing w:line="240" w:lineRule="auto"/>
+              <w:jc w:val="center"/>
+              <w:rPr>
+                <w:rFonts w:eastAsia="Times New Roman" w:cs="Calibri"/>
+                <w:b/>
+                <w:color w:val="000000"/>
+                <w:szCs w:val="24"/>
+                <w:lang w:eastAsia="da-DK"/>
+              </w:rPr>
+            </w:pPr>
+            <w:r>
+              <w:rPr>
+                <w:rFonts w:eastAsia="Times New Roman" w:cs="Calibri"/>
+                <w:b/>
+                <w:color w:val="000000"/>
+                <w:szCs w:val="24"/>
+                <w:lang w:eastAsia="da-DK"/>
+              </w:rPr>
+              <w:t>Duration (days)</w:t>
+            </w:r>
+          </w:p>
+        </w:tc>
+      </w:tr>
+      <w:tr>
+        <w:trPr>
+          <w:trHeight w:val="300"/>
+          <w:jc w:val="center"/>
+        </w:trPr>
+        <w:tc>
+          <w:tcPr>
+            <w:tcW w:w="2915" w:type="dxa"/>
+            <w:hideMark/>
+          </w:tcPr>
+          <w:p>
+            <w:pPr>
+              <w:spacing w:line="240" w:lineRule="auto"/>
+              <w:rPr>
+                <w:rFonts w:eastAsia="Times New Roman" w:cs="Microsoft Sans Serif"/>
+                <w:color w:val="000000"/>
+                <w:szCs w:val="24"/>
+                <w:lang w:eastAsia="da-DK"/>
+              </w:rPr>
+            </w:pPr>
+            <w:r>
+              <w:rPr>
+                <w:rFonts w:eastAsia="Times New Roman" w:cs="Microsoft Sans Serif"/>
+                <w:color w:val="000000"/>
+                <w:szCs w:val="24"/>
+                <w:lang w:eastAsia="da-DK"/>
+              </w:rPr>
+              <w:t>Projektbeskrivelse</w:t>
+            </w:r>
+          </w:p>
+        </w:tc>
+        <w:tc>
+          <w:tcPr>
+            <w:tcW w:w="1419" w:type="dxa"/>
+            <w:hideMark/>
+          </w:tcPr>
+          <w:p>
+            <w:pPr>
+              <w:spacing w:line="240" w:lineRule="auto"/>
+              <w:jc w:val="center"/>
+              <w:rPr>
+                <w:rFonts w:eastAsia="Times New Roman" w:cs="Microsoft Sans Serif"/>
+                <w:color w:val="000000"/>
+                <w:szCs w:val="24"/>
+                <w:lang w:eastAsia="da-DK"/>
+              </w:rPr>
+            </w:pPr>
+            <w:r>
+              <w:rPr>
+                <w:rFonts w:eastAsia="Times New Roman" w:cs="Microsoft Sans Serif"/>
+                <w:color w:val="000000"/>
+                <w:szCs w:val="24"/>
+                <w:lang w:eastAsia="da-DK"/>
+              </w:rPr>
+              <w:t>13-10-2017</w:t>
+            </w:r>
+          </w:p>
+        </w:tc>
+        <w:tc>
+          <w:tcPr>
+            <w:tcW w:w="1425" w:type="dxa"/>
+            <w:hideMark/>
+          </w:tcPr>
+          <w:p>
+            <w:pPr>
+              <w:spacing w:line="240" w:lineRule="auto"/>
+              <w:jc w:val="center"/>
+              <w:rPr>
+                <w:rFonts w:eastAsia="Times New Roman" w:cs="Microsoft Sans Serif"/>
+                <w:color w:val="000000"/>
+                <w:szCs w:val="24"/>
+                <w:lang w:eastAsia="da-DK"/>
+              </w:rPr>
+            </w:pPr>
+            <w:r>
+              <w:rPr>
+                <w:rFonts w:eastAsia="Times New Roman" w:cs="Microsoft Sans Serif"/>
+                <w:color w:val="000000"/>
+                <w:szCs w:val="24"/>
+                <w:lang w:eastAsia="da-DK"/>
+              </w:rPr>
+              <w:t>06-11-2017</w:t>
+            </w:r>
+          </w:p>
+        </w:tc>
+        <w:tc>
+          <w:tcPr>
+            <w:tcW w:w="1188" w:type="dxa"/>
+            <w:hideMark/>
+          </w:tcPr>
+          <w:p>
+            <w:pPr>
+              <w:spacing w:line="240" w:lineRule="auto"/>
+              <w:jc w:val="center"/>
+              <w:rPr>
+                <w:rFonts w:eastAsia="Times New Roman" w:cs="Microsoft Sans Serif"/>
+                <w:color w:val="000000"/>
+                <w:szCs w:val="24"/>
+                <w:lang w:eastAsia="da-DK"/>
+              </w:rPr>
+            </w:pPr>
+            <w:r>
+              <w:rPr>
+                <w:rFonts w:eastAsia="Times New Roman" w:cs="Microsoft Sans Serif"/>
+                <w:color w:val="000000"/>
+                <w:szCs w:val="24"/>
+                <w:lang w:eastAsia="da-DK"/>
+              </w:rPr>
+              <w:t>24</w:t>
+            </w:r>
+          </w:p>
+        </w:tc>
+      </w:tr>
+      <w:tr>
+        <w:trPr>
+          <w:trHeight w:val="223"/>
+          <w:jc w:val="center"/>
+        </w:trPr>
+        <w:tc>
+          <w:tcPr>
+            <w:tcW w:w="2915" w:type="dxa"/>
+            <w:hideMark/>
+          </w:tcPr>
+          <w:p>
+            <w:pPr>
+              <w:spacing w:line="240" w:lineRule="auto"/>
+              <w:rPr>
+                <w:rFonts w:eastAsia="Times New Roman" w:cs="Microsoft Sans Serif"/>
+                <w:color w:val="000000"/>
+                <w:szCs w:val="24"/>
+                <w:lang w:eastAsia="da-DK"/>
+              </w:rPr>
+            </w:pPr>
+            <w:r>
+              <w:rPr>
+                <w:rFonts w:eastAsia="Times New Roman" w:cs="Microsoft Sans Serif"/>
+                <w:color w:val="000000"/>
+                <w:szCs w:val="24"/>
+                <w:lang w:eastAsia="da-DK"/>
+              </w:rPr>
+              <w:t>Tidsplan</w:t>
+            </w:r>
+          </w:p>
+        </w:tc>
+        <w:tc>
+          <w:tcPr>
+            <w:tcW w:w="1419" w:type="dxa"/>
+            <w:hideMark/>
+          </w:tcPr>
+          <w:p>
+            <w:pPr>
+              <w:spacing w:line="240" w:lineRule="auto"/>
+              <w:jc w:val="center"/>
+              <w:rPr>
+                <w:rFonts w:eastAsia="Times New Roman" w:cs="Microsoft Sans Serif"/>
+                <w:color w:val="000000"/>
+                <w:szCs w:val="24"/>
+                <w:lang w:eastAsia="da-DK"/>
+              </w:rPr>
+            </w:pPr>
+            <w:r>
+              <w:rPr>
+                <w:rFonts w:eastAsia="Times New Roman" w:cs="Microsoft Sans Serif"/>
+                <w:color w:val="000000"/>
+                <w:szCs w:val="24"/>
+                <w:lang w:eastAsia="da-DK"/>
+              </w:rPr>
+              <w:t>30-10-2017</w:t>
+            </w:r>
+          </w:p>
+        </w:tc>
+        <w:tc>
+          <w:tcPr>
+            <w:tcW w:w="1425" w:type="dxa"/>
+            <w:hideMark/>
+          </w:tcPr>
+          <w:p>
+            <w:pPr>
+              <w:spacing w:line="240" w:lineRule="auto"/>
+              <w:jc w:val="center"/>
+              <w:rPr>
+                <w:rFonts w:eastAsia="Times New Roman" w:cs="Microsoft Sans Serif"/>
+                <w:color w:val="000000"/>
+                <w:szCs w:val="24"/>
+                <w:lang w:eastAsia="da-DK"/>
+              </w:rPr>
+            </w:pPr>
+            <w:r>
+              <w:rPr>
+                <w:rFonts w:eastAsia="Times New Roman" w:cs="Microsoft Sans Serif"/>
+                <w:color w:val="000000"/>
+                <w:szCs w:val="24"/>
+                <w:lang w:eastAsia="da-DK"/>
+              </w:rPr>
+              <w:t>31-10-2017</w:t>
+            </w:r>
+          </w:p>
+        </w:tc>
+        <w:tc>
+          <w:tcPr>
+            <w:tcW w:w="1188" w:type="dxa"/>
+            <w:hideMark/>
+          </w:tcPr>
+          <w:p>
+            <w:pPr>
+              <w:spacing w:line="240" w:lineRule="auto"/>
+              <w:jc w:val="center"/>
+              <w:rPr>
+                <w:rFonts w:eastAsia="Times New Roman" w:cs="Microsoft Sans Serif"/>
+                <w:color w:val="000000"/>
+                <w:szCs w:val="24"/>
+                <w:lang w:eastAsia="da-DK"/>
+              </w:rPr>
+            </w:pPr>
+            <w:r>
+              <w:rPr>
+                <w:rFonts w:eastAsia="Times New Roman" w:cs="Microsoft Sans Serif"/>
+                <w:color w:val="000000"/>
+                <w:szCs w:val="24"/>
+                <w:lang w:eastAsia="da-DK"/>
+              </w:rPr>
+              <w:t>1</w:t>
+            </w:r>
+          </w:p>
+        </w:tc>
+      </w:tr>
+      <w:tr>
+        <w:trPr>
+          <w:trHeight w:val="223"/>
+          <w:jc w:val="center"/>
+        </w:trPr>
+        <w:tc>
+          <w:tcPr>
+            <w:tcW w:w="2915" w:type="dxa"/>
+            <w:hideMark/>
+          </w:tcPr>
+          <w:p>
+            <w:pPr>
+              <w:spacing w:line="240" w:lineRule="auto"/>
+              <w:rPr>
+                <w:rFonts w:eastAsia="Times New Roman" w:cs="Microsoft Sans Serif"/>
+                <w:color w:val="000000"/>
+                <w:szCs w:val="24"/>
+                <w:lang w:eastAsia="da-DK"/>
+              </w:rPr>
+            </w:pPr>
+            <w:r>
+              <w:rPr>
+                <w:rFonts w:eastAsia="Times New Roman" w:cs="Microsoft Sans Serif"/>
+                <w:color w:val="000000"/>
+                <w:szCs w:val="24"/>
+                <w:lang w:eastAsia="da-DK"/>
+              </w:rPr>
+              <w:t>Java</w:t>
+            </w:r>
+          </w:p>
+        </w:tc>
+        <w:tc>
+          <w:tcPr>
+            <w:tcW w:w="1419" w:type="dxa"/>
+            <w:hideMark/>
+          </w:tcPr>
+          <w:p>
+            <w:pPr>
+              <w:spacing w:line="240" w:lineRule="auto"/>
+              <w:jc w:val="center"/>
+              <w:rPr>
+                <w:rFonts w:eastAsia="Times New Roman" w:cs="Microsoft Sans Serif"/>
+                <w:color w:val="000000"/>
+                <w:szCs w:val="24"/>
+                <w:lang w:eastAsia="da-DK"/>
+              </w:rPr>
+            </w:pPr>
+            <w:r>
+              <w:rPr>
+                <w:rFonts w:eastAsia="Times New Roman" w:cs="Microsoft Sans Serif"/>
+                <w:color w:val="000000"/>
+                <w:szCs w:val="24"/>
+                <w:lang w:eastAsia="da-DK"/>
+              </w:rPr>
+              <w:t>23-10-2017</w:t>
+            </w:r>
+          </w:p>
+        </w:tc>
+        <w:tc>
+          <w:tcPr>
+            <w:tcW w:w="1425" w:type="dxa"/>
+            <w:hideMark/>
+          </w:tcPr>
+          <w:p>
+            <w:pPr>
+              <w:spacing w:line="240" w:lineRule="auto"/>
+              <w:jc w:val="center"/>
+              <w:rPr>
+                <w:rFonts w:eastAsia="Times New Roman" w:cs="Microsoft Sans Serif"/>
+                <w:color w:val="000000"/>
+                <w:szCs w:val="24"/>
+                <w:lang w:eastAsia="da-DK"/>
+              </w:rPr>
+            </w:pPr>
+            <w:r>
+              <w:rPr>
+                <w:rFonts w:eastAsia="Times New Roman" w:cs="Microsoft Sans Serif"/>
+                <w:color w:val="000000"/>
+                <w:szCs w:val="24"/>
+                <w:lang w:eastAsia="da-DK"/>
+              </w:rPr>
+              <w:t>15-11-2017</w:t>
+            </w:r>
+          </w:p>
+        </w:tc>
+        <w:tc>
+          <w:tcPr>
+            <w:tcW w:w="1188" w:type="dxa"/>
+            <w:hideMark/>
+          </w:tcPr>
+          <w:p>
+            <w:pPr>
+              <w:spacing w:line="240" w:lineRule="auto"/>
+              <w:jc w:val="center"/>
+              <w:rPr>
+                <w:rFonts w:eastAsia="Times New Roman" w:cs="Microsoft Sans Serif"/>
+                <w:color w:val="000000"/>
+                <w:szCs w:val="24"/>
+                <w:lang w:eastAsia="da-DK"/>
+              </w:rPr>
+            </w:pPr>
+            <w:r>
+              <w:rPr>
+                <w:rFonts w:eastAsia="Times New Roman" w:cs="Microsoft Sans Serif"/>
+                <w:color w:val="000000"/>
+                <w:szCs w:val="24"/>
+                <w:lang w:eastAsia="da-DK"/>
+              </w:rPr>
+              <w:t>23</w:t>
+            </w:r>
+          </w:p>
+        </w:tc>
+      </w:tr>
+      <w:tr>
+        <w:trPr>
+          <w:trHeight w:val="223"/>
+          <w:jc w:val="center"/>
+        </w:trPr>
+        <w:tc>
+          <w:tcPr>
+            <w:tcW w:w="2915" w:type="dxa"/>
+            <w:hideMark/>
+          </w:tcPr>
+          <w:p>
+            <w:pPr>
+              <w:spacing w:line="240" w:lineRule="auto"/>
+              <w:rPr>
+                <w:rFonts w:eastAsia="Times New Roman" w:cs="Microsoft Sans Serif"/>
+                <w:color w:val="000000"/>
+                <w:szCs w:val="24"/>
+                <w:lang w:eastAsia="da-DK"/>
+              </w:rPr>
+            </w:pPr>
+            <w:r>
+              <w:rPr>
+                <w:rFonts w:eastAsia="Times New Roman" w:cs="Microsoft Sans Serif"/>
+                <w:color w:val="000000"/>
+                <w:szCs w:val="24"/>
+                <w:lang w:eastAsia="da-DK"/>
+              </w:rPr>
+              <w:t>Structured text</w:t>
+            </w:r>
+          </w:p>
+        </w:tc>
+        <w:tc>
+          <w:tcPr>
+            <w:tcW w:w="1419" w:type="dxa"/>
+            <w:hideMark/>
+          </w:tcPr>
+          <w:p>
+            <w:pPr>
+              <w:spacing w:line="240" w:lineRule="auto"/>
+              <w:jc w:val="center"/>
+              <w:rPr>
+                <w:rFonts w:eastAsia="Times New Roman" w:cs="Microsoft Sans Serif"/>
+                <w:color w:val="000000"/>
+                <w:szCs w:val="24"/>
+                <w:lang w:eastAsia="da-DK"/>
+              </w:rPr>
+            </w:pPr>
+            <w:r>
+              <w:rPr>
+                <w:rFonts w:eastAsia="Times New Roman" w:cs="Microsoft Sans Serif"/>
+                <w:color w:val="000000"/>
+                <w:szCs w:val="24"/>
+                <w:lang w:eastAsia="da-DK"/>
+              </w:rPr>
+              <w:t>30-10-2017</w:t>
+            </w:r>
+          </w:p>
+        </w:tc>
+        <w:tc>
+          <w:tcPr>
+            <w:tcW w:w="1425" w:type="dxa"/>
+            <w:hideMark/>
+          </w:tcPr>
+          <w:p>
+            <w:pPr>
+              <w:spacing w:line="240" w:lineRule="auto"/>
+              <w:jc w:val="center"/>
+              <w:rPr>
+                <w:rFonts w:eastAsia="Times New Roman" w:cs="Microsoft Sans Serif"/>
+                <w:color w:val="000000"/>
+                <w:szCs w:val="24"/>
+                <w:lang w:eastAsia="da-DK"/>
+              </w:rPr>
+            </w:pPr>
+            <w:r>
+              <w:rPr>
+                <w:rFonts w:eastAsia="Times New Roman" w:cs="Microsoft Sans Serif"/>
+                <w:color w:val="000000"/>
+                <w:szCs w:val="24"/>
+                <w:lang w:eastAsia="da-DK"/>
+              </w:rPr>
+              <w:t>15-11-2017</w:t>
+            </w:r>
+          </w:p>
+        </w:tc>
+        <w:tc>
+          <w:tcPr>
+            <w:tcW w:w="1188" w:type="dxa"/>
+            <w:hideMark/>
+          </w:tcPr>
+          <w:p>
+            <w:pPr>
+              <w:spacing w:line="240" w:lineRule="auto"/>
+              <w:jc w:val="center"/>
+              <w:rPr>
+                <w:rFonts w:eastAsia="Times New Roman" w:cs="Microsoft Sans Serif"/>
+                <w:color w:val="000000"/>
+                <w:szCs w:val="24"/>
+                <w:lang w:eastAsia="da-DK"/>
+              </w:rPr>
+            </w:pPr>
+            <w:r>
+              <w:rPr>
+                <w:rFonts w:eastAsia="Times New Roman" w:cs="Microsoft Sans Serif"/>
+                <w:color w:val="000000"/>
+                <w:szCs w:val="24"/>
+                <w:lang w:eastAsia="da-DK"/>
+              </w:rPr>
+              <w:t>16</w:t>
+            </w:r>
+          </w:p>
+        </w:tc>
+      </w:tr>
+      <w:tr>
+        <w:trPr>
+          <w:trHeight w:val="223"/>
+          <w:jc w:val="center"/>
+        </w:trPr>
+        <w:tc>
+          <w:tcPr>
+            <w:tcW w:w="2915" w:type="dxa"/>
+            <w:noWrap/>
+            <w:hideMark/>
+          </w:tcPr>
+          <w:p>
+            <w:pPr>
+              <w:spacing w:line="240" w:lineRule="auto"/>
+              <w:rPr>
+                <w:rFonts w:eastAsia="Times New Roman" w:cs="Microsoft Sans Serif"/>
+                <w:color w:val="000000"/>
+                <w:szCs w:val="24"/>
+                <w:lang w:eastAsia="da-DK"/>
+              </w:rPr>
+            </w:pPr>
+            <w:r>
+              <w:rPr>
+                <w:rFonts w:eastAsia="Times New Roman" w:cs="Microsoft Sans Serif"/>
+                <w:color w:val="000000"/>
+                <w:szCs w:val="24"/>
+                <w:lang w:eastAsia="da-DK"/>
+              </w:rPr>
+              <w:t>Elektronik</w:t>
+            </w:r>
+          </w:p>
+        </w:tc>
+        <w:tc>
+          <w:tcPr>
+            <w:tcW w:w="1419" w:type="dxa"/>
+            <w:noWrap/>
+            <w:hideMark/>
+          </w:tcPr>
+          <w:p>
+            <w:pPr>
+              <w:spacing w:line="240" w:lineRule="auto"/>
+              <w:jc w:val="center"/>
+              <w:rPr>
+                <w:rFonts w:eastAsia="Times New Roman" w:cs="Microsoft Sans Serif"/>
+                <w:color w:val="000000"/>
+                <w:szCs w:val="24"/>
+                <w:lang w:eastAsia="da-DK"/>
+              </w:rPr>
+            </w:pPr>
+            <w:r>
+              <w:rPr>
+                <w:rFonts w:eastAsia="Times New Roman" w:cs="Microsoft Sans Serif"/>
+                <w:color w:val="000000"/>
+                <w:szCs w:val="24"/>
+                <w:lang w:eastAsia="da-DK"/>
+              </w:rPr>
+              <w:t>30-10-2017</w:t>
+            </w:r>
+          </w:p>
+        </w:tc>
+        <w:tc>
+          <w:tcPr>
+            <w:tcW w:w="1425" w:type="dxa"/>
+            <w:noWrap/>
+            <w:hideMark/>
+          </w:tcPr>
+          <w:p>
+            <w:pPr>
+              <w:spacing w:line="240" w:lineRule="auto"/>
+              <w:jc w:val="center"/>
+              <w:rPr>
+                <w:rFonts w:eastAsia="Times New Roman" w:cs="Microsoft Sans Serif"/>
+                <w:color w:val="000000"/>
+                <w:szCs w:val="24"/>
+                <w:lang w:eastAsia="da-DK"/>
+              </w:rPr>
+            </w:pPr>
+            <w:r>
+              <w:rPr>
+                <w:rFonts w:eastAsia="Times New Roman" w:cs="Microsoft Sans Serif"/>
+                <w:color w:val="000000"/>
+                <w:szCs w:val="24"/>
+                <w:lang w:eastAsia="da-DK"/>
+              </w:rPr>
+              <w:t>08-11-2017</w:t>
+            </w:r>
+          </w:p>
+        </w:tc>
+        <w:tc>
+          <w:tcPr>
+            <w:tcW w:w="1188" w:type="dxa"/>
+            <w:noWrap/>
+            <w:hideMark/>
+          </w:tcPr>
+          <w:p>
+            <w:pPr>
+              <w:spacing w:line="240" w:lineRule="auto"/>
+              <w:jc w:val="center"/>
+              <w:rPr>
+                <w:rFonts w:eastAsia="Times New Roman" w:cs="Microsoft Sans Serif"/>
+                <w:color w:val="000000"/>
+                <w:szCs w:val="24"/>
+                <w:lang w:eastAsia="da-DK"/>
+              </w:rPr>
+            </w:pPr>
+            <w:r>
+              <w:rPr>
+                <w:rFonts w:eastAsia="Times New Roman" w:cs="Microsoft Sans Serif"/>
+                <w:color w:val="000000"/>
+                <w:szCs w:val="24"/>
+                <w:lang w:eastAsia="da-DK"/>
+              </w:rPr>
+              <w:t>9</w:t>
+            </w:r>
+          </w:p>
+        </w:tc>
+      </w:tr>
+      <w:tr>
+        <w:trPr>
+          <w:trHeight w:val="223"/>
+          <w:jc w:val="center"/>
+        </w:trPr>
+        <w:tc>
+          <w:tcPr>
+            <w:tcW w:w="2915" w:type="dxa"/>
+            <w:hideMark/>
+          </w:tcPr>
+          <w:p>
+            <w:pPr>
+              <w:spacing w:line="240" w:lineRule="auto"/>
+              <w:rPr>
+                <w:rFonts w:eastAsia="Times New Roman" w:cs="Microsoft Sans Serif"/>
+                <w:color w:val="000000"/>
+                <w:szCs w:val="24"/>
+                <w:lang w:eastAsia="da-DK"/>
+              </w:rPr>
+            </w:pPr>
+            <w:r>
+              <w:rPr>
+                <w:rFonts w:eastAsia="Times New Roman" w:cs="Microsoft Sans Serif"/>
+                <w:color w:val="000000"/>
+                <w:szCs w:val="24"/>
+                <w:lang w:eastAsia="da-DK"/>
+              </w:rPr>
+              <w:t>Test af software</w:t>
+            </w:r>
+          </w:p>
+        </w:tc>
+        <w:tc>
+          <w:tcPr>
+            <w:tcW w:w="1419" w:type="dxa"/>
+            <w:noWrap/>
+            <w:hideMark/>
+          </w:tcPr>
+          <w:p>
+            <w:pPr>
+              <w:spacing w:line="240" w:lineRule="auto"/>
+              <w:jc w:val="center"/>
+              <w:rPr>
+                <w:rFonts w:eastAsia="Times New Roman" w:cs="Calibri"/>
+                <w:color w:val="000000"/>
+                <w:szCs w:val="24"/>
+                <w:lang w:eastAsia="da-DK"/>
+              </w:rPr>
+            </w:pPr>
+            <w:r>
+              <w:rPr>
+                <w:rFonts w:eastAsia="Times New Roman" w:cs="Calibri"/>
+                <w:color w:val="000000"/>
+                <w:szCs w:val="24"/>
+                <w:lang w:eastAsia="da-DK"/>
+              </w:rPr>
+              <w:t>15-11-2017</w:t>
+            </w:r>
+          </w:p>
+        </w:tc>
+        <w:tc>
+          <w:tcPr>
+            <w:tcW w:w="1425" w:type="dxa"/>
+            <w:noWrap/>
+            <w:hideMark/>
+          </w:tcPr>
+          <w:p>
+            <w:pPr>
+              <w:spacing w:line="240" w:lineRule="auto"/>
+              <w:jc w:val="center"/>
+              <w:rPr>
+                <w:rFonts w:eastAsia="Times New Roman" w:cs="Calibri"/>
+                <w:color w:val="000000"/>
+                <w:szCs w:val="24"/>
+                <w:lang w:eastAsia="da-DK"/>
+              </w:rPr>
+            </w:pPr>
+            <w:r>
+              <w:rPr>
+                <w:rFonts w:eastAsia="Times New Roman" w:cs="Calibri"/>
+                <w:color w:val="000000"/>
+                <w:szCs w:val="24"/>
+                <w:lang w:eastAsia="da-DK"/>
+              </w:rPr>
+              <w:t>17-11-2017</w:t>
+            </w:r>
+          </w:p>
+        </w:tc>
+        <w:tc>
+          <w:tcPr>
+            <w:tcW w:w="1188" w:type="dxa"/>
+            <w:hideMark/>
+          </w:tcPr>
+          <w:p>
+            <w:pPr>
+              <w:spacing w:line="240" w:lineRule="auto"/>
+              <w:jc w:val="center"/>
+              <w:rPr>
+                <w:rFonts w:eastAsia="Times New Roman" w:cs="Microsoft Sans Serif"/>
+                <w:color w:val="000000"/>
+                <w:szCs w:val="24"/>
+                <w:lang w:eastAsia="da-DK"/>
+              </w:rPr>
+            </w:pPr>
+            <w:r>
+              <w:rPr>
+                <w:rFonts w:eastAsia="Times New Roman" w:cs="Microsoft Sans Serif"/>
+                <w:color w:val="000000"/>
+                <w:szCs w:val="24"/>
+                <w:lang w:eastAsia="da-DK"/>
+              </w:rPr>
+              <w:t>2</w:t>
+            </w:r>
+          </w:p>
+        </w:tc>
+      </w:tr>
+      <w:tr>
+        <w:trPr>
+          <w:trHeight w:val="446"/>
+          <w:jc w:val="center"/>
+        </w:trPr>
+        <w:tc>
+          <w:tcPr>
+            <w:tcW w:w="2915" w:type="dxa"/>
+            <w:hideMark/>
+          </w:tcPr>
+          <w:p>
+            <w:pPr>
+              <w:spacing w:line="240" w:lineRule="auto"/>
+              <w:rPr>
+                <w:rFonts w:eastAsia="Times New Roman" w:cs="Microsoft Sans Serif"/>
+                <w:color w:val="000000"/>
+                <w:szCs w:val="24"/>
+                <w:lang w:eastAsia="da-DK"/>
+              </w:rPr>
+            </w:pPr>
+            <w:r>
+              <w:rPr>
+                <w:rFonts w:eastAsia="Times New Roman" w:cs="Microsoft Sans Serif"/>
+                <w:color w:val="000000"/>
+                <w:szCs w:val="24"/>
+                <w:lang w:eastAsia="da-DK"/>
+              </w:rPr>
+              <w:t>Rettelser af software</w:t>
+            </w:r>
+          </w:p>
+        </w:tc>
+        <w:tc>
+          <w:tcPr>
+            <w:tcW w:w="1419" w:type="dxa"/>
+            <w:noWrap/>
+            <w:hideMark/>
+          </w:tcPr>
+          <w:p>
+            <w:pPr>
+              <w:spacing w:line="240" w:lineRule="auto"/>
+              <w:jc w:val="center"/>
+              <w:rPr>
+                <w:rFonts w:eastAsia="Times New Roman" w:cs="Calibri"/>
+                <w:color w:val="000000"/>
+                <w:szCs w:val="24"/>
+                <w:lang w:eastAsia="da-DK"/>
+              </w:rPr>
+            </w:pPr>
+            <w:r>
+              <w:rPr>
+                <w:rFonts w:eastAsia="Times New Roman" w:cs="Calibri"/>
+                <w:color w:val="000000"/>
+                <w:szCs w:val="24"/>
+                <w:lang w:eastAsia="da-DK"/>
+              </w:rPr>
+              <w:t>17-11-2017</w:t>
+            </w:r>
+          </w:p>
+        </w:tc>
+        <w:tc>
+          <w:tcPr>
+            <w:tcW w:w="1425" w:type="dxa"/>
+            <w:noWrap/>
+            <w:hideMark/>
+          </w:tcPr>
+          <w:p>
+            <w:pPr>
+              <w:spacing w:line="240" w:lineRule="auto"/>
+              <w:jc w:val="center"/>
+              <w:rPr>
+                <w:rFonts w:eastAsia="Times New Roman" w:cs="Calibri"/>
+                <w:color w:val="000000"/>
+                <w:szCs w:val="24"/>
+                <w:lang w:eastAsia="da-DK"/>
+              </w:rPr>
+            </w:pPr>
+            <w:r>
+              <w:rPr>
+                <w:rFonts w:eastAsia="Times New Roman" w:cs="Calibri"/>
+                <w:color w:val="000000"/>
+                <w:szCs w:val="24"/>
+                <w:lang w:eastAsia="da-DK"/>
+              </w:rPr>
+              <w:t>24-11-2017</w:t>
+            </w:r>
+          </w:p>
+        </w:tc>
+        <w:tc>
+          <w:tcPr>
+            <w:tcW w:w="1188" w:type="dxa"/>
+            <w:hideMark/>
+          </w:tcPr>
+          <w:p>
+            <w:pPr>
+              <w:spacing w:line="240" w:lineRule="auto"/>
+              <w:jc w:val="center"/>
+              <w:rPr>
+                <w:rFonts w:eastAsia="Times New Roman" w:cs="Microsoft Sans Serif"/>
+                <w:color w:val="000000"/>
+                <w:szCs w:val="24"/>
+                <w:lang w:eastAsia="da-DK"/>
+              </w:rPr>
+            </w:pPr>
+            <w:r>
+              <w:rPr>
+                <w:rFonts w:eastAsia="Times New Roman" w:cs="Microsoft Sans Serif"/>
+                <w:color w:val="000000"/>
+                <w:szCs w:val="24"/>
+                <w:lang w:eastAsia="da-DK"/>
+              </w:rPr>
+              <w:t>7</w:t>
+            </w:r>
+          </w:p>
+        </w:tc>
+      </w:tr>
+      <w:tr>
+        <w:trPr>
+          <w:trHeight w:val="223"/>
+          <w:jc w:val="center"/>
+        </w:trPr>
+        <w:tc>
+          <w:tcPr>
+            <w:tcW w:w="2915" w:type="dxa"/>
+            <w:noWrap/>
+            <w:hideMark/>
+          </w:tcPr>
+          <w:p>
+            <w:pPr>
+              <w:spacing w:line="240" w:lineRule="auto"/>
+              <w:rPr>
+                <w:rFonts w:eastAsia="Times New Roman" w:cs="Microsoft Sans Serif"/>
+                <w:color w:val="000000"/>
+                <w:szCs w:val="24"/>
+                <w:lang w:eastAsia="da-DK"/>
+              </w:rPr>
+            </w:pPr>
+            <w:r>
+              <w:rPr>
+                <w:rFonts w:eastAsia="Times New Roman" w:cs="Microsoft Sans Serif"/>
+                <w:color w:val="000000"/>
+                <w:szCs w:val="24"/>
+                <w:lang w:eastAsia="da-DK"/>
+              </w:rPr>
+              <w:t>Rapport</w:t>
+            </w:r>
+          </w:p>
+        </w:tc>
+        <w:tc>
+          <w:tcPr>
+            <w:tcW w:w="1419" w:type="dxa"/>
+            <w:noWrap/>
+            <w:hideMark/>
+          </w:tcPr>
+          <w:p>
+            <w:pPr>
+              <w:spacing w:line="240" w:lineRule="auto"/>
+              <w:jc w:val="center"/>
+              <w:rPr>
+                <w:rFonts w:eastAsia="Times New Roman" w:cs="Microsoft Sans Serif"/>
+                <w:color w:val="000000"/>
+                <w:szCs w:val="24"/>
+                <w:lang w:eastAsia="da-DK"/>
+              </w:rPr>
+            </w:pPr>
+            <w:r>
+              <w:rPr>
+                <w:rFonts w:eastAsia="Times New Roman" w:cs="Microsoft Sans Serif"/>
+                <w:color w:val="000000"/>
+                <w:szCs w:val="24"/>
+                <w:lang w:eastAsia="da-DK"/>
+              </w:rPr>
+              <w:t>30-10-2017</w:t>
+            </w:r>
+          </w:p>
+        </w:tc>
+        <w:tc>
+          <w:tcPr>
+            <w:tcW w:w="1425" w:type="dxa"/>
+            <w:noWrap/>
+            <w:hideMark/>
+          </w:tcPr>
+          <w:p>
+            <w:pPr>
+              <w:spacing w:line="240" w:lineRule="auto"/>
+              <w:jc w:val="center"/>
+              <w:rPr>
+                <w:rFonts w:eastAsia="Times New Roman" w:cs="Microsoft Sans Serif"/>
+                <w:color w:val="000000"/>
+                <w:szCs w:val="24"/>
+                <w:lang w:eastAsia="da-DK"/>
+              </w:rPr>
+            </w:pPr>
+            <w:r>
+              <w:rPr>
+                <w:rFonts w:eastAsia="Times New Roman" w:cs="Microsoft Sans Serif"/>
+                <w:color w:val="000000"/>
+                <w:szCs w:val="24"/>
+                <w:lang w:eastAsia="da-DK"/>
+              </w:rPr>
+              <w:t>08-12-2017</w:t>
+            </w:r>
+          </w:p>
+        </w:tc>
+        <w:tc>
+          <w:tcPr>
+            <w:tcW w:w="1188" w:type="dxa"/>
+            <w:noWrap/>
+            <w:hideMark/>
+          </w:tcPr>
+          <w:p>
+            <w:pPr>
+              <w:spacing w:line="240" w:lineRule="auto"/>
+              <w:jc w:val="center"/>
+              <w:rPr>
+                <w:rFonts w:eastAsia="Times New Roman" w:cs="Microsoft Sans Serif"/>
+                <w:color w:val="000000"/>
+                <w:szCs w:val="24"/>
+                <w:lang w:eastAsia="da-DK"/>
+              </w:rPr>
+            </w:pPr>
+            <w:r>
+              <w:rPr>
+                <w:rFonts w:eastAsia="Times New Roman" w:cs="Microsoft Sans Serif"/>
+                <w:color w:val="000000"/>
+                <w:szCs w:val="24"/>
+                <w:lang w:eastAsia="da-DK"/>
+              </w:rPr>
+              <w:t>39</w:t>
+            </w:r>
+          </w:p>
+        </w:tc>
+      </w:tr>
+      <w:tr>
+        <w:trPr>
+          <w:trHeight w:val="223"/>
+          <w:jc w:val="center"/>
+        </w:trPr>
+        <w:tc>
+          <w:tcPr>
+            <w:tcW w:w="2915" w:type="dxa"/>
+            <w:noWrap/>
+            <w:hideMark/>
+          </w:tcPr>
+          <w:p>
+            <w:pPr>
+              <w:spacing w:line="240" w:lineRule="auto"/>
+              <w:rPr>
+                <w:rFonts w:eastAsia="Times New Roman" w:cs="Microsoft Sans Serif"/>
+                <w:color w:val="000000"/>
+                <w:szCs w:val="24"/>
+                <w:lang w:eastAsia="da-DK"/>
+              </w:rPr>
+            </w:pPr>
+            <w:r>
+              <w:rPr>
+                <w:rFonts w:eastAsia="Times New Roman" w:cs="Microsoft Sans Serif"/>
+                <w:color w:val="000000"/>
+                <w:szCs w:val="24"/>
+                <w:lang w:eastAsia="da-DK"/>
+              </w:rPr>
+              <w:t>Beskrivelse af elektronik</w:t>
+            </w:r>
+          </w:p>
+        </w:tc>
+        <w:tc>
+          <w:tcPr>
+            <w:tcW w:w="1419" w:type="dxa"/>
+            <w:noWrap/>
+            <w:hideMark/>
+          </w:tcPr>
+          <w:p>
+            <w:pPr>
+              <w:spacing w:line="240" w:lineRule="auto"/>
+              <w:jc w:val="center"/>
+              <w:rPr>
+                <w:rFonts w:eastAsia="Times New Roman" w:cs="Microsoft Sans Serif"/>
+                <w:color w:val="000000"/>
+                <w:szCs w:val="24"/>
+                <w:lang w:eastAsia="da-DK"/>
+              </w:rPr>
+            </w:pPr>
+            <w:r>
+              <w:rPr>
+                <w:rFonts w:eastAsia="Times New Roman" w:cs="Microsoft Sans Serif"/>
+                <w:color w:val="000000"/>
+                <w:szCs w:val="24"/>
+                <w:lang w:eastAsia="da-DK"/>
+              </w:rPr>
+              <w:t>08-11-2017</w:t>
+            </w:r>
+          </w:p>
+        </w:tc>
+        <w:tc>
+          <w:tcPr>
+            <w:tcW w:w="1425" w:type="dxa"/>
+            <w:noWrap/>
+            <w:hideMark/>
+          </w:tcPr>
+          <w:p>
+            <w:pPr>
+              <w:spacing w:line="240" w:lineRule="auto"/>
+              <w:jc w:val="center"/>
+              <w:rPr>
+                <w:rFonts w:eastAsia="Times New Roman" w:cs="Microsoft Sans Serif"/>
+                <w:color w:val="000000"/>
+                <w:szCs w:val="24"/>
+                <w:lang w:eastAsia="da-DK"/>
+              </w:rPr>
+            </w:pPr>
+            <w:r>
+              <w:rPr>
+                <w:rFonts w:eastAsia="Times New Roman" w:cs="Microsoft Sans Serif"/>
+                <w:color w:val="000000"/>
+                <w:szCs w:val="24"/>
+                <w:lang w:eastAsia="da-DK"/>
+              </w:rPr>
+              <w:t>17-11-2017</w:t>
+            </w:r>
+          </w:p>
+        </w:tc>
+        <w:tc>
+          <w:tcPr>
+            <w:tcW w:w="1188" w:type="dxa"/>
+            <w:noWrap/>
+            <w:hideMark/>
+          </w:tcPr>
+          <w:p>
+            <w:pPr>
+              <w:spacing w:line="240" w:lineRule="auto"/>
+              <w:jc w:val="center"/>
+              <w:rPr>
+                <w:rFonts w:eastAsia="Times New Roman" w:cs="Microsoft Sans Serif"/>
+                <w:color w:val="000000"/>
+                <w:szCs w:val="24"/>
+                <w:lang w:eastAsia="da-DK"/>
+              </w:rPr>
+            </w:pPr>
+            <w:r>
+              <w:rPr>
+                <w:rFonts w:eastAsia="Times New Roman" w:cs="Microsoft Sans Serif"/>
+                <w:color w:val="000000"/>
+                <w:szCs w:val="24"/>
+                <w:lang w:eastAsia="da-DK"/>
+              </w:rPr>
+              <w:t>9</w:t>
+            </w:r>
+          </w:p>
+        </w:tc>
+      </w:tr>
+      <w:tr>
+        <w:trPr>
+          <w:trHeight w:val="223"/>
+          <w:jc w:val="center"/>
+        </w:trPr>
+        <w:tc>
+          <w:tcPr>
+            <w:tcW w:w="2915" w:type="dxa"/>
+            <w:noWrap/>
+            <w:hideMark/>
+          </w:tcPr>
+          <w:p>
+            <w:pPr>
+              <w:spacing w:line="240" w:lineRule="auto"/>
+              <w:rPr>
+                <w:rFonts w:eastAsia="Times New Roman" w:cs="Microsoft Sans Serif"/>
+                <w:color w:val="000000"/>
+                <w:szCs w:val="24"/>
+                <w:lang w:eastAsia="da-DK"/>
+              </w:rPr>
+            </w:pPr>
+            <w:r>
+              <w:rPr>
+                <w:rFonts w:eastAsia="Times New Roman" w:cs="Microsoft Sans Serif"/>
+                <w:color w:val="000000"/>
+                <w:szCs w:val="24"/>
+                <w:lang w:eastAsia="da-DK"/>
+              </w:rPr>
+              <w:t>Beskrivelse af software</w:t>
+            </w:r>
+          </w:p>
+        </w:tc>
+        <w:tc>
+          <w:tcPr>
+            <w:tcW w:w="1419" w:type="dxa"/>
+            <w:noWrap/>
+            <w:hideMark/>
+          </w:tcPr>
+          <w:p>
+            <w:pPr>
+              <w:spacing w:line="240" w:lineRule="auto"/>
+              <w:jc w:val="center"/>
+              <w:rPr>
+                <w:rFonts w:eastAsia="Times New Roman" w:cs="Microsoft Sans Serif"/>
+                <w:color w:val="000000"/>
+                <w:szCs w:val="24"/>
+                <w:lang w:eastAsia="da-DK"/>
+              </w:rPr>
+            </w:pPr>
+            <w:r>
+              <w:rPr>
+                <w:rFonts w:eastAsia="Times New Roman" w:cs="Microsoft Sans Serif"/>
+                <w:color w:val="000000"/>
+                <w:szCs w:val="24"/>
+                <w:lang w:eastAsia="da-DK"/>
+              </w:rPr>
+              <w:t>15-11-2017</w:t>
+            </w:r>
+          </w:p>
+        </w:tc>
+        <w:tc>
+          <w:tcPr>
+            <w:tcW w:w="1425" w:type="dxa"/>
+            <w:noWrap/>
+            <w:hideMark/>
+          </w:tcPr>
+          <w:p>
+            <w:pPr>
+              <w:spacing w:line="240" w:lineRule="auto"/>
+              <w:jc w:val="center"/>
+              <w:rPr>
+                <w:rFonts w:eastAsia="Times New Roman" w:cs="Microsoft Sans Serif"/>
+                <w:color w:val="000000"/>
+                <w:szCs w:val="24"/>
+                <w:lang w:eastAsia="da-DK"/>
+              </w:rPr>
+            </w:pPr>
+            <w:r>
+              <w:rPr>
+                <w:rFonts w:eastAsia="Times New Roman" w:cs="Microsoft Sans Serif"/>
+                <w:color w:val="000000"/>
+                <w:szCs w:val="24"/>
+                <w:lang w:eastAsia="da-DK"/>
+              </w:rPr>
+              <w:t>27-11-2017</w:t>
+            </w:r>
+          </w:p>
+        </w:tc>
+        <w:tc>
+          <w:tcPr>
+            <w:tcW w:w="1188" w:type="dxa"/>
+            <w:noWrap/>
+            <w:hideMark/>
+          </w:tcPr>
+          <w:p>
+            <w:pPr>
+              <w:spacing w:line="240" w:lineRule="auto"/>
+              <w:jc w:val="center"/>
+              <w:rPr>
+                <w:rFonts w:eastAsia="Times New Roman" w:cs="Microsoft Sans Serif"/>
+                <w:color w:val="000000"/>
+                <w:szCs w:val="24"/>
+                <w:lang w:eastAsia="da-DK"/>
+              </w:rPr>
+            </w:pPr>
+            <w:r>
+              <w:rPr>
+                <w:rFonts w:eastAsia="Times New Roman" w:cs="Microsoft Sans Serif"/>
+                <w:color w:val="000000"/>
+                <w:szCs w:val="24"/>
+                <w:lang w:eastAsia="da-DK"/>
+              </w:rPr>
+              <w:t>12</w:t>
+            </w:r>
+          </w:p>
+        </w:tc>
+      </w:tr>
+      <w:tr>
+        <w:trPr>
+          <w:trHeight w:val="223"/>
+          <w:jc w:val="center"/>
+        </w:trPr>
+        <w:tc>
+          <w:tcPr>
+            <w:tcW w:w="2915" w:type="dxa"/>
+            <w:noWrap/>
+            <w:hideMark/>
+          </w:tcPr>
+          <w:p>
+            <w:pPr>
+              <w:spacing w:line="240" w:lineRule="auto"/>
+              <w:rPr>
+                <w:rFonts w:eastAsia="Times New Roman" w:cs="Microsoft Sans Serif"/>
+                <w:color w:val="000000"/>
+                <w:szCs w:val="24"/>
+                <w:lang w:eastAsia="da-DK"/>
+              </w:rPr>
+            </w:pPr>
+            <w:r>
+              <w:rPr>
+                <w:rFonts w:eastAsia="Times New Roman" w:cs="Microsoft Sans Serif"/>
+                <w:color w:val="000000"/>
+                <w:szCs w:val="24"/>
+                <w:lang w:eastAsia="da-DK"/>
+              </w:rPr>
+              <w:t>Indledning</w:t>
+            </w:r>
+          </w:p>
+        </w:tc>
+        <w:tc>
+          <w:tcPr>
+            <w:tcW w:w="1419" w:type="dxa"/>
+            <w:noWrap/>
+            <w:hideMark/>
+          </w:tcPr>
+          <w:p>
+            <w:pPr>
+              <w:spacing w:line="240" w:lineRule="auto"/>
+              <w:jc w:val="center"/>
+              <w:rPr>
+                <w:rFonts w:eastAsia="Times New Roman" w:cs="Microsoft Sans Serif"/>
+                <w:color w:val="000000"/>
+                <w:szCs w:val="24"/>
+                <w:lang w:eastAsia="da-DK"/>
+              </w:rPr>
+            </w:pPr>
+            <w:r>
+              <w:rPr>
+                <w:rFonts w:eastAsia="Times New Roman" w:cs="Microsoft Sans Serif"/>
+                <w:color w:val="000000"/>
+                <w:szCs w:val="24"/>
+                <w:lang w:eastAsia="da-DK"/>
+              </w:rPr>
+              <w:t>30-11-2017</w:t>
+            </w:r>
+          </w:p>
+        </w:tc>
+        <w:tc>
+          <w:tcPr>
+            <w:tcW w:w="1425" w:type="dxa"/>
+            <w:noWrap/>
+            <w:hideMark/>
+          </w:tcPr>
+          <w:p>
+            <w:pPr>
+              <w:spacing w:line="240" w:lineRule="auto"/>
+              <w:jc w:val="center"/>
+              <w:rPr>
+                <w:rFonts w:eastAsia="Times New Roman" w:cs="Microsoft Sans Serif"/>
+                <w:color w:val="000000"/>
+                <w:szCs w:val="24"/>
+                <w:lang w:eastAsia="da-DK"/>
+              </w:rPr>
+            </w:pPr>
+            <w:r>
+              <w:rPr>
+                <w:rFonts w:eastAsia="Times New Roman" w:cs="Microsoft Sans Serif"/>
+                <w:color w:val="000000"/>
+                <w:szCs w:val="24"/>
+                <w:lang w:eastAsia="da-DK"/>
+              </w:rPr>
+              <w:t>08-12-2017</w:t>
+            </w:r>
+          </w:p>
+        </w:tc>
+        <w:tc>
+          <w:tcPr>
+            <w:tcW w:w="1188" w:type="dxa"/>
+            <w:noWrap/>
+            <w:hideMark/>
+          </w:tcPr>
+          <w:p>
+            <w:pPr>
+              <w:spacing w:line="240" w:lineRule="auto"/>
+              <w:jc w:val="center"/>
+              <w:rPr>
+                <w:rFonts w:eastAsia="Times New Roman" w:cs="Microsoft Sans Serif"/>
+                <w:color w:val="000000"/>
+                <w:szCs w:val="24"/>
+                <w:lang w:eastAsia="da-DK"/>
+              </w:rPr>
+            </w:pPr>
+            <w:r>
+              <w:rPr>
+                <w:rFonts w:eastAsia="Times New Roman" w:cs="Microsoft Sans Serif"/>
+                <w:color w:val="000000"/>
+                <w:szCs w:val="24"/>
+                <w:lang w:eastAsia="da-DK"/>
+              </w:rPr>
+              <w:t>8</w:t>
+            </w:r>
+          </w:p>
+        </w:tc>
+      </w:tr>
+      <w:tr>
+        <w:trPr>
+          <w:trHeight w:val="223"/>
+          <w:jc w:val="center"/>
+        </w:trPr>
+        <w:tc>
+          <w:tcPr>
+            <w:tcW w:w="2915" w:type="dxa"/>
+            <w:noWrap/>
+            <w:hideMark/>
+          </w:tcPr>
+          <w:p>
+            <w:pPr>
+              <w:spacing w:line="240" w:lineRule="auto"/>
+              <w:rPr>
+                <w:rFonts w:eastAsia="Times New Roman" w:cs="Microsoft Sans Serif"/>
+                <w:color w:val="000000"/>
+                <w:szCs w:val="24"/>
+                <w:lang w:eastAsia="da-DK"/>
+              </w:rPr>
+            </w:pPr>
+            <w:r>
+              <w:rPr>
+                <w:rFonts w:eastAsia="Times New Roman" w:cs="Microsoft Sans Serif"/>
+                <w:color w:val="000000"/>
+                <w:szCs w:val="24"/>
+                <w:lang w:eastAsia="da-DK"/>
+              </w:rPr>
+              <w:t>Diskussion</w:t>
+            </w:r>
+          </w:p>
+        </w:tc>
+        <w:tc>
+          <w:tcPr>
+            <w:tcW w:w="1419" w:type="dxa"/>
+            <w:noWrap/>
+            <w:hideMark/>
+          </w:tcPr>
+          <w:p>
+            <w:pPr>
+              <w:spacing w:line="240" w:lineRule="auto"/>
+              <w:jc w:val="center"/>
+              <w:rPr>
+                <w:rFonts w:eastAsia="Times New Roman" w:cs="Microsoft Sans Serif"/>
+                <w:color w:val="000000"/>
+                <w:szCs w:val="24"/>
+                <w:lang w:eastAsia="da-DK"/>
+              </w:rPr>
+            </w:pPr>
+            <w:r>
+              <w:rPr>
+                <w:rFonts w:eastAsia="Times New Roman" w:cs="Microsoft Sans Serif"/>
+                <w:color w:val="000000"/>
+                <w:szCs w:val="24"/>
+                <w:lang w:eastAsia="da-DK"/>
+              </w:rPr>
+              <w:t>30-11-2017</w:t>
+            </w:r>
+          </w:p>
+        </w:tc>
+        <w:tc>
+          <w:tcPr>
+            <w:tcW w:w="1425" w:type="dxa"/>
+            <w:noWrap/>
+            <w:hideMark/>
+          </w:tcPr>
+          <w:p>
+            <w:pPr>
+              <w:spacing w:line="240" w:lineRule="auto"/>
+              <w:jc w:val="center"/>
+              <w:rPr>
+                <w:rFonts w:eastAsia="Times New Roman" w:cs="Microsoft Sans Serif"/>
+                <w:color w:val="000000"/>
+                <w:szCs w:val="24"/>
+                <w:lang w:eastAsia="da-DK"/>
+              </w:rPr>
+            </w:pPr>
+            <w:r>
+              <w:rPr>
+                <w:rFonts w:eastAsia="Times New Roman" w:cs="Microsoft Sans Serif"/>
+                <w:color w:val="000000"/>
+                <w:szCs w:val="24"/>
+                <w:lang w:eastAsia="da-DK"/>
+              </w:rPr>
+              <w:t>08-12-2017</w:t>
+            </w:r>
+          </w:p>
+        </w:tc>
+        <w:tc>
+          <w:tcPr>
+            <w:tcW w:w="1188" w:type="dxa"/>
+            <w:noWrap/>
+            <w:hideMark/>
+          </w:tcPr>
+          <w:p>
+            <w:pPr>
+              <w:spacing w:line="240" w:lineRule="auto"/>
+              <w:jc w:val="center"/>
+              <w:rPr>
+                <w:rFonts w:eastAsia="Times New Roman" w:cs="Microsoft Sans Serif"/>
+                <w:color w:val="000000"/>
+                <w:szCs w:val="24"/>
+                <w:lang w:eastAsia="da-DK"/>
+              </w:rPr>
+            </w:pPr>
+            <w:r>
+              <w:rPr>
+                <w:rFonts w:eastAsia="Times New Roman" w:cs="Microsoft Sans Serif"/>
+                <w:color w:val="000000"/>
+                <w:szCs w:val="24"/>
+                <w:lang w:eastAsia="da-DK"/>
+              </w:rPr>
+              <w:t>8</w:t>
+            </w:r>
+          </w:p>
+        </w:tc>
+      </w:tr>
+      <w:tr>
+        <w:trPr>
+          <w:trHeight w:val="223"/>
+          <w:jc w:val="center"/>
+        </w:trPr>
+        <w:tc>
+          <w:tcPr>
+            <w:tcW w:w="2915" w:type="dxa"/>
+            <w:noWrap/>
+            <w:hideMark/>
+          </w:tcPr>
+          <w:p>
+            <w:pPr>
+              <w:spacing w:line="240" w:lineRule="auto"/>
+              <w:rPr>
+                <w:rFonts w:eastAsia="Times New Roman" w:cs="Microsoft Sans Serif"/>
+                <w:color w:val="000000"/>
+                <w:szCs w:val="24"/>
+                <w:lang w:eastAsia="da-DK"/>
+              </w:rPr>
+            </w:pPr>
+            <w:r>
+              <w:rPr>
+                <w:rFonts w:eastAsia="Times New Roman" w:cs="Microsoft Sans Serif"/>
+                <w:color w:val="000000"/>
+                <w:szCs w:val="24"/>
+                <w:lang w:eastAsia="da-DK"/>
+              </w:rPr>
+              <w:t>Konklusion</w:t>
+            </w:r>
+          </w:p>
+        </w:tc>
+        <w:tc>
+          <w:tcPr>
+            <w:tcW w:w="1419" w:type="dxa"/>
+            <w:noWrap/>
+            <w:hideMark/>
+          </w:tcPr>
+          <w:p>
+            <w:pPr>
+              <w:spacing w:line="240" w:lineRule="auto"/>
+              <w:jc w:val="center"/>
+              <w:rPr>
+                <w:rFonts w:eastAsia="Times New Roman" w:cs="Microsoft Sans Serif"/>
+                <w:color w:val="000000"/>
+                <w:szCs w:val="24"/>
+                <w:lang w:eastAsia="da-DK"/>
+              </w:rPr>
+            </w:pPr>
+            <w:r>
+              <w:rPr>
+                <w:rFonts w:eastAsia="Times New Roman" w:cs="Microsoft Sans Serif"/>
+                <w:color w:val="000000"/>
+                <w:szCs w:val="24"/>
+                <w:lang w:eastAsia="da-DK"/>
+              </w:rPr>
+              <w:t>30-11-2017</w:t>
+            </w:r>
+          </w:p>
+        </w:tc>
+        <w:tc>
+          <w:tcPr>
+            <w:tcW w:w="1425" w:type="dxa"/>
+            <w:noWrap/>
+            <w:hideMark/>
+          </w:tcPr>
+          <w:p>
+            <w:pPr>
+              <w:spacing w:line="240" w:lineRule="auto"/>
+              <w:jc w:val="center"/>
+              <w:rPr>
+                <w:rFonts w:eastAsia="Times New Roman" w:cs="Microsoft Sans Serif"/>
+                <w:color w:val="000000"/>
+                <w:szCs w:val="24"/>
+                <w:lang w:eastAsia="da-DK"/>
+              </w:rPr>
+            </w:pPr>
+            <w:r>
+              <w:rPr>
+                <w:rFonts w:eastAsia="Times New Roman" w:cs="Microsoft Sans Serif"/>
+                <w:color w:val="000000"/>
+                <w:szCs w:val="24"/>
+                <w:lang w:eastAsia="da-DK"/>
+              </w:rPr>
+              <w:t>08-12-2017</w:t>
+            </w:r>
+          </w:p>
+        </w:tc>
+        <w:tc>
+          <w:tcPr>
+            <w:tcW w:w="1188" w:type="dxa"/>
+            <w:noWrap/>
+            <w:hideMark/>
+          </w:tcPr>
+          <w:p>
+            <w:pPr>
+              <w:spacing w:line="240" w:lineRule="auto"/>
+              <w:jc w:val="center"/>
+              <w:rPr>
+                <w:rFonts w:eastAsia="Times New Roman" w:cs="Microsoft Sans Serif"/>
+                <w:color w:val="000000"/>
+                <w:szCs w:val="24"/>
+                <w:lang w:eastAsia="da-DK"/>
+              </w:rPr>
+            </w:pPr>
+            <w:r>
+              <w:rPr>
+                <w:rFonts w:eastAsia="Times New Roman" w:cs="Microsoft Sans Serif"/>
+                <w:color w:val="000000"/>
+                <w:szCs w:val="24"/>
+                <w:lang w:eastAsia="da-DK"/>
+              </w:rPr>
+              <w:t>8</w:t>
+            </w:r>
+          </w:p>
+        </w:tc>
+      </w:tr>
+      <w:tr>
+        <w:trPr>
+          <w:trHeight w:val="223"/>
+          <w:jc w:val="center"/>
+        </w:trPr>
+        <w:tc>
+          <w:tcPr>
+            <w:tcW w:w="2915" w:type="dxa"/>
+            <w:noWrap/>
+            <w:hideMark/>
+          </w:tcPr>
+          <w:p>
+            <w:pPr>
+              <w:spacing w:line="240" w:lineRule="auto"/>
+              <w:rPr>
+                <w:rFonts w:eastAsia="Times New Roman" w:cs="Microsoft Sans Serif"/>
+                <w:color w:val="000000"/>
+                <w:szCs w:val="24"/>
+                <w:lang w:eastAsia="da-DK"/>
+              </w:rPr>
+            </w:pPr>
+            <w:r>
+              <w:rPr>
+                <w:rFonts w:eastAsia="Times New Roman" w:cs="Microsoft Sans Serif"/>
+                <w:color w:val="000000"/>
+                <w:szCs w:val="24"/>
+                <w:lang w:eastAsia="da-DK"/>
+              </w:rPr>
+              <w:t>Bilag</w:t>
+            </w:r>
+          </w:p>
+        </w:tc>
+        <w:tc>
+          <w:tcPr>
+            <w:tcW w:w="1419" w:type="dxa"/>
+            <w:noWrap/>
+            <w:hideMark/>
+          </w:tcPr>
+          <w:p>
+            <w:pPr>
+              <w:spacing w:line="240" w:lineRule="auto"/>
+              <w:jc w:val="center"/>
+              <w:rPr>
+                <w:rFonts w:eastAsia="Times New Roman" w:cs="Microsoft Sans Serif"/>
+                <w:color w:val="000000"/>
+                <w:szCs w:val="24"/>
+                <w:lang w:eastAsia="da-DK"/>
+              </w:rPr>
+            </w:pPr>
+            <w:r>
+              <w:rPr>
+                <w:rFonts w:eastAsia="Times New Roman" w:cs="Microsoft Sans Serif"/>
+                <w:color w:val="000000"/>
+                <w:szCs w:val="24"/>
+                <w:lang w:eastAsia="da-DK"/>
+              </w:rPr>
+              <w:t>30-11-2017</w:t>
+            </w:r>
+          </w:p>
+        </w:tc>
+        <w:tc>
+          <w:tcPr>
+            <w:tcW w:w="1425" w:type="dxa"/>
+            <w:noWrap/>
+            <w:hideMark/>
+          </w:tcPr>
+          <w:p>
+            <w:pPr>
+              <w:spacing w:line="240" w:lineRule="auto"/>
+              <w:jc w:val="center"/>
+              <w:rPr>
+                <w:rFonts w:eastAsia="Times New Roman" w:cs="Microsoft Sans Serif"/>
+                <w:color w:val="000000"/>
+                <w:szCs w:val="24"/>
+                <w:lang w:eastAsia="da-DK"/>
+              </w:rPr>
+            </w:pPr>
+            <w:r>
+              <w:rPr>
+                <w:rFonts w:eastAsia="Times New Roman" w:cs="Microsoft Sans Serif"/>
+                <w:color w:val="000000"/>
+                <w:szCs w:val="24"/>
+                <w:lang w:eastAsia="da-DK"/>
+              </w:rPr>
+              <w:t>08-12-2017</w:t>
+            </w:r>
+          </w:p>
+        </w:tc>
+        <w:tc>
+          <w:tcPr>
+            <w:tcW w:w="1188" w:type="dxa"/>
+            <w:noWrap/>
+            <w:hideMark/>
+          </w:tcPr>
+          <w:p>
+            <w:pPr>
+              <w:spacing w:line="240" w:lineRule="auto"/>
+              <w:jc w:val="center"/>
+              <w:rPr>
+                <w:rFonts w:eastAsia="Times New Roman" w:cs="Microsoft Sans Serif"/>
+                <w:color w:val="000000"/>
+                <w:szCs w:val="24"/>
+                <w:lang w:eastAsia="da-DK"/>
+              </w:rPr>
+            </w:pPr>
+            <w:r>
+              <w:rPr>
+                <w:rFonts w:eastAsia="Times New Roman" w:cs="Microsoft Sans Serif"/>
+                <w:color w:val="000000"/>
+                <w:szCs w:val="24"/>
+                <w:lang w:eastAsia="da-DK"/>
+              </w:rPr>
+              <w:t>8</w:t>
+            </w:r>
+          </w:p>
+        </w:tc>
+      </w:tr>
+      <w:tr>
+        <w:trPr>
+          <w:trHeight w:val="223"/>
+          <w:jc w:val="center"/>
+        </w:trPr>
+        <w:tc>
+          <w:tcPr>
+            <w:tcW w:w="2915" w:type="dxa"/>
+            <w:noWrap/>
+            <w:hideMark/>
+          </w:tcPr>
+          <w:p>
+            <w:pPr>
+              <w:spacing w:line="240" w:lineRule="auto"/>
+              <w:rPr>
+                <w:rFonts w:eastAsia="Times New Roman" w:cs="Microsoft Sans Serif"/>
+                <w:color w:val="000000"/>
+                <w:szCs w:val="24"/>
+                <w:lang w:eastAsia="da-DK"/>
+              </w:rPr>
+            </w:pPr>
+            <w:r>
+              <w:rPr>
+                <w:rFonts w:eastAsia="Times New Roman" w:cs="Microsoft Sans Serif"/>
+                <w:color w:val="000000"/>
+                <w:szCs w:val="24"/>
+                <w:lang w:eastAsia="da-DK"/>
+              </w:rPr>
+              <w:t>Rettelse af rapport</w:t>
+            </w:r>
+          </w:p>
+        </w:tc>
+        <w:tc>
+          <w:tcPr>
+            <w:tcW w:w="1419" w:type="dxa"/>
+            <w:noWrap/>
+            <w:hideMark/>
+          </w:tcPr>
+          <w:p>
+            <w:pPr>
+              <w:spacing w:line="240" w:lineRule="auto"/>
+              <w:jc w:val="center"/>
+              <w:rPr>
+                <w:rFonts w:eastAsia="Times New Roman" w:cs="Microsoft Sans Serif"/>
+                <w:color w:val="000000"/>
+                <w:szCs w:val="24"/>
+                <w:lang w:eastAsia="da-DK"/>
+              </w:rPr>
+            </w:pPr>
+            <w:r>
+              <w:rPr>
+                <w:rFonts w:eastAsia="Times New Roman" w:cs="Microsoft Sans Serif"/>
+                <w:color w:val="000000"/>
+                <w:szCs w:val="24"/>
+                <w:lang w:eastAsia="da-DK"/>
+              </w:rPr>
+              <w:t>08-12-2017</w:t>
+            </w:r>
+          </w:p>
+        </w:tc>
+        <w:tc>
+          <w:tcPr>
+            <w:tcW w:w="1425" w:type="dxa"/>
+            <w:noWrap/>
+            <w:hideMark/>
+          </w:tcPr>
+          <w:p>
+            <w:pPr>
+              <w:spacing w:line="240" w:lineRule="auto"/>
+              <w:jc w:val="center"/>
+              <w:rPr>
+                <w:rFonts w:eastAsia="Times New Roman" w:cs="Microsoft Sans Serif"/>
+                <w:color w:val="000000"/>
+                <w:szCs w:val="24"/>
+                <w:lang w:eastAsia="da-DK"/>
+              </w:rPr>
+            </w:pPr>
+            <w:r>
+              <w:rPr>
+                <w:rFonts w:eastAsia="Times New Roman" w:cs="Microsoft Sans Serif"/>
+                <w:color w:val="000000"/>
+                <w:szCs w:val="24"/>
+                <w:lang w:eastAsia="da-DK"/>
+              </w:rPr>
+              <w:t>14-12-2017</w:t>
+            </w:r>
+          </w:p>
+        </w:tc>
+        <w:tc>
+          <w:tcPr>
+            <w:tcW w:w="1188" w:type="dxa"/>
+            <w:noWrap/>
+            <w:hideMark/>
+          </w:tcPr>
+          <w:p>
+            <w:pPr>
+              <w:spacing w:line="240" w:lineRule="auto"/>
+              <w:jc w:val="center"/>
+              <w:rPr>
+                <w:rFonts w:eastAsia="Times New Roman" w:cs="Microsoft Sans Serif"/>
+                <w:color w:val="000000"/>
+                <w:szCs w:val="24"/>
+                <w:lang w:eastAsia="da-DK"/>
+              </w:rPr>
+            </w:pPr>
+            <w:r>
+              <w:rPr>
+                <w:rFonts w:eastAsia="Times New Roman" w:cs="Microsoft Sans Serif"/>
+                <w:color w:val="000000"/>
+                <w:szCs w:val="24"/>
+                <w:lang w:eastAsia="da-DK"/>
+              </w:rPr>
+              <w:t>6</w:t>
+            </w:r>
+          </w:p>
+        </w:tc>
+      </w:tr>
+    </w:tbl>
+    <w:p>
+      <w:pPr>
+        <w:jc w:val="center"/>
+      </w:pPr>
     </w:p>
     <w:p>
       <w:pPr>
-        <w:pStyle w:val="Overskrift1"/>
+        <w:jc w:val="center"/>
       </w:pPr>
-      <w:bookmarkStart w:id="29" w:name="_Toc500920995"/>
-      <w:r>
-        <w:t>Konklusion</w:t>
-      </w:r>
-      <w:bookmarkEnd w:id="29"/>
     </w:p>
-    <w:p>
-      <w:r>
-        <w:t xml:space="preserve">Til sidst i forløbet, er vi kommet frem til, at vores løsning virker ud fra de fleste af vores krav. Der vil altid være noget man kunne gøre bedre og mere effektivt, og hvis vi havde haft tiden, ville vi selvfølgelig fortsætte med forbedringer. </w:t>
-      </w:r>
-      <w:r>
-        <w:br/>
-        <w:t xml:space="preserve">Projektet har lært os en masse, både indenfor programmering, men også sammenhold og samarbejde. Derudover har vi haft diskussioner om forskellige løsningsforslag, som selvfølgelig er løst på bedst mulig måde. </w:t>
-      </w:r>
-    </w:p>
-    <w:p>
-      <w:r>
-        <w:t xml:space="preserve">Vi er rigtigt godt tilfredse med vores resultater, og måden vi har løst opgaven på.  </w:t>
-      </w:r>
-    </w:p>
+    <w:p/>
     <w:p/>
     <w:p>
       <w:pPr>
         <w:pStyle w:val="Overskrift1"/>
       </w:pPr>
-      <w:r>
-        <w:t>Litteraturliste</w:t>
-      </w:r>
-      <w:bookmarkEnd w:id="26"/>
+      <w:bookmarkStart w:id="41" w:name="_Toc500933314"/>
+      <w:r>
+        <w:t>Konklusion</w:t>
+      </w:r>
+      <w:bookmarkEnd w:id="41"/>
     </w:p>
     <w:p>
       <w:r>
-        <w:t>???</w:t>
+        <w:t xml:space="preserve">Til sidst i forløbet, er vi kommet frem til, at vores løsning virker ud fra de fleste af vores krav. Der vil altid være noget man kunne gøre bedre og mere effektivt, og hvis vi havde haft tiden, ville vi selvfølgelig fortsætte med forbedringer. </w:t>
+      </w:r>
+      <w:r>
+        <w:br/>
+        <w:t xml:space="preserve">Projektet har lært os en masse, både indenfor programmering, men også sammenhold og samarbejde. Derudover har vi haft diskussioner om forskellige løsningsforslag, som selvfølgelig er løst på bedst mulig måde. </w:t>
       </w:r>
     </w:p>
+    <w:p>
+      <w:r>
+        <w:t xml:space="preserve">Vi er rigtigt godt tilfredse med vores resultater, og måden vi har løst opgaven på.  </w:t>
+      </w:r>
+    </w:p>
+    <w:p>
+      <w:pPr>
+        <w:spacing w:line="259" w:lineRule="auto"/>
+      </w:pPr>
+      <w:r>
+        <w:br w:type="page"/>
+      </w:r>
+    </w:p>
+    <w:sdt>
+      <w:sdtPr>
+        <w:rPr>
+          <w:rFonts w:asciiTheme="minorHAnsi" w:eastAsiaTheme="minorHAnsi" w:hAnsiTheme="minorHAnsi" w:cstheme="minorBidi"/>
+          <w:sz w:val="22"/>
+          <w:szCs w:val="22"/>
+        </w:rPr>
+        <w:id w:val="-525557921"/>
+        <w:docPartObj>
+          <w:docPartGallery w:val="Bibliographies"/>
+          <w:docPartUnique/>
+        </w:docPartObj>
+      </w:sdtPr>
+      <w:sdtEndPr>
+        <w:rPr>
+          <w:rFonts w:ascii="Century Schoolbook" w:hAnsi="Century Schoolbook" w:cs="Times New Roman"/>
+          <w:sz w:val="20"/>
+        </w:rPr>
+      </w:sdtEndPr>
+      <w:sdtContent>
+        <w:p>
+          <w:pPr>
+            <w:pStyle w:val="Overskrift1"/>
+          </w:pPr>
+          <w:r>
+            <w:t>Litteraturliste</w:t>
+          </w:r>
+        </w:p>
+        <w:sdt>
+          <w:sdtPr>
+            <w:id w:val="111145805"/>
+            <w:bibliography/>
+          </w:sdtPr>
+          <w:sdtEndPr>
+            <w:rPr>
+              <w:rFonts w:ascii="Century Schoolbook" w:hAnsi="Century Schoolbook" w:cs="Times New Roman"/>
+              <w:sz w:val="20"/>
+              <w:lang w:val="da-DK"/>
+            </w:rPr>
+          </w:sdtEndPr>
+          <w:sdtContent>
+            <w:p>
+              <w:pPr>
+                <w:pStyle w:val="Bibliografi"/>
+                <w:ind w:left="720" w:hanging="720"/>
+                <w:rPr>
+                  <w:noProof/>
+                  <w:sz w:val="24"/>
+                  <w:szCs w:val="24"/>
+                  <w:lang w:val="da-DK"/>
+                </w:rPr>
+              </w:pPr>
+              <w:r>
+                <w:fldChar w:fldCharType="begin"/>
+              </w:r>
+              <w:r>
+                <w:rPr>
+                  <w:lang w:val="da-DK"/>
+                </w:rPr>
+                <w:instrText xml:space="preserve"> BIBLIOGRAPHY </w:instrText>
+              </w:r>
+              <w:r>
+                <w:fldChar w:fldCharType="separate"/>
+              </w:r>
+              <w:r>
+                <w:rPr>
+                  <w:i/>
+                  <w:iCs/>
+                  <w:noProof/>
+                  <w:lang w:val="da-DK"/>
+                </w:rPr>
+                <w:t>akizukidenshi.com.</w:t>
+              </w:r>
+              <w:r>
+                <w:rPr>
+                  <w:noProof/>
+                  <w:lang w:val="da-DK"/>
+                </w:rPr>
+                <w:t xml:space="preserve"> (13. 12 2017). Hentet fra ST330 Stepper-Driver: http://akizukidenshi.com/download/ds/sainsmar/ST330_Stepper_Motor_Driver_Board_User_Manual.pdf</w:t>
+              </w:r>
+            </w:p>
+            <w:p>
+              <w:pPr>
+                <w:pStyle w:val="Bibliografi"/>
+                <w:ind w:left="720" w:hanging="720"/>
+                <w:rPr>
+                  <w:noProof/>
+                  <w:lang w:val="da-DK"/>
+                </w:rPr>
+              </w:pPr>
+              <w:r>
+                <w:rPr>
+                  <w:noProof/>
+                </w:rPr>
+                <w:t xml:space="preserve">Classroom. (12. Dec 2017). </w:t>
+              </w:r>
+              <w:r>
+                <w:rPr>
+                  <w:i/>
+                  <w:iCs/>
+                  <w:noProof/>
+                </w:rPr>
+                <w:t xml:space="preserve">Convert a color image into grayscale </w:t>
+              </w:r>
+              <w:r>
+                <w:rPr>
+                  <w:noProof/>
+                </w:rPr>
+                <w:t xml:space="preserve">. </w:t>
+              </w:r>
+              <w:r>
+                <w:rPr>
+                  <w:noProof/>
+                  <w:lang w:val="da-DK"/>
+                </w:rPr>
+                <w:t>Hentet fra https://www.dyclassroom.com/image-processing-project/how-to-convert-a-color-image-into-grayscale-image-in-java</w:t>
+              </w:r>
+            </w:p>
+            <w:p>
+              <w:pPr>
+                <w:pStyle w:val="Bibliografi"/>
+                <w:ind w:left="720" w:hanging="720"/>
+                <w:rPr>
+                  <w:noProof/>
+                  <w:lang w:val="da-DK"/>
+                </w:rPr>
+              </w:pPr>
+              <w:r>
+                <w:rPr>
+                  <w:noProof/>
+                  <w:lang w:val="da-DK"/>
+                </w:rPr>
+                <w:t xml:space="preserve">Oracle. (12. Dec 2017). </w:t>
+              </w:r>
+              <w:r>
+                <w:rPr>
+                  <w:i/>
+                  <w:iCs/>
+                  <w:noProof/>
+                  <w:lang w:val="da-DK"/>
+                </w:rPr>
+                <w:t>compareTo</w:t>
+              </w:r>
+              <w:r>
+                <w:rPr>
+                  <w:noProof/>
+                  <w:lang w:val="da-DK"/>
+                </w:rPr>
+                <w:t>. Hentet fra https://docs.oracle.com/javase/7/docs/api/java/lang/String.html#compareTo(java.lang.String)</w:t>
+              </w:r>
+            </w:p>
+            <w:p>
+              <w:pPr>
+                <w:pStyle w:val="Bibliografi"/>
+                <w:ind w:left="720" w:hanging="720"/>
+                <w:rPr>
+                  <w:noProof/>
+                  <w:lang w:val="da-DK"/>
+                </w:rPr>
+              </w:pPr>
+              <w:r>
+                <w:rPr>
+                  <w:noProof/>
+                  <w:lang w:val="da-DK"/>
+                </w:rPr>
+                <w:t xml:space="preserve">Oracle. (12. Dec 2017). </w:t>
+              </w:r>
+              <w:r>
+                <w:rPr>
+                  <w:i/>
+                  <w:iCs/>
+                  <w:noProof/>
+                  <w:lang w:val="da-DK"/>
+                </w:rPr>
+                <w:t>File</w:t>
+              </w:r>
+              <w:r>
+                <w:rPr>
+                  <w:noProof/>
+                  <w:lang w:val="da-DK"/>
+                </w:rPr>
+                <w:t>. Hentet fra https://docs.oracle.com/javase/7/docs/api/java/io/File.html#File(java.lang.String)</w:t>
+              </w:r>
+            </w:p>
+            <w:p>
+              <w:pPr>
+                <w:pStyle w:val="Bibliografi"/>
+                <w:ind w:left="720" w:hanging="720"/>
+                <w:rPr>
+                  <w:noProof/>
+                  <w:lang w:val="da-DK"/>
+                </w:rPr>
+              </w:pPr>
+              <w:r>
+                <w:rPr>
+                  <w:noProof/>
+                </w:rPr>
+                <w:t xml:space="preserve">Oracle. (12. Dec 2017). </w:t>
+              </w:r>
+              <w:r>
+                <w:rPr>
+                  <w:i/>
+                  <w:iCs/>
+                  <w:noProof/>
+                </w:rPr>
+                <w:t>Load black and white image</w:t>
+              </w:r>
+              <w:r>
+                <w:rPr>
+                  <w:noProof/>
+                </w:rPr>
+                <w:t xml:space="preserve">. </w:t>
+              </w:r>
+              <w:r>
+                <w:rPr>
+                  <w:noProof/>
+                  <w:lang w:val="da-DK"/>
+                </w:rPr>
+                <w:t>Hentet fra https://stackoverflow.com/questions/5925426/java-how-would-i-load-a-black-and-white-image-into-binary</w:t>
+              </w:r>
+            </w:p>
+            <w:p>
+              <w:pPr>
+                <w:pStyle w:val="Bibliografi"/>
+                <w:ind w:left="720" w:hanging="720"/>
+                <w:rPr>
+                  <w:noProof/>
+                  <w:lang w:val="da-DK"/>
+                </w:rPr>
+              </w:pPr>
+              <w:r>
+                <w:rPr>
+                  <w:noProof/>
+                  <w:lang w:val="da-DK"/>
+                </w:rPr>
+                <w:t xml:space="preserve">Oracle. (12. Dec 2017). </w:t>
+              </w:r>
+              <w:r>
+                <w:rPr>
+                  <w:i/>
+                  <w:iCs/>
+                  <w:noProof/>
+                  <w:lang w:val="da-DK"/>
+                </w:rPr>
+                <w:t>LoadImageApp</w:t>
+              </w:r>
+              <w:r>
+                <w:rPr>
+                  <w:noProof/>
+                  <w:lang w:val="da-DK"/>
+                </w:rPr>
+                <w:t>. Hentet fra https://docs.oracle.com/javase/tutorial/displayCode.html?code=https://docs.oracle.com/javase/tutorial/2d/images/examples/LoadImageApp.java</w:t>
+              </w:r>
+            </w:p>
+            <w:p>
+              <w:pPr>
+                <w:pStyle w:val="Bibliografi"/>
+                <w:ind w:left="720" w:hanging="720"/>
+                <w:rPr>
+                  <w:noProof/>
+                  <w:lang w:val="da-DK"/>
+                </w:rPr>
+              </w:pPr>
+              <w:r>
+                <w:rPr>
+                  <w:noProof/>
+                  <w:lang w:val="da-DK"/>
+                </w:rPr>
+                <w:t xml:space="preserve">Oracle. (12. Dec 2017). </w:t>
+              </w:r>
+              <w:r>
+                <w:rPr>
+                  <w:i/>
+                  <w:iCs/>
+                  <w:noProof/>
+                  <w:lang w:val="da-DK"/>
+                </w:rPr>
+                <w:t>Read</w:t>
+              </w:r>
+              <w:r>
+                <w:rPr>
+                  <w:noProof/>
+                  <w:lang w:val="da-DK"/>
+                </w:rPr>
+                <w:t>. Hentet fra https://docs.oracle.com/javase/7/docs/api/javax/imageio/ImageIO.html#read(java.io.File)</w:t>
+              </w:r>
+            </w:p>
+            <w:p>
+              <w:pPr>
+                <w:pStyle w:val="Bibliografi"/>
+                <w:ind w:left="720" w:hanging="720"/>
+                <w:rPr>
+                  <w:noProof/>
+                  <w:lang w:val="da-DK"/>
+                </w:rPr>
+              </w:pPr>
+              <w:r>
+                <w:rPr>
+                  <w:noProof/>
+                </w:rPr>
+                <w:t xml:space="preserve">Oracle. (12. Dec 2017). </w:t>
+              </w:r>
+              <w:r>
+                <w:rPr>
+                  <w:i/>
+                  <w:iCs/>
+                  <w:noProof/>
+                </w:rPr>
+                <w:t>Reading/Loading an Image</w:t>
+              </w:r>
+              <w:r>
+                <w:rPr>
+                  <w:noProof/>
+                </w:rPr>
+                <w:t xml:space="preserve">. </w:t>
+              </w:r>
+              <w:r>
+                <w:rPr>
+                  <w:noProof/>
+                  <w:lang w:val="da-DK"/>
+                </w:rPr>
+                <w:t>Hentet fra https://docs.oracle.com/javase/tutorial/2d/images/loadimage.html</w:t>
+              </w:r>
+            </w:p>
+            <w:p>
+              <w:r>
+                <w:rPr>
+                  <w:b/>
+                  <w:bCs/>
+                  <w:noProof/>
+                </w:rPr>
+                <w:fldChar w:fldCharType="end"/>
+              </w:r>
+            </w:p>
+          </w:sdtContent>
+        </w:sdt>
+      </w:sdtContent>
+    </w:sdt>
     <w:p/>
     <w:p/>
     <w:p/>
-    <w:p>
-      <w:r>
-        <w:t>Stepper motor</w:t>
-      </w:r>
-    </w:p>
-    <w:p>
-      <w:hyperlink r:id="rId27" w:history="1">
-        <w:r>
-          <w:rPr>
-            <w:rStyle w:val="Hyperlink"/>
-          </w:rPr>
-          <w:t>http://www.motechmotor.com/products_detail.php?id=155&amp;cid=71&amp;page=1</w:t>
-        </w:r>
-      </w:hyperlink>
-    </w:p>
     <w:p/>
     <w:sectPr>
-      <w:footerReference w:type="default" r:id="rId28"/>
+      <w:footerReference w:type="default" r:id="rId27"/>
       <w:pgSz w:w="11906" w:h="16838"/>
       <w:pgMar w:top="1701" w:right="1134" w:bottom="1701" w:left="1134" w:header="708" w:footer="708" w:gutter="0"/>
       <w:pgNumType w:start="0"/>
@@ -13974,7 +17017,7 @@
 
 <file path=word/comments.xml><?xml version="1.0" encoding="utf-8"?>
 <w:comments xmlns:wpc="http://schemas.microsoft.com/office/word/2010/wordprocessingCanvas" xmlns:cx="http://schemas.microsoft.com/office/drawing/2014/chartex" xmlns:cx1="http://schemas.microsoft.com/office/drawing/2015/9/8/chartex" xmlns:cx2="http://schemas.microsoft.com/office/drawing/2015/10/21/chartex" xmlns:cx3="http://schemas.microsoft.com/office/drawing/2016/5/9/chartex" xmlns:cx4="http://schemas.microsoft.com/office/drawing/2016/5/10/chartex" xmlns:cx5="http://schemas.microsoft.com/office/drawing/2016/5/11/chartex" xmlns:cx6="http://schemas.microsoft.com/office/drawing/2016/5/12/chartex" xmlns:cx7="http://schemas.microsoft.com/office/drawing/2016/5/13/chartex" xmlns:cx8="http://schemas.microsoft.com/office/drawing/2016/5/14/chartex" xmlns:mc="http://schemas.openxmlformats.org/markup-compatibility/2006" xmlns:aink="http://schemas.microsoft.com/office/drawing/2016/ink" xmlns:am3d="http://schemas.microsoft.com/office/drawing/2017/model3d" xmlns:o="urn:schemas-microsoft-com:office:office" xmlns:r="http://schemas.openxmlformats.org/officeDocument/2006/relationships" xmlns:m="http://schemas.openxmlformats.org/officeDocument/2006/math" xmlns:v="urn:schemas-microsoft-com:vml" xmlns:wp14="http://schemas.microsoft.com/office/word/2010/wordprocessingDrawing" xmlns:wp="http://schemas.openxmlformats.org/drawingml/2006/wordprocessingDrawing" xmlns:w10="urn:schemas-microsoft-com:office:word" xmlns:w="http://schemas.openxmlformats.org/wordprocessingml/2006/main" xmlns:w14="http://schemas.microsoft.com/office/word/2010/wordml" xmlns:w15="http://schemas.microsoft.com/office/word/2012/wordml" xmlns:w16cid="http://schemas.microsoft.com/office/word/2016/wordml/cid" xmlns:w16se="http://schemas.microsoft.com/office/word/2015/wordml/symex" xmlns:wpg="http://schemas.microsoft.com/office/word/2010/wordprocessingGroup" xmlns:wpi="http://schemas.microsoft.com/office/word/2010/wordprocessingInk" xmlns:wne="http://schemas.microsoft.com/office/word/2006/wordml" xmlns:wps="http://schemas.microsoft.com/office/word/2010/wordprocessingShape" mc:Ignorable="w14 w15 w16se w16cid wp14">
-  <w:comment w:id="24" w:author="Peter Nielsen" w:date="2017-12-13T11:41:00Z" w:initials="PN">
+  <w:comment w:id="37" w:author="Peter Nielsen" w:date="2017-12-13T11:41:00Z" w:initials="PN">
     <w:p>
       <w:pPr>
         <w:pStyle w:val="Kommentartekst"/>
@@ -14072,7 +17115,7 @@
               <w:rPr>
                 <w:noProof/>
               </w:rPr>
-              <w:t>25</w:t>
+              <w:t>27</w:t>
             </w:r>
             <w:r>
               <w:rPr>
@@ -14105,7 +17148,7 @@
               <w:rPr>
                 <w:noProof/>
               </w:rPr>
-              <w:t>27</w:t>
+              <w:t>28</w:t>
             </w:r>
             <w:r>
               <w:rPr>
@@ -14184,6 +17227,96 @@
 <file path=word/numbering.xml><?xml version="1.0" encoding="utf-8"?>
 <w:numbering xmlns:wpc="http://schemas.microsoft.com/office/word/2010/wordprocessingCanvas" xmlns:cx="http://schemas.microsoft.com/office/drawing/2014/chartex" xmlns:cx1="http://schemas.microsoft.com/office/drawing/2015/9/8/chartex" xmlns:cx2="http://schemas.microsoft.com/office/drawing/2015/10/21/chartex" xmlns:cx3="http://schemas.microsoft.com/office/drawing/2016/5/9/chartex" xmlns:cx4="http://schemas.microsoft.com/office/drawing/2016/5/10/chartex" xmlns:cx5="http://schemas.microsoft.com/office/drawing/2016/5/11/chartex" xmlns:cx6="http://schemas.microsoft.com/office/drawing/2016/5/12/chartex" xmlns:cx7="http://schemas.microsoft.com/office/drawing/2016/5/13/chartex" xmlns:cx8="http://schemas.microsoft.com/office/drawing/2016/5/14/chartex" xmlns:mc="http://schemas.openxmlformats.org/markup-compatibility/2006" xmlns:aink="http://schemas.microsoft.com/office/drawing/2016/ink" xmlns:am3d="http://schemas.microsoft.com/office/drawing/2017/model3d" xmlns:o="urn:schemas-microsoft-com:office:office" xmlns:r="http://schemas.openxmlformats.org/officeDocument/2006/relationships" xmlns:m="http://schemas.openxmlformats.org/officeDocument/2006/math" xmlns:v="urn:schemas-microsoft-com:vml" xmlns:wp14="http://schemas.microsoft.com/office/word/2010/wordprocessingDrawing" xmlns:wp="http://schemas.openxmlformats.org/drawingml/2006/wordprocessingDrawing" xmlns:w10="urn:schemas-microsoft-com:office:word" xmlns:w="http://schemas.openxmlformats.org/wordprocessingml/2006/main" xmlns:w14="http://schemas.microsoft.com/office/word/2010/wordml" xmlns:w15="http://schemas.microsoft.com/office/word/2012/wordml" xmlns:w16cid="http://schemas.microsoft.com/office/word/2016/wordml/cid" xmlns:w16se="http://schemas.microsoft.com/office/word/2015/wordml/symex" xmlns:wpg="http://schemas.microsoft.com/office/word/2010/wordprocessingGroup" xmlns:wpi="http://schemas.microsoft.com/office/word/2010/wordprocessingInk" xmlns:wne="http://schemas.microsoft.com/office/word/2006/wordml" xmlns:wps="http://schemas.microsoft.com/office/word/2010/wordprocessingShape" mc:Ignorable="w14 w15 w16se w16cid wp14">
   <w:abstractNum w:abstractNumId="0" w15:restartNumberingAfterBreak="0">
+    <w:nsid w:val="26D15234"/>
+    <w:multiLevelType w:val="hybridMultilevel"/>
+    <w:tmpl w:val="F070ACD0"/>
+    <w:lvl w:ilvl="0" w:tplc="F15A9886">
+      <w:start w:val="1"/>
+      <w:numFmt w:val="decimal"/>
+      <w:lvlText w:val="%1."/>
+      <w:lvlJc w:val="left"/>
+      <w:pPr>
+        <w:ind w:left="720" w:hanging="360"/>
+      </w:pPr>
+      <w:rPr>
+        <w:rFonts w:hint="default"/>
+        <w:sz w:val="22"/>
+      </w:rPr>
+    </w:lvl>
+    <w:lvl w:ilvl="1" w:tplc="04090019" w:tentative="1">
+      <w:start w:val="1"/>
+      <w:numFmt w:val="lowerLetter"/>
+      <w:lvlText w:val="%2."/>
+      <w:lvlJc w:val="left"/>
+      <w:pPr>
+        <w:ind w:left="1440" w:hanging="360"/>
+      </w:pPr>
+    </w:lvl>
+    <w:lvl w:ilvl="2" w:tplc="0409001B" w:tentative="1">
+      <w:start w:val="1"/>
+      <w:numFmt w:val="lowerRoman"/>
+      <w:lvlText w:val="%3."/>
+      <w:lvlJc w:val="right"/>
+      <w:pPr>
+        <w:ind w:left="2160" w:hanging="180"/>
+      </w:pPr>
+    </w:lvl>
+    <w:lvl w:ilvl="3" w:tplc="0409000F" w:tentative="1">
+      <w:start w:val="1"/>
+      <w:numFmt w:val="decimal"/>
+      <w:lvlText w:val="%4."/>
+      <w:lvlJc w:val="left"/>
+      <w:pPr>
+        <w:ind w:left="2880" w:hanging="360"/>
+      </w:pPr>
+    </w:lvl>
+    <w:lvl w:ilvl="4" w:tplc="04090019" w:tentative="1">
+      <w:start w:val="1"/>
+      <w:numFmt w:val="lowerLetter"/>
+      <w:lvlText w:val="%5."/>
+      <w:lvlJc w:val="left"/>
+      <w:pPr>
+        <w:ind w:left="3600" w:hanging="360"/>
+      </w:pPr>
+    </w:lvl>
+    <w:lvl w:ilvl="5" w:tplc="0409001B" w:tentative="1">
+      <w:start w:val="1"/>
+      <w:numFmt w:val="lowerRoman"/>
+      <w:lvlText w:val="%6."/>
+      <w:lvlJc w:val="right"/>
+      <w:pPr>
+        <w:ind w:left="4320" w:hanging="180"/>
+      </w:pPr>
+    </w:lvl>
+    <w:lvl w:ilvl="6" w:tplc="0409000F" w:tentative="1">
+      <w:start w:val="1"/>
+      <w:numFmt w:val="decimal"/>
+      <w:lvlText w:val="%7."/>
+      <w:lvlJc w:val="left"/>
+      <w:pPr>
+        <w:ind w:left="5040" w:hanging="360"/>
+      </w:pPr>
+    </w:lvl>
+    <w:lvl w:ilvl="7" w:tplc="04090019" w:tentative="1">
+      <w:start w:val="1"/>
+      <w:numFmt w:val="lowerLetter"/>
+      <w:lvlText w:val="%8."/>
+      <w:lvlJc w:val="left"/>
+      <w:pPr>
+        <w:ind w:left="5760" w:hanging="360"/>
+      </w:pPr>
+    </w:lvl>
+    <w:lvl w:ilvl="8" w:tplc="0409001B" w:tentative="1">
+      <w:start w:val="1"/>
+      <w:numFmt w:val="lowerRoman"/>
+      <w:lvlText w:val="%9."/>
+      <w:lvlJc w:val="right"/>
+      <w:pPr>
+        <w:ind w:left="6480" w:hanging="180"/>
+      </w:pPr>
+    </w:lvl>
+  </w:abstractNum>
+  <w:abstractNum w:abstractNumId="1" w15:restartNumberingAfterBreak="0">
     <w:nsid w:val="46F451FA"/>
     <w:multiLevelType w:val="hybridMultilevel"/>
     <w:tmpl w:val="C9F41C80"/>
@@ -14296,6 +17429,9 @@
     </w:lvl>
   </w:abstractNum>
   <w:num w:numId="1">
+    <w:abstractNumId w:val="1"/>
+  </w:num>
+  <w:num w:numId="2">
     <w:abstractNumId w:val="0"/>
   </w:num>
 </w:numbering>
@@ -14772,6 +17908,7 @@
   <w:style w:type="character" w:default="1" w:styleId="Standardskrifttypeiafsnit">
     <w:name w:val="Default Paragraph Font"/>
     <w:uiPriority w:val="1"/>
+    <w:semiHidden/>
     <w:unhideWhenUsed/>
   </w:style>
   <w:style w:type="table" w:default="1" w:styleId="Tabel-Normal">
@@ -15205,6 +18342,22 @@
       <w:szCs w:val="20"/>
     </w:rPr>
   </w:style>
+  <w:style w:type="paragraph" w:styleId="Bibliografi">
+    <w:name w:val="Bibliography"/>
+    <w:basedOn w:val="Normal"/>
+    <w:next w:val="Normal"/>
+    <w:uiPriority w:val="37"/>
+    <w:unhideWhenUsed/>
+    <w:rsid w:val="00C578DC"/>
+    <w:pPr>
+      <w:spacing w:line="259" w:lineRule="auto"/>
+    </w:pPr>
+    <w:rPr>
+      <w:rFonts w:asciiTheme="minorHAnsi" w:hAnsiTheme="minorHAnsi" w:cstheme="minorBidi"/>
+      <w:sz w:val="22"/>
+      <w:lang w:val="en-US"/>
+    </w:rPr>
+  </w:style>
 </w:styles>
 </file>
 
@@ -15470,11 +18623,164 @@
 </file>
 
 <file path=customXml/item1.xml><?xml version="1.0" encoding="utf-8"?>
-<b:Sources xmlns:b="http://schemas.openxmlformats.org/officeDocument/2006/bibliography" xmlns="http://schemas.openxmlformats.org/officeDocument/2006/bibliography" SelectedStyle="\APASixthEditionOfficeOnline.xsl" StyleName="APA" Version="6"/>
+<b:Sources xmlns:b="http://schemas.openxmlformats.org/officeDocument/2006/bibliography" xmlns="http://schemas.openxmlformats.org/officeDocument/2006/bibliography" SelectedStyle="\APASixthEditionOfficeOnline.xsl" StyleName="APA" Version="6">
+  <b:Source>
+    <b:Tag>aki17</b:Tag>
+    <b:SourceType>DocumentFromInternetSite</b:SourceType>
+    <b:Guid>{9FFA8572-8602-4F86-8F44-2B6773BF07F2}</b:Guid>
+    <b:Title>akizukidenshi.com</b:Title>
+    <b:Year>2017</b:Year>
+    <b:InternetSiteTitle>ST330 Stepper-Driver</b:InternetSiteTitle>
+    <b:Month>12</b:Month>
+    <b:Day>13</b:Day>
+    <b:URL>http://akizukidenshi.com/download/ds/sainsmar/ST330_Stepper_Motor_Driver_Board_User_Manual.pdf</b:URL>
+    <b:RefOrder>1</b:RefOrder>
+  </b:Source>
+  <b:Source>
+    <b:Tag>Ora17</b:Tag>
+    <b:SourceType>InternetSite</b:SourceType>
+    <b:Guid>{190E12C7-5E0F-433F-9F51-A386325BE5A3}</b:Guid>
+    <b:Title>LoadImageApp</b:Title>
+    <b:Year>2017</b:Year>
+    <b:Month>Dec</b:Month>
+    <b:Day>12</b:Day>
+    <b:URL>https://docs.oracle.com/javase/tutorial/displayCode.html?code=https://docs.oracle.com/javase/tutorial/2d/images/examples/LoadImageApp.java</b:URL>
+    <b:Author>
+      <b:Author>
+        <b:NameList>
+          <b:Person>
+            <b:Last>Oracle</b:Last>
+          </b:Person>
+        </b:NameList>
+      </b:Author>
+    </b:Author>
+    <b:RefOrder>2</b:RefOrder>
+  </b:Source>
+  <b:Source>
+    <b:Tag>Ora174</b:Tag>
+    <b:SourceType>InternetSite</b:SourceType>
+    <b:Guid>{F1D01BA4-2A7B-4C6D-B1E9-5D4CC9B3A3E2}</b:Guid>
+    <b:Title>Load black and white image</b:Title>
+    <b:Year>2017</b:Year>
+    <b:Month>Dec</b:Month>
+    <b:Day>12</b:Day>
+    <b:URL>https://stackoverflow.com/questions/5925426/java-how-would-i-load-a-black-and-white-image-into-binary</b:URL>
+    <b:Author>
+      <b:Author>
+        <b:NameList>
+          <b:Person>
+            <b:Last>Oracle</b:Last>
+          </b:Person>
+        </b:NameList>
+      </b:Author>
+    </b:Author>
+    <b:RefOrder>3</b:RefOrder>
+  </b:Source>
+  <b:Source>
+    <b:Tag>Ora173</b:Tag>
+    <b:SourceType>InternetSite</b:SourceType>
+    <b:Guid>{D5BED626-1C1A-49DB-B772-F3AF3C64F913}</b:Guid>
+    <b:Title>compareTo</b:Title>
+    <b:Year>2017</b:Year>
+    <b:Month>Dec</b:Month>
+    <b:Day>12</b:Day>
+    <b:URL>https://docs.oracle.com/javase/7/docs/api/java/lang/String.html#compareTo(java.lang.String)</b:URL>
+    <b:Author>
+      <b:Author>
+        <b:NameList>
+          <b:Person>
+            <b:Last>Oracle</b:Last>
+          </b:Person>
+        </b:NameList>
+      </b:Author>
+    </b:Author>
+    <b:RefOrder>4</b:RefOrder>
+  </b:Source>
+  <b:Source>
+    <b:Tag>Ora172</b:Tag>
+    <b:SourceType>InternetSite</b:SourceType>
+    <b:Guid>{3533A1FB-1818-4122-B25E-6B96F447C427}</b:Guid>
+    <b:Title>File</b:Title>
+    <b:Year>2017</b:Year>
+    <b:Month>Dec</b:Month>
+    <b:Day>12</b:Day>
+    <b:URL>https://docs.oracle.com/javase/7/docs/api/java/io/File.html#File(java.lang.String)</b:URL>
+    <b:Author>
+      <b:Author>
+        <b:NameList>
+          <b:Person>
+            <b:Last>Oracle</b:Last>
+          </b:Person>
+        </b:NameList>
+      </b:Author>
+    </b:Author>
+    <b:RefOrder>5</b:RefOrder>
+  </b:Source>
+  <b:Source>
+    <b:Tag>Ora171</b:Tag>
+    <b:SourceType>InternetSite</b:SourceType>
+    <b:Guid>{71238D15-4575-47BB-A6CD-9B684F2DFAED}</b:Guid>
+    <b:Title>Reading/Loading an Image</b:Title>
+    <b:Year>2017</b:Year>
+    <b:Month>Dec</b:Month>
+    <b:Day>12</b:Day>
+    <b:URL>https://docs.oracle.com/javase/tutorial/2d/images/loadimage.html</b:URL>
+    <b:Author>
+      <b:Author>
+        <b:NameList>
+          <b:Person>
+            <b:Last>Oracle</b:Last>
+          </b:Person>
+        </b:NameList>
+      </b:Author>
+    </b:Author>
+    <b:RefOrder>6</b:RefOrder>
+  </b:Source>
+  <b:Source>
+    <b:Tag>Ora175</b:Tag>
+    <b:SourceType>InternetSite</b:SourceType>
+    <b:Guid>{51292255-5D53-4958-B9AE-E93BCB0C0485}</b:Guid>
+    <b:Title>Read</b:Title>
+    <b:Year>2017</b:Year>
+    <b:Month>Dec</b:Month>
+    <b:Day>12</b:Day>
+    <b:URL>https://docs.oracle.com/javase/7/docs/api/javax/imageio/ImageIO.html#read(java.io.File)</b:URL>
+    <b:Author>
+      <b:Author>
+        <b:NameList>
+          <b:Person>
+            <b:Last>Oracle</b:Last>
+          </b:Person>
+        </b:NameList>
+      </b:Author>
+    </b:Author>
+    <b:RefOrder>7</b:RefOrder>
+  </b:Source>
+  <b:Source>
+    <b:Tag>Cla17</b:Tag>
+    <b:SourceType>InternetSite</b:SourceType>
+    <b:Guid>{6B29CAD2-146F-46FB-A021-0467F015A5CA}</b:Guid>
+    <b:Title>Convert a color image into grayscale </b:Title>
+    <b:Year>2017</b:Year>
+    <b:Month>Dec</b:Month>
+    <b:Day>12</b:Day>
+    <b:URL>https://www.dyclassroom.com/image-processing-project/how-to-convert-a-color-image-into-grayscale-image-in-java</b:URL>
+    <b:Author>
+      <b:Author>
+        <b:NameList>
+          <b:Person>
+            <b:Last>Classroom</b:Last>
+          </b:Person>
+        </b:NameList>
+      </b:Author>
+    </b:Author>
+    <b:RefOrder>8</b:RefOrder>
+  </b:Source>
+</b:Sources>
 </file>
 
 <file path=customXml/itemProps1.xml><?xml version="1.0" encoding="utf-8"?>
-<ds:datastoreItem xmlns:ds="http://schemas.openxmlformats.org/officeDocument/2006/customXml" ds:itemID="{C1AD37B3-3D6B-4269-9F14-E00753517996}">
+<ds:datastoreItem xmlns:ds="http://schemas.openxmlformats.org/officeDocument/2006/customXml" ds:itemID="{934FD581-8E9D-423C-844B-AEC49D3620EB}">
   <ds:schemaRefs>
     <ds:schemaRef ds:uri="http://schemas.openxmlformats.org/officeDocument/2006/bibliography"/>
   </ds:schemaRefs>

--- a/Rapport/Semesterprojekt rapport.docx
+++ b/Rapport/Semesterprojekt rapport.docx
@@ -1085,11 +1085,43 @@
     </w:p>
     <w:p/>
     <w:p>
-      <w:r>
-        <w:br w:type="page"/>
+      <w:pPr>
+        <w:pStyle w:val="Overskrift2"/>
+      </w:pPr>
+      <w:r>
+        <w:t>Underskrift</w:t>
       </w:r>
     </w:p>
-    <w:bookmarkStart w:id="2" w:name="_Toc500933287" w:displacedByCustomXml="next"/>
+    <w:p/>
+    <w:p>
+      <w:r>
+        <w:t>_______________________________________________   _______________________________________________</w:t>
+      </w:r>
+    </w:p>
+    <w:p/>
+    <w:p/>
+    <w:p>
+      <w:r>
+        <w:t>_______________________________________________   _______________________________________________</w:t>
+      </w:r>
+    </w:p>
+    <w:p/>
+    <w:p/>
+    <w:p>
+      <w:r>
+        <w:t>_______________________________________________   _______________________________________________</w:t>
+      </w:r>
+    </w:p>
+    <w:p/>
+    <w:p/>
+    <w:p>
+      <w:r>
+        <w:t xml:space="preserve">_______________________________________________   </w:t>
+      </w:r>
+      <w:bookmarkStart w:id="2" w:name="_GoBack"/>
+      <w:bookmarkEnd w:id="2"/>
+    </w:p>
+    <w:bookmarkStart w:id="3" w:name="_Toc500933287" w:displacedByCustomXml="next"/>
     <w:sdt>
       <w:sdtPr>
         <w:rPr>
@@ -1117,7 +1149,7 @@
           <w:r>
             <w:t>Indholdsfortegnelse</w:t>
           </w:r>
-          <w:bookmarkEnd w:id="2"/>
+          <w:bookmarkEnd w:id="3"/>
         </w:p>
         <w:p>
           <w:pPr>
@@ -3348,12 +3380,12 @@
       <w:pPr>
         <w:pStyle w:val="Overskrift1"/>
       </w:pPr>
-      <w:bookmarkStart w:id="3" w:name="_Toc500933288"/>
+      <w:bookmarkStart w:id="4" w:name="_Toc500933288"/>
       <w:r>
         <w:lastRenderedPageBreak/>
         <w:t>Indledning</w:t>
       </w:r>
-      <w:bookmarkEnd w:id="3"/>
+      <w:bookmarkEnd w:id="4"/>
     </w:p>
     <w:p>
       <w:r>
@@ -3374,11 +3406,11 @@
       <w:pPr>
         <w:pStyle w:val="Overskrift1"/>
       </w:pPr>
-      <w:bookmarkStart w:id="4" w:name="_Toc500933289"/>
+      <w:bookmarkStart w:id="5" w:name="_Toc500933289"/>
       <w:r>
         <w:t>Problemformulering</w:t>
       </w:r>
-      <w:bookmarkEnd w:id="4"/>
+      <w:bookmarkEnd w:id="5"/>
     </w:p>
     <w:p>
       <w:r>
@@ -3482,11 +3514,11 @@
       <w:pPr>
         <w:pStyle w:val="Overskrift1"/>
       </w:pPr>
-      <w:bookmarkStart w:id="5" w:name="_Toc500933290"/>
+      <w:bookmarkStart w:id="6" w:name="_Toc500933290"/>
       <w:r>
         <w:t>Tegnerobot</w:t>
       </w:r>
-      <w:bookmarkEnd w:id="5"/>
+      <w:bookmarkEnd w:id="6"/>
     </w:p>
     <w:p>
       <w:r>
@@ -3604,12 +3636,12 @@
       <w:pPr>
         <w:pStyle w:val="Overskrift1"/>
       </w:pPr>
-      <w:bookmarkStart w:id="6" w:name="_Toc500933291"/>
+      <w:bookmarkStart w:id="7" w:name="_Toc500933291"/>
       <w:r>
         <w:lastRenderedPageBreak/>
         <w:t>Elektronik</w:t>
       </w:r>
-      <w:bookmarkEnd w:id="6"/>
+      <w:bookmarkEnd w:id="7"/>
     </w:p>
     <w:p>
       <w:r>
@@ -3632,7 +3664,7 @@
       <w:pPr>
         <w:pStyle w:val="Overskrift2"/>
       </w:pPr>
-      <w:bookmarkStart w:id="7" w:name="_Toc500933292"/>
+      <w:bookmarkStart w:id="8" w:name="_Toc500933292"/>
       <w:r>
         <w:rPr>
           <w:noProof/>
@@ -3706,7 +3738,7 @@
       <w:r>
         <w:t>Driverboard</w:t>
       </w:r>
-      <w:bookmarkEnd w:id="7"/>
+      <w:bookmarkEnd w:id="8"/>
     </w:p>
     <w:p>
       <w:r>
@@ -3824,7 +3856,7 @@
                                 <w:szCs w:val="22"/>
                               </w:rPr>
                             </w:pPr>
-                            <w:bookmarkStart w:id="8" w:name="_Ref500934237"/>
+                            <w:bookmarkStart w:id="9" w:name="_Ref500934237"/>
                             <w:r>
                               <w:t xml:space="preserve">Illustration </w:t>
                             </w:r>
@@ -3839,7 +3871,7 @@
                             <w:r>
                               <w:t xml:space="preserve"> : Driver-board</w:t>
                             </w:r>
-                            <w:bookmarkEnd w:id="8"/>
+                            <w:bookmarkEnd w:id="9"/>
                           </w:p>
                         </w:txbxContent>
                       </wps:txbx>
@@ -3860,7 +3892,7 @@
           </mc:Choice>
           <mc:Fallback>
             <w:pict>
-              <v:shape w14:anchorId="25DA700E" id="Tekstfelt 23" o:spid="_x0000_s1028" type="#_x0000_t202" style="position:absolute;margin-left:294.85pt;margin-top:.45pt;width:172.65pt;height:.05pt;z-index:251683840;visibility:visible;mso-wrap-style:square;mso-width-percent:0;mso-wrap-distance-left:9pt;mso-wrap-distance-top:0;mso-wrap-distance-right:9pt;mso-wrap-distance-bottom:0;mso-position-horizontal:absolute;mso-position-horizontal-relative:margin;mso-position-vertical:absolute;mso-position-vertical-relative:text;mso-width-percent:0;mso-width-relative:margin;v-text-anchor:top" o:gfxdata="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" stroked="f">
+              <v:shape w14:anchorId="25DA700E" id="Tekstfelt 23" o:spid="_x0000_s1028" type="#_x0000_t202" style="position:absolute;margin-left:294.85pt;margin-top:.45pt;width:172.65pt;height:.05pt;z-index:251683840;visibility:visible;mso-wrap-style:square;mso-width-percent:0;mso-wrap-distance-left:9pt;mso-wrap-distance-top:0;mso-wrap-distance-right:9pt;mso-wrap-distance-bottom:0;mso-position-horizontal:absolute;mso-position-horizontal-relative:margin;mso-position-vertical:absolute;mso-position-vertical-relative:text;mso-width-percent:0;mso-width-relative:margin;v-text-anchor:top" o:gfxdata="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" stroked="f">
                 <v:textbox style="mso-fit-shape-to-text:t" inset="0,0,0,0">
                   <w:txbxContent>
                     <w:p>
@@ -3874,7 +3906,7 @@
                           <w:szCs w:val="22"/>
                         </w:rPr>
                       </w:pPr>
-                      <w:bookmarkStart w:id="9" w:name="_Ref500934237"/>
+                      <w:bookmarkStart w:id="10" w:name="_Ref500934237"/>
                       <w:r>
                         <w:t xml:space="preserve">Illustration </w:t>
                       </w:r>
@@ -3889,7 +3921,7 @@
                       <w:r>
                         <w:t xml:space="preserve"> : Driver-board</w:t>
                       </w:r>
-                      <w:bookmarkEnd w:id="9"/>
+                      <w:bookmarkEnd w:id="10"/>
                     </w:p>
                   </w:txbxContent>
                 </v:textbox>
@@ -4055,12 +4087,12 @@
       <w:pPr>
         <w:pStyle w:val="Overskrift2"/>
       </w:pPr>
-      <w:bookmarkStart w:id="10" w:name="_Toc500933293"/>
+      <w:bookmarkStart w:id="11" w:name="_Toc500933293"/>
       <w:r>
         <w:lastRenderedPageBreak/>
         <w:t>Opsætningen</w:t>
       </w:r>
-      <w:bookmarkEnd w:id="10"/>
+      <w:bookmarkEnd w:id="11"/>
     </w:p>
     <w:p>
       <w:r>
@@ -4707,7 +4739,7 @@
                                 <w:sz w:val="20"/>
                               </w:rPr>
                             </w:pPr>
-                            <w:bookmarkStart w:id="11" w:name="_Ref500934350"/>
+                            <w:bookmarkStart w:id="12" w:name="_Ref500934350"/>
                             <w:r>
                               <w:t xml:space="preserve">Illustration </w:t>
                             </w:r>
@@ -4722,7 +4754,7 @@
                             <w:r>
                               <w:t>: Opsætning af robot</w:t>
                             </w:r>
-                            <w:bookmarkEnd w:id="11"/>
+                            <w:bookmarkEnd w:id="12"/>
                           </w:p>
                         </w:txbxContent>
                       </wps:txbx>
@@ -4740,7 +4772,7 @@
           </mc:Choice>
           <mc:Fallback>
             <w:pict>
-              <v:shape w14:anchorId="63AEE473" id="Tekstfelt 24" o:spid="_x0000_s1029" type="#_x0000_t202" style="position:absolute;margin-left:87.7pt;margin-top:78.9pt;width:363.85pt;height:.05pt;z-index:-251630592;visibility:visible;mso-wrap-style:square;mso-wrap-distance-left:9pt;mso-wrap-distance-top:0;mso-wrap-distance-right:9pt;mso-wrap-distance-bottom:0;mso-position-horizontal:absolute;mso-position-horizontal-relative:text;mso-position-vertical:absolute;mso-position-vertical-relative:text;v-text-anchor:top" o:gfxdata="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" stroked="f">
+              <v:shape w14:anchorId="63AEE473" id="Tekstfelt 24" o:spid="_x0000_s1029" type="#_x0000_t202" style="position:absolute;margin-left:87.7pt;margin-top:78.9pt;width:363.85pt;height:.05pt;z-index:-251630592;visibility:visible;mso-wrap-style:square;mso-wrap-distance-left:9pt;mso-wrap-distance-top:0;mso-wrap-distance-right:9pt;mso-wrap-distance-bottom:0;mso-position-horizontal:absolute;mso-position-horizontal-relative:text;mso-position-vertical:absolute;mso-position-vertical-relative:text;v-text-anchor:top" o:gfxdata="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" stroked="f">
                 <v:textbox style="mso-fit-shape-to-text:t" inset="0,0,0,0">
                   <w:txbxContent>
                     <w:p>
@@ -4751,7 +4783,7 @@
                           <w:sz w:val="20"/>
                         </w:rPr>
                       </w:pPr>
-                      <w:bookmarkStart w:id="12" w:name="_Ref500934350"/>
+                      <w:bookmarkStart w:id="13" w:name="_Ref500934350"/>
                       <w:r>
                         <w:t xml:space="preserve">Illustration </w:t>
                       </w:r>
@@ -4766,7 +4798,7 @@
                       <w:r>
                         <w:t>: Opsætning af robot</w:t>
                       </w:r>
-                      <w:bookmarkEnd w:id="12"/>
+                      <w:bookmarkEnd w:id="13"/>
                     </w:p>
                   </w:txbxContent>
                 </v:textbox>
@@ -4914,7 +4946,7 @@
                                 <w:sz w:val="20"/>
                               </w:rPr>
                             </w:pPr>
-                            <w:bookmarkStart w:id="13" w:name="_Ref500934394"/>
+                            <w:bookmarkStart w:id="14" w:name="_Ref500934394"/>
                             <w:r>
                               <w:t xml:space="preserve">Illustration </w:t>
                             </w:r>
@@ -4929,7 +4961,7 @@
                             <w:r>
                               <w:t>: Elektrisk kredsløb</w:t>
                             </w:r>
-                            <w:bookmarkEnd w:id="13"/>
+                            <w:bookmarkEnd w:id="14"/>
                           </w:p>
                         </w:txbxContent>
                       </wps:txbx>
@@ -4950,7 +4982,7 @@
           </mc:Choice>
           <mc:Fallback>
             <w:pict>
-              <v:shape w14:anchorId="4AC81296" id="Tekstfelt 25" o:spid="_x0000_s1030" type="#_x0000_t202" style="position:absolute;margin-left:45.8pt;margin-top:13.2pt;width:239.3pt;height:.05pt;z-index:-251628544;visibility:visible;mso-wrap-style:square;mso-width-percent:0;mso-wrap-distance-left:9pt;mso-wrap-distance-top:0;mso-wrap-distance-right:9pt;mso-wrap-distance-bottom:0;mso-position-horizontal:absolute;mso-position-horizontal-relative:margin;mso-position-vertical:absolute;mso-position-vertical-relative:text;mso-width-percent:0;mso-width-relative:margin;v-text-anchor:top" o:gfxdata="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" stroked="f">
+              <v:shape w14:anchorId="4AC81296" id="Tekstfelt 25" o:spid="_x0000_s1030" type="#_x0000_t202" style="position:absolute;margin-left:45.8pt;margin-top:13.2pt;width:239.3pt;height:.05pt;z-index:-251628544;visibility:visible;mso-wrap-style:square;mso-width-percent:0;mso-wrap-distance-left:9pt;mso-wrap-distance-top:0;mso-wrap-distance-right:9pt;mso-wrap-distance-bottom:0;mso-position-horizontal:absolute;mso-position-horizontal-relative:margin;mso-position-vertical:absolute;mso-position-vertical-relative:text;mso-width-percent:0;mso-width-relative:margin;v-text-anchor:top" o:gfxdata="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" stroked="f">
                 <v:textbox style="mso-fit-shape-to-text:t" inset="0,0,0,0">
                   <w:txbxContent>
                     <w:p>
@@ -4961,7 +4993,7 @@
                           <w:sz w:val="20"/>
                         </w:rPr>
                       </w:pPr>
-                      <w:bookmarkStart w:id="14" w:name="_Ref500934394"/>
+                      <w:bookmarkStart w:id="15" w:name="_Ref500934394"/>
                       <w:r>
                         <w:t xml:space="preserve">Illustration </w:t>
                       </w:r>
@@ -4976,7 +5008,7 @@
                       <w:r>
                         <w:t>: Elektrisk kredsløb</w:t>
                       </w:r>
-                      <w:bookmarkEnd w:id="14"/>
+                      <w:bookmarkEnd w:id="15"/>
                     </w:p>
                   </w:txbxContent>
                 </v:textbox>
@@ -5351,7 +5383,7 @@
                                 <w:sz w:val="20"/>
                               </w:rPr>
                             </w:pPr>
-                            <w:bookmarkStart w:id="15" w:name="_Ref500934513"/>
+                            <w:bookmarkStart w:id="16" w:name="_Ref500934513"/>
                             <w:r>
                               <w:t xml:space="preserve">Illustration </w:t>
                             </w:r>
@@ -5366,7 +5398,7 @@
                             <w:r>
                               <w:t>: Kredsløb for knapper</w:t>
                             </w:r>
-                            <w:bookmarkEnd w:id="15"/>
+                            <w:bookmarkEnd w:id="16"/>
                           </w:p>
                         </w:txbxContent>
                       </wps:txbx>
@@ -5384,7 +5416,7 @@
           </mc:Choice>
           <mc:Fallback>
             <w:pict>
-              <v:shape w14:anchorId="0662A1DD" id="Tekstfelt 26" o:spid="_x0000_s1031" type="#_x0000_t202" style="position:absolute;margin-left:237.8pt;margin-top:253.8pt;width:264.75pt;height:.05pt;z-index:251689984;visibility:visible;mso-wrap-style:square;mso-wrap-distance-left:9pt;mso-wrap-distance-top:0;mso-wrap-distance-right:9pt;mso-wrap-distance-bottom:0;mso-position-horizontal:absolute;mso-position-horizontal-relative:text;mso-position-vertical:absolute;mso-position-vertical-relative:text;v-text-anchor:top" o:gfxdata="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" stroked="f">
+              <v:shape w14:anchorId="0662A1DD" id="Tekstfelt 26" o:spid="_x0000_s1031" type="#_x0000_t202" style="position:absolute;margin-left:237.8pt;margin-top:253.8pt;width:264.75pt;height:.05pt;z-index:251689984;visibility:visible;mso-wrap-style:square;mso-wrap-distance-left:9pt;mso-wrap-distance-top:0;mso-wrap-distance-right:9pt;mso-wrap-distance-bottom:0;mso-position-horizontal:absolute;mso-position-horizontal-relative:text;mso-position-vertical:absolute;mso-position-vertical-relative:text;v-text-anchor:top" o:gfxdata="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" stroked="f">
                 <v:textbox style="mso-fit-shape-to-text:t" inset="0,0,0,0">
                   <w:txbxContent>
                     <w:p>
@@ -5395,7 +5427,7 @@
                           <w:sz w:val="20"/>
                         </w:rPr>
                       </w:pPr>
-                      <w:bookmarkStart w:id="16" w:name="_Ref500934513"/>
+                      <w:bookmarkStart w:id="17" w:name="_Ref500934513"/>
                       <w:r>
                         <w:t xml:space="preserve">Illustration </w:t>
                       </w:r>
@@ -5410,7 +5442,7 @@
                       <w:r>
                         <w:t>: Kredsløb for knapper</w:t>
                       </w:r>
-                      <w:bookmarkEnd w:id="16"/>
+                      <w:bookmarkEnd w:id="17"/>
                     </w:p>
                   </w:txbxContent>
                 </v:textbox>
@@ -5609,7 +5641,7 @@
                                 <w:sz w:val="20"/>
                               </w:rPr>
                             </w:pPr>
-                            <w:bookmarkStart w:id="17" w:name="_Ref500934575"/>
+                            <w:bookmarkStart w:id="18" w:name="_Ref500934575"/>
                             <w:r>
                               <w:t xml:space="preserve">Illustration </w:t>
                             </w:r>
@@ -5627,7 +5659,7 @@
                               </w:rPr>
                               <w:t xml:space="preserve"> : Kredsløb til blyantspidser</w:t>
                             </w:r>
-                            <w:bookmarkEnd w:id="17"/>
+                            <w:bookmarkEnd w:id="18"/>
                           </w:p>
                         </w:txbxContent>
                       </wps:txbx>
@@ -5645,7 +5677,7 @@
           </mc:Choice>
           <mc:Fallback>
             <w:pict>
-              <v:shape w14:anchorId="74C4E6B8" id="Tekstfelt 27" o:spid="_x0000_s1032" type="#_x0000_t202" style="position:absolute;margin-left:56.45pt;margin-top:113.75pt;width:369pt;height:.05pt;z-index:-251624448;visibility:visible;mso-wrap-style:square;mso-wrap-distance-left:9pt;mso-wrap-distance-top:0;mso-wrap-distance-right:9pt;mso-wrap-distance-bottom:0;mso-position-horizontal:absolute;mso-position-horizontal-relative:text;mso-position-vertical:absolute;mso-position-vertical-relative:text;v-text-anchor:top" o:gfxdata="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" stroked="f">
+              <v:shape w14:anchorId="74C4E6B8" id="Tekstfelt 27" o:spid="_x0000_s1032" type="#_x0000_t202" style="position:absolute;margin-left:56.45pt;margin-top:113.75pt;width:369pt;height:.05pt;z-index:-251624448;visibility:visible;mso-wrap-style:square;mso-wrap-distance-left:9pt;mso-wrap-distance-top:0;mso-wrap-distance-right:9pt;mso-wrap-distance-bottom:0;mso-position-horizontal:absolute;mso-position-horizontal-relative:text;mso-position-vertical:absolute;mso-position-vertical-relative:text;v-text-anchor:top" o:gfxdata="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" stroked="f">
                 <v:textbox style="mso-fit-shape-to-text:t" inset="0,0,0,0">
                   <w:txbxContent>
                     <w:p>
@@ -5656,7 +5688,7 @@
                           <w:sz w:val="20"/>
                         </w:rPr>
                       </w:pPr>
-                      <w:bookmarkStart w:id="18" w:name="_Ref500934575"/>
+                      <w:bookmarkStart w:id="19" w:name="_Ref500934575"/>
                       <w:r>
                         <w:t xml:space="preserve">Illustration </w:t>
                       </w:r>
@@ -5674,7 +5706,7 @@
                         </w:rPr>
                         <w:t xml:space="preserve"> : Kredsløb til blyantspidser</w:t>
                       </w:r>
-                      <w:bookmarkEnd w:id="18"/>
+                      <w:bookmarkEnd w:id="19"/>
                     </w:p>
                   </w:txbxContent>
                 </v:textbox>
@@ -5812,12 +5844,12 @@
       <w:pPr>
         <w:pStyle w:val="Overskrift1"/>
       </w:pPr>
-      <w:bookmarkStart w:id="19" w:name="_Toc500933294"/>
+      <w:bookmarkStart w:id="20" w:name="_Toc500933294"/>
       <w:r>
         <w:lastRenderedPageBreak/>
         <w:t>Java</w:t>
       </w:r>
-      <w:bookmarkEnd w:id="19"/>
+      <w:bookmarkEnd w:id="20"/>
     </w:p>
     <w:p>
       <w:pPr>
@@ -5881,14 +5913,14 @@
           <w:szCs w:val="20"/>
         </w:rPr>
       </w:pPr>
-      <w:bookmarkStart w:id="20" w:name="_Toc500933295"/>
+      <w:bookmarkStart w:id="21" w:name="_Toc500933295"/>
       <w:r>
         <w:rPr>
           <w:rStyle w:val="Overskrift2Tegn"/>
         </w:rPr>
         <w:t>PictureinOOP</w:t>
       </w:r>
-      <w:bookmarkEnd w:id="20"/>
+      <w:bookmarkEnd w:id="21"/>
       <w:r>
         <w:rPr>
           <w:szCs w:val="20"/>
@@ -7184,14 +7216,14 @@
       <w:pPr>
         <w:pStyle w:val="Overskrift2"/>
       </w:pPr>
-      <w:bookmarkStart w:id="21" w:name="_Toc500933296"/>
+      <w:bookmarkStart w:id="22" w:name="_Toc500933296"/>
       <w:r>
         <w:rPr>
           <w:rStyle w:val="Overskrift2Tegn"/>
         </w:rPr>
         <w:t>Andre klasser</w:t>
       </w:r>
-      <w:bookmarkEnd w:id="21"/>
+      <w:bookmarkEnd w:id="22"/>
       <w:r>
         <w:t xml:space="preserve"> </w:t>
       </w:r>
@@ -7200,11 +7232,11 @@
       <w:pPr>
         <w:pStyle w:val="Overskrift3"/>
       </w:pPr>
-      <w:bookmarkStart w:id="22" w:name="_Toc500933297"/>
+      <w:bookmarkStart w:id="23" w:name="_Toc500933297"/>
       <w:r>
         <w:t>Image</w:t>
       </w:r>
-      <w:bookmarkEnd w:id="22"/>
+      <w:bookmarkEnd w:id="23"/>
     </w:p>
     <w:p>
       <w:pPr>
@@ -7808,14 +7840,14 @@
       <w:pPr>
         <w:pStyle w:val="Overskrift3"/>
       </w:pPr>
-      <w:bookmarkStart w:id="23" w:name="_Toc500933298"/>
+      <w:bookmarkStart w:id="24" w:name="_Toc500933298"/>
       <w:r>
         <w:t>C</w:t>
       </w:r>
       <w:r>
         <w:t>olor</w:t>
       </w:r>
-      <w:bookmarkEnd w:id="23"/>
+      <w:bookmarkEnd w:id="24"/>
     </w:p>
     <w:p>
       <w:r>
@@ -7834,11 +7866,11 @@
       <w:pPr>
         <w:pStyle w:val="Overskrift3"/>
       </w:pPr>
-      <w:bookmarkStart w:id="24" w:name="_Toc500933299"/>
+      <w:bookmarkStart w:id="25" w:name="_Toc500933299"/>
       <w:r>
         <w:t>Message</w:t>
       </w:r>
-      <w:bookmarkEnd w:id="24"/>
+      <w:bookmarkEnd w:id="25"/>
     </w:p>
     <w:p>
       <w:r>
@@ -8094,7 +8126,7 @@
           <w:szCs w:val="20"/>
         </w:rPr>
       </w:pPr>
-      <w:bookmarkStart w:id="25" w:name="_Toc500933300"/>
+      <w:bookmarkStart w:id="26" w:name="_Toc500933300"/>
       <w:r>
         <w:rPr>
           <w:rStyle w:val="Overskrift3Tegn"/>
@@ -8102,7 +8134,7 @@
         </w:rPr>
         <w:t>PartImage</w:t>
       </w:r>
-      <w:bookmarkEnd w:id="25"/>
+      <w:bookmarkEnd w:id="26"/>
       <w:r>
         <w:rPr>
           <w:b/>
@@ -8344,7 +8376,7 @@
           <w:szCs w:val="20"/>
         </w:rPr>
       </w:pPr>
-      <w:bookmarkStart w:id="26" w:name="_Toc500933301"/>
+      <w:bookmarkStart w:id="27" w:name="_Toc500933301"/>
       <w:r>
         <w:rPr>
           <w:rStyle w:val="Overskrift3Tegn"/>
@@ -8352,7 +8384,7 @@
         </w:rPr>
         <w:t>Scale</w:t>
       </w:r>
-      <w:bookmarkEnd w:id="26"/>
+      <w:bookmarkEnd w:id="27"/>
       <w:r>
         <w:rPr>
           <w:b/>
@@ -9188,11 +9220,11 @@
       <w:pPr>
         <w:pStyle w:val="Overskrift2"/>
       </w:pPr>
-      <w:bookmarkStart w:id="27" w:name="_Toc500933302"/>
+      <w:bookmarkStart w:id="28" w:name="_Toc500933302"/>
       <w:r>
         <w:t>Forbedringer og løsninger</w:t>
       </w:r>
-      <w:bookmarkEnd w:id="27"/>
+      <w:bookmarkEnd w:id="28"/>
     </w:p>
     <w:p>
       <w:pPr>
@@ -9695,22 +9727,22 @@
       <w:pPr>
         <w:pStyle w:val="Overskrift1"/>
       </w:pPr>
-      <w:bookmarkStart w:id="28" w:name="_Toc500933303"/>
+      <w:bookmarkStart w:id="29" w:name="_Toc500933303"/>
       <w:r>
         <w:lastRenderedPageBreak/>
         <w:t>Struktureret tekst</w:t>
       </w:r>
-      <w:bookmarkEnd w:id="28"/>
+      <w:bookmarkEnd w:id="29"/>
     </w:p>
     <w:p>
       <w:pPr>
         <w:pStyle w:val="Overskrift2"/>
       </w:pPr>
-      <w:bookmarkStart w:id="29" w:name="_Toc500933304"/>
+      <w:bookmarkStart w:id="30" w:name="_Toc500933304"/>
       <w:r>
         <w:t>Opbygning af programmer</w:t>
       </w:r>
-      <w:bookmarkEnd w:id="29"/>
+      <w:bookmarkEnd w:id="30"/>
     </w:p>
     <w:p>
       <w:r>
@@ -9774,14 +9806,14 @@
       <w:pPr>
         <w:pStyle w:val="Overskrift2"/>
       </w:pPr>
-      <w:bookmarkStart w:id="30" w:name="_Toc500933305"/>
+      <w:bookmarkStart w:id="31" w:name="_Toc500933305"/>
       <w:r>
         <w:t>G</w:t>
       </w:r>
       <w:r>
         <w:t>lobale variabler</w:t>
       </w:r>
-      <w:bookmarkEnd w:id="30"/>
+      <w:bookmarkEnd w:id="31"/>
       <w:r>
         <w:t xml:space="preserve"> </w:t>
       </w:r>
@@ -11195,12 +11227,12 @@
       <w:r>
         <w:br w:type="page"/>
       </w:r>
-      <w:bookmarkStart w:id="31" w:name="_Toc500933306"/>
+      <w:bookmarkStart w:id="32" w:name="_Toc500933306"/>
       <w:r>
         <w:lastRenderedPageBreak/>
         <w:t>Reset-program</w:t>
       </w:r>
-      <w:bookmarkEnd w:id="31"/>
+      <w:bookmarkEnd w:id="32"/>
     </w:p>
     <w:p>
       <w:r>
@@ -11541,7 +11573,7 @@
           </mc:Choice>
           <mc:Fallback>
             <w:pict>
-              <v:shape w14:anchorId="30B6A2D1" id="Tekstfelt 1" o:spid="_x0000_s1033" type="#_x0000_t202" style="position:absolute;margin-left:327.4pt;margin-top:258.75pt;width:154.3pt;height:.05pt;z-index:-251622400;visibility:visible;mso-wrap-style:square;mso-wrap-distance-left:9pt;mso-wrap-distance-top:0;mso-wrap-distance-right:9pt;mso-wrap-distance-bottom:0;mso-position-horizontal:absolute;mso-position-horizontal-relative:text;mso-position-vertical:absolute;mso-position-vertical-relative:text;v-text-anchor:top" o:gfxdata="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" stroked="f">
+              <v:shape w14:anchorId="30B6A2D1" id="Tekstfelt 1" o:spid="_x0000_s1033" type="#_x0000_t202" style="position:absolute;margin-left:327.4pt;margin-top:258.75pt;width:154.3pt;height:.05pt;z-index:-251622400;visibility:visible;mso-wrap-style:square;mso-wrap-distance-left:9pt;mso-wrap-distance-top:0;mso-wrap-distance-right:9pt;mso-wrap-distance-bottom:0;mso-position-horizontal:absolute;mso-position-horizontal-relative:text;mso-position-vertical:absolute;mso-position-vertical-relative:text;v-text-anchor:top" o:gfxdata="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" stroked="f">
                 <v:textbox style="mso-fit-shape-to-text:t" inset="0,0,0,0">
                   <w:txbxContent>
                     <w:p>
@@ -11850,7 +11882,7 @@
           </mc:Choice>
           <mc:Fallback>
             <w:pict>
-              <v:shape w14:anchorId="61F86B3C" id="Tekstfelt 28" o:spid="_x0000_s1034" type="#_x0000_t202" style="position:absolute;margin-left:267.4pt;margin-top:167.85pt;width:213.85pt;height:.05pt;z-index:-251620352;visibility:visible;mso-wrap-style:square;mso-wrap-distance-left:9pt;mso-wrap-distance-top:0;mso-wrap-distance-right:9pt;mso-wrap-distance-bottom:0;mso-position-horizontal:absolute;mso-position-horizontal-relative:text;mso-position-vertical:absolute;mso-position-vertical-relative:text;v-text-anchor:top" o:gfxdata="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" stroked="f">
+              <v:shape w14:anchorId="61F86B3C" id="Tekstfelt 28" o:spid="_x0000_s1034" type="#_x0000_t202" style="position:absolute;margin-left:267.4pt;margin-top:167.85pt;width:213.85pt;height:.05pt;z-index:-251620352;visibility:visible;mso-wrap-style:square;mso-wrap-distance-left:9pt;mso-wrap-distance-top:0;mso-wrap-distance-right:9pt;mso-wrap-distance-bottom:0;mso-position-horizontal:absolute;mso-position-horizontal-relative:text;mso-position-vertical:absolute;mso-position-vertical-relative:text;v-text-anchor:top" o:gfxdata="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" stroked="f">
                 <v:textbox style="mso-fit-shape-to-text:t" inset="0,0,0,0">
                   <w:txbxContent>
                     <w:p>
@@ -12068,7 +12100,7 @@
           </mc:Choice>
           <mc:Fallback>
             <w:pict>
-              <v:shape w14:anchorId="626552A2" id="Tekstfelt 29" o:spid="_x0000_s1035" type="#_x0000_t202" style="position:absolute;margin-left:305.65pt;margin-top:192.05pt;width:161.4pt;height:.05pt;z-index:-251618304;visibility:visible;mso-wrap-style:square;mso-wrap-distance-left:9pt;mso-wrap-distance-top:0;mso-wrap-distance-right:9pt;mso-wrap-distance-bottom:0;mso-position-horizontal:absolute;mso-position-horizontal-relative:text;mso-position-vertical:absolute;mso-position-vertical-relative:text;v-text-anchor:top" o:gfxdata="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" stroked="f">
+              <v:shape w14:anchorId="626552A2" id="Tekstfelt 29" o:spid="_x0000_s1035" type="#_x0000_t202" style="position:absolute;margin-left:305.65pt;margin-top:192.05pt;width:161.4pt;height:.05pt;z-index:-251618304;visibility:visible;mso-wrap-style:square;mso-wrap-distance-left:9pt;mso-wrap-distance-top:0;mso-wrap-distance-right:9pt;mso-wrap-distance-bottom:0;mso-position-horizontal:absolute;mso-position-horizontal-relative:text;mso-position-vertical:absolute;mso-position-vertical-relative:text;v-text-anchor:top" o:gfxdata="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" stroked="f">
                 <v:textbox style="mso-fit-shape-to-text:t" inset="0,0,0,0">
                   <w:txbxContent>
                     <w:p>
@@ -12195,12 +12227,12 @@
       <w:pPr>
         <w:pStyle w:val="Overskrift2"/>
       </w:pPr>
-      <w:bookmarkStart w:id="32" w:name="_Toc500933307"/>
+      <w:bookmarkStart w:id="33" w:name="_Toc500933307"/>
       <w:r>
         <w:lastRenderedPageBreak/>
         <w:t>TCP</w:t>
       </w:r>
-      <w:bookmarkEnd w:id="32"/>
+      <w:bookmarkEnd w:id="33"/>
     </w:p>
     <w:p>
       <w:r>
@@ -12714,41 +12746,66 @@
       </w:r>
     </w:p>
     <w:p>
-      <w:pPr>
-        <w:rPr>
-          <w:highlight w:val="yellow"/>
-        </w:rPr>
-      </w:pPr>
-      <w:r>
-        <w:rPr>
-          <w:highlight w:val="yellow"/>
-        </w:rPr>
-        <w:t>I</w:t>
-      </w:r>
-      <w:r>
-        <w:rPr>
-          <w:highlight w:val="yellow"/>
-        </w:rPr>
-        <w:t xml:space="preserve"> programmet lukkes der for serveren</w:t>
-      </w:r>
-      <w:r>
-        <w:rPr>
-          <w:highlight w:val="yellow"/>
-        </w:rPr>
-        <w:t xml:space="preserve">. Dette gøres med TcpClose, </w:t>
-      </w:r>
-      <w:r>
-        <w:rPr>
-          <w:highlight w:val="yellow"/>
-        </w:rPr>
-        <w:t>for at der senere kan modtages ny data, uden at PLC’en skal genstartes. Dette kan gøres da serveren åbnes igen med det samme, men venter på at modtage ny data inden den lukker serveren igen.</w:t>
+      <w:r>
+        <w:t>I starten a programmet</w:t>
+      </w:r>
+      <w:r>
+        <w:t xml:space="preserve"> åbnes porten og ip-adressen bliver sat. Dette gøres med </w:t>
+      </w:r>
+      <w:r>
+        <w:rPr>
+          <w:i/>
+        </w:rPr>
+        <w:t>TcpOpen</w:t>
+      </w:r>
+      <w:r>
+        <w:t xml:space="preserve">. Herefter starter serveren hvor ip-adressen sættes ind. Dette er så funktionsblokken </w:t>
+      </w:r>
+      <w:r>
+        <w:rPr>
+          <w:i/>
+        </w:rPr>
+        <w:t xml:space="preserve">TcpServer </w:t>
+      </w:r>
+      <w:r>
+        <w:t xml:space="preserve">der bruges for at starte den. Efter serveren er startet, vil serveren vente på at den modtager en pakke igennem den port der er blevet åbnet, her bruges </w:t>
+      </w:r>
+      <w:r>
+        <w:rPr>
+          <w:i/>
+        </w:rPr>
+        <w:t>TcpRecv</w:t>
+      </w:r>
+      <w:r>
+        <w:t xml:space="preserve">.    </w:t>
+      </w:r>
+      <w:r>
+        <w:t xml:space="preserve"> </w:t>
       </w:r>
     </w:p>
     <w:p>
       <w:r>
-        <w:rPr>
-          <w:highlight w:val="yellow"/>
-        </w:rPr>
+        <w:t>I</w:t>
+      </w:r>
+      <w:r>
+        <w:t xml:space="preserve"> </w:t>
+      </w:r>
+      <w:r>
+        <w:t xml:space="preserve">slutningen af </w:t>
+      </w:r>
+      <w:r>
+        <w:t>programmet lukkes der for serveren</w:t>
+      </w:r>
+      <w:r>
+        <w:t xml:space="preserve">. Dette gøres med TcpClose, </w:t>
+      </w:r>
+      <w:r>
+        <w:t>for at der senere kan modtages ny data, uden at PLC’en skal genstartes. Dette kan gøres da serveren åbnes igen med det samme, men venter på at modtage ny data inden den lukker serveren igen.</w:t>
+      </w:r>
+    </w:p>
+    <w:p>
+      <w:r>
+        <w:lastRenderedPageBreak/>
         <w:t>Serveren bruger ip-adressen som PLC’en er blevet tildelt i konfigurationen. I dette setup bruges der en</w:t>
       </w:r>
       <w:r>
@@ -12816,12 +12873,11 @@
       <w:pPr>
         <w:pStyle w:val="Overskrift2"/>
       </w:pPr>
-      <w:bookmarkStart w:id="33" w:name="_Toc500933308"/>
-      <w:r>
-        <w:lastRenderedPageBreak/>
+      <w:bookmarkStart w:id="34" w:name="_Toc500933308"/>
+      <w:r>
         <w:t>DRAW</w:t>
       </w:r>
-      <w:bookmarkEnd w:id="33"/>
+      <w:bookmarkEnd w:id="34"/>
     </w:p>
     <w:p>
       <w:r>
@@ -13239,7 +13295,7 @@
           </mc:Choice>
           <mc:Fallback>
             <w:pict>
-              <v:shape w14:anchorId="56C9AFBE" id="Tekstfelt 30" o:spid="_x0000_s1036" type="#_x0000_t202" style="position:absolute;margin-left:147.45pt;margin-top:24.95pt;width:316.5pt;height:.05pt;z-index:251700224;visibility:visible;mso-wrap-style:square;mso-wrap-distance-left:9pt;mso-wrap-distance-top:0;mso-wrap-distance-right:9pt;mso-wrap-distance-bottom:0;mso-position-horizontal:absolute;mso-position-horizontal-relative:text;mso-position-vertical:absolute;mso-position-vertical-relative:text;v-text-anchor:top" o:gfxdata="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" stroked="f">
+              <v:shape w14:anchorId="56C9AFBE" id="Tekstfelt 30" o:spid="_x0000_s1036" type="#_x0000_t202" style="position:absolute;margin-left:147.45pt;margin-top:24.95pt;width:316.5pt;height:.05pt;z-index:251700224;visibility:visible;mso-wrap-style:square;mso-wrap-distance-left:9pt;mso-wrap-distance-top:0;mso-wrap-distance-right:9pt;mso-wrap-distance-bottom:0;mso-position-horizontal:absolute;mso-position-horizontal-relative:text;mso-position-vertical:absolute;mso-position-vertical-relative:text;v-text-anchor:top" o:gfxdata="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" stroked="f">
                 <v:textbox style="mso-fit-shape-to-text:t" inset="0,0,0,0">
                   <w:txbxContent>
                     <w:p>
@@ -13327,7 +13383,14 @@
         <w:rPr>
           <w:rFonts w:eastAsiaTheme="minorEastAsia"/>
         </w:rPr>
-        <w:t xml:space="preserve"> som giver antallet af steps den skal gå ned, plus en værdi der er sat til 1500 steps fra 0 på z-aksen. Denne værdi er sat ud fra at det er den længst mulige blyant der er vurderet til at kunne blive spidset. Når blyanten har været nede i spidseren i 6 sekunder, hvilket er bestemt af variablen ”timer” vil den blive taget op af spidseren og bevæge sig tilbage til der, hvor den stoppede.</w:t>
+        <w:t xml:space="preserve"> som giver antallet af steps den skal gå ned, plus en værdi der er sat til 1500 steps fra 0 på z-aksen. Denne værdi er sat ud fra at det er den længst mulige blyant der er vurderet til at kunne blive spidset. Når blyanten har været nede i spidseren i 6 sekunder, hvilket er </w:t>
+      </w:r>
+      <w:r>
+        <w:rPr>
+          <w:rFonts w:eastAsiaTheme="minorEastAsia"/>
+        </w:rPr>
+        <w:lastRenderedPageBreak/>
+        <w:t>bestemt af variablen ”timer” vil den blive taget op af spidseren og bevæge sig tilbage til der, hvor den stoppede.</w:t>
       </w:r>
     </w:p>
     <w:p>
@@ -13335,7 +13398,6 @@
         <w:rPr>
           <w:noProof/>
         </w:rPr>
-        <w:lastRenderedPageBreak/>
         <mc:AlternateContent>
           <mc:Choice Requires="wps">
             <w:drawing>
@@ -13412,7 +13474,7 @@
           </mc:Choice>
           <mc:Fallback>
             <w:pict>
-              <v:shape w14:anchorId="3E11236A" id="Tekstfelt 31" o:spid="_x0000_s1037" type="#_x0000_t202" style="position:absolute;margin-left:324.3pt;margin-top:232.3pt;width:157.6pt;height:.05pt;z-index:251702272;visibility:visible;mso-wrap-style:square;mso-wrap-distance-left:9pt;mso-wrap-distance-top:0;mso-wrap-distance-right:9pt;mso-wrap-distance-bottom:0;mso-position-horizontal:absolute;mso-position-horizontal-relative:text;mso-position-vertical:absolute;mso-position-vertical-relative:text;v-text-anchor:top" o:gfxdata="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" stroked="f">
+              <v:shape w14:anchorId="3E11236A" id="Tekstfelt 31" o:spid="_x0000_s1037" type="#_x0000_t202" style="position:absolute;margin-left:324.3pt;margin-top:232.3pt;width:157.6pt;height:.05pt;z-index:251702272;visibility:visible;mso-wrap-style:square;mso-wrap-distance-left:9pt;mso-wrap-distance-top:0;mso-wrap-distance-right:9pt;mso-wrap-distance-bottom:0;mso-position-horizontal:absolute;mso-position-horizontal-relative:text;mso-position-vertical:absolute;mso-position-vertical-relative:text;v-text-anchor:top" o:gfxdata="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" stroked="f">
                 <v:textbox style="mso-fit-shape-to-text:t" inset="0,0,0,0">
                   <w:txbxContent>
                     <w:p>
@@ -13618,7 +13680,7 @@
           </mc:Choice>
           <mc:Fallback>
             <w:pict>
-              <v:shape w14:anchorId="6F88827C" id="Tekstfelt 32" o:spid="_x0000_s1038" type="#_x0000_t202" style="position:absolute;margin-left:295.9pt;margin-top:130pt;width:185.9pt;height:.05pt;z-index:251704320;visibility:visible;mso-wrap-style:square;mso-wrap-distance-left:9pt;mso-wrap-distance-top:0;mso-wrap-distance-right:9pt;mso-wrap-distance-bottom:0;mso-position-horizontal:absolute;mso-position-horizontal-relative:text;mso-position-vertical:absolute;mso-position-vertical-relative:text;v-text-anchor:top" o:gfxdata="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" stroked="f">
+              <v:shape w14:anchorId="6F88827C" id="Tekstfelt 32" o:spid="_x0000_s1038" type="#_x0000_t202" style="position:absolute;margin-left:295.9pt;margin-top:130pt;width:185.9pt;height:.05pt;z-index:251704320;visibility:visible;mso-wrap-style:square;mso-wrap-distance-left:9pt;mso-wrap-distance-top:0;mso-wrap-distance-right:9pt;mso-wrap-distance-bottom:0;mso-position-horizontal:absolute;mso-position-horizontal-relative:text;mso-position-vertical:absolute;mso-position-vertical-relative:text;v-text-anchor:top" o:gfxdata="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" stroked="f">
                 <v:textbox style="mso-fit-shape-to-text:t" inset="0,0,0,0">
                   <w:txbxContent>
                     <w:p>
@@ -13904,19 +13966,19 @@
       <w:pPr>
         <w:pStyle w:val="Overskrift2"/>
       </w:pPr>
-      <w:bookmarkStart w:id="34" w:name="_Toc500933309"/>
+      <w:bookmarkStart w:id="35" w:name="_Toc500933309"/>
       <w:r>
         <w:t>Emergency-program</w:t>
       </w:r>
-      <w:bookmarkEnd w:id="34"/>
+      <w:bookmarkEnd w:id="35"/>
     </w:p>
     <w:p>
       <w:r>
-        <w:t xml:space="preserve">Vi har valgt at lave et dedikeret program til robottens ‘Emergency Stop’. Vi har gjort dette, da vi vil være sikker på, at motorerne stopper, når man trykker på knappen. Ved denne løsning køres programmet hvert 100ms og dermed får vi en hurtig reaktion når der trykkes på knappen. Som det kan ses på billede 4, er programmet ret simpelt. Det eneste der sker er, at et if-statement spørger efter </w:t>
+        <w:t xml:space="preserve">Vi har valgt at lave et dedikeret program til robottens ‘Emergency Stop’. Vi har gjort dette, da vi vil være sikker på, at motorerne stopper, når man trykker på knappen. Ved denne løsning køres </w:t>
       </w:r>
       <w:r>
         <w:lastRenderedPageBreak/>
-        <w:t xml:space="preserve">variablen ‘emergencyStop’, og hvis denne er true, så sættes enabX, enabY og enabZ til true, hvilket stopper stepper-motorerne. </w:t>
+        <w:t xml:space="preserve">programmet hvert 100ms og dermed får vi en hurtig reaktion når der trykkes på knappen. Som det kan ses på billede 4, er programmet ret simpelt. Det eneste der sker er, at et if-statement spørger efter variablen ‘emergencyStop’, og hvis denne er true, så sættes enabX, enabY og enabZ til true, hvilket stopper stepper-motorerne. </w:t>
       </w:r>
     </w:p>
     <w:p>
@@ -14007,7 +14069,7 @@
           </mc:Choice>
           <mc:Fallback>
             <w:pict>
-              <v:shape w14:anchorId="20262E7A" id="Tekstfelt 33" o:spid="_x0000_s1039" type="#_x0000_t202" style="position:absolute;margin-left:118.7pt;margin-top:79.8pt;width:244.05pt;height:.05pt;z-index:-251610112;visibility:visible;mso-wrap-style:square;mso-wrap-distance-left:9pt;mso-wrap-distance-top:0;mso-wrap-distance-right:9pt;mso-wrap-distance-bottom:0;mso-position-horizontal:absolute;mso-position-horizontal-relative:text;mso-position-vertical:absolute;mso-position-vertical-relative:text;v-text-anchor:top" o:gfxdata="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" stroked="f">
+              <v:shape w14:anchorId="20262E7A" id="Tekstfelt 33" o:spid="_x0000_s1039" type="#_x0000_t202" style="position:absolute;margin-left:118.7pt;margin-top:79.8pt;width:244.05pt;height:.05pt;z-index:-251610112;visibility:visible;mso-wrap-style:square;mso-wrap-distance-left:9pt;mso-wrap-distance-top:0;mso-wrap-distance-right:9pt;mso-wrap-distance-bottom:0;mso-position-horizontal:absolute;mso-position-horizontal-relative:text;mso-position-vertical:absolute;mso-position-vertical-relative:text;v-text-anchor:top" o:gfxdata="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" stroked="f">
                 <v:textbox style="mso-fit-shape-to-text:t" inset="0,0,0,0">
                   <w:txbxContent>
                     <w:p>
@@ -14317,11 +14379,11 @@
       <w:pPr>
         <w:pStyle w:val="Overskrift2"/>
       </w:pPr>
-      <w:bookmarkStart w:id="35" w:name="_Toc500933310"/>
+      <w:bookmarkStart w:id="36" w:name="_Toc500933310"/>
       <w:r>
         <w:t>HMI - Human Machine Interface</w:t>
       </w:r>
-      <w:bookmarkEnd w:id="35"/>
+      <w:bookmarkEnd w:id="36"/>
     </w:p>
     <w:p>
       <w:r>
@@ -14335,19 +14397,22 @@
     </w:p>
     <w:p>
       <w:r>
-        <w:t xml:space="preserve">Til sidst er der en side dedikeret til testning. Her kan der ændres på forskellige variable, som det kan ses i bilag 4. Derudover er der knapper, som hver kan kører robotten i forskellige retninger. Til sidst er der indsat variable for positionerne på de forskellige akser. Denne side har været rigtig brugbar gennem størstedelen af forløbet. </w:t>
+        <w:t xml:space="preserve">Til sidst er der en side dedikeret til testning. Her kan der ændres på forskellige variable, som det kan ses i bilag 4. Derudover er der knapper, som hver kan kører robotten i forskellige retninger. Til sidst er </w:t>
+      </w:r>
+      <w:r>
+        <w:lastRenderedPageBreak/>
+        <w:t xml:space="preserve">der indsat variable for positionerne på de forskellige akser. Denne side har været rigtig brugbar gennem størstedelen af forløbet. </w:t>
       </w:r>
     </w:p>
     <w:p>
       <w:pPr>
         <w:pStyle w:val="Overskrift2"/>
       </w:pPr>
-      <w:bookmarkStart w:id="36" w:name="_Toc500933311"/>
-      <w:r>
-        <w:lastRenderedPageBreak/>
+      <w:bookmarkStart w:id="37" w:name="_Toc500933311"/>
+      <w:r>
         <w:t>Forbedringer</w:t>
       </w:r>
-      <w:bookmarkEnd w:id="36"/>
+      <w:bookmarkEnd w:id="37"/>
     </w:p>
     <w:p>
       <w:r>
@@ -14355,48 +14420,17 @@
       </w:r>
     </w:p>
     <w:p>
-      <w:pPr>
-        <w:rPr>
-          <w:highlight w:val="yellow"/>
-        </w:rPr>
-      </w:pPr>
-      <w:commentRangeStart w:id="37"/>
-      <w:r>
-        <w:rPr>
-          <w:highlight w:val="yellow"/>
-        </w:rPr>
-        <w:t xml:space="preserve">Den ting, som vi ser som den største forbedring vi kan lave er, at få robotten til at tegne hurtigere. Som det ser ud nu, så tegner robotten en linje, hvorefter den kører tilbage til start og tegner endnu en streg. Derfor ville det være en fordel at få robotten til at tegne billedet både på vej frem og tilbage. Dette kan gøres på flere forskellige måder. Enten ved at ændre java-programmet, og måden det er sat op på. Derudover kan det også gøres i struktureret tekst, dog tænker vi, at det bliver meget sværere. </w:t>
+      <w:r>
+        <w:t>Den ting, som vi ser som den største forbedring vi kan lave er, at få robotten til at tegne hurtigere. Som det ser ud nu, så tegner robotten en linje, hvorefter den kører tilbage til start og tegner endnu en streg. Derfor ville det være en fordel at få robotten til at tegne billedet både på vej frem og tilbage. Dette kan gøres på flere forskellige måder.</w:t>
+      </w:r>
+      <w:r>
+        <w:t xml:space="preserve"> En måde at gøre det på er, at lave om i java-koden, sådan at den </w:t>
+      </w:r>
+      <w:r>
+        <w:t xml:space="preserve">sammensætter strengen, der bliver sendt videre, skiftevis fra venstre til højre og derefter fra højre til venstre. Dette gøres ved at gennemgå bredden af billedet, skiftevis fra højre til venstre og venstre til højre. Derudover kræver det også en smule ændringer i PLC-programmet. Dette ville gøres ved ændre koden for linjeskift. Dette gøres ved kun at flytte y-aksen og at have en variabel der kan fortælle, om man er i den ene eller den anden ende af billedet.  </w:t>
       </w:r>
     </w:p>
     <w:p>
-      <w:pPr>
-        <w:rPr>
-          <w:szCs w:val="20"/>
-        </w:rPr>
-      </w:pPr>
-      <w:r>
-        <w:rPr>
-          <w:szCs w:val="20"/>
-          <w:highlight w:val="yellow"/>
-        </w:rPr>
-        <w:t>Når robotten tegner billedet, gennemgår den hver række fra dens startpunkt på x-aksen til billedets fulde bredde. Når en række er gennemgået, før den gennemgår den næste, går den tilbage til dens startpunkt på x-aksen. Dette bruger den en masse unødvendig tid på og det ville være muligt at forkorte den tid ved at skifte række efter at en række er tegnet og dernæst tegne den næste række af billedet når robotten kører tilbage til dens startposition i x-aksen. Dette ville eliminere den tid der spildes på at robotten bevæger “blyanten” tilbage til startpunktet på x-aksen.</w:t>
-      </w:r>
-      <w:r>
-        <w:rPr>
-          <w:szCs w:val="20"/>
-        </w:rPr>
-        <w:t xml:space="preserve"> </w:t>
-      </w:r>
-      <w:commentRangeEnd w:id="37"/>
-      <w:r>
-        <w:rPr>
-          <w:rStyle w:val="Kommentarhenvisning"/>
-        </w:rPr>
-        <w:commentReference w:id="37"/>
-      </w:r>
-    </w:p>
-    <w:p/>
-    <w:p>
       <w:r>
         <w:t xml:space="preserve">En anden væsentlig ting ved vores program er, at alle de billeder vi tegner bliver spejlvendte. Dette kan dog ændres ret nemt ved at sætte robotten til at starte i det modsatte hjørne. Vi har valgt ikke at gøre det i programmet, da vi mener det ikke betyder så meget. Dette problem kommer først rigtigt frem, hvis man tegner billeder med tekst på. Her vil teksten altså blive spejlvendt i både den ene og den anden retning.  </w:t>
       </w:r>
@@ -14428,14 +14462,17 @@
     </w:p>
     <w:p>
       <w:r>
+        <w:t>Til sidst er der nogle småting, som kunne optimeres i programmet. Vi ville gerne have nogle flere elementer i interfacet. Her skulle man gerne kunne ændre forskellige indstill</w:t>
+      </w:r>
+      <w:r>
+        <w:t>inger</w:t>
+      </w:r>
+      <w:r>
+        <w:t xml:space="preserve"> og kunne se forskellige variables værdier. Derudover resetter vi de tre akser på samme tid. Da vi gerne vil undgå, at </w:t>
+      </w:r>
+      <w:r>
         <w:lastRenderedPageBreak/>
-        <w:t>Til sidst er der nogle småting, som kunne optimeres i programmet. Vi ville gerne have nogle flere elementer i interfacet. Her skulle man gerne kunne ændre forskellige indstill</w:t>
-      </w:r>
-      <w:r>
-        <w:t>inger</w:t>
-      </w:r>
-      <w:r>
-        <w:t xml:space="preserve"> og kunne se forskellige variables værdier. Derudover resetter vi de tre akser på samme tid. Da vi gerne vil undgå, at blyanten kolliderer med blyantspidseren eller tegne</w:t>
+        <w:t>blyanten kolliderer med blyantspidseren eller tegne</w:t>
       </w:r>
       <w:r>
         <w:t>r</w:t>
@@ -14728,21 +14765,12 @@
     <w:p/>
     <w:p>
       <w:r>
-        <w:t xml:space="preserve">Når man arbejder i grupper, er det vigtigt, at holde styr på, hvad der bliver lavet på forskellige tidspunkter. Dette har vi løst bl.a. ved hjælp af en tidsplan ugentlige møder og kommunikation via </w:t>
-      </w:r>
-      <w:r>
-        <w:lastRenderedPageBreak/>
-        <w:t xml:space="preserve">internettet. Derudover er det også vigtigt at alle i gruppen ved hvad der bliver lavet og, at vi ved hvor langt man er nået i projektet. </w:t>
+        <w:t xml:space="preserve">Når man arbejder i grupper, er det vigtigt, at holde styr på, hvad der bliver lavet på forskellige tidspunkter. Dette har vi løst bl.a. ved hjælp af en tidsplan ugentlige møder og kommunikation via internettet. Derudover er det også vigtigt at alle i gruppen ved hvad der bliver lavet og, at vi ved hvor langt man er nået i projektet. </w:t>
       </w:r>
     </w:p>
     <w:p>
       <w:r>
-        <w:t>For bedst mulig planlægning har vi lavet en tidspl</w:t>
-      </w:r>
-      <w:bookmarkStart w:id="40" w:name="_GoBack"/>
-      <w:bookmarkEnd w:id="40"/>
-      <w:r>
-        <w:t xml:space="preserve">an, som vist nedenfor.  </w:t>
+        <w:t xml:space="preserve">For bedst mulig planlægning har vi lavet en tidsplan, som vist nedenfor.  </w:t>
       </w:r>
     </w:p>
     <w:tbl>
@@ -14788,6 +14816,7 @@
                 <w:szCs w:val="24"/>
                 <w:lang w:eastAsia="da-DK"/>
               </w:rPr>
+              <w:lastRenderedPageBreak/>
               <w:t>Task Name</w:t>
             </w:r>
           </w:p>
@@ -16632,11 +16661,11 @@
       <w:pPr>
         <w:pStyle w:val="Overskrift1"/>
       </w:pPr>
-      <w:bookmarkStart w:id="41" w:name="_Toc500933314"/>
+      <w:bookmarkStart w:id="40" w:name="_Toc500933314"/>
       <w:r>
         <w:t>Konklusion</w:t>
       </w:r>
-      <w:bookmarkEnd w:id="41"/>
+      <w:bookmarkEnd w:id="40"/>
     </w:p>
     <w:p>
       <w:r>
@@ -16690,16 +16719,14 @@
         </w:p>
         <w:sdt>
           <w:sdtPr>
-            <w:id w:val="111145805"/>
-            <w:bibliography/>
-          </w:sdtPr>
-          <w:sdtEndPr>
             <w:rPr>
               <w:rFonts w:ascii="Century Schoolbook" w:hAnsi="Century Schoolbook" w:cs="Times New Roman"/>
               <w:sz w:val="20"/>
               <w:lang w:val="da-DK"/>
             </w:rPr>
-          </w:sdtEndPr>
+            <w:id w:val="111145805"/>
+            <w:bibliography/>
+          </w:sdtPr>
           <w:sdtContent>
             <w:p>
               <w:pPr>
@@ -16731,7 +16758,7 @@
                   <w:noProof/>
                   <w:lang w:val="da-DK"/>
                 </w:rPr>
-                <w:t>akizukidenshi.com.</w:t>
+                <w:t>Akizukidenshi.com.</w:t>
               </w:r>
               <w:r>
                 <w:rPr>
@@ -16739,6 +16766,39 @@
                   <w:lang w:val="da-DK"/>
                 </w:rPr>
                 <w:t xml:space="preserve"> (13. 12 2017). Hentet fra ST330 Stepper-Driver: http://akizukidenshi.com/download/ds/sainsmar/ST330_Stepper_Motor_Driver_Board_User_Manual.pdf</w:t>
+              </w:r>
+            </w:p>
+            <w:p>
+              <w:pPr>
+                <w:pStyle w:val="Bibliografi"/>
+                <w:ind w:left="720" w:hanging="720"/>
+                <w:rPr>
+                  <w:noProof/>
+                  <w:lang w:val="da-DK"/>
+                </w:rPr>
+              </w:pPr>
+              <w:r>
+                <w:rPr>
+                  <w:noProof/>
+                  <w:lang w:val="da-DK"/>
+                </w:rPr>
+                <w:t xml:space="preserve">B&amp;R. (13. 12 2017). </w:t>
+              </w:r>
+              <w:r>
+                <w:rPr>
+                  <w:i/>
+                  <w:iCs/>
+                  <w:noProof/>
+                  <w:lang w:val="da-DK"/>
+                </w:rPr>
+                <w:t>X20CP13XX.</w:t>
+              </w:r>
+              <w:r>
+                <w:rPr>
+                  <w:noProof/>
+                  <w:lang w:val="da-DK"/>
+                </w:rPr>
+                <w:t xml:space="preserve"> Hentet fra http://www.br-automation.com/downloads_br_productcatalogue/BRP44400000000000000493282/X20CP13xx-RT-ENG_V1.16.pdf</w:t>
               </w:r>
             </w:p>
             <w:p>
@@ -16776,6 +16836,39 @@
                   <w:lang w:val="da-DK"/>
                 </w:rPr>
                 <w:t>Hentet fra https://www.dyclassroom.com/image-processing-project/how-to-convert-a-color-image-into-grayscale-image-in-java</w:t>
+              </w:r>
+            </w:p>
+            <w:p>
+              <w:pPr>
+                <w:pStyle w:val="Bibliografi"/>
+                <w:ind w:left="720" w:hanging="720"/>
+                <w:rPr>
+                  <w:noProof/>
+                  <w:lang w:val="da-DK"/>
+                </w:rPr>
+              </w:pPr>
+              <w:r>
+                <w:rPr>
+                  <w:noProof/>
+                  <w:lang w:val="da-DK"/>
+                </w:rPr>
+                <w:t xml:space="preserve">Motechmotor. (13. 12 2017). </w:t>
+              </w:r>
+              <w:r>
+                <w:rPr>
+                  <w:i/>
+                  <w:iCs/>
+                  <w:noProof/>
+                  <w:lang w:val="da-DK"/>
+                </w:rPr>
+                <w:t>Nema 23 Stepper Motor.</w:t>
+              </w:r>
+              <w:r>
+                <w:rPr>
+                  <w:noProof/>
+                  <w:lang w:val="da-DK"/>
+                </w:rPr>
+                <w:t xml:space="preserve"> Hentet fra http://www.motechmotor.com/products_detail.php?id=155&amp;cid=71&amp;page=1</w:t>
               </w:r>
             </w:p>
             <w:p>
@@ -17003,7 +17096,7 @@
     <w:p/>
     <w:p/>
     <w:sectPr>
-      <w:footerReference w:type="default" r:id="rId27"/>
+      <w:footerReference w:type="default" r:id="rId24"/>
       <w:pgSz w:w="11906" w:h="16838"/>
       <w:pgMar w:top="1701" w:right="1134" w:bottom="1701" w:left="1134" w:header="708" w:footer="708" w:gutter="0"/>
       <w:pgNumType w:start="0"/>
@@ -17013,39 +17106,6 @@
     </w:sectPr>
   </w:body>
 </w:document>
-</file>
-
-<file path=word/comments.xml><?xml version="1.0" encoding="utf-8"?>
-<w:comments xmlns:wpc="http://schemas.microsoft.com/office/word/2010/wordprocessingCanvas" xmlns:cx="http://schemas.microsoft.com/office/drawing/2014/chartex" xmlns:cx1="http://schemas.microsoft.com/office/drawing/2015/9/8/chartex" xmlns:cx2="http://schemas.microsoft.com/office/drawing/2015/10/21/chartex" xmlns:cx3="http://schemas.microsoft.com/office/drawing/2016/5/9/chartex" xmlns:cx4="http://schemas.microsoft.com/office/drawing/2016/5/10/chartex" xmlns:cx5="http://schemas.microsoft.com/office/drawing/2016/5/11/chartex" xmlns:cx6="http://schemas.microsoft.com/office/drawing/2016/5/12/chartex" xmlns:cx7="http://schemas.microsoft.com/office/drawing/2016/5/13/chartex" xmlns:cx8="http://schemas.microsoft.com/office/drawing/2016/5/14/chartex" xmlns:mc="http://schemas.openxmlformats.org/markup-compatibility/2006" xmlns:aink="http://schemas.microsoft.com/office/drawing/2016/ink" xmlns:am3d="http://schemas.microsoft.com/office/drawing/2017/model3d" xmlns:o="urn:schemas-microsoft-com:office:office" xmlns:r="http://schemas.openxmlformats.org/officeDocument/2006/relationships" xmlns:m="http://schemas.openxmlformats.org/officeDocument/2006/math" xmlns:v="urn:schemas-microsoft-com:vml" xmlns:wp14="http://schemas.microsoft.com/office/word/2010/wordprocessingDrawing" xmlns:wp="http://schemas.openxmlformats.org/drawingml/2006/wordprocessingDrawing" xmlns:w10="urn:schemas-microsoft-com:office:word" xmlns:w="http://schemas.openxmlformats.org/wordprocessingml/2006/main" xmlns:w14="http://schemas.microsoft.com/office/word/2010/wordml" xmlns:w15="http://schemas.microsoft.com/office/word/2012/wordml" xmlns:w16cid="http://schemas.microsoft.com/office/word/2016/wordml/cid" xmlns:w16se="http://schemas.microsoft.com/office/word/2015/wordml/symex" xmlns:wpg="http://schemas.microsoft.com/office/word/2010/wordprocessingGroup" xmlns:wpi="http://schemas.microsoft.com/office/word/2010/wordprocessingInk" xmlns:wne="http://schemas.microsoft.com/office/word/2006/wordml" xmlns:wps="http://schemas.microsoft.com/office/word/2010/wordprocessingShape" mc:Ignorable="w14 w15 w16se w16cid wp14">
-  <w:comment w:id="37" w:author="Peter Nielsen" w:date="2017-12-13T11:41:00Z" w:initials="PN">
-    <w:p>
-      <w:pPr>
-        <w:pStyle w:val="Kommentartekst"/>
-      </w:pPr>
-      <w:r>
-        <w:rPr>
-          <w:rStyle w:val="Kommentarhenvisning"/>
-        </w:rPr>
-        <w:annotationRef/>
-      </w:r>
-      <w:r>
-        <w:t>Skrives om</w:t>
-      </w:r>
-    </w:p>
-  </w:comment>
-</w:comments>
-</file>
-
-<file path=word/commentsExtended.xml><?xml version="1.0" encoding="utf-8"?>
-<w15:commentsEx xmlns:wpc="http://schemas.microsoft.com/office/word/2010/wordprocessingCanvas" xmlns:cx="http://schemas.microsoft.com/office/drawing/2014/chartex" xmlns:cx1="http://schemas.microsoft.com/office/drawing/2015/9/8/chartex" xmlns:cx2="http://schemas.microsoft.com/office/drawing/2015/10/21/chartex" xmlns:cx3="http://schemas.microsoft.com/office/drawing/2016/5/9/chartex" xmlns:cx4="http://schemas.microsoft.com/office/drawing/2016/5/10/chartex" xmlns:cx5="http://schemas.microsoft.com/office/drawing/2016/5/11/chartex" xmlns:cx6="http://schemas.microsoft.com/office/drawing/2016/5/12/chartex" xmlns:cx7="http://schemas.microsoft.com/office/drawing/2016/5/13/chartex" xmlns:cx8="http://schemas.microsoft.com/office/drawing/2016/5/14/chartex" xmlns:mc="http://schemas.openxmlformats.org/markup-compatibility/2006" xmlns:aink="http://schemas.microsoft.com/office/drawing/2016/ink" xmlns:am3d="http://schemas.microsoft.com/office/drawing/2017/model3d" xmlns:o="urn:schemas-microsoft-com:office:office" xmlns:r="http://schemas.openxmlformats.org/officeDocument/2006/relationships" xmlns:m="http://schemas.openxmlformats.org/officeDocument/2006/math" xmlns:v="urn:schemas-microsoft-com:vml" xmlns:wp14="http://schemas.microsoft.com/office/word/2010/wordprocessingDrawing" xmlns:wp="http://schemas.openxmlformats.org/drawingml/2006/wordprocessingDrawing" xmlns:w10="urn:schemas-microsoft-com:office:word" xmlns:w="http://schemas.openxmlformats.org/wordprocessingml/2006/main" xmlns:w14="http://schemas.microsoft.com/office/word/2010/wordml" xmlns:w15="http://schemas.microsoft.com/office/word/2012/wordml" xmlns:w16cid="http://schemas.microsoft.com/office/word/2016/wordml/cid" xmlns:w16se="http://schemas.microsoft.com/office/word/2015/wordml/symex" xmlns:wpg="http://schemas.microsoft.com/office/word/2010/wordprocessingGroup" xmlns:wpi="http://schemas.microsoft.com/office/word/2010/wordprocessingInk" xmlns:wne="http://schemas.microsoft.com/office/word/2006/wordml" xmlns:wps="http://schemas.microsoft.com/office/word/2010/wordprocessingShape" mc:Ignorable="w14 w15 w16se w16cid wp14">
-  <w15:commentEx w15:paraId="09FA0D49" w15:done="0"/>
-</w15:commentsEx>
-</file>
-
-<file path=word/commentsIds.xml><?xml version="1.0" encoding="utf-8"?>
-<w16cid:commentsIds xmlns:wpc="http://schemas.microsoft.com/office/word/2010/wordprocessingCanvas" xmlns:cx="http://schemas.microsoft.com/office/drawing/2014/chartex" xmlns:cx1="http://schemas.microsoft.com/office/drawing/2015/9/8/chartex" xmlns:cx2="http://schemas.microsoft.com/office/drawing/2015/10/21/chartex" xmlns:cx3="http://schemas.microsoft.com/office/drawing/2016/5/9/chartex" xmlns:cx4="http://schemas.microsoft.com/office/drawing/2016/5/10/chartex" xmlns:cx5="http://schemas.microsoft.com/office/drawing/2016/5/11/chartex" xmlns:cx6="http://schemas.microsoft.com/office/drawing/2016/5/12/chartex" xmlns:cx7="http://schemas.microsoft.com/office/drawing/2016/5/13/chartex" xmlns:cx8="http://schemas.microsoft.com/office/drawing/2016/5/14/chartex" xmlns:mc="http://schemas.openxmlformats.org/markup-compatibility/2006" xmlns:aink="http://schemas.microsoft.com/office/drawing/2016/ink" xmlns:am3d="http://schemas.microsoft.com/office/drawing/2017/model3d" xmlns:o="urn:schemas-microsoft-com:office:office" xmlns:r="http://schemas.openxmlformats.org/officeDocument/2006/relationships" xmlns:m="http://schemas.openxmlformats.org/officeDocument/2006/math" xmlns:v="urn:schemas-microsoft-com:vml" xmlns:wp14="http://schemas.microsoft.com/office/word/2010/wordprocessingDrawing" xmlns:wp="http://schemas.openxmlformats.org/drawingml/2006/wordprocessingDrawing" xmlns:w10="urn:schemas-microsoft-com:office:word" xmlns:w="http://schemas.openxmlformats.org/wordprocessingml/2006/main" xmlns:w14="http://schemas.microsoft.com/office/word/2010/wordml" xmlns:w15="http://schemas.microsoft.com/office/word/2012/wordml" xmlns:w16cid="http://schemas.microsoft.com/office/word/2016/wordml/cid" xmlns:w16se="http://schemas.microsoft.com/office/word/2015/wordml/symex" xmlns:wpg="http://schemas.microsoft.com/office/word/2010/wordprocessingGroup" xmlns:wpi="http://schemas.microsoft.com/office/word/2010/wordprocessingInk" xmlns:wne="http://schemas.microsoft.com/office/word/2006/wordml" xmlns:wps="http://schemas.microsoft.com/office/word/2010/wordprocessingShape" mc:Ignorable="w14 w15 w16se w16cid wp14">
-  <w16cid:commentId w16cid:paraId="09FA0D49" w16cid:durableId="1DDB9085"/>
-</w16cid:commentsIds>
 </file>
 
 <file path=word/endnotes.xml><?xml version="1.0" encoding="utf-8"?>
@@ -17115,7 +17175,7 @@
               <w:rPr>
                 <w:noProof/>
               </w:rPr>
-              <w:t>27</w:t>
+              <w:t>1</w:t>
             </w:r>
             <w:r>
               <w:rPr>
@@ -17435,14 +17495,6 @@
     <w:abstractNumId w:val="0"/>
   </w:num>
 </w:numbering>
-</file>
-
-<file path=word/people.xml><?xml version="1.0" encoding="utf-8"?>
-<w15:people xmlns:wpc="http://schemas.microsoft.com/office/word/2010/wordprocessingCanvas" xmlns:cx="http://schemas.microsoft.com/office/drawing/2014/chartex" xmlns:cx1="http://schemas.microsoft.com/office/drawing/2015/9/8/chartex" xmlns:cx2="http://schemas.microsoft.com/office/drawing/2015/10/21/chartex" xmlns:cx3="http://schemas.microsoft.com/office/drawing/2016/5/9/chartex" xmlns:cx4="http://schemas.microsoft.com/office/drawing/2016/5/10/chartex" xmlns:cx5="http://schemas.microsoft.com/office/drawing/2016/5/11/chartex" xmlns:cx6="http://schemas.microsoft.com/office/drawing/2016/5/12/chartex" xmlns:cx7="http://schemas.microsoft.com/office/drawing/2016/5/13/chartex" xmlns:cx8="http://schemas.microsoft.com/office/drawing/2016/5/14/chartex" xmlns:mc="http://schemas.openxmlformats.org/markup-compatibility/2006" xmlns:aink="http://schemas.microsoft.com/office/drawing/2016/ink" xmlns:am3d="http://schemas.microsoft.com/office/drawing/2017/model3d" xmlns:o="urn:schemas-microsoft-com:office:office" xmlns:r="http://schemas.openxmlformats.org/officeDocument/2006/relationships" xmlns:m="http://schemas.openxmlformats.org/officeDocument/2006/math" xmlns:v="urn:schemas-microsoft-com:vml" xmlns:wp14="http://schemas.microsoft.com/office/word/2010/wordprocessingDrawing" xmlns:wp="http://schemas.openxmlformats.org/drawingml/2006/wordprocessingDrawing" xmlns:w10="urn:schemas-microsoft-com:office:word" xmlns:w="http://schemas.openxmlformats.org/wordprocessingml/2006/main" xmlns:w14="http://schemas.microsoft.com/office/word/2010/wordml" xmlns:w15="http://schemas.microsoft.com/office/word/2012/wordml" xmlns:w16cid="http://schemas.microsoft.com/office/word/2016/wordml/cid" xmlns:w16se="http://schemas.microsoft.com/office/word/2015/wordml/symex" xmlns:wpg="http://schemas.microsoft.com/office/word/2010/wordprocessingGroup" xmlns:wpi="http://schemas.microsoft.com/office/word/2010/wordprocessingInk" xmlns:wne="http://schemas.microsoft.com/office/word/2006/wordml" xmlns:wps="http://schemas.microsoft.com/office/word/2010/wordprocessingShape" mc:Ignorable="w14 w15 w16se w16cid wp14">
-  <w15:person w15:author="Peter Nielsen">
-    <w15:presenceInfo w15:providerId="Windows Live" w15:userId="93f6ababe6f6c378"/>
-  </w15:person>
-</w15:people>
 </file>
 
 <file path=word/styles.xml><?xml version="1.0" encoding="utf-8"?>
@@ -18625,18 +18677,6 @@
 <file path=customXml/item1.xml><?xml version="1.0" encoding="utf-8"?>
 <b:Sources xmlns:b="http://schemas.openxmlformats.org/officeDocument/2006/bibliography" xmlns="http://schemas.openxmlformats.org/officeDocument/2006/bibliography" SelectedStyle="\APASixthEditionOfficeOnline.xsl" StyleName="APA" Version="6">
   <b:Source>
-    <b:Tag>aki17</b:Tag>
-    <b:SourceType>DocumentFromInternetSite</b:SourceType>
-    <b:Guid>{9FFA8572-8602-4F86-8F44-2B6773BF07F2}</b:Guid>
-    <b:Title>akizukidenshi.com</b:Title>
-    <b:Year>2017</b:Year>
-    <b:InternetSiteTitle>ST330 Stepper-Driver</b:InternetSiteTitle>
-    <b:Month>12</b:Month>
-    <b:Day>13</b:Day>
-    <b:URL>http://akizukidenshi.com/download/ds/sainsmar/ST330_Stepper_Motor_Driver_Board_User_Manual.pdf</b:URL>
-    <b:RefOrder>1</b:RefOrder>
-  </b:Source>
-  <b:Source>
     <b:Tag>Ora17</b:Tag>
     <b:SourceType>InternetSite</b:SourceType>
     <b:Guid>{190E12C7-5E0F-433F-9F51-A386325BE5A3}</b:Guid>
@@ -18654,7 +18694,7 @@
         </b:NameList>
       </b:Author>
     </b:Author>
-    <b:RefOrder>2</b:RefOrder>
+    <b:RefOrder>1</b:RefOrder>
   </b:Source>
   <b:Source>
     <b:Tag>Ora174</b:Tag>
@@ -18674,7 +18714,7 @@
         </b:NameList>
       </b:Author>
     </b:Author>
-    <b:RefOrder>3</b:RefOrder>
+    <b:RefOrder>2</b:RefOrder>
   </b:Source>
   <b:Source>
     <b:Tag>Ora173</b:Tag>
@@ -18694,7 +18734,7 @@
         </b:NameList>
       </b:Author>
     </b:Author>
-    <b:RefOrder>4</b:RefOrder>
+    <b:RefOrder>3</b:RefOrder>
   </b:Source>
   <b:Source>
     <b:Tag>Ora172</b:Tag>
@@ -18714,7 +18754,7 @@
         </b:NameList>
       </b:Author>
     </b:Author>
-    <b:RefOrder>5</b:RefOrder>
+    <b:RefOrder>4</b:RefOrder>
   </b:Source>
   <b:Source>
     <b:Tag>Ora171</b:Tag>
@@ -18734,7 +18774,7 @@
         </b:NameList>
       </b:Author>
     </b:Author>
-    <b:RefOrder>6</b:RefOrder>
+    <b:RefOrder>5</b:RefOrder>
   </b:Source>
   <b:Source>
     <b:Tag>Ora175</b:Tag>
@@ -18754,7 +18794,7 @@
         </b:NameList>
       </b:Author>
     </b:Author>
-    <b:RefOrder>7</b:RefOrder>
+    <b:RefOrder>6</b:RefOrder>
   </b:Source>
   <b:Source>
     <b:Tag>Cla17</b:Tag>
@@ -18774,13 +18814,65 @@
         </b:NameList>
       </b:Author>
     </b:Author>
+    <b:RefOrder>7</b:RefOrder>
+  </b:Source>
+  <b:Source>
+    <b:Tag>BR17</b:Tag>
+    <b:SourceType>DocumentFromInternetSite</b:SourceType>
+    <b:Guid>{F2EA6702-F0E4-4524-8A45-E6AEFA12C113}</b:Guid>
+    <b:Author>
+      <b:Author>
+        <b:NameList>
+          <b:Person>
+            <b:Last>B&amp;R</b:Last>
+          </b:Person>
+        </b:NameList>
+      </b:Author>
+    </b:Author>
+    <b:Title>X20CP13XX</b:Title>
+    <b:Year>2017</b:Year>
+    <b:Month>12</b:Month>
+    <b:Day>13</b:Day>
+    <b:URL>http://www.br-automation.com/downloads_br_productcatalogue/BRP44400000000000000493282/X20CP13xx-RT-ENG_V1.16.pdf</b:URL>
     <b:RefOrder>8</b:RefOrder>
+  </b:Source>
+  <b:Source>
+    <b:Tag>aki17</b:Tag>
+    <b:SourceType>DocumentFromInternetSite</b:SourceType>
+    <b:Guid>{C29DC28E-2AF0-4A13-AB21-20EF2B2B4838}</b:Guid>
+    <b:Title>Akizukidenshi.com</b:Title>
+    <b:Year>2017</b:Year>
+    <b:InternetSiteTitle>ST330 Stepper-Driver</b:InternetSiteTitle>
+    <b:Month>12</b:Month>
+    <b:Day>13</b:Day>
+    <b:URL>http://akizukidenshi.com/download/ds/sainsmar/ST330_Stepper_Motor_Driver_Board_User_Manual.pdf</b:URL>
+    <b:RefOrder>9</b:RefOrder>
+  </b:Source>
+  <b:Source>
+    <b:Tag>Mot17</b:Tag>
+    <b:SourceType>DocumentFromInternetSite</b:SourceType>
+    <b:Guid>{7DB0F8CA-26B0-4A27-A7B4-E7786B99D527}</b:Guid>
+    <b:Author>
+      <b:Author>
+        <b:NameList>
+          <b:Person>
+            <b:Last>Motechmotor</b:Last>
+          </b:Person>
+        </b:NameList>
+      </b:Author>
+    </b:Author>
+    <b:Title>Nema 23 Stepper Motor</b:Title>
+    <b:Year>2017</b:Year>
+    <b:Month>12</b:Month>
+    <b:Day>13</b:Day>
+    <b:URL>http://www.motechmotor.com/products_detail.php?id=155&amp;cid=71&amp;page=1</b:URL>
+    <b:RefOrder>10</b:RefOrder>
   </b:Source>
 </b:Sources>
 </file>
 
 <file path=customXml/itemProps1.xml><?xml version="1.0" encoding="utf-8"?>
-<ds:datastoreItem xmlns:ds="http://schemas.openxmlformats.org/officeDocument/2006/customXml" ds:itemID="{934FD581-8E9D-423C-844B-AEC49D3620EB}">
+<ds:datastoreItem xmlns:ds="http://schemas.openxmlformats.org/officeDocument/2006/customXml" ds:itemID="{3A5EC988-145D-4F43-9671-73E7C35CBDCF}">
   <ds:schemaRefs>
     <ds:schemaRef ds:uri="http://schemas.openxmlformats.org/officeDocument/2006/bibliography"/>
   </ds:schemaRefs>

--- a/Rapport/Semesterprojekt rapport.docx
+++ b/Rapport/Semesterprojekt rapport.docx
@@ -89,7 +89,19 @@
                                   <w:rPr>
                                     <w:b/>
                                   </w:rPr>
-                                  <w:t>Projektperiode:</w:t>
+                                  <w:t>Projek</w:t>
+                                </w:r>
+                                <w:r>
+                                  <w:rPr>
+                                    <w:b/>
+                                  </w:rPr>
+                                  <w:t>taflevering</w:t>
+                                </w:r>
+                                <w:r>
+                                  <w:rPr>
+                                    <w:b/>
+                                  </w:rPr>
+                                  <w:t>:</w:t>
                                 </w:r>
                               </w:p>
                               <w:p>
@@ -235,7 +247,19 @@
                             <w:rPr>
                               <w:b/>
                             </w:rPr>
-                            <w:t>Projektperiode:</w:t>
+                            <w:t>Projek</w:t>
+                          </w:r>
+                          <w:r>
+                            <w:rPr>
+                              <w:b/>
+                            </w:rPr>
+                            <w:t>taflevering</w:t>
+                          </w:r>
+                          <w:r>
+                            <w:rPr>
+                              <w:b/>
+                            </w:rPr>
+                            <w:t>:</w:t>
                           </w:r>
                         </w:p>
                         <w:p>
@@ -1003,7 +1027,7 @@
       <w:pPr>
         <w:pStyle w:val="Overskrift1"/>
       </w:pPr>
-      <w:bookmarkStart w:id="0" w:name="_Toc500933285"/>
+      <w:bookmarkStart w:id="0" w:name="_Toc500939406"/>
       <w:r>
         <w:lastRenderedPageBreak/>
         <w:t>Resume</w:t>
@@ -1046,7 +1070,7 @@
       <w:pPr>
         <w:pStyle w:val="Overskrift1"/>
       </w:pPr>
-      <w:bookmarkStart w:id="1" w:name="_Toc500933286"/>
+      <w:bookmarkStart w:id="1" w:name="_Toc500939407"/>
       <w:r>
         <w:t>Forord</w:t>
       </w:r>
@@ -1088,9 +1112,11 @@
       <w:pPr>
         <w:pStyle w:val="Overskrift2"/>
       </w:pPr>
+      <w:bookmarkStart w:id="2" w:name="_Toc500939408"/>
       <w:r>
         <w:t>Underskrift</w:t>
       </w:r>
+      <w:bookmarkEnd w:id="2"/>
     </w:p>
     <w:p/>
     <w:p>
@@ -1118,10 +1144,8 @@
       <w:r>
         <w:t xml:space="preserve">_______________________________________________   </w:t>
       </w:r>
-      <w:bookmarkStart w:id="2" w:name="_GoBack"/>
-      <w:bookmarkEnd w:id="2"/>
     </w:p>
-    <w:bookmarkStart w:id="3" w:name="_Toc500933287" w:displacedByCustomXml="next"/>
+    <w:bookmarkStart w:id="3" w:name="_Toc500939409" w:displacedByCustomXml="next"/>
     <w:sdt>
       <w:sdtPr>
         <w:rPr>
@@ -1149,7 +1173,9 @@
           <w:r>
             <w:t>Indholdsfortegnelse</w:t>
           </w:r>
+          <w:bookmarkStart w:id="4" w:name="_GoBack"/>
           <w:bookmarkEnd w:id="3"/>
+          <w:bookmarkEnd w:id="4"/>
         </w:p>
         <w:p>
           <w:pPr>
@@ -1173,7 +1199,7 @@
           <w:r>
             <w:fldChar w:fldCharType="separate"/>
           </w:r>
-          <w:hyperlink w:anchor="_Toc500933285" w:history="1">
+          <w:hyperlink w:anchor="_Toc500939406" w:history="1">
             <w:r>
               <w:rPr>
                 <w:rStyle w:val="Hyperlink"/>
@@ -1200,7 +1226,7 @@
                 <w:noProof/>
                 <w:webHidden/>
               </w:rPr>
-              <w:instrText xml:space="preserve"> PAGEREF _Toc500933285 \h </w:instrText>
+              <w:instrText xml:space="preserve"> PAGEREF _Toc500939406 \h </w:instrText>
             </w:r>
             <w:r>
               <w:rPr>
@@ -1244,7 +1270,7 @@
               <w:lang w:eastAsia="da-DK"/>
             </w:rPr>
           </w:pPr>
-          <w:hyperlink w:anchor="_Toc500933286" w:history="1">
+          <w:hyperlink w:anchor="_Toc500939407" w:history="1">
             <w:r>
               <w:rPr>
                 <w:rStyle w:val="Hyperlink"/>
@@ -1271,7 +1297,78 @@
                 <w:noProof/>
                 <w:webHidden/>
               </w:rPr>
-              <w:instrText xml:space="preserve"> PAGEREF _Toc500933286 \h </w:instrText>
+              <w:instrText xml:space="preserve"> PAGEREF _Toc500939407 \h </w:instrText>
+            </w:r>
+            <w:r>
+              <w:rPr>
+                <w:noProof/>
+                <w:webHidden/>
+              </w:rPr>
+            </w:r>
+            <w:r>
+              <w:rPr>
+                <w:noProof/>
+                <w:webHidden/>
+              </w:rPr>
+              <w:fldChar w:fldCharType="separate"/>
+            </w:r>
+            <w:r>
+              <w:rPr>
+                <w:noProof/>
+                <w:webHidden/>
+              </w:rPr>
+              <w:t>1</w:t>
+            </w:r>
+            <w:r>
+              <w:rPr>
+                <w:noProof/>
+                <w:webHidden/>
+              </w:rPr>
+              <w:fldChar w:fldCharType="end"/>
+            </w:r>
+          </w:hyperlink>
+        </w:p>
+        <w:p>
+          <w:pPr>
+            <w:pStyle w:val="Indholdsfortegnelse2"/>
+            <w:tabs>
+              <w:tab w:val="right" w:leader="dot" w:pos="9628"/>
+            </w:tabs>
+            <w:rPr>
+              <w:rFonts w:asciiTheme="minorHAnsi" w:eastAsiaTheme="minorEastAsia" w:hAnsiTheme="minorHAnsi" w:cstheme="minorBidi"/>
+              <w:noProof/>
+              <w:sz w:val="22"/>
+              <w:lang w:eastAsia="da-DK"/>
+            </w:rPr>
+          </w:pPr>
+          <w:hyperlink w:anchor="_Toc500939408" w:history="1">
+            <w:r>
+              <w:rPr>
+                <w:rStyle w:val="Hyperlink"/>
+                <w:noProof/>
+              </w:rPr>
+              <w:t>Underskrift</w:t>
+            </w:r>
+            <w:r>
+              <w:rPr>
+                <w:noProof/>
+                <w:webHidden/>
+              </w:rPr>
+              <w:tab/>
+            </w:r>
+            <w:r>
+              <w:rPr>
+                <w:noProof/>
+                <w:webHidden/>
+              </w:rPr>
+              <w:fldChar w:fldCharType="begin"/>
+            </w:r>
+            <w:r>
+              <w:rPr>
+                <w:noProof/>
+                <w:webHidden/>
+              </w:rPr>
+              <w:instrText xml:space="preserve"> PAGEREF _Toc500939408 \h </w:instrText>
             </w:r>
             <w:r>
               <w:rPr>
@@ -1315,7 +1412,7 @@
               <w:lang w:eastAsia="da-DK"/>
             </w:rPr>
           </w:pPr>
-          <w:hyperlink w:anchor="_Toc500933287" w:history="1">
+          <w:hyperlink w:anchor="_Toc500939409" w:history="1">
             <w:r>
               <w:rPr>
                 <w:rStyle w:val="Hyperlink"/>
@@ -1342,7 +1439,7 @@
                 <w:noProof/>
                 <w:webHidden/>
               </w:rPr>
-              <w:instrText xml:space="preserve"> PAGEREF _Toc500933287 \h </w:instrText>
+              <w:instrText xml:space="preserve"> PAGEREF _Toc500939409 \h </w:instrText>
             </w:r>
             <w:r>
               <w:rPr>
@@ -1386,7 +1483,7 @@
               <w:lang w:eastAsia="da-DK"/>
             </w:rPr>
           </w:pPr>
-          <w:hyperlink w:anchor="_Toc500933288" w:history="1">
+          <w:hyperlink w:anchor="_Toc500939410" w:history="1">
             <w:r>
               <w:rPr>
                 <w:rStyle w:val="Hyperlink"/>
@@ -1413,7 +1510,7 @@
                 <w:noProof/>
                 <w:webHidden/>
               </w:rPr>
-              <w:instrText xml:space="preserve"> PAGEREF _Toc500933288 \h </w:instrText>
+              <w:instrText xml:space="preserve"> PAGEREF _Toc500939410 \h </w:instrText>
             </w:r>
             <w:r>
               <w:rPr>
@@ -1457,7 +1554,7 @@
               <w:lang w:eastAsia="da-DK"/>
             </w:rPr>
           </w:pPr>
-          <w:hyperlink w:anchor="_Toc500933289" w:history="1">
+          <w:hyperlink w:anchor="_Toc500939411" w:history="1">
             <w:r>
               <w:rPr>
                 <w:rStyle w:val="Hyperlink"/>
@@ -1484,7 +1581,7 @@
                 <w:noProof/>
                 <w:webHidden/>
               </w:rPr>
-              <w:instrText xml:space="preserve"> PAGEREF _Toc500933289 \h </w:instrText>
+              <w:instrText xml:space="preserve"> PAGEREF _Toc500939411 \h </w:instrText>
             </w:r>
             <w:r>
               <w:rPr>
@@ -1528,7 +1625,7 @@
               <w:lang w:eastAsia="da-DK"/>
             </w:rPr>
           </w:pPr>
-          <w:hyperlink w:anchor="_Toc500933290" w:history="1">
+          <w:hyperlink w:anchor="_Toc500939412" w:history="1">
             <w:r>
               <w:rPr>
                 <w:rStyle w:val="Hyperlink"/>
@@ -1555,7 +1652,7 @@
                 <w:noProof/>
                 <w:webHidden/>
               </w:rPr>
-              <w:instrText xml:space="preserve"> PAGEREF _Toc500933290 \h </w:instrText>
+              <w:instrText xml:space="preserve"> PAGEREF _Toc500939412 \h </w:instrText>
             </w:r>
             <w:r>
               <w:rPr>
@@ -1599,7 +1696,7 @@
               <w:lang w:eastAsia="da-DK"/>
             </w:rPr>
           </w:pPr>
-          <w:hyperlink w:anchor="_Toc500933291" w:history="1">
+          <w:hyperlink w:anchor="_Toc500939413" w:history="1">
             <w:r>
               <w:rPr>
                 <w:rStyle w:val="Hyperlink"/>
@@ -1626,7 +1723,7 @@
                 <w:noProof/>
                 <w:webHidden/>
               </w:rPr>
-              <w:instrText xml:space="preserve"> PAGEREF _Toc500933291 \h </w:instrText>
+              <w:instrText xml:space="preserve"> PAGEREF _Toc500939413 \h </w:instrText>
             </w:r>
             <w:r>
               <w:rPr>
@@ -1670,7 +1767,7 @@
               <w:lang w:eastAsia="da-DK"/>
             </w:rPr>
           </w:pPr>
-          <w:hyperlink w:anchor="_Toc500933292" w:history="1">
+          <w:hyperlink w:anchor="_Toc500939414" w:history="1">
             <w:r>
               <w:rPr>
                 <w:rStyle w:val="Hyperlink"/>
@@ -1697,7 +1794,7 @@
                 <w:noProof/>
                 <w:webHidden/>
               </w:rPr>
-              <w:instrText xml:space="preserve"> PAGEREF _Toc500933292 \h </w:instrText>
+              <w:instrText xml:space="preserve"> PAGEREF _Toc500939414 \h </w:instrText>
             </w:r>
             <w:r>
               <w:rPr>
@@ -1741,7 +1838,7 @@
               <w:lang w:eastAsia="da-DK"/>
             </w:rPr>
           </w:pPr>
-          <w:hyperlink w:anchor="_Toc500933293" w:history="1">
+          <w:hyperlink w:anchor="_Toc500939415" w:history="1">
             <w:r>
               <w:rPr>
                 <w:rStyle w:val="Hyperlink"/>
@@ -1768,7 +1865,7 @@
                 <w:noProof/>
                 <w:webHidden/>
               </w:rPr>
-              <w:instrText xml:space="preserve"> PAGEREF _Toc500933293 \h </w:instrText>
+              <w:instrText xml:space="preserve"> PAGEREF _Toc500939415 \h </w:instrText>
             </w:r>
             <w:r>
               <w:rPr>
@@ -1788,7 +1885,7 @@
                 <w:noProof/>
                 <w:webHidden/>
               </w:rPr>
-              <w:t>5</w:t>
+              <w:t>6</w:t>
             </w:r>
             <w:r>
               <w:rPr>
@@ -1812,7 +1909,7 @@
               <w:lang w:eastAsia="da-DK"/>
             </w:rPr>
           </w:pPr>
-          <w:hyperlink w:anchor="_Toc500933294" w:history="1">
+          <w:hyperlink w:anchor="_Toc500939416" w:history="1">
             <w:r>
               <w:rPr>
                 <w:rStyle w:val="Hyperlink"/>
@@ -1839,7 +1936,7 @@
                 <w:noProof/>
                 <w:webHidden/>
               </w:rPr>
-              <w:instrText xml:space="preserve"> PAGEREF _Toc500933294 \h </w:instrText>
+              <w:instrText xml:space="preserve"> PAGEREF _Toc500939416 \h </w:instrText>
             </w:r>
             <w:r>
               <w:rPr>
@@ -1883,7 +1980,7 @@
               <w:lang w:eastAsia="da-DK"/>
             </w:rPr>
           </w:pPr>
-          <w:hyperlink w:anchor="_Toc500933295" w:history="1">
+          <w:hyperlink w:anchor="_Toc500939417" w:history="1">
             <w:r>
               <w:rPr>
                 <w:rStyle w:val="Hyperlink"/>
@@ -1910,7 +2007,7 @@
                 <w:noProof/>
                 <w:webHidden/>
               </w:rPr>
-              <w:instrText xml:space="preserve"> PAGEREF _Toc500933295 \h </w:instrText>
+              <w:instrText xml:space="preserve"> PAGEREF _Toc500939417 \h </w:instrText>
             </w:r>
             <w:r>
               <w:rPr>
@@ -1954,7 +2051,7 @@
               <w:lang w:eastAsia="da-DK"/>
             </w:rPr>
           </w:pPr>
-          <w:hyperlink w:anchor="_Toc500933296" w:history="1">
+          <w:hyperlink w:anchor="_Toc500939418" w:history="1">
             <w:r>
               <w:rPr>
                 <w:rStyle w:val="Hyperlink"/>
@@ -1981,7 +2078,7 @@
                 <w:noProof/>
                 <w:webHidden/>
               </w:rPr>
-              <w:instrText xml:space="preserve"> PAGEREF _Toc500933296 \h </w:instrText>
+              <w:instrText xml:space="preserve"> PAGEREF _Toc500939418 \h </w:instrText>
             </w:r>
             <w:r>
               <w:rPr>
@@ -2025,7 +2122,7 @@
               <w:lang w:eastAsia="da-DK"/>
             </w:rPr>
           </w:pPr>
-          <w:hyperlink w:anchor="_Toc500933297" w:history="1">
+          <w:hyperlink w:anchor="_Toc500939419" w:history="1">
             <w:r>
               <w:rPr>
                 <w:rStyle w:val="Hyperlink"/>
@@ -2052,7 +2149,7 @@
                 <w:noProof/>
                 <w:webHidden/>
               </w:rPr>
-              <w:instrText xml:space="preserve"> PAGEREF _Toc500933297 \h </w:instrText>
+              <w:instrText xml:space="preserve"> PAGEREF _Toc500939419 \h </w:instrText>
             </w:r>
             <w:r>
               <w:rPr>
@@ -2096,7 +2193,7 @@
               <w:lang w:eastAsia="da-DK"/>
             </w:rPr>
           </w:pPr>
-          <w:hyperlink w:anchor="_Toc500933298" w:history="1">
+          <w:hyperlink w:anchor="_Toc500939420" w:history="1">
             <w:r>
               <w:rPr>
                 <w:rStyle w:val="Hyperlink"/>
@@ -2123,7 +2220,7 @@
                 <w:noProof/>
                 <w:webHidden/>
               </w:rPr>
-              <w:instrText xml:space="preserve"> PAGEREF _Toc500933298 \h </w:instrText>
+              <w:instrText xml:space="preserve"> PAGEREF _Toc500939420 \h </w:instrText>
             </w:r>
             <w:r>
               <w:rPr>
@@ -2167,7 +2264,7 @@
               <w:lang w:eastAsia="da-DK"/>
             </w:rPr>
           </w:pPr>
-          <w:hyperlink w:anchor="_Toc500933299" w:history="1">
+          <w:hyperlink w:anchor="_Toc500939421" w:history="1">
             <w:r>
               <w:rPr>
                 <w:rStyle w:val="Hyperlink"/>
@@ -2194,7 +2291,7 @@
                 <w:noProof/>
                 <w:webHidden/>
               </w:rPr>
-              <w:instrText xml:space="preserve"> PAGEREF _Toc500933299 \h </w:instrText>
+              <w:instrText xml:space="preserve"> PAGEREF _Toc500939421 \h </w:instrText>
             </w:r>
             <w:r>
               <w:rPr>
@@ -2238,7 +2335,7 @@
               <w:lang w:eastAsia="da-DK"/>
             </w:rPr>
           </w:pPr>
-          <w:hyperlink w:anchor="_Toc500933300" w:history="1">
+          <w:hyperlink w:anchor="_Toc500939422" w:history="1">
             <w:r>
               <w:rPr>
                 <w:rStyle w:val="Hyperlink"/>
@@ -2265,7 +2362,7 @@
                 <w:noProof/>
                 <w:webHidden/>
               </w:rPr>
-              <w:instrText xml:space="preserve"> PAGEREF _Toc500933300 \h </w:instrText>
+              <w:instrText xml:space="preserve"> PAGEREF _Toc500939422 \h </w:instrText>
             </w:r>
             <w:r>
               <w:rPr>
@@ -2309,7 +2406,7 @@
               <w:lang w:eastAsia="da-DK"/>
             </w:rPr>
           </w:pPr>
-          <w:hyperlink w:anchor="_Toc500933301" w:history="1">
+          <w:hyperlink w:anchor="_Toc500939423" w:history="1">
             <w:r>
               <w:rPr>
                 <w:rStyle w:val="Hyperlink"/>
@@ -2336,7 +2433,7 @@
                 <w:noProof/>
                 <w:webHidden/>
               </w:rPr>
-              <w:instrText xml:space="preserve"> PAGEREF _Toc500933301 \h </w:instrText>
+              <w:instrText xml:space="preserve"> PAGEREF _Toc500939423 \h </w:instrText>
             </w:r>
             <w:r>
               <w:rPr>
@@ -2380,7 +2477,7 @@
               <w:lang w:eastAsia="da-DK"/>
             </w:rPr>
           </w:pPr>
-          <w:hyperlink w:anchor="_Toc500933302" w:history="1">
+          <w:hyperlink w:anchor="_Toc500939424" w:history="1">
             <w:r>
               <w:rPr>
                 <w:rStyle w:val="Hyperlink"/>
@@ -2407,7 +2504,7 @@
                 <w:noProof/>
                 <w:webHidden/>
               </w:rPr>
-              <w:instrText xml:space="preserve"> PAGEREF _Toc500933302 \h </w:instrText>
+              <w:instrText xml:space="preserve"> PAGEREF _Toc500939424 \h </w:instrText>
             </w:r>
             <w:r>
               <w:rPr>
@@ -2451,7 +2548,7 @@
               <w:lang w:eastAsia="da-DK"/>
             </w:rPr>
           </w:pPr>
-          <w:hyperlink w:anchor="_Toc500933303" w:history="1">
+          <w:hyperlink w:anchor="_Toc500939425" w:history="1">
             <w:r>
               <w:rPr>
                 <w:rStyle w:val="Hyperlink"/>
@@ -2478,7 +2575,7 @@
                 <w:noProof/>
                 <w:webHidden/>
               </w:rPr>
-              <w:instrText xml:space="preserve"> PAGEREF _Toc500933303 \h </w:instrText>
+              <w:instrText xml:space="preserve"> PAGEREF _Toc500939425 \h </w:instrText>
             </w:r>
             <w:r>
               <w:rPr>
@@ -2522,7 +2619,7 @@
               <w:lang w:eastAsia="da-DK"/>
             </w:rPr>
           </w:pPr>
-          <w:hyperlink w:anchor="_Toc500933304" w:history="1">
+          <w:hyperlink w:anchor="_Toc500939426" w:history="1">
             <w:r>
               <w:rPr>
                 <w:rStyle w:val="Hyperlink"/>
@@ -2549,7 +2646,7 @@
                 <w:noProof/>
                 <w:webHidden/>
               </w:rPr>
-              <w:instrText xml:space="preserve"> PAGEREF _Toc500933304 \h </w:instrText>
+              <w:instrText xml:space="preserve"> PAGEREF _Toc500939426 \h </w:instrText>
             </w:r>
             <w:r>
               <w:rPr>
@@ -2593,7 +2690,7 @@
               <w:lang w:eastAsia="da-DK"/>
             </w:rPr>
           </w:pPr>
-          <w:hyperlink w:anchor="_Toc500933305" w:history="1">
+          <w:hyperlink w:anchor="_Toc500939427" w:history="1">
             <w:r>
               <w:rPr>
                 <w:rStyle w:val="Hyperlink"/>
@@ -2620,7 +2717,7 @@
                 <w:noProof/>
                 <w:webHidden/>
               </w:rPr>
-              <w:instrText xml:space="preserve"> PAGEREF _Toc500933305 \h </w:instrText>
+              <w:instrText xml:space="preserve"> PAGEREF _Toc500939427 \h </w:instrText>
             </w:r>
             <w:r>
               <w:rPr>
@@ -2664,7 +2761,7 @@
               <w:lang w:eastAsia="da-DK"/>
             </w:rPr>
           </w:pPr>
-          <w:hyperlink w:anchor="_Toc500933306" w:history="1">
+          <w:hyperlink w:anchor="_Toc500939428" w:history="1">
             <w:r>
               <w:rPr>
                 <w:rStyle w:val="Hyperlink"/>
@@ -2691,7 +2788,7 @@
                 <w:noProof/>
                 <w:webHidden/>
               </w:rPr>
-              <w:instrText xml:space="preserve"> PAGEREF _Toc500933306 \h </w:instrText>
+              <w:instrText xml:space="preserve"> PAGEREF _Toc500939428 \h </w:instrText>
             </w:r>
             <w:r>
               <w:rPr>
@@ -2735,7 +2832,7 @@
               <w:lang w:eastAsia="da-DK"/>
             </w:rPr>
           </w:pPr>
-          <w:hyperlink w:anchor="_Toc500933307" w:history="1">
+          <w:hyperlink w:anchor="_Toc500939429" w:history="1">
             <w:r>
               <w:rPr>
                 <w:rStyle w:val="Hyperlink"/>
@@ -2762,7 +2859,7 @@
                 <w:noProof/>
                 <w:webHidden/>
               </w:rPr>
-              <w:instrText xml:space="preserve"> PAGEREF _Toc500933307 \h </w:instrText>
+              <w:instrText xml:space="preserve"> PAGEREF _Toc500939429 \h </w:instrText>
             </w:r>
             <w:r>
               <w:rPr>
@@ -2806,7 +2903,7 @@
               <w:lang w:eastAsia="da-DK"/>
             </w:rPr>
           </w:pPr>
-          <w:hyperlink w:anchor="_Toc500933308" w:history="1">
+          <w:hyperlink w:anchor="_Toc500939430" w:history="1">
             <w:r>
               <w:rPr>
                 <w:rStyle w:val="Hyperlink"/>
@@ -2833,7 +2930,7 @@
                 <w:noProof/>
                 <w:webHidden/>
               </w:rPr>
-              <w:instrText xml:space="preserve"> PAGEREF _Toc500933308 \h </w:instrText>
+              <w:instrText xml:space="preserve"> PAGEREF _Toc500939430 \h </w:instrText>
             </w:r>
             <w:r>
               <w:rPr>
@@ -2877,7 +2974,7 @@
               <w:lang w:eastAsia="da-DK"/>
             </w:rPr>
           </w:pPr>
-          <w:hyperlink w:anchor="_Toc500933309" w:history="1">
+          <w:hyperlink w:anchor="_Toc500939431" w:history="1">
             <w:r>
               <w:rPr>
                 <w:rStyle w:val="Hyperlink"/>
@@ -2904,7 +3001,7 @@
                 <w:noProof/>
                 <w:webHidden/>
               </w:rPr>
-              <w:instrText xml:space="preserve"> PAGEREF _Toc500933309 \h </w:instrText>
+              <w:instrText xml:space="preserve"> PAGEREF _Toc500939431 \h </w:instrText>
             </w:r>
             <w:r>
               <w:rPr>
@@ -2948,7 +3045,7 @@
               <w:lang w:eastAsia="da-DK"/>
             </w:rPr>
           </w:pPr>
-          <w:hyperlink w:anchor="_Toc500933310" w:history="1">
+          <w:hyperlink w:anchor="_Toc500939432" w:history="1">
             <w:r>
               <w:rPr>
                 <w:rStyle w:val="Hyperlink"/>
@@ -2975,7 +3072,7 @@
                 <w:noProof/>
                 <w:webHidden/>
               </w:rPr>
-              <w:instrText xml:space="preserve"> PAGEREF _Toc500933310 \h </w:instrText>
+              <w:instrText xml:space="preserve"> PAGEREF _Toc500939432 \h </w:instrText>
             </w:r>
             <w:r>
               <w:rPr>
@@ -3019,7 +3116,7 @@
               <w:lang w:eastAsia="da-DK"/>
             </w:rPr>
           </w:pPr>
-          <w:hyperlink w:anchor="_Toc500933311" w:history="1">
+          <w:hyperlink w:anchor="_Toc500939433" w:history="1">
             <w:r>
               <w:rPr>
                 <w:rStyle w:val="Hyperlink"/>
@@ -3046,7 +3143,7 @@
                 <w:noProof/>
                 <w:webHidden/>
               </w:rPr>
-              <w:instrText xml:space="preserve"> PAGEREF _Toc500933311 \h </w:instrText>
+              <w:instrText xml:space="preserve"> PAGEREF _Toc500939433 \h </w:instrText>
             </w:r>
             <w:r>
               <w:rPr>
@@ -3090,7 +3187,7 @@
               <w:lang w:eastAsia="da-DK"/>
             </w:rPr>
           </w:pPr>
-          <w:hyperlink w:anchor="_Toc500933312" w:history="1">
+          <w:hyperlink w:anchor="_Toc500939434" w:history="1">
             <w:r>
               <w:rPr>
                 <w:rStyle w:val="Hyperlink"/>
@@ -3117,7 +3214,7 @@
                 <w:noProof/>
                 <w:webHidden/>
               </w:rPr>
-              <w:instrText xml:space="preserve"> PAGEREF _Toc500933312 \h </w:instrText>
+              <w:instrText xml:space="preserve"> PAGEREF _Toc500939434 \h </w:instrText>
             </w:r>
             <w:r>
               <w:rPr>
@@ -3161,7 +3258,7 @@
               <w:lang w:eastAsia="da-DK"/>
             </w:rPr>
           </w:pPr>
-          <w:hyperlink w:anchor="_Toc500933313" w:history="1">
+          <w:hyperlink w:anchor="_Toc500939435" w:history="1">
             <w:r>
               <w:rPr>
                 <w:rStyle w:val="Hyperlink"/>
@@ -3188,7 +3285,7 @@
                 <w:noProof/>
                 <w:webHidden/>
               </w:rPr>
-              <w:instrText xml:space="preserve"> PAGEREF _Toc500933313 \h </w:instrText>
+              <w:instrText xml:space="preserve"> PAGEREF _Toc500939435 \h </w:instrText>
             </w:r>
             <w:r>
               <w:rPr>
@@ -3232,7 +3329,7 @@
               <w:lang w:eastAsia="da-DK"/>
             </w:rPr>
           </w:pPr>
-          <w:hyperlink w:anchor="_Toc500933314" w:history="1">
+          <w:hyperlink w:anchor="_Toc500939436" w:history="1">
             <w:r>
               <w:rPr>
                 <w:rStyle w:val="Hyperlink"/>
@@ -3259,7 +3356,7 @@
                 <w:noProof/>
                 <w:webHidden/>
               </w:rPr>
-              <w:instrText xml:space="preserve"> PAGEREF _Toc500933314 \h </w:instrText>
+              <w:instrText xml:space="preserve"> PAGEREF _Toc500939436 \h </w:instrText>
             </w:r>
             <w:r>
               <w:rPr>
@@ -3303,7 +3400,7 @@
               <w:lang w:eastAsia="da-DK"/>
             </w:rPr>
           </w:pPr>
-          <w:hyperlink w:anchor="_Toc500933315" w:history="1">
+          <w:hyperlink w:anchor="_Toc500939437" w:history="1">
             <w:r>
               <w:rPr>
                 <w:rStyle w:val="Hyperlink"/>
@@ -3330,7 +3427,7 @@
                 <w:noProof/>
                 <w:webHidden/>
               </w:rPr>
-              <w:instrText xml:space="preserve"> PAGEREF _Toc500933315 \h </w:instrText>
+              <w:instrText xml:space="preserve"> PAGEREF _Toc500939437 \h </w:instrText>
             </w:r>
             <w:r>
               <w:rPr>
@@ -3350,7 +3447,7 @@
                 <w:noProof/>
                 <w:webHidden/>
               </w:rPr>
-              <w:t>27</w:t>
+              <w:t>28</w:t>
             </w:r>
             <w:r>
               <w:rPr>
@@ -3380,12 +3477,12 @@
       <w:pPr>
         <w:pStyle w:val="Overskrift1"/>
       </w:pPr>
-      <w:bookmarkStart w:id="4" w:name="_Toc500933288"/>
+      <w:bookmarkStart w:id="5" w:name="_Toc500939410"/>
       <w:r>
         <w:lastRenderedPageBreak/>
         <w:t>Indledning</w:t>
       </w:r>
-      <w:bookmarkEnd w:id="4"/>
+      <w:bookmarkEnd w:id="5"/>
     </w:p>
     <w:p>
       <w:r>
@@ -3406,11 +3503,11 @@
       <w:pPr>
         <w:pStyle w:val="Overskrift1"/>
       </w:pPr>
-      <w:bookmarkStart w:id="5" w:name="_Toc500933289"/>
+      <w:bookmarkStart w:id="6" w:name="_Toc500939411"/>
       <w:r>
         <w:t>Problemformulering</w:t>
       </w:r>
-      <w:bookmarkEnd w:id="5"/>
+      <w:bookmarkEnd w:id="6"/>
     </w:p>
     <w:p>
       <w:r>
@@ -3514,11 +3611,11 @@
       <w:pPr>
         <w:pStyle w:val="Overskrift1"/>
       </w:pPr>
-      <w:bookmarkStart w:id="6" w:name="_Toc500933290"/>
+      <w:bookmarkStart w:id="7" w:name="_Toc500939412"/>
       <w:r>
         <w:t>Tegnerobot</w:t>
       </w:r>
-      <w:bookmarkEnd w:id="6"/>
+      <w:bookmarkEnd w:id="7"/>
     </w:p>
     <w:p>
       <w:r>
@@ -3636,12 +3733,12 @@
       <w:pPr>
         <w:pStyle w:val="Overskrift1"/>
       </w:pPr>
-      <w:bookmarkStart w:id="7" w:name="_Toc500933291"/>
+      <w:bookmarkStart w:id="8" w:name="_Toc500939413"/>
       <w:r>
         <w:lastRenderedPageBreak/>
         <w:t>Elektronik</w:t>
       </w:r>
-      <w:bookmarkEnd w:id="7"/>
+      <w:bookmarkEnd w:id="8"/>
     </w:p>
     <w:p>
       <w:r>
@@ -3664,7 +3761,7 @@
       <w:pPr>
         <w:pStyle w:val="Overskrift2"/>
       </w:pPr>
-      <w:bookmarkStart w:id="8" w:name="_Toc500933292"/>
+      <w:bookmarkStart w:id="9" w:name="_Toc500939414"/>
       <w:r>
         <w:rPr>
           <w:noProof/>
@@ -3738,7 +3835,7 @@
       <w:r>
         <w:t>Driverboard</w:t>
       </w:r>
-      <w:bookmarkEnd w:id="8"/>
+      <w:bookmarkEnd w:id="9"/>
     </w:p>
     <w:p>
       <w:r>
@@ -3784,7 +3881,73 @@
         <w:t>pper. Portene har til formål at</w:t>
       </w:r>
       <w:r>
-        <w:t xml:space="preserve"> forsyne driverboardet, styre en motor og få signaler fra PLC’en.</w:t>
+        <w:t xml:space="preserve"> forsyne driverboardet, styre en</w:t>
+      </w:r>
+      <w:r>
+        <w:t xml:space="preserve"> stepper-</w:t>
+      </w:r>
+      <w:r>
+        <w:t>motor</w:t>
+      </w:r>
+      <w:sdt>
+        <w:sdtPr>
+          <w:id w:val="-1636943077"/>
+          <w:citation/>
+        </w:sdtPr>
+        <w:sdtEndPr/>
+        <w:sdtContent>
+          <w:r>
+            <w:fldChar w:fldCharType="begin"/>
+          </w:r>
+          <w:r>
+            <w:instrText xml:space="preserve"> CITATION Mot17 \l 1030 </w:instrText>
+          </w:r>
+          <w:r>
+            <w:fldChar w:fldCharType="separate"/>
+          </w:r>
+          <w:r>
+            <w:rPr>
+              <w:noProof/>
+            </w:rPr>
+            <w:t xml:space="preserve"> (Motechmotor, 2017)</w:t>
+          </w:r>
+          <w:r>
+            <w:fldChar w:fldCharType="end"/>
+          </w:r>
+        </w:sdtContent>
+      </w:sdt>
+      <w:r>
+        <w:t xml:space="preserve"> og få signaler fra PLC’en</w:t>
+      </w:r>
+      <w:sdt>
+        <w:sdtPr>
+          <w:id w:val="-641266608"/>
+          <w:citation/>
+        </w:sdtPr>
+        <w:sdtEndPr/>
+        <w:sdtContent>
+          <w:r>
+            <w:fldChar w:fldCharType="begin"/>
+          </w:r>
+          <w:r>
+            <w:instrText xml:space="preserve"> CITATION aki17 \l 1030 </w:instrText>
+          </w:r>
+          <w:r>
+            <w:fldChar w:fldCharType="separate"/>
+          </w:r>
+          <w:r>
+            <w:rPr>
+              <w:noProof/>
+            </w:rPr>
+            <w:t xml:space="preserve"> (Akizukidenshi.com, 2017)</w:t>
+          </w:r>
+          <w:r>
+            <w:fldChar w:fldCharType="end"/>
+          </w:r>
+        </w:sdtContent>
+      </w:sdt>
+      <w:r>
+        <w:t>.</w:t>
       </w:r>
     </w:p>
     <w:p>
@@ -3856,22 +4019,35 @@
                                 <w:szCs w:val="22"/>
                               </w:rPr>
                             </w:pPr>
-                            <w:bookmarkStart w:id="9" w:name="_Ref500934237"/>
+                            <w:bookmarkStart w:id="10" w:name="_Ref500934237"/>
                             <w:r>
                               <w:t xml:space="preserve">Illustration </w:t>
                             </w:r>
-                            <w:fldSimple w:instr=" SEQ Illustrationer \* ARABIC ">
-                              <w:r>
-                                <w:rPr>
-                                  <w:noProof/>
-                                </w:rPr>
-                                <w:t>1</w:t>
-                              </w:r>
-                            </w:fldSimple>
+                            <w:r>
+                              <w:fldChar w:fldCharType="begin"/>
+                            </w:r>
+                            <w:r>
+                              <w:instrText xml:space="preserve"> SEQ Illustrationer \* ARABIC </w:instrText>
+                            </w:r>
+                            <w:r>
+                              <w:fldChar w:fldCharType="separate"/>
+                            </w:r>
+                            <w:r>
+                              <w:rPr>
+                                <w:noProof/>
+                              </w:rPr>
+                              <w:t>1</w:t>
+                            </w:r>
+                            <w:r>
+                              <w:rPr>
+                                <w:noProof/>
+                              </w:rPr>
+                              <w:fldChar w:fldCharType="end"/>
+                            </w:r>
                             <w:r>
                               <w:t xml:space="preserve"> : Driver-board</w:t>
                             </w:r>
-                            <w:bookmarkEnd w:id="9"/>
+                            <w:bookmarkEnd w:id="10"/>
                           </w:p>
                         </w:txbxContent>
                       </wps:txbx>
@@ -3906,22 +4082,35 @@
                           <w:szCs w:val="22"/>
                         </w:rPr>
                       </w:pPr>
-                      <w:bookmarkStart w:id="10" w:name="_Ref500934237"/>
+                      <w:bookmarkStart w:id="11" w:name="_Ref500934237"/>
                       <w:r>
                         <w:t xml:space="preserve">Illustration </w:t>
                       </w:r>
-                      <w:fldSimple w:instr=" SEQ Illustrationer \* ARABIC ">
-                        <w:r>
-                          <w:rPr>
-                            <w:noProof/>
-                          </w:rPr>
-                          <w:t>1</w:t>
-                        </w:r>
-                      </w:fldSimple>
+                      <w:r>
+                        <w:fldChar w:fldCharType="begin"/>
+                      </w:r>
+                      <w:r>
+                        <w:instrText xml:space="preserve"> SEQ Illustrationer \* ARABIC </w:instrText>
+                      </w:r>
+                      <w:r>
+                        <w:fldChar w:fldCharType="separate"/>
+                      </w:r>
+                      <w:r>
+                        <w:rPr>
+                          <w:noProof/>
+                        </w:rPr>
+                        <w:t>1</w:t>
+                      </w:r>
+                      <w:r>
+                        <w:rPr>
+                          <w:noProof/>
+                        </w:rPr>
+                        <w:fldChar w:fldCharType="end"/>
+                      </w:r>
                       <w:r>
                         <w:t xml:space="preserve"> : Driver-board</w:t>
                       </w:r>
-                      <w:bookmarkEnd w:id="10"/>
+                      <w:bookmarkEnd w:id="11"/>
                     </w:p>
                   </w:txbxContent>
                 </v:textbox>
@@ -3954,7 +4143,13 @@
     </w:p>
     <w:p>
       <w:r>
-        <w:t>De motorer vi bruger kan køre med op til 2.8 ampere, men gennem en række test</w:t>
+        <w:t xml:space="preserve">De </w:t>
+      </w:r>
+      <w:r>
+        <w:t>stepper-</w:t>
+      </w:r>
+      <w:r>
+        <w:t>motorer vi bruger kan køre med op til 2.8 ampere, men gennem en række test</w:t>
       </w:r>
       <w:r>
         <w:t>,</w:t>
@@ -4017,82 +4212,34 @@
     </w:p>
     <w:p>
       <w:r>
-        <w:rPr>
-          <w:highlight w:val="yellow"/>
-        </w:rPr>
         <w:t>S1 og S2 definere</w:t>
       </w:r>
       <w:r>
-        <w:rPr>
-          <w:highlight w:val="yellow"/>
-        </w:rPr>
         <w:t>r ”Decay mode”</w:t>
       </w:r>
       <w:r>
-        <w:rPr>
-          <w:highlight w:val="yellow"/>
-        </w:rPr>
-        <w:t xml:space="preserve"> som bestemmer</w:t>
-      </w:r>
-      <w:r>
-        <w:rPr>
-          <w:highlight w:val="yellow"/>
-        </w:rPr>
-        <w:t>,</w:t>
-      </w:r>
-      <w:r>
-        <w:rPr>
-          <w:highlight w:val="yellow"/>
-        </w:rPr>
-        <w:t xml:space="preserve"> hvor meget lyd der kommer</w:t>
-      </w:r>
-      <w:r>
-        <w:rPr>
-          <w:highlight w:val="yellow"/>
-        </w:rPr>
-        <w:t>,</w:t>
-      </w:r>
-      <w:r>
-        <w:rPr>
-          <w:highlight w:val="yellow"/>
-        </w:rPr>
-        <w:t xml:space="preserve"> når stepper-motoren låser</w:t>
-      </w:r>
-      <w:r>
-        <w:rPr>
-          <w:highlight w:val="yellow"/>
-        </w:rPr>
-        <w:t>,</w:t>
-      </w:r>
-      <w:r>
-        <w:rPr>
-          <w:highlight w:val="yellow"/>
-        </w:rPr>
-        <w:t xml:space="preserve"> og hvor mange rystelser der er</w:t>
-      </w:r>
-      <w:r>
-        <w:rPr>
-          <w:highlight w:val="yellow"/>
-        </w:rPr>
-        <w:t>,</w:t>
-      </w:r>
-      <w:r>
-        <w:rPr>
-          <w:highlight w:val="yellow"/>
-        </w:rPr>
-        <w:t xml:space="preserve"> når motoren bevæger sig. S1 og S2 har fået værdien 1, som sætter ”decay mode” til 100% hvilket skulle mindske larm og rystelser så meget som muligt.</w:t>
+        <w:t>.</w:t>
+      </w:r>
+      <w:r>
+        <w:t xml:space="preserve"> S1 og S2 har fået værdien 1, som sætter ”decay mode” til 100% hvilket </w:t>
+      </w:r>
+      <w:r>
+        <w:t>giver den bedste kørsel med motoren.</w:t>
+      </w:r>
+      <w:r>
+        <w:t xml:space="preserve"> </w:t>
       </w:r>
     </w:p>
     <w:p>
       <w:pPr>
         <w:pStyle w:val="Overskrift2"/>
       </w:pPr>
-      <w:bookmarkStart w:id="11" w:name="_Toc500933293"/>
+      <w:bookmarkStart w:id="12" w:name="_Toc500939415"/>
       <w:r>
         <w:lastRenderedPageBreak/>
         <w:t>Opsætningen</w:t>
       </w:r>
-      <w:bookmarkEnd w:id="11"/>
+      <w:bookmarkEnd w:id="12"/>
     </w:p>
     <w:p>
       <w:r>
@@ -4111,7 +4258,13 @@
         <w:t xml:space="preserve"> da vi skal kontrollere tre</w:t>
       </w:r>
       <w:r>
-        <w:t xml:space="preserve"> motorer, hvor opsætningen for hvert board er identisk, men </w:t>
+        <w:t xml:space="preserve"> </w:t>
+      </w:r>
+      <w:r>
+        <w:t>stepper-</w:t>
+      </w:r>
+      <w:r>
+        <w:t xml:space="preserve">motorer, hvor opsætningen for hvert board er identisk, men </w:t>
       </w:r>
       <w:r>
         <w:t xml:space="preserve">med </w:t>
@@ -4126,7 +4279,37 @@
         <w:t>boardet bliver tilkoblet til PL</w:t>
       </w:r>
       <w:r>
-        <w:t>C’ens X3 modul. Da hvert driver-</w:t>
+        <w:t>C’ens X3 modul</w:t>
+      </w:r>
+      <w:sdt>
+        <w:sdtPr>
+          <w:id w:val="1267892105"/>
+          <w:citation/>
+        </w:sdtPr>
+        <w:sdtEndPr/>
+        <w:sdtContent>
+          <w:r>
+            <w:fldChar w:fldCharType="begin"/>
+          </w:r>
+          <w:r>
+            <w:instrText xml:space="preserve"> CITATION BR17 \l 1030 </w:instrText>
+          </w:r>
+          <w:r>
+            <w:fldChar w:fldCharType="separate"/>
+          </w:r>
+          <w:r>
+            <w:rPr>
+              <w:noProof/>
+            </w:rPr>
+            <w:t xml:space="preserve"> (B&amp;R, 2017)</w:t>
+          </w:r>
+          <w:r>
+            <w:fldChar w:fldCharType="end"/>
+          </w:r>
+        </w:sdtContent>
+      </w:sdt>
+      <w:r>
+        <w:t>. Da hvert driver-</w:t>
       </w:r>
       <w:r>
         <w:t>board styrer hver deres motor, nævner vi også hvilken akse hvert board styrer. Hele X3 mo</w:t>
@@ -4579,10 +4762,7 @@
         <w:fldChar w:fldCharType="separate"/>
       </w:r>
       <w:r>
-        <w:t>Illustration</w:t>
-      </w:r>
-      <w:r>
-        <w:t xml:space="preserve"> </w:t>
+        <w:t xml:space="preserve">Illustration </w:t>
       </w:r>
       <w:r>
         <w:rPr>
@@ -4609,13 +4789,13 @@
           <w:noProof/>
         </w:rPr>
         <w:drawing>
-          <wp:anchor distT="0" distB="0" distL="114300" distR="114300" simplePos="0" relativeHeight="251681792" behindDoc="1" locked="0" layoutInCell="1" allowOverlap="1" wp14:anchorId="44E187E5" wp14:editId="6D869374">
+          <wp:anchor distT="0" distB="0" distL="114300" distR="114300" simplePos="0" relativeHeight="251681792" behindDoc="1" locked="0" layoutInCell="1" allowOverlap="1" wp14:anchorId="44E187E5" wp14:editId="3905F2F5">
             <wp:simplePos x="0" y="0"/>
             <wp:positionH relativeFrom="margin">
               <wp:align>center</wp:align>
             </wp:positionH>
             <wp:positionV relativeFrom="paragraph">
-              <wp:posOffset>7937</wp:posOffset>
+              <wp:posOffset>16289</wp:posOffset>
             </wp:positionV>
             <wp:extent cx="3834765" cy="2156460"/>
             <wp:effectExtent l="0" t="0" r="0" b="0"/>
@@ -4739,22 +4919,35 @@
                                 <w:sz w:val="20"/>
                               </w:rPr>
                             </w:pPr>
-                            <w:bookmarkStart w:id="12" w:name="_Ref500934350"/>
+                            <w:bookmarkStart w:id="13" w:name="_Ref500934350"/>
                             <w:r>
                               <w:t xml:space="preserve">Illustration </w:t>
                             </w:r>
-                            <w:fldSimple w:instr=" SEQ Illustrationer \* ARABIC ">
-                              <w:r>
-                                <w:rPr>
-                                  <w:noProof/>
-                                </w:rPr>
-                                <w:t>2</w:t>
-                              </w:r>
-                            </w:fldSimple>
+                            <w:r>
+                              <w:fldChar w:fldCharType="begin"/>
+                            </w:r>
+                            <w:r>
+                              <w:instrText xml:space="preserve"> SEQ Illustrationer \* ARABIC </w:instrText>
+                            </w:r>
+                            <w:r>
+                              <w:fldChar w:fldCharType="separate"/>
+                            </w:r>
+                            <w:r>
+                              <w:rPr>
+                                <w:noProof/>
+                              </w:rPr>
+                              <w:t>2</w:t>
+                            </w:r>
+                            <w:r>
+                              <w:rPr>
+                                <w:noProof/>
+                              </w:rPr>
+                              <w:fldChar w:fldCharType="end"/>
+                            </w:r>
                             <w:r>
                               <w:t>: Opsætning af robot</w:t>
                             </w:r>
-                            <w:bookmarkEnd w:id="12"/>
+                            <w:bookmarkEnd w:id="13"/>
                           </w:p>
                         </w:txbxContent>
                       </wps:txbx>
@@ -4783,22 +4976,35 @@
                           <w:sz w:val="20"/>
                         </w:rPr>
                       </w:pPr>
-                      <w:bookmarkStart w:id="13" w:name="_Ref500934350"/>
+                      <w:bookmarkStart w:id="14" w:name="_Ref500934350"/>
                       <w:r>
                         <w:t xml:space="preserve">Illustration </w:t>
                       </w:r>
-                      <w:fldSimple w:instr=" SEQ Illustrationer \* ARABIC ">
-                        <w:r>
-                          <w:rPr>
-                            <w:noProof/>
-                          </w:rPr>
-                          <w:t>2</w:t>
-                        </w:r>
-                      </w:fldSimple>
+                      <w:r>
+                        <w:fldChar w:fldCharType="begin"/>
+                      </w:r>
+                      <w:r>
+                        <w:instrText xml:space="preserve"> SEQ Illustrationer \* ARABIC </w:instrText>
+                      </w:r>
+                      <w:r>
+                        <w:fldChar w:fldCharType="separate"/>
+                      </w:r>
+                      <w:r>
+                        <w:rPr>
+                          <w:noProof/>
+                        </w:rPr>
+                        <w:t>2</w:t>
+                      </w:r>
+                      <w:r>
+                        <w:rPr>
+                          <w:noProof/>
+                        </w:rPr>
+                        <w:fldChar w:fldCharType="end"/>
+                      </w:r>
                       <w:r>
                         <w:t>: Opsætning af robot</w:t>
                       </w:r>
-                      <w:bookmarkEnd w:id="13"/>
+                      <w:bookmarkEnd w:id="14"/>
                     </w:p>
                   </w:txbxContent>
                 </v:textbox>
@@ -4946,22 +5152,35 @@
                                 <w:sz w:val="20"/>
                               </w:rPr>
                             </w:pPr>
-                            <w:bookmarkStart w:id="14" w:name="_Ref500934394"/>
+                            <w:bookmarkStart w:id="15" w:name="_Ref500934394"/>
                             <w:r>
                               <w:t xml:space="preserve">Illustration </w:t>
                             </w:r>
-                            <w:fldSimple w:instr=" SEQ Illustrationer \* ARABIC ">
-                              <w:r>
-                                <w:rPr>
-                                  <w:noProof/>
-                                </w:rPr>
-                                <w:t>3</w:t>
-                              </w:r>
-                            </w:fldSimple>
+                            <w:r>
+                              <w:fldChar w:fldCharType="begin"/>
+                            </w:r>
+                            <w:r>
+                              <w:instrText xml:space="preserve"> SEQ Illustrationer \* ARABIC </w:instrText>
+                            </w:r>
+                            <w:r>
+                              <w:fldChar w:fldCharType="separate"/>
+                            </w:r>
+                            <w:r>
+                              <w:rPr>
+                                <w:noProof/>
+                              </w:rPr>
+                              <w:t>3</w:t>
+                            </w:r>
+                            <w:r>
+                              <w:rPr>
+                                <w:noProof/>
+                              </w:rPr>
+                              <w:fldChar w:fldCharType="end"/>
+                            </w:r>
                             <w:r>
                               <w:t>: Elektrisk kredsløb</w:t>
                             </w:r>
-                            <w:bookmarkEnd w:id="14"/>
+                            <w:bookmarkEnd w:id="15"/>
                           </w:p>
                         </w:txbxContent>
                       </wps:txbx>
@@ -4993,22 +5212,35 @@
                           <w:sz w:val="20"/>
                         </w:rPr>
                       </w:pPr>
-                      <w:bookmarkStart w:id="15" w:name="_Ref500934394"/>
+                      <w:bookmarkStart w:id="16" w:name="_Ref500934394"/>
                       <w:r>
                         <w:t xml:space="preserve">Illustration </w:t>
                       </w:r>
-                      <w:fldSimple w:instr=" SEQ Illustrationer \* ARABIC ">
-                        <w:r>
-                          <w:rPr>
-                            <w:noProof/>
-                          </w:rPr>
-                          <w:t>3</w:t>
-                        </w:r>
-                      </w:fldSimple>
+                      <w:r>
+                        <w:fldChar w:fldCharType="begin"/>
+                      </w:r>
+                      <w:r>
+                        <w:instrText xml:space="preserve"> SEQ Illustrationer \* ARABIC </w:instrText>
+                      </w:r>
+                      <w:r>
+                        <w:fldChar w:fldCharType="separate"/>
+                      </w:r>
+                      <w:r>
+                        <w:rPr>
+                          <w:noProof/>
+                        </w:rPr>
+                        <w:t>3</w:t>
+                      </w:r>
+                      <w:r>
+                        <w:rPr>
+                          <w:noProof/>
+                        </w:rPr>
+                        <w:fldChar w:fldCharType="end"/>
+                      </w:r>
                       <w:r>
                         <w:t>: Elektrisk kredsløb</w:t>
                       </w:r>
-                      <w:bookmarkEnd w:id="15"/>
+                      <w:bookmarkEnd w:id="16"/>
                     </w:p>
                   </w:txbxContent>
                 </v:textbox>
@@ -5159,16 +5391,7 @@
     </w:p>
     <w:p>
       <w:r>
-        <w:t>Ud fra udregningen har vi overdimensioneret og valgt en 5K ohm modstand. Efter transistoren har vi sat en 2K ohm modstand, som er et krav ved brug af 24 volt, som er beskrevet i databladet</w:t>
-      </w:r>
-      <w:r>
-        <w:rPr>
-          <w:rStyle w:val="Fodnotehenvisning"/>
-        </w:rPr>
-        <w:footnoteReference w:id="2"/>
-      </w:r>
-      <w:r>
-        <w:t xml:space="preserve">. Dette er gentaget for alle de signaler vi benytter. </w:t>
+        <w:t xml:space="preserve">Ud fra udregningen har vi overdimensioneret og valgt en 5K ohm modstand. Efter transistoren har vi sat en 2K ohm modstand, som er et krav ved brug af 24 volt, som er beskrevet i databladet. Dette er gentaget for alle de signaler vi benytter. </w:t>
       </w:r>
     </w:p>
     <w:p>
@@ -5211,12 +5434,20 @@
         <w:t xml:space="preserve">ogle af PLC’ens </w:t>
       </w:r>
       <w:r>
-        <w:t xml:space="preserve">digital input </w:t>
+        <w:t>digital</w:t>
+      </w:r>
+      <w:r>
+        <w:t>e</w:t>
+      </w:r>
+      <w:r>
+        <w:t xml:space="preserve"> input </w:t>
       </w:r>
       <w:r>
         <w:t>(DI). PLC’en har DI på X2 modulet, hvor vi har brugt følgende porte.</w:t>
       </w:r>
     </w:p>
+    <w:p/>
+    <w:p/>
     <w:tbl>
       <w:tblPr>
         <w:tblStyle w:val="Tabel-Gitter"/>
@@ -5383,22 +5614,35 @@
                                 <w:sz w:val="20"/>
                               </w:rPr>
                             </w:pPr>
-                            <w:bookmarkStart w:id="16" w:name="_Ref500934513"/>
+                            <w:bookmarkStart w:id="17" w:name="_Ref500934513"/>
                             <w:r>
                               <w:t xml:space="preserve">Illustration </w:t>
                             </w:r>
-                            <w:fldSimple w:instr=" SEQ Illustrationer \* ARABIC ">
-                              <w:r>
-                                <w:rPr>
-                                  <w:noProof/>
-                                </w:rPr>
-                                <w:t>4</w:t>
-                              </w:r>
-                            </w:fldSimple>
+                            <w:r>
+                              <w:fldChar w:fldCharType="begin"/>
+                            </w:r>
+                            <w:r>
+                              <w:instrText xml:space="preserve"> SEQ Illustrationer \* ARABIC </w:instrText>
+                            </w:r>
+                            <w:r>
+                              <w:fldChar w:fldCharType="separate"/>
+                            </w:r>
+                            <w:r>
+                              <w:rPr>
+                                <w:noProof/>
+                              </w:rPr>
+                              <w:t>4</w:t>
+                            </w:r>
+                            <w:r>
+                              <w:rPr>
+                                <w:noProof/>
+                              </w:rPr>
+                              <w:fldChar w:fldCharType="end"/>
+                            </w:r>
                             <w:r>
                               <w:t>: Kredsløb for knapper</w:t>
                             </w:r>
-                            <w:bookmarkEnd w:id="16"/>
+                            <w:bookmarkEnd w:id="17"/>
                           </w:p>
                         </w:txbxContent>
                       </wps:txbx>
@@ -5427,22 +5671,35 @@
                           <w:sz w:val="20"/>
                         </w:rPr>
                       </w:pPr>
-                      <w:bookmarkStart w:id="17" w:name="_Ref500934513"/>
+                      <w:bookmarkStart w:id="18" w:name="_Ref500934513"/>
                       <w:r>
                         <w:t xml:space="preserve">Illustration </w:t>
                       </w:r>
-                      <w:fldSimple w:instr=" SEQ Illustrationer \* ARABIC ">
-                        <w:r>
-                          <w:rPr>
-                            <w:noProof/>
-                          </w:rPr>
-                          <w:t>4</w:t>
-                        </w:r>
-                      </w:fldSimple>
+                      <w:r>
+                        <w:fldChar w:fldCharType="begin"/>
+                      </w:r>
+                      <w:r>
+                        <w:instrText xml:space="preserve"> SEQ Illustrationer \* ARABIC </w:instrText>
+                      </w:r>
+                      <w:r>
+                        <w:fldChar w:fldCharType="separate"/>
+                      </w:r>
+                      <w:r>
+                        <w:rPr>
+                          <w:noProof/>
+                        </w:rPr>
+                        <w:t>4</w:t>
+                      </w:r>
+                      <w:r>
+                        <w:rPr>
+                          <w:noProof/>
+                        </w:rPr>
+                        <w:fldChar w:fldCharType="end"/>
+                      </w:r>
                       <w:r>
                         <w:t>: Kredsløb for knapper</w:t>
                       </w:r>
-                      <w:bookmarkEnd w:id="17"/>
+                      <w:bookmarkEnd w:id="18"/>
                     </w:p>
                   </w:txbxContent>
                 </v:textbox>
@@ -5641,25 +5898,38 @@
                                 <w:sz w:val="20"/>
                               </w:rPr>
                             </w:pPr>
-                            <w:bookmarkStart w:id="18" w:name="_Ref500934575"/>
+                            <w:bookmarkStart w:id="19" w:name="_Ref500934575"/>
                             <w:r>
                               <w:t xml:space="preserve">Illustration </w:t>
                             </w:r>
-                            <w:fldSimple w:instr=" SEQ Illustrationer \* ARABIC ">
-                              <w:r>
-                                <w:rPr>
-                                  <w:noProof/>
-                                </w:rPr>
-                                <w:t>5</w:t>
-                              </w:r>
-                            </w:fldSimple>
+                            <w:r>
+                              <w:fldChar w:fldCharType="begin"/>
+                            </w:r>
+                            <w:r>
+                              <w:instrText xml:space="preserve"> SEQ Illustrationer \* ARABIC </w:instrText>
+                            </w:r>
+                            <w:r>
+                              <w:fldChar w:fldCharType="separate"/>
+                            </w:r>
+                            <w:r>
+                              <w:rPr>
+                                <w:noProof/>
+                              </w:rPr>
+                              <w:t>5</w:t>
+                            </w:r>
+                            <w:r>
+                              <w:rPr>
+                                <w:noProof/>
+                              </w:rPr>
+                              <w:fldChar w:fldCharType="end"/>
+                            </w:r>
                             <w:r>
                               <w:rPr>
                                 <w:noProof/>
                               </w:rPr>
                               <w:t xml:space="preserve"> : Kredsløb til blyantspidser</w:t>
                             </w:r>
-                            <w:bookmarkEnd w:id="18"/>
+                            <w:bookmarkEnd w:id="19"/>
                           </w:p>
                         </w:txbxContent>
                       </wps:txbx>
@@ -5688,25 +5958,38 @@
                           <w:sz w:val="20"/>
                         </w:rPr>
                       </w:pPr>
-                      <w:bookmarkStart w:id="19" w:name="_Ref500934575"/>
+                      <w:bookmarkStart w:id="20" w:name="_Ref500934575"/>
                       <w:r>
                         <w:t xml:space="preserve">Illustration </w:t>
                       </w:r>
-                      <w:fldSimple w:instr=" SEQ Illustrationer \* ARABIC ">
-                        <w:r>
-                          <w:rPr>
-                            <w:noProof/>
-                          </w:rPr>
-                          <w:t>5</w:t>
-                        </w:r>
-                      </w:fldSimple>
+                      <w:r>
+                        <w:fldChar w:fldCharType="begin"/>
+                      </w:r>
+                      <w:r>
+                        <w:instrText xml:space="preserve"> SEQ Illustrationer \* ARABIC </w:instrText>
+                      </w:r>
+                      <w:r>
+                        <w:fldChar w:fldCharType="separate"/>
+                      </w:r>
+                      <w:r>
+                        <w:rPr>
+                          <w:noProof/>
+                        </w:rPr>
+                        <w:t>5</w:t>
+                      </w:r>
+                      <w:r>
+                        <w:rPr>
+                          <w:noProof/>
+                        </w:rPr>
+                        <w:fldChar w:fldCharType="end"/>
+                      </w:r>
                       <w:r>
                         <w:rPr>
                           <w:noProof/>
                         </w:rPr>
                         <w:t xml:space="preserve"> : Kredsløb til blyantspidser</w:t>
                       </w:r>
-                      <w:bookmarkEnd w:id="19"/>
+                      <w:bookmarkEnd w:id="20"/>
                     </w:p>
                   </w:txbxContent>
                 </v:textbox>
@@ -5844,12 +6127,12 @@
       <w:pPr>
         <w:pStyle w:val="Overskrift1"/>
       </w:pPr>
-      <w:bookmarkStart w:id="20" w:name="_Toc500933294"/>
+      <w:bookmarkStart w:id="21" w:name="_Toc500939416"/>
       <w:r>
         <w:lastRenderedPageBreak/>
         <w:t>Java</w:t>
       </w:r>
-      <w:bookmarkEnd w:id="20"/>
+      <w:bookmarkEnd w:id="21"/>
     </w:p>
     <w:p>
       <w:pPr>
@@ -5910,17 +6193,18 @@
     <w:p>
       <w:pPr>
         <w:rPr>
+          <w:b/>
           <w:szCs w:val="20"/>
         </w:rPr>
       </w:pPr>
-      <w:bookmarkStart w:id="21" w:name="_Toc500933295"/>
+      <w:bookmarkStart w:id="22" w:name="_Toc500939417"/>
       <w:r>
         <w:rPr>
           <w:rStyle w:val="Overskrift2Tegn"/>
         </w:rPr>
         <w:t>PictureinOOP</w:t>
       </w:r>
-      <w:bookmarkEnd w:id="21"/>
+      <w:bookmarkEnd w:id="22"/>
       <w:r>
         <w:rPr>
           <w:szCs w:val="20"/>
@@ -5984,7 +6268,113 @@
           <w:szCs w:val="20"/>
         </w:rPr>
         <w:br/>
-        <w:t xml:space="preserve">Kodeblokken på linje 19-32 læser en billedfil fra projektmappen og konverterer filen til et objekt af </w:t>
+        <w:t>Kodeblokken på linje 19-32 læser en billedfil</w:t>
+      </w:r>
+      <w:sdt>
+        <w:sdtPr>
+          <w:rPr>
+            <w:szCs w:val="20"/>
+          </w:rPr>
+          <w:id w:val="1989667467"/>
+          <w:citation/>
+        </w:sdtPr>
+        <w:sdtEndPr/>
+        <w:sdtContent>
+          <w:r>
+            <w:rPr>
+              <w:szCs w:val="20"/>
+            </w:rPr>
+            <w:fldChar w:fldCharType="begin"/>
+          </w:r>
+          <w:r>
+            <w:rPr>
+              <w:szCs w:val="20"/>
+            </w:rPr>
+            <w:instrText xml:space="preserve"> CITATION Ora17 \l 1030 </w:instrText>
+          </w:r>
+          <w:r>
+            <w:rPr>
+              <w:szCs w:val="20"/>
+            </w:rPr>
+            <w:fldChar w:fldCharType="separate"/>
+          </w:r>
+          <w:r>
+            <w:rPr>
+              <w:noProof/>
+              <w:szCs w:val="20"/>
+            </w:rPr>
+            <w:t xml:space="preserve"> </w:t>
+          </w:r>
+          <w:r>
+            <w:rPr>
+              <w:noProof/>
+              <w:szCs w:val="20"/>
+            </w:rPr>
+            <w:t>(Oracle, LoadImageApp, 2017)</w:t>
+          </w:r>
+          <w:r>
+            <w:rPr>
+              <w:szCs w:val="20"/>
+            </w:rPr>
+            <w:fldChar w:fldCharType="end"/>
+          </w:r>
+        </w:sdtContent>
+      </w:sdt>
+      <w:sdt>
+        <w:sdtPr>
+          <w:rPr>
+            <w:szCs w:val="20"/>
+          </w:rPr>
+          <w:id w:val="261652326"/>
+          <w:citation/>
+        </w:sdtPr>
+        <w:sdtEndPr/>
+        <w:sdtContent>
+          <w:r>
+            <w:rPr>
+              <w:szCs w:val="20"/>
+            </w:rPr>
+            <w:fldChar w:fldCharType="begin"/>
+          </w:r>
+          <w:r>
+            <w:rPr>
+              <w:szCs w:val="20"/>
+            </w:rPr>
+            <w:instrText xml:space="preserve"> CITATION Ora171 \l 1030 </w:instrText>
+          </w:r>
+          <w:r>
+            <w:rPr>
+              <w:szCs w:val="20"/>
+            </w:rPr>
+            <w:fldChar w:fldCharType="separate"/>
+          </w:r>
+          <w:r>
+            <w:rPr>
+              <w:noProof/>
+              <w:szCs w:val="20"/>
+            </w:rPr>
+            <w:t xml:space="preserve"> </w:t>
+          </w:r>
+          <w:r>
+            <w:rPr>
+              <w:noProof/>
+              <w:szCs w:val="20"/>
+            </w:rPr>
+            <w:t>(Oracle, Reading/Loading an Image, 2017)</w:t>
+          </w:r>
+          <w:r>
+            <w:rPr>
+              <w:szCs w:val="20"/>
+            </w:rPr>
+            <w:fldChar w:fldCharType="end"/>
+          </w:r>
+        </w:sdtContent>
+      </w:sdt>
+      <w:r>
+        <w:rPr>
+          <w:szCs w:val="20"/>
+        </w:rPr>
+        <w:t xml:space="preserve"> fra projektmappen og konverterer filen til et objekt af </w:t>
       </w:r>
       <w:r>
         <w:rPr>
@@ -6174,11 +6564,80 @@
         </w:rPr>
         <w:t>read</w:t>
       </w:r>
-      <w:r>
-        <w:rPr>
-          <w:szCs w:val="20"/>
-        </w:rPr>
-        <w:t xml:space="preserve"> læses en billedefil der inde i metoden read kreeres, som et objekt af </w:t>
+      <w:sdt>
+        <w:sdtPr>
+          <w:rPr>
+            <w:i/>
+            <w:szCs w:val="20"/>
+          </w:rPr>
+          <w:id w:val="62455283"/>
+          <w:citation/>
+        </w:sdtPr>
+        <w:sdtEndPr/>
+        <w:sdtContent>
+          <w:r>
+            <w:rPr>
+              <w:i/>
+              <w:szCs w:val="20"/>
+            </w:rPr>
+            <w:fldChar w:fldCharType="begin"/>
+          </w:r>
+          <w:r>
+            <w:rPr>
+              <w:i/>
+              <w:szCs w:val="20"/>
+            </w:rPr>
+            <w:instrText xml:space="preserve"> CITATION Ora175 \l 1030 </w:instrText>
+          </w:r>
+          <w:r>
+            <w:rPr>
+              <w:i/>
+              <w:szCs w:val="20"/>
+            </w:rPr>
+            <w:fldChar w:fldCharType="separate"/>
+          </w:r>
+          <w:r>
+            <w:rPr>
+              <w:i/>
+              <w:noProof/>
+              <w:szCs w:val="20"/>
+            </w:rPr>
+            <w:t xml:space="preserve"> </w:t>
+          </w:r>
+          <w:r>
+            <w:rPr>
+              <w:noProof/>
+              <w:szCs w:val="20"/>
+            </w:rPr>
+            <w:t>(Oracle, Read, 2017)</w:t>
+          </w:r>
+          <w:r>
+            <w:rPr>
+              <w:i/>
+              <w:szCs w:val="20"/>
+            </w:rPr>
+            <w:fldChar w:fldCharType="end"/>
+          </w:r>
+        </w:sdtContent>
+      </w:sdt>
+      <w:r>
+        <w:rPr>
+          <w:szCs w:val="20"/>
+        </w:rPr>
+        <w:t xml:space="preserve"> læses en billedefil der inde i metoden </w:t>
+      </w:r>
+      <w:r>
+        <w:rPr>
+          <w:i/>
+          <w:szCs w:val="20"/>
+        </w:rPr>
+        <w:t>read</w:t>
+      </w:r>
+      <w:r>
+        <w:rPr>
+          <w:szCs w:val="20"/>
+        </w:rPr>
+        <w:t xml:space="preserve"> kreeres, som et objekt af </w:t>
       </w:r>
       <w:r>
         <w:rPr>
@@ -6187,6 +6646,62 @@
         </w:rPr>
         <w:t>File</w:t>
       </w:r>
+      <w:sdt>
+        <w:sdtPr>
+          <w:rPr>
+            <w:i/>
+            <w:szCs w:val="20"/>
+          </w:rPr>
+          <w:id w:val="1398636103"/>
+          <w:citation/>
+        </w:sdtPr>
+        <w:sdtEndPr/>
+        <w:sdtContent>
+          <w:r>
+            <w:rPr>
+              <w:i/>
+              <w:szCs w:val="20"/>
+            </w:rPr>
+            <w:fldChar w:fldCharType="begin"/>
+          </w:r>
+          <w:r>
+            <w:rPr>
+              <w:i/>
+              <w:szCs w:val="20"/>
+            </w:rPr>
+            <w:instrText xml:space="preserve"> CITATION Ora172 \l 1030 </w:instrText>
+          </w:r>
+          <w:r>
+            <w:rPr>
+              <w:i/>
+              <w:szCs w:val="20"/>
+            </w:rPr>
+            <w:fldChar w:fldCharType="separate"/>
+          </w:r>
+          <w:r>
+            <w:rPr>
+              <w:i/>
+              <w:noProof/>
+              <w:szCs w:val="20"/>
+            </w:rPr>
+            <w:t xml:space="preserve"> </w:t>
+          </w:r>
+          <w:r>
+            <w:rPr>
+              <w:noProof/>
+              <w:szCs w:val="20"/>
+            </w:rPr>
+            <w:t>(Oracle, File, 2017)</w:t>
+          </w:r>
+          <w:r>
+            <w:rPr>
+              <w:i/>
+              <w:szCs w:val="20"/>
+            </w:rPr>
+            <w:fldChar w:fldCharType="end"/>
+          </w:r>
+        </w:sdtContent>
+      </w:sdt>
       <w:r>
         <w:rPr>
           <w:szCs w:val="20"/>
@@ -6866,7 +7381,63 @@
         <w:rPr>
           <w:szCs w:val="20"/>
         </w:rPr>
-        <w:t>), og om billedets originale mængde af pixels overskrider det satte limit, kan der forekomme fire forskellige udfald.</w:t>
+        <w:t>), og om billedets originale mængde af pixels overskrider det satte limit, kan der forekomme fire forskellige udfald</w:t>
+      </w:r>
+      <w:sdt>
+        <w:sdtPr>
+          <w:rPr>
+            <w:szCs w:val="20"/>
+          </w:rPr>
+          <w:id w:val="2069304288"/>
+          <w:citation/>
+        </w:sdtPr>
+        <w:sdtEndPr/>
+        <w:sdtContent>
+          <w:r>
+            <w:rPr>
+              <w:szCs w:val="20"/>
+            </w:rPr>
+            <w:fldChar w:fldCharType="begin"/>
+          </w:r>
+          <w:r>
+            <w:rPr>
+              <w:szCs w:val="20"/>
+            </w:rPr>
+            <w:instrText xml:space="preserve"> CITATION Ora173 \l 1030 </w:instrText>
+          </w:r>
+          <w:r>
+            <w:rPr>
+              <w:szCs w:val="20"/>
+            </w:rPr>
+            <w:fldChar w:fldCharType="separate"/>
+          </w:r>
+          <w:r>
+            <w:rPr>
+              <w:noProof/>
+              <w:szCs w:val="20"/>
+            </w:rPr>
+            <w:t xml:space="preserve"> </w:t>
+          </w:r>
+          <w:r>
+            <w:rPr>
+              <w:noProof/>
+              <w:szCs w:val="20"/>
+            </w:rPr>
+            <w:t>(Oracle, compareTo, 2017)</w:t>
+          </w:r>
+          <w:r>
+            <w:rPr>
+              <w:szCs w:val="20"/>
+            </w:rPr>
+            <w:fldChar w:fldCharType="end"/>
+          </w:r>
+        </w:sdtContent>
+      </w:sdt>
+      <w:r>
+        <w:rPr>
+          <w:szCs w:val="20"/>
+        </w:rPr>
+        <w:t>.</w:t>
       </w:r>
       <w:r>
         <w:rPr>
@@ -7216,14 +7787,14 @@
       <w:pPr>
         <w:pStyle w:val="Overskrift2"/>
       </w:pPr>
-      <w:bookmarkStart w:id="22" w:name="_Toc500933296"/>
+      <w:bookmarkStart w:id="23" w:name="_Toc500939418"/>
       <w:r>
         <w:rPr>
           <w:rStyle w:val="Overskrift2Tegn"/>
         </w:rPr>
         <w:t>Andre klasser</w:t>
       </w:r>
-      <w:bookmarkEnd w:id="22"/>
+      <w:bookmarkEnd w:id="23"/>
       <w:r>
         <w:t xml:space="preserve"> </w:t>
       </w:r>
@@ -7232,11 +7803,11 @@
       <w:pPr>
         <w:pStyle w:val="Overskrift3"/>
       </w:pPr>
-      <w:bookmarkStart w:id="23" w:name="_Toc500933297"/>
+      <w:bookmarkStart w:id="24" w:name="_Toc500939419"/>
       <w:r>
         <w:t>Image</w:t>
       </w:r>
-      <w:bookmarkEnd w:id="23"/>
+      <w:bookmarkEnd w:id="24"/>
     </w:p>
     <w:p>
       <w:pPr>
@@ -7443,7 +8014,19 @@
         <w:rPr>
           <w:szCs w:val="20"/>
         </w:rPr>
-        <w:t xml:space="preserve">Et dobbel for-loop påbegyndes for at trappesere </w:t>
+        <w:t>Et dobbel</w:t>
+      </w:r>
+      <w:r>
+        <w:rPr>
+          <w:szCs w:val="20"/>
+        </w:rPr>
+        <w:t>t</w:t>
+      </w:r>
+      <w:r>
+        <w:rPr>
+          <w:szCs w:val="20"/>
+        </w:rPr>
+        <w:t xml:space="preserve"> for-loop påbegyndes for at trappesere </w:t>
       </w:r>
       <w:r>
         <w:rPr>
@@ -7456,7 +8039,63 @@
         <w:rPr>
           <w:szCs w:val="20"/>
         </w:rPr>
-        <w:t>fra main. Inde i det ydre for-loop, der gennemgår billedets bredde, kolonne for kolonne af pixels, sætter et nyt array med en størrelse lig højden af billedet ind i hver</w:t>
+        <w:t>fra main</w:t>
+      </w:r>
+      <w:sdt>
+        <w:sdtPr>
+          <w:rPr>
+            <w:szCs w:val="20"/>
+          </w:rPr>
+          <w:id w:val="-1682274177"/>
+          <w:citation/>
+        </w:sdtPr>
+        <w:sdtEndPr/>
+        <w:sdtContent>
+          <w:r>
+            <w:rPr>
+              <w:szCs w:val="20"/>
+            </w:rPr>
+            <w:fldChar w:fldCharType="begin"/>
+          </w:r>
+          <w:r>
+            <w:rPr>
+              <w:szCs w:val="20"/>
+            </w:rPr>
+            <w:instrText xml:space="preserve"> CITATION Ora174 \l 1030 </w:instrText>
+          </w:r>
+          <w:r>
+            <w:rPr>
+              <w:szCs w:val="20"/>
+            </w:rPr>
+            <w:fldChar w:fldCharType="separate"/>
+          </w:r>
+          <w:r>
+            <w:rPr>
+              <w:noProof/>
+              <w:szCs w:val="20"/>
+            </w:rPr>
+            <w:t xml:space="preserve"> </w:t>
+          </w:r>
+          <w:r>
+            <w:rPr>
+              <w:noProof/>
+              <w:szCs w:val="20"/>
+            </w:rPr>
+            <w:t>(Oracle, Load black and white image, 2017)</w:t>
+          </w:r>
+          <w:r>
+            <w:rPr>
+              <w:szCs w:val="20"/>
+            </w:rPr>
+            <w:fldChar w:fldCharType="end"/>
+          </w:r>
+        </w:sdtContent>
+      </w:sdt>
+      <w:r>
+        <w:rPr>
+          <w:szCs w:val="20"/>
+        </w:rPr>
+        <w:t>. Inde i det ydre for-loop, der gennemgår billedets bredde, kolonne for kolonne af pixels, sætter et nyt array med en størrelse lig højden af billedet ind i hver</w:t>
       </w:r>
       <w:r>
         <w:rPr>
@@ -7704,7 +8343,69 @@
         <w:rPr>
           <w:szCs w:val="20"/>
         </w:rPr>
-        <w:t>”. Man bruger &gt;&gt; til bitvis at gå gennem farvekoden. Den specifikke farve værdi kan findes byt</w:t>
+        <w:t>”</w:t>
+      </w:r>
+      <w:sdt>
+        <w:sdtPr>
+          <w:rPr>
+            <w:szCs w:val="20"/>
+          </w:rPr>
+          <w:id w:val="317474341"/>
+          <w:citation/>
+        </w:sdtPr>
+        <w:sdtEndPr/>
+        <w:sdtContent>
+          <w:r>
+            <w:rPr>
+              <w:szCs w:val="20"/>
+            </w:rPr>
+            <w:fldChar w:fldCharType="begin"/>
+          </w:r>
+          <w:r>
+            <w:rPr>
+              <w:szCs w:val="20"/>
+            </w:rPr>
+            <w:instrText xml:space="preserve"> CITATION Cla17 \l 1030 </w:instrText>
+          </w:r>
+          <w:r>
+            <w:rPr>
+              <w:szCs w:val="20"/>
+            </w:rPr>
+            <w:fldChar w:fldCharType="separate"/>
+          </w:r>
+          <w:r>
+            <w:rPr>
+              <w:noProof/>
+              <w:szCs w:val="20"/>
+            </w:rPr>
+            <w:t xml:space="preserve"> </w:t>
+          </w:r>
+          <w:r>
+            <w:rPr>
+              <w:noProof/>
+              <w:szCs w:val="20"/>
+            </w:rPr>
+            <w:t>(Classroom, 2017)</w:t>
+          </w:r>
+          <w:r>
+            <w:rPr>
+              <w:szCs w:val="20"/>
+            </w:rPr>
+            <w:fldChar w:fldCharType="end"/>
+          </w:r>
+        </w:sdtContent>
+      </w:sdt>
+      <w:r>
+        <w:rPr>
+          <w:szCs w:val="20"/>
+        </w:rPr>
+        <w:t>.</w:t>
+      </w:r>
+      <w:r>
+        <w:rPr>
+          <w:szCs w:val="20"/>
+        </w:rPr>
+        <w:t xml:space="preserve"> Man bruger &gt;&gt; til bitvis at gå gennem farvekoden. Den specifikke farve værdi kan findes byt</w:t>
       </w:r>
       <w:r>
         <w:rPr>
@@ -7840,14 +8541,14 @@
       <w:pPr>
         <w:pStyle w:val="Overskrift3"/>
       </w:pPr>
-      <w:bookmarkStart w:id="24" w:name="_Toc500933298"/>
+      <w:bookmarkStart w:id="25" w:name="_Toc500939420"/>
       <w:r>
         <w:t>C</w:t>
       </w:r>
       <w:r>
         <w:t>olor</w:t>
       </w:r>
-      <w:bookmarkEnd w:id="24"/>
+      <w:bookmarkEnd w:id="25"/>
     </w:p>
     <w:p>
       <w:r>
@@ -7866,11 +8567,11 @@
       <w:pPr>
         <w:pStyle w:val="Overskrift3"/>
       </w:pPr>
-      <w:bookmarkStart w:id="25" w:name="_Toc500933299"/>
+      <w:bookmarkStart w:id="26" w:name="_Toc500939421"/>
       <w:r>
         <w:t>Message</w:t>
       </w:r>
-      <w:bookmarkEnd w:id="25"/>
+      <w:bookmarkEnd w:id="26"/>
     </w:p>
     <w:p>
       <w:r>
@@ -8126,7 +8827,7 @@
           <w:szCs w:val="20"/>
         </w:rPr>
       </w:pPr>
-      <w:bookmarkStart w:id="26" w:name="_Toc500933300"/>
+      <w:bookmarkStart w:id="27" w:name="_Toc500939422"/>
       <w:r>
         <w:rPr>
           <w:rStyle w:val="Overskrift3Tegn"/>
@@ -8134,7 +8835,7 @@
         </w:rPr>
         <w:t>PartImage</w:t>
       </w:r>
-      <w:bookmarkEnd w:id="26"/>
+      <w:bookmarkEnd w:id="27"/>
       <w:r>
         <w:rPr>
           <w:b/>
@@ -8376,7 +9077,7 @@
           <w:szCs w:val="20"/>
         </w:rPr>
       </w:pPr>
-      <w:bookmarkStart w:id="27" w:name="_Toc500933301"/>
+      <w:bookmarkStart w:id="28" w:name="_Toc500939423"/>
       <w:r>
         <w:rPr>
           <w:rStyle w:val="Overskrift3Tegn"/>
@@ -8384,7 +9085,7 @@
         </w:rPr>
         <w:t>Scale</w:t>
       </w:r>
-      <w:bookmarkEnd w:id="27"/>
+      <w:bookmarkEnd w:id="28"/>
       <w:r>
         <w:rPr>
           <w:b/>
@@ -9220,11 +9921,11 @@
       <w:pPr>
         <w:pStyle w:val="Overskrift2"/>
       </w:pPr>
-      <w:bookmarkStart w:id="28" w:name="_Toc500933302"/>
+      <w:bookmarkStart w:id="29" w:name="_Toc500939424"/>
       <w:r>
         <w:t>Forbedringer og løsninger</w:t>
       </w:r>
-      <w:bookmarkEnd w:id="28"/>
+      <w:bookmarkEnd w:id="29"/>
     </w:p>
     <w:p>
       <w:pPr>
@@ -9727,22 +10428,22 @@
       <w:pPr>
         <w:pStyle w:val="Overskrift1"/>
       </w:pPr>
-      <w:bookmarkStart w:id="29" w:name="_Toc500933303"/>
+      <w:bookmarkStart w:id="30" w:name="_Toc500939425"/>
       <w:r>
         <w:lastRenderedPageBreak/>
         <w:t>Struktureret tekst</w:t>
       </w:r>
-      <w:bookmarkEnd w:id="29"/>
+      <w:bookmarkEnd w:id="30"/>
     </w:p>
     <w:p>
       <w:pPr>
         <w:pStyle w:val="Overskrift2"/>
       </w:pPr>
-      <w:bookmarkStart w:id="30" w:name="_Toc500933304"/>
+      <w:bookmarkStart w:id="31" w:name="_Toc500939426"/>
       <w:r>
         <w:t>Opbygning af programmer</w:t>
       </w:r>
-      <w:bookmarkEnd w:id="30"/>
+      <w:bookmarkEnd w:id="31"/>
     </w:p>
     <w:p>
       <w:r>
@@ -9806,14 +10507,14 @@
       <w:pPr>
         <w:pStyle w:val="Overskrift2"/>
       </w:pPr>
-      <w:bookmarkStart w:id="31" w:name="_Toc500933305"/>
+      <w:bookmarkStart w:id="32" w:name="_Toc500939427"/>
       <w:r>
         <w:t>G</w:t>
       </w:r>
       <w:r>
         <w:t>lobale variabler</w:t>
       </w:r>
-      <w:bookmarkEnd w:id="31"/>
+      <w:bookmarkEnd w:id="32"/>
       <w:r>
         <w:t xml:space="preserve"> </w:t>
       </w:r>
@@ -11227,12 +11928,12 @@
       <w:r>
         <w:br w:type="page"/>
       </w:r>
-      <w:bookmarkStart w:id="32" w:name="_Toc500933306"/>
+      <w:bookmarkStart w:id="33" w:name="_Toc500939428"/>
       <w:r>
         <w:lastRenderedPageBreak/>
         <w:t>Reset-program</w:t>
       </w:r>
-      <w:bookmarkEnd w:id="32"/>
+      <w:bookmarkEnd w:id="33"/>
     </w:p>
     <w:p>
       <w:r>
@@ -11249,6 +11950,12 @@
         <w:tblStyle w:val="Tabel-Gitter"/>
         <w:tblW w:w="0" w:type="auto"/>
         <w:jc w:val="center"/>
+        <w:tblBorders>
+          <w:top w:val="none" w:sz="0" w:space="0" w:color="auto"/>
+          <w:left w:val="none" w:sz="0" w:space="0" w:color="auto"/>
+          <w:bottom w:val="none" w:sz="0" w:space="0" w:color="auto"/>
+          <w:right w:val="none" w:sz="0" w:space="0" w:color="auto"/>
+        </w:tblBorders>
         <w:tblLook w:val="04A0" w:firstRow="1" w:lastRow="0" w:firstColumn="1" w:lastColumn="0" w:noHBand="0" w:noVBand="1"/>
       </w:tblPr>
       <w:tblGrid>
@@ -11284,9 +11991,6 @@
         <w:tc>
           <w:tcPr>
             <w:tcW w:w="2424" w:type="dxa"/>
-            <w:tcBorders>
-              <w:right w:val="single" w:sz="12" w:space="0" w:color="auto"/>
-            </w:tcBorders>
           </w:tcPr>
           <w:p>
             <w:pPr>
@@ -11329,9 +12033,6 @@
         <w:tc>
           <w:tcPr>
             <w:tcW w:w="2424" w:type="dxa"/>
-            <w:tcBorders>
-              <w:right w:val="single" w:sz="12" w:space="0" w:color="auto"/>
-            </w:tcBorders>
           </w:tcPr>
           <w:p>
             <w:pPr>
@@ -11373,9 +12074,6 @@
         <w:tc>
           <w:tcPr>
             <w:tcW w:w="2424" w:type="dxa"/>
-            <w:tcBorders>
-              <w:right w:val="single" w:sz="12" w:space="0" w:color="auto"/>
-            </w:tcBorders>
           </w:tcPr>
           <w:p>
             <w:pPr>
@@ -11417,9 +12115,6 @@
         <w:tc>
           <w:tcPr>
             <w:tcW w:w="2424" w:type="dxa"/>
-            <w:tcBorders>
-              <w:right w:val="single" w:sz="12" w:space="0" w:color="auto"/>
-            </w:tcBorders>
           </w:tcPr>
           <w:p>
             <w:pPr>
@@ -11461,9 +12156,6 @@
         <w:tc>
           <w:tcPr>
             <w:tcW w:w="2424" w:type="dxa"/>
-            <w:tcBorders>
-              <w:right w:val="single" w:sz="12" w:space="0" w:color="auto"/>
-            </w:tcBorders>
           </w:tcPr>
           <w:p>
             <w:pPr>
@@ -11545,14 +12237,27 @@
                             <w:r>
                               <w:t xml:space="preserve">Illustration </w:t>
                             </w:r>
-                            <w:fldSimple w:instr=" SEQ Illustrationer \* ARABIC ">
-                              <w:r>
-                                <w:rPr>
-                                  <w:noProof/>
-                                </w:rPr>
-                                <w:t>6</w:t>
-                              </w:r>
-                            </w:fldSimple>
+                            <w:r>
+                              <w:fldChar w:fldCharType="begin"/>
+                            </w:r>
+                            <w:r>
+                              <w:instrText xml:space="preserve"> SEQ Illustrationer \* ARABIC </w:instrText>
+                            </w:r>
+                            <w:r>
+                              <w:fldChar w:fldCharType="separate"/>
+                            </w:r>
+                            <w:r>
+                              <w:rPr>
+                                <w:noProof/>
+                              </w:rPr>
+                              <w:t>6</w:t>
+                            </w:r>
+                            <w:r>
+                              <w:rPr>
+                                <w:noProof/>
+                              </w:rPr>
+                              <w:fldChar w:fldCharType="end"/>
+                            </w:r>
                             <w:r>
                               <w:t>: Udklip af kode</w:t>
                             </w:r>
@@ -11587,14 +12292,27 @@
                       <w:r>
                         <w:t xml:space="preserve">Illustration </w:t>
                       </w:r>
-                      <w:fldSimple w:instr=" SEQ Illustrationer \* ARABIC ">
-                        <w:r>
-                          <w:rPr>
-                            <w:noProof/>
-                          </w:rPr>
-                          <w:t>6</w:t>
-                        </w:r>
-                      </w:fldSimple>
+                      <w:r>
+                        <w:fldChar w:fldCharType="begin"/>
+                      </w:r>
+                      <w:r>
+                        <w:instrText xml:space="preserve"> SEQ Illustrationer \* ARABIC </w:instrText>
+                      </w:r>
+                      <w:r>
+                        <w:fldChar w:fldCharType="separate"/>
+                      </w:r>
+                      <w:r>
+                        <w:rPr>
+                          <w:noProof/>
+                        </w:rPr>
+                        <w:t>6</w:t>
+                      </w:r>
+                      <w:r>
+                        <w:rPr>
+                          <w:noProof/>
+                        </w:rPr>
+                        <w:fldChar w:fldCharType="end"/>
+                      </w:r>
                       <w:r>
                         <w:t>: Udklip af kode</w:t>
                       </w:r>
@@ -11724,25 +12442,15 @@
         <w:rPr>
           <w:i/>
         </w:rPr>
-      </w:r>
-      <w:r>
-        <w:rPr>
-          <w:i/>
-        </w:rPr>
         <w:fldChar w:fldCharType="separate"/>
       </w:r>
       <w:r>
         <w:rPr>
-          <w:i/>
-        </w:rPr>
-        <w:t xml:space="preserve">Billede </w:t>
-      </w:r>
-      <w:r>
-        <w:rPr>
-          <w:i/>
-          <w:noProof/>
-        </w:rPr>
-        <w:t>1</w:t>
+          <w:b/>
+          <w:bCs/>
+          <w:i/>
+        </w:rPr>
+        <w:t>Fejl! Henvisningskilde ikke fundet.</w:t>
       </w:r>
       <w:r>
         <w:rPr>
@@ -11854,14 +12562,27 @@
                             <w:r>
                               <w:t xml:space="preserve">Illustration </w:t>
                             </w:r>
-                            <w:fldSimple w:instr=" SEQ Illustrationer \* ARABIC ">
-                              <w:r>
-                                <w:rPr>
-                                  <w:noProof/>
-                                </w:rPr>
-                                <w:t>7</w:t>
-                              </w:r>
-                            </w:fldSimple>
+                            <w:r>
+                              <w:fldChar w:fldCharType="begin"/>
+                            </w:r>
+                            <w:r>
+                              <w:instrText xml:space="preserve"> SEQ Illustrationer \* ARABIC </w:instrText>
+                            </w:r>
+                            <w:r>
+                              <w:fldChar w:fldCharType="separate"/>
+                            </w:r>
+                            <w:r>
+                              <w:rPr>
+                                <w:noProof/>
+                              </w:rPr>
+                              <w:t>7</w:t>
+                            </w:r>
+                            <w:r>
+                              <w:rPr>
+                                <w:noProof/>
+                              </w:rPr>
+                              <w:fldChar w:fldCharType="end"/>
+                            </w:r>
                             <w:r>
                               <w:t>: Udklip af kode</w:t>
                             </w:r>
@@ -11896,14 +12617,27 @@
                       <w:r>
                         <w:t xml:space="preserve">Illustration </w:t>
                       </w:r>
-                      <w:fldSimple w:instr=" SEQ Illustrationer \* ARABIC ">
-                        <w:r>
-                          <w:rPr>
-                            <w:noProof/>
-                          </w:rPr>
-                          <w:t>7</w:t>
-                        </w:r>
-                      </w:fldSimple>
+                      <w:r>
+                        <w:fldChar w:fldCharType="begin"/>
+                      </w:r>
+                      <w:r>
+                        <w:instrText xml:space="preserve"> SEQ Illustrationer \* ARABIC </w:instrText>
+                      </w:r>
+                      <w:r>
+                        <w:fldChar w:fldCharType="separate"/>
+                      </w:r>
+                      <w:r>
+                        <w:rPr>
+                          <w:noProof/>
+                        </w:rPr>
+                        <w:t>7</w:t>
+                      </w:r>
+                      <w:r>
+                        <w:rPr>
+                          <w:noProof/>
+                        </w:rPr>
+                        <w:fldChar w:fldCharType="end"/>
+                      </w:r>
                       <w:r>
                         <w:t>: Udklip af kode</w:t>
                       </w:r>
@@ -12072,14 +12806,27 @@
                             <w:r>
                               <w:t xml:space="preserve">Illustration </w:t>
                             </w:r>
-                            <w:fldSimple w:instr=" SEQ Illustrationer \* ARABIC ">
-                              <w:r>
-                                <w:rPr>
-                                  <w:noProof/>
-                                </w:rPr>
-                                <w:t>8</w:t>
-                              </w:r>
-                            </w:fldSimple>
+                            <w:r>
+                              <w:fldChar w:fldCharType="begin"/>
+                            </w:r>
+                            <w:r>
+                              <w:instrText xml:space="preserve"> SEQ Illustrationer \* ARABIC </w:instrText>
+                            </w:r>
+                            <w:r>
+                              <w:fldChar w:fldCharType="separate"/>
+                            </w:r>
+                            <w:r>
+                              <w:rPr>
+                                <w:noProof/>
+                              </w:rPr>
+                              <w:t>8</w:t>
+                            </w:r>
+                            <w:r>
+                              <w:rPr>
+                                <w:noProof/>
+                              </w:rPr>
+                              <w:fldChar w:fldCharType="end"/>
+                            </w:r>
                             <w:r>
                               <w:t>: Udklip af kode</w:t>
                             </w:r>
@@ -12114,14 +12861,27 @@
                       <w:r>
                         <w:t xml:space="preserve">Illustration </w:t>
                       </w:r>
-                      <w:fldSimple w:instr=" SEQ Illustrationer \* ARABIC ">
-                        <w:r>
-                          <w:rPr>
-                            <w:noProof/>
-                          </w:rPr>
-                          <w:t>8</w:t>
-                        </w:r>
-                      </w:fldSimple>
+                      <w:r>
+                        <w:fldChar w:fldCharType="begin"/>
+                      </w:r>
+                      <w:r>
+                        <w:instrText xml:space="preserve"> SEQ Illustrationer \* ARABIC </w:instrText>
+                      </w:r>
+                      <w:r>
+                        <w:fldChar w:fldCharType="separate"/>
+                      </w:r>
+                      <w:r>
+                        <w:rPr>
+                          <w:noProof/>
+                        </w:rPr>
+                        <w:t>8</w:t>
+                      </w:r>
+                      <w:r>
+                        <w:rPr>
+                          <w:noProof/>
+                        </w:rPr>
+                        <w:fldChar w:fldCharType="end"/>
+                      </w:r>
                       <w:r>
                         <w:t>: Udklip af kode</w:t>
                       </w:r>
@@ -12227,12 +12987,12 @@
       <w:pPr>
         <w:pStyle w:val="Overskrift2"/>
       </w:pPr>
-      <w:bookmarkStart w:id="33" w:name="_Toc500933307"/>
+      <w:bookmarkStart w:id="34" w:name="_Toc500939429"/>
       <w:r>
         <w:lastRenderedPageBreak/>
         <w:t>TCP</w:t>
       </w:r>
-      <w:bookmarkEnd w:id="33"/>
+      <w:bookmarkEnd w:id="34"/>
     </w:p>
     <w:p>
       <w:r>
@@ -12873,11 +13633,11 @@
       <w:pPr>
         <w:pStyle w:val="Overskrift2"/>
       </w:pPr>
-      <w:bookmarkStart w:id="34" w:name="_Toc500933308"/>
+      <w:bookmarkStart w:id="35" w:name="_Toc500939430"/>
       <w:r>
         <w:t>DRAW</w:t>
       </w:r>
-      <w:bookmarkEnd w:id="34"/>
+      <w:bookmarkEnd w:id="35"/>
     </w:p>
     <w:p>
       <w:r>
@@ -12953,6 +13713,12 @@
         <w:tblStyle w:val="Tabel-Gitter"/>
         <w:tblW w:w="4447" w:type="dxa"/>
         <w:jc w:val="center"/>
+        <w:tblBorders>
+          <w:top w:val="none" w:sz="0" w:space="0" w:color="auto"/>
+          <w:left w:val="none" w:sz="0" w:space="0" w:color="auto"/>
+          <w:bottom w:val="none" w:sz="0" w:space="0" w:color="auto"/>
+          <w:right w:val="none" w:sz="0" w:space="0" w:color="auto"/>
+        </w:tblBorders>
         <w:tblLook w:val="04A0" w:firstRow="1" w:lastRow="0" w:firstColumn="1" w:lastColumn="0" w:noHBand="0" w:noVBand="1"/>
       </w:tblPr>
       <w:tblGrid>
@@ -12985,9 +13751,6 @@
         <w:tc>
           <w:tcPr>
             <w:tcW w:w="1958" w:type="dxa"/>
-            <w:tcBorders>
-              <w:right w:val="single" w:sz="12" w:space="0" w:color="auto"/>
-            </w:tcBorders>
           </w:tcPr>
           <w:p>
             <w:pPr>
@@ -13022,9 +13785,6 @@
         <w:tc>
           <w:tcPr>
             <w:tcW w:w="1958" w:type="dxa"/>
-            <w:tcBorders>
-              <w:right w:val="single" w:sz="12" w:space="0" w:color="auto"/>
-            </w:tcBorders>
           </w:tcPr>
           <w:p>
             <w:r>
@@ -13050,9 +13810,6 @@
         <w:tc>
           <w:tcPr>
             <w:tcW w:w="1958" w:type="dxa"/>
-            <w:tcBorders>
-              <w:right w:val="single" w:sz="12" w:space="0" w:color="auto"/>
-            </w:tcBorders>
           </w:tcPr>
           <w:p>
             <w:r>
@@ -13078,9 +13835,6 @@
         <w:tc>
           <w:tcPr>
             <w:tcW w:w="1958" w:type="dxa"/>
-            <w:tcBorders>
-              <w:right w:val="single" w:sz="12" w:space="0" w:color="auto"/>
-            </w:tcBorders>
           </w:tcPr>
           <w:p>
             <w:r>
@@ -13106,9 +13860,6 @@
         <w:tc>
           <w:tcPr>
             <w:tcW w:w="1958" w:type="dxa"/>
-            <w:tcBorders>
-              <w:right w:val="single" w:sz="12" w:space="0" w:color="auto"/>
-            </w:tcBorders>
           </w:tcPr>
           <w:p>
             <w:r>
@@ -13134,9 +13885,6 @@
         <w:tc>
           <w:tcPr>
             <w:tcW w:w="1958" w:type="dxa"/>
-            <w:tcBorders>
-              <w:right w:val="single" w:sz="12" w:space="0" w:color="auto"/>
-            </w:tcBorders>
           </w:tcPr>
           <w:p>
             <w:r>
@@ -13267,14 +14015,27 @@
                             <w:r>
                               <w:t xml:space="preserve">Illustration </w:t>
                             </w:r>
-                            <w:fldSimple w:instr=" SEQ Illustrationer \* ARABIC ">
-                              <w:r>
-                                <w:rPr>
-                                  <w:noProof/>
-                                </w:rPr>
-                                <w:t>9</w:t>
-                              </w:r>
-                            </w:fldSimple>
+                            <w:r>
+                              <w:fldChar w:fldCharType="begin"/>
+                            </w:r>
+                            <w:r>
+                              <w:instrText xml:space="preserve"> SEQ Illustrationer \* ARABIC </w:instrText>
+                            </w:r>
+                            <w:r>
+                              <w:fldChar w:fldCharType="separate"/>
+                            </w:r>
+                            <w:r>
+                              <w:rPr>
+                                <w:noProof/>
+                              </w:rPr>
+                              <w:t>9</w:t>
+                            </w:r>
+                            <w:r>
+                              <w:rPr>
+                                <w:noProof/>
+                              </w:rPr>
+                              <w:fldChar w:fldCharType="end"/>
+                            </w:r>
                             <w:r>
                               <w:t>: Udklip af kode</w:t>
                             </w:r>
@@ -13309,14 +14070,27 @@
                       <w:r>
                         <w:t xml:space="preserve">Illustration </w:t>
                       </w:r>
-                      <w:fldSimple w:instr=" SEQ Illustrationer \* ARABIC ">
-                        <w:r>
-                          <w:rPr>
-                            <w:noProof/>
-                          </w:rPr>
-                          <w:t>9</w:t>
-                        </w:r>
-                      </w:fldSimple>
+                      <w:r>
+                        <w:fldChar w:fldCharType="begin"/>
+                      </w:r>
+                      <w:r>
+                        <w:instrText xml:space="preserve"> SEQ Illustrationer \* ARABIC </w:instrText>
+                      </w:r>
+                      <w:r>
+                        <w:fldChar w:fldCharType="separate"/>
+                      </w:r>
+                      <w:r>
+                        <w:rPr>
+                          <w:noProof/>
+                        </w:rPr>
+                        <w:t>9</w:t>
+                      </w:r>
+                      <w:r>
+                        <w:rPr>
+                          <w:noProof/>
+                        </w:rPr>
+                        <w:fldChar w:fldCharType="end"/>
+                      </w:r>
                       <w:r>
                         <w:t>: Udklip af kode</w:t>
                       </w:r>
@@ -13446,14 +14220,27 @@
                             <w:r>
                               <w:t xml:space="preserve">Illustration </w:t>
                             </w:r>
-                            <w:fldSimple w:instr=" SEQ Illustrationer \* ARABIC ">
-                              <w:r>
-                                <w:rPr>
-                                  <w:noProof/>
-                                </w:rPr>
-                                <w:t>10</w:t>
-                              </w:r>
-                            </w:fldSimple>
+                            <w:r>
+                              <w:fldChar w:fldCharType="begin"/>
+                            </w:r>
+                            <w:r>
+                              <w:instrText xml:space="preserve"> SEQ Illustrationer \* ARABIC </w:instrText>
+                            </w:r>
+                            <w:r>
+                              <w:fldChar w:fldCharType="separate"/>
+                            </w:r>
+                            <w:r>
+                              <w:rPr>
+                                <w:noProof/>
+                              </w:rPr>
+                              <w:t>10</w:t>
+                            </w:r>
+                            <w:r>
+                              <w:rPr>
+                                <w:noProof/>
+                              </w:rPr>
+                              <w:fldChar w:fldCharType="end"/>
+                            </w:r>
                             <w:r>
                               <w:t>: Udklip af kode</w:t>
                             </w:r>
@@ -13488,14 +14275,27 @@
                       <w:r>
                         <w:t xml:space="preserve">Illustration </w:t>
                       </w:r>
-                      <w:fldSimple w:instr=" SEQ Illustrationer \* ARABIC ">
-                        <w:r>
-                          <w:rPr>
-                            <w:noProof/>
-                          </w:rPr>
-                          <w:t>10</w:t>
-                        </w:r>
-                      </w:fldSimple>
+                      <w:r>
+                        <w:fldChar w:fldCharType="begin"/>
+                      </w:r>
+                      <w:r>
+                        <w:instrText xml:space="preserve"> SEQ Illustrationer \* ARABIC </w:instrText>
+                      </w:r>
+                      <w:r>
+                        <w:fldChar w:fldCharType="separate"/>
+                      </w:r>
+                      <w:r>
+                        <w:rPr>
+                          <w:noProof/>
+                        </w:rPr>
+                        <w:t>10</w:t>
+                      </w:r>
+                      <w:r>
+                        <w:rPr>
+                          <w:noProof/>
+                        </w:rPr>
+                        <w:fldChar w:fldCharType="end"/>
+                      </w:r>
                       <w:r>
                         <w:t>: Udklip af kode</w:t>
                       </w:r>
@@ -13652,14 +14452,30 @@
                             <w:r>
                               <w:t xml:space="preserve">Illustration </w:t>
                             </w:r>
-                            <w:fldSimple w:instr=" SEQ Illustrationer \* ARABIC ">
-                              <w:r>
-                                <w:rPr>
-                                  <w:noProof/>
-                                </w:rPr>
-                                <w:t>11</w:t>
-                              </w:r>
-                            </w:fldSimple>
+                            <w:r>
+                              <w:fldChar w:fldCharType="begin"/>
+                            </w:r>
+                            <w:r>
+                              <w:instrText xml:space="preserve"> SEQ I</w:instrText>
+                            </w:r>
+                            <w:r>
+                              <w:instrText xml:space="preserve">llustrationer \* ARABIC </w:instrText>
+                            </w:r>
+                            <w:r>
+                              <w:fldChar w:fldCharType="separate"/>
+                            </w:r>
+                            <w:r>
+                              <w:rPr>
+                                <w:noProof/>
+                              </w:rPr>
+                              <w:t>11</w:t>
+                            </w:r>
+                            <w:r>
+                              <w:rPr>
+                                <w:noProof/>
+                              </w:rPr>
+                              <w:fldChar w:fldCharType="end"/>
+                            </w:r>
                             <w:r>
                               <w:t>: Udklip af kode</w:t>
                             </w:r>
@@ -13694,14 +14510,30 @@
                       <w:r>
                         <w:t xml:space="preserve">Illustration </w:t>
                       </w:r>
-                      <w:fldSimple w:instr=" SEQ Illustrationer \* ARABIC ">
-                        <w:r>
-                          <w:rPr>
-                            <w:noProof/>
-                          </w:rPr>
-                          <w:t>11</w:t>
-                        </w:r>
-                      </w:fldSimple>
+                      <w:r>
+                        <w:fldChar w:fldCharType="begin"/>
+                      </w:r>
+                      <w:r>
+                        <w:instrText xml:space="preserve"> SEQ I</w:instrText>
+                      </w:r>
+                      <w:r>
+                        <w:instrText xml:space="preserve">llustrationer \* ARABIC </w:instrText>
+                      </w:r>
+                      <w:r>
+                        <w:fldChar w:fldCharType="separate"/>
+                      </w:r>
+                      <w:r>
+                        <w:rPr>
+                          <w:noProof/>
+                        </w:rPr>
+                        <w:t>11</w:t>
+                      </w:r>
+                      <w:r>
+                        <w:rPr>
+                          <w:noProof/>
+                        </w:rPr>
+                        <w:fldChar w:fldCharType="end"/>
+                      </w:r>
                       <w:r>
                         <w:t>: Udklip af kode</w:t>
                       </w:r>
@@ -13966,11 +14798,11 @@
       <w:pPr>
         <w:pStyle w:val="Overskrift2"/>
       </w:pPr>
-      <w:bookmarkStart w:id="35" w:name="_Toc500933309"/>
+      <w:bookmarkStart w:id="36" w:name="_Toc500939431"/>
       <w:r>
         <w:t>Emergency-program</w:t>
       </w:r>
-      <w:bookmarkEnd w:id="35"/>
+      <w:bookmarkEnd w:id="36"/>
     </w:p>
     <w:p>
       <w:r>
@@ -14041,14 +14873,27 @@
                             <w:r>
                               <w:t xml:space="preserve">Illustration </w:t>
                             </w:r>
-                            <w:fldSimple w:instr=" SEQ Illustrationer \* ARABIC ">
-                              <w:r>
-                                <w:rPr>
-                                  <w:noProof/>
-                                </w:rPr>
-                                <w:t>12</w:t>
-                              </w:r>
-                            </w:fldSimple>
+                            <w:r>
+                              <w:fldChar w:fldCharType="begin"/>
+                            </w:r>
+                            <w:r>
+                              <w:instrText xml:space="preserve"> SEQ Illustrationer \* ARABIC </w:instrText>
+                            </w:r>
+                            <w:r>
+                              <w:fldChar w:fldCharType="separate"/>
+                            </w:r>
+                            <w:r>
+                              <w:rPr>
+                                <w:noProof/>
+                              </w:rPr>
+                              <w:t>12</w:t>
+                            </w:r>
+                            <w:r>
+                              <w:rPr>
+                                <w:noProof/>
+                              </w:rPr>
+                              <w:fldChar w:fldCharType="end"/>
+                            </w:r>
                             <w:r>
                               <w:t>: Nødstop</w:t>
                             </w:r>
@@ -14083,14 +14928,27 @@
                       <w:r>
                         <w:t xml:space="preserve">Illustration </w:t>
                       </w:r>
-                      <w:fldSimple w:instr=" SEQ Illustrationer \* ARABIC ">
-                        <w:r>
-                          <w:rPr>
-                            <w:noProof/>
-                          </w:rPr>
-                          <w:t>12</w:t>
-                        </w:r>
-                      </w:fldSimple>
+                      <w:r>
+                        <w:fldChar w:fldCharType="begin"/>
+                      </w:r>
+                      <w:r>
+                        <w:instrText xml:space="preserve"> SEQ Illustrationer \* ARABIC </w:instrText>
+                      </w:r>
+                      <w:r>
+                        <w:fldChar w:fldCharType="separate"/>
+                      </w:r>
+                      <w:r>
+                        <w:rPr>
+                          <w:noProof/>
+                        </w:rPr>
+                        <w:t>12</w:t>
+                      </w:r>
+                      <w:r>
+                        <w:rPr>
+                          <w:noProof/>
+                        </w:rPr>
+                        <w:fldChar w:fldCharType="end"/>
+                      </w:r>
                       <w:r>
                         <w:t>: Nødstop</w:t>
                       </w:r>
@@ -14241,14 +15099,27 @@
                             <w:r>
                               <w:t xml:space="preserve">Illustration </w:t>
                             </w:r>
-                            <w:fldSimple w:instr=" SEQ Illustrationer \* ARABIC ">
-                              <w:r>
-                                <w:rPr>
-                                  <w:noProof/>
-                                </w:rPr>
-                                <w:t>13</w:t>
-                              </w:r>
-                            </w:fldSimple>
+                            <w:r>
+                              <w:fldChar w:fldCharType="begin"/>
+                            </w:r>
+                            <w:r>
+                              <w:instrText xml:space="preserve"> SEQ Illustrationer \* ARABIC </w:instrText>
+                            </w:r>
+                            <w:r>
+                              <w:fldChar w:fldCharType="separate"/>
+                            </w:r>
+                            <w:r>
+                              <w:rPr>
+                                <w:noProof/>
+                              </w:rPr>
+                              <w:t>13</w:t>
+                            </w:r>
+                            <w:r>
+                              <w:rPr>
+                                <w:noProof/>
+                              </w:rPr>
+                              <w:fldChar w:fldCharType="end"/>
+                            </w:r>
                             <w:r>
                               <w:t>: Startknap</w:t>
                             </w:r>
@@ -14283,14 +15154,27 @@
                       <w:r>
                         <w:t xml:space="preserve">Illustration </w:t>
                       </w:r>
-                      <w:fldSimple w:instr=" SEQ Illustrationer \* ARABIC ">
-                        <w:r>
-                          <w:rPr>
-                            <w:noProof/>
-                          </w:rPr>
-                          <w:t>13</w:t>
-                        </w:r>
-                      </w:fldSimple>
+                      <w:r>
+                        <w:fldChar w:fldCharType="begin"/>
+                      </w:r>
+                      <w:r>
+                        <w:instrText xml:space="preserve"> SEQ Illustrationer \* ARABIC </w:instrText>
+                      </w:r>
+                      <w:r>
+                        <w:fldChar w:fldCharType="separate"/>
+                      </w:r>
+                      <w:r>
+                        <w:rPr>
+                          <w:noProof/>
+                        </w:rPr>
+                        <w:t>13</w:t>
+                      </w:r>
+                      <w:r>
+                        <w:rPr>
+                          <w:noProof/>
+                        </w:rPr>
+                        <w:fldChar w:fldCharType="end"/>
+                      </w:r>
                       <w:r>
                         <w:t>: Startknap</w:t>
                       </w:r>
@@ -14379,11 +15263,11 @@
       <w:pPr>
         <w:pStyle w:val="Overskrift2"/>
       </w:pPr>
-      <w:bookmarkStart w:id="36" w:name="_Toc500933310"/>
+      <w:bookmarkStart w:id="37" w:name="_Toc500939432"/>
       <w:r>
         <w:t>HMI - Human Machine Interface</w:t>
       </w:r>
-      <w:bookmarkEnd w:id="36"/>
+      <w:bookmarkEnd w:id="37"/>
     </w:p>
     <w:p>
       <w:r>
@@ -14408,11 +15292,11 @@
       <w:pPr>
         <w:pStyle w:val="Overskrift2"/>
       </w:pPr>
-      <w:bookmarkStart w:id="37" w:name="_Toc500933311"/>
+      <w:bookmarkStart w:id="38" w:name="_Toc500939433"/>
       <w:r>
         <w:t>Forbedringer</w:t>
       </w:r>
-      <w:bookmarkEnd w:id="37"/>
+      <w:bookmarkEnd w:id="38"/>
     </w:p>
     <w:p>
       <w:r>
@@ -14535,11 +15419,11 @@
       <w:pPr>
         <w:pStyle w:val="Overskrift1"/>
       </w:pPr>
-      <w:bookmarkStart w:id="38" w:name="_Toc500933312"/>
+      <w:bookmarkStart w:id="39" w:name="_Toc500939434"/>
       <w:r>
         <w:t>Resultater</w:t>
       </w:r>
-      <w:bookmarkEnd w:id="38"/>
+      <w:bookmarkEnd w:id="39"/>
     </w:p>
     <w:p>
       <w:r>
@@ -14565,11 +15449,11 @@
       <w:pPr>
         <w:pStyle w:val="Overskrift1"/>
       </w:pPr>
-      <w:bookmarkStart w:id="39" w:name="_Toc500933313"/>
+      <w:bookmarkStart w:id="40" w:name="_Toc500939435"/>
       <w:r>
         <w:t>Tids- og arbejdsplaner</w:t>
       </w:r>
-      <w:bookmarkEnd w:id="39"/>
+      <w:bookmarkEnd w:id="40"/>
     </w:p>
     <w:p>
       <w:r>
@@ -14580,6 +15464,13 @@
       <w:tblPr>
         <w:tblStyle w:val="Tabel-Gitter"/>
         <w:tblW w:w="0" w:type="auto"/>
+        <w:jc w:val="center"/>
+        <w:tblBorders>
+          <w:top w:val="none" w:sz="0" w:space="0" w:color="auto"/>
+          <w:left w:val="none" w:sz="0" w:space="0" w:color="auto"/>
+          <w:bottom w:val="none" w:sz="0" w:space="0" w:color="auto"/>
+          <w:right w:val="none" w:sz="0" w:space="0" w:color="auto"/>
+        </w:tblBorders>
         <w:tblLook w:val="04A0" w:firstRow="1" w:lastRow="0" w:firstColumn="1" w:lastColumn="0" w:noHBand="0" w:noVBand="1"/>
       </w:tblPr>
       <w:tblGrid>
@@ -14587,6 +15478,9 @@
         <w:gridCol w:w="4247"/>
       </w:tblGrid>
       <w:tr>
+        <w:trPr>
+          <w:jc w:val="center"/>
+        </w:trPr>
         <w:tc>
           <w:tcPr>
             <w:tcW w:w="4246" w:type="dxa"/>
@@ -14627,6 +15521,9 @@
         </w:tc>
       </w:tr>
       <w:tr>
+        <w:trPr>
+          <w:jc w:val="center"/>
+        </w:trPr>
         <w:tc>
           <w:tcPr>
             <w:tcW w:w="4246" w:type="dxa"/>
@@ -14649,6 +15546,9 @@
         </w:tc>
       </w:tr>
       <w:tr>
+        <w:trPr>
+          <w:jc w:val="center"/>
+        </w:trPr>
         <w:tc>
           <w:tcPr>
             <w:tcW w:w="4246" w:type="dxa"/>
@@ -14671,6 +15571,9 @@
         </w:tc>
       </w:tr>
       <w:tr>
+        <w:trPr>
+          <w:jc w:val="center"/>
+        </w:trPr>
         <w:tc>
           <w:tcPr>
             <w:tcW w:w="4246" w:type="dxa"/>
@@ -14693,6 +15596,9 @@
         </w:tc>
       </w:tr>
       <w:tr>
+        <w:trPr>
+          <w:jc w:val="center"/>
+        </w:trPr>
         <w:tc>
           <w:tcPr>
             <w:tcW w:w="4246" w:type="dxa"/>
@@ -14715,6 +15621,9 @@
         </w:tc>
       </w:tr>
       <w:tr>
+        <w:trPr>
+          <w:jc w:val="center"/>
+        </w:trPr>
         <w:tc>
           <w:tcPr>
             <w:tcW w:w="4246" w:type="dxa"/>
@@ -14737,6 +15646,9 @@
         </w:tc>
       </w:tr>
       <w:tr>
+        <w:trPr>
+          <w:jc w:val="center"/>
+        </w:trPr>
         <w:tc>
           <w:tcPr>
             <w:tcW w:w="4246" w:type="dxa"/>
@@ -14778,6 +15690,12 @@
         <w:tblStyle w:val="Tabel-Gitter"/>
         <w:tblW w:w="6947" w:type="dxa"/>
         <w:jc w:val="center"/>
+        <w:tblBorders>
+          <w:top w:val="none" w:sz="0" w:space="0" w:color="auto"/>
+          <w:left w:val="none" w:sz="0" w:space="0" w:color="auto"/>
+          <w:bottom w:val="none" w:sz="0" w:space="0" w:color="auto"/>
+          <w:right w:val="none" w:sz="0" w:space="0" w:color="auto"/>
+        </w:tblBorders>
         <w:tblLook w:val="04A0" w:firstRow="1" w:lastRow="0" w:firstColumn="1" w:lastColumn="0" w:noHBand="0" w:noVBand="1"/>
       </w:tblPr>
       <w:tblGrid>
@@ -16661,11 +17579,11 @@
       <w:pPr>
         <w:pStyle w:val="Overskrift1"/>
       </w:pPr>
-      <w:bookmarkStart w:id="40" w:name="_Toc500933314"/>
+      <w:bookmarkStart w:id="41" w:name="_Toc500939436"/>
       <w:r>
         <w:t>Konklusion</w:t>
       </w:r>
-      <w:bookmarkEnd w:id="40"/>
+      <w:bookmarkEnd w:id="41"/>
     </w:p>
     <w:p>
       <w:r>
@@ -16689,6 +17607,7 @@
         <w:br w:type="page"/>
       </w:r>
     </w:p>
+    <w:bookmarkStart w:id="42" w:name="_Toc500939437" w:displacedByCustomXml="next"/>
     <w:sdt>
       <w:sdtPr>
         <w:rPr>
@@ -16716,6 +17635,7 @@
           <w:r>
             <w:t>Litteraturliste</w:t>
           </w:r>
+          <w:bookmarkEnd w:id="42"/>
         </w:p>
         <w:sdt>
           <w:sdtPr>
@@ -16727,6 +17647,7 @@
             <w:id w:val="111145805"/>
             <w:bibliography/>
           </w:sdtPr>
+          <w:sdtEndPr/>
           <w:sdtContent>
             <w:p>
               <w:pPr>
@@ -16822,7 +17743,7 @@
                   <w:iCs/>
                   <w:noProof/>
                 </w:rPr>
-                <w:t xml:space="preserve">Convert a color image into grayscale </w:t>
+                <w:t>Convert to grayscale</w:t>
               </w:r>
               <w:r>
                 <w:rPr>
@@ -17137,6 +18058,7 @@
         <w:docPartUnique/>
       </w:docPartObj>
     </w:sdtPr>
+    <w:sdtEndPr/>
     <w:sdtContent>
       <w:sdt>
         <w:sdtPr>
@@ -17146,6 +18068,7 @@
             <w:docPartUnique/>
           </w:docPartObj>
         </w:sdtPr>
+        <w:sdtEndPr/>
         <w:sdtContent>
           <w:p>
             <w:pPr>
@@ -17175,7 +18098,7 @@
               <w:rPr>
                 <w:noProof/>
               </w:rPr>
-              <w:t>1</w:t>
+              <w:t>2</w:t>
             </w:r>
             <w:r>
               <w:rPr>
@@ -17262,22 +18185,6 @@
       </w:r>
       <w:r>
         <w:t>http://www.motechmotor.com/products_detail.php?id=155&amp;cid=71&amp;page=1</w:t>
-      </w:r>
-    </w:p>
-  </w:footnote>
-  <w:footnote w:id="2">
-    <w:p>
-      <w:pPr>
-        <w:pStyle w:val="Fodnotetekst"/>
-      </w:pPr>
-      <w:r>
-        <w:rPr>
-          <w:rStyle w:val="Fodnotehenvisning"/>
-        </w:rPr>
-        <w:footnoteRef/>
-      </w:r>
-      <w:r>
-        <w:t>http://akizukidenshi.com/download/ds/sainsmar/ST330_Stepper_Motor_Driver_Board_User_Manual.pdf</w:t>
       </w:r>
     </w:p>
   </w:footnote>
@@ -18694,7 +19601,7 @@
         </b:NameList>
       </b:Author>
     </b:Author>
-    <b:RefOrder>1</b:RefOrder>
+    <b:RefOrder>4</b:RefOrder>
   </b:Source>
   <b:Source>
     <b:Tag>Ora174</b:Tag>
@@ -18714,7 +19621,7 @@
         </b:NameList>
       </b:Author>
     </b:Author>
-    <b:RefOrder>2</b:RefOrder>
+    <b:RefOrder>9</b:RefOrder>
   </b:Source>
   <b:Source>
     <b:Tag>Ora173</b:Tag>
@@ -18734,7 +19641,7 @@
         </b:NameList>
       </b:Author>
     </b:Author>
-    <b:RefOrder>3</b:RefOrder>
+    <b:RefOrder>8</b:RefOrder>
   </b:Source>
   <b:Source>
     <b:Tag>Ora172</b:Tag>
@@ -18754,7 +19661,7 @@
         </b:NameList>
       </b:Author>
     </b:Author>
-    <b:RefOrder>4</b:RefOrder>
+    <b:RefOrder>7</b:RefOrder>
   </b:Source>
   <b:Source>
     <b:Tag>Ora171</b:Tag>
@@ -18797,26 +19704,6 @@
     <b:RefOrder>6</b:RefOrder>
   </b:Source>
   <b:Source>
-    <b:Tag>Cla17</b:Tag>
-    <b:SourceType>InternetSite</b:SourceType>
-    <b:Guid>{6B29CAD2-146F-46FB-A021-0467F015A5CA}</b:Guid>
-    <b:Title>Convert a color image into grayscale </b:Title>
-    <b:Year>2017</b:Year>
-    <b:Month>Dec</b:Month>
-    <b:Day>12</b:Day>
-    <b:URL>https://www.dyclassroom.com/image-processing-project/how-to-convert-a-color-image-into-grayscale-image-in-java</b:URL>
-    <b:Author>
-      <b:Author>
-        <b:NameList>
-          <b:Person>
-            <b:Last>Classroom</b:Last>
-          </b:Person>
-        </b:NameList>
-      </b:Author>
-    </b:Author>
-    <b:RefOrder>7</b:RefOrder>
-  </b:Source>
-  <b:Source>
     <b:Tag>BR17</b:Tag>
     <b:SourceType>DocumentFromInternetSite</b:SourceType>
     <b:Guid>{F2EA6702-F0E4-4524-8A45-E6AEFA12C113}</b:Guid>
@@ -18834,7 +19721,7 @@
     <b:Month>12</b:Month>
     <b:Day>13</b:Day>
     <b:URL>http://www.br-automation.com/downloads_br_productcatalogue/BRP44400000000000000493282/X20CP13xx-RT-ENG_V1.16.pdf</b:URL>
-    <b:RefOrder>8</b:RefOrder>
+    <b:RefOrder>3</b:RefOrder>
   </b:Source>
   <b:Source>
     <b:Tag>aki17</b:Tag>
@@ -18846,7 +19733,7 @@
     <b:Month>12</b:Month>
     <b:Day>13</b:Day>
     <b:URL>http://akizukidenshi.com/download/ds/sainsmar/ST330_Stepper_Motor_Driver_Board_User_Manual.pdf</b:URL>
-    <b:RefOrder>9</b:RefOrder>
+    <b:RefOrder>2</b:RefOrder>
   </b:Source>
   <b:Source>
     <b:Tag>Mot17</b:Tag>
@@ -18866,13 +19753,33 @@
     <b:Month>12</b:Month>
     <b:Day>13</b:Day>
     <b:URL>http://www.motechmotor.com/products_detail.php?id=155&amp;cid=71&amp;page=1</b:URL>
+    <b:RefOrder>1</b:RefOrder>
+  </b:Source>
+  <b:Source>
+    <b:Tag>Cla17</b:Tag>
+    <b:SourceType>InternetSite</b:SourceType>
+    <b:Guid>{479CC60D-383D-4CCC-9FF9-0E9912260122}</b:Guid>
+    <b:Title>Convert to grayscale</b:Title>
+    <b:Year>2017</b:Year>
+    <b:Month>Dec</b:Month>
+    <b:Day>12</b:Day>
+    <b:URL>https://www.dyclassroom.com/image-processing-project/how-to-convert-a-color-image-into-grayscale-image-in-java</b:URL>
+    <b:Author>
+      <b:Author>
+        <b:NameList>
+          <b:Person>
+            <b:Last>Classroom</b:Last>
+          </b:Person>
+        </b:NameList>
+      </b:Author>
+    </b:Author>
     <b:RefOrder>10</b:RefOrder>
   </b:Source>
 </b:Sources>
 </file>
 
 <file path=customXml/itemProps1.xml><?xml version="1.0" encoding="utf-8"?>
-<ds:datastoreItem xmlns:ds="http://schemas.openxmlformats.org/officeDocument/2006/customXml" ds:itemID="{3A5EC988-145D-4F43-9671-73E7C35CBDCF}">
+<ds:datastoreItem xmlns:ds="http://schemas.openxmlformats.org/officeDocument/2006/customXml" ds:itemID="{261F4662-24CD-47F4-9842-EF5FD0D4F0F6}">
   <ds:schemaRefs>
     <ds:schemaRef ds:uri="http://schemas.openxmlformats.org/officeDocument/2006/bibliography"/>
   </ds:schemaRefs>

--- a/Rapport/Semesterprojekt rapport.docx
+++ b/Rapport/Semesterprojekt rapport.docx
@@ -25,7 +25,7 @@
       <w:sdtContent>
         <w:p>
           <w:pPr>
-            <w:pStyle w:val="Titel"/>
+            <w:pStyle w:val="Title"/>
             <w:jc w:val="center"/>
             <w:rPr>
               <w:sz w:val="96"/>
@@ -1025,7 +1025,7 @@
     </w:sdt>
     <w:p>
       <w:pPr>
-        <w:pStyle w:val="Overskrift1"/>
+        <w:pStyle w:val="Heading1"/>
       </w:pPr>
       <w:bookmarkStart w:id="0" w:name="_Toc500939406"/>
       <w:r>
@@ -1068,7 +1068,7 @@
     </w:p>
     <w:p>
       <w:pPr>
-        <w:pStyle w:val="Overskrift1"/>
+        <w:pStyle w:val="Heading1"/>
       </w:pPr>
       <w:bookmarkStart w:id="1" w:name="_Toc500939407"/>
       <w:r>
@@ -1110,7 +1110,7 @@
     <w:p/>
     <w:p>
       <w:pPr>
-        <w:pStyle w:val="Overskrift2"/>
+        <w:pStyle w:val="Heading2"/>
       </w:pPr>
       <w:bookmarkStart w:id="2" w:name="_Toc500939408"/>
       <w:r>
@@ -1168,18 +1168,16 @@
       <w:sdtContent>
         <w:p>
           <w:pPr>
-            <w:pStyle w:val="Overskrift1"/>
+            <w:pStyle w:val="Heading1"/>
           </w:pPr>
           <w:r>
             <w:t>Indholdsfortegnelse</w:t>
           </w:r>
-          <w:bookmarkStart w:id="4" w:name="_GoBack"/>
           <w:bookmarkEnd w:id="3"/>
-          <w:bookmarkEnd w:id="4"/>
         </w:p>
         <w:p>
           <w:pPr>
-            <w:pStyle w:val="Indholdsfortegnelse1"/>
+            <w:pStyle w:val="TOC1"/>
             <w:tabs>
               <w:tab w:val="right" w:leader="dot" w:pos="9628"/>
             </w:tabs>
@@ -1259,7 +1257,7 @@
         </w:p>
         <w:p>
           <w:pPr>
-            <w:pStyle w:val="Indholdsfortegnelse1"/>
+            <w:pStyle w:val="TOC1"/>
             <w:tabs>
               <w:tab w:val="right" w:leader="dot" w:pos="9628"/>
             </w:tabs>
@@ -1330,7 +1328,7 @@
         </w:p>
         <w:p>
           <w:pPr>
-            <w:pStyle w:val="Indholdsfortegnelse2"/>
+            <w:pStyle w:val="TOC2"/>
             <w:tabs>
               <w:tab w:val="right" w:leader="dot" w:pos="9628"/>
             </w:tabs>
@@ -1401,7 +1399,7 @@
         </w:p>
         <w:p>
           <w:pPr>
-            <w:pStyle w:val="Indholdsfortegnelse1"/>
+            <w:pStyle w:val="TOC1"/>
             <w:tabs>
               <w:tab w:val="right" w:leader="dot" w:pos="9628"/>
             </w:tabs>
@@ -1472,7 +1470,7 @@
         </w:p>
         <w:p>
           <w:pPr>
-            <w:pStyle w:val="Indholdsfortegnelse1"/>
+            <w:pStyle w:val="TOC1"/>
             <w:tabs>
               <w:tab w:val="right" w:leader="dot" w:pos="9628"/>
             </w:tabs>
@@ -1543,7 +1541,7 @@
         </w:p>
         <w:p>
           <w:pPr>
-            <w:pStyle w:val="Indholdsfortegnelse1"/>
+            <w:pStyle w:val="TOC1"/>
             <w:tabs>
               <w:tab w:val="right" w:leader="dot" w:pos="9628"/>
             </w:tabs>
@@ -1614,7 +1612,7 @@
         </w:p>
         <w:p>
           <w:pPr>
-            <w:pStyle w:val="Indholdsfortegnelse1"/>
+            <w:pStyle w:val="TOC1"/>
             <w:tabs>
               <w:tab w:val="right" w:leader="dot" w:pos="9628"/>
             </w:tabs>
@@ -1685,7 +1683,7 @@
         </w:p>
         <w:p>
           <w:pPr>
-            <w:pStyle w:val="Indholdsfortegnelse1"/>
+            <w:pStyle w:val="TOC1"/>
             <w:tabs>
               <w:tab w:val="right" w:leader="dot" w:pos="9628"/>
             </w:tabs>
@@ -1756,7 +1754,7 @@
         </w:p>
         <w:p>
           <w:pPr>
-            <w:pStyle w:val="Indholdsfortegnelse2"/>
+            <w:pStyle w:val="TOC2"/>
             <w:tabs>
               <w:tab w:val="right" w:leader="dot" w:pos="9628"/>
             </w:tabs>
@@ -1827,7 +1825,7 @@
         </w:p>
         <w:p>
           <w:pPr>
-            <w:pStyle w:val="Indholdsfortegnelse2"/>
+            <w:pStyle w:val="TOC2"/>
             <w:tabs>
               <w:tab w:val="right" w:leader="dot" w:pos="9628"/>
             </w:tabs>
@@ -1898,7 +1896,7 @@
         </w:p>
         <w:p>
           <w:pPr>
-            <w:pStyle w:val="Indholdsfortegnelse1"/>
+            <w:pStyle w:val="TOC1"/>
             <w:tabs>
               <w:tab w:val="right" w:leader="dot" w:pos="9628"/>
             </w:tabs>
@@ -1969,7 +1967,7 @@
         </w:p>
         <w:p>
           <w:pPr>
-            <w:pStyle w:val="Indholdsfortegnelse2"/>
+            <w:pStyle w:val="TOC2"/>
             <w:tabs>
               <w:tab w:val="right" w:leader="dot" w:pos="9628"/>
             </w:tabs>
@@ -2040,7 +2038,7 @@
         </w:p>
         <w:p>
           <w:pPr>
-            <w:pStyle w:val="Indholdsfortegnelse2"/>
+            <w:pStyle w:val="TOC2"/>
             <w:tabs>
               <w:tab w:val="right" w:leader="dot" w:pos="9628"/>
             </w:tabs>
@@ -2111,7 +2109,7 @@
         </w:p>
         <w:p>
           <w:pPr>
-            <w:pStyle w:val="Indholdsfortegnelse3"/>
+            <w:pStyle w:val="TOC3"/>
             <w:tabs>
               <w:tab w:val="right" w:leader="dot" w:pos="9628"/>
             </w:tabs>
@@ -2182,7 +2180,7 @@
         </w:p>
         <w:p>
           <w:pPr>
-            <w:pStyle w:val="Indholdsfortegnelse3"/>
+            <w:pStyle w:val="TOC3"/>
             <w:tabs>
               <w:tab w:val="right" w:leader="dot" w:pos="9628"/>
             </w:tabs>
@@ -2253,7 +2251,7 @@
         </w:p>
         <w:p>
           <w:pPr>
-            <w:pStyle w:val="Indholdsfortegnelse3"/>
+            <w:pStyle w:val="TOC3"/>
             <w:tabs>
               <w:tab w:val="right" w:leader="dot" w:pos="9628"/>
             </w:tabs>
@@ -2324,7 +2322,7 @@
         </w:p>
         <w:p>
           <w:pPr>
-            <w:pStyle w:val="Indholdsfortegnelse3"/>
+            <w:pStyle w:val="TOC3"/>
             <w:tabs>
               <w:tab w:val="right" w:leader="dot" w:pos="9628"/>
             </w:tabs>
@@ -2395,7 +2393,7 @@
         </w:p>
         <w:p>
           <w:pPr>
-            <w:pStyle w:val="Indholdsfortegnelse3"/>
+            <w:pStyle w:val="TOC3"/>
             <w:tabs>
               <w:tab w:val="right" w:leader="dot" w:pos="9628"/>
             </w:tabs>
@@ -2466,7 +2464,7 @@
         </w:p>
         <w:p>
           <w:pPr>
-            <w:pStyle w:val="Indholdsfortegnelse2"/>
+            <w:pStyle w:val="TOC2"/>
             <w:tabs>
               <w:tab w:val="right" w:leader="dot" w:pos="9628"/>
             </w:tabs>
@@ -2537,7 +2535,7 @@
         </w:p>
         <w:p>
           <w:pPr>
-            <w:pStyle w:val="Indholdsfortegnelse1"/>
+            <w:pStyle w:val="TOC1"/>
             <w:tabs>
               <w:tab w:val="right" w:leader="dot" w:pos="9628"/>
             </w:tabs>
@@ -2608,7 +2606,7 @@
         </w:p>
         <w:p>
           <w:pPr>
-            <w:pStyle w:val="Indholdsfortegnelse2"/>
+            <w:pStyle w:val="TOC2"/>
             <w:tabs>
               <w:tab w:val="right" w:leader="dot" w:pos="9628"/>
             </w:tabs>
@@ -2679,7 +2677,7 @@
         </w:p>
         <w:p>
           <w:pPr>
-            <w:pStyle w:val="Indholdsfortegnelse2"/>
+            <w:pStyle w:val="TOC2"/>
             <w:tabs>
               <w:tab w:val="right" w:leader="dot" w:pos="9628"/>
             </w:tabs>
@@ -2750,7 +2748,7 @@
         </w:p>
         <w:p>
           <w:pPr>
-            <w:pStyle w:val="Indholdsfortegnelse2"/>
+            <w:pStyle w:val="TOC2"/>
             <w:tabs>
               <w:tab w:val="right" w:leader="dot" w:pos="9628"/>
             </w:tabs>
@@ -2821,7 +2819,7 @@
         </w:p>
         <w:p>
           <w:pPr>
-            <w:pStyle w:val="Indholdsfortegnelse2"/>
+            <w:pStyle w:val="TOC2"/>
             <w:tabs>
               <w:tab w:val="right" w:leader="dot" w:pos="9628"/>
             </w:tabs>
@@ -2892,7 +2890,7 @@
         </w:p>
         <w:p>
           <w:pPr>
-            <w:pStyle w:val="Indholdsfortegnelse2"/>
+            <w:pStyle w:val="TOC2"/>
             <w:tabs>
               <w:tab w:val="right" w:leader="dot" w:pos="9628"/>
             </w:tabs>
@@ -2963,7 +2961,7 @@
         </w:p>
         <w:p>
           <w:pPr>
-            <w:pStyle w:val="Indholdsfortegnelse2"/>
+            <w:pStyle w:val="TOC2"/>
             <w:tabs>
               <w:tab w:val="right" w:leader="dot" w:pos="9628"/>
             </w:tabs>
@@ -3034,7 +3032,7 @@
         </w:p>
         <w:p>
           <w:pPr>
-            <w:pStyle w:val="Indholdsfortegnelse2"/>
+            <w:pStyle w:val="TOC2"/>
             <w:tabs>
               <w:tab w:val="right" w:leader="dot" w:pos="9628"/>
             </w:tabs>
@@ -3105,7 +3103,7 @@
         </w:p>
         <w:p>
           <w:pPr>
-            <w:pStyle w:val="Indholdsfortegnelse2"/>
+            <w:pStyle w:val="TOC2"/>
             <w:tabs>
               <w:tab w:val="right" w:leader="dot" w:pos="9628"/>
             </w:tabs>
@@ -3176,7 +3174,7 @@
         </w:p>
         <w:p>
           <w:pPr>
-            <w:pStyle w:val="Indholdsfortegnelse1"/>
+            <w:pStyle w:val="TOC1"/>
             <w:tabs>
               <w:tab w:val="right" w:leader="dot" w:pos="9628"/>
             </w:tabs>
@@ -3247,7 +3245,7 @@
         </w:p>
         <w:p>
           <w:pPr>
-            <w:pStyle w:val="Indholdsfortegnelse1"/>
+            <w:pStyle w:val="TOC1"/>
             <w:tabs>
               <w:tab w:val="right" w:leader="dot" w:pos="9628"/>
             </w:tabs>
@@ -3318,7 +3316,7 @@
         </w:p>
         <w:p>
           <w:pPr>
-            <w:pStyle w:val="Indholdsfortegnelse1"/>
+            <w:pStyle w:val="TOC1"/>
             <w:tabs>
               <w:tab w:val="right" w:leader="dot" w:pos="9628"/>
             </w:tabs>
@@ -3389,7 +3387,7 @@
         </w:p>
         <w:p>
           <w:pPr>
-            <w:pStyle w:val="Indholdsfortegnelse1"/>
+            <w:pStyle w:val="TOC1"/>
             <w:tabs>
               <w:tab w:val="right" w:leader="dot" w:pos="9628"/>
             </w:tabs>
@@ -3467,7 +3465,7 @@
     </w:sdt>
     <w:p>
       <w:pPr>
-        <w:pStyle w:val="Overskrift3"/>
+        <w:pStyle w:val="Heading3"/>
       </w:pPr>
       <w:r>
         <w:br w:type="page"/>
@@ -3475,293 +3473,284 @@
     </w:p>
     <w:p>
       <w:pPr>
-        <w:pStyle w:val="Overskrift1"/>
+        <w:pStyle w:val="Heading1"/>
       </w:pPr>
-      <w:bookmarkStart w:id="5" w:name="_Toc500939410"/>
+      <w:bookmarkStart w:id="4" w:name="_Toc500939410"/>
       <w:r>
         <w:lastRenderedPageBreak/>
         <w:t>Indledning</w:t>
+      </w:r>
+      <w:bookmarkEnd w:id="4"/>
+    </w:p>
+    <w:p>
+      <w:r>
+        <w:t>I dette projekt er formålet at importere et billede (rgb/gråtone og/eller vektorgrafisk) til et java-program og herfra automatisk generere en bane for robotten at følge. Med en computer skal der kommunikeres med PLC’-en og PLC’-en får robotten til at bevæge sig. Ud fra denne kode skal robotten genere en tegning af hele eller dele af det oprindelige billede. Når robotten så har tegnet i noget tid bliver blyanten slidt, og det skal derfor være muligt for robotten selv at spidse blyanten.</w:t>
+      </w:r>
+    </w:p>
+    <w:p>
+      <w:r>
+        <w:t>Det er altså et krav for hele projektet at der bliver brugt et java-program, en computer der kan kommunikere med en PLC og herved tegne et billede. Vi vil have robotten til at tegne stregtegninger og spidse blyanten efter hvor mange steps den har taget på papiret.</w:t>
+      </w:r>
+    </w:p>
+    <w:p>
+      <w:r>
+        <w:t>Gennem hele projektforløbet har vi arbejdet i hold af 2 og 3 personer og løbende holdt møder for at evaluere fremgangen af de forskellige emner.</w:t>
+      </w:r>
+    </w:p>
+    <w:p>
+      <w:pPr>
+        <w:pStyle w:val="Heading1"/>
+      </w:pPr>
+      <w:bookmarkStart w:id="5" w:name="_Toc500939411"/>
+      <w:r>
+        <w:t>Problemformulering</w:t>
       </w:r>
       <w:bookmarkEnd w:id="5"/>
     </w:p>
     <w:p>
       <w:r>
-        <w:t>I dette projekt er formålet at importere et billede (rgb/gråtone og/eller vektorgrafisk) til et java-program og herfra automatisk generere en bane for robotten at følge. Med en computer skal der kommunikeres med PLC’-en og PLC’-en får robotten til at bevæge sig. Ud fra denne kode skal robotten genere en tegning af hele eller dele af det oprindelige billede. Når robotten så har tegnet i noget tid bliver blyanten slidt, og det skal derfor være muligt for robotten selv at spidse blyanten.</w:t>
-      </w:r>
-    </w:p>
-    <w:p>
-      <w:r>
-        <w:t>Det er altså et krav for hele projektet at der bliver brugt et java-program, en computer der kan kommunikere med en PLC og herved tegne et billede. Vi vil have robotten til at tegne stregtegninger og spidse blyanten efter hvor mange steps den har taget på papiret.</w:t>
-      </w:r>
-    </w:p>
-    <w:p>
-      <w:r>
-        <w:t>Gennem hele projektforløbet har vi arbejdet i hold af 2 og 3 personer og løbende holdt møder for at evaluere fremgangen af de forskellige emner.</w:t>
+        <w:t>Det primære foku</w:t>
+      </w:r>
+      <w:r>
+        <w:t xml:space="preserve">s for dette projekt </w:t>
+      </w:r>
+      <w:r>
+        <w:t>vil være</w:t>
+      </w:r>
+      <w:r>
+        <w:t>, at kunne</w:t>
+      </w:r>
+      <w:r>
+        <w:t xml:space="preserve"> importere </w:t>
+      </w:r>
+      <w:r>
+        <w:t>digitale billeder, der skal konverteres til data, via et selvlavet program der programmeres i</w:t>
+      </w:r>
+      <w:r>
+        <w:t xml:space="preserve"> sproget</w:t>
+      </w:r>
+      <w:r>
+        <w:t xml:space="preserve"> Java</w:t>
+      </w:r>
+      <w:r>
+        <w:t>.</w:t>
+      </w:r>
+      <w:r>
+        <w:t xml:space="preserve"> Når dette er gjort</w:t>
+      </w:r>
+      <w:r>
+        <w:t>,</w:t>
+      </w:r>
+      <w:r>
+        <w:t xml:space="preserve"> skal </w:t>
+      </w:r>
+      <w:r>
+        <w:t xml:space="preserve">den generede data </w:t>
+      </w:r>
+      <w:r>
+        <w:t>kunne læses af et andet program</w:t>
+      </w:r>
+      <w:r>
+        <w:t>.</w:t>
+      </w:r>
+      <w:r>
+        <w:t xml:space="preserve"> </w:t>
+      </w:r>
+      <w:r>
+        <w:t>Samme program</w:t>
+      </w:r>
+      <w:r>
+        <w:t xml:space="preserve"> skal</w:t>
+      </w:r>
+      <w:r>
+        <w:t xml:space="preserve"> også</w:t>
+      </w:r>
+      <w:r>
+        <w:t xml:space="preserve"> kunne </w:t>
+      </w:r>
+      <w:r>
+        <w:t xml:space="preserve">styre </w:t>
+      </w:r>
+      <w:r>
+        <w:t xml:space="preserve">robotten </w:t>
+      </w:r>
+      <w:r>
+        <w:t>og dermed tegne med en blyant</w:t>
+      </w:r>
+      <w:r>
+        <w:t xml:space="preserve">. Desuden vil det andet program blive skrevet i struktureret tekst i </w:t>
+      </w:r>
+      <w:r>
+        <w:t>A</w:t>
+      </w:r>
+      <w:r>
+        <w:t xml:space="preserve">utomation </w:t>
+      </w:r>
+      <w:r>
+        <w:t>S</w:t>
+      </w:r>
+      <w:r>
+        <w:t>tudio. Til sidst i rapporten vil der vurderes og diskuteres</w:t>
+      </w:r>
+      <w:r>
+        <w:t>,</w:t>
+      </w:r>
+      <w:r>
+        <w:t xml:space="preserve"> om de </w:t>
+      </w:r>
+      <w:r>
+        <w:t>problemstillinger</w:t>
+      </w:r>
+      <w:r>
+        <w:t xml:space="preserve"> der fremkommer af vores løsningsforslag til hver problemstilling.</w:t>
       </w:r>
     </w:p>
     <w:p>
       <w:pPr>
-        <w:pStyle w:val="Overskrift1"/>
+        <w:pStyle w:val="Heading1"/>
       </w:pPr>
-      <w:bookmarkStart w:id="6" w:name="_Toc500939411"/>
-      <w:r>
-        <w:t>Problemformulering</w:t>
+      <w:bookmarkStart w:id="6" w:name="_Toc500939412"/>
+      <w:r>
+        <w:t>Tegnerobot</w:t>
       </w:r>
       <w:bookmarkEnd w:id="6"/>
     </w:p>
     <w:p>
       <w:r>
-        <w:t>Det primære foku</w:t>
-      </w:r>
-      <w:r>
-        <w:t xml:space="preserve">s for dette projekt </w:t>
-      </w:r>
-      <w:r>
-        <w:t>vil være</w:t>
-      </w:r>
-      <w:r>
-        <w:t>, at kunne</w:t>
-      </w:r>
-      <w:r>
-        <w:t xml:space="preserve"> importere </w:t>
-      </w:r>
-      <w:r>
-        <w:t>digitale billeder, der skal konverteres til data, via et selvlavet program der programmeres i</w:t>
-      </w:r>
-      <w:r>
-        <w:t xml:space="preserve"> sproget</w:t>
-      </w:r>
-      <w:r>
-        <w:t xml:space="preserve"> Java</w:t>
+        <w:t>Tegnerobotten er opbygget på den måde, at den arbejder indenfor et tredimensionel</w:t>
+      </w:r>
+      <w:r>
+        <w:t>t</w:t>
+      </w:r>
+      <w:r>
+        <w:t xml:space="preserve"> rum. Der b</w:t>
+      </w:r>
+      <w:r>
+        <w:t>liver anvendt i alt tre</w:t>
+      </w:r>
+      <w:r>
+        <w:t xml:space="preserve"> </w:t>
+      </w:r>
+      <w:r>
+        <w:t>stepper-</w:t>
+      </w:r>
+      <w:r>
+        <w:t>motorer som</w:t>
+      </w:r>
+      <w:r>
+        <w:t>,</w:t>
+      </w:r>
+      <w:r>
+        <w:t xml:space="preserve"> hver opererer henholdsvis X-, Y-, og Z-aksen. Robotten har en blyant</w:t>
+      </w:r>
+      <w:r>
+        <w:t>s</w:t>
+      </w:r>
+      <w:r>
+        <w:t>holder som kan holde en blyant lodret. Derudover har den også en</w:t>
+      </w:r>
+      <w:r>
+        <w:t xml:space="preserve"> plade</w:t>
+      </w:r>
+      <w:r>
+        <w:t xml:space="preserve"> </w:t>
+      </w:r>
+      <w:r>
+        <w:t>med</w:t>
+      </w:r>
+      <w:r>
+        <w:t xml:space="preserve"> et stykke papir ovenpå</w:t>
+      </w:r>
+      <w:r>
+        <w:t>,</w:t>
+      </w:r>
+      <w:r>
+        <w:t xml:space="preserve"> der ligger vandret. Robotten bliver desuden h</w:t>
+      </w:r>
+      <w:r>
+        <w:t>old</w:t>
+      </w:r>
+      <w:r>
+        <w:t xml:space="preserve">t </w:t>
+      </w:r>
+      <w:r>
+        <w:t>fast ved hjælp af skinner der</w:t>
+      </w:r>
+      <w:r>
+        <w:t xml:space="preserve"> fungerer som et skelet for robotten. </w:t>
+      </w:r>
+      <w:r>
+        <w:br/>
+        <w:t>Kigger man på robotten forfra, så er X-aksen den akse som bevæger blyantholderen (med blyanten) til højre og venstre side. Z-aksen bevæger blyantholderen (med blyanten) op og ned. Og Y-aksen kan kun bevæge pladen</w:t>
+      </w:r>
+      <w:r>
+        <w:t xml:space="preserve"> (med papiret)</w:t>
+      </w:r>
+      <w:r>
+        <w:t xml:space="preserve"> </w:t>
+      </w:r>
+      <w:r>
+        <w:t>frem og tilbage</w:t>
+      </w:r>
+      <w:r>
+        <w:t xml:space="preserve">. På den måde kan man altså tegne </w:t>
+      </w:r>
+      <w:r>
+        <w:t>på et stort område af papiret</w:t>
       </w:r>
       <w:r>
         <w:t>.</w:t>
       </w:r>
       <w:r>
-        <w:t xml:space="preserve"> Når dette er gjort</w:t>
-      </w:r>
-      <w:r>
-        <w:t>,</w:t>
-      </w:r>
-      <w:r>
-        <w:t xml:space="preserve"> skal </w:t>
-      </w:r>
-      <w:r>
-        <w:t xml:space="preserve">den generede data </w:t>
-      </w:r>
-      <w:r>
-        <w:t>kunne læses af et andet program</w:t>
-      </w:r>
-      <w:r>
-        <w:t>.</w:t>
-      </w:r>
-      <w:r>
-        <w:t xml:space="preserve"> </w:t>
-      </w:r>
-      <w:r>
-        <w:t>Samme program</w:t>
-      </w:r>
-      <w:r>
-        <w:t xml:space="preserve"> skal</w:t>
-      </w:r>
-      <w:r>
-        <w:t xml:space="preserve"> også</w:t>
-      </w:r>
-      <w:r>
-        <w:t xml:space="preserve"> kunne </w:t>
-      </w:r>
-      <w:r>
-        <w:t xml:space="preserve">styre </w:t>
-      </w:r>
-      <w:r>
-        <w:t xml:space="preserve">robotten </w:t>
-      </w:r>
-      <w:r>
-        <w:t>og dermed tegne med en blyant</w:t>
-      </w:r>
-      <w:r>
-        <w:t xml:space="preserve">. Desuden vil det andet program blive skrevet i struktureret tekst i </w:t>
-      </w:r>
-      <w:r>
-        <w:t>A</w:t>
-      </w:r>
-      <w:r>
-        <w:t xml:space="preserve">utomation </w:t>
-      </w:r>
-      <w:r>
-        <w:t>S</w:t>
-      </w:r>
-      <w:r>
-        <w:t>tudio. Til sidst i rapporten vil der vurderes og diskuteres</w:t>
-      </w:r>
-      <w:r>
-        <w:t>,</w:t>
-      </w:r>
-      <w:r>
-        <w:t xml:space="preserve"> om de </w:t>
-      </w:r>
-      <w:r>
-        <w:t>problemstillinger</w:t>
-      </w:r>
-      <w:r>
-        <w:t xml:space="preserve"> der fremkommer af vores løsningsforslag til hver problemstilling.</w:t>
+        <w:br/>
+        <w:t>Til sidst har robotten en blyantspidser, hvor blyan</w:t>
+      </w:r>
+      <w:r>
+        <w:t>ten kan blive spidset m</w:t>
+      </w:r>
+      <w:r>
+        <w:t>ed</w:t>
+      </w:r>
+      <w:r>
+        <w:t xml:space="preserve"> selvbestemte</w:t>
+      </w:r>
+      <w:r>
+        <w:t xml:space="preserve"> intervaller. </w:t>
       </w:r>
     </w:p>
     <w:p>
       <w:pPr>
-        <w:pStyle w:val="Overskrift1"/>
+        <w:pStyle w:val="Heading1"/>
       </w:pPr>
-      <w:bookmarkStart w:id="7" w:name="_Toc500939412"/>
-      <w:r>
-        <w:t>Tegnerobot</w:t>
+      <w:bookmarkStart w:id="7" w:name="_Toc500939413"/>
+      <w:r>
+        <w:lastRenderedPageBreak/>
+        <w:t>Elektronik</w:t>
       </w:r>
       <w:bookmarkEnd w:id="7"/>
     </w:p>
     <w:p>
       <w:r>
-        <w:t>Tegnerobotten er opbygget på den måde, at den arbejder indenfor et tredimensionel</w:t>
-      </w:r>
-      <w:r>
-        <w:t>t</w:t>
-      </w:r>
-      <w:r>
-        <w:t xml:space="preserve"> rum. Der b</w:t>
-      </w:r>
-      <w:r>
-        <w:t>liver anvendt i alt tre</w:t>
-      </w:r>
-      <w:r>
-        <w:t xml:space="preserve"> </w:t>
-      </w:r>
-      <w:r>
-        <w:t>stepper-</w:t>
-      </w:r>
-      <w:r>
-        <w:t>motorer</w:t>
-      </w:r>
-      <w:r>
-        <w:rPr>
-          <w:rStyle w:val="Fodnotehenvisning"/>
-        </w:rPr>
-        <w:footnoteReference w:id="1"/>
-      </w:r>
-      <w:r>
-        <w:t xml:space="preserve"> som</w:t>
+        <w:t>Da dette emne</w:t>
+      </w:r>
+      <w:r>
+        <w:t xml:space="preserve"> er nyt for de fleste i gruppen</w:t>
+      </w:r>
+      <w:r>
+        <w:t xml:space="preserve"> og ikke er et kursus for dette semester</w:t>
       </w:r>
       <w:r>
         <w:t>,</w:t>
       </w:r>
       <w:r>
-        <w:t xml:space="preserve"> hver opererer henholdsvis X-, Y-, og Z-aksen. Robotten har en blyant</w:t>
-      </w:r>
-      <w:r>
-        <w:t>s</w:t>
-      </w:r>
-      <w:r>
-        <w:t>holder som kan holde en blyant lodret. Derudover har den også en</w:t>
-      </w:r>
-      <w:r>
-        <w:t xml:space="preserve"> plade</w:t>
-      </w:r>
-      <w:r>
-        <w:t xml:space="preserve"> </w:t>
-      </w:r>
-      <w:r>
-        <w:t>med</w:t>
-      </w:r>
-      <w:r>
-        <w:t xml:space="preserve"> et stykke papir ovenpå</w:t>
-      </w:r>
-      <w:r>
-        <w:t>,</w:t>
-      </w:r>
-      <w:r>
-        <w:t xml:space="preserve"> der ligger vandret. Robotten bliver desuden h</w:t>
-      </w:r>
-      <w:r>
-        <w:t>old</w:t>
-      </w:r>
-      <w:r>
-        <w:t xml:space="preserve">t </w:t>
-      </w:r>
-      <w:r>
-        <w:t>fast ved hjælp af skinner der</w:t>
-      </w:r>
-      <w:r>
-        <w:t xml:space="preserve"> fungerer som et skelet for robotten. </w:t>
-      </w:r>
-      <w:r>
-        <w:br/>
-        <w:t>Kigger man på robotten forfra, så er X-aksen den akse som bevæger blyantholderen (med blyanten) til højre og venstre side. Z-aksen bevæger blyantholderen (med blyanten) op og ned. Og Y-aksen kan kun bevæge pladen</w:t>
-      </w:r>
-      <w:r>
-        <w:t xml:space="preserve"> (med papiret)</w:t>
-      </w:r>
-      <w:r>
-        <w:t xml:space="preserve"> </w:t>
-      </w:r>
-      <w:r>
-        <w:t>frem og tilbage</w:t>
-      </w:r>
-      <w:r>
-        <w:t xml:space="preserve">. På den måde kan man altså tegne </w:t>
-      </w:r>
-      <w:r>
-        <w:t>på et stort område af papiret</w:t>
-      </w:r>
-      <w:r>
-        <w:t>.</w:t>
-      </w:r>
-      <w:r>
-        <w:br/>
-        <w:t>Til sidst har robotten en blyantspidser, hvor blyan</w:t>
-      </w:r>
-      <w:r>
-        <w:t>ten kan blive spidset m</w:t>
-      </w:r>
-      <w:r>
-        <w:t>ed</w:t>
-      </w:r>
-      <w:r>
-        <w:t xml:space="preserve"> selvbestemte</w:t>
-      </w:r>
-      <w:r>
-        <w:t xml:space="preserve"> intervaller. </w:t>
+        <w:t xml:space="preserve"> vil dette afsnit blive mere praktisk end teoretisk. Så i det følgende afsnit gennemgår vi opsætningen af driver-boardet og PLC’en</w:t>
       </w:r>
     </w:p>
     <w:p>
       <w:pPr>
-        <w:pStyle w:val="Overskrift1"/>
+        <w:pStyle w:val="Heading2"/>
       </w:pPr>
-      <w:bookmarkStart w:id="8" w:name="_Toc500939413"/>
-      <w:r>
-        <w:lastRenderedPageBreak/>
-        <w:t>Elektronik</w:t>
-      </w:r>
-      <w:bookmarkEnd w:id="8"/>
-    </w:p>
-    <w:p>
-      <w:r>
-        <w:t>Da dette emne</w:t>
-      </w:r>
-      <w:r>
-        <w:t xml:space="preserve"> er nyt for de fleste i gruppen</w:t>
-      </w:r>
-      <w:r>
-        <w:t xml:space="preserve"> og ikke er et kursus for dette semester</w:t>
-      </w:r>
-      <w:r>
-        <w:t>,</w:t>
-      </w:r>
-      <w:r>
-        <w:t xml:space="preserve"> vil dette afsnit blive mere praktisk end teoretisk. Så i det følgende afsnit gennemgår vi opsætningen af driver-boardet og PLC’en</w:t>
-      </w:r>
-    </w:p>
-    <w:p>
-      <w:pPr>
-        <w:pStyle w:val="Overskrift2"/>
-      </w:pPr>
-      <w:bookmarkStart w:id="9" w:name="_Toc500939414"/>
+      <w:bookmarkStart w:id="8" w:name="_Toc500939414"/>
       <w:r>
         <w:rPr>
           <w:noProof/>
@@ -3835,7 +3824,7 @@
       <w:r>
         <w:t>Driverboard</w:t>
       </w:r>
-      <w:bookmarkEnd w:id="9"/>
+      <w:bookmarkEnd w:id="8"/>
     </w:p>
     <w:p>
       <w:r>
@@ -3894,7 +3883,6 @@
           <w:id w:val="-1636943077"/>
           <w:citation/>
         </w:sdtPr>
-        <w:sdtEndPr/>
         <w:sdtContent>
           <w:r>
             <w:fldChar w:fldCharType="begin"/>
@@ -3924,7 +3912,6 @@
           <w:id w:val="-641266608"/>
           <w:citation/>
         </w:sdtPr>
-        <w:sdtEndPr/>
         <w:sdtContent>
           <w:r>
             <w:fldChar w:fldCharType="begin"/>
@@ -4010,7 +3997,7 @@
                         <w:txbxContent>
                           <w:p>
                             <w:pPr>
-                              <w:pStyle w:val="Billedtekst"/>
+                              <w:pStyle w:val="Caption"/>
                               <w:rPr>
                                 <w:rFonts w:cstheme="majorHAnsi"/>
                                 <w:noProof/>
@@ -4019,35 +4006,22 @@
                                 <w:szCs w:val="22"/>
                               </w:rPr>
                             </w:pPr>
-                            <w:bookmarkStart w:id="10" w:name="_Ref500934237"/>
+                            <w:bookmarkStart w:id="9" w:name="_Ref500934237"/>
                             <w:r>
                               <w:t xml:space="preserve">Illustration </w:t>
                             </w:r>
-                            <w:r>
-                              <w:fldChar w:fldCharType="begin"/>
-                            </w:r>
-                            <w:r>
-                              <w:instrText xml:space="preserve"> SEQ Illustrationer \* ARABIC </w:instrText>
-                            </w:r>
-                            <w:r>
-                              <w:fldChar w:fldCharType="separate"/>
-                            </w:r>
-                            <w:r>
-                              <w:rPr>
-                                <w:noProof/>
-                              </w:rPr>
-                              <w:t>1</w:t>
-                            </w:r>
-                            <w:r>
-                              <w:rPr>
-                                <w:noProof/>
-                              </w:rPr>
-                              <w:fldChar w:fldCharType="end"/>
-                            </w:r>
+                            <w:fldSimple w:instr=" SEQ Illustrationer \* ARABIC ">
+                              <w:r>
+                                <w:rPr>
+                                  <w:noProof/>
+                                </w:rPr>
+                                <w:t>1</w:t>
+                              </w:r>
+                            </w:fldSimple>
                             <w:r>
                               <w:t xml:space="preserve"> : Driver-board</w:t>
                             </w:r>
-                            <w:bookmarkEnd w:id="10"/>
+                            <w:bookmarkEnd w:id="9"/>
                           </w:p>
                         </w:txbxContent>
                       </wps:txbx>
@@ -4073,7 +4047,7 @@
                   <w:txbxContent>
                     <w:p>
                       <w:pPr>
-                        <w:pStyle w:val="Billedtekst"/>
+                        <w:pStyle w:val="Caption"/>
                         <w:rPr>
                           <w:rFonts w:cstheme="majorHAnsi"/>
                           <w:noProof/>
@@ -4082,35 +4056,22 @@
                           <w:szCs w:val="22"/>
                         </w:rPr>
                       </w:pPr>
-                      <w:bookmarkStart w:id="11" w:name="_Ref500934237"/>
+                      <w:bookmarkStart w:id="10" w:name="_Ref500934237"/>
                       <w:r>
                         <w:t xml:space="preserve">Illustration </w:t>
                       </w:r>
-                      <w:r>
-                        <w:fldChar w:fldCharType="begin"/>
-                      </w:r>
-                      <w:r>
-                        <w:instrText xml:space="preserve"> SEQ Illustrationer \* ARABIC </w:instrText>
-                      </w:r>
-                      <w:r>
-                        <w:fldChar w:fldCharType="separate"/>
-                      </w:r>
-                      <w:r>
-                        <w:rPr>
-                          <w:noProof/>
-                        </w:rPr>
-                        <w:t>1</w:t>
-                      </w:r>
-                      <w:r>
-                        <w:rPr>
-                          <w:noProof/>
-                        </w:rPr>
-                        <w:fldChar w:fldCharType="end"/>
-                      </w:r>
+                      <w:fldSimple w:instr=" SEQ Illustrationer \* ARABIC ">
+                        <w:r>
+                          <w:rPr>
+                            <w:noProof/>
+                          </w:rPr>
+                          <w:t>1</w:t>
+                        </w:r>
+                      </w:fldSimple>
                       <w:r>
                         <w:t xml:space="preserve"> : Driver-board</w:t>
                       </w:r>
-                      <w:bookmarkEnd w:id="11"/>
+                      <w:bookmarkEnd w:id="10"/>
                     </w:p>
                   </w:txbxContent>
                 </v:textbox>
@@ -4169,7 +4130,16 @@
         <w:t>S5 og S6 hænger sammen og definerer</w:t>
       </w:r>
       <w:r>
-        <w:t xml:space="preserve"> vores ”Static current”</w:t>
+        <w:t xml:space="preserve"> vores </w:t>
+      </w:r>
+      <w:r>
+        <w:t>‘</w:t>
+      </w:r>
+      <w:r>
+        <w:t>Static current</w:t>
+      </w:r>
+      <w:r>
+        <w:t>’</w:t>
       </w:r>
       <w:r>
         <w:t xml:space="preserve"> som bestemmer</w:t>
@@ -4198,7 +4168,16 @@
         <w:t>S3 og S4 hænger sammen og definere</w:t>
       </w:r>
       <w:r>
-        <w:t>r ”Segments”</w:t>
+        <w:t xml:space="preserve">r </w:t>
+      </w:r>
+      <w:r>
+        <w:t>‘</w:t>
+      </w:r>
+      <w:r>
+        <w:t>Segments</w:t>
+      </w:r>
+      <w:r>
+        <w:t>’</w:t>
       </w:r>
       <w:r>
         <w:t xml:space="preserve"> som bestemmer</w:t>
@@ -4215,13 +4194,34 @@
         <w:t>S1 og S2 definere</w:t>
       </w:r>
       <w:r>
-        <w:t>r ”Decay mode”</w:t>
+        <w:t xml:space="preserve">r </w:t>
+      </w:r>
+      <w:r>
+        <w:t>‘</w:t>
+      </w:r>
+      <w:r>
+        <w:t>Decay mode</w:t>
+      </w:r>
+      <w:r>
+        <w:t>’</w:t>
       </w:r>
       <w:r>
         <w:t>.</w:t>
       </w:r>
       <w:r>
-        <w:t xml:space="preserve"> S1 og S2 har fået værdien 1, som sætter ”decay mode” til 100% hvilket </w:t>
+        <w:t xml:space="preserve"> S1 og S2 har fået værdien 1, som sætter </w:t>
+      </w:r>
+      <w:r>
+        <w:t>‘</w:t>
+      </w:r>
+      <w:r>
+        <w:t>decay mode</w:t>
+      </w:r>
+      <w:r>
+        <w:t>’</w:t>
+      </w:r>
+      <w:r>
+        <w:t xml:space="preserve"> til 100% hvilket </w:t>
       </w:r>
       <w:r>
         <w:t>giver den bedste kørsel med motoren.</w:t>
@@ -4232,14 +4232,14 @@
     </w:p>
     <w:p>
       <w:pPr>
-        <w:pStyle w:val="Overskrift2"/>
+        <w:pStyle w:val="Heading2"/>
       </w:pPr>
-      <w:bookmarkStart w:id="12" w:name="_Toc500939415"/>
+      <w:bookmarkStart w:id="11" w:name="_Toc500939415"/>
       <w:r>
         <w:lastRenderedPageBreak/>
         <w:t>Opsætningen</w:t>
       </w:r>
-      <w:bookmarkEnd w:id="12"/>
+      <w:bookmarkEnd w:id="11"/>
     </w:p>
     <w:p>
       <w:r>
@@ -4286,7 +4286,6 @@
           <w:id w:val="1267892105"/>
           <w:citation/>
         </w:sdtPr>
-        <w:sdtEndPr/>
         <w:sdtContent>
           <w:r>
             <w:fldChar w:fldCharType="begin"/>
@@ -4332,7 +4331,7 @@
     </w:p>
     <w:tbl>
       <w:tblPr>
-        <w:tblStyle w:val="Tabel-Gitter"/>
+        <w:tblStyle w:val="TableGrid"/>
         <w:tblW w:w="0" w:type="auto"/>
         <w:jc w:val="center"/>
         <w:tblBorders>
@@ -4913,41 +4912,28 @@
                         <w:txbxContent>
                           <w:p>
                             <w:pPr>
-                              <w:pStyle w:val="Billedtekst"/>
+                              <w:pStyle w:val="Caption"/>
                               <w:rPr>
                                 <w:noProof/>
                                 <w:sz w:val="20"/>
                               </w:rPr>
                             </w:pPr>
-                            <w:bookmarkStart w:id="13" w:name="_Ref500934350"/>
+                            <w:bookmarkStart w:id="12" w:name="_Ref500934350"/>
                             <w:r>
                               <w:t xml:space="preserve">Illustration </w:t>
                             </w:r>
-                            <w:r>
-                              <w:fldChar w:fldCharType="begin"/>
-                            </w:r>
-                            <w:r>
-                              <w:instrText xml:space="preserve"> SEQ Illustrationer \* ARABIC </w:instrText>
-                            </w:r>
-                            <w:r>
-                              <w:fldChar w:fldCharType="separate"/>
-                            </w:r>
-                            <w:r>
-                              <w:rPr>
-                                <w:noProof/>
-                              </w:rPr>
-                              <w:t>2</w:t>
-                            </w:r>
-                            <w:r>
-                              <w:rPr>
-                                <w:noProof/>
-                              </w:rPr>
-                              <w:fldChar w:fldCharType="end"/>
-                            </w:r>
+                            <w:fldSimple w:instr=" SEQ Illustrationer \* ARABIC ">
+                              <w:r>
+                                <w:rPr>
+                                  <w:noProof/>
+                                </w:rPr>
+                                <w:t>2</w:t>
+                              </w:r>
+                            </w:fldSimple>
                             <w:r>
                               <w:t>: Opsætning af robot</w:t>
                             </w:r>
-                            <w:bookmarkEnd w:id="13"/>
+                            <w:bookmarkEnd w:id="12"/>
                           </w:p>
                         </w:txbxContent>
                       </wps:txbx>
@@ -4970,41 +4956,28 @@
                   <w:txbxContent>
                     <w:p>
                       <w:pPr>
-                        <w:pStyle w:val="Billedtekst"/>
+                        <w:pStyle w:val="Caption"/>
                         <w:rPr>
                           <w:noProof/>
                           <w:sz w:val="20"/>
                         </w:rPr>
                       </w:pPr>
-                      <w:bookmarkStart w:id="14" w:name="_Ref500934350"/>
+                      <w:bookmarkStart w:id="13" w:name="_Ref500934350"/>
                       <w:r>
                         <w:t xml:space="preserve">Illustration </w:t>
                       </w:r>
-                      <w:r>
-                        <w:fldChar w:fldCharType="begin"/>
-                      </w:r>
-                      <w:r>
-                        <w:instrText xml:space="preserve"> SEQ Illustrationer \* ARABIC </w:instrText>
-                      </w:r>
-                      <w:r>
-                        <w:fldChar w:fldCharType="separate"/>
-                      </w:r>
-                      <w:r>
-                        <w:rPr>
-                          <w:noProof/>
-                        </w:rPr>
-                        <w:t>2</w:t>
-                      </w:r>
-                      <w:r>
-                        <w:rPr>
-                          <w:noProof/>
-                        </w:rPr>
-                        <w:fldChar w:fldCharType="end"/>
-                      </w:r>
+                      <w:fldSimple w:instr=" SEQ Illustrationer \* ARABIC ">
+                        <w:r>
+                          <w:rPr>
+                            <w:noProof/>
+                          </w:rPr>
+                          <w:t>2</w:t>
+                        </w:r>
+                      </w:fldSimple>
                       <w:r>
                         <w:t>: Opsætning af robot</w:t>
                       </w:r>
-                      <w:bookmarkEnd w:id="14"/>
+                      <w:bookmarkEnd w:id="13"/>
                     </w:p>
                   </w:txbxContent>
                 </v:textbox>
@@ -5146,41 +5119,28 @@
                         <w:txbxContent>
                           <w:p>
                             <w:pPr>
-                              <w:pStyle w:val="Billedtekst"/>
+                              <w:pStyle w:val="Caption"/>
                               <w:rPr>
                                 <w:noProof/>
                                 <w:sz w:val="20"/>
                               </w:rPr>
                             </w:pPr>
-                            <w:bookmarkStart w:id="15" w:name="_Ref500934394"/>
+                            <w:bookmarkStart w:id="14" w:name="_Ref500934394"/>
                             <w:r>
                               <w:t xml:space="preserve">Illustration </w:t>
                             </w:r>
-                            <w:r>
-                              <w:fldChar w:fldCharType="begin"/>
-                            </w:r>
-                            <w:r>
-                              <w:instrText xml:space="preserve"> SEQ Illustrationer \* ARABIC </w:instrText>
-                            </w:r>
-                            <w:r>
-                              <w:fldChar w:fldCharType="separate"/>
-                            </w:r>
-                            <w:r>
-                              <w:rPr>
-                                <w:noProof/>
-                              </w:rPr>
-                              <w:t>3</w:t>
-                            </w:r>
-                            <w:r>
-                              <w:rPr>
-                                <w:noProof/>
-                              </w:rPr>
-                              <w:fldChar w:fldCharType="end"/>
-                            </w:r>
+                            <w:fldSimple w:instr=" SEQ Illustrationer \* ARABIC ">
+                              <w:r>
+                                <w:rPr>
+                                  <w:noProof/>
+                                </w:rPr>
+                                <w:t>3</w:t>
+                              </w:r>
+                            </w:fldSimple>
                             <w:r>
                               <w:t>: Elektrisk kredsløb</w:t>
                             </w:r>
-                            <w:bookmarkEnd w:id="15"/>
+                            <w:bookmarkEnd w:id="14"/>
                           </w:p>
                         </w:txbxContent>
                       </wps:txbx>
@@ -5206,41 +5166,28 @@
                   <w:txbxContent>
                     <w:p>
                       <w:pPr>
-                        <w:pStyle w:val="Billedtekst"/>
+                        <w:pStyle w:val="Caption"/>
                         <w:rPr>
                           <w:noProof/>
                           <w:sz w:val="20"/>
                         </w:rPr>
                       </w:pPr>
-                      <w:bookmarkStart w:id="16" w:name="_Ref500934394"/>
+                      <w:bookmarkStart w:id="15" w:name="_Ref500934394"/>
                       <w:r>
                         <w:t xml:space="preserve">Illustration </w:t>
                       </w:r>
-                      <w:r>
-                        <w:fldChar w:fldCharType="begin"/>
-                      </w:r>
-                      <w:r>
-                        <w:instrText xml:space="preserve"> SEQ Illustrationer \* ARABIC </w:instrText>
-                      </w:r>
-                      <w:r>
-                        <w:fldChar w:fldCharType="separate"/>
-                      </w:r>
-                      <w:r>
-                        <w:rPr>
-                          <w:noProof/>
-                        </w:rPr>
-                        <w:t>3</w:t>
-                      </w:r>
-                      <w:r>
-                        <w:rPr>
-                          <w:noProof/>
-                        </w:rPr>
-                        <w:fldChar w:fldCharType="end"/>
-                      </w:r>
+                      <w:fldSimple w:instr=" SEQ Illustrationer \* ARABIC ">
+                        <w:r>
+                          <w:rPr>
+                            <w:noProof/>
+                          </w:rPr>
+                          <w:t>3</w:t>
+                        </w:r>
+                      </w:fldSimple>
                       <w:r>
                         <w:t>: Elektrisk kredsløb</w:t>
                       </w:r>
-                      <w:bookmarkEnd w:id="16"/>
+                      <w:bookmarkEnd w:id="15"/>
                     </w:p>
                   </w:txbxContent>
                 </v:textbox>
@@ -5450,7 +5397,7 @@
     <w:p/>
     <w:tbl>
       <w:tblPr>
-        <w:tblStyle w:val="Tabel-Gitter"/>
+        <w:tblStyle w:val="TableGrid"/>
         <w:tblW w:w="0" w:type="auto"/>
         <w:jc w:val="center"/>
         <w:tblBorders>
@@ -5561,7 +5508,7 @@
     </w:tbl>
     <w:p>
       <w:pPr>
-        <w:pStyle w:val="Overskrift2"/>
+        <w:pStyle w:val="Heading2"/>
       </w:pPr>
     </w:p>
     <w:p>
@@ -5608,41 +5555,28 @@
                         <w:txbxContent>
                           <w:p>
                             <w:pPr>
-                              <w:pStyle w:val="Billedtekst"/>
+                              <w:pStyle w:val="Caption"/>
                               <w:rPr>
                                 <w:noProof/>
                                 <w:sz w:val="20"/>
                               </w:rPr>
                             </w:pPr>
-                            <w:bookmarkStart w:id="17" w:name="_Ref500934513"/>
+                            <w:bookmarkStart w:id="16" w:name="_Ref500934513"/>
                             <w:r>
                               <w:t xml:space="preserve">Illustration </w:t>
                             </w:r>
-                            <w:r>
-                              <w:fldChar w:fldCharType="begin"/>
-                            </w:r>
-                            <w:r>
-                              <w:instrText xml:space="preserve"> SEQ Illustrationer \* ARABIC </w:instrText>
-                            </w:r>
-                            <w:r>
-                              <w:fldChar w:fldCharType="separate"/>
-                            </w:r>
-                            <w:r>
-                              <w:rPr>
-                                <w:noProof/>
-                              </w:rPr>
-                              <w:t>4</w:t>
-                            </w:r>
-                            <w:r>
-                              <w:rPr>
-                                <w:noProof/>
-                              </w:rPr>
-                              <w:fldChar w:fldCharType="end"/>
-                            </w:r>
+                            <w:fldSimple w:instr=" SEQ Illustrationer \* ARABIC ">
+                              <w:r>
+                                <w:rPr>
+                                  <w:noProof/>
+                                </w:rPr>
+                                <w:t>4</w:t>
+                              </w:r>
+                            </w:fldSimple>
                             <w:r>
                               <w:t>: Kredsløb for knapper</w:t>
                             </w:r>
-                            <w:bookmarkEnd w:id="17"/>
+                            <w:bookmarkEnd w:id="16"/>
                           </w:p>
                         </w:txbxContent>
                       </wps:txbx>
@@ -5665,41 +5599,28 @@
                   <w:txbxContent>
                     <w:p>
                       <w:pPr>
-                        <w:pStyle w:val="Billedtekst"/>
+                        <w:pStyle w:val="Caption"/>
                         <w:rPr>
                           <w:noProof/>
                           <w:sz w:val="20"/>
                         </w:rPr>
                       </w:pPr>
-                      <w:bookmarkStart w:id="18" w:name="_Ref500934513"/>
+                      <w:bookmarkStart w:id="17" w:name="_Ref500934513"/>
                       <w:r>
                         <w:t xml:space="preserve">Illustration </w:t>
                       </w:r>
-                      <w:r>
-                        <w:fldChar w:fldCharType="begin"/>
-                      </w:r>
-                      <w:r>
-                        <w:instrText xml:space="preserve"> SEQ Illustrationer \* ARABIC </w:instrText>
-                      </w:r>
-                      <w:r>
-                        <w:fldChar w:fldCharType="separate"/>
-                      </w:r>
-                      <w:r>
-                        <w:rPr>
-                          <w:noProof/>
-                        </w:rPr>
-                        <w:t>4</w:t>
-                      </w:r>
-                      <w:r>
-                        <w:rPr>
-                          <w:noProof/>
-                        </w:rPr>
-                        <w:fldChar w:fldCharType="end"/>
-                      </w:r>
+                      <w:fldSimple w:instr=" SEQ Illustrationer \* ARABIC ">
+                        <w:r>
+                          <w:rPr>
+                            <w:noProof/>
+                          </w:rPr>
+                          <w:t>4</w:t>
+                        </w:r>
+                      </w:fldSimple>
                       <w:r>
                         <w:t>: Kredsløb for knapper</w:t>
                       </w:r>
-                      <w:bookmarkEnd w:id="18"/>
+                      <w:bookmarkEnd w:id="17"/>
                     </w:p>
                   </w:txbxContent>
                 </v:textbox>
@@ -5892,44 +5813,31 @@
                         <w:txbxContent>
                           <w:p>
                             <w:pPr>
-                              <w:pStyle w:val="Billedtekst"/>
+                              <w:pStyle w:val="Caption"/>
                               <w:rPr>
                                 <w:noProof/>
                                 <w:sz w:val="20"/>
                               </w:rPr>
                             </w:pPr>
-                            <w:bookmarkStart w:id="19" w:name="_Ref500934575"/>
+                            <w:bookmarkStart w:id="18" w:name="_Ref500934575"/>
                             <w:r>
                               <w:t xml:space="preserve">Illustration </w:t>
                             </w:r>
-                            <w:r>
-                              <w:fldChar w:fldCharType="begin"/>
-                            </w:r>
-                            <w:r>
-                              <w:instrText xml:space="preserve"> SEQ Illustrationer \* ARABIC </w:instrText>
-                            </w:r>
-                            <w:r>
-                              <w:fldChar w:fldCharType="separate"/>
-                            </w:r>
-                            <w:r>
-                              <w:rPr>
-                                <w:noProof/>
-                              </w:rPr>
-                              <w:t>5</w:t>
-                            </w:r>
-                            <w:r>
-                              <w:rPr>
-                                <w:noProof/>
-                              </w:rPr>
-                              <w:fldChar w:fldCharType="end"/>
-                            </w:r>
+                            <w:fldSimple w:instr=" SEQ Illustrationer \* ARABIC ">
+                              <w:r>
+                                <w:rPr>
+                                  <w:noProof/>
+                                </w:rPr>
+                                <w:t>5</w:t>
+                              </w:r>
+                            </w:fldSimple>
                             <w:r>
                               <w:rPr>
                                 <w:noProof/>
                               </w:rPr>
                               <w:t xml:space="preserve"> : Kredsløb til blyantspidser</w:t>
                             </w:r>
-                            <w:bookmarkEnd w:id="19"/>
+                            <w:bookmarkEnd w:id="18"/>
                           </w:p>
                         </w:txbxContent>
                       </wps:txbx>
@@ -5952,44 +5860,31 @@
                   <w:txbxContent>
                     <w:p>
                       <w:pPr>
-                        <w:pStyle w:val="Billedtekst"/>
+                        <w:pStyle w:val="Caption"/>
                         <w:rPr>
                           <w:noProof/>
                           <w:sz w:val="20"/>
                         </w:rPr>
                       </w:pPr>
-                      <w:bookmarkStart w:id="20" w:name="_Ref500934575"/>
+                      <w:bookmarkStart w:id="19" w:name="_Ref500934575"/>
                       <w:r>
                         <w:t xml:space="preserve">Illustration </w:t>
                       </w:r>
-                      <w:r>
-                        <w:fldChar w:fldCharType="begin"/>
-                      </w:r>
-                      <w:r>
-                        <w:instrText xml:space="preserve"> SEQ Illustrationer \* ARABIC </w:instrText>
-                      </w:r>
-                      <w:r>
-                        <w:fldChar w:fldCharType="separate"/>
-                      </w:r>
-                      <w:r>
-                        <w:rPr>
-                          <w:noProof/>
-                        </w:rPr>
-                        <w:t>5</w:t>
-                      </w:r>
-                      <w:r>
-                        <w:rPr>
-                          <w:noProof/>
-                        </w:rPr>
-                        <w:fldChar w:fldCharType="end"/>
-                      </w:r>
+                      <w:fldSimple w:instr=" SEQ Illustrationer \* ARABIC ">
+                        <w:r>
+                          <w:rPr>
+                            <w:noProof/>
+                          </w:rPr>
+                          <w:t>5</w:t>
+                        </w:r>
+                      </w:fldSimple>
                       <w:r>
                         <w:rPr>
                           <w:noProof/>
                         </w:rPr>
                         <w:t xml:space="preserve"> : Kredsløb til blyantspidser</w:t>
                       </w:r>
-                      <w:bookmarkEnd w:id="20"/>
+                      <w:bookmarkEnd w:id="19"/>
                     </w:p>
                   </w:txbxContent>
                 </v:textbox>
@@ -6081,7 +5976,19 @@
         <w:t>til 24 volt og til gro</w:t>
       </w:r>
       <w:r>
-        <w:t>und. Dermed får vi 6 volt på ”output-benet”, som vi kan tilslutte til blyantspidseren</w:t>
+        <w:t xml:space="preserve">und. Dermed får vi 6 volt på </w:t>
+      </w:r>
+      <w:r>
+        <w:t>‘</w:t>
+      </w:r>
+      <w:r>
+        <w:t>output-benet</w:t>
+      </w:r>
+      <w:r>
+        <w:t>’</w:t>
+      </w:r>
+      <w:r>
+        <w:t>, som vi kan tilslutte til blyantspidseren</w:t>
       </w:r>
       <w:r>
         <w:t>. Blyantspidseren</w:t>
@@ -6125,14 +6032,14 @@
     </w:p>
     <w:p>
       <w:pPr>
-        <w:pStyle w:val="Overskrift1"/>
+        <w:pStyle w:val="Heading1"/>
       </w:pPr>
-      <w:bookmarkStart w:id="21" w:name="_Toc500939416"/>
+      <w:bookmarkStart w:id="20" w:name="_Toc500939416"/>
       <w:r>
         <w:lastRenderedPageBreak/>
         <w:t>Java</w:t>
       </w:r>
-      <w:bookmarkEnd w:id="21"/>
+      <w:bookmarkEnd w:id="20"/>
     </w:p>
     <w:p>
       <w:pPr>
@@ -6197,14 +6104,14 @@
           <w:szCs w:val="20"/>
         </w:rPr>
       </w:pPr>
-      <w:bookmarkStart w:id="22" w:name="_Toc500939417"/>
-      <w:r>
-        <w:rPr>
-          <w:rStyle w:val="Overskrift2Tegn"/>
+      <w:bookmarkStart w:id="21" w:name="_Toc500939417"/>
+      <w:r>
+        <w:rPr>
+          <w:rStyle w:val="Heading2Char"/>
         </w:rPr>
         <w:t>PictureinOOP</w:t>
       </w:r>
-      <w:bookmarkEnd w:id="22"/>
+      <w:bookmarkEnd w:id="21"/>
       <w:r>
         <w:rPr>
           <w:szCs w:val="20"/>
@@ -6278,7 +6185,6 @@
           <w:id w:val="1989667467"/>
           <w:citation/>
         </w:sdtPr>
-        <w:sdtEndPr/>
         <w:sdtContent>
           <w:r>
             <w:rPr>
@@ -6328,7 +6234,6 @@
           <w:id w:val="261652326"/>
           <w:citation/>
         </w:sdtPr>
-        <w:sdtEndPr/>
         <w:sdtContent>
           <w:r>
             <w:rPr>
@@ -6573,7 +6478,6 @@
           <w:id w:val="62455283"/>
           <w:citation/>
         </w:sdtPr>
-        <w:sdtEndPr/>
         <w:sdtContent>
           <w:r>
             <w:rPr>
@@ -6655,7 +6559,6 @@
           <w:id w:val="1398636103"/>
           <w:citation/>
         </w:sdtPr>
-        <w:sdtEndPr/>
         <w:sdtContent>
           <w:r>
             <w:rPr>
@@ -7272,7 +7175,25 @@
         <w:rPr>
           <w:szCs w:val="20"/>
         </w:rPr>
-        <w:t xml:space="preserve"> af typen String som er sat lig "192.168.0.103"</w:t>
+        <w:t xml:space="preserve"> af typen String som er sat lig </w:t>
+      </w:r>
+      <w:r>
+        <w:rPr>
+          <w:szCs w:val="20"/>
+        </w:rPr>
+        <w:t>‘</w:t>
+      </w:r>
+      <w:r>
+        <w:rPr>
+          <w:szCs w:val="20"/>
+        </w:rPr>
+        <w:t>192.168.0.103</w:t>
+      </w:r>
+      <w:r>
+        <w:rPr>
+          <w:szCs w:val="20"/>
+        </w:rPr>
+        <w:t>’</w:t>
       </w:r>
       <w:r>
         <w:rPr>
@@ -7391,7 +7312,6 @@
           <w:id w:val="2069304288"/>
           <w:citation/>
         </w:sdtPr>
-        <w:sdtEndPr/>
         <w:sdtContent>
           <w:r>
             <w:rPr>
@@ -7578,7 +7498,19 @@
           <w:szCs w:val="20"/>
         </w:rPr>
         <w:br/>
-        <w:t>Endvidere, såfremt programmet fortsat er forbundet til PLC’en, prompter det brugeren til at bestemme, hvorvidt den skal afbryde forbindelsen, og såfremt brugeren skriver alt andet end “YES”, prompter den</w:t>
+        <w:t>Endvidere, såfremt programmet fortsat er forbundet til PLC’en, prompter det brugeren til at bestemme, hvorvidt den skal afbryde forbindelsen, og såfremt brugeren skriver alt andet end “YES</w:t>
+      </w:r>
+      <w:r>
+        <w:rPr>
+          <w:szCs w:val="20"/>
+        </w:rPr>
+        <w:t>’</w:t>
+      </w:r>
+      <w:r>
+        <w:rPr>
+          <w:szCs w:val="20"/>
+        </w:rPr>
+        <w:t>, prompter den</w:t>
       </w:r>
       <w:r>
         <w:rPr>
@@ -7590,7 +7522,19 @@
         <w:rPr>
           <w:szCs w:val="20"/>
         </w:rPr>
-        <w:t xml:space="preserve">brugeren igen via dens while(true) loop. Såfremt brugeren skriver “YES”, bliver forbindelsen afbrudt, og via et break hopper koden ud af while(true)-loopet. </w:t>
+        <w:t>brugeren igen via dens while(true) loop. Såfremt brugeren skriver “YES</w:t>
+      </w:r>
+      <w:r>
+        <w:rPr>
+          <w:szCs w:val="20"/>
+        </w:rPr>
+        <w:t>’</w:t>
+      </w:r>
+      <w:r>
+        <w:rPr>
+          <w:szCs w:val="20"/>
+        </w:rPr>
+        <w:t xml:space="preserve">, bliver forbindelsen afbrudt, og via et break hopper koden ud af while(true)-loopet. </w:t>
       </w:r>
       <w:r>
         <w:rPr>
@@ -7761,7 +7705,19 @@
         <w:rPr>
           <w:szCs w:val="20"/>
         </w:rPr>
-        <w:t xml:space="preserve">Ved linje 224-232 bliver brugeren promptet om hvorvidt de vil fortsætte programmet eller lukke programmet, og ud fra hvorvidt brugerens input er “NO” eller alt andet, hopper processen ud af </w:t>
+        <w:t>Ved linje 224-232 bliver brugeren promptet om hvorvidt de vil fortsætte programmet eller lukke programmet, og ud fra hvorvidt brugerens input er “NO</w:t>
+      </w:r>
+      <w:r>
+        <w:rPr>
+          <w:szCs w:val="20"/>
+        </w:rPr>
+        <w:t>’</w:t>
+      </w:r>
+      <w:r>
+        <w:rPr>
+          <w:szCs w:val="20"/>
+        </w:rPr>
+        <w:t xml:space="preserve"> eller alt andet, hopper processen ud af </w:t>
       </w:r>
       <w:r>
         <w:rPr>
@@ -7785,29 +7741,29 @@
     </w:p>
     <w:p>
       <w:pPr>
-        <w:pStyle w:val="Overskrift2"/>
+        <w:pStyle w:val="Heading2"/>
       </w:pPr>
-      <w:bookmarkStart w:id="23" w:name="_Toc500939418"/>
-      <w:r>
-        <w:rPr>
-          <w:rStyle w:val="Overskrift2Tegn"/>
+      <w:bookmarkStart w:id="22" w:name="_Toc500939418"/>
+      <w:r>
+        <w:rPr>
+          <w:rStyle w:val="Heading2Char"/>
         </w:rPr>
         <w:t>Andre klasser</w:t>
       </w:r>
-      <w:bookmarkEnd w:id="23"/>
+      <w:bookmarkEnd w:id="22"/>
       <w:r>
         <w:t xml:space="preserve"> </w:t>
       </w:r>
     </w:p>
     <w:p>
       <w:pPr>
-        <w:pStyle w:val="Overskrift3"/>
+        <w:pStyle w:val="Heading3"/>
       </w:pPr>
-      <w:bookmarkStart w:id="24" w:name="_Toc500939419"/>
+      <w:bookmarkStart w:id="23" w:name="_Toc500939419"/>
       <w:r>
         <w:t>Image</w:t>
       </w:r>
-      <w:bookmarkEnd w:id="24"/>
+      <w:bookmarkEnd w:id="23"/>
     </w:p>
     <w:p>
       <w:pPr>
@@ -8049,7 +8005,6 @@
           <w:id w:val="-1682274177"/>
           <w:citation/>
         </w:sdtPr>
-        <w:sdtEndPr/>
         <w:sdtContent>
           <w:r>
             <w:rPr>
@@ -8330,7 +8285,13 @@
         <w:rPr>
           <w:szCs w:val="20"/>
         </w:rPr>
-        <w:t xml:space="preserve"> på hvordan de tre farver sættes er, ”</w:t>
+        <w:t xml:space="preserve"> på hvordan de tre farver sættes er, </w:t>
+      </w:r>
+      <w:r>
+        <w:rPr>
+          <w:szCs w:val="20"/>
+        </w:rPr>
+        <w:t>‘</w:t>
       </w:r>
       <w:r>
         <w:rPr>
@@ -8343,7 +8304,7 @@
         <w:rPr>
           <w:szCs w:val="20"/>
         </w:rPr>
-        <w:t>”</w:t>
+        <w:t>’</w:t>
       </w:r>
       <w:sdt>
         <w:sdtPr>
@@ -8353,7 +8314,6 @@
           <w:id w:val="317474341"/>
           <w:citation/>
         </w:sdtPr>
-        <w:sdtEndPr/>
         <w:sdtContent>
           <w:r>
             <w:rPr>
@@ -8430,7 +8390,31 @@
         <w:rPr>
           <w:szCs w:val="20"/>
         </w:rPr>
-        <w:t xml:space="preserve">, så vi kan se billedets pixel i hvor ”lyse” de er, og dermed ikke i farver. Ud fra dette sættes en ny </w:t>
+        <w:t xml:space="preserve">, så vi kan se billedets pixel i hvor </w:t>
+      </w:r>
+      <w:r>
+        <w:rPr>
+          <w:szCs w:val="20"/>
+        </w:rPr>
+        <w:t>‘</w:t>
+      </w:r>
+      <w:r>
+        <w:rPr>
+          <w:szCs w:val="20"/>
+        </w:rPr>
+        <w:t>lyse</w:t>
+      </w:r>
+      <w:r>
+        <w:rPr>
+          <w:szCs w:val="20"/>
+        </w:rPr>
+        <w:t>’</w:t>
+      </w:r>
+      <w:r>
+        <w:rPr>
+          <w:szCs w:val="20"/>
+        </w:rPr>
+        <w:t xml:space="preserve"> de er, og dermed ikke i farver. Ud fra dette sættes en ny </w:t>
       </w:r>
       <w:r>
         <w:rPr>
@@ -8539,553 +8523,565 @@
     </w:p>
     <w:p>
       <w:pPr>
-        <w:pStyle w:val="Overskrift3"/>
+        <w:pStyle w:val="Heading3"/>
       </w:pPr>
-      <w:bookmarkStart w:id="25" w:name="_Toc500939420"/>
+      <w:bookmarkStart w:id="24" w:name="_Toc500939420"/>
       <w:r>
         <w:t>C</w:t>
       </w:r>
       <w:r>
         <w:t>olor</w:t>
+      </w:r>
+      <w:bookmarkEnd w:id="24"/>
+    </w:p>
+    <w:p>
+      <w:r>
+        <w:t>Klassen Color indeholder 5 attributterne rgb, red, green, blue og average, som står på linje 5-9 og alle af typen int og alle er private. Klassen indeholder desuden en no-arg constructor, samt 6 metoder, 2 accessmetoder og 4 mutatormetoder.</w:t>
+      </w:r>
+      <w:r>
+        <w:br/>
+        <w:t>Accessmetoderne i denne kode er som følger: getAverage der returnerer attributen average, da den er private. Derimod lidt atypisk for accessmetoder, beregner den average i metoden, og på en måde er den dermed også en mutatormetode. En anden metode er getCrgb der returnerer attributen rgb, da dette er en private attribute. Crgb står for RGB værdien i klassen Color, og benyttes da det importerede library, java.awt.image.BufferedImage, allerede har en getRGB metode der bruges i klassen Image.</w:t>
+      </w:r>
+      <w:r>
+        <w:br/>
+        <w:t>De 4 mutatormetoder gør det muligt at sætte attributterne rgb, red, green og blue til en værdi indenfor grænserne af typen int, hvilket benyttes i klassen Image.</w:t>
+      </w:r>
+    </w:p>
+    <w:p>
+      <w:pPr>
+        <w:pStyle w:val="Heading3"/>
+      </w:pPr>
+      <w:bookmarkStart w:id="25" w:name="_Toc500939421"/>
+      <w:r>
+        <w:t>Message</w:t>
       </w:r>
       <w:bookmarkEnd w:id="25"/>
     </w:p>
     <w:p>
       <w:r>
-        <w:t>Klassen Color indeholder 5 attributterne rgb, red, green, blue og average, som står på linje 5-9 og alle af typen int og alle er private. Klassen indeholder desuden en no-arg constructor, samt 6 metoder, 2 accessmetoder og 4 mutatormetoder.</w:t>
+        <w:t xml:space="preserve">Klassen </w:t>
+      </w:r>
+      <w:r>
+        <w:rPr>
+          <w:i/>
+        </w:rPr>
+        <w:t xml:space="preserve">Message </w:t>
+      </w:r>
+      <w:r>
+        <w:t>indeholder 2 private attributter på hhv. linje 6-7, som lyder som følgende:</w:t>
       </w:r>
       <w:r>
         <w:br/>
-        <w:t>Accessmetoderne i denne kode er som følger: getAverage der returnerer attributen average, da den er private. Derimod lidt atypisk for accessmetoder, beregner den average i metoden, og på en måde er den dermed også en mutatormetode. En anden metode er getCrgb der returnerer attributen rgb, da dette er en private attribute. Crgb står for RGB værdien i klassen Color, og benyttes da det importerede library, java.awt.image.BufferedImage, allerede har en getRGB metode der bruges i klassen Image.</w:t>
+      </w:r>
+      <w:r>
+        <w:rPr>
+          <w:i/>
+        </w:rPr>
+        <w:t xml:space="preserve">upOrDown </w:t>
+      </w:r>
+      <w:r>
+        <w:t xml:space="preserve">af typen char, og </w:t>
+      </w:r>
+      <w:r>
+        <w:rPr>
+          <w:i/>
+        </w:rPr>
+        <w:t xml:space="preserve">message </w:t>
+      </w:r>
+      <w:r>
+        <w:t xml:space="preserve">af typen String. Derudover indeholder klassen også en no-arg constructor på linje 9-10, som sætter attributten </w:t>
+      </w:r>
+      <w:r>
+        <w:rPr>
+          <w:i/>
+        </w:rPr>
+        <w:t xml:space="preserve">message </w:t>
+      </w:r>
+      <w:r>
+        <w:t xml:space="preserve">lig en tom String. </w:t>
       </w:r>
       <w:r>
         <w:br/>
-        <w:t>De 4 mutatormetoder gør det muligt at sætte attributterne rgb, red, green og blue til en værdi indenfor grænserne af typen int, hvilket benyttes i klassen Image.</w:t>
+        <w:t xml:space="preserve">Klassen indeholder også metoden </w:t>
+      </w:r>
+      <w:r>
+        <w:rPr>
+          <w:i/>
+        </w:rPr>
+        <w:t xml:space="preserve">convertToMessage </w:t>
+      </w:r>
+      <w:r>
+        <w:t xml:space="preserve">på linje 13, med parametrene byte </w:t>
+      </w:r>
+      <w:r>
+        <w:rPr>
+          <w:i/>
+        </w:rPr>
+        <w:t xml:space="preserve">pictureArray </w:t>
+      </w:r>
+      <w:r>
+        <w:t xml:space="preserve">og BufferedImage </w:t>
+      </w:r>
+      <w:r>
+        <w:rPr>
+          <w:i/>
+        </w:rPr>
+        <w:t>image</w:t>
+      </w:r>
+      <w:r>
+        <w:t>.</w:t>
+      </w:r>
+      <w:r>
+        <w:br/>
+      </w:r>
+      <w:r>
+        <w:rPr>
+          <w:i/>
+        </w:rPr>
+        <w:t xml:space="preserve">convertToMessage </w:t>
+      </w:r>
+      <w:r>
+        <w:t xml:space="preserve">sætter en String sammen, baseret på </w:t>
+      </w:r>
+      <w:r>
+        <w:rPr>
+          <w:i/>
+        </w:rPr>
+        <w:t xml:space="preserve">pictureArray </w:t>
+      </w:r>
+      <w:r>
+        <w:t xml:space="preserve">fra main og kombinationen af følgende bogstaver: ‘D’, ‘U’, ‘N’ og ‘Q’. </w:t>
+      </w:r>
+    </w:p>
+    <w:p>
+      <w:r>
+        <w:t xml:space="preserve">Den sætter sagte String sammen på følgende måde. Metoden trappeserer </w:t>
+      </w:r>
+      <w:r>
+        <w:rPr>
+          <w:i/>
+        </w:rPr>
+        <w:t>pictureArray</w:t>
+      </w:r>
+      <w:r>
+        <w:t xml:space="preserve">, via et dobbelt for-loop der er på linje 14-31. Det ydre for-loop gennemgår billedets pixels via </w:t>
+      </w:r>
+      <w:r>
+        <w:t>variablen</w:t>
+      </w:r>
+      <w:r>
+        <w:t xml:space="preserve"> af typen int. Billedet gennemgås række for række, en række for hver y-værdi, y’s </w:t>
+      </w:r>
+      <w:r>
+        <w:t>maksimum</w:t>
+      </w:r>
+      <w:r>
+        <w:t xml:space="preserve"> værdi er altså billedets </w:t>
+      </w:r>
+      <w:r>
+        <w:lastRenderedPageBreak/>
+        <w:t>højde. For hver række af pixels eller for hver y-værdi, gennemgår det indre for-loop, via variable</w:t>
+      </w:r>
+      <w:r>
+        <w:t>n</w:t>
+      </w:r>
+      <w:r>
+        <w:t xml:space="preserve"> </w:t>
+      </w:r>
+      <w:r>
+        <w:rPr>
+          <w:i/>
+        </w:rPr>
+        <w:t>x</w:t>
+      </w:r>
+      <w:r>
+        <w:t xml:space="preserve"> af typen int, hver kolonne, der tilsammen er bredden af billedet, hvilket altså er </w:t>
+      </w:r>
+      <w:r>
+        <w:rPr>
+          <w:i/>
+        </w:rPr>
+        <w:t>x</w:t>
+      </w:r>
+      <w:r>
+        <w:t xml:space="preserve">’s maximum. </w:t>
+      </w:r>
+      <w:r>
+        <w:br/>
+        <w:t xml:space="preserve">Inde i det indre for-loop sker følgende: Hvis </w:t>
+      </w:r>
+      <w:r>
+        <w:rPr>
+          <w:i/>
+        </w:rPr>
+        <w:t>x</w:t>
+      </w:r>
+      <w:r>
+        <w:t xml:space="preserve"> er under højden af billedet,</w:t>
+      </w:r>
+      <w:r>
+        <w:rPr>
+          <w:i/>
+        </w:rPr>
+        <w:t xml:space="preserve"> </w:t>
+      </w:r>
+      <w:r>
+        <w:t xml:space="preserve">og </w:t>
+      </w:r>
+      <w:r>
+        <w:rPr>
+          <w:i/>
+        </w:rPr>
+        <w:t xml:space="preserve">x </w:t>
+      </w:r>
+      <w:r>
+        <w:t xml:space="preserve">er under bredden af billedet, så sættes attributen </w:t>
+      </w:r>
+      <w:r>
+        <w:rPr>
+          <w:i/>
+        </w:rPr>
+        <w:t xml:space="preserve">upOrDown </w:t>
+      </w:r>
+      <w:r>
+        <w:t>lig enten ‘U’ for “Up</w:t>
+      </w:r>
+      <w:r>
+        <w:t>’</w:t>
+      </w:r>
+      <w:r>
+        <w:t>, eller ‘D’ for “Down</w:t>
+      </w:r>
+      <w:r>
+        <w:t>’</w:t>
+      </w:r>
+      <w:r>
+        <w:t xml:space="preserve">, afhængig af om det givende indeks, som koden er nået til, er lig 0 eller ej. Derefter bliver </w:t>
+      </w:r>
+      <w:r>
+        <w:rPr>
+          <w:i/>
+        </w:rPr>
+        <w:t xml:space="preserve">upOrDown </w:t>
+      </w:r>
+      <w:r>
+        <w:t>sat i slutningen af attribut</w:t>
+      </w:r>
+      <w:r>
+        <w:t>t</w:t>
+      </w:r>
+      <w:r>
+        <w:t xml:space="preserve">en </w:t>
+      </w:r>
+      <w:r>
+        <w:rPr>
+          <w:i/>
+        </w:rPr>
+        <w:t>message</w:t>
+      </w:r>
+      <w:r>
+        <w:t xml:space="preserve">. Dette har en begrænsning via et if-statement for at undgå en </w:t>
+      </w:r>
+      <w:r>
+        <w:rPr>
+          <w:i/>
+        </w:rPr>
+        <w:t xml:space="preserve">OutOfBoundsException </w:t>
+      </w:r>
+      <w:r>
+        <w:t>når billedet ikke har lige lange sider. Altså kan koden kun sende en String for enten et kvadratisk billede, eller kun et kvadrati</w:t>
+      </w:r>
+      <w:r>
+        <w:t>s</w:t>
+      </w:r>
+      <w:r>
+        <w:t xml:space="preserve">k stykke af billedet, hvis størrelse afhænger af dets bredde eller højde, afhængigt af hvilken der er mindst. I det ydre for-loop, efter gennemgangen af det indre for-loop, sættes der et ‘N’ på enden af </w:t>
+      </w:r>
+      <w:r>
+        <w:rPr>
+          <w:i/>
+        </w:rPr>
+        <w:t>message</w:t>
+      </w:r>
+      <w:r>
+        <w:t xml:space="preserve">, som står for at robotten skal tegne næste linje. Efter hele dobbelt for-loopet sættes et ‘Q’ i enden af </w:t>
+      </w:r>
+      <w:r>
+        <w:rPr>
+          <w:i/>
+        </w:rPr>
+        <w:t>message</w:t>
+      </w:r>
+      <w:r>
+        <w:t xml:space="preserve">, hvilket står for at robotten skal stoppe. </w:t>
       </w:r>
     </w:p>
     <w:p>
       <w:pPr>
-        <w:pStyle w:val="Overskrift3"/>
+        <w:rPr>
+          <w:b/>
+          <w:szCs w:val="20"/>
+        </w:rPr>
       </w:pPr>
-      <w:bookmarkStart w:id="26" w:name="_Toc500939421"/>
-      <w:r>
-        <w:t>Message</w:t>
+      <w:bookmarkStart w:id="26" w:name="_Toc500939422"/>
+      <w:r>
+        <w:rPr>
+          <w:rStyle w:val="Heading3Char"/>
+          <w:sz w:val="22"/>
+        </w:rPr>
+        <w:t>PartImage</w:t>
       </w:r>
       <w:bookmarkEnd w:id="26"/>
-    </w:p>
-    <w:p>
-      <w:r>
+      <w:r>
+        <w:rPr>
+          <w:b/>
+          <w:szCs w:val="20"/>
+        </w:rPr>
+        <w:br/>
+      </w:r>
+      <w:r>
+        <w:rPr>
+          <w:szCs w:val="20"/>
+        </w:rPr>
         <w:t xml:space="preserve">Klassen </w:t>
       </w:r>
       <w:r>
         <w:rPr>
           <w:i/>
-        </w:rPr>
-        <w:t xml:space="preserve">Message </w:t>
-      </w:r>
-      <w:r>
-        <w:t>indeholder 2 private attributter på hhv. linje 6-7, som lyder som følgende:</w:t>
-      </w:r>
-      <w:r>
-        <w:br/>
-      </w:r>
-      <w:r>
-        <w:rPr>
-          <w:i/>
-        </w:rPr>
-        <w:t xml:space="preserve">upOrDown </w:t>
-      </w:r>
-      <w:r>
-        <w:t xml:space="preserve">af typen char, og </w:t>
-      </w:r>
-      <w:r>
-        <w:rPr>
-          <w:i/>
+          <w:szCs w:val="20"/>
+        </w:rPr>
+        <w:t>PartImage</w:t>
+      </w:r>
+      <w:r>
+        <w:rPr>
+          <w:szCs w:val="20"/>
+        </w:rPr>
+        <w:t xml:space="preserve"> har 2 private attributes: </w:t>
+      </w:r>
+      <w:r>
+        <w:rPr>
+          <w:i/>
+          <w:szCs w:val="20"/>
+        </w:rPr>
+        <w:t>message</w:t>
+      </w:r>
+      <w:r>
+        <w:rPr>
+          <w:szCs w:val="20"/>
+        </w:rPr>
+        <w:t xml:space="preserve"> af typen String og </w:t>
+      </w:r>
+      <w:r>
+        <w:rPr>
+          <w:i/>
+          <w:szCs w:val="20"/>
+        </w:rPr>
+        <w:t>upOrDown</w:t>
+      </w:r>
+      <w:r>
+        <w:rPr>
+          <w:szCs w:val="20"/>
+        </w:rPr>
+        <w:t xml:space="preserve"> af typen char.</w:t>
+      </w:r>
+      <w:r>
+        <w:rPr>
+          <w:i/>
+          <w:szCs w:val="20"/>
+        </w:rPr>
+        <w:t xml:space="preserve"> </w:t>
+      </w:r>
+      <w:r>
+        <w:rPr>
+          <w:szCs w:val="20"/>
+        </w:rPr>
+        <w:t xml:space="preserve">Klassen indeholder også 1 no-arg constructor der sætter </w:t>
+      </w:r>
+      <w:r>
+        <w:rPr>
+          <w:i/>
+          <w:szCs w:val="20"/>
         </w:rPr>
         <w:t xml:space="preserve">message </w:t>
       </w:r>
       <w:r>
-        <w:t xml:space="preserve">af typen String. Derudover indeholder klassen også en no-arg constructor på linje 9-10, som sætter attributten </w:t>
-      </w:r>
-      <w:r>
-        <w:rPr>
-          <w:i/>
-        </w:rPr>
-        <w:t xml:space="preserve">message </w:t>
-      </w:r>
-      <w:r>
-        <w:t xml:space="preserve">lig en tom String. </w:t>
-      </w:r>
-      <w:r>
-        <w:br/>
-        <w:t xml:space="preserve">Klassen indeholder også metoden </w:t>
-      </w:r>
-      <w:r>
-        <w:rPr>
-          <w:i/>
-        </w:rPr>
-        <w:t xml:space="preserve">convertToMessage </w:t>
-      </w:r>
-      <w:r>
-        <w:t xml:space="preserve">på linje 13, med parametrene byte </w:t>
-      </w:r>
-      <w:r>
-        <w:rPr>
-          <w:i/>
-        </w:rPr>
-        <w:t xml:space="preserve">pictureArray </w:t>
-      </w:r>
-      <w:r>
-        <w:t xml:space="preserve">og BufferedImage </w:t>
-      </w:r>
-      <w:r>
-        <w:rPr>
-          <w:i/>
-        </w:rPr>
-        <w:t>image</w:t>
-      </w:r>
-      <w:r>
-        <w:t>.</w:t>
-      </w:r>
-      <w:r>
-        <w:br/>
-      </w:r>
-      <w:r>
-        <w:rPr>
-          <w:i/>
-        </w:rPr>
-        <w:t xml:space="preserve">convertToMessage </w:t>
-      </w:r>
-      <w:r>
-        <w:t xml:space="preserve">sætter en String sammen, baseret på </w:t>
-      </w:r>
-      <w:r>
-        <w:rPr>
-          <w:i/>
-        </w:rPr>
-        <w:t xml:space="preserve">pictureArray </w:t>
-      </w:r>
-      <w:r>
-        <w:t xml:space="preserve">fra main og kombinationen af følgende bogstaver: ‘D’, ‘U’, ‘N’ og ‘Q’. </w:t>
-      </w:r>
-    </w:p>
-    <w:p>
-      <w:r>
-        <w:t xml:space="preserve">Den sætter sagte String sammen på følgende måde. Metoden trappeserer </w:t>
-      </w:r>
-      <w:r>
-        <w:rPr>
-          <w:i/>
+        <w:rPr>
+          <w:szCs w:val="20"/>
+        </w:rPr>
+        <w:t xml:space="preserve">lig en tom String og 2 metoder. På linje 13-21 står metoden </w:t>
+      </w:r>
+      <w:r>
+        <w:rPr>
+          <w:i/>
+          <w:szCs w:val="20"/>
+        </w:rPr>
+        <w:t>messagePart</w:t>
+      </w:r>
+      <w:r>
+        <w:rPr>
+          <w:szCs w:val="20"/>
+        </w:rPr>
+        <w:t xml:space="preserve"> der via parametrene int </w:t>
+      </w:r>
+      <w:r>
+        <w:rPr>
+          <w:i/>
+          <w:szCs w:val="20"/>
+        </w:rPr>
+        <w:t>x1</w:t>
+      </w:r>
+      <w:r>
+        <w:rPr>
+          <w:szCs w:val="20"/>
+        </w:rPr>
+        <w:t xml:space="preserve">, int </w:t>
+      </w:r>
+      <w:r>
+        <w:rPr>
+          <w:i/>
+          <w:szCs w:val="20"/>
+        </w:rPr>
+        <w:t>y1</w:t>
+      </w:r>
+      <w:r>
+        <w:rPr>
+          <w:szCs w:val="20"/>
+        </w:rPr>
+        <w:t xml:space="preserve">, int </w:t>
+      </w:r>
+      <w:r>
+        <w:rPr>
+          <w:i/>
+          <w:szCs w:val="20"/>
+        </w:rPr>
+        <w:t>x2</w:t>
+      </w:r>
+      <w:r>
+        <w:rPr>
+          <w:szCs w:val="20"/>
+        </w:rPr>
+        <w:t xml:space="preserve">, int </w:t>
+      </w:r>
+      <w:r>
+        <w:rPr>
+          <w:i/>
+          <w:szCs w:val="20"/>
+        </w:rPr>
+        <w:t>y2</w:t>
+      </w:r>
+      <w:r>
+        <w:rPr>
+          <w:szCs w:val="20"/>
+        </w:rPr>
+        <w:t xml:space="preserve"> og byte[ ][ ] </w:t>
+      </w:r>
+      <w:r>
+        <w:rPr>
+          <w:i/>
+          <w:szCs w:val="20"/>
         </w:rPr>
         <w:t>pictureArray</w:t>
       </w:r>
       <w:r>
-        <w:t xml:space="preserve">, via et dobbelt for-loop der er på linje 14-31. Det ydre for-loop gennemgår billedets pixels via </w:t>
-      </w:r>
-      <w:r>
-        <w:t>variablen</w:t>
-      </w:r>
-      <w:r>
-        <w:t xml:space="preserve"> af typen int. Billedet gennemgås række for række, en række for hver y-værdi, y’s </w:t>
-      </w:r>
-      <w:r>
-        <w:t>maksimum</w:t>
-      </w:r>
-      <w:r>
-        <w:t xml:space="preserve"> værdi er altså billedets </w:t>
-      </w:r>
-      <w:r>
-        <w:lastRenderedPageBreak/>
-        <w:t>højde. For hver række af pixels eller for hver y-værdi, gennemgår det indre for-loop, via variable</w:t>
-      </w:r>
-      <w:r>
-        <w:t>n</w:t>
-      </w:r>
-      <w:r>
-        <w:t xml:space="preserve"> </w:t>
-      </w:r>
-      <w:r>
-        <w:rPr>
-          <w:i/>
+        <w:rPr>
+          <w:szCs w:val="20"/>
+        </w:rPr>
+        <w:t xml:space="preserve"> sætter en String sammen ud fra samme bogstavs kombination som metoden </w:t>
+      </w:r>
+      <w:r>
+        <w:rPr>
+          <w:i/>
+          <w:szCs w:val="20"/>
+        </w:rPr>
+        <w:t>convertToMessage</w:t>
+      </w:r>
+      <w:r>
+        <w:rPr>
+          <w:szCs w:val="20"/>
+        </w:rPr>
+        <w:t xml:space="preserve"> fra klassen</w:t>
+      </w:r>
+      <w:r>
+        <w:rPr>
+          <w:i/>
+          <w:szCs w:val="20"/>
+        </w:rPr>
+        <w:t xml:space="preserve"> Message</w:t>
+      </w:r>
+      <w:r>
+        <w:rPr>
+          <w:szCs w:val="20"/>
+        </w:rPr>
+        <w:t xml:space="preserve">. Den sammensætter koden på samme måde, men med ændringen, at </w:t>
+      </w:r>
+      <w:r>
+        <w:rPr>
+          <w:i/>
+          <w:szCs w:val="20"/>
+        </w:rPr>
+        <w:t>y</w:t>
+      </w:r>
+      <w:r>
+        <w:rPr>
+          <w:szCs w:val="20"/>
+        </w:rPr>
+        <w:t xml:space="preserve"> og </w:t>
+      </w:r>
+      <w:r>
+        <w:rPr>
+          <w:i/>
+          <w:szCs w:val="20"/>
         </w:rPr>
         <w:t>x</w:t>
       </w:r>
       <w:r>
-        <w:t xml:space="preserve"> af typen int, hver kolonne, der tilsammen er bredden af billedet, hvilket altså er </w:t>
-      </w:r>
-      <w:r>
-        <w:rPr>
-          <w:i/>
-        </w:rPr>
-        <w:t>x</w:t>
-      </w:r>
-      <w:r>
-        <w:t xml:space="preserve">’s maximum. </w:t>
-      </w:r>
-      <w:r>
-        <w:br/>
-        <w:t xml:space="preserve">Inde i det indre for-loop sker følgende: Hvis </w:t>
-      </w:r>
-      <w:r>
-        <w:rPr>
-          <w:i/>
-        </w:rPr>
-        <w:t>x</w:t>
-      </w:r>
-      <w:r>
-        <w:t xml:space="preserve"> er under højden af billedet,</w:t>
-      </w:r>
-      <w:r>
-        <w:rPr>
-          <w:i/>
-        </w:rPr>
-        <w:t xml:space="preserve"> </w:t>
-      </w:r>
-      <w:r>
-        <w:t xml:space="preserve">og </w:t>
-      </w:r>
-      <w:r>
-        <w:rPr>
-          <w:i/>
-        </w:rPr>
-        <w:t xml:space="preserve">x </w:t>
-      </w:r>
-      <w:r>
-        <w:t xml:space="preserve">er under bredden af billedet, så sættes attributen </w:t>
-      </w:r>
-      <w:r>
-        <w:rPr>
-          <w:i/>
-        </w:rPr>
-        <w:t xml:space="preserve">upOrDown </w:t>
-      </w:r>
-      <w:r>
-        <w:t xml:space="preserve">lig enten ‘U’ for “Up”, eller ‘D’ for “Down”, afhængig af om det givende indeks, som koden er nået til, er lig 0 eller ej. Derefter bliver </w:t>
-      </w:r>
-      <w:r>
-        <w:rPr>
-          <w:i/>
-        </w:rPr>
-        <w:t xml:space="preserve">upOrDown </w:t>
-      </w:r>
-      <w:r>
-        <w:t>sat i slutningen af attribut</w:t>
-      </w:r>
-      <w:r>
-        <w:t>t</w:t>
-      </w:r>
-      <w:r>
-        <w:t xml:space="preserve">en </w:t>
-      </w:r>
-      <w:r>
-        <w:rPr>
-          <w:i/>
-        </w:rPr>
-        <w:t>message</w:t>
-      </w:r>
-      <w:r>
-        <w:t xml:space="preserve">. Dette har en begrænsning via et if-statement for at undgå en </w:t>
-      </w:r>
-      <w:r>
-        <w:rPr>
-          <w:i/>
-        </w:rPr>
-        <w:t xml:space="preserve">OutOfBoundsException </w:t>
-      </w:r>
-      <w:r>
-        <w:t>når billedet ikke har lige lange sider. Altså kan koden kun sende en String for enten et kvadratisk billede, eller kun et kvadrati</w:t>
-      </w:r>
-      <w:r>
-        <w:t>s</w:t>
-      </w:r>
-      <w:r>
-        <w:t xml:space="preserve">k stykke af billedet, hvis størrelse afhænger af dets bredde eller højde, afhængigt af hvilken der er mindst. I det ydre for-loop, efter gennemgangen af det indre for-loop, sættes der et ‘N’ på enden af </w:t>
-      </w:r>
-      <w:r>
-        <w:rPr>
-          <w:i/>
-        </w:rPr>
-        <w:t>message</w:t>
-      </w:r>
-      <w:r>
-        <w:t xml:space="preserve">, som står for at robotten skal tegne næste linje. Efter hele dobbelt for-loopet sættes et ‘Q’ i enden af </w:t>
-      </w:r>
-      <w:r>
-        <w:rPr>
-          <w:i/>
-        </w:rPr>
-        <w:t>message</w:t>
-      </w:r>
-      <w:r>
-        <w:t xml:space="preserve">, hvilket står for at robotten skal stoppe. </w:t>
+        <w:rPr>
+          <w:szCs w:val="20"/>
+        </w:rPr>
+        <w:t xml:space="preserve"> i dobbelt for-loopet har startværdier og slutværdier der er sat via brugerinput i main. Metoden </w:t>
+      </w:r>
+      <w:r>
+        <w:rPr>
+          <w:i/>
+          <w:szCs w:val="20"/>
+        </w:rPr>
+        <w:t>drawImage</w:t>
+      </w:r>
+      <w:r>
+        <w:rPr>
+          <w:szCs w:val="20"/>
+        </w:rPr>
+        <w:t xml:space="preserve"> har samme ændringer som </w:t>
+      </w:r>
+      <w:r>
+        <w:rPr>
+          <w:i/>
+          <w:szCs w:val="20"/>
+        </w:rPr>
+        <w:t>convertToMessage</w:t>
+      </w:r>
+      <w:r>
+        <w:rPr>
+          <w:szCs w:val="20"/>
+        </w:rPr>
+        <w:t>, og gør altså det samme som drawimage fra klassen Image, men ud fra to intervaller af x- og y-værdier.</w:t>
       </w:r>
     </w:p>
     <w:p>
       <w:pPr>
         <w:rPr>
-          <w:b/>
           <w:szCs w:val="20"/>
         </w:rPr>
       </w:pPr>
-      <w:bookmarkStart w:id="27" w:name="_Toc500939422"/>
-      <w:r>
-        <w:rPr>
-          <w:rStyle w:val="Overskrift3Tegn"/>
+      <w:bookmarkStart w:id="27" w:name="_Toc500939423"/>
+      <w:r>
+        <w:rPr>
+          <w:rStyle w:val="Heading3Char"/>
           <w:sz w:val="22"/>
         </w:rPr>
-        <w:t>PartImage</w:t>
+        <w:t>Scale</w:t>
       </w:r>
       <w:bookmarkEnd w:id="27"/>
-      <w:r>
-        <w:rPr>
-          <w:b/>
-          <w:szCs w:val="20"/>
-        </w:rPr>
-        <w:br/>
-      </w:r>
-      <w:r>
-        <w:rPr>
-          <w:szCs w:val="20"/>
-        </w:rPr>
-        <w:t xml:space="preserve">Klassen </w:t>
-      </w:r>
-      <w:r>
-        <w:rPr>
-          <w:i/>
-          <w:szCs w:val="20"/>
-        </w:rPr>
-        <w:t>PartImage</w:t>
-      </w:r>
-      <w:r>
-        <w:rPr>
-          <w:szCs w:val="20"/>
-        </w:rPr>
-        <w:t xml:space="preserve"> har 2 private attributes: </w:t>
-      </w:r>
-      <w:r>
-        <w:rPr>
-          <w:i/>
-          <w:szCs w:val="20"/>
-        </w:rPr>
-        <w:t>message</w:t>
-      </w:r>
-      <w:r>
-        <w:rPr>
-          <w:szCs w:val="20"/>
-        </w:rPr>
-        <w:t xml:space="preserve"> af typen String og </w:t>
-      </w:r>
-      <w:r>
-        <w:rPr>
-          <w:i/>
-          <w:szCs w:val="20"/>
-        </w:rPr>
-        <w:t>upOrDown</w:t>
-      </w:r>
-      <w:r>
-        <w:rPr>
-          <w:szCs w:val="20"/>
-        </w:rPr>
-        <w:t xml:space="preserve"> af typen char.</w:t>
-      </w:r>
-      <w:r>
-        <w:rPr>
-          <w:i/>
-          <w:szCs w:val="20"/>
-        </w:rPr>
-        <w:t xml:space="preserve"> </w:t>
-      </w:r>
-      <w:r>
-        <w:rPr>
-          <w:szCs w:val="20"/>
-        </w:rPr>
-        <w:t xml:space="preserve">Klassen indeholder også 1 no-arg constructor der sætter </w:t>
-      </w:r>
-      <w:r>
-        <w:rPr>
-          <w:i/>
-          <w:szCs w:val="20"/>
-        </w:rPr>
-        <w:t xml:space="preserve">message </w:t>
-      </w:r>
-      <w:r>
-        <w:rPr>
-          <w:szCs w:val="20"/>
-        </w:rPr>
-        <w:t xml:space="preserve">lig en tom String og 2 metoder. På linje 13-21 står metoden </w:t>
-      </w:r>
-      <w:r>
-        <w:rPr>
-          <w:i/>
-          <w:szCs w:val="20"/>
-        </w:rPr>
-        <w:t>messagePart</w:t>
-      </w:r>
-      <w:r>
-        <w:rPr>
-          <w:szCs w:val="20"/>
-        </w:rPr>
-        <w:t xml:space="preserve"> der via parametrene int </w:t>
-      </w:r>
-      <w:r>
-        <w:rPr>
-          <w:i/>
-          <w:szCs w:val="20"/>
-        </w:rPr>
-        <w:t>x1</w:t>
-      </w:r>
-      <w:r>
-        <w:rPr>
-          <w:szCs w:val="20"/>
-        </w:rPr>
-        <w:t xml:space="preserve">, int </w:t>
-      </w:r>
-      <w:r>
-        <w:rPr>
-          <w:i/>
-          <w:szCs w:val="20"/>
-        </w:rPr>
-        <w:t>y1</w:t>
-      </w:r>
-      <w:r>
-        <w:rPr>
-          <w:szCs w:val="20"/>
-        </w:rPr>
-        <w:t xml:space="preserve">, int </w:t>
-      </w:r>
-      <w:r>
-        <w:rPr>
-          <w:i/>
-          <w:szCs w:val="20"/>
-        </w:rPr>
-        <w:t>x2</w:t>
-      </w:r>
-      <w:r>
-        <w:rPr>
-          <w:szCs w:val="20"/>
-        </w:rPr>
-        <w:t xml:space="preserve">, int </w:t>
-      </w:r>
-      <w:r>
-        <w:rPr>
-          <w:i/>
-          <w:szCs w:val="20"/>
-        </w:rPr>
-        <w:t>y2</w:t>
-      </w:r>
-      <w:r>
-        <w:rPr>
-          <w:szCs w:val="20"/>
-        </w:rPr>
-        <w:t xml:space="preserve"> og byte[ ][ ] </w:t>
-      </w:r>
-      <w:r>
-        <w:rPr>
-          <w:i/>
-          <w:szCs w:val="20"/>
-        </w:rPr>
-        <w:t>pictureArray</w:t>
-      </w:r>
-      <w:r>
-        <w:rPr>
-          <w:szCs w:val="20"/>
-        </w:rPr>
-        <w:t xml:space="preserve"> sætter en String sammen ud fra samme bogstavs kombination som metoden </w:t>
-      </w:r>
-      <w:r>
-        <w:rPr>
-          <w:i/>
-          <w:szCs w:val="20"/>
-        </w:rPr>
-        <w:t>convertToMessage</w:t>
-      </w:r>
-      <w:r>
-        <w:rPr>
-          <w:szCs w:val="20"/>
-        </w:rPr>
-        <w:t xml:space="preserve"> fra klassen</w:t>
-      </w:r>
-      <w:r>
-        <w:rPr>
-          <w:i/>
-          <w:szCs w:val="20"/>
-        </w:rPr>
-        <w:t xml:space="preserve"> Message</w:t>
-      </w:r>
-      <w:r>
-        <w:rPr>
-          <w:szCs w:val="20"/>
-        </w:rPr>
-        <w:t xml:space="preserve">. Den sammensætter koden på samme måde, men med ændringen, at </w:t>
-      </w:r>
-      <w:r>
-        <w:rPr>
-          <w:i/>
-          <w:szCs w:val="20"/>
-        </w:rPr>
-        <w:t>y</w:t>
-      </w:r>
-      <w:r>
-        <w:rPr>
-          <w:szCs w:val="20"/>
-        </w:rPr>
-        <w:t xml:space="preserve"> og </w:t>
-      </w:r>
-      <w:r>
-        <w:rPr>
-          <w:i/>
-          <w:szCs w:val="20"/>
-        </w:rPr>
-        <w:t>x</w:t>
-      </w:r>
-      <w:r>
-        <w:rPr>
-          <w:szCs w:val="20"/>
-        </w:rPr>
-        <w:t xml:space="preserve"> i dobbelt for-loopet har startværdier og slutværdier der er sat via brugerinput i main. Metoden </w:t>
-      </w:r>
-      <w:r>
-        <w:rPr>
-          <w:i/>
-          <w:szCs w:val="20"/>
-        </w:rPr>
-        <w:t>drawImage</w:t>
-      </w:r>
-      <w:r>
-        <w:rPr>
-          <w:szCs w:val="20"/>
-        </w:rPr>
-        <w:t xml:space="preserve"> har samme ændringer som </w:t>
-      </w:r>
-      <w:r>
-        <w:rPr>
-          <w:i/>
-          <w:szCs w:val="20"/>
-        </w:rPr>
-        <w:t>convertToMessage</w:t>
-      </w:r>
-      <w:r>
-        <w:rPr>
-          <w:szCs w:val="20"/>
-        </w:rPr>
-        <w:t>, og gør altså det samme som drawimage fra klassen Image, men ud fra to intervaller af x- og y-værdier.</w:t>
-      </w:r>
-    </w:p>
-    <w:p>
-      <w:pPr>
-        <w:rPr>
-          <w:szCs w:val="20"/>
-        </w:rPr>
-      </w:pPr>
-      <w:bookmarkStart w:id="28" w:name="_Toc500939423"/>
-      <w:r>
-        <w:rPr>
-          <w:rStyle w:val="Overskrift3Tegn"/>
-          <w:sz w:val="22"/>
-        </w:rPr>
-        <w:t>Scale</w:t>
-      </w:r>
-      <w:bookmarkEnd w:id="28"/>
       <w:r>
         <w:rPr>
           <w:b/>
@@ -9919,540 +9915,588 @@
     </w:p>
     <w:p>
       <w:pPr>
-        <w:pStyle w:val="Overskrift2"/>
+        <w:pStyle w:val="Heading2"/>
       </w:pPr>
-      <w:bookmarkStart w:id="29" w:name="_Toc500939424"/>
+      <w:bookmarkStart w:id="28" w:name="_Toc500939424"/>
       <w:r>
         <w:t>Forbedringer og løsninger</w:t>
+      </w:r>
+      <w:bookmarkEnd w:id="28"/>
+    </w:p>
+    <w:p>
+      <w:pPr>
+        <w:rPr>
+          <w:szCs w:val="20"/>
+        </w:rPr>
+      </w:pPr>
+      <w:r>
+        <w:t xml:space="preserve">Java kodens programmeringsfase startede før der var styr på hvad og hvordan abstrakte klasser og interfaces fungerer, derfor er de ikke inkorporeret. </w:t>
+      </w:r>
+      <w:r>
+        <w:t>F</w:t>
+      </w:r>
+      <w:r>
+        <w:t>okus</w:t>
+      </w:r>
+      <w:r>
+        <w:t xml:space="preserve"> kunne </w:t>
+      </w:r>
+      <w:r>
+        <w:t xml:space="preserve">være blevet sat på interfaces, da koden har metoder som </w:t>
+      </w:r>
+      <w:r>
+        <w:rPr>
+          <w:i/>
+        </w:rPr>
+        <w:t>drawImage</w:t>
+      </w:r>
+      <w:r>
+        <w:t xml:space="preserve"> der benyttes i næsten alle klasser. Det kunne også hjælpe på at få sat et system op for programmets klasser. Mange af klasserne kunne have været sat sammen, eller en klasse som Scale kunne være blevet splittet op, da der som det er nu, er klasser med få metoder og klasser med mange, og rent ordensmæssigt er det lidt et rod. Her kunne interface og abstrakte klasser have sat et hierarki og dermed gjort det lettere og mere naturligt at få holdt en hvis orden på klasserne.</w:t>
+      </w:r>
+    </w:p>
+    <w:p>
+      <w:pPr>
+        <w:rPr>
+          <w:szCs w:val="20"/>
+        </w:rPr>
+      </w:pPr>
+      <w:r>
+        <w:rPr>
+          <w:szCs w:val="20"/>
+        </w:rPr>
+        <w:t xml:space="preserve">Vedrørende orden på klasser, så er der en klasse, </w:t>
+      </w:r>
+      <w:r>
+        <w:rPr>
+          <w:i/>
+          <w:szCs w:val="20"/>
+        </w:rPr>
+        <w:t>Color</w:t>
+      </w:r>
+      <w:r>
+        <w:rPr>
+          <w:szCs w:val="20"/>
+        </w:rPr>
+        <w:t xml:space="preserve">. Den blev skrevet, da den første virkende version af koden i starten af projektet, ikke specifikt var objekt orienteret, og derfor skulle omskrives. Det første forsøg på det, var </w:t>
+      </w:r>
+      <w:r>
+        <w:rPr>
+          <w:i/>
+          <w:szCs w:val="20"/>
+        </w:rPr>
+        <w:t>Color</w:t>
+      </w:r>
+      <w:r>
+        <w:rPr>
+          <w:szCs w:val="20"/>
+        </w:rPr>
+        <w:t xml:space="preserve">. Den blev senere unødvendig og blev til intet andet end en samling af farve-værdier og beregning af gennemsnittet af farven i et pixel. Den er altså ikke nødvendig, men </w:t>
+      </w:r>
+      <w:r>
+        <w:rPr>
+          <w:szCs w:val="20"/>
+        </w:rPr>
+        <w:lastRenderedPageBreak/>
+        <w:t>forblev, da tiden ikke var til at fjerne den fra koden og da den ingen negativ virkning har, udover øgelse af dårlig klasseorden som er omtalt længere oppe i diskussionen.</w:t>
+      </w:r>
+    </w:p>
+    <w:p>
+      <w:pPr>
+        <w:rPr>
+          <w:szCs w:val="20"/>
+        </w:rPr>
+      </w:pPr>
+      <w:r>
+        <w:rPr>
+          <w:szCs w:val="20"/>
+        </w:rPr>
+        <w:t>Måden skaleringen i programmet fungerer, er ved at sammensætte en String til robotten og tegne på konsollen, hvor pixels hoppes over i processen og derved forsvinder rækker og kolonner af pixels i billedet. En anden måde at gøre dette, som bibeholder formen af motivet i det originale billede sammenlignet med den nuværende metode, der direkte kun fjerner pixels, er hvor der tages højde for de omkringliggende pixels. Det pixel der er i fokus får sin farve sat i forhold til de omkringliggende pixels som i stedet fjernes.</w:t>
+      </w:r>
+      <w:r>
+        <w:rPr>
+          <w:szCs w:val="20"/>
+        </w:rPr>
+        <w:br/>
+        <w:t>I den nuværende måde at skalere på, er det ikke muligt at skalere billeder til mindre end halv størrelse. Når et billede bliver skaleret til halv størrelse, fjernes der hver anden værdi i arrayet på y, hvorefter de bliver fjernet på x. Det er ikke muligt for koden at fjerne f.eks. to af tre pixels på både x og y. Den størst mulige skalering ved nuværende metode, hvor koden kun køres en gang, er halv størrelse. Hvis et billede skulle skaleres yderligere ville det være ved at skalere to gange. Det ville muligvis kræve at der laves et array ud fra det skalerede billede for at kunne skalere mere end en gang. Altså ville man skalere en gang med det originale array og igen med det nye array. Afhængigt af hvor mange gange der skal skaleres, skal der laves samme mængde nye arrays.</w:t>
+      </w:r>
+    </w:p>
+    <w:p>
+      <w:pPr>
+        <w:rPr>
+          <w:szCs w:val="20"/>
+        </w:rPr>
+      </w:pPr>
+      <w:r>
+        <w:rPr>
+          <w:szCs w:val="20"/>
+        </w:rPr>
+        <w:t xml:space="preserve">Når programmet tegner et billede i konsollen, ligger billedet på siden. </w:t>
+      </w:r>
+      <w:r>
+        <w:rPr>
+          <w:szCs w:val="20"/>
+        </w:rPr>
+        <w:t xml:space="preserve">Dette kunne </w:t>
+      </w:r>
+      <w:r>
+        <w:rPr>
+          <w:szCs w:val="20"/>
+        </w:rPr>
+        <w:t xml:space="preserve">sandsynligvis rettes ved at ændre på rækkefølgen af gennemgangen af indekser. Derudover tegnes billedet via robotten og via konsollen, spejlvendt. Grunden kan ikke siges med sikkerhed, men da det ikke er meningen, er det sandsynligt når billedet læses i main, at det spejles. Dette kunne sandsynligvis rettes ved at gennemgå rækkerne af pixels den modsatte vej i alle String sammensætnings- og tegnemetoder. Altså ved at lade x i de indre for-loops gå fra maksimumværdi mod 0, i stedet for at gå mod maksimum, som koden gør nu.  </w:t>
+      </w:r>
+    </w:p>
+    <w:p>
+      <w:pPr>
+        <w:rPr>
+          <w:szCs w:val="20"/>
+        </w:rPr>
+      </w:pPr>
+      <w:r>
+        <w:rPr>
+          <w:szCs w:val="20"/>
+        </w:rPr>
+        <w:t>Endnu et problem koden har er at, af grunde ikke helt klare, kan metoderne der sammensætter en String på baggrund af et helt billede når “FP</w:t>
+      </w:r>
+      <w:r>
+        <w:rPr>
+          <w:szCs w:val="20"/>
+        </w:rPr>
+        <w:t>’</w:t>
+      </w:r>
+      <w:r>
+        <w:rPr>
+          <w:szCs w:val="20"/>
+        </w:rPr>
+        <w:t xml:space="preserve"> er valgt af brugeren i main på linje 57-85, ikke håndterer et billede der ikke er kvadratisk, som ønsket. Det vil sige at de dobbelt for-loops </w:t>
+      </w:r>
+      <w:r>
+        <w:rPr>
+          <w:szCs w:val="20"/>
+        </w:rPr>
+        <w:t>gennemgår kun</w:t>
+      </w:r>
+      <w:r>
+        <w:rPr>
+          <w:szCs w:val="20"/>
+        </w:rPr>
+        <w:t xml:space="preserve"> en kvadratisk del af billedet, for ikke at få en </w:t>
+      </w:r>
+      <w:r>
+        <w:rPr>
+          <w:i/>
+          <w:szCs w:val="20"/>
+        </w:rPr>
+        <w:t>ArrayIndexOutOfBoundsException</w:t>
+      </w:r>
+      <w:r>
+        <w:rPr>
+          <w:color w:val="FF9900"/>
+          <w:szCs w:val="20"/>
+        </w:rPr>
+        <w:t xml:space="preserve">, </w:t>
+      </w:r>
+      <w:r>
+        <w:rPr>
+          <w:szCs w:val="20"/>
+        </w:rPr>
+        <w:t>når der af en ukendt grund, spørges efter et inde</w:t>
+      </w:r>
+      <w:r>
+        <w:rPr>
+          <w:szCs w:val="20"/>
+        </w:rPr>
+        <w:t>ks</w:t>
+      </w:r>
+      <w:r>
+        <w:rPr>
+          <w:szCs w:val="20"/>
+        </w:rPr>
+        <w:t xml:space="preserve"> ude for grænserne sat af billedets højde og bredde. Altså har programmet en løsning, men en bedre en,</w:t>
+      </w:r>
+      <w:r>
+        <w:rPr>
+          <w:szCs w:val="20"/>
+        </w:rPr>
+        <w:t xml:space="preserve"> </w:t>
+      </w:r>
+      <w:r>
+        <w:rPr>
+          <w:szCs w:val="20"/>
+        </w:rPr>
+        <w:t>som</w:t>
+      </w:r>
+      <w:r>
+        <w:rPr>
+          <w:szCs w:val="20"/>
+        </w:rPr>
+        <w:t xml:space="preserve"> </w:t>
+      </w:r>
+      <w:r>
+        <w:rPr>
+          <w:szCs w:val="20"/>
+        </w:rPr>
+        <w:t>kunne indføres ville være at gennemgå resten af billedet kvadratisk, stykke for stykke, indtil hele billedet er gennemgået. Hvis brugeren valgte “SP</w:t>
+      </w:r>
+      <w:r>
+        <w:rPr>
+          <w:szCs w:val="20"/>
+        </w:rPr>
+        <w:t>’</w:t>
+      </w:r>
+      <w:r>
+        <w:rPr>
+          <w:szCs w:val="20"/>
+        </w:rPr>
+        <w:t xml:space="preserve"> så kan koden godt håndtere ikke kvadratiske billeder, og dette valg kan benyttes hvis brugeren kender til billedets længde og bredde, eller som anden forsøg hvis koden ikke gav det ønskede output.</w:t>
+      </w:r>
+    </w:p>
+    <w:p>
+      <w:pPr>
+        <w:rPr>
+          <w:szCs w:val="20"/>
+        </w:rPr>
+      </w:pPr>
+      <w:r>
+        <w:rPr>
+          <w:szCs w:val="20"/>
+        </w:rPr>
+        <w:t>“SP</w:t>
+      </w:r>
+      <w:r>
+        <w:rPr>
+          <w:szCs w:val="20"/>
+        </w:rPr>
+        <w:t>’</w:t>
+      </w:r>
+      <w:r>
+        <w:rPr>
+          <w:szCs w:val="20"/>
+        </w:rPr>
+        <w:t xml:space="preserve"> valget kan benyttes som en løsning i ovenomtalte problem, “SP</w:t>
+      </w:r>
+      <w:r>
+        <w:rPr>
+          <w:szCs w:val="20"/>
+        </w:rPr>
+        <w:t>’</w:t>
+      </w:r>
+      <w:r>
+        <w:rPr>
+          <w:szCs w:val="20"/>
+        </w:rPr>
+        <w:t xml:space="preserve"> har dog et problem da, hvis det bliver valgt, så promptes brugeren til at indskrive værdier af typen int, til at vælge hvilken del af billedet der skal tegnes. Hvis værdierne enten ikke er valgt inde for billedets grænser (højde og bredde) </w:t>
+      </w:r>
+      <w:r>
+        <w:rPr>
+          <w:szCs w:val="20"/>
+        </w:rPr>
+        <w:lastRenderedPageBreak/>
+        <w:t xml:space="preserve">eller hvis de ikke er af typen af int, kan det skabe problemer, som fx kan det kaste en </w:t>
+      </w:r>
+      <w:r>
+        <w:rPr>
+          <w:i/>
+          <w:szCs w:val="20"/>
+        </w:rPr>
+        <w:t>ArrayIndexOutOfBoundsException</w:t>
+      </w:r>
+      <w:r>
+        <w:rPr>
+          <w:szCs w:val="20"/>
+        </w:rPr>
+        <w:t xml:space="preserve">. </w:t>
+      </w:r>
+      <w:r>
+        <w:rPr>
+          <w:szCs w:val="20"/>
+        </w:rPr>
+        <w:t xml:space="preserve">Dette </w:t>
+      </w:r>
+      <w:r>
+        <w:rPr>
+          <w:szCs w:val="20"/>
+        </w:rPr>
+        <w:t>kunne fixes med et while(true)-loop eller et try-catch-statement.</w:t>
+      </w:r>
+    </w:p>
+    <w:p>
+      <w:pPr>
+        <w:rPr>
+          <w:szCs w:val="20"/>
+        </w:rPr>
+      </w:pPr>
+      <w:r>
+        <w:rPr>
+          <w:szCs w:val="20"/>
+        </w:rPr>
+        <w:t>Til sidst i main, når brugeren promptes til om programmet skal køre forfra eller slukke på linje 244-250, kan et problem opstå afhængigt af om der vælges FP1, FP2, SP1 eller SP2. Programmet venter ikke på brugerens input, men starter automatisk programmet forfra, hvis SP1 er valgt og selvom det ikke er testet, kan SP2 have samme problem.</w:t>
+      </w:r>
+    </w:p>
+    <w:p>
+      <w:pPr>
+        <w:rPr>
+          <w:color w:val="FF9900"/>
+          <w:szCs w:val="20"/>
+        </w:rPr>
+      </w:pPr>
+      <w:r>
+        <w:rPr>
+          <w:szCs w:val="20"/>
+        </w:rPr>
+        <w:t xml:space="preserve">Byte benyttes som typen på arrayet </w:t>
+      </w:r>
+      <w:r>
+        <w:rPr>
+          <w:i/>
+          <w:szCs w:val="20"/>
+        </w:rPr>
+        <w:t xml:space="preserve">pictureArray </w:t>
+      </w:r>
+      <w:r>
+        <w:rPr>
+          <w:szCs w:val="20"/>
+        </w:rPr>
+        <w:t xml:space="preserve">på grund af at arrayets størrelse ikke behøvede at være større for at indeholde 1 og 0, castet til byte og derfor er der ikke en grund til at benytte større datatyper. Det var tanken bag det, men et problem opstod i forhold til at programmet ikke kunne håndtere et billede når dets breddes eller længdes størrelse er omkring 256 eller højere. Der var på grund af andre problemer der dukkede op på samme tid, ikke tid til at teste præcis det maksimum der er, men det formodes at hvis de arrays der ligger i multi-arrayet </w:t>
+      </w:r>
+      <w:r>
+        <w:rPr>
+          <w:i/>
+          <w:szCs w:val="20"/>
+        </w:rPr>
+        <w:t xml:space="preserve">pictureArray </w:t>
+      </w:r>
+      <w:r>
+        <w:rPr>
+          <w:szCs w:val="20"/>
+        </w:rPr>
+        <w:t>er større end 256, så er størrelsen af byte ikke stor nok. Altså hvis billedets højde er længere end 256 pixels, så kan et array på den længde ikke være i multi-arrayet.</w:t>
+      </w:r>
+    </w:p>
+    <w:p>
+      <w:pPr>
+        <w:rPr>
+          <w:color w:val="FF9900"/>
+          <w:szCs w:val="20"/>
+        </w:rPr>
+      </w:pPr>
+      <w:r>
+        <w:rPr>
+          <w:color w:val="000000" w:themeColor="text1"/>
+          <w:szCs w:val="20"/>
+        </w:rPr>
+        <w:t>De</w:t>
+      </w:r>
+      <w:r>
+        <w:rPr>
+          <w:color w:val="000000" w:themeColor="text1"/>
+          <w:szCs w:val="20"/>
+        </w:rPr>
+        <w:t>t</w:t>
+      </w:r>
+      <w:r>
+        <w:rPr>
+          <w:color w:val="000000" w:themeColor="text1"/>
+          <w:szCs w:val="20"/>
+        </w:rPr>
+        <w:t xml:space="preserve"> limit</w:t>
+      </w:r>
+      <w:r>
+        <w:rPr>
+          <w:color w:val="000000" w:themeColor="text1"/>
+          <w:szCs w:val="20"/>
+        </w:rPr>
+        <w:t>,</w:t>
+      </w:r>
+      <w:r>
+        <w:rPr>
+          <w:color w:val="000000" w:themeColor="text1"/>
+          <w:szCs w:val="20"/>
+        </w:rPr>
+        <w:t xml:space="preserve"> programmet har</w:t>
+      </w:r>
+      <w:r>
+        <w:rPr>
+          <w:color w:val="000000" w:themeColor="text1"/>
+          <w:szCs w:val="20"/>
+        </w:rPr>
+        <w:t>,</w:t>
+      </w:r>
+      <w:r>
+        <w:rPr>
+          <w:color w:val="000000" w:themeColor="text1"/>
+          <w:szCs w:val="20"/>
+        </w:rPr>
+        <w:t xml:space="preserve"> for om billedet skal skaleres, er specifikt sat til 257 gange 257. Dette er en sat værdi, som skulle være blevet brugt til at teste den limit der sættes af byte i </w:t>
+      </w:r>
+      <w:r>
+        <w:rPr>
+          <w:i/>
+          <w:color w:val="000000" w:themeColor="text1"/>
+          <w:szCs w:val="20"/>
+        </w:rPr>
+        <w:t>pictureArray</w:t>
+      </w:r>
+      <w:r>
+        <w:rPr>
+          <w:color w:val="000000" w:themeColor="text1"/>
+          <w:szCs w:val="20"/>
+        </w:rPr>
+        <w:t xml:space="preserve">. Meningen </w:t>
+      </w:r>
+      <w:r>
+        <w:rPr>
+          <w:color w:val="000000" w:themeColor="text1"/>
+          <w:szCs w:val="20"/>
+        </w:rPr>
+        <w:t>er dog, at</w:t>
+      </w:r>
+      <w:r>
+        <w:rPr>
+          <w:color w:val="000000" w:themeColor="text1"/>
+          <w:szCs w:val="20"/>
+        </w:rPr>
+        <w:t xml:space="preserve"> limit afhænge</w:t>
+      </w:r>
+      <w:r>
+        <w:rPr>
+          <w:color w:val="000000" w:themeColor="text1"/>
+          <w:szCs w:val="20"/>
+        </w:rPr>
+        <w:t>r</w:t>
+      </w:r>
+      <w:r>
+        <w:rPr>
+          <w:color w:val="000000" w:themeColor="text1"/>
+          <w:szCs w:val="20"/>
+        </w:rPr>
+        <w:t xml:space="preserve"> af regnestykket, 65535 - antal af ‘N’er i dens sammensatte String minus 1 for ‘Q’. Altså for hver række af pixels i billedet skal der fjernes et pixel fra det maksimum limit har, sat af TCP, når der sendes til PLC’en, og da ‘Q’ står for at robotten stopper, fjernes der også et pixel for det. Da limit er sat til at et billede kan havde 257 som højden, så er der et hul i programmet hvor at et billede programmet ikke kan håndtere ikke skaleres til et billede der kan håndteres. </w:t>
+      </w:r>
+      <w:r>
+        <w:rPr>
+          <w:color w:val="000000" w:themeColor="text1"/>
+          <w:szCs w:val="20"/>
+        </w:rPr>
+        <w:t>Det</w:t>
+      </w:r>
+      <w:r>
+        <w:rPr>
+          <w:color w:val="000000" w:themeColor="text1"/>
+          <w:szCs w:val="20"/>
+        </w:rPr>
+        <w:t xml:space="preserve"> samme kan ske</w:t>
+      </w:r>
+      <w:r>
+        <w:rPr>
+          <w:color w:val="000000" w:themeColor="text1"/>
+          <w:szCs w:val="20"/>
+        </w:rPr>
+        <w:t>,</w:t>
+      </w:r>
+      <w:r>
+        <w:rPr>
+          <w:color w:val="000000" w:themeColor="text1"/>
+          <w:szCs w:val="20"/>
+        </w:rPr>
+        <w:t xml:space="preserve"> hvis et billede skaleres, men ikke skaleres til under 256 gange 256 fordi det originalt er for stort. Altså kan programmet komme i problemer afhængig af størrelsen af billedet eller højden af billedet. </w:t>
+      </w:r>
+    </w:p>
+    <w:p>
+      <w:pPr>
+        <w:rPr>
+          <w:szCs w:val="20"/>
+        </w:rPr>
+      </w:pPr>
+      <w:r>
+        <w:rPr>
+          <w:szCs w:val="20"/>
+        </w:rPr>
+        <w:t>Koden kan forbedres på forskellige måder, her er nogle af de forbedringer der med mere tid ville have blevet indført.</w:t>
+      </w:r>
+      <w:r>
+        <w:rPr>
+          <w:szCs w:val="20"/>
+        </w:rPr>
+        <w:br/>
+        <w:t xml:space="preserve">Greyscale delen af koden kan udvides. </w:t>
+      </w:r>
+      <w:r>
+        <w:rPr>
+          <w:i/>
+          <w:szCs w:val="20"/>
+        </w:rPr>
+        <w:t xml:space="preserve">assempleImage </w:t>
+      </w:r>
+      <w:r>
+        <w:rPr>
+          <w:szCs w:val="20"/>
+        </w:rPr>
+        <w:t xml:space="preserve">definerer farven ved en gennemsnitlig RBG værdi. Hvid defineres med et RBG gennemsnit på 161-255 og sort med et RBG gennemsnit på 0-160. Det ville være muligt at opdele farverne i flere kategorier, hvor opdelingerne er udsnit af RBG gennemsnittet. Herefter ville det være muligt at tildele de nye farveværdier til et sæt nye trykværdier til PLC’en. Hvilket ville gøre det muligt at skabe billeder med flere grå nuancer i stedet for kun sort og hvid. Dog ville det kræve at der blev opstillet flere tegn i vores String, for at definere hvilken grå værdi der skal gives videre til PLC’en, ‘U’ og ‘D’ ville ikke længere være nok. </w:t>
+      </w:r>
+    </w:p>
+    <w:p>
+      <w:pPr>
+        <w:rPr>
+          <w:szCs w:val="20"/>
+        </w:rPr>
+      </w:pPr>
+      <w:r>
+        <w:rPr>
+          <w:szCs w:val="20"/>
+        </w:rPr>
+        <w:t xml:space="preserve">Robotten bruger nogle gange unødvendig tid på at gennemgå billedet. </w:t>
+      </w:r>
+      <w:r>
+        <w:rPr>
+          <w:szCs w:val="20"/>
+        </w:rPr>
+        <w:t>E</w:t>
+      </w:r>
+      <w:r>
+        <w:rPr>
+          <w:szCs w:val="20"/>
+        </w:rPr>
+        <w:t xml:space="preserve">n forbedring ville altså være at mindske denne tid. Et billede har hele rækker eller store dele af rækker, hvor dets pixels er hvide, så </w:t>
+      </w:r>
+      <w:r>
+        <w:rPr>
+          <w:szCs w:val="20"/>
+        </w:rPr>
+        <w:lastRenderedPageBreak/>
+        <w:t>spilder robotten en masse tid på at gennemgå disse pixels, som ikke skal tegnes. Det ville derfor være en optimering at robotten skiftede til næste pixel når der kun er ‘U’er tilbage, før det næste ‘N’ i den String der sendes til PLC’en. På denne måde kan hele rækker erstattes med at gå til næste linje og det samme for det resterende af en række pixels, hvor resten er hvide. Dette ville dog hjælpe mere på Java siden af processen, da der så skal sendes en meget mindre String og altså kan maksimum på billedets størrelse øges. Man ville gøre dette ved den String der sendes til PLC’en bliver sat sammen baseret på bl.a om der, hen til slutningen af en række, fra det nuværende indeks, kun er 0’er. Hvis det er sandt, så sættes der kun et ‘N’ og ikke et stort og unødvendigt antal ‘U’er.</w:t>
+      </w:r>
+      <w:r>
+        <w:br w:type="page"/>
+      </w:r>
+    </w:p>
+    <w:p>
+      <w:pPr>
+        <w:pStyle w:val="Heading1"/>
+      </w:pPr>
+      <w:bookmarkStart w:id="29" w:name="_Toc500939425"/>
+      <w:r>
+        <w:lastRenderedPageBreak/>
+        <w:t>Struktureret tekst</w:t>
       </w:r>
       <w:bookmarkEnd w:id="29"/>
     </w:p>
     <w:p>
       <w:pPr>
-        <w:rPr>
-          <w:szCs w:val="20"/>
-        </w:rPr>
+        <w:pStyle w:val="Heading2"/>
       </w:pPr>
-      <w:r>
-        <w:t xml:space="preserve">Java kodens programmeringsfase startede før der var styr på hvad og hvordan abstrakte klasser og interfaces fungerer, derfor er de ikke inkorporeret. </w:t>
-      </w:r>
-      <w:r>
-        <w:t>F</w:t>
-      </w:r>
-      <w:r>
-        <w:t>okus</w:t>
-      </w:r>
-      <w:r>
-        <w:t xml:space="preserve"> kunne </w:t>
-      </w:r>
-      <w:r>
-        <w:t xml:space="preserve">være blevet sat på interfaces, da koden har metoder som </w:t>
-      </w:r>
-      <w:r>
-        <w:rPr>
-          <w:i/>
-        </w:rPr>
-        <w:t>drawImage</w:t>
-      </w:r>
-      <w:r>
-        <w:t xml:space="preserve"> der benyttes i næsten alle klasser. Det kunne også hjælpe på at få sat et system op for programmets klasser. Mange af klasserne kunne have været sat sammen, eller en klasse som Scale kunne være blevet splittet op, da der som det er nu, er klasser med få metoder og klasser med mange, og rent ordensmæssigt er det lidt et rod. Her kunne interface og abstrakte klasser have sat et hierarki og dermed gjort det lettere og mere naturligt at få holdt en hvis orden på klasserne.</w:t>
+      <w:bookmarkStart w:id="30" w:name="_Toc500939426"/>
+      <w:r>
+        <w:t>Opbygning af programmer</w:t>
+      </w:r>
+      <w:bookmarkEnd w:id="30"/>
+    </w:p>
+    <w:p>
+      <w:r>
+        <w:t xml:space="preserve">Samlet set har vi valgt, at lave fire forskellige programmer. Dette har vi valgt at gøre, for at holde det overskueligt, så vi nemt kan finde et bestemt stykke kode. Vi har lavet de fire programmer, som vil blive beskrevet senere i dette afsnit. </w:t>
       </w:r>
     </w:p>
     <w:p>
       <w:pPr>
-        <w:rPr>
-          <w:szCs w:val="20"/>
-        </w:rPr>
-      </w:pPr>
-      <w:r>
-        <w:rPr>
-          <w:szCs w:val="20"/>
-        </w:rPr>
-        <w:t xml:space="preserve">Vedrørende orden på klasser, så er der en klasse, </w:t>
-      </w:r>
-      <w:r>
-        <w:rPr>
-          <w:i/>
-          <w:szCs w:val="20"/>
-        </w:rPr>
-        <w:t>Color</w:t>
-      </w:r>
-      <w:r>
-        <w:rPr>
-          <w:szCs w:val="20"/>
-        </w:rPr>
-        <w:t xml:space="preserve">. Den blev skrevet, da den første virkende version af koden i starten af projektet, ikke specifikt var objekt orienteret, og derfor skulle omskrives. Det første forsøg på det, var </w:t>
-      </w:r>
-      <w:r>
-        <w:rPr>
-          <w:i/>
-          <w:szCs w:val="20"/>
-        </w:rPr>
-        <w:t>Color</w:t>
-      </w:r>
-      <w:r>
-        <w:rPr>
-          <w:szCs w:val="20"/>
-        </w:rPr>
-        <w:t xml:space="preserve">. Den blev senere unødvendig og blev til intet andet end en samling af farve-værdier og beregning af gennemsnittet af farven i et pixel. Den er altså ikke nødvendig, men </w:t>
-      </w:r>
-      <w:r>
-        <w:rPr>
-          <w:szCs w:val="20"/>
-        </w:rPr>
-        <w:lastRenderedPageBreak/>
-        <w:t>forblev, da tiden ikke var til at fjerne den fra koden og da den ingen negativ virkning har, udover øgelse af dårlig klasseorden som er omtalt længere oppe i diskussionen.</w:t>
-      </w:r>
-    </w:p>
-    <w:p>
-      <w:pPr>
-        <w:rPr>
-          <w:szCs w:val="20"/>
-        </w:rPr>
-      </w:pPr>
-      <w:r>
-        <w:rPr>
-          <w:szCs w:val="20"/>
-        </w:rPr>
-        <w:t>Måden skaleringen i programmet fungerer, er ved at sammensætte en String til robotten og tegne på konsollen, hvor pixels hoppes over i processen og derved forsvinder rækker og kolonner af pixels i billedet. En anden måde at gøre dette, som bibeholder formen af motivet i det originale billede sammenlignet med den nuværende metode, der direkte kun fjerner pixels, er hvor der tages højde for de omkringliggende pixels. Det pixel der er i fokus får sin farve sat i forhold til de omkringliggende pixels som i stedet fjernes.</w:t>
-      </w:r>
-      <w:r>
-        <w:rPr>
-          <w:szCs w:val="20"/>
-        </w:rPr>
-        <w:br/>
-        <w:t>I den nuværende måde at skalere på, er det ikke muligt at skalere billeder til mindre end halv størrelse. Når et billede bliver skaleret til halv størrelse, fjernes der hver anden værdi i arrayet på y, hvorefter de bliver fjernet på x. Det er ikke muligt for koden at fjerne f.eks. to af tre pixels på både x og y. Den størst mulige skalering ved nuværende metode, hvor koden kun køres en gang, er halv størrelse. Hvis et billede skulle skaleres yderligere ville det være ved at skalere to gange. Det ville muligvis kræve at der laves et array ud fra det skalerede billede for at kunne skalere mere end en gang. Altså ville man skalere en gang med det originale array og igen med det nye array. Afhængigt af hvor mange gange der skal skaleres, skal der laves samme mængde nye arrays.</w:t>
-      </w:r>
-    </w:p>
-    <w:p>
-      <w:pPr>
-        <w:rPr>
-          <w:szCs w:val="20"/>
-        </w:rPr>
-      </w:pPr>
-      <w:r>
-        <w:rPr>
-          <w:szCs w:val="20"/>
-        </w:rPr>
-        <w:t xml:space="preserve">Når programmet tegner et billede i konsollen, ligger billedet på siden. </w:t>
-      </w:r>
-      <w:r>
-        <w:rPr>
-          <w:szCs w:val="20"/>
-        </w:rPr>
-        <w:t xml:space="preserve">Dette kunne </w:t>
-      </w:r>
-      <w:r>
-        <w:rPr>
-          <w:szCs w:val="20"/>
-        </w:rPr>
-        <w:t xml:space="preserve">sandsynligvis rettes ved at ændre på rækkefølgen af gennemgangen af indekser. Derudover tegnes billedet via robotten og via konsollen, spejlvendt. Grunden kan ikke siges med sikkerhed, men da det ikke er meningen, er det sandsynligt når billedet læses i main, at det spejles. Dette kunne sandsynligvis rettes ved at gennemgå rækkerne af pixels den modsatte vej i alle String sammensætnings- og tegnemetoder. Altså ved at lade x i de indre for-loops gå fra maksimumværdi mod 0, i stedet for at gå mod maksimum, som koden gør nu.  </w:t>
-      </w:r>
-    </w:p>
-    <w:p>
-      <w:pPr>
-        <w:rPr>
-          <w:szCs w:val="20"/>
-        </w:rPr>
-      </w:pPr>
-      <w:r>
-        <w:rPr>
-          <w:szCs w:val="20"/>
-        </w:rPr>
-        <w:t xml:space="preserve">Endnu et problem koden har er at, af grunde ikke helt klare, kan metoderne der sammensætter en String på baggrund af et helt billede når “FP” er valgt af brugeren i main på linje 57-85, ikke håndterer et billede der ikke er kvadratisk, som ønsket. Det vil sige at de dobbelt for-loops </w:t>
-      </w:r>
-      <w:r>
-        <w:rPr>
-          <w:szCs w:val="20"/>
-        </w:rPr>
-        <w:t>gennemgår kun</w:t>
-      </w:r>
-      <w:r>
-        <w:rPr>
-          <w:szCs w:val="20"/>
-        </w:rPr>
-        <w:t xml:space="preserve"> en kvadratisk del af billedet, for ikke at få en </w:t>
-      </w:r>
-      <w:r>
-        <w:rPr>
-          <w:i/>
-          <w:szCs w:val="20"/>
-        </w:rPr>
-        <w:t>ArrayIndexOutOfBoundsException</w:t>
-      </w:r>
-      <w:r>
-        <w:rPr>
-          <w:color w:val="FF9900"/>
-          <w:szCs w:val="20"/>
-        </w:rPr>
-        <w:t xml:space="preserve">, </w:t>
-      </w:r>
-      <w:r>
-        <w:rPr>
-          <w:szCs w:val="20"/>
-        </w:rPr>
-        <w:t>når der af en ukendt grund, spørges efter et inde</w:t>
-      </w:r>
-      <w:r>
-        <w:rPr>
-          <w:szCs w:val="20"/>
-        </w:rPr>
-        <w:t>ks</w:t>
-      </w:r>
-      <w:r>
-        <w:rPr>
-          <w:szCs w:val="20"/>
-        </w:rPr>
-        <w:t xml:space="preserve"> ude for grænserne sat af billedets højde og bredde. Altså har programmet en løsning, men en bedre en,</w:t>
-      </w:r>
-      <w:r>
-        <w:rPr>
-          <w:szCs w:val="20"/>
-        </w:rPr>
-        <w:t xml:space="preserve"> </w:t>
-      </w:r>
-      <w:r>
-        <w:rPr>
-          <w:szCs w:val="20"/>
-        </w:rPr>
-        <w:t>som</w:t>
-      </w:r>
-      <w:r>
-        <w:rPr>
-          <w:szCs w:val="20"/>
-        </w:rPr>
-        <w:t xml:space="preserve"> </w:t>
-      </w:r>
-      <w:r>
-        <w:rPr>
-          <w:szCs w:val="20"/>
-        </w:rPr>
-        <w:t>kunne indføres ville være at gennemgå resten af billedet kvadratisk, stykke for stykke, indtil hele billedet er gennemgået. Hvis brugeren valgte “SP” så kan koden godt håndtere ikke kvadratiske billeder, og dette valg kan benyttes hvis brugeren kender til billedets længde og bredde, eller som anden forsøg hvis koden ikke gav det ønskede output.</w:t>
-      </w:r>
-    </w:p>
-    <w:p>
-      <w:pPr>
-        <w:rPr>
-          <w:szCs w:val="20"/>
-        </w:rPr>
-      </w:pPr>
-      <w:r>
-        <w:rPr>
-          <w:szCs w:val="20"/>
-        </w:rPr>
-        <w:t xml:space="preserve">“SP” valget kan benyttes som en løsning i ovenomtalte problem, “SP” har dog et problem da, hvis det bliver valgt, så promptes brugeren til at indskrive værdier af typen int, til at vælge hvilken del af billedet der skal tegnes. Hvis værdierne enten ikke er valgt inde for billedets grænser (højde og bredde) </w:t>
-      </w:r>
-      <w:r>
-        <w:rPr>
-          <w:szCs w:val="20"/>
-        </w:rPr>
-        <w:lastRenderedPageBreak/>
-        <w:t xml:space="preserve">eller hvis de ikke er af typen af int, kan det skabe problemer, som fx kan det kaste en </w:t>
-      </w:r>
-      <w:r>
-        <w:rPr>
-          <w:i/>
-          <w:szCs w:val="20"/>
-        </w:rPr>
-        <w:t>ArrayIndexOutOfBoundsException</w:t>
-      </w:r>
-      <w:r>
-        <w:rPr>
-          <w:szCs w:val="20"/>
-        </w:rPr>
-        <w:t xml:space="preserve">. </w:t>
-      </w:r>
-      <w:r>
-        <w:rPr>
-          <w:szCs w:val="20"/>
-        </w:rPr>
-        <w:t xml:space="preserve">Dette </w:t>
-      </w:r>
-      <w:r>
-        <w:rPr>
-          <w:szCs w:val="20"/>
-        </w:rPr>
-        <w:t>kunne fixes med et while(true)-loop eller et try-catch-statement.</w:t>
-      </w:r>
-    </w:p>
-    <w:p>
-      <w:pPr>
-        <w:rPr>
-          <w:szCs w:val="20"/>
-        </w:rPr>
-      </w:pPr>
-      <w:r>
-        <w:rPr>
-          <w:szCs w:val="20"/>
-        </w:rPr>
-        <w:t>Til sidst i main, når brugeren promptes til om programmet skal køre forfra eller slukke på linje 244-250, kan et problem opstå afhængigt af om der vælges FP1, FP2, SP1 eller SP2. Programmet venter ikke på brugerens input, men starter automatisk programmet forfra, hvis SP1 er valgt og selvom det ikke er testet, kan SP2 have samme problem.</w:t>
-      </w:r>
-    </w:p>
-    <w:p>
-      <w:pPr>
-        <w:rPr>
-          <w:color w:val="FF9900"/>
-          <w:szCs w:val="20"/>
-        </w:rPr>
-      </w:pPr>
-      <w:r>
-        <w:rPr>
-          <w:szCs w:val="20"/>
-        </w:rPr>
-        <w:t xml:space="preserve">Byte benyttes som typen på arrayet </w:t>
-      </w:r>
-      <w:r>
-        <w:rPr>
-          <w:i/>
-          <w:szCs w:val="20"/>
-        </w:rPr>
-        <w:t xml:space="preserve">pictureArray </w:t>
-      </w:r>
-      <w:r>
-        <w:rPr>
-          <w:szCs w:val="20"/>
-        </w:rPr>
-        <w:t xml:space="preserve">på grund af at arrayets størrelse ikke behøvede at være større for at indeholde 1 og 0, castet til byte og derfor er der ikke en grund til at benytte større datatyper. Det var tanken bag det, men et problem opstod i forhold til at programmet ikke kunne håndtere et billede når dets breddes eller længdes størrelse er omkring 256 eller højere. Der var på grund af andre problemer der dukkede op på samme tid, ikke tid til at teste præcis det maksimum der er, men det formodes at hvis de arrays der ligger i multi-arrayet </w:t>
-      </w:r>
-      <w:r>
-        <w:rPr>
-          <w:i/>
-          <w:szCs w:val="20"/>
-        </w:rPr>
-        <w:t xml:space="preserve">pictureArray </w:t>
-      </w:r>
-      <w:r>
-        <w:rPr>
-          <w:szCs w:val="20"/>
-        </w:rPr>
-        <w:t>er større end 256, så er størrelsen af byte ikke stor nok. Altså hvis billedets højde er længere end 256 pixels, så kan et array på den længde ikke være i multi-arrayet.</w:t>
-      </w:r>
-    </w:p>
-    <w:p>
-      <w:pPr>
-        <w:rPr>
-          <w:color w:val="FF9900"/>
-          <w:szCs w:val="20"/>
-        </w:rPr>
-      </w:pPr>
-      <w:r>
-        <w:rPr>
-          <w:color w:val="000000" w:themeColor="text1"/>
-          <w:szCs w:val="20"/>
-        </w:rPr>
-        <w:t>De</w:t>
-      </w:r>
-      <w:r>
-        <w:rPr>
-          <w:color w:val="000000" w:themeColor="text1"/>
-          <w:szCs w:val="20"/>
-        </w:rPr>
-        <w:t>t</w:t>
-      </w:r>
-      <w:r>
-        <w:rPr>
-          <w:color w:val="000000" w:themeColor="text1"/>
-          <w:szCs w:val="20"/>
-        </w:rPr>
-        <w:t xml:space="preserve"> limit</w:t>
-      </w:r>
-      <w:r>
-        <w:rPr>
-          <w:color w:val="000000" w:themeColor="text1"/>
-          <w:szCs w:val="20"/>
-        </w:rPr>
-        <w:t>,</w:t>
-      </w:r>
-      <w:r>
-        <w:rPr>
-          <w:color w:val="000000" w:themeColor="text1"/>
-          <w:szCs w:val="20"/>
-        </w:rPr>
-        <w:t xml:space="preserve"> programmet har</w:t>
-      </w:r>
-      <w:r>
-        <w:rPr>
-          <w:color w:val="000000" w:themeColor="text1"/>
-          <w:szCs w:val="20"/>
-        </w:rPr>
-        <w:t>,</w:t>
-      </w:r>
-      <w:r>
-        <w:rPr>
-          <w:color w:val="000000" w:themeColor="text1"/>
-          <w:szCs w:val="20"/>
-        </w:rPr>
-        <w:t xml:space="preserve"> for om billedet skal skaleres, er specifikt sat til 257 gange 257. Dette er en sat værdi, som skulle være blevet brugt til at teste den limit der sættes af byte i </w:t>
-      </w:r>
-      <w:r>
-        <w:rPr>
-          <w:i/>
-          <w:color w:val="000000" w:themeColor="text1"/>
-          <w:szCs w:val="20"/>
-        </w:rPr>
-        <w:t>pictureArray</w:t>
-      </w:r>
-      <w:r>
-        <w:rPr>
-          <w:color w:val="000000" w:themeColor="text1"/>
-          <w:szCs w:val="20"/>
-        </w:rPr>
-        <w:t xml:space="preserve">. Meningen </w:t>
-      </w:r>
-      <w:r>
-        <w:rPr>
-          <w:color w:val="000000" w:themeColor="text1"/>
-          <w:szCs w:val="20"/>
-        </w:rPr>
-        <w:t>er dog, at</w:t>
-      </w:r>
-      <w:r>
-        <w:rPr>
-          <w:color w:val="000000" w:themeColor="text1"/>
-          <w:szCs w:val="20"/>
-        </w:rPr>
-        <w:t xml:space="preserve"> limit afhænge</w:t>
-      </w:r>
-      <w:r>
-        <w:rPr>
-          <w:color w:val="000000" w:themeColor="text1"/>
-          <w:szCs w:val="20"/>
-        </w:rPr>
-        <w:t>r</w:t>
-      </w:r>
-      <w:r>
-        <w:rPr>
-          <w:color w:val="000000" w:themeColor="text1"/>
-          <w:szCs w:val="20"/>
-        </w:rPr>
-        <w:t xml:space="preserve"> af regnestykket, 65535 - antal af ‘N’er i dens sammensatte String minus 1 for ‘Q’. Altså for hver række af pixels i billedet skal der fjernes et pixel fra det maksimum limit har, sat af TCP, når der sendes til PLC’en, og da ‘Q’ står for at robotten stopper, fjernes der også et pixel for det. Da limit er sat til at et billede kan havde 257 som højden, så er der et hul i programmet hvor at et billede programmet ikke kan håndtere ikke skaleres til et billede der kan håndteres. </w:t>
-      </w:r>
-      <w:r>
-        <w:rPr>
-          <w:color w:val="000000" w:themeColor="text1"/>
-          <w:szCs w:val="20"/>
-        </w:rPr>
-        <w:t>Det</w:t>
-      </w:r>
-      <w:r>
-        <w:rPr>
-          <w:color w:val="000000" w:themeColor="text1"/>
-          <w:szCs w:val="20"/>
-        </w:rPr>
-        <w:t xml:space="preserve"> samme kan ske</w:t>
-      </w:r>
-      <w:r>
-        <w:rPr>
-          <w:color w:val="000000" w:themeColor="text1"/>
-          <w:szCs w:val="20"/>
-        </w:rPr>
-        <w:t>,</w:t>
-      </w:r>
-      <w:r>
-        <w:rPr>
-          <w:color w:val="000000" w:themeColor="text1"/>
-          <w:szCs w:val="20"/>
-        </w:rPr>
-        <w:t xml:space="preserve"> hvis et billede skaleres, men ikke skaleres til under 256 gange 256 fordi det originalt er for stort. Altså kan programmet komme i problemer afhængig af størrelsen af billedet eller højden af billedet. </w:t>
-      </w:r>
-    </w:p>
-    <w:p>
-      <w:pPr>
-        <w:rPr>
-          <w:szCs w:val="20"/>
-        </w:rPr>
-      </w:pPr>
-      <w:r>
-        <w:rPr>
-          <w:szCs w:val="20"/>
-        </w:rPr>
-        <w:t>Koden kan forbedres på forskellige måder, her er nogle af de forbedringer der med mere tid ville have blevet indført.</w:t>
-      </w:r>
-      <w:r>
-        <w:rPr>
-          <w:szCs w:val="20"/>
-        </w:rPr>
-        <w:br/>
-        <w:t xml:space="preserve">Greyscale delen af koden kan udvides. </w:t>
-      </w:r>
-      <w:r>
-        <w:rPr>
-          <w:i/>
-          <w:szCs w:val="20"/>
-        </w:rPr>
-        <w:t xml:space="preserve">assempleImage </w:t>
-      </w:r>
-      <w:r>
-        <w:rPr>
-          <w:szCs w:val="20"/>
-        </w:rPr>
-        <w:t xml:space="preserve">definerer farven ved en gennemsnitlig RBG værdi. Hvid defineres med et RBG gennemsnit på 161-255 og sort med et RBG gennemsnit på 0-160. Det ville være muligt at opdele farverne i flere kategorier, hvor opdelingerne er udsnit af RBG gennemsnittet. Herefter ville det være muligt at tildele de nye farveværdier til et sæt nye trykværdier til PLC’en. Hvilket ville gøre det muligt at skabe billeder med flere grå nuancer i stedet for kun sort og hvid. Dog ville det kræve at der blev opstillet flere tegn i vores String, for at definere hvilken grå værdi der skal gives videre til PLC’en, ‘U’ og ‘D’ ville ikke længere være nok. </w:t>
-      </w:r>
-    </w:p>
-    <w:p>
-      <w:pPr>
-        <w:rPr>
-          <w:szCs w:val="20"/>
-        </w:rPr>
-      </w:pPr>
-      <w:r>
-        <w:rPr>
-          <w:szCs w:val="20"/>
-        </w:rPr>
-        <w:t xml:space="preserve">Robotten bruger nogle gange unødvendig tid på at gennemgå billedet. </w:t>
-      </w:r>
-      <w:r>
-        <w:rPr>
-          <w:szCs w:val="20"/>
-        </w:rPr>
-        <w:t>E</w:t>
-      </w:r>
-      <w:r>
-        <w:rPr>
-          <w:szCs w:val="20"/>
-        </w:rPr>
-        <w:t xml:space="preserve">n forbedring ville altså være at mindske denne tid. Et billede har hele rækker eller store dele af rækker, hvor dets pixels er hvide, så </w:t>
-      </w:r>
-      <w:r>
-        <w:rPr>
-          <w:szCs w:val="20"/>
-        </w:rPr>
-        <w:lastRenderedPageBreak/>
-        <w:t>spilder robotten en masse tid på at gennemgå disse pixels, som ikke skal tegnes. Det ville derfor være en optimering at robotten skiftede til næste pixel når der kun er ‘U’er tilbage, før det næste ‘N’ i den String der sendes til PLC’en. På denne måde kan hele rækker erstattes med at gå til næste linje og det samme for det resterende af en række pixels, hvor resten er hvide. Dette ville dog hjælpe mere på Java siden af processen, da der så skal sendes en meget mindre String og altså kan maksimum på billedets størrelse øges. Man ville gøre dette ved den String der sendes til PLC’en bliver sat sammen baseret på bl.a om der, hen til slutningen af en række, fra det nuværende indeks, kun er 0’er. Hvis det er sandt, så sættes der kun et ‘N’ og ikke et stort og unødvendigt antal ‘U’er.</w:t>
-      </w:r>
-      <w:r>
-        <w:br w:type="page"/>
-      </w:r>
-    </w:p>
-    <w:p>
-      <w:pPr>
-        <w:pStyle w:val="Overskrift1"/>
-      </w:pPr>
-      <w:bookmarkStart w:id="30" w:name="_Toc500939425"/>
-      <w:r>
-        <w:lastRenderedPageBreak/>
-        <w:t>Struktureret tekst</w:t>
-      </w:r>
-      <w:bookmarkEnd w:id="30"/>
-    </w:p>
-    <w:p>
-      <w:pPr>
-        <w:pStyle w:val="Overskrift2"/>
-      </w:pPr>
-      <w:bookmarkStart w:id="31" w:name="_Toc500939426"/>
-      <w:r>
-        <w:t>Opbygning af programmer</w:t>
-      </w:r>
-      <w:bookmarkEnd w:id="31"/>
-    </w:p>
-    <w:p>
-      <w:r>
-        <w:t xml:space="preserve">Samlet set har vi valgt, at lave fire forskellige programmer. Dette har vi valgt at gøre, for at holde det overskueligt, så vi nemt kan finde et bestemt stykke kode. Vi har lavet de fire programmer, som vil blive beskrevet senere i dette afsnit. </w:t>
-      </w:r>
-    </w:p>
-    <w:p>
-      <w:pPr>
-        <w:pStyle w:val="Listeafsnit"/>
+        <w:pStyle w:val="ListParagraph"/>
         <w:numPr>
           <w:ilvl w:val="0"/>
           <w:numId w:val="1"/>
@@ -10464,7 +10508,7 @@
     </w:p>
     <w:p>
       <w:pPr>
-        <w:pStyle w:val="Listeafsnit"/>
+        <w:pStyle w:val="ListParagraph"/>
         <w:numPr>
           <w:ilvl w:val="0"/>
           <w:numId w:val="1"/>
@@ -10476,7 +10520,7 @@
     </w:p>
     <w:p>
       <w:pPr>
-        <w:pStyle w:val="Listeafsnit"/>
+        <w:pStyle w:val="ListParagraph"/>
         <w:numPr>
           <w:ilvl w:val="0"/>
           <w:numId w:val="1"/>
@@ -10488,7 +10532,7 @@
     </w:p>
     <w:p>
       <w:pPr>
-        <w:pStyle w:val="Listeafsnit"/>
+        <w:pStyle w:val="ListParagraph"/>
         <w:numPr>
           <w:ilvl w:val="0"/>
           <w:numId w:val="1"/>
@@ -10505,16 +10549,16 @@
     </w:p>
     <w:p>
       <w:pPr>
-        <w:pStyle w:val="Overskrift2"/>
+        <w:pStyle w:val="Heading2"/>
       </w:pPr>
-      <w:bookmarkStart w:id="32" w:name="_Toc500939427"/>
+      <w:bookmarkStart w:id="31" w:name="_Toc500939427"/>
       <w:r>
         <w:t>G</w:t>
       </w:r>
       <w:r>
         <w:t>lobale variabler</w:t>
       </w:r>
-      <w:bookmarkEnd w:id="32"/>
+      <w:bookmarkEnd w:id="31"/>
       <w:r>
         <w:t xml:space="preserve"> </w:t>
       </w:r>
@@ -10529,7 +10573,7 @@
     </w:p>
     <w:tbl>
       <w:tblPr>
-        <w:tblStyle w:val="Tabel-Gitter"/>
+        <w:tblStyle w:val="TableGrid"/>
         <w:tblW w:w="0" w:type="auto"/>
         <w:jc w:val="center"/>
         <w:tblLook w:val="04A0" w:firstRow="1" w:lastRow="0" w:firstColumn="1" w:lastColumn="0" w:noHBand="0" w:noVBand="1"/>
@@ -10657,8 +10701,14 @@
             </w:tcBorders>
           </w:tcPr>
           <w:p>
-            <w:r>
-              <w:rPr>
+            <w:pPr>
+              <w:rPr>
+                <w:i/>
+              </w:rPr>
+            </w:pPr>
+            <w:r>
+              <w:rPr>
+                <w:i/>
                 <w:lang w:val="en-US"/>
               </w:rPr>
               <w:t>dirX</w:t>
@@ -10686,8 +10736,14 @@
             </w:tcBorders>
           </w:tcPr>
           <w:p>
-            <w:r>
-              <w:rPr>
+            <w:pPr>
+              <w:rPr>
+                <w:i/>
+              </w:rPr>
+            </w:pPr>
+            <w:r>
+              <w:rPr>
+                <w:i/>
                 <w:lang w:val="en-US"/>
               </w:rPr>
               <w:t>quit</w:t>
@@ -10724,8 +10780,14 @@
             </w:tcBorders>
           </w:tcPr>
           <w:p>
-            <w:r>
-              <w:rPr>
+            <w:pPr>
+              <w:rPr>
+                <w:i/>
+              </w:rPr>
+            </w:pPr>
+            <w:r>
+              <w:rPr>
+                <w:i/>
                 <w:lang w:val="en-US"/>
               </w:rPr>
               <w:t>dirY</w:t>
@@ -10756,8 +10818,14 @@
             </w:tcBorders>
           </w:tcPr>
           <w:p>
-            <w:r>
-              <w:rPr>
+            <w:pPr>
+              <w:rPr>
+                <w:i/>
+              </w:rPr>
+            </w:pPr>
+            <w:r>
+              <w:rPr>
+                <w:i/>
                 <w:lang w:val="en-US"/>
               </w:rPr>
               <w:t>sharpen</w:t>
@@ -10794,8 +10862,14 @@
             </w:tcBorders>
           </w:tcPr>
           <w:p>
-            <w:r>
-              <w:rPr>
+            <w:pPr>
+              <w:rPr>
+                <w:i/>
+              </w:rPr>
+            </w:pPr>
+            <w:r>
+              <w:rPr>
+                <w:i/>
                 <w:lang w:val="en-US"/>
               </w:rPr>
               <w:t>dirZ</w:t>
@@ -10826,8 +10900,14 @@
             </w:tcBorders>
           </w:tcPr>
           <w:p>
-            <w:r>
-              <w:rPr>
+            <w:pPr>
+              <w:rPr>
+                <w:i/>
+              </w:rPr>
+            </w:pPr>
+            <w:r>
+              <w:rPr>
+                <w:i/>
                 <w:lang w:val="en-US"/>
               </w:rPr>
               <w:t>status</w:t>
@@ -10864,8 +10944,14 @@
             </w:tcBorders>
           </w:tcPr>
           <w:p>
-            <w:r>
-              <w:rPr>
+            <w:pPr>
+              <w:rPr>
+                <w:i/>
+              </w:rPr>
+            </w:pPr>
+            <w:r>
+              <w:rPr>
+                <w:i/>
                 <w:lang w:val="en-US"/>
               </w:rPr>
               <w:t>enabX</w:t>
@@ -10896,8 +10982,14 @@
             </w:tcBorders>
           </w:tcPr>
           <w:p>
-            <w:r>
-              <w:rPr>
+            <w:pPr>
+              <w:rPr>
+                <w:i/>
+              </w:rPr>
+            </w:pPr>
+            <w:r>
+              <w:rPr>
+                <w:i/>
                 <w:lang w:val="en-US"/>
               </w:rPr>
               <w:t>testEnab</w:t>
@@ -10934,8 +11026,14 @@
             </w:tcBorders>
           </w:tcPr>
           <w:p>
-            <w:r>
-              <w:rPr>
+            <w:pPr>
+              <w:rPr>
+                <w:i/>
+              </w:rPr>
+            </w:pPr>
+            <w:r>
+              <w:rPr>
+                <w:i/>
                 <w:lang w:val="en-US"/>
               </w:rPr>
               <w:t>enabY</w:t>
@@ -10966,8 +11064,14 @@
             </w:tcBorders>
           </w:tcPr>
           <w:p>
-            <w:r>
-              <w:rPr>
+            <w:pPr>
+              <w:rPr>
+                <w:i/>
+              </w:rPr>
+            </w:pPr>
+            <w:r>
+              <w:rPr>
+                <w:i/>
                 <w:lang w:val="en-US"/>
               </w:rPr>
               <w:t>z_move_down</w:t>
@@ -11004,8 +11108,14 @@
             </w:tcBorders>
           </w:tcPr>
           <w:p>
-            <w:r>
-              <w:rPr>
+            <w:pPr>
+              <w:rPr>
+                <w:i/>
+              </w:rPr>
+            </w:pPr>
+            <w:r>
+              <w:rPr>
+                <w:i/>
                 <w:lang w:val="en-US"/>
               </w:rPr>
               <w:t>enabZ</w:t>
@@ -11036,8 +11146,14 @@
             </w:tcBorders>
           </w:tcPr>
           <w:p>
-            <w:r>
-              <w:rPr>
+            <w:pPr>
+              <w:rPr>
+                <w:i/>
+              </w:rPr>
+            </w:pPr>
+            <w:r>
+              <w:rPr>
+                <w:i/>
                 <w:lang w:val="en-US"/>
               </w:rPr>
               <w:t>z_move_up</w:t>
@@ -11074,8 +11190,14 @@
             </w:tcBorders>
           </w:tcPr>
           <w:p>
-            <w:r>
-              <w:rPr>
+            <w:pPr>
+              <w:rPr>
+                <w:i/>
+              </w:rPr>
+            </w:pPr>
+            <w:r>
+              <w:rPr>
+                <w:i/>
                 <w:lang w:val="en-US"/>
               </w:rPr>
               <w:t>input</w:t>
@@ -11106,8 +11228,14 @@
             </w:tcBorders>
           </w:tcPr>
           <w:p>
-            <w:r>
-              <w:rPr>
+            <w:pPr>
+              <w:rPr>
+                <w:i/>
+              </w:rPr>
+            </w:pPr>
+            <w:r>
+              <w:rPr>
+                <w:i/>
                 <w:lang w:val="en-US"/>
               </w:rPr>
               <w:t>y_move_right</w:t>
@@ -11144,8 +11272,14 @@
             </w:tcBorders>
           </w:tcPr>
           <w:p>
-            <w:r>
-              <w:rPr>
+            <w:pPr>
+              <w:rPr>
+                <w:i/>
+              </w:rPr>
+            </w:pPr>
+            <w:r>
+              <w:rPr>
+                <w:i/>
                 <w:lang w:val="en-US"/>
               </w:rPr>
               <w:t>posX</w:t>
@@ -11176,8 +11310,14 @@
             </w:tcBorders>
           </w:tcPr>
           <w:p>
-            <w:r>
-              <w:rPr>
+            <w:pPr>
+              <w:rPr>
+                <w:i/>
+              </w:rPr>
+            </w:pPr>
+            <w:r>
+              <w:rPr>
+                <w:i/>
                 <w:lang w:val="en-US"/>
               </w:rPr>
               <w:t>y_move_left</w:t>
@@ -11216,11 +11356,13 @@
           <w:p>
             <w:pPr>
               <w:rPr>
+                <w:i/>
                 <w:lang w:val="en-US"/>
               </w:rPr>
             </w:pPr>
             <w:r>
               <w:rPr>
+                <w:i/>
                 <w:lang w:val="en-US"/>
               </w:rPr>
               <w:t>posY</w:t>
@@ -11256,8 +11398,14 @@
             </w:tcBorders>
           </w:tcPr>
           <w:p>
-            <w:r>
-              <w:rPr>
+            <w:pPr>
+              <w:rPr>
+                <w:i/>
+              </w:rPr>
+            </w:pPr>
+            <w:r>
+              <w:rPr>
+                <w:i/>
                 <w:lang w:val="en-US"/>
               </w:rPr>
               <w:t>x_move_right</w:t>
@@ -11296,11 +11444,13 @@
           <w:p>
             <w:pPr>
               <w:rPr>
+                <w:i/>
                 <w:lang w:val="en-US"/>
               </w:rPr>
             </w:pPr>
             <w:r>
               <w:rPr>
+                <w:i/>
                 <w:lang w:val="en-US"/>
               </w:rPr>
               <w:t>posZ</w:t>
@@ -11336,8 +11486,14 @@
             </w:tcBorders>
           </w:tcPr>
           <w:p>
-            <w:r>
-              <w:rPr>
+            <w:pPr>
+              <w:rPr>
+                <w:i/>
+              </w:rPr>
+            </w:pPr>
+            <w:r>
+              <w:rPr>
+                <w:i/>
                 <w:lang w:val="en-US"/>
               </w:rPr>
               <w:t>x_move_left</w:t>
@@ -11376,11 +11532,13 @@
           <w:p>
             <w:pPr>
               <w:rPr>
+                <w:i/>
                 <w:lang w:val="en-US"/>
               </w:rPr>
             </w:pPr>
             <w:r>
               <w:rPr>
+                <w:i/>
                 <w:lang w:val="en-US"/>
               </w:rPr>
               <w:t>reset</w:t>
@@ -11416,8 +11574,14 @@
             </w:tcBorders>
           </w:tcPr>
           <w:p>
-            <w:r>
-              <w:rPr>
+            <w:pPr>
+              <w:rPr>
+                <w:i/>
+              </w:rPr>
+            </w:pPr>
+            <w:r>
+              <w:rPr>
+                <w:i/>
                 <w:lang w:val="en-US"/>
               </w:rPr>
               <w:t>newLineX</w:t>
@@ -11456,11 +11620,13 @@
           <w:p>
             <w:pPr>
               <w:rPr>
+                <w:i/>
                 <w:lang w:val="en-US"/>
               </w:rPr>
             </w:pPr>
             <w:r>
               <w:rPr>
+                <w:i/>
                 <w:lang w:val="en-US"/>
               </w:rPr>
               <w:t>stepX</w:t>
@@ -11496,8 +11662,14 @@
             </w:tcBorders>
           </w:tcPr>
           <w:p>
-            <w:r>
-              <w:rPr>
+            <w:pPr>
+              <w:rPr>
+                <w:i/>
+              </w:rPr>
+            </w:pPr>
+            <w:r>
+              <w:rPr>
+                <w:i/>
                 <w:lang w:val="en-US"/>
               </w:rPr>
               <w:t>ValueZ</w:t>
@@ -11536,11 +11708,13 @@
           <w:p>
             <w:pPr>
               <w:rPr>
+                <w:i/>
                 <w:lang w:val="en-US"/>
               </w:rPr>
             </w:pPr>
             <w:r>
               <w:rPr>
+                <w:i/>
                 <w:lang w:val="en-US"/>
               </w:rPr>
               <w:t>stepY</w:t>
@@ -11576,8 +11750,14 @@
             </w:tcBorders>
           </w:tcPr>
           <w:p>
-            <w:r>
-              <w:rPr>
+            <w:pPr>
+              <w:rPr>
+                <w:i/>
+              </w:rPr>
+            </w:pPr>
+            <w:r>
+              <w:rPr>
+                <w:i/>
                 <w:lang w:val="en-US"/>
               </w:rPr>
               <w:t>penLength</w:t>
@@ -11616,11 +11796,13 @@
           <w:p>
             <w:pPr>
               <w:rPr>
+                <w:i/>
                 <w:lang w:val="en-US"/>
               </w:rPr>
             </w:pPr>
             <w:r>
               <w:rPr>
+                <w:i/>
                 <w:lang w:val="en-US"/>
               </w:rPr>
               <w:t>stepZ</w:t>
@@ -11656,8 +11838,14 @@
             </w:tcBorders>
           </w:tcPr>
           <w:p>
-            <w:r>
-              <w:rPr>
+            <w:pPr>
+              <w:rPr>
+                <w:i/>
+              </w:rPr>
+            </w:pPr>
+            <w:r>
+              <w:rPr>
+                <w:i/>
                 <w:lang w:val="en-US"/>
               </w:rPr>
               <w:t>placeInArray</w:t>
@@ -11696,11 +11884,13 @@
           <w:p>
             <w:pPr>
               <w:rPr>
+                <w:i/>
                 <w:lang w:val="en-US"/>
               </w:rPr>
             </w:pPr>
             <w:r>
               <w:rPr>
+                <w:i/>
                 <w:lang w:val="en-US"/>
               </w:rPr>
               <w:t>switch_X</w:t>
@@ -11736,8 +11926,14 @@
             </w:tcBorders>
           </w:tcPr>
           <w:p>
-            <w:r>
-              <w:rPr>
+            <w:pPr>
+              <w:rPr>
+                <w:i/>
+              </w:rPr>
+            </w:pPr>
+            <w:r>
+              <w:rPr>
+                <w:i/>
                 <w:lang w:val="en-US"/>
               </w:rPr>
               <w:t>placement</w:t>
@@ -11776,11 +11972,13 @@
           <w:p>
             <w:pPr>
               <w:rPr>
+                <w:i/>
                 <w:lang w:val="en-US"/>
               </w:rPr>
             </w:pPr>
             <w:r>
               <w:rPr>
+                <w:i/>
                 <w:lang w:val="en-US"/>
               </w:rPr>
               <w:t>switch_Y</w:t>
@@ -11816,8 +12014,14 @@
             </w:tcBorders>
           </w:tcPr>
           <w:p>
-            <w:r>
-              <w:rPr>
+            <w:pPr>
+              <w:rPr>
+                <w:i/>
+              </w:rPr>
+            </w:pPr>
+            <w:r>
+              <w:rPr>
+                <w:i/>
                 <w:lang w:val="en-US"/>
               </w:rPr>
               <w:t>newLineHelper</w:t>
@@ -11857,11 +12061,13 @@
           <w:p>
             <w:pPr>
               <w:rPr>
+                <w:i/>
                 <w:lang w:val="en-US"/>
               </w:rPr>
             </w:pPr>
             <w:r>
               <w:rPr>
+                <w:i/>
                 <w:lang w:val="en-US"/>
               </w:rPr>
               <w:t>switch_Z</w:t>
@@ -11914,7 +12120,7 @@
     </w:tbl>
     <w:p>
       <w:pPr>
-        <w:pStyle w:val="Overskrift2"/>
+        <w:pStyle w:val="Heading2"/>
         <w:rPr>
           <w:lang w:val="en-US"/>
         </w:rPr>
@@ -11928,12 +12134,12 @@
       <w:r>
         <w:br w:type="page"/>
       </w:r>
-      <w:bookmarkStart w:id="33" w:name="_Toc500939428"/>
+      <w:bookmarkStart w:id="32" w:name="_Toc500939428"/>
       <w:r>
         <w:lastRenderedPageBreak/>
         <w:t>Reset-program</w:t>
       </w:r>
-      <w:bookmarkEnd w:id="33"/>
+      <w:bookmarkEnd w:id="32"/>
     </w:p>
     <w:p>
       <w:r>
@@ -11947,7 +12153,7 @@
     </w:p>
     <w:tbl>
       <w:tblPr>
-        <w:tblStyle w:val="Tabel-Gitter"/>
+        <w:tblStyle w:val="TableGrid"/>
         <w:tblW w:w="0" w:type="auto"/>
         <w:jc w:val="center"/>
         <w:tblBorders>
@@ -12019,11 +12225,13 @@
           <w:p>
             <w:pPr>
               <w:rPr>
+                <w:i/>
                 <w:lang w:val="en-US"/>
               </w:rPr>
             </w:pPr>
             <w:r>
               <w:rPr>
+                <w:i/>
                 <w:lang w:val="en-US"/>
               </w:rPr>
               <w:t xml:space="preserve">resetX </w:t>
@@ -12060,11 +12268,13 @@
           <w:p>
             <w:pPr>
               <w:rPr>
+                <w:i/>
                 <w:lang w:val="en-US"/>
               </w:rPr>
             </w:pPr>
             <w:r>
               <w:rPr>
+                <w:i/>
                 <w:lang w:val="en-US"/>
               </w:rPr>
               <w:t>resetY</w:t>
@@ -12101,11 +12311,13 @@
           <w:p>
             <w:pPr>
               <w:rPr>
+                <w:i/>
                 <w:lang w:val="en-US"/>
               </w:rPr>
             </w:pPr>
             <w:r>
               <w:rPr>
+                <w:i/>
                 <w:lang w:val="en-US"/>
               </w:rPr>
               <w:t>resetZ</w:t>
@@ -12142,11 +12354,13 @@
           <w:p>
             <w:pPr>
               <w:rPr>
+                <w:i/>
                 <w:lang w:val="en-US"/>
               </w:rPr>
             </w:pPr>
             <w:r>
               <w:rPr>
+                <w:i/>
                 <w:lang w:val="en-US"/>
               </w:rPr>
               <w:t>timer</w:t>
@@ -12228,7 +12442,7 @@
                         <w:txbxContent>
                           <w:p>
                             <w:pPr>
-                              <w:pStyle w:val="Billedtekst"/>
+                              <w:pStyle w:val="Caption"/>
                               <w:rPr>
                                 <w:noProof/>
                                 <w:sz w:val="20"/>
@@ -12237,27 +12451,14 @@
                             <w:r>
                               <w:t xml:space="preserve">Illustration </w:t>
                             </w:r>
-                            <w:r>
-                              <w:fldChar w:fldCharType="begin"/>
-                            </w:r>
-                            <w:r>
-                              <w:instrText xml:space="preserve"> SEQ Illustrationer \* ARABIC </w:instrText>
-                            </w:r>
-                            <w:r>
-                              <w:fldChar w:fldCharType="separate"/>
-                            </w:r>
-                            <w:r>
-                              <w:rPr>
-                                <w:noProof/>
-                              </w:rPr>
-                              <w:t>6</w:t>
-                            </w:r>
-                            <w:r>
-                              <w:rPr>
-                                <w:noProof/>
-                              </w:rPr>
-                              <w:fldChar w:fldCharType="end"/>
-                            </w:r>
+                            <w:fldSimple w:instr=" SEQ Illustrationer \* ARABIC ">
+                              <w:r>
+                                <w:rPr>
+                                  <w:noProof/>
+                                </w:rPr>
+                                <w:t>6</w:t>
+                              </w:r>
+                            </w:fldSimple>
                             <w:r>
                               <w:t>: Udklip af kode</w:t>
                             </w:r>
@@ -12283,7 +12484,7 @@
                   <w:txbxContent>
                     <w:p>
                       <w:pPr>
-                        <w:pStyle w:val="Billedtekst"/>
+                        <w:pStyle w:val="Caption"/>
                         <w:rPr>
                           <w:noProof/>
                           <w:sz w:val="20"/>
@@ -12292,27 +12493,14 @@
                       <w:r>
                         <w:t xml:space="preserve">Illustration </w:t>
                       </w:r>
-                      <w:r>
-                        <w:fldChar w:fldCharType="begin"/>
-                      </w:r>
-                      <w:r>
-                        <w:instrText xml:space="preserve"> SEQ Illustrationer \* ARABIC </w:instrText>
-                      </w:r>
-                      <w:r>
-                        <w:fldChar w:fldCharType="separate"/>
-                      </w:r>
-                      <w:r>
-                        <w:rPr>
-                          <w:noProof/>
-                        </w:rPr>
-                        <w:t>6</w:t>
-                      </w:r>
-                      <w:r>
-                        <w:rPr>
-                          <w:noProof/>
-                        </w:rPr>
-                        <w:fldChar w:fldCharType="end"/>
-                      </w:r>
+                      <w:fldSimple w:instr=" SEQ Illustrationer \* ARABIC ">
+                        <w:r>
+                          <w:rPr>
+                            <w:noProof/>
+                          </w:rPr>
+                          <w:t>6</w:t>
+                        </w:r>
+                      </w:fldSimple>
                       <w:r>
                         <w:t>: Udklip af kode</w:t>
                       </w:r>
@@ -12418,48 +12606,16 @@
         <w:t>,</w:t>
       </w:r>
       <w:r>
-        <w:t xml:space="preserve"> spørges der om knappen er trykket ind og kører herefter ud igen, indtil der ikke længere trykkes på knappen. Dette kan ses på </w:t>
-      </w:r>
-      <w:r>
-        <w:rPr>
-          <w:i/>
-        </w:rPr>
-        <w:fldChar w:fldCharType="begin"/>
-      </w:r>
-      <w:r>
-        <w:rPr>
-          <w:i/>
-        </w:rPr>
-        <w:instrText xml:space="preserve"> REF _Ref500328694 \h </w:instrText>
-      </w:r>
-      <w:r>
-        <w:rPr>
-          <w:i/>
-        </w:rPr>
-        <w:instrText xml:space="preserve"> \* MERGEFORMAT </w:instrText>
-      </w:r>
-      <w:r>
-        <w:rPr>
-          <w:i/>
-        </w:rPr>
-        <w:fldChar w:fldCharType="separate"/>
-      </w:r>
-      <w:r>
-        <w:rPr>
-          <w:b/>
-          <w:bCs/>
-          <w:i/>
-        </w:rPr>
-        <w:t>Fejl! Henvisningskilde ikke fundet.</w:t>
-      </w:r>
-      <w:r>
-        <w:rPr>
-          <w:i/>
-        </w:rPr>
-        <w:fldChar w:fldCharType="end"/>
-      </w:r>
-      <w:r>
-        <w:t xml:space="preserve">. Dette gentages for hver af de tre akser, så vi ender ud med et udgangspunkt for resten af programmerne, så vi altid ved, at vi starter i samme position, hver gang vi kører programmet. Herefter sættes </w:t>
+        <w:t xml:space="preserve"> spørges der om knappen er trykket ind og kører herefter ud igen, indtil der ikke længere trykkes på knappen. </w:t>
+      </w:r>
+      <w:r>
+        <w:rPr>
+          <w:highlight w:val="yellow"/>
+        </w:rPr>
+        <w:t>Dette kan ses på.</w:t>
+      </w:r>
+      <w:r>
+        <w:t xml:space="preserve"> Dette gentages for hver af de tre akser, så vi ender ud med et udgangspunkt for resten af programmerne, så vi altid ved, at vi starter i samme position, hver gang vi kører programmet. Herefter sættes </w:t>
       </w:r>
       <w:r>
         <w:rPr>
@@ -12553,7 +12709,7 @@
                         <w:txbxContent>
                           <w:p>
                             <w:pPr>
-                              <w:pStyle w:val="Billedtekst"/>
+                              <w:pStyle w:val="Caption"/>
                               <w:rPr>
                                 <w:noProof/>
                                 <w:sz w:val="20"/>
@@ -12562,27 +12718,14 @@
                             <w:r>
                               <w:t xml:space="preserve">Illustration </w:t>
                             </w:r>
-                            <w:r>
-                              <w:fldChar w:fldCharType="begin"/>
-                            </w:r>
-                            <w:r>
-                              <w:instrText xml:space="preserve"> SEQ Illustrationer \* ARABIC </w:instrText>
-                            </w:r>
-                            <w:r>
-                              <w:fldChar w:fldCharType="separate"/>
-                            </w:r>
-                            <w:r>
-                              <w:rPr>
-                                <w:noProof/>
-                              </w:rPr>
-                              <w:t>7</w:t>
-                            </w:r>
-                            <w:r>
-                              <w:rPr>
-                                <w:noProof/>
-                              </w:rPr>
-                              <w:fldChar w:fldCharType="end"/>
-                            </w:r>
+                            <w:fldSimple w:instr=" SEQ Illustrationer \* ARABIC ">
+                              <w:r>
+                                <w:rPr>
+                                  <w:noProof/>
+                                </w:rPr>
+                                <w:t>7</w:t>
+                              </w:r>
+                            </w:fldSimple>
                             <w:r>
                               <w:t>: Udklip af kode</w:t>
                             </w:r>
@@ -12608,7 +12751,7 @@
                   <w:txbxContent>
                     <w:p>
                       <w:pPr>
-                        <w:pStyle w:val="Billedtekst"/>
+                        <w:pStyle w:val="Caption"/>
                         <w:rPr>
                           <w:noProof/>
                           <w:sz w:val="20"/>
@@ -12617,27 +12760,14 @@
                       <w:r>
                         <w:t xml:space="preserve">Illustration </w:t>
                       </w:r>
-                      <w:r>
-                        <w:fldChar w:fldCharType="begin"/>
-                      </w:r>
-                      <w:r>
-                        <w:instrText xml:space="preserve"> SEQ Illustrationer \* ARABIC </w:instrText>
-                      </w:r>
-                      <w:r>
-                        <w:fldChar w:fldCharType="separate"/>
-                      </w:r>
-                      <w:r>
-                        <w:rPr>
-                          <w:noProof/>
-                        </w:rPr>
-                        <w:t>7</w:t>
-                      </w:r>
-                      <w:r>
-                        <w:rPr>
-                          <w:noProof/>
-                        </w:rPr>
-                        <w:fldChar w:fldCharType="end"/>
-                      </w:r>
+                      <w:fldSimple w:instr=" SEQ Illustrationer \* ARABIC ">
+                        <w:r>
+                          <w:rPr>
+                            <w:noProof/>
+                          </w:rPr>
+                          <w:t>7</w:t>
+                        </w:r>
+                      </w:fldSimple>
                       <w:r>
                         <w:t>: Udklip af kode</w:t>
                       </w:r>
@@ -12797,7 +12927,7 @@
                         <w:txbxContent>
                           <w:p>
                             <w:pPr>
-                              <w:pStyle w:val="Billedtekst"/>
+                              <w:pStyle w:val="Caption"/>
                               <w:rPr>
                                 <w:noProof/>
                                 <w:sz w:val="20"/>
@@ -12806,27 +12936,14 @@
                             <w:r>
                               <w:t xml:space="preserve">Illustration </w:t>
                             </w:r>
-                            <w:r>
-                              <w:fldChar w:fldCharType="begin"/>
-                            </w:r>
-                            <w:r>
-                              <w:instrText xml:space="preserve"> SEQ Illustrationer \* ARABIC </w:instrText>
-                            </w:r>
-                            <w:r>
-                              <w:fldChar w:fldCharType="separate"/>
-                            </w:r>
-                            <w:r>
-                              <w:rPr>
-                                <w:noProof/>
-                              </w:rPr>
-                              <w:t>8</w:t>
-                            </w:r>
-                            <w:r>
-                              <w:rPr>
-                                <w:noProof/>
-                              </w:rPr>
-                              <w:fldChar w:fldCharType="end"/>
-                            </w:r>
+                            <w:fldSimple w:instr=" SEQ Illustrationer \* ARABIC ">
+                              <w:r>
+                                <w:rPr>
+                                  <w:noProof/>
+                                </w:rPr>
+                                <w:t>8</w:t>
+                              </w:r>
+                            </w:fldSimple>
                             <w:r>
                               <w:t>: Udklip af kode</w:t>
                             </w:r>
@@ -12852,7 +12969,7 @@
                   <w:txbxContent>
                     <w:p>
                       <w:pPr>
-                        <w:pStyle w:val="Billedtekst"/>
+                        <w:pStyle w:val="Caption"/>
                         <w:rPr>
                           <w:noProof/>
                           <w:sz w:val="20"/>
@@ -12861,27 +12978,14 @@
                       <w:r>
                         <w:t xml:space="preserve">Illustration </w:t>
                       </w:r>
-                      <w:r>
-                        <w:fldChar w:fldCharType="begin"/>
-                      </w:r>
-                      <w:r>
-                        <w:instrText xml:space="preserve"> SEQ Illustrationer \* ARABIC </w:instrText>
-                      </w:r>
-                      <w:r>
-                        <w:fldChar w:fldCharType="separate"/>
-                      </w:r>
-                      <w:r>
-                        <w:rPr>
-                          <w:noProof/>
-                        </w:rPr>
-                        <w:t>8</w:t>
-                      </w:r>
-                      <w:r>
-                        <w:rPr>
-                          <w:noProof/>
-                        </w:rPr>
-                        <w:fldChar w:fldCharType="end"/>
-                      </w:r>
+                      <w:fldSimple w:instr=" SEQ Illustrationer \* ARABIC ">
+                        <w:r>
+                          <w:rPr>
+                            <w:noProof/>
+                          </w:rPr>
+                          <w:t>8</w:t>
+                        </w:r>
+                      </w:fldSimple>
                       <w:r>
                         <w:t>: Udklip af kode</w:t>
                       </w:r>
@@ -12957,7 +13061,30 @@
         </w:drawing>
       </w:r>
       <w:r>
-        <w:t xml:space="preserve">Til sidst i dette program har vi seks if-statements, som hver gør det muligt at vi kan styre de forskellige akser. Disse har vi brugt i testfasen, hvor vi evt. skulle finde ud af, hvor robotten skulle starte, hvor blyantspidseren er placeret osv. Vi benytter et boolesk udtryk  </w:t>
+        <w:t xml:space="preserve">Til sidst i dette program har vi seks if-statements, som hver gør det muligt at vi kan styre de forskellige akser. Disse har vi brugt i testfasen, hvor vi evt. skulle finde ud af, hvor robotten skulle starte, hvor blyantspidseren er placeret osv. </w:t>
+      </w:r>
+      <w:r>
+        <w:rPr>
+          <w:highlight w:val="yellow"/>
+        </w:rPr>
+        <w:t xml:space="preserve">Vi benytter et boolesk </w:t>
+      </w:r>
+      <w:commentRangeStart w:id="33"/>
+      <w:r>
+        <w:rPr>
+          <w:highlight w:val="yellow"/>
+        </w:rPr>
+        <w:t>udtryk</w:t>
+      </w:r>
+      <w:commentRangeEnd w:id="33"/>
+      <w:r>
+        <w:rPr>
+          <w:rStyle w:val="CommentReference"/>
+        </w:rPr>
+        <w:commentReference w:id="33"/>
+      </w:r>
+      <w:r>
+        <w:t xml:space="preserve">  </w:t>
       </w:r>
     </w:p>
     <w:p/>
@@ -12985,7 +13112,7 @@
     </w:p>
     <w:p>
       <w:pPr>
-        <w:pStyle w:val="Overskrift2"/>
+        <w:pStyle w:val="Heading2"/>
       </w:pPr>
       <w:bookmarkStart w:id="34" w:name="_Toc500939429"/>
       <w:r>
@@ -13035,7 +13162,16 @@
         <w:t>ng, men bliver lavet om så det modtages som et array</w:t>
       </w:r>
       <w:r>
-        <w:t xml:space="preserve"> (input)</w:t>
+        <w:t xml:space="preserve"> (</w:t>
+      </w:r>
+      <w:r>
+        <w:rPr>
+          <w:i/>
+        </w:rPr>
+        <w:t>input</w:t>
+      </w:r>
+      <w:r>
+        <w:t>)</w:t>
       </w:r>
       <w:r>
         <w:t xml:space="preserve"> med 8 bit på hver plads. Selve koden er genbrug fra en opgave B&amp;R har lavet med os</w:t>
@@ -13205,7 +13341,13 @@
         <w:t>s</w:t>
       </w:r>
       <w:r>
-        <w:t xml:space="preserve"> 1 pakke på 64kb eller mindre, hvilket betyder hvis vores billedefil bliver større end 64kb vil den starte på pakke nummer 2</w:t>
+        <w:t xml:space="preserve"> 1 pakke på 64kb eller mindre, hvilket betyder hvis vores </w:t>
+      </w:r>
+      <w:r>
+        <w:t>billedfil</w:t>
+      </w:r>
+      <w:r>
+        <w:t xml:space="preserve"> bliver større end 64kb vil den starte på pakke nummer 2</w:t>
       </w:r>
       <w:r>
         <w:t>,</w:t>
@@ -13257,7 +13399,7 @@
     </w:p>
     <w:tbl>
       <w:tblPr>
-        <w:tblStyle w:val="Tabel-Gitter"/>
+        <w:tblStyle w:val="TableGrid"/>
         <w:tblW w:w="0" w:type="auto"/>
         <w:jc w:val="center"/>
         <w:tblBorders>
@@ -13327,7 +13469,15 @@
             <w:tcW w:w="2327" w:type="dxa"/>
           </w:tcPr>
           <w:p>
-            <w:r>
+            <w:pPr>
+              <w:rPr>
+                <w:i/>
+              </w:rPr>
+            </w:pPr>
+            <w:r>
+              <w:rPr>
+                <w:i/>
+              </w:rPr>
               <w:t>tcp1</w:t>
             </w:r>
           </w:p>
@@ -13352,7 +13502,15 @@
             <w:tcW w:w="2327" w:type="dxa"/>
           </w:tcPr>
           <w:p>
-            <w:r>
+            <w:pPr>
+              <w:rPr>
+                <w:i/>
+              </w:rPr>
+            </w:pPr>
+            <w:r>
+              <w:rPr>
+                <w:i/>
+              </w:rPr>
               <w:t>tcp2</w:t>
             </w:r>
           </w:p>
@@ -13377,7 +13535,15 @@
             <w:tcW w:w="2327" w:type="dxa"/>
           </w:tcPr>
           <w:p>
-            <w:r>
+            <w:pPr>
+              <w:rPr>
+                <w:i/>
+              </w:rPr>
+            </w:pPr>
+            <w:r>
+              <w:rPr>
+                <w:i/>
+              </w:rPr>
               <w:t>tcp3</w:t>
             </w:r>
           </w:p>
@@ -13402,7 +13568,15 @@
             <w:tcW w:w="2327" w:type="dxa"/>
           </w:tcPr>
           <w:p>
-            <w:r>
+            <w:pPr>
+              <w:rPr>
+                <w:i/>
+              </w:rPr>
+            </w:pPr>
+            <w:r>
+              <w:rPr>
+                <w:i/>
+              </w:rPr>
               <w:t>tcp4</w:t>
             </w:r>
           </w:p>
@@ -13427,7 +13601,15 @@
             <w:tcW w:w="2327" w:type="dxa"/>
           </w:tcPr>
           <w:p>
-            <w:r>
+            <w:pPr>
+              <w:rPr>
+                <w:i/>
+              </w:rPr>
+            </w:pPr>
+            <w:r>
+              <w:rPr>
+                <w:i/>
+              </w:rPr>
               <w:t>tcp5</w:t>
             </w:r>
           </w:p>
@@ -13452,7 +13634,15 @@
             <w:tcW w:w="2327" w:type="dxa"/>
           </w:tcPr>
           <w:p>
-            <w:r>
+            <w:pPr>
+              <w:rPr>
+                <w:i/>
+              </w:rPr>
+            </w:pPr>
+            <w:r>
+              <w:rPr>
+                <w:i/>
+              </w:rPr>
               <w:t>state</w:t>
             </w:r>
           </w:p>
@@ -13472,34 +13662,61 @@
     <w:p/>
     <w:p>
       <w:r>
-        <w:t xml:space="preserve">TcpOpen, </w:t>
-      </w:r>
-      <w:r>
-        <w:t>Tcp</w:t>
-      </w:r>
-      <w:r>
-        <w:t xml:space="preserve">Server, </w:t>
-      </w:r>
-      <w:r>
-        <w:t>Tcp</w:t>
-      </w:r>
-      <w:r>
-        <w:t xml:space="preserve">Recv, </w:t>
-      </w:r>
-      <w:r>
-        <w:t>Tcp</w:t>
-      </w:r>
-      <w:r>
-        <w:t xml:space="preserve">Send og </w:t>
-      </w:r>
-      <w:r>
+        <w:rPr>
+          <w:i/>
+        </w:rPr>
+        <w:t>TcpOpen</w:t>
+      </w:r>
+      <w:r>
+        <w:t>,</w:t>
+      </w:r>
+      <w:r>
+        <w:rPr>
+          <w:i/>
+        </w:rPr>
+        <w:t xml:space="preserve"> TcpServer</w:t>
+      </w:r>
+      <w:r>
+        <w:t xml:space="preserve">, </w:t>
+      </w:r>
+      <w:r>
+        <w:rPr>
+          <w:i/>
+        </w:rPr>
+        <w:t>TcpRecv</w:t>
+      </w:r>
+      <w:r>
+        <w:t xml:space="preserve">, </w:t>
+      </w:r>
+      <w:r>
+        <w:rPr>
+          <w:i/>
+        </w:rPr>
+        <w:t xml:space="preserve">TcpSend </w:t>
+      </w:r>
+      <w:r>
+        <w:t xml:space="preserve">og </w:t>
+      </w:r>
+      <w:r>
+        <w:rPr>
+          <w:i/>
+        </w:rPr>
         <w:t>Tc</w:t>
       </w:r>
       <w:r>
+        <w:rPr>
+          <w:i/>
+        </w:rPr>
         <w:t>p</w:t>
       </w:r>
       <w:r>
-        <w:t>Close er alle funktionsblokke fra biblioteket AsTCP</w:t>
+        <w:rPr>
+          <w:i/>
+        </w:rPr>
+        <w:t>Close</w:t>
+      </w:r>
+      <w:r>
+        <w:t xml:space="preserve"> er alle funktionsblokke fra biblioteket AsTCP</w:t>
       </w:r>
       <w:r>
         <w:t>.</w:t>
@@ -13557,7 +13774,16 @@
         <w:t>programmet lukkes der for serveren</w:t>
       </w:r>
       <w:r>
-        <w:t xml:space="preserve">. Dette gøres med TcpClose, </w:t>
+        <w:t xml:space="preserve">. Dette gøres med </w:t>
+      </w:r>
+      <w:r>
+        <w:rPr>
+          <w:i/>
+        </w:rPr>
+        <w:t>TcpClose</w:t>
+      </w:r>
+      <w:r>
+        <w:t xml:space="preserve">, </w:t>
       </w:r>
       <w:r>
         <w:t>for at der senere kan modtages ny data, uden at PLC’en skal genstartes. Dette kan gøres da serveren åbnes igen med det samme, men venter på at modtage ny data inden den lukker serveren igen.</w:t>
@@ -13584,7 +13810,13 @@
         <w:t>,</w:t>
       </w:r>
       <w:r>
-        <w:t xml:space="preserve"> som bliver defineret i programmet under variabel tcp1</w:t>
+        <w:t xml:space="preserve"> som bliver defineret i programmet under variabel </w:t>
+      </w:r>
+      <w:r>
+        <w:rPr>
+          <w:i/>
+        </w:rPr>
+        <w:t>tcp1</w:t>
       </w:r>
       <w:r>
         <w:t>.</w:t>
@@ -13623,7 +13855,13 @@
         <w:t>delen</w:t>
       </w:r>
       <w:r>
-        <w:t>(Interfacet)</w:t>
+        <w:t>(</w:t>
+      </w:r>
+      <w:r>
+        <w:t>HMI</w:t>
+      </w:r>
+      <w:r>
+        <w:t>)</w:t>
       </w:r>
       <w:r>
         <w:t xml:space="preserve">. </w:t>
@@ -13631,7 +13869,7 @@
     </w:p>
     <w:p>
       <w:pPr>
-        <w:pStyle w:val="Overskrift2"/>
+        <w:pStyle w:val="Heading2"/>
       </w:pPr>
       <w:bookmarkStart w:id="35" w:name="_Toc500939430"/>
       <w:r>
@@ -13710,7 +13948,7 @@
     </w:p>
     <w:tbl>
       <w:tblPr>
-        <w:tblStyle w:val="Tabel-Gitter"/>
+        <w:tblStyle w:val="TableGrid"/>
         <w:tblW w:w="4447" w:type="dxa"/>
         <w:jc w:val="center"/>
         <w:tblBorders>
@@ -13777,7 +14015,15 @@
             <w:tcW w:w="2489" w:type="dxa"/>
           </w:tcPr>
           <w:p>
-            <w:r>
+            <w:pPr>
+              <w:rPr>
+                <w:i/>
+              </w:rPr>
+            </w:pPr>
+            <w:r>
+              <w:rPr>
+                <w:i/>
+              </w:rPr>
               <w:t>Activator</w:t>
             </w:r>
           </w:p>
@@ -13802,7 +14048,15 @@
             <w:tcW w:w="2489" w:type="dxa"/>
           </w:tcPr>
           <w:p>
-            <w:r>
+            <w:pPr>
+              <w:rPr>
+                <w:i/>
+              </w:rPr>
+            </w:pPr>
+            <w:r>
+              <w:rPr>
+                <w:i/>
+              </w:rPr>
               <w:t>tempX</w:t>
             </w:r>
           </w:p>
@@ -13827,7 +14081,15 @@
             <w:tcW w:w="2489" w:type="dxa"/>
           </w:tcPr>
           <w:p>
-            <w:r>
+            <w:pPr>
+              <w:rPr>
+                <w:i/>
+              </w:rPr>
+            </w:pPr>
+            <w:r>
+              <w:rPr>
+                <w:i/>
+              </w:rPr>
               <w:t>Timer</w:t>
             </w:r>
           </w:p>
@@ -13852,7 +14114,15 @@
             <w:tcW w:w="2489" w:type="dxa"/>
           </w:tcPr>
           <w:p>
-            <w:r>
+            <w:pPr>
+              <w:rPr>
+                <w:i/>
+              </w:rPr>
+            </w:pPr>
+            <w:r>
+              <w:rPr>
+                <w:i/>
+              </w:rPr>
               <w:t>sharpenderLen</w:t>
             </w:r>
           </w:p>
@@ -13877,7 +14147,15 @@
             <w:tcW w:w="2489" w:type="dxa"/>
           </w:tcPr>
           <w:p>
-            <w:r>
+            <w:pPr>
+              <w:rPr>
+                <w:i/>
+              </w:rPr>
+            </w:pPr>
+            <w:r>
+              <w:rPr>
+                <w:i/>
+              </w:rPr>
               <w:t>i</w:t>
             </w:r>
           </w:p>
@@ -13924,7 +14202,7 @@
                     <pic:cNvPicPr/>
                   </pic:nvPicPr>
                   <pic:blipFill rotWithShape="1">
-                    <a:blip r:embed="rId19">
+                    <a:blip r:embed="rId22">
                       <a:extLst>
                         <a:ext uri="{28A0092B-C50C-407E-A947-70E740481C1C}">
                           <a14:useLocalDpi xmlns:a14="http://schemas.microsoft.com/office/drawing/2010/main" val="0"/>
@@ -14006,7 +14284,7 @@
                         <w:txbxContent>
                           <w:p>
                             <w:pPr>
-                              <w:pStyle w:val="Billedtekst"/>
+                              <w:pStyle w:val="Caption"/>
                               <w:rPr>
                                 <w:noProof/>
                                 <w:sz w:val="20"/>
@@ -14015,27 +14293,14 @@
                             <w:r>
                               <w:t xml:space="preserve">Illustration </w:t>
                             </w:r>
-                            <w:r>
-                              <w:fldChar w:fldCharType="begin"/>
-                            </w:r>
-                            <w:r>
-                              <w:instrText xml:space="preserve"> SEQ Illustrationer \* ARABIC </w:instrText>
-                            </w:r>
-                            <w:r>
-                              <w:fldChar w:fldCharType="separate"/>
-                            </w:r>
-                            <w:r>
-                              <w:rPr>
-                                <w:noProof/>
-                              </w:rPr>
-                              <w:t>9</w:t>
-                            </w:r>
-                            <w:r>
-                              <w:rPr>
-                                <w:noProof/>
-                              </w:rPr>
-                              <w:fldChar w:fldCharType="end"/>
-                            </w:r>
+                            <w:fldSimple w:instr=" SEQ Illustrationer \* ARABIC ">
+                              <w:r>
+                                <w:rPr>
+                                  <w:noProof/>
+                                </w:rPr>
+                                <w:t>9</w:t>
+                              </w:r>
+                            </w:fldSimple>
                             <w:r>
                               <w:t>: Udklip af kode</w:t>
                             </w:r>
@@ -14061,7 +14326,7 @@
                   <w:txbxContent>
                     <w:p>
                       <w:pPr>
-                        <w:pStyle w:val="Billedtekst"/>
+                        <w:pStyle w:val="Caption"/>
                         <w:rPr>
                           <w:noProof/>
                           <w:sz w:val="20"/>
@@ -14070,27 +14335,14 @@
                       <w:r>
                         <w:t xml:space="preserve">Illustration </w:t>
                       </w:r>
-                      <w:r>
-                        <w:fldChar w:fldCharType="begin"/>
-                      </w:r>
-                      <w:r>
-                        <w:instrText xml:space="preserve"> SEQ Illustrationer \* ARABIC </w:instrText>
-                      </w:r>
-                      <w:r>
-                        <w:fldChar w:fldCharType="separate"/>
-                      </w:r>
-                      <w:r>
-                        <w:rPr>
-                          <w:noProof/>
-                        </w:rPr>
-                        <w:t>9</w:t>
-                      </w:r>
-                      <w:r>
-                        <w:rPr>
-                          <w:noProof/>
-                        </w:rPr>
-                        <w:fldChar w:fldCharType="end"/>
-                      </w:r>
+                      <w:fldSimple w:instr=" SEQ Illustrationer \* ARABIC ">
+                        <w:r>
+                          <w:rPr>
+                            <w:noProof/>
+                          </w:rPr>
+                          <w:t>9</w:t>
+                        </w:r>
+                      </w:fldSimple>
                       <w:r>
                         <w:t>: Udklip af kode</w:t>
                       </w:r>
@@ -14107,7 +14359,46 @@
         <w:t xml:space="preserve">Først </w:t>
       </w:r>
       <w:r>
-        <w:t>i koden testes der, om robotten er blevet nulstillet ”reset”, og om der er blevet sat en længde på blyanten ”penLength”. Den tester også om variablen ”testEnab” er falsk, hvis alle disse er sande i forhold til det if-statement de ligger i, vil den gå ind og teste, om der er nogle af knapperne ude i akserne der er blevet trykket ned. Hvis dette er tilfældet stoppes robotten, da dette er et tegn på at der er en akse der er kørt for langt i en retning den ikke skulle køre i. Herefter sættes variablen ”status” da denne viser, i visuen, at programmet køre.</w:t>
+        <w:t xml:space="preserve">i koden testes der, om robotten er blevet nulstillet </w:t>
+      </w:r>
+      <w:r>
+        <w:rPr>
+          <w:i/>
+        </w:rPr>
+        <w:t>reset</w:t>
+      </w:r>
+      <w:r>
+        <w:t xml:space="preserve">, og om der er blevet sat en længde på blyanten </w:t>
+      </w:r>
+      <w:r>
+        <w:rPr>
+          <w:i/>
+        </w:rPr>
+        <w:t>penLength</w:t>
+      </w:r>
+      <w:r>
+        <w:t xml:space="preserve">. Den tester også om variablen </w:t>
+      </w:r>
+      <w:r>
+        <w:rPr>
+          <w:i/>
+        </w:rPr>
+        <w:t>testEnab</w:t>
+      </w:r>
+      <w:r>
+        <w:t xml:space="preserve"> er falsk, hvis alle disse er sande i forhold til det if-statement de ligger i, vil den gå ind og teste, om der er nogle af knapperne ude i akserne der er blevet trykket ned. Hvis dette er tilfældet stoppes robotten, da dette er et tegn på at der er en akse der er kørt for langt i en retning den ikke skulle køre i. Herefter sættes variablen </w:t>
+      </w:r>
+      <w:r>
+        <w:t>‘</w:t>
+      </w:r>
+      <w:r>
+        <w:t>status</w:t>
+      </w:r>
+      <w:r>
+        <w:t>’</w:t>
+      </w:r>
+      <w:r>
+        <w:t xml:space="preserve"> da denne viser, i visuen, at programmet køre.</w:t>
       </w:r>
     </w:p>
     <w:p>
@@ -14117,13 +14408,40 @@
         </w:rPr>
       </w:pPr>
       <w:r>
-        <w:t>Efter alt dette bliver der testet om blyanten skal spidses på variablen ”sharpen”. Hvis variablen er nået til 30000 vil den flytte blyanten over og spidse denne. Dette gør den ved først at flytte blyanten op af z-aksen. Hver gang den tegner sætter den variablen ”tempX” som bruges for at robotten kan huske, hvor den er noget til på papiret. Dette udnyttes i den næste del, hvor robotten bevæger sig hen af X-aksen mod blyantspidseren. Da blyantspidseren er placeret under nulpunktet ved robotten</w:t>
+        <w:t xml:space="preserve">Efter alt dette bliver der testet om blyanten skal spidses på variablen </w:t>
+      </w:r>
+      <w:r>
+        <w:rPr>
+          <w:i/>
+        </w:rPr>
+        <w:t>sharpen</w:t>
+      </w:r>
+      <w:r>
+        <w:t xml:space="preserve">. Hvis variablen er nået til 30000 vil den flytte blyanten over og spidse denne. Dette gør den ved først at flytte blyanten op af z-aksen. Hver gang den tegner sætter den variablen </w:t>
+      </w:r>
+      <w:r>
+        <w:rPr>
+          <w:i/>
+        </w:rPr>
+        <w:t>tempX</w:t>
+      </w:r>
+      <w:r>
+        <w:t xml:space="preserve"> som bruges for at robotten kan huske, hvor den er noget til på papiret. Dette udnyttes i den næste del, hvor robotten bevæger sig hen af X-aksen mod blyantspidseren. Da blyantspidseren er placeret under nulpunktet ved robotten</w:t>
       </w:r>
       <w:r>
         <w:t>,</w:t>
       </w:r>
       <w:r>
-        <w:t xml:space="preserve"> hvor den skal køre hen af x-aksen for at spidse blyanten. Nå den så er nået til nulpunktet bliver blyanten sænket ned i spidserne. Hvor langt blyanten bliver sænket ned, kommer an på, hvor lang blyanten er sat i ”penLength”. Her bruges formlen </w:t>
+        <w:t xml:space="preserve"> hvor den skal køre hen af x-aksen for at spidse blyanten. Nå den så er nået til nulpunktet bliver blyanten sænket ned i spidserne. Hvor langt blyanten bliver sænket ned, kommer an på, hvor lang blyanten er sat i </w:t>
+      </w:r>
+      <w:r>
+        <w:rPr>
+          <w:i/>
+        </w:rPr>
+        <w:t>penLength</w:t>
+      </w:r>
+      <w:r>
+        <w:t xml:space="preserve">. Her bruges formlen </w:t>
       </w:r>
       <m:oMath>
         <m:f>
@@ -14164,7 +14482,20 @@
           <w:rFonts w:eastAsiaTheme="minorEastAsia"/>
         </w:rPr>
         <w:lastRenderedPageBreak/>
-        <w:t>bestemt af variablen ”timer” vil den blive taget op af spidseren og bevæge sig tilbage til der, hvor den stoppede.</w:t>
+        <w:t xml:space="preserve">bestemt af variablen </w:t>
+      </w:r>
+      <w:r>
+        <w:rPr>
+          <w:rFonts w:eastAsiaTheme="minorEastAsia"/>
+          <w:i/>
+        </w:rPr>
+        <w:t>timer</w:t>
+      </w:r>
+      <w:r>
+        <w:rPr>
+          <w:rFonts w:eastAsiaTheme="minorEastAsia"/>
+        </w:rPr>
+        <w:t xml:space="preserve"> vil den blive taget op af spidseren og bevæge sig tilbage til der, hvor den stoppede.</w:t>
       </w:r>
     </w:p>
     <w:p>
@@ -14211,7 +14542,7 @@
                         <w:txbxContent>
                           <w:p>
                             <w:pPr>
-                              <w:pStyle w:val="Billedtekst"/>
+                              <w:pStyle w:val="Caption"/>
                               <w:rPr>
                                 <w:noProof/>
                                 <w:sz w:val="20"/>
@@ -14220,27 +14551,14 @@
                             <w:r>
                               <w:t xml:space="preserve">Illustration </w:t>
                             </w:r>
-                            <w:r>
-                              <w:fldChar w:fldCharType="begin"/>
-                            </w:r>
-                            <w:r>
-                              <w:instrText xml:space="preserve"> SEQ Illustrationer \* ARABIC </w:instrText>
-                            </w:r>
-                            <w:r>
-                              <w:fldChar w:fldCharType="separate"/>
-                            </w:r>
-                            <w:r>
-                              <w:rPr>
-                                <w:noProof/>
-                              </w:rPr>
-                              <w:t>10</w:t>
-                            </w:r>
-                            <w:r>
-                              <w:rPr>
-                                <w:noProof/>
-                              </w:rPr>
-                              <w:fldChar w:fldCharType="end"/>
-                            </w:r>
+                            <w:fldSimple w:instr=" SEQ Illustrationer \* ARABIC ">
+                              <w:r>
+                                <w:rPr>
+                                  <w:noProof/>
+                                </w:rPr>
+                                <w:t>10</w:t>
+                              </w:r>
+                            </w:fldSimple>
                             <w:r>
                               <w:t>: Udklip af kode</w:t>
                             </w:r>
@@ -14266,7 +14584,7 @@
                   <w:txbxContent>
                     <w:p>
                       <w:pPr>
-                        <w:pStyle w:val="Billedtekst"/>
+                        <w:pStyle w:val="Caption"/>
                         <w:rPr>
                           <w:noProof/>
                           <w:sz w:val="20"/>
@@ -14275,27 +14593,14 @@
                       <w:r>
                         <w:t xml:space="preserve">Illustration </w:t>
                       </w:r>
-                      <w:r>
-                        <w:fldChar w:fldCharType="begin"/>
-                      </w:r>
-                      <w:r>
-                        <w:instrText xml:space="preserve"> SEQ Illustrationer \* ARABIC </w:instrText>
-                      </w:r>
-                      <w:r>
-                        <w:fldChar w:fldCharType="separate"/>
-                      </w:r>
-                      <w:r>
-                        <w:rPr>
-                          <w:noProof/>
-                        </w:rPr>
-                        <w:t>10</w:t>
-                      </w:r>
-                      <w:r>
-                        <w:rPr>
-                          <w:noProof/>
-                        </w:rPr>
-                        <w:fldChar w:fldCharType="end"/>
-                      </w:r>
+                      <w:fldSimple w:instr=" SEQ Illustrationer \* ARABIC ">
+                        <w:r>
+                          <w:rPr>
+                            <w:noProof/>
+                          </w:rPr>
+                          <w:t>10</w:t>
+                        </w:r>
+                      </w:fldSimple>
                       <w:r>
                         <w:t>: Udklip af kode</w:t>
                       </w:r>
@@ -14336,7 +14641,7 @@
                     <pic:cNvPicPr/>
                   </pic:nvPicPr>
                   <pic:blipFill>
-                    <a:blip r:embed="rId20">
+                    <a:blip r:embed="rId23">
                       <a:extLst>
                         <a:ext uri="{28A0092B-C50C-407E-A947-70E740481C1C}">
                           <a14:useLocalDpi xmlns:a14="http://schemas.microsoft.com/office/drawing/2010/main" val="0"/>
@@ -14372,10 +14677,72 @@
         <w:rPr>
           <w:rFonts w:eastAsiaTheme="minorEastAsia"/>
         </w:rPr>
-        <w:t xml:space="preserve">Hvis variablen ”sharpen” ikke er nået til 30000, vil den begynde at tegne. Her bruger den så arrayet ”input”. </w:t>
-      </w:r>
-      <w:r>
-        <w:t>For at holde styr på hvor den er nået til i arrayet bruges variablen ”placeInArray” hvor den så lægger, hvad der er på den plads i arrayet, ind i variablen ”placement”. ”placeInArray” ændres hver gang variablen ”i” når 30, hvilket den gør når der er taget 15 steps på enten x- eller y-aksen hvilket sker mens den tegner. Dette gøres for at kunne bestemme størrelsen af de pixels der tegnes. Grunden til hver pixel kun er 15 step store selvom</w:t>
+        <w:t xml:space="preserve">Hvis variablen </w:t>
+      </w:r>
+      <w:r>
+        <w:rPr>
+          <w:rFonts w:eastAsiaTheme="minorEastAsia"/>
+          <w:i/>
+        </w:rPr>
+        <w:t>sharpen</w:t>
+      </w:r>
+      <w:r>
+        <w:rPr>
+          <w:rFonts w:eastAsiaTheme="minorEastAsia"/>
+        </w:rPr>
+        <w:t xml:space="preserve"> ikke er nået til 30000, vil den begynde at tegne. Her bruger den så arrayet </w:t>
+      </w:r>
+      <w:r>
+        <w:rPr>
+          <w:rFonts w:eastAsiaTheme="minorEastAsia"/>
+          <w:i/>
+        </w:rPr>
+        <w:t>input</w:t>
+      </w:r>
+      <w:r>
+        <w:rPr>
+          <w:rFonts w:eastAsiaTheme="minorEastAsia"/>
+        </w:rPr>
+        <w:t xml:space="preserve">. </w:t>
+      </w:r>
+      <w:r>
+        <w:t xml:space="preserve">For at holde styr på hvor den er nået til i arrayet bruges variablen </w:t>
+      </w:r>
+      <w:r>
+        <w:rPr>
+          <w:i/>
+        </w:rPr>
+        <w:t>placeInArray</w:t>
+      </w:r>
+      <w:r>
+        <w:t xml:space="preserve"> hvor den så lægger, hvad der er på den plads i arrayet, ind i variablen </w:t>
+      </w:r>
+      <w:r>
+        <w:rPr>
+          <w:i/>
+        </w:rPr>
+        <w:t>placement</w:t>
+      </w:r>
+      <w:r>
+        <w:t xml:space="preserve">. </w:t>
+      </w:r>
+      <w:r>
+        <w:rPr>
+          <w:i/>
+        </w:rPr>
+        <w:t>placeInArray</w:t>
+      </w:r>
+      <w:r>
+        <w:t xml:space="preserve"> ændres hver gang variablen </w:t>
+      </w:r>
+      <w:r>
+        <w:rPr>
+          <w:i/>
+        </w:rPr>
+        <w:t>i</w:t>
+      </w:r>
+      <w:r>
+        <w:t xml:space="preserve"> når 30, hvilket den gør når der er taget 15 steps på enten x- eller y-aksen hvilket sker mens den tegner. Dette gøres for at kunne bestemme størrelsen af de pixels der tegnes. Grunden til hver pixel kun er 15 step store selvom</w:t>
       </w:r>
       <w:r>
         <w:rPr>
@@ -14396,7 +14763,34 @@
         <w:t>r</w:t>
       </w:r>
       <w:r>
-        <w:t xml:space="preserve"> signalet. I programmet bruges ”i” kun sammen med variablerne ”stepX” og ”stepY” da der tegnes i 2 dimensioner.</w:t>
+        <w:t xml:space="preserve"> signalet. I programmet bruges </w:t>
+      </w:r>
+      <w:r>
+        <w:rPr>
+          <w:i/>
+        </w:rPr>
+        <w:t>i</w:t>
+      </w:r>
+      <w:r>
+        <w:t xml:space="preserve"> kun sammen med variablerne </w:t>
+      </w:r>
+      <w:r>
+        <w:rPr>
+          <w:i/>
+        </w:rPr>
+        <w:t>stepX</w:t>
+      </w:r>
+      <w:r>
+        <w:t xml:space="preserve"> og </w:t>
+      </w:r>
+      <w:r>
+        <w:rPr>
+          <w:i/>
+        </w:rPr>
+        <w:t>stepY</w:t>
+      </w:r>
+      <w:r>
+        <w:t xml:space="preserve"> da der tegnes i 2 dimensioner.</w:t>
       </w:r>
     </w:p>
     <w:p>
@@ -14443,7 +14837,7 @@
                         <w:txbxContent>
                           <w:p>
                             <w:pPr>
-                              <w:pStyle w:val="Billedtekst"/>
+                              <w:pStyle w:val="Caption"/>
                               <w:rPr>
                                 <w:noProof/>
                                 <w:sz w:val="20"/>
@@ -14452,30 +14846,14 @@
                             <w:r>
                               <w:t xml:space="preserve">Illustration </w:t>
                             </w:r>
-                            <w:r>
-                              <w:fldChar w:fldCharType="begin"/>
-                            </w:r>
-                            <w:r>
-                              <w:instrText xml:space="preserve"> SEQ I</w:instrText>
-                            </w:r>
-                            <w:r>
-                              <w:instrText xml:space="preserve">llustrationer \* ARABIC </w:instrText>
-                            </w:r>
-                            <w:r>
-                              <w:fldChar w:fldCharType="separate"/>
-                            </w:r>
-                            <w:r>
-                              <w:rPr>
-                                <w:noProof/>
-                              </w:rPr>
-                              <w:t>11</w:t>
-                            </w:r>
-                            <w:r>
-                              <w:rPr>
-                                <w:noProof/>
-                              </w:rPr>
-                              <w:fldChar w:fldCharType="end"/>
-                            </w:r>
+                            <w:fldSimple w:instr=" SEQ Illustrationer \* ARABIC ">
+                              <w:r>
+                                <w:rPr>
+                                  <w:noProof/>
+                                </w:rPr>
+                                <w:t>11</w:t>
+                              </w:r>
+                            </w:fldSimple>
                             <w:r>
                               <w:t>: Udklip af kode</w:t>
                             </w:r>
@@ -14501,7 +14879,7 @@
                   <w:txbxContent>
                     <w:p>
                       <w:pPr>
-                        <w:pStyle w:val="Billedtekst"/>
+                        <w:pStyle w:val="Caption"/>
                         <w:rPr>
                           <w:noProof/>
                           <w:sz w:val="20"/>
@@ -14510,30 +14888,14 @@
                       <w:r>
                         <w:t xml:space="preserve">Illustration </w:t>
                       </w:r>
-                      <w:r>
-                        <w:fldChar w:fldCharType="begin"/>
-                      </w:r>
-                      <w:r>
-                        <w:instrText xml:space="preserve"> SEQ I</w:instrText>
-                      </w:r>
-                      <w:r>
-                        <w:instrText xml:space="preserve">llustrationer \* ARABIC </w:instrText>
-                      </w:r>
-                      <w:r>
-                        <w:fldChar w:fldCharType="separate"/>
-                      </w:r>
-                      <w:r>
-                        <w:rPr>
-                          <w:noProof/>
-                        </w:rPr>
-                        <w:t>11</w:t>
-                      </w:r>
-                      <w:r>
-                        <w:rPr>
-                          <w:noProof/>
-                        </w:rPr>
-                        <w:fldChar w:fldCharType="end"/>
-                      </w:r>
+                      <w:fldSimple w:instr=" SEQ Illustrationer \* ARABIC ">
+                        <w:r>
+                          <w:rPr>
+                            <w:noProof/>
+                          </w:rPr>
+                          <w:t>11</w:t>
+                        </w:r>
+                      </w:fldSimple>
                       <w:r>
                         <w:t>: Udklip af kode</w:t>
                       </w:r>
@@ -14574,7 +14936,7 @@
                     <pic:cNvPicPr/>
                   </pic:nvPicPr>
                   <pic:blipFill rotWithShape="1">
-                    <a:blip r:embed="rId21">
+                    <a:blip r:embed="rId24">
                       <a:extLst>
                         <a:ext uri="{28A0092B-C50C-407E-A947-70E740481C1C}">
                           <a14:useLocalDpi xmlns:a14="http://schemas.microsoft.com/office/drawing/2010/main" val="0"/>
@@ -14611,13 +14973,61 @@
         </w:drawing>
       </w:r>
       <w:r>
-        <w:t>For at tegne pixels bruges ”U” og ”D” som i ascii er 85</w:t>
+        <w:t xml:space="preserve">For at tegne pixels bruges </w:t>
+      </w:r>
+      <w:r>
+        <w:t>’</w:t>
+      </w:r>
+      <w:r>
+        <w:t>U</w:t>
+      </w:r>
+      <w:r>
+        <w:t>’</w:t>
+      </w:r>
+      <w:r>
+        <w:t xml:space="preserve"> og </w:t>
+      </w:r>
+      <w:r>
+        <w:t>‘</w:t>
+      </w:r>
+      <w:r>
+        <w:t>D</w:t>
+      </w:r>
+      <w:r>
+        <w:t>’</w:t>
+      </w:r>
+      <w:r>
+        <w:t xml:space="preserve"> som i ascii er 85</w:t>
       </w:r>
       <w:r>
         <w:t xml:space="preserve"> </w:t>
       </w:r>
       <w:r>
-        <w:t>og 68. ”U” betyder at der ikke skal tegnes, mens ”D” betyder at der skal tegnes. Så det første der sker er, at der bliver testet om blyanten er nede eller oppe. Hvis højden ikke stemmer overens med den</w:t>
+        <w:t xml:space="preserve">og 68. </w:t>
+      </w:r>
+      <w:r>
+        <w:t>‘</w:t>
+      </w:r>
+      <w:r>
+        <w:t>U</w:t>
+      </w:r>
+      <w:r>
+        <w:t>’</w:t>
+      </w:r>
+      <w:r>
+        <w:t xml:space="preserve"> betyder at der ikke skal tegnes, mens </w:t>
+      </w:r>
+      <w:r>
+        <w:t>‘</w:t>
+      </w:r>
+      <w:r>
+        <w:t>D</w:t>
+      </w:r>
+      <w:r>
+        <w:t>’</w:t>
+      </w:r>
+      <w:r>
+        <w:t xml:space="preserve"> betyder at der skal tegnes. Så det første der sker er, at der bliver testet om blyanten er nede eller oppe. Hvis højden ikke stemmer overens med den</w:t>
       </w:r>
       <w:r>
         <w:t xml:space="preserve"> nuværende</w:t>
@@ -14629,7 +15039,28 @@
         <w:t>et, a</w:t>
       </w:r>
       <w:r>
-        <w:t>ltså ”U” eller ”D”</w:t>
+        <w:t xml:space="preserve">ltså </w:t>
+      </w:r>
+      <w:r>
+        <w:t>‘</w:t>
+      </w:r>
+      <w:r>
+        <w:t>U</w:t>
+      </w:r>
+      <w:r>
+        <w:t>’</w:t>
+      </w:r>
+      <w:r>
+        <w:t xml:space="preserve"> eller </w:t>
+      </w:r>
+      <w:r>
+        <w:t>‘</w:t>
+      </w:r>
+      <w:r>
+        <w:t>D</w:t>
+      </w:r>
+      <w:r>
+        <w:t>’</w:t>
       </w:r>
       <w:r>
         <w:t>,</w:t>
@@ -14640,13 +15071,58 @@
     </w:p>
     <w:p>
       <w:r>
-        <w:t>Y-aksen bevæger sig kun når ”placement” er blevet ascii for ”N”, altså 78, hvilket betyder, at der skal laves en ny linje. Den starter med at z-aksen køre op til 2900 minus variablen ”ValueZ”</w:t>
+        <w:t xml:space="preserve">Y-aksen bevæger sig kun når </w:t>
+      </w:r>
+      <w:r>
+        <w:rPr>
+          <w:i/>
+        </w:rPr>
+        <w:t>placement</w:t>
+      </w:r>
+      <w:r>
+        <w:t xml:space="preserve"> er blevet ascii for </w:t>
+      </w:r>
+      <w:r>
+        <w:t>‘</w:t>
+      </w:r>
+      <w:r>
+        <w:t>N</w:t>
+      </w:r>
+      <w:r>
+        <w:t>’</w:t>
+      </w:r>
+      <w:r>
+        <w:t xml:space="preserve">, altså 78, hvilket betyder, at der skal laves en ny linje. Den starter med at z-aksen køre op til 2900 minus variablen </w:t>
+      </w:r>
+      <w:r>
+        <w:rPr>
+          <w:i/>
+        </w:rPr>
+        <w:t>ValueZ</w:t>
       </w:r>
       <w:r>
         <w:t>.</w:t>
       </w:r>
       <w:r>
-        <w:t xml:space="preserve"> (ValueZ er sat ud fra penLength igennem ligningen </w:t>
+        <w:t xml:space="preserve"> (</w:t>
+      </w:r>
+      <w:r>
+        <w:rPr>
+          <w:i/>
+        </w:rPr>
+        <w:t>ValueZ</w:t>
+      </w:r>
+      <w:r>
+        <w:t xml:space="preserve"> er sat ud fra </w:t>
+      </w:r>
+      <w:r>
+        <w:rPr>
+          <w:i/>
+        </w:rPr>
+        <w:t>penLength</w:t>
+      </w:r>
+      <w:r>
+        <w:t xml:space="preserve"> igennem ligningen </w:t>
       </w:r>
       <m:oMath>
         <m:r>
@@ -14722,11 +15198,50 @@
         <w:rPr>
           <w:rFonts w:eastAsiaTheme="minorEastAsia"/>
         </w:rPr>
-        <w:t xml:space="preserve"> bevæger robotten sig tilbage af x-aksen ud fra variablerne ”newLineX” og ”newLineHelper” disse 2 variabler sørger for, at hver linje starter det samme sted. Dette gøres bl.a. ved at trække 17 steps fra ”newLineHelper”</w:t>
+        <w:t xml:space="preserve"> bevæger robotten sig tilbage af x-aksen ud fra variablerne </w:t>
       </w:r>
       <w:r>
         <w:rPr>
           <w:rFonts w:eastAsiaTheme="minorEastAsia"/>
+          <w:i/>
+        </w:rPr>
+        <w:t>newLineX</w:t>
+      </w:r>
+      <w:r>
+        <w:rPr>
+          <w:rFonts w:eastAsiaTheme="minorEastAsia"/>
+        </w:rPr>
+        <w:t xml:space="preserve"> og </w:t>
+      </w:r>
+      <w:r>
+        <w:rPr>
+          <w:rFonts w:eastAsiaTheme="minorEastAsia"/>
+          <w:i/>
+        </w:rPr>
+        <w:t>newLineHelper</w:t>
+      </w:r>
+      <w:r>
+        <w:rPr>
+          <w:rFonts w:eastAsiaTheme="minorEastAsia"/>
+        </w:rPr>
+        <w:t xml:space="preserve"> </w:t>
+      </w:r>
+      <w:r>
+        <w:rPr>
+          <w:rFonts w:eastAsiaTheme="minorEastAsia"/>
+        </w:rPr>
+        <w:t xml:space="preserve">disse 2 variabler sørger for, at hver linje starter det samme sted. Dette gøres bl.a. ved at trække 17 steps fra </w:t>
+      </w:r>
+      <w:r>
+        <w:rPr>
+          <w:rFonts w:eastAsiaTheme="minorEastAsia"/>
+          <w:i/>
+        </w:rPr>
+        <w:t>newLineHelper</w:t>
+      </w:r>
+      <w:r>
+        <w:rPr>
+          <w:rFonts w:eastAsiaTheme="minorEastAsia"/>
         </w:rPr>
         <w:t>. H</w:t>
       </w:r>
@@ -14764,7 +15279,53 @@
         <w:rPr>
           <w:rFonts w:eastAsiaTheme="minorEastAsia"/>
         </w:rPr>
-        <w:t xml:space="preserve">derfor lægges der 17 til variablen ”posX” igen for at kompensere for motorerne. På grund af alt dette starter både ”newLineX” og ”newLineHelper” meget højt, så der ikke laves et overflow.  </w:t>
+        <w:t xml:space="preserve">derfor lægges der 17 til variablen </w:t>
+      </w:r>
+      <w:r>
+        <w:rPr>
+          <w:rFonts w:eastAsiaTheme="minorEastAsia"/>
+          <w:i/>
+        </w:rPr>
+        <w:t>posX</w:t>
+      </w:r>
+      <w:r>
+        <w:rPr>
+          <w:rFonts w:eastAsiaTheme="minorEastAsia"/>
+          <w:i/>
+        </w:rPr>
+        <w:t xml:space="preserve"> </w:t>
+      </w:r>
+      <w:r>
+        <w:rPr>
+          <w:rFonts w:eastAsiaTheme="minorEastAsia"/>
+        </w:rPr>
+        <w:t xml:space="preserve">igen for at kompensere for motorerne. På grund af alt dette starter både </w:t>
+      </w:r>
+      <w:r>
+        <w:rPr>
+          <w:rFonts w:eastAsiaTheme="minorEastAsia"/>
+          <w:i/>
+        </w:rPr>
+        <w:t>newLineX</w:t>
+      </w:r>
+      <w:r>
+        <w:rPr>
+          <w:rFonts w:eastAsiaTheme="minorEastAsia"/>
+        </w:rPr>
+        <w:t xml:space="preserve"> og </w:t>
+      </w:r>
+      <w:r>
+        <w:rPr>
+          <w:rFonts w:eastAsiaTheme="minorEastAsia"/>
+          <w:i/>
+        </w:rPr>
+        <w:t>newLineHelper</w:t>
+      </w:r>
+      <w:r>
+        <w:rPr>
+          <w:rFonts w:eastAsiaTheme="minorEastAsia"/>
+        </w:rPr>
+        <w:t xml:space="preserve"> meget højt, så der ikke laves et overflow.  </w:t>
       </w:r>
     </w:p>
     <w:p>
@@ -14796,7 +15357,7 @@
     </w:p>
     <w:p>
       <w:pPr>
-        <w:pStyle w:val="Overskrift2"/>
+        <w:pStyle w:val="Heading2"/>
       </w:pPr>
       <w:bookmarkStart w:id="36" w:name="_Toc500939431"/>
       <w:r>
@@ -14806,11 +15367,53 @@
     </w:p>
     <w:p>
       <w:r>
-        <w:t xml:space="preserve">Vi har valgt at lave et dedikeret program til robottens ‘Emergency Stop’. Vi har gjort dette, da vi vil være sikker på, at motorerne stopper, når man trykker på knappen. Ved denne løsning køres </w:t>
+        <w:t xml:space="preserve">Vi har valgt at lave et dedikeret program til robottens </w:t>
+      </w:r>
+      <w:r>
+        <w:t>’</w:t>
+      </w:r>
+      <w:r>
+        <w:t xml:space="preserve">Emergency Stop’. Vi har gjort dette, da vi vil være sikker på, at motorerne stopper, når man trykker på knappen. Ved denne løsning køres </w:t>
       </w:r>
       <w:r>
         <w:lastRenderedPageBreak/>
-        <w:t xml:space="preserve">programmet hvert 100ms og dermed får vi en hurtig reaktion når der trykkes på knappen. Som det kan ses på billede 4, er programmet ret simpelt. Det eneste der sker er, at et if-statement spørger efter variablen ‘emergencyStop’, og hvis denne er true, så sættes enabX, enabY og enabZ til true, hvilket stopper stepper-motorerne. </w:t>
+        <w:t xml:space="preserve">programmet hvert 100ms og dermed får vi en hurtig reaktion når der trykkes på knappen. Som det kan ses på billede 4, er programmet ret simpelt. Det eneste der sker er, at et if-statement spørger efter variablen </w:t>
+      </w:r>
+      <w:r>
+        <w:rPr>
+          <w:i/>
+        </w:rPr>
+        <w:t>emergencyStop</w:t>
+      </w:r>
+      <w:r>
+        <w:t xml:space="preserve">, og hvis denne er true, så sættes </w:t>
+      </w:r>
+      <w:r>
+        <w:rPr>
+          <w:i/>
+        </w:rPr>
+        <w:t>enabX</w:t>
+      </w:r>
+      <w:r>
+        <w:t>,</w:t>
+      </w:r>
+      <w:r>
+        <w:rPr>
+          <w:i/>
+        </w:rPr>
+        <w:t xml:space="preserve"> enabY</w:t>
+      </w:r>
+      <w:r>
+        <w:t xml:space="preserve"> og </w:t>
+      </w:r>
+      <w:r>
+        <w:rPr>
+          <w:i/>
+        </w:rPr>
+        <w:t>enabZ</w:t>
+      </w:r>
+      <w:r>
+        <w:t xml:space="preserve"> til true, hvilket stopper stepper-motorerne. </w:t>
       </w:r>
     </w:p>
     <w:p>
@@ -14864,7 +15467,7 @@
                         <w:txbxContent>
                           <w:p>
                             <w:pPr>
-                              <w:pStyle w:val="Billedtekst"/>
+                              <w:pStyle w:val="Caption"/>
                               <w:rPr>
                                 <w:noProof/>
                                 <w:sz w:val="20"/>
@@ -14873,27 +15476,14 @@
                             <w:r>
                               <w:t xml:space="preserve">Illustration </w:t>
                             </w:r>
-                            <w:r>
-                              <w:fldChar w:fldCharType="begin"/>
-                            </w:r>
-                            <w:r>
-                              <w:instrText xml:space="preserve"> SEQ Illustrationer \* ARABIC </w:instrText>
-                            </w:r>
-                            <w:r>
-                              <w:fldChar w:fldCharType="separate"/>
-                            </w:r>
-                            <w:r>
-                              <w:rPr>
-                                <w:noProof/>
-                              </w:rPr>
-                              <w:t>12</w:t>
-                            </w:r>
-                            <w:r>
-                              <w:rPr>
-                                <w:noProof/>
-                              </w:rPr>
-                              <w:fldChar w:fldCharType="end"/>
-                            </w:r>
+                            <w:fldSimple w:instr=" SEQ Illustrationer \* ARABIC ">
+                              <w:r>
+                                <w:rPr>
+                                  <w:noProof/>
+                                </w:rPr>
+                                <w:t>12</w:t>
+                              </w:r>
+                            </w:fldSimple>
                             <w:r>
                               <w:t>: Nødstop</w:t>
                             </w:r>
@@ -14919,7 +15509,7 @@
                   <w:txbxContent>
                     <w:p>
                       <w:pPr>
-                        <w:pStyle w:val="Billedtekst"/>
+                        <w:pStyle w:val="Caption"/>
                         <w:rPr>
                           <w:noProof/>
                           <w:sz w:val="20"/>
@@ -14928,27 +15518,14 @@
                       <w:r>
                         <w:t xml:space="preserve">Illustration </w:t>
                       </w:r>
-                      <w:r>
-                        <w:fldChar w:fldCharType="begin"/>
-                      </w:r>
-                      <w:r>
-                        <w:instrText xml:space="preserve"> SEQ Illustrationer \* ARABIC </w:instrText>
-                      </w:r>
-                      <w:r>
-                        <w:fldChar w:fldCharType="separate"/>
-                      </w:r>
-                      <w:r>
-                        <w:rPr>
-                          <w:noProof/>
-                        </w:rPr>
-                        <w:t>12</w:t>
-                      </w:r>
-                      <w:r>
-                        <w:rPr>
-                          <w:noProof/>
-                        </w:rPr>
-                        <w:fldChar w:fldCharType="end"/>
-                      </w:r>
+                      <w:fldSimple w:instr=" SEQ Illustrationer \* ARABIC ">
+                        <w:r>
+                          <w:rPr>
+                            <w:noProof/>
+                          </w:rPr>
+                          <w:t>12</w:t>
+                        </w:r>
+                      </w:fldSimple>
                       <w:r>
                         <w:t>: Nødstop</w:t>
                       </w:r>
@@ -14997,7 +15574,7 @@
                     <pic:cNvPicPr/>
                   </pic:nvPicPr>
                   <pic:blipFill>
-                    <a:blip r:embed="rId22">
+                    <a:blip r:embed="rId25">
                       <a:extLst>
                         <a:ext uri="{28A0092B-C50C-407E-A947-70E740481C1C}">
                           <a14:useLocalDpi xmlns:a14="http://schemas.microsoft.com/office/drawing/2010/main" val="0"/>
@@ -15035,7 +15612,28 @@
     <w:p/>
     <w:p>
       <w:r>
-        <w:t>Derudover findes der et stykke kode der styrer knappen ‘reset’. Hvis denne bliver trykket sættes variablen ‘reset’ til true. Dette gør, at programmet ‘Reset’ starter med at køre, og sætter robotten tilbage til startpositionen.  Derudover sættes en række andre variable, som er nødvendige for at kunne starte reset-programmet.</w:t>
+        <w:t xml:space="preserve">Derudover findes der et stykke kode der styrer knappen </w:t>
+      </w:r>
+      <w:r>
+        <w:rPr>
+          <w:i/>
+        </w:rPr>
+        <w:t>reset</w:t>
+      </w:r>
+      <w:r>
+        <w:t xml:space="preserve">. Hvis denne bliver trykket sættes variablen </w:t>
+      </w:r>
+      <w:r>
+        <w:rPr>
+          <w:i/>
+        </w:rPr>
+        <w:t>reset</w:t>
+      </w:r>
+      <w:r>
+        <w:t xml:space="preserve"> </w:t>
+      </w:r>
+      <w:r>
+        <w:t>til true. Dette gør, at programmet ‘Reset’ starter med at køre, og sætter robotten tilbage til startpositionen.  Derudover sættes en række andre variable, som er nødvendige for at kunne starte reset-programmet.</w:t>
       </w:r>
     </w:p>
     <w:p/>
@@ -15090,7 +15688,7 @@
                         <w:txbxContent>
                           <w:p>
                             <w:pPr>
-                              <w:pStyle w:val="Billedtekst"/>
+                              <w:pStyle w:val="Caption"/>
                               <w:rPr>
                                 <w:noProof/>
                                 <w:sz w:val="20"/>
@@ -15099,27 +15697,14 @@
                             <w:r>
                               <w:t xml:space="preserve">Illustration </w:t>
                             </w:r>
-                            <w:r>
-                              <w:fldChar w:fldCharType="begin"/>
-                            </w:r>
-                            <w:r>
-                              <w:instrText xml:space="preserve"> SEQ Illustrationer \* ARABIC </w:instrText>
-                            </w:r>
-                            <w:r>
-                              <w:fldChar w:fldCharType="separate"/>
-                            </w:r>
-                            <w:r>
-                              <w:rPr>
-                                <w:noProof/>
-                              </w:rPr>
-                              <w:t>13</w:t>
-                            </w:r>
-                            <w:r>
-                              <w:rPr>
-                                <w:noProof/>
-                              </w:rPr>
-                              <w:fldChar w:fldCharType="end"/>
-                            </w:r>
+                            <w:fldSimple w:instr=" SEQ Illustrationer \* ARABIC ">
+                              <w:r>
+                                <w:rPr>
+                                  <w:noProof/>
+                                </w:rPr>
+                                <w:t>13</w:t>
+                              </w:r>
+                            </w:fldSimple>
                             <w:r>
                               <w:t>: Startknap</w:t>
                             </w:r>
@@ -15145,7 +15730,7 @@
                   <w:txbxContent>
                     <w:p>
                       <w:pPr>
-                        <w:pStyle w:val="Billedtekst"/>
+                        <w:pStyle w:val="Caption"/>
                         <w:rPr>
                           <w:noProof/>
                           <w:sz w:val="20"/>
@@ -15154,27 +15739,14 @@
                       <w:r>
                         <w:t xml:space="preserve">Illustration </w:t>
                       </w:r>
-                      <w:r>
-                        <w:fldChar w:fldCharType="begin"/>
-                      </w:r>
-                      <w:r>
-                        <w:instrText xml:space="preserve"> SEQ Illustrationer \* ARABIC </w:instrText>
-                      </w:r>
-                      <w:r>
-                        <w:fldChar w:fldCharType="separate"/>
-                      </w:r>
-                      <w:r>
-                        <w:rPr>
-                          <w:noProof/>
-                        </w:rPr>
-                        <w:t>13</w:t>
-                      </w:r>
-                      <w:r>
-                        <w:rPr>
-                          <w:noProof/>
-                        </w:rPr>
-                        <w:fldChar w:fldCharType="end"/>
-                      </w:r>
+                      <w:fldSimple w:instr=" SEQ Illustrationer \* ARABIC ">
+                        <w:r>
+                          <w:rPr>
+                            <w:noProof/>
+                          </w:rPr>
+                          <w:t>13</w:t>
+                        </w:r>
+                      </w:fldSimple>
                       <w:r>
                         <w:t>: Startknap</w:t>
                       </w:r>
@@ -15223,7 +15795,7 @@
                     <pic:cNvPicPr/>
                   </pic:nvPicPr>
                   <pic:blipFill>
-                    <a:blip r:embed="rId23">
+                    <a:blip r:embed="rId26">
                       <a:extLst>
                         <a:ext uri="{28A0092B-C50C-407E-A947-70E740481C1C}">
                           <a14:useLocalDpi xmlns:a14="http://schemas.microsoft.com/office/drawing/2010/main" val="0"/>
@@ -15261,7 +15833,7 @@
     <w:p/>
     <w:p>
       <w:pPr>
-        <w:pStyle w:val="Overskrift2"/>
+        <w:pStyle w:val="Heading2"/>
       </w:pPr>
       <w:bookmarkStart w:id="37" w:name="_Toc500939432"/>
       <w:r>
@@ -15290,7 +15862,7 @@
     </w:p>
     <w:p>
       <w:pPr>
-        <w:pStyle w:val="Overskrift2"/>
+        <w:pStyle w:val="Heading2"/>
       </w:pPr>
       <w:bookmarkStart w:id="38" w:name="_Toc500939433"/>
       <w:r>
@@ -15338,7 +15910,12 @@
     </w:p>
     <w:p>
       <w:r>
-        <w:t xml:space="preserve">Vi har også tænkt en del på, hvordan vi kunne udregne længden af blyanten. Problemet opstår efter der er blevet tegnet et stykke tid. Det er tid til at spidse blyanten, hvorefter blyanten bliver kortere. Dette vil påvirke længden blyanten skal sænkes ned mod papiret, men også længden der skal køres ned for at spidse. Vi har forsøgt at udregne forholdet mellem længden af blyanten og antallet af ’steps’ der skal køres ned til papiret. </w:t>
+        <w:t>Vi har også tænkt en del på, hvordan vi kunne udregne længden af blyanten. Problemet opstår efter der er blevet tegnet et st</w:t>
+      </w:r>
+      <w:bookmarkStart w:id="39" w:name="_GoBack"/>
+      <w:bookmarkEnd w:id="39"/>
+      <w:r>
+        <w:t xml:space="preserve">ykke tid. Det er tid til at spidse blyanten, hvorefter blyanten bliver kortere. Dette vil påvirke længden blyanten skal sænkes ned mod papiret, men også længden der skal køres ned for at spidse. Vi har forsøgt at udregne forholdet mellem længden af blyanten og antallet af ’steps’ der skal køres ned til papiret. </w:t>
       </w:r>
       <w:r>
         <w:t xml:space="preserve">Dette er vigtigt i forhold til, hvor lang der skal køres ned for både at spidse og tegne. </w:t>
@@ -15417,13 +15994,13 @@
     </w:p>
     <w:p>
       <w:pPr>
-        <w:pStyle w:val="Overskrift1"/>
+        <w:pStyle w:val="Heading1"/>
       </w:pPr>
-      <w:bookmarkStart w:id="39" w:name="_Toc500939434"/>
+      <w:bookmarkStart w:id="40" w:name="_Toc500939434"/>
       <w:r>
         <w:t>Resultater</w:t>
       </w:r>
-      <w:bookmarkEnd w:id="39"/>
+      <w:bookmarkEnd w:id="40"/>
     </w:p>
     <w:p>
       <w:r>
@@ -15447,13 +16024,13 @@
     </w:p>
     <w:p>
       <w:pPr>
-        <w:pStyle w:val="Overskrift1"/>
+        <w:pStyle w:val="Heading1"/>
       </w:pPr>
-      <w:bookmarkStart w:id="40" w:name="_Toc500939435"/>
+      <w:bookmarkStart w:id="41" w:name="_Toc500939435"/>
       <w:r>
         <w:t>Tids- og arbejdsplaner</w:t>
       </w:r>
-      <w:bookmarkEnd w:id="40"/>
+      <w:bookmarkEnd w:id="41"/>
     </w:p>
     <w:p>
       <w:r>
@@ -15462,7 +16039,7 @@
     </w:p>
     <w:tbl>
       <w:tblPr>
-        <w:tblStyle w:val="Tabel-Gitter"/>
+        <w:tblStyle w:val="TableGrid"/>
         <w:tblW w:w="0" w:type="auto"/>
         <w:jc w:val="center"/>
         <w:tblBorders>
@@ -15687,7 +16264,7 @@
     </w:p>
     <w:tbl>
       <w:tblPr>
-        <w:tblStyle w:val="Tabel-Gitter"/>
+        <w:tblStyle w:val="TableGrid"/>
         <w:tblW w:w="6947" w:type="dxa"/>
         <w:jc w:val="center"/>
         <w:tblBorders>
@@ -17577,13 +18154,13 @@
     <w:p/>
     <w:p>
       <w:pPr>
-        <w:pStyle w:val="Overskrift1"/>
+        <w:pStyle w:val="Heading1"/>
       </w:pPr>
-      <w:bookmarkStart w:id="41" w:name="_Toc500939436"/>
+      <w:bookmarkStart w:id="42" w:name="_Toc500939436"/>
       <w:r>
         <w:t>Konklusion</w:t>
       </w:r>
-      <w:bookmarkEnd w:id="41"/>
+      <w:bookmarkEnd w:id="42"/>
     </w:p>
     <w:p>
       <w:r>
@@ -17607,7 +18184,7 @@
         <w:br w:type="page"/>
       </w:r>
     </w:p>
-    <w:bookmarkStart w:id="42" w:name="_Toc500939437" w:displacedByCustomXml="next"/>
+    <w:bookmarkStart w:id="43" w:name="_Toc500939437" w:displacedByCustomXml="next"/>
     <w:sdt>
       <w:sdtPr>
         <w:rPr>
@@ -17630,12 +18207,12 @@
       <w:sdtContent>
         <w:p>
           <w:pPr>
-            <w:pStyle w:val="Overskrift1"/>
+            <w:pStyle w:val="Heading1"/>
           </w:pPr>
           <w:r>
             <w:t>Litteraturliste</w:t>
           </w:r>
-          <w:bookmarkEnd w:id="42"/>
+          <w:bookmarkEnd w:id="43"/>
         </w:p>
         <w:sdt>
           <w:sdtPr>
@@ -17647,11 +18224,10 @@
             <w:id w:val="111145805"/>
             <w:bibliography/>
           </w:sdtPr>
-          <w:sdtEndPr/>
           <w:sdtContent>
             <w:p>
               <w:pPr>
-                <w:pStyle w:val="Bibliografi"/>
+                <w:pStyle w:val="Bibliography"/>
                 <w:ind w:left="720" w:hanging="720"/>
                 <w:rPr>
                   <w:noProof/>
@@ -17691,7 +18267,7 @@
             </w:p>
             <w:p>
               <w:pPr>
-                <w:pStyle w:val="Bibliografi"/>
+                <w:pStyle w:val="Bibliography"/>
                 <w:ind w:left="720" w:hanging="720"/>
                 <w:rPr>
                   <w:noProof/>
@@ -17724,7 +18300,7 @@
             </w:p>
             <w:p>
               <w:pPr>
-                <w:pStyle w:val="Bibliografi"/>
+                <w:pStyle w:val="Bibliography"/>
                 <w:ind w:left="720" w:hanging="720"/>
                 <w:rPr>
                   <w:noProof/>
@@ -17761,7 +18337,7 @@
             </w:p>
             <w:p>
               <w:pPr>
-                <w:pStyle w:val="Bibliografi"/>
+                <w:pStyle w:val="Bibliography"/>
                 <w:ind w:left="720" w:hanging="720"/>
                 <w:rPr>
                   <w:noProof/>
@@ -17794,7 +18370,7 @@
             </w:p>
             <w:p>
               <w:pPr>
-                <w:pStyle w:val="Bibliografi"/>
+                <w:pStyle w:val="Bibliography"/>
                 <w:ind w:left="720" w:hanging="720"/>
                 <w:rPr>
                   <w:noProof/>
@@ -17827,7 +18403,7 @@
             </w:p>
             <w:p>
               <w:pPr>
-                <w:pStyle w:val="Bibliografi"/>
+                <w:pStyle w:val="Bibliography"/>
                 <w:ind w:left="720" w:hanging="720"/>
                 <w:rPr>
                   <w:noProof/>
@@ -17860,7 +18436,7 @@
             </w:p>
             <w:p>
               <w:pPr>
-                <w:pStyle w:val="Bibliografi"/>
+                <w:pStyle w:val="Bibliography"/>
                 <w:ind w:left="720" w:hanging="720"/>
                 <w:rPr>
                   <w:noProof/>
@@ -17897,7 +18473,7 @@
             </w:p>
             <w:p>
               <w:pPr>
-                <w:pStyle w:val="Bibliografi"/>
+                <w:pStyle w:val="Bibliography"/>
                 <w:ind w:left="720" w:hanging="720"/>
                 <w:rPr>
                   <w:noProof/>
@@ -17930,7 +18506,7 @@
             </w:p>
             <w:p>
               <w:pPr>
-                <w:pStyle w:val="Bibliografi"/>
+                <w:pStyle w:val="Bibliography"/>
                 <w:ind w:left="720" w:hanging="720"/>
                 <w:rPr>
                   <w:noProof/>
@@ -17963,7 +18539,7 @@
             </w:p>
             <w:p>
               <w:pPr>
-                <w:pStyle w:val="Bibliografi"/>
+                <w:pStyle w:val="Bibliography"/>
                 <w:ind w:left="720" w:hanging="720"/>
                 <w:rPr>
                   <w:noProof/>
@@ -18017,7 +18593,7 @@
     <w:p/>
     <w:p/>
     <w:sectPr>
-      <w:footerReference w:type="default" r:id="rId24"/>
+      <w:footerReference w:type="default" r:id="rId27"/>
       <w:pgSz w:w="11906" w:h="16838"/>
       <w:pgMar w:top="1701" w:right="1134" w:bottom="1701" w:left="1134" w:header="708" w:footer="708" w:gutter="0"/>
       <w:pgNumType w:start="0"/>
@@ -18027,6 +18603,44 @@
     </w:sectPr>
   </w:body>
 </w:document>
+</file>
+
+<file path=word/comments.xml><?xml version="1.0" encoding="utf-8"?>
+<w:comments xmlns:wpc="http://schemas.microsoft.com/office/word/2010/wordprocessingCanvas" xmlns:cx="http://schemas.microsoft.com/office/drawing/2014/chartex" xmlns:cx1="http://schemas.microsoft.com/office/drawing/2015/9/8/chartex" xmlns:cx2="http://schemas.microsoft.com/office/drawing/2015/10/21/chartex" xmlns:cx3="http://schemas.microsoft.com/office/drawing/2016/5/9/chartex" xmlns:cx4="http://schemas.microsoft.com/office/drawing/2016/5/10/chartex" xmlns:cx5="http://schemas.microsoft.com/office/drawing/2016/5/11/chartex" xmlns:cx6="http://schemas.microsoft.com/office/drawing/2016/5/12/chartex" xmlns:cx7="http://schemas.microsoft.com/office/drawing/2016/5/13/chartex" xmlns:cx8="http://schemas.microsoft.com/office/drawing/2016/5/14/chartex" xmlns:mc="http://schemas.openxmlformats.org/markup-compatibility/2006" xmlns:aink="http://schemas.microsoft.com/office/drawing/2016/ink" xmlns:am3d="http://schemas.microsoft.com/office/drawing/2017/model3d" xmlns:o="urn:schemas-microsoft-com:office:office" xmlns:r="http://schemas.openxmlformats.org/officeDocument/2006/relationships" xmlns:m="http://schemas.openxmlformats.org/officeDocument/2006/math" xmlns:v="urn:schemas-microsoft-com:vml" xmlns:wp14="http://schemas.microsoft.com/office/word/2010/wordprocessingDrawing" xmlns:wp="http://schemas.openxmlformats.org/drawingml/2006/wordprocessingDrawing" xmlns:w10="urn:schemas-microsoft-com:office:word" xmlns:w="http://schemas.openxmlformats.org/wordprocessingml/2006/main" xmlns:w14="http://schemas.microsoft.com/office/word/2010/wordml" xmlns:w15="http://schemas.microsoft.com/office/word/2012/wordml" xmlns:w16cid="http://schemas.microsoft.com/office/word/2016/wordml/cid" xmlns:w16se="http://schemas.microsoft.com/office/word/2015/wordml/symex" xmlns:wpg="http://schemas.microsoft.com/office/word/2010/wordprocessingGroup" xmlns:wpi="http://schemas.microsoft.com/office/word/2010/wordprocessingInk" xmlns:wne="http://schemas.microsoft.com/office/word/2006/wordml" xmlns:wps="http://schemas.microsoft.com/office/word/2010/wordprocessingShape" mc:Ignorable="w14 w15 w16se w16cid wp14">
+  <w:comment w:id="33" w:author="Gustav Nicolay Meilby Nobel" w:date="2017-12-14T10:18:00Z" w:initials="GNMN">
+    <w:p>
+      <w:pPr>
+        <w:pStyle w:val="CommentText"/>
+      </w:pPr>
+      <w:r>
+        <w:rPr>
+          <w:rStyle w:val="CommentReference"/>
+        </w:rPr>
+        <w:annotationRef/>
+      </w:r>
+      <w:r>
+        <w:t>Ekstre til beskrivelse af kode</w:t>
+      </w:r>
+    </w:p>
+    <w:p>
+      <w:pPr>
+        <w:pStyle w:val="CommentText"/>
+      </w:pPr>
+    </w:p>
+  </w:comment>
+</w:comments>
+</file>
+
+<file path=word/commentsExtended.xml><?xml version="1.0" encoding="utf-8"?>
+<w15:commentsEx xmlns:wpc="http://schemas.microsoft.com/office/word/2010/wordprocessingCanvas" xmlns:cx="http://schemas.microsoft.com/office/drawing/2014/chartex" xmlns:cx1="http://schemas.microsoft.com/office/drawing/2015/9/8/chartex" xmlns:cx2="http://schemas.microsoft.com/office/drawing/2015/10/21/chartex" xmlns:cx3="http://schemas.microsoft.com/office/drawing/2016/5/9/chartex" xmlns:cx4="http://schemas.microsoft.com/office/drawing/2016/5/10/chartex" xmlns:cx5="http://schemas.microsoft.com/office/drawing/2016/5/11/chartex" xmlns:cx6="http://schemas.microsoft.com/office/drawing/2016/5/12/chartex" xmlns:cx7="http://schemas.microsoft.com/office/drawing/2016/5/13/chartex" xmlns:cx8="http://schemas.microsoft.com/office/drawing/2016/5/14/chartex" xmlns:mc="http://schemas.openxmlformats.org/markup-compatibility/2006" xmlns:aink="http://schemas.microsoft.com/office/drawing/2016/ink" xmlns:am3d="http://schemas.microsoft.com/office/drawing/2017/model3d" xmlns:o="urn:schemas-microsoft-com:office:office" xmlns:r="http://schemas.openxmlformats.org/officeDocument/2006/relationships" xmlns:m="http://schemas.openxmlformats.org/officeDocument/2006/math" xmlns:v="urn:schemas-microsoft-com:vml" xmlns:wp14="http://schemas.microsoft.com/office/word/2010/wordprocessingDrawing" xmlns:wp="http://schemas.openxmlformats.org/drawingml/2006/wordprocessingDrawing" xmlns:w10="urn:schemas-microsoft-com:office:word" xmlns:w="http://schemas.openxmlformats.org/wordprocessingml/2006/main" xmlns:w14="http://schemas.microsoft.com/office/word/2010/wordml" xmlns:w15="http://schemas.microsoft.com/office/word/2012/wordml" xmlns:w16cid="http://schemas.microsoft.com/office/word/2016/wordml/cid" xmlns:w16se="http://schemas.microsoft.com/office/word/2015/wordml/symex" xmlns:wpg="http://schemas.microsoft.com/office/word/2010/wordprocessingGroup" xmlns:wpi="http://schemas.microsoft.com/office/word/2010/wordprocessingInk" xmlns:wne="http://schemas.microsoft.com/office/word/2006/wordml" xmlns:wps="http://schemas.microsoft.com/office/word/2010/wordprocessingShape" mc:Ignorable="w14 w15 w16se w16cid wp14">
+  <w15:commentEx w15:paraId="3E2D7533" w15:done="0"/>
+</w15:commentsEx>
+</file>
+
+<file path=word/commentsIds.xml><?xml version="1.0" encoding="utf-8"?>
+<w16cid:commentsIds xmlns:wpc="http://schemas.microsoft.com/office/word/2010/wordprocessingCanvas" xmlns:cx="http://schemas.microsoft.com/office/drawing/2014/chartex" xmlns:cx1="http://schemas.microsoft.com/office/drawing/2015/9/8/chartex" xmlns:cx2="http://schemas.microsoft.com/office/drawing/2015/10/21/chartex" xmlns:cx3="http://schemas.microsoft.com/office/drawing/2016/5/9/chartex" xmlns:cx4="http://schemas.microsoft.com/office/drawing/2016/5/10/chartex" xmlns:cx5="http://schemas.microsoft.com/office/drawing/2016/5/11/chartex" xmlns:cx6="http://schemas.microsoft.com/office/drawing/2016/5/12/chartex" xmlns:cx7="http://schemas.microsoft.com/office/drawing/2016/5/13/chartex" xmlns:cx8="http://schemas.microsoft.com/office/drawing/2016/5/14/chartex" xmlns:mc="http://schemas.openxmlformats.org/markup-compatibility/2006" xmlns:aink="http://schemas.microsoft.com/office/drawing/2016/ink" xmlns:am3d="http://schemas.microsoft.com/office/drawing/2017/model3d" xmlns:o="urn:schemas-microsoft-com:office:office" xmlns:r="http://schemas.openxmlformats.org/officeDocument/2006/relationships" xmlns:m="http://schemas.openxmlformats.org/officeDocument/2006/math" xmlns:v="urn:schemas-microsoft-com:vml" xmlns:wp14="http://schemas.microsoft.com/office/word/2010/wordprocessingDrawing" xmlns:wp="http://schemas.openxmlformats.org/drawingml/2006/wordprocessingDrawing" xmlns:w10="urn:schemas-microsoft-com:office:word" xmlns:w="http://schemas.openxmlformats.org/wordprocessingml/2006/main" xmlns:w14="http://schemas.microsoft.com/office/word/2010/wordml" xmlns:w15="http://schemas.microsoft.com/office/word/2012/wordml" xmlns:w16cid="http://schemas.microsoft.com/office/word/2016/wordml/cid" xmlns:w16se="http://schemas.microsoft.com/office/word/2015/wordml/symex" xmlns:wpg="http://schemas.microsoft.com/office/word/2010/wordprocessingGroup" xmlns:wpi="http://schemas.microsoft.com/office/word/2010/wordprocessingInk" xmlns:wne="http://schemas.microsoft.com/office/word/2006/wordml" xmlns:wps="http://schemas.microsoft.com/office/word/2010/wordprocessingShape" mc:Ignorable="w14 w15 w16se w16cid wp14">
+  <w16cid:commentId w16cid:paraId="3E2D7533" w16cid:durableId="1DDCCE65"/>
+</w16cid:commentsIds>
 </file>
 
 <file path=word/endnotes.xml><?xml version="1.0" encoding="utf-8"?>
@@ -18058,7 +18672,6 @@
         <w:docPartUnique/>
       </w:docPartObj>
     </w:sdtPr>
-    <w:sdtEndPr/>
     <w:sdtContent>
       <w:sdt>
         <w:sdtPr>
@@ -18068,11 +18681,10 @@
             <w:docPartUnique/>
           </w:docPartObj>
         </w:sdtPr>
-        <w:sdtEndPr/>
         <w:sdtContent>
           <w:p>
             <w:pPr>
-              <w:pStyle w:val="Sidefod"/>
+              <w:pStyle w:val="Footer"/>
             </w:pPr>
             <w:r>
               <w:t xml:space="preserve">Side </w:t>
@@ -18098,7 +18710,7 @@
               <w:rPr>
                 <w:noProof/>
               </w:rPr>
-              <w:t>2</w:t>
+              <w:t>28</w:t>
             </w:r>
             <w:r>
               <w:rPr>
@@ -18147,7 +18759,7 @@
   </w:sdt>
   <w:p>
     <w:pPr>
-      <w:pStyle w:val="Sidefod"/>
+      <w:pStyle w:val="Footer"/>
     </w:pPr>
   </w:p>
 </w:ftr>
@@ -18166,25 +18778,6 @@
     <w:p>
       <w:r>
         <w:continuationSeparator/>
-      </w:r>
-    </w:p>
-  </w:footnote>
-  <w:footnote w:id="1">
-    <w:p>
-      <w:pPr>
-        <w:pStyle w:val="Fodnotetekst"/>
-      </w:pPr>
-      <w:r>
-        <w:rPr>
-          <w:rStyle w:val="Fodnotehenvisning"/>
-        </w:rPr>
-        <w:footnoteRef/>
-      </w:r>
-      <w:r>
-        <w:t xml:space="preserve"> </w:t>
-      </w:r>
-      <w:r>
-        <w:t>http://www.motechmotor.com/products_detail.php?id=155&amp;cid=71&amp;page=1</w:t>
       </w:r>
     </w:p>
   </w:footnote>
@@ -18402,6 +18995,14 @@
     <w:abstractNumId w:val="0"/>
   </w:num>
 </w:numbering>
+</file>
+
+<file path=word/people.xml><?xml version="1.0" encoding="utf-8"?>
+<w15:people xmlns:wpc="http://schemas.microsoft.com/office/word/2010/wordprocessingCanvas" xmlns:cx="http://schemas.microsoft.com/office/drawing/2014/chartex" xmlns:cx1="http://schemas.microsoft.com/office/drawing/2015/9/8/chartex" xmlns:cx2="http://schemas.microsoft.com/office/drawing/2015/10/21/chartex" xmlns:cx3="http://schemas.microsoft.com/office/drawing/2016/5/9/chartex" xmlns:cx4="http://schemas.microsoft.com/office/drawing/2016/5/10/chartex" xmlns:cx5="http://schemas.microsoft.com/office/drawing/2016/5/11/chartex" xmlns:cx6="http://schemas.microsoft.com/office/drawing/2016/5/12/chartex" xmlns:cx7="http://schemas.microsoft.com/office/drawing/2016/5/13/chartex" xmlns:cx8="http://schemas.microsoft.com/office/drawing/2016/5/14/chartex" xmlns:mc="http://schemas.openxmlformats.org/markup-compatibility/2006" xmlns:aink="http://schemas.microsoft.com/office/drawing/2016/ink" xmlns:am3d="http://schemas.microsoft.com/office/drawing/2017/model3d" xmlns:o="urn:schemas-microsoft-com:office:office" xmlns:r="http://schemas.openxmlformats.org/officeDocument/2006/relationships" xmlns:m="http://schemas.openxmlformats.org/officeDocument/2006/math" xmlns:v="urn:schemas-microsoft-com:vml" xmlns:wp14="http://schemas.microsoft.com/office/word/2010/wordprocessingDrawing" xmlns:wp="http://schemas.openxmlformats.org/drawingml/2006/wordprocessingDrawing" xmlns:w10="urn:schemas-microsoft-com:office:word" xmlns:w="http://schemas.openxmlformats.org/wordprocessingml/2006/main" xmlns:w14="http://schemas.microsoft.com/office/word/2010/wordml" xmlns:w15="http://schemas.microsoft.com/office/word/2012/wordml" xmlns:w16cid="http://schemas.microsoft.com/office/word/2016/wordml/cid" xmlns:w16se="http://schemas.microsoft.com/office/word/2015/wordml/symex" xmlns:wpg="http://schemas.microsoft.com/office/word/2010/wordprocessingGroup" xmlns:wpi="http://schemas.microsoft.com/office/word/2010/wordprocessingInk" xmlns:wne="http://schemas.microsoft.com/office/word/2006/wordml" xmlns:wps="http://schemas.microsoft.com/office/word/2010/wordprocessingShape" mc:Ignorable="w14 w15 w16se w16cid wp14">
+  <w15:person w15:author="Gustav Nicolay Meilby Nobel">
+    <w15:presenceInfo w15:providerId="AD" w15:userId="S-1-5-21-2228299763-3276454331-839458573-1001"/>
+  </w15:person>
+</w15:people>
 </file>
 
 <file path=word/styles.xml><?xml version="1.0" encoding="utf-8"?>
@@ -18810,11 +19411,11 @@
       <w:sz w:val="20"/>
     </w:rPr>
   </w:style>
-  <w:style w:type="paragraph" w:styleId="Overskrift1">
+  <w:style w:type="paragraph" w:styleId="Heading1">
     <w:name w:val="heading 1"/>
     <w:basedOn w:val="Normal"/>
     <w:next w:val="Normal"/>
-    <w:link w:val="Overskrift1Tegn"/>
+    <w:link w:val="Heading1Char"/>
     <w:uiPriority w:val="9"/>
     <w:qFormat/>
     <w:rsid w:val="004E5D84"/>
@@ -18830,11 +19431,11 @@
       <w:szCs w:val="32"/>
     </w:rPr>
   </w:style>
-  <w:style w:type="paragraph" w:styleId="Overskrift2">
+  <w:style w:type="paragraph" w:styleId="Heading2">
     <w:name w:val="heading 2"/>
     <w:basedOn w:val="Normal"/>
     <w:next w:val="Normal"/>
-    <w:link w:val="Overskrift2Tegn"/>
+    <w:link w:val="Heading2Char"/>
     <w:uiPriority w:val="9"/>
     <w:unhideWhenUsed/>
     <w:qFormat/>
@@ -18847,11 +19448,11 @@
       <w:sz w:val="24"/>
     </w:rPr>
   </w:style>
-  <w:style w:type="paragraph" w:styleId="Overskrift3">
+  <w:style w:type="paragraph" w:styleId="Heading3">
     <w:name w:val="heading 3"/>
     <w:basedOn w:val="Normal"/>
     <w:next w:val="Normal"/>
-    <w:link w:val="Overskrift3Tegn"/>
+    <w:link w:val="Heading3Char"/>
     <w:uiPriority w:val="9"/>
     <w:unhideWhenUsed/>
     <w:qFormat/>
@@ -18864,13 +19465,13 @@
       <w:sz w:val="22"/>
     </w:rPr>
   </w:style>
-  <w:style w:type="character" w:default="1" w:styleId="Standardskrifttypeiafsnit">
+  <w:style w:type="character" w:default="1" w:styleId="DefaultParagraphFont">
     <w:name w:val="Default Paragraph Font"/>
     <w:uiPriority w:val="1"/>
     <w:semiHidden/>
     <w:unhideWhenUsed/>
   </w:style>
-  <w:style w:type="table" w:default="1" w:styleId="Tabel-Normal">
+  <w:style w:type="table" w:default="1" w:styleId="TableNormal">
     <w:name w:val="Normal Table"/>
     <w:uiPriority w:val="99"/>
     <w:semiHidden/>
@@ -18885,15 +19486,15 @@
       </w:tblCellMar>
     </w:tblPr>
   </w:style>
-  <w:style w:type="numbering" w:default="1" w:styleId="Ingenoversigt">
+  <w:style w:type="numbering" w:default="1" w:styleId="NoList">
     <w:name w:val="No List"/>
     <w:uiPriority w:val="99"/>
     <w:semiHidden/>
     <w:unhideWhenUsed/>
   </w:style>
-  <w:style w:type="paragraph" w:styleId="Ingenafstand">
+  <w:style w:type="paragraph" w:styleId="NoSpacing">
     <w:name w:val="No Spacing"/>
-    <w:link w:val="IngenafstandTegn"/>
+    <w:link w:val="NoSpacingChar"/>
     <w:uiPriority w:val="1"/>
     <w:qFormat/>
     <w:rsid w:val="001428DD"/>
@@ -18905,10 +19506,10 @@
       <w:lang w:eastAsia="da-DK"/>
     </w:rPr>
   </w:style>
-  <w:style w:type="character" w:customStyle="1" w:styleId="IngenafstandTegn">
-    <w:name w:val="Ingen afstand Tegn"/>
-    <w:basedOn w:val="Standardskrifttypeiafsnit"/>
-    <w:link w:val="Ingenafstand"/>
+  <w:style w:type="character" w:customStyle="1" w:styleId="NoSpacingChar">
+    <w:name w:val="No Spacing Char"/>
+    <w:basedOn w:val="DefaultParagraphFont"/>
+    <w:link w:val="NoSpacing"/>
     <w:uiPriority w:val="1"/>
     <w:rsid w:val="001428DD"/>
     <w:rPr>
@@ -18916,10 +19517,10 @@
       <w:lang w:eastAsia="da-DK"/>
     </w:rPr>
   </w:style>
-  <w:style w:type="paragraph" w:styleId="Sidehoved">
+  <w:style w:type="paragraph" w:styleId="Header">
     <w:name w:val="header"/>
     <w:basedOn w:val="Normal"/>
-    <w:link w:val="SidehovedTegn"/>
+    <w:link w:val="HeaderChar"/>
     <w:uiPriority w:val="99"/>
     <w:unhideWhenUsed/>
     <w:rsid w:val="001428DD"/>
@@ -18931,17 +19532,17 @@
       <w:spacing w:after="0" w:line="240" w:lineRule="auto"/>
     </w:pPr>
   </w:style>
-  <w:style w:type="character" w:customStyle="1" w:styleId="SidehovedTegn">
-    <w:name w:val="Sidehoved Tegn"/>
-    <w:basedOn w:val="Standardskrifttypeiafsnit"/>
-    <w:link w:val="Sidehoved"/>
+  <w:style w:type="character" w:customStyle="1" w:styleId="HeaderChar">
+    <w:name w:val="Header Char"/>
+    <w:basedOn w:val="DefaultParagraphFont"/>
+    <w:link w:val="Header"/>
     <w:uiPriority w:val="99"/>
     <w:rsid w:val="001428DD"/>
   </w:style>
-  <w:style w:type="paragraph" w:styleId="Sidefod">
+  <w:style w:type="paragraph" w:styleId="Footer">
     <w:name w:val="footer"/>
     <w:basedOn w:val="Normal"/>
-    <w:link w:val="SidefodTegn"/>
+    <w:link w:val="FooterChar"/>
     <w:uiPriority w:val="99"/>
     <w:unhideWhenUsed/>
     <w:rsid w:val="001428DD"/>
@@ -18953,17 +19554,17 @@
       <w:spacing w:after="0" w:line="240" w:lineRule="auto"/>
     </w:pPr>
   </w:style>
-  <w:style w:type="character" w:customStyle="1" w:styleId="SidefodTegn">
-    <w:name w:val="Sidefod Tegn"/>
-    <w:basedOn w:val="Standardskrifttypeiafsnit"/>
-    <w:link w:val="Sidefod"/>
+  <w:style w:type="character" w:customStyle="1" w:styleId="FooterChar">
+    <w:name w:val="Footer Char"/>
+    <w:basedOn w:val="DefaultParagraphFont"/>
+    <w:link w:val="Footer"/>
     <w:uiPriority w:val="99"/>
     <w:rsid w:val="001428DD"/>
   </w:style>
-  <w:style w:type="character" w:customStyle="1" w:styleId="Overskrift1Tegn">
-    <w:name w:val="Overskrift 1 Tegn"/>
-    <w:basedOn w:val="Standardskrifttypeiafsnit"/>
-    <w:link w:val="Overskrift1"/>
+  <w:style w:type="character" w:customStyle="1" w:styleId="Heading1Char">
+    <w:name w:val="Heading 1 Char"/>
+    <w:basedOn w:val="DefaultParagraphFont"/>
+    <w:link w:val="Heading1"/>
     <w:uiPriority w:val="9"/>
     <w:rsid w:val="004E5D84"/>
     <w:rPr>
@@ -18972,9 +19573,9 @@
       <w:szCs w:val="32"/>
     </w:rPr>
   </w:style>
-  <w:style w:type="paragraph" w:styleId="Overskrift">
+  <w:style w:type="paragraph" w:styleId="TOCHeading">
     <w:name w:val="TOC Heading"/>
-    <w:basedOn w:val="Overskrift1"/>
+    <w:basedOn w:val="Heading1"/>
     <w:next w:val="Normal"/>
     <w:uiPriority w:val="39"/>
     <w:unhideWhenUsed/>
@@ -18987,7 +19588,7 @@
       <w:lang w:eastAsia="da-DK"/>
     </w:rPr>
   </w:style>
-  <w:style w:type="paragraph" w:styleId="Indholdsfortegnelse1">
+  <w:style w:type="paragraph" w:styleId="TOC1">
     <w:name w:val="toc 1"/>
     <w:basedOn w:val="Normal"/>
     <w:next w:val="Normal"/>
@@ -19001,7 +19602,7 @@
   </w:style>
   <w:style w:type="character" w:styleId="Hyperlink">
     <w:name w:val="Hyperlink"/>
-    <w:basedOn w:val="Standardskrifttypeiafsnit"/>
+    <w:basedOn w:val="DefaultParagraphFont"/>
     <w:uiPriority w:val="99"/>
     <w:unhideWhenUsed/>
     <w:rsid w:val="001428DD"/>
@@ -19010,11 +19611,11 @@
       <w:u w:val="single"/>
     </w:rPr>
   </w:style>
-  <w:style w:type="paragraph" w:styleId="Titel">
+  <w:style w:type="paragraph" w:styleId="Title">
     <w:name w:val="Title"/>
     <w:basedOn w:val="Normal"/>
     <w:next w:val="Normal"/>
-    <w:link w:val="TitelTegn"/>
+    <w:link w:val="TitleChar"/>
     <w:uiPriority w:val="10"/>
     <w:qFormat/>
     <w:rsid w:val="001428DD"/>
@@ -19030,10 +19631,10 @@
       <w:szCs w:val="56"/>
     </w:rPr>
   </w:style>
-  <w:style w:type="character" w:customStyle="1" w:styleId="TitelTegn">
-    <w:name w:val="Titel Tegn"/>
-    <w:basedOn w:val="Standardskrifttypeiafsnit"/>
-    <w:link w:val="Titel"/>
+  <w:style w:type="character" w:customStyle="1" w:styleId="TitleChar">
+    <w:name w:val="Title Char"/>
+    <w:basedOn w:val="DefaultParagraphFont"/>
+    <w:link w:val="Title"/>
     <w:uiPriority w:val="10"/>
     <w:rsid w:val="001428DD"/>
     <w:rPr>
@@ -19044,10 +19645,10 @@
       <w:szCs w:val="56"/>
     </w:rPr>
   </w:style>
-  <w:style w:type="character" w:customStyle="1" w:styleId="Overskrift2Tegn">
-    <w:name w:val="Overskrift 2 Tegn"/>
-    <w:basedOn w:val="Standardskrifttypeiafsnit"/>
-    <w:link w:val="Overskrift2"/>
+  <w:style w:type="character" w:customStyle="1" w:styleId="Heading2Char">
+    <w:name w:val="Heading 2 Char"/>
+    <w:basedOn w:val="DefaultParagraphFont"/>
+    <w:link w:val="Heading2"/>
     <w:uiPriority w:val="9"/>
     <w:rsid w:val="0090483A"/>
     <w:rPr>
@@ -19055,7 +19656,7 @@
       <w:sz w:val="24"/>
     </w:rPr>
   </w:style>
-  <w:style w:type="paragraph" w:styleId="Indholdsfortegnelse2">
+  <w:style w:type="paragraph" w:styleId="TOC2">
     <w:name w:val="toc 2"/>
     <w:basedOn w:val="Normal"/>
     <w:next w:val="Normal"/>
@@ -19068,17 +19669,17 @@
       <w:ind w:left="220"/>
     </w:pPr>
   </w:style>
-  <w:style w:type="character" w:customStyle="1" w:styleId="Overskrift3Tegn">
-    <w:name w:val="Overskrift 3 Tegn"/>
-    <w:basedOn w:val="Standardskrifttypeiafsnit"/>
-    <w:link w:val="Overskrift3"/>
+  <w:style w:type="character" w:customStyle="1" w:styleId="Heading3Char">
+    <w:name w:val="Heading 3 Char"/>
+    <w:basedOn w:val="DefaultParagraphFont"/>
+    <w:link w:val="Heading3"/>
     <w:uiPriority w:val="9"/>
     <w:rsid w:val="00584317"/>
     <w:rPr>
       <w:rFonts w:asciiTheme="majorHAnsi" w:hAnsiTheme="majorHAnsi" w:cstheme="majorHAnsi"/>
     </w:rPr>
   </w:style>
-  <w:style w:type="paragraph" w:styleId="Indholdsfortegnelse3">
+  <w:style w:type="paragraph" w:styleId="TOC3">
     <w:name w:val="toc 3"/>
     <w:basedOn w:val="Normal"/>
     <w:next w:val="Normal"/>
@@ -19091,9 +19692,9 @@
       <w:ind w:left="440"/>
     </w:pPr>
   </w:style>
-  <w:style w:type="table" w:styleId="Tabel-Gitter">
+  <w:style w:type="table" w:styleId="TableGrid">
     <w:name w:val="Table Grid"/>
-    <w:basedOn w:val="Tabel-Normal"/>
+    <w:basedOn w:val="TableNormal"/>
     <w:uiPriority w:val="39"/>
     <w:rsid w:val="00795E7B"/>
     <w:pPr>
@@ -19110,9 +19711,9 @@
       </w:tblBorders>
     </w:tblPr>
   </w:style>
-  <w:style w:type="character" w:styleId="Kommentarhenvisning">
+  <w:style w:type="character" w:styleId="CommentReference">
     <w:name w:val="annotation reference"/>
-    <w:basedOn w:val="Standardskrifttypeiafsnit"/>
+    <w:basedOn w:val="DefaultParagraphFont"/>
     <w:uiPriority w:val="99"/>
     <w:semiHidden/>
     <w:unhideWhenUsed/>
@@ -19122,10 +19723,10 @@
       <w:szCs w:val="16"/>
     </w:rPr>
   </w:style>
-  <w:style w:type="paragraph" w:styleId="Kommentartekst">
+  <w:style w:type="paragraph" w:styleId="CommentText">
     <w:name w:val="annotation text"/>
     <w:basedOn w:val="Normal"/>
-    <w:link w:val="KommentartekstTegn"/>
+    <w:link w:val="CommentTextChar"/>
     <w:uiPriority w:val="99"/>
     <w:semiHidden/>
     <w:unhideWhenUsed/>
@@ -19137,10 +19738,10 @@
       <w:szCs w:val="20"/>
     </w:rPr>
   </w:style>
-  <w:style w:type="character" w:customStyle="1" w:styleId="KommentartekstTegn">
-    <w:name w:val="Kommentartekst Tegn"/>
-    <w:basedOn w:val="Standardskrifttypeiafsnit"/>
-    <w:link w:val="Kommentartekst"/>
+  <w:style w:type="character" w:customStyle="1" w:styleId="CommentTextChar">
+    <w:name w:val="Comment Text Char"/>
+    <w:basedOn w:val="DefaultParagraphFont"/>
+    <w:link w:val="CommentText"/>
     <w:uiPriority w:val="99"/>
     <w:semiHidden/>
     <w:rsid w:val="00795E7B"/>
@@ -19150,10 +19751,10 @@
       <w:szCs w:val="20"/>
     </w:rPr>
   </w:style>
-  <w:style w:type="paragraph" w:styleId="Markeringsbobletekst">
+  <w:style w:type="paragraph" w:styleId="BalloonText">
     <w:name w:val="Balloon Text"/>
     <w:basedOn w:val="Normal"/>
-    <w:link w:val="MarkeringsbobletekstTegn"/>
+    <w:link w:val="BalloonTextChar"/>
     <w:uiPriority w:val="99"/>
     <w:semiHidden/>
     <w:unhideWhenUsed/>
@@ -19167,10 +19768,10 @@
       <w:szCs w:val="18"/>
     </w:rPr>
   </w:style>
-  <w:style w:type="character" w:customStyle="1" w:styleId="MarkeringsbobletekstTegn">
-    <w:name w:val="Markeringsbobletekst Tegn"/>
-    <w:basedOn w:val="Standardskrifttypeiafsnit"/>
-    <w:link w:val="Markeringsbobletekst"/>
+  <w:style w:type="character" w:customStyle="1" w:styleId="BalloonTextChar">
+    <w:name w:val="Balloon Text Char"/>
+    <w:basedOn w:val="DefaultParagraphFont"/>
+    <w:link w:val="BalloonText"/>
     <w:uiPriority w:val="99"/>
     <w:semiHidden/>
     <w:rsid w:val="00795E7B"/>
@@ -19180,7 +19781,7 @@
       <w:szCs w:val="18"/>
     </w:rPr>
   </w:style>
-  <w:style w:type="paragraph" w:styleId="Billedtekst">
+  <w:style w:type="paragraph" w:styleId="Caption">
     <w:name w:val="caption"/>
     <w:basedOn w:val="Normal"/>
     <w:next w:val="Normal"/>
@@ -19199,7 +19800,7 @@
       <w:szCs w:val="18"/>
     </w:rPr>
   </w:style>
-  <w:style w:type="paragraph" w:styleId="Listeafsnit">
+  <w:style w:type="paragraph" w:styleId="ListParagraph">
     <w:name w:val="List Paragraph"/>
     <w:basedOn w:val="Normal"/>
     <w:uiPriority w:val="34"/>
@@ -19210,9 +19811,9 @@
       <w:contextualSpacing/>
     </w:pPr>
   </w:style>
-  <w:style w:type="character" w:styleId="Ulstomtale">
+  <w:style w:type="character" w:styleId="UnresolvedMention">
     <w:name w:val="Unresolved Mention"/>
-    <w:basedOn w:val="Standardskrifttypeiafsnit"/>
+    <w:basedOn w:val="DefaultParagraphFont"/>
     <w:uiPriority w:val="99"/>
     <w:semiHidden/>
     <w:unhideWhenUsed/>
@@ -19222,9 +19823,9 @@
       <w:shd w:val="clear" w:color="auto" w:fill="E6E6E6"/>
     </w:rPr>
   </w:style>
-  <w:style w:type="character" w:styleId="Strk">
+  <w:style w:type="character" w:styleId="Strong">
     <w:name w:val="Strong"/>
-    <w:basedOn w:val="Standardskrifttypeiafsnit"/>
+    <w:basedOn w:val="DefaultParagraphFont"/>
     <w:uiPriority w:val="22"/>
     <w:qFormat/>
     <w:rsid w:val="004118FC"/>
@@ -19233,10 +19834,10 @@
       <w:bCs/>
     </w:rPr>
   </w:style>
-  <w:style w:type="paragraph" w:styleId="Fodnotetekst">
+  <w:style w:type="paragraph" w:styleId="FootnoteText">
     <w:name w:val="footnote text"/>
     <w:basedOn w:val="Normal"/>
-    <w:link w:val="FodnotetekstTegn"/>
+    <w:link w:val="FootnoteTextChar"/>
     <w:uiPriority w:val="99"/>
     <w:semiHidden/>
     <w:unhideWhenUsed/>
@@ -19248,10 +19849,10 @@
       <w:szCs w:val="20"/>
     </w:rPr>
   </w:style>
-  <w:style w:type="character" w:customStyle="1" w:styleId="FodnotetekstTegn">
-    <w:name w:val="Fodnotetekst Tegn"/>
-    <w:basedOn w:val="Standardskrifttypeiafsnit"/>
-    <w:link w:val="Fodnotetekst"/>
+  <w:style w:type="character" w:customStyle="1" w:styleId="FootnoteTextChar">
+    <w:name w:val="Footnote Text Char"/>
+    <w:basedOn w:val="DefaultParagraphFont"/>
+    <w:link w:val="FootnoteText"/>
     <w:uiPriority w:val="99"/>
     <w:semiHidden/>
     <w:rsid w:val="004118FC"/>
@@ -19261,9 +19862,9 @@
       <w:szCs w:val="20"/>
     </w:rPr>
   </w:style>
-  <w:style w:type="character" w:styleId="Fodnotehenvisning">
+  <w:style w:type="character" w:styleId="FootnoteReference">
     <w:name w:val="footnote reference"/>
-    <w:basedOn w:val="Standardskrifttypeiafsnit"/>
+    <w:basedOn w:val="DefaultParagraphFont"/>
     <w:uiPriority w:val="99"/>
     <w:semiHidden/>
     <w:unhideWhenUsed/>
@@ -19272,11 +19873,11 @@
       <w:vertAlign w:val="superscript"/>
     </w:rPr>
   </w:style>
-  <w:style w:type="paragraph" w:styleId="Kommentaremne">
+  <w:style w:type="paragraph" w:styleId="CommentSubject">
     <w:name w:val="annotation subject"/>
-    <w:basedOn w:val="Kommentartekst"/>
-    <w:next w:val="Kommentartekst"/>
-    <w:link w:val="KommentaremneTegn"/>
+    <w:basedOn w:val="CommentText"/>
+    <w:next w:val="CommentText"/>
+    <w:link w:val="CommentSubjectChar"/>
     <w:uiPriority w:val="99"/>
     <w:semiHidden/>
     <w:unhideWhenUsed/>
@@ -19286,10 +19887,10 @@
       <w:bCs/>
     </w:rPr>
   </w:style>
-  <w:style w:type="character" w:customStyle="1" w:styleId="KommentaremneTegn">
-    <w:name w:val="Kommentaremne Tegn"/>
-    <w:basedOn w:val="KommentartekstTegn"/>
-    <w:link w:val="Kommentaremne"/>
+  <w:style w:type="character" w:customStyle="1" w:styleId="CommentSubjectChar">
+    <w:name w:val="Comment Subject Char"/>
+    <w:basedOn w:val="CommentTextChar"/>
+    <w:link w:val="CommentSubject"/>
     <w:uiPriority w:val="99"/>
     <w:semiHidden/>
     <w:rsid w:val="009B27EC"/>
@@ -19301,7 +19902,7 @@
       <w:szCs w:val="20"/>
     </w:rPr>
   </w:style>
-  <w:style w:type="paragraph" w:styleId="Bibliografi">
+  <w:style w:type="paragraph" w:styleId="Bibliography">
     <w:name w:val="Bibliography"/>
     <w:basedOn w:val="Normal"/>
     <w:next w:val="Normal"/>
@@ -19779,7 +20380,7 @@
 </file>
 
 <file path=customXml/itemProps1.xml><?xml version="1.0" encoding="utf-8"?>
-<ds:datastoreItem xmlns:ds="http://schemas.openxmlformats.org/officeDocument/2006/customXml" ds:itemID="{261F4662-24CD-47F4-9842-EF5FD0D4F0F6}">
+<ds:datastoreItem xmlns:ds="http://schemas.openxmlformats.org/officeDocument/2006/customXml" ds:itemID="{E3BD4D9F-693D-44A4-9F39-5C03587A0ABB}">
   <ds:schemaRefs>
     <ds:schemaRef ds:uri="http://schemas.openxmlformats.org/officeDocument/2006/bibliography"/>
   </ds:schemaRefs>

--- a/Rapport/Semesterprojekt rapport.docx
+++ b/Rapport/Semesterprojekt rapport.docx
@@ -25,7 +25,7 @@
       <w:sdtContent>
         <w:p>
           <w:pPr>
-            <w:pStyle w:val="Title"/>
+            <w:pStyle w:val="Titel"/>
             <w:jc w:val="center"/>
             <w:rPr>
               <w:sz w:val="96"/>
@@ -1025,9 +1025,9 @@
     </w:sdt>
     <w:p>
       <w:pPr>
-        <w:pStyle w:val="Heading1"/>
+        <w:pStyle w:val="Overskrift1"/>
       </w:pPr>
-      <w:bookmarkStart w:id="0" w:name="_Toc500939406"/>
+      <w:bookmarkStart w:id="0" w:name="_Toc501013022"/>
       <w:r>
         <w:lastRenderedPageBreak/>
         <w:t>Resume</w:t>
@@ -1068,9 +1068,9 @@
     </w:p>
     <w:p>
       <w:pPr>
-        <w:pStyle w:val="Heading1"/>
+        <w:pStyle w:val="Overskrift1"/>
       </w:pPr>
-      <w:bookmarkStart w:id="1" w:name="_Toc500939407"/>
+      <w:bookmarkStart w:id="1" w:name="_Toc501013023"/>
       <w:r>
         <w:t>Forord</w:t>
       </w:r>
@@ -1110,9 +1110,9 @@
     <w:p/>
     <w:p>
       <w:pPr>
-        <w:pStyle w:val="Heading2"/>
+        <w:pStyle w:val="Overskrift2"/>
       </w:pPr>
-      <w:bookmarkStart w:id="2" w:name="_Toc500939408"/>
+      <w:bookmarkStart w:id="2" w:name="_Toc501013024"/>
       <w:r>
         <w:t>Underskrift</w:t>
       </w:r>
@@ -1145,7 +1145,7 @@
         <w:t xml:space="preserve">_______________________________________________   </w:t>
       </w:r>
     </w:p>
-    <w:bookmarkStart w:id="3" w:name="_Toc500939409" w:displacedByCustomXml="next"/>
+    <w:bookmarkStart w:id="3" w:name="_Toc501013025" w:displacedByCustomXml="next"/>
     <w:sdt>
       <w:sdtPr>
         <w:rPr>
@@ -1168,7 +1168,7 @@
       <w:sdtContent>
         <w:p>
           <w:pPr>
-            <w:pStyle w:val="Heading1"/>
+            <w:pStyle w:val="Overskrift1"/>
           </w:pPr>
           <w:r>
             <w:t>Indholdsfortegnelse</w:t>
@@ -1177,7 +1177,7 @@
         </w:p>
         <w:p>
           <w:pPr>
-            <w:pStyle w:val="TOC1"/>
+            <w:pStyle w:val="Indholdsfortegnelse1"/>
             <w:tabs>
               <w:tab w:val="right" w:leader="dot" w:pos="9628"/>
             </w:tabs>
@@ -1197,11 +1197,12 @@
           <w:r>
             <w:fldChar w:fldCharType="separate"/>
           </w:r>
-          <w:hyperlink w:anchor="_Toc500939406" w:history="1">
+          <w:hyperlink w:anchor="_Toc501013022" w:history="1">
             <w:r>
               <w:rPr>
                 <w:rStyle w:val="Hyperlink"/>
                 <w:noProof/>
+                <w:color w:val="auto"/>
               </w:rPr>
               <w:t>Resume</w:t>
             </w:r>
@@ -1224,7 +1225,7 @@
                 <w:noProof/>
                 <w:webHidden/>
               </w:rPr>
-              <w:instrText xml:space="preserve"> PAGEREF _Toc500939406 \h </w:instrText>
+              <w:instrText xml:space="preserve"> PAGEREF _Toc501013022 \h </w:instrText>
             </w:r>
             <w:r>
               <w:rPr>
@@ -1257,7 +1258,7 @@
         </w:p>
         <w:p>
           <w:pPr>
-            <w:pStyle w:val="TOC1"/>
+            <w:pStyle w:val="Indholdsfortegnelse1"/>
             <w:tabs>
               <w:tab w:val="right" w:leader="dot" w:pos="9628"/>
             </w:tabs>
@@ -1268,11 +1269,12 @@
               <w:lang w:eastAsia="da-DK"/>
             </w:rPr>
           </w:pPr>
-          <w:hyperlink w:anchor="_Toc500939407" w:history="1">
+          <w:hyperlink w:anchor="_Toc501013023" w:history="1">
             <w:r>
               <w:rPr>
                 <w:rStyle w:val="Hyperlink"/>
                 <w:noProof/>
+                <w:color w:val="auto"/>
               </w:rPr>
               <w:t>Forord</w:t>
             </w:r>
@@ -1295,7 +1297,7 @@
                 <w:noProof/>
                 <w:webHidden/>
               </w:rPr>
-              <w:instrText xml:space="preserve"> PAGEREF _Toc500939407 \h </w:instrText>
+              <w:instrText xml:space="preserve"> PAGEREF _Toc501013023 \h </w:instrText>
             </w:r>
             <w:r>
               <w:rPr>
@@ -1328,7 +1330,7 @@
         </w:p>
         <w:p>
           <w:pPr>
-            <w:pStyle w:val="TOC2"/>
+            <w:pStyle w:val="Indholdsfortegnelse2"/>
             <w:tabs>
               <w:tab w:val="right" w:leader="dot" w:pos="9628"/>
             </w:tabs>
@@ -1339,11 +1341,12 @@
               <w:lang w:eastAsia="da-DK"/>
             </w:rPr>
           </w:pPr>
-          <w:hyperlink w:anchor="_Toc500939408" w:history="1">
+          <w:hyperlink w:anchor="_Toc501013024" w:history="1">
             <w:r>
               <w:rPr>
                 <w:rStyle w:val="Hyperlink"/>
                 <w:noProof/>
+                <w:color w:val="auto"/>
               </w:rPr>
               <w:t>Underskrift</w:t>
             </w:r>
@@ -1366,7 +1369,7 @@
                 <w:noProof/>
                 <w:webHidden/>
               </w:rPr>
-              <w:instrText xml:space="preserve"> PAGEREF _Toc500939408 \h </w:instrText>
+              <w:instrText xml:space="preserve"> PAGEREF _Toc501013024 \h </w:instrText>
             </w:r>
             <w:r>
               <w:rPr>
@@ -1399,7 +1402,7 @@
         </w:p>
         <w:p>
           <w:pPr>
-            <w:pStyle w:val="TOC1"/>
+            <w:pStyle w:val="Indholdsfortegnelse1"/>
             <w:tabs>
               <w:tab w:val="right" w:leader="dot" w:pos="9628"/>
             </w:tabs>
@@ -1410,11 +1413,12 @@
               <w:lang w:eastAsia="da-DK"/>
             </w:rPr>
           </w:pPr>
-          <w:hyperlink w:anchor="_Toc500939409" w:history="1">
+          <w:hyperlink w:anchor="_Toc501013025" w:history="1">
             <w:r>
               <w:rPr>
                 <w:rStyle w:val="Hyperlink"/>
                 <w:noProof/>
+                <w:color w:val="auto"/>
               </w:rPr>
               <w:t>Indholdsfortegnelse</w:t>
             </w:r>
@@ -1437,7 +1441,7 @@
                 <w:noProof/>
                 <w:webHidden/>
               </w:rPr>
-              <w:instrText xml:space="preserve"> PAGEREF _Toc500939409 \h </w:instrText>
+              <w:instrText xml:space="preserve"> PAGEREF _Toc501013025 \h </w:instrText>
             </w:r>
             <w:r>
               <w:rPr>
@@ -1470,7 +1474,7 @@
         </w:p>
         <w:p>
           <w:pPr>
-            <w:pStyle w:val="TOC1"/>
+            <w:pStyle w:val="Indholdsfortegnelse1"/>
             <w:tabs>
               <w:tab w:val="right" w:leader="dot" w:pos="9628"/>
             </w:tabs>
@@ -1481,11 +1485,12 @@
               <w:lang w:eastAsia="da-DK"/>
             </w:rPr>
           </w:pPr>
-          <w:hyperlink w:anchor="_Toc500939410" w:history="1">
+          <w:hyperlink w:anchor="_Toc501013026" w:history="1">
             <w:r>
               <w:rPr>
                 <w:rStyle w:val="Hyperlink"/>
                 <w:noProof/>
+                <w:color w:val="auto"/>
               </w:rPr>
               <w:t>Indledning</w:t>
             </w:r>
@@ -1508,7 +1513,7 @@
                 <w:noProof/>
                 <w:webHidden/>
               </w:rPr>
-              <w:instrText xml:space="preserve"> PAGEREF _Toc500939410 \h </w:instrText>
+              <w:instrText xml:space="preserve"> PAGEREF _Toc501013026 \h </w:instrText>
             </w:r>
             <w:r>
               <w:rPr>
@@ -1541,7 +1546,7 @@
         </w:p>
         <w:p>
           <w:pPr>
-            <w:pStyle w:val="TOC1"/>
+            <w:pStyle w:val="Indholdsfortegnelse1"/>
             <w:tabs>
               <w:tab w:val="right" w:leader="dot" w:pos="9628"/>
             </w:tabs>
@@ -1552,11 +1557,12 @@
               <w:lang w:eastAsia="da-DK"/>
             </w:rPr>
           </w:pPr>
-          <w:hyperlink w:anchor="_Toc500939411" w:history="1">
+          <w:hyperlink w:anchor="_Toc501013027" w:history="1">
             <w:r>
               <w:rPr>
                 <w:rStyle w:val="Hyperlink"/>
                 <w:noProof/>
+                <w:color w:val="auto"/>
               </w:rPr>
               <w:t>Problemformulering</w:t>
             </w:r>
@@ -1579,7 +1585,7 @@
                 <w:noProof/>
                 <w:webHidden/>
               </w:rPr>
-              <w:instrText xml:space="preserve"> PAGEREF _Toc500939411 \h </w:instrText>
+              <w:instrText xml:space="preserve"> PAGEREF _Toc501013027 \h </w:instrText>
             </w:r>
             <w:r>
               <w:rPr>
@@ -1612,7 +1618,7 @@
         </w:p>
         <w:p>
           <w:pPr>
-            <w:pStyle w:val="TOC1"/>
+            <w:pStyle w:val="Indholdsfortegnelse1"/>
             <w:tabs>
               <w:tab w:val="right" w:leader="dot" w:pos="9628"/>
             </w:tabs>
@@ -1623,11 +1629,12 @@
               <w:lang w:eastAsia="da-DK"/>
             </w:rPr>
           </w:pPr>
-          <w:hyperlink w:anchor="_Toc500939412" w:history="1">
+          <w:hyperlink w:anchor="_Toc501013028" w:history="1">
             <w:r>
               <w:rPr>
                 <w:rStyle w:val="Hyperlink"/>
                 <w:noProof/>
+                <w:color w:val="auto"/>
               </w:rPr>
               <w:t>Tegnerobot</w:t>
             </w:r>
@@ -1650,7 +1657,7 @@
                 <w:noProof/>
                 <w:webHidden/>
               </w:rPr>
-              <w:instrText xml:space="preserve"> PAGEREF _Toc500939412 \h </w:instrText>
+              <w:instrText xml:space="preserve"> PAGEREF _Toc501013028 \h </w:instrText>
             </w:r>
             <w:r>
               <w:rPr>
@@ -1683,7 +1690,7 @@
         </w:p>
         <w:p>
           <w:pPr>
-            <w:pStyle w:val="TOC1"/>
+            <w:pStyle w:val="Indholdsfortegnelse1"/>
             <w:tabs>
               <w:tab w:val="right" w:leader="dot" w:pos="9628"/>
             </w:tabs>
@@ -1694,11 +1701,12 @@
               <w:lang w:eastAsia="da-DK"/>
             </w:rPr>
           </w:pPr>
-          <w:hyperlink w:anchor="_Toc500939413" w:history="1">
+          <w:hyperlink w:anchor="_Toc501013029" w:history="1">
             <w:r>
               <w:rPr>
                 <w:rStyle w:val="Hyperlink"/>
                 <w:noProof/>
+                <w:color w:val="auto"/>
               </w:rPr>
               <w:t>Elektronik</w:t>
             </w:r>
@@ -1721,7 +1729,7 @@
                 <w:noProof/>
                 <w:webHidden/>
               </w:rPr>
-              <w:instrText xml:space="preserve"> PAGEREF _Toc500939413 \h </w:instrText>
+              <w:instrText xml:space="preserve"> PAGEREF _Toc501013029 \h </w:instrText>
             </w:r>
             <w:r>
               <w:rPr>
@@ -1754,7 +1762,7 @@
         </w:p>
         <w:p>
           <w:pPr>
-            <w:pStyle w:val="TOC2"/>
+            <w:pStyle w:val="Indholdsfortegnelse2"/>
             <w:tabs>
               <w:tab w:val="right" w:leader="dot" w:pos="9628"/>
             </w:tabs>
@@ -1765,11 +1773,12 @@
               <w:lang w:eastAsia="da-DK"/>
             </w:rPr>
           </w:pPr>
-          <w:hyperlink w:anchor="_Toc500939414" w:history="1">
+          <w:hyperlink w:anchor="_Toc501013030" w:history="1">
             <w:r>
               <w:rPr>
                 <w:rStyle w:val="Hyperlink"/>
                 <w:noProof/>
+                <w:color w:val="auto"/>
               </w:rPr>
               <w:t>Driverboard</w:t>
             </w:r>
@@ -1792,7 +1801,7 @@
                 <w:noProof/>
                 <w:webHidden/>
               </w:rPr>
-              <w:instrText xml:space="preserve"> PAGEREF _Toc500939414 \h </w:instrText>
+              <w:instrText xml:space="preserve"> PAGEREF _Toc501013030 \h </w:instrText>
             </w:r>
             <w:r>
               <w:rPr>
@@ -1825,7 +1834,7 @@
         </w:p>
         <w:p>
           <w:pPr>
-            <w:pStyle w:val="TOC2"/>
+            <w:pStyle w:val="Indholdsfortegnelse2"/>
             <w:tabs>
               <w:tab w:val="right" w:leader="dot" w:pos="9628"/>
             </w:tabs>
@@ -1836,11 +1845,12 @@
               <w:lang w:eastAsia="da-DK"/>
             </w:rPr>
           </w:pPr>
-          <w:hyperlink w:anchor="_Toc500939415" w:history="1">
+          <w:hyperlink w:anchor="_Toc501013031" w:history="1">
             <w:r>
               <w:rPr>
                 <w:rStyle w:val="Hyperlink"/>
                 <w:noProof/>
+                <w:color w:val="auto"/>
               </w:rPr>
               <w:t>Opsætningen</w:t>
             </w:r>
@@ -1863,7 +1873,7 @@
                 <w:noProof/>
                 <w:webHidden/>
               </w:rPr>
-              <w:instrText xml:space="preserve"> PAGEREF _Toc500939415 \h </w:instrText>
+              <w:instrText xml:space="preserve"> PAGEREF _Toc501013031 \h </w:instrText>
             </w:r>
             <w:r>
               <w:rPr>
@@ -1896,7 +1906,7 @@
         </w:p>
         <w:p>
           <w:pPr>
-            <w:pStyle w:val="TOC1"/>
+            <w:pStyle w:val="Indholdsfortegnelse1"/>
             <w:tabs>
               <w:tab w:val="right" w:leader="dot" w:pos="9628"/>
             </w:tabs>
@@ -1907,11 +1917,12 @@
               <w:lang w:eastAsia="da-DK"/>
             </w:rPr>
           </w:pPr>
-          <w:hyperlink w:anchor="_Toc500939416" w:history="1">
+          <w:hyperlink w:anchor="_Toc501013032" w:history="1">
             <w:r>
               <w:rPr>
                 <w:rStyle w:val="Hyperlink"/>
                 <w:noProof/>
+                <w:color w:val="auto"/>
               </w:rPr>
               <w:t>Java</w:t>
             </w:r>
@@ -1934,7 +1945,7 @@
                 <w:noProof/>
                 <w:webHidden/>
               </w:rPr>
-              <w:instrText xml:space="preserve"> PAGEREF _Toc500939416 \h </w:instrText>
+              <w:instrText xml:space="preserve"> PAGEREF _Toc501013032 \h </w:instrText>
             </w:r>
             <w:r>
               <w:rPr>
@@ -1967,7 +1978,7 @@
         </w:p>
         <w:p>
           <w:pPr>
-            <w:pStyle w:val="TOC2"/>
+            <w:pStyle w:val="Indholdsfortegnelse2"/>
             <w:tabs>
               <w:tab w:val="right" w:leader="dot" w:pos="9628"/>
             </w:tabs>
@@ -1978,11 +1989,12 @@
               <w:lang w:eastAsia="da-DK"/>
             </w:rPr>
           </w:pPr>
-          <w:hyperlink w:anchor="_Toc500939417" w:history="1">
+          <w:hyperlink w:anchor="_Toc501013033" w:history="1">
             <w:r>
               <w:rPr>
                 <w:rStyle w:val="Hyperlink"/>
                 <w:noProof/>
+                <w:color w:val="auto"/>
               </w:rPr>
               <w:t>PictureinOOP</w:t>
             </w:r>
@@ -2005,7 +2017,7 @@
                 <w:noProof/>
                 <w:webHidden/>
               </w:rPr>
-              <w:instrText xml:space="preserve"> PAGEREF _Toc500939417 \h </w:instrText>
+              <w:instrText xml:space="preserve"> PAGEREF _Toc501013033 \h </w:instrText>
             </w:r>
             <w:r>
               <w:rPr>
@@ -2038,7 +2050,7 @@
         </w:p>
         <w:p>
           <w:pPr>
-            <w:pStyle w:val="TOC2"/>
+            <w:pStyle w:val="Indholdsfortegnelse2"/>
             <w:tabs>
               <w:tab w:val="right" w:leader="dot" w:pos="9628"/>
             </w:tabs>
@@ -2049,11 +2061,12 @@
               <w:lang w:eastAsia="da-DK"/>
             </w:rPr>
           </w:pPr>
-          <w:hyperlink w:anchor="_Toc500939418" w:history="1">
+          <w:hyperlink w:anchor="_Toc501013034" w:history="1">
             <w:r>
               <w:rPr>
                 <w:rStyle w:val="Hyperlink"/>
                 <w:noProof/>
+                <w:color w:val="auto"/>
               </w:rPr>
               <w:t>Andre klasser</w:t>
             </w:r>
@@ -2076,7 +2089,7 @@
                 <w:noProof/>
                 <w:webHidden/>
               </w:rPr>
-              <w:instrText xml:space="preserve"> PAGEREF _Toc500939418 \h </w:instrText>
+              <w:instrText xml:space="preserve"> PAGEREF _Toc501013034 \h </w:instrText>
             </w:r>
             <w:r>
               <w:rPr>
@@ -2109,7 +2122,7 @@
         </w:p>
         <w:p>
           <w:pPr>
-            <w:pStyle w:val="TOC3"/>
+            <w:pStyle w:val="Indholdsfortegnelse3"/>
             <w:tabs>
               <w:tab w:val="right" w:leader="dot" w:pos="9628"/>
             </w:tabs>
@@ -2120,11 +2133,12 @@
               <w:lang w:eastAsia="da-DK"/>
             </w:rPr>
           </w:pPr>
-          <w:hyperlink w:anchor="_Toc500939419" w:history="1">
+          <w:hyperlink w:anchor="_Toc501013035" w:history="1">
             <w:r>
               <w:rPr>
                 <w:rStyle w:val="Hyperlink"/>
                 <w:noProof/>
+                <w:color w:val="auto"/>
               </w:rPr>
               <w:t>Image</w:t>
             </w:r>
@@ -2147,7 +2161,7 @@
                 <w:noProof/>
                 <w:webHidden/>
               </w:rPr>
-              <w:instrText xml:space="preserve"> PAGEREF _Toc500939419 \h </w:instrText>
+              <w:instrText xml:space="preserve"> PAGEREF _Toc501013035 \h </w:instrText>
             </w:r>
             <w:r>
               <w:rPr>
@@ -2180,7 +2194,7 @@
         </w:p>
         <w:p>
           <w:pPr>
-            <w:pStyle w:val="TOC3"/>
+            <w:pStyle w:val="Indholdsfortegnelse3"/>
             <w:tabs>
               <w:tab w:val="right" w:leader="dot" w:pos="9628"/>
             </w:tabs>
@@ -2191,11 +2205,12 @@
               <w:lang w:eastAsia="da-DK"/>
             </w:rPr>
           </w:pPr>
-          <w:hyperlink w:anchor="_Toc500939420" w:history="1">
+          <w:hyperlink w:anchor="_Toc501013036" w:history="1">
             <w:r>
               <w:rPr>
                 <w:rStyle w:val="Hyperlink"/>
                 <w:noProof/>
+                <w:color w:val="auto"/>
               </w:rPr>
               <w:t>Color</w:t>
             </w:r>
@@ -2218,7 +2233,7 @@
                 <w:noProof/>
                 <w:webHidden/>
               </w:rPr>
-              <w:instrText xml:space="preserve"> PAGEREF _Toc500939420 \h </w:instrText>
+              <w:instrText xml:space="preserve"> PAGEREF _Toc501013036 \h </w:instrText>
             </w:r>
             <w:r>
               <w:rPr>
@@ -2251,7 +2266,7 @@
         </w:p>
         <w:p>
           <w:pPr>
-            <w:pStyle w:val="TOC3"/>
+            <w:pStyle w:val="Indholdsfortegnelse3"/>
             <w:tabs>
               <w:tab w:val="right" w:leader="dot" w:pos="9628"/>
             </w:tabs>
@@ -2262,11 +2277,12 @@
               <w:lang w:eastAsia="da-DK"/>
             </w:rPr>
           </w:pPr>
-          <w:hyperlink w:anchor="_Toc500939421" w:history="1">
+          <w:hyperlink w:anchor="_Toc501013037" w:history="1">
             <w:r>
               <w:rPr>
                 <w:rStyle w:val="Hyperlink"/>
                 <w:noProof/>
+                <w:color w:val="auto"/>
               </w:rPr>
               <w:t>Message</w:t>
             </w:r>
@@ -2289,7 +2305,7 @@
                 <w:noProof/>
                 <w:webHidden/>
               </w:rPr>
-              <w:instrText xml:space="preserve"> PAGEREF _Toc500939421 \h </w:instrText>
+              <w:instrText xml:space="preserve"> PAGEREF _Toc501013037 \h </w:instrText>
             </w:r>
             <w:r>
               <w:rPr>
@@ -2322,7 +2338,7 @@
         </w:p>
         <w:p>
           <w:pPr>
-            <w:pStyle w:val="TOC3"/>
+            <w:pStyle w:val="Indholdsfortegnelse3"/>
             <w:tabs>
               <w:tab w:val="right" w:leader="dot" w:pos="9628"/>
             </w:tabs>
@@ -2333,11 +2349,12 @@
               <w:lang w:eastAsia="da-DK"/>
             </w:rPr>
           </w:pPr>
-          <w:hyperlink w:anchor="_Toc500939422" w:history="1">
+          <w:hyperlink w:anchor="_Toc501013038" w:history="1">
             <w:r>
               <w:rPr>
                 <w:rStyle w:val="Hyperlink"/>
                 <w:noProof/>
+                <w:color w:val="auto"/>
               </w:rPr>
               <w:t>PartImage</w:t>
             </w:r>
@@ -2360,7 +2377,7 @@
                 <w:noProof/>
                 <w:webHidden/>
               </w:rPr>
-              <w:instrText xml:space="preserve"> PAGEREF _Toc500939422 \h </w:instrText>
+              <w:instrText xml:space="preserve"> PAGEREF _Toc501013038 \h </w:instrText>
             </w:r>
             <w:r>
               <w:rPr>
@@ -2393,7 +2410,7 @@
         </w:p>
         <w:p>
           <w:pPr>
-            <w:pStyle w:val="TOC3"/>
+            <w:pStyle w:val="Indholdsfortegnelse3"/>
             <w:tabs>
               <w:tab w:val="right" w:leader="dot" w:pos="9628"/>
             </w:tabs>
@@ -2404,11 +2421,12 @@
               <w:lang w:eastAsia="da-DK"/>
             </w:rPr>
           </w:pPr>
-          <w:hyperlink w:anchor="_Toc500939423" w:history="1">
+          <w:hyperlink w:anchor="_Toc501013039" w:history="1">
             <w:r>
               <w:rPr>
                 <w:rStyle w:val="Hyperlink"/>
                 <w:noProof/>
+                <w:color w:val="auto"/>
               </w:rPr>
               <w:t>Scale</w:t>
             </w:r>
@@ -2431,7 +2449,7 @@
                 <w:noProof/>
                 <w:webHidden/>
               </w:rPr>
-              <w:instrText xml:space="preserve"> PAGEREF _Toc500939423 \h </w:instrText>
+              <w:instrText xml:space="preserve"> PAGEREF _Toc501013039 \h </w:instrText>
             </w:r>
             <w:r>
               <w:rPr>
@@ -2464,7 +2482,7 @@
         </w:p>
         <w:p>
           <w:pPr>
-            <w:pStyle w:val="TOC2"/>
+            <w:pStyle w:val="Indholdsfortegnelse2"/>
             <w:tabs>
               <w:tab w:val="right" w:leader="dot" w:pos="9628"/>
             </w:tabs>
@@ -2475,11 +2493,12 @@
               <w:lang w:eastAsia="da-DK"/>
             </w:rPr>
           </w:pPr>
-          <w:hyperlink w:anchor="_Toc500939424" w:history="1">
+          <w:hyperlink w:anchor="_Toc501013040" w:history="1">
             <w:r>
               <w:rPr>
                 <w:rStyle w:val="Hyperlink"/>
                 <w:noProof/>
+                <w:color w:val="auto"/>
               </w:rPr>
               <w:t>Forbedringer og løsninger</w:t>
             </w:r>
@@ -2502,7 +2521,7 @@
                 <w:noProof/>
                 <w:webHidden/>
               </w:rPr>
-              <w:instrText xml:space="preserve"> PAGEREF _Toc500939424 \h </w:instrText>
+              <w:instrText xml:space="preserve"> PAGEREF _Toc501013040 \h </w:instrText>
             </w:r>
             <w:r>
               <w:rPr>
@@ -2535,7 +2554,7 @@
         </w:p>
         <w:p>
           <w:pPr>
-            <w:pStyle w:val="TOC1"/>
+            <w:pStyle w:val="Indholdsfortegnelse1"/>
             <w:tabs>
               <w:tab w:val="right" w:leader="dot" w:pos="9628"/>
             </w:tabs>
@@ -2546,11 +2565,12 @@
               <w:lang w:eastAsia="da-DK"/>
             </w:rPr>
           </w:pPr>
-          <w:hyperlink w:anchor="_Toc500939425" w:history="1">
+          <w:hyperlink w:anchor="_Toc501013041" w:history="1">
             <w:r>
               <w:rPr>
                 <w:rStyle w:val="Hyperlink"/>
                 <w:noProof/>
+                <w:color w:val="auto"/>
               </w:rPr>
               <w:t>Struktureret tekst</w:t>
             </w:r>
@@ -2573,7 +2593,7 @@
                 <w:noProof/>
                 <w:webHidden/>
               </w:rPr>
-              <w:instrText xml:space="preserve"> PAGEREF _Toc500939425 \h </w:instrText>
+              <w:instrText xml:space="preserve"> PAGEREF _Toc501013041 \h </w:instrText>
             </w:r>
             <w:r>
               <w:rPr>
@@ -2606,7 +2626,7 @@
         </w:p>
         <w:p>
           <w:pPr>
-            <w:pStyle w:val="TOC2"/>
+            <w:pStyle w:val="Indholdsfortegnelse2"/>
             <w:tabs>
               <w:tab w:val="right" w:leader="dot" w:pos="9628"/>
             </w:tabs>
@@ -2617,11 +2637,12 @@
               <w:lang w:eastAsia="da-DK"/>
             </w:rPr>
           </w:pPr>
-          <w:hyperlink w:anchor="_Toc500939426" w:history="1">
+          <w:hyperlink w:anchor="_Toc501013042" w:history="1">
             <w:r>
               <w:rPr>
                 <w:rStyle w:val="Hyperlink"/>
                 <w:noProof/>
+                <w:color w:val="auto"/>
               </w:rPr>
               <w:t>Opbygning af programmer</w:t>
             </w:r>
@@ -2644,7 +2665,7 @@
                 <w:noProof/>
                 <w:webHidden/>
               </w:rPr>
-              <w:instrText xml:space="preserve"> PAGEREF _Toc500939426 \h </w:instrText>
+              <w:instrText xml:space="preserve"> PAGEREF _Toc501013042 \h </w:instrText>
             </w:r>
             <w:r>
               <w:rPr>
@@ -2677,7 +2698,7 @@
         </w:p>
         <w:p>
           <w:pPr>
-            <w:pStyle w:val="TOC2"/>
+            <w:pStyle w:val="Indholdsfortegnelse2"/>
             <w:tabs>
               <w:tab w:val="right" w:leader="dot" w:pos="9628"/>
             </w:tabs>
@@ -2688,11 +2709,12 @@
               <w:lang w:eastAsia="da-DK"/>
             </w:rPr>
           </w:pPr>
-          <w:hyperlink w:anchor="_Toc500939427" w:history="1">
+          <w:hyperlink w:anchor="_Toc501013043" w:history="1">
             <w:r>
               <w:rPr>
                 <w:rStyle w:val="Hyperlink"/>
                 <w:noProof/>
+                <w:color w:val="auto"/>
               </w:rPr>
               <w:t>Globale variabler</w:t>
             </w:r>
@@ -2715,7 +2737,7 @@
                 <w:noProof/>
                 <w:webHidden/>
               </w:rPr>
-              <w:instrText xml:space="preserve"> PAGEREF _Toc500939427 \h </w:instrText>
+              <w:instrText xml:space="preserve"> PAGEREF _Toc501013043 \h </w:instrText>
             </w:r>
             <w:r>
               <w:rPr>
@@ -2748,7 +2770,7 @@
         </w:p>
         <w:p>
           <w:pPr>
-            <w:pStyle w:val="TOC2"/>
+            <w:pStyle w:val="Indholdsfortegnelse2"/>
             <w:tabs>
               <w:tab w:val="right" w:leader="dot" w:pos="9628"/>
             </w:tabs>
@@ -2759,11 +2781,12 @@
               <w:lang w:eastAsia="da-DK"/>
             </w:rPr>
           </w:pPr>
-          <w:hyperlink w:anchor="_Toc500939428" w:history="1">
+          <w:hyperlink w:anchor="_Toc501013044" w:history="1">
             <w:r>
               <w:rPr>
                 <w:rStyle w:val="Hyperlink"/>
                 <w:noProof/>
+                <w:color w:val="auto"/>
               </w:rPr>
               <w:t>Reset-program</w:t>
             </w:r>
@@ -2786,7 +2809,7 @@
                 <w:noProof/>
                 <w:webHidden/>
               </w:rPr>
-              <w:instrText xml:space="preserve"> PAGEREF _Toc500939428 \h </w:instrText>
+              <w:instrText xml:space="preserve"> PAGEREF _Toc501013044 \h </w:instrText>
             </w:r>
             <w:r>
               <w:rPr>
@@ -2819,7 +2842,7 @@
         </w:p>
         <w:p>
           <w:pPr>
-            <w:pStyle w:val="TOC2"/>
+            <w:pStyle w:val="Indholdsfortegnelse2"/>
             <w:tabs>
               <w:tab w:val="right" w:leader="dot" w:pos="9628"/>
             </w:tabs>
@@ -2830,11 +2853,12 @@
               <w:lang w:eastAsia="da-DK"/>
             </w:rPr>
           </w:pPr>
-          <w:hyperlink w:anchor="_Toc500939429" w:history="1">
+          <w:hyperlink w:anchor="_Toc501013045" w:history="1">
             <w:r>
               <w:rPr>
                 <w:rStyle w:val="Hyperlink"/>
                 <w:noProof/>
+                <w:color w:val="auto"/>
               </w:rPr>
               <w:t>TCP</w:t>
             </w:r>
@@ -2857,7 +2881,7 @@
                 <w:noProof/>
                 <w:webHidden/>
               </w:rPr>
-              <w:instrText xml:space="preserve"> PAGEREF _Toc500939429 \h </w:instrText>
+              <w:instrText xml:space="preserve"> PAGEREF _Toc501013045 \h </w:instrText>
             </w:r>
             <w:r>
               <w:rPr>
@@ -2890,7 +2914,7 @@
         </w:p>
         <w:p>
           <w:pPr>
-            <w:pStyle w:val="TOC2"/>
+            <w:pStyle w:val="Indholdsfortegnelse2"/>
             <w:tabs>
               <w:tab w:val="right" w:leader="dot" w:pos="9628"/>
             </w:tabs>
@@ -2901,11 +2925,12 @@
               <w:lang w:eastAsia="da-DK"/>
             </w:rPr>
           </w:pPr>
-          <w:hyperlink w:anchor="_Toc500939430" w:history="1">
+          <w:hyperlink w:anchor="_Toc501013046" w:history="1">
             <w:r>
               <w:rPr>
                 <w:rStyle w:val="Hyperlink"/>
                 <w:noProof/>
+                <w:color w:val="auto"/>
               </w:rPr>
               <w:t>DRAW</w:t>
             </w:r>
@@ -2928,7 +2953,7 @@
                 <w:noProof/>
                 <w:webHidden/>
               </w:rPr>
-              <w:instrText xml:space="preserve"> PAGEREF _Toc500939430 \h </w:instrText>
+              <w:instrText xml:space="preserve"> PAGEREF _Toc501013046 \h </w:instrText>
             </w:r>
             <w:r>
               <w:rPr>
@@ -2961,7 +2986,7 @@
         </w:p>
         <w:p>
           <w:pPr>
-            <w:pStyle w:val="TOC2"/>
+            <w:pStyle w:val="Indholdsfortegnelse2"/>
             <w:tabs>
               <w:tab w:val="right" w:leader="dot" w:pos="9628"/>
             </w:tabs>
@@ -2972,11 +2997,12 @@
               <w:lang w:eastAsia="da-DK"/>
             </w:rPr>
           </w:pPr>
-          <w:hyperlink w:anchor="_Toc500939431" w:history="1">
+          <w:hyperlink w:anchor="_Toc501013047" w:history="1">
             <w:r>
               <w:rPr>
                 <w:rStyle w:val="Hyperlink"/>
                 <w:noProof/>
+                <w:color w:val="auto"/>
               </w:rPr>
               <w:t>Emergency-program</w:t>
             </w:r>
@@ -2999,7 +3025,7 @@
                 <w:noProof/>
                 <w:webHidden/>
               </w:rPr>
-              <w:instrText xml:space="preserve"> PAGEREF _Toc500939431 \h </w:instrText>
+              <w:instrText xml:space="preserve"> PAGEREF _Toc501013047 \h </w:instrText>
             </w:r>
             <w:r>
               <w:rPr>
@@ -3032,7 +3058,7 @@
         </w:p>
         <w:p>
           <w:pPr>
-            <w:pStyle w:val="TOC2"/>
+            <w:pStyle w:val="Indholdsfortegnelse2"/>
             <w:tabs>
               <w:tab w:val="right" w:leader="dot" w:pos="9628"/>
             </w:tabs>
@@ -3043,11 +3069,12 @@
               <w:lang w:eastAsia="da-DK"/>
             </w:rPr>
           </w:pPr>
-          <w:hyperlink w:anchor="_Toc500939432" w:history="1">
+          <w:hyperlink w:anchor="_Toc501013048" w:history="1">
             <w:r>
               <w:rPr>
                 <w:rStyle w:val="Hyperlink"/>
                 <w:noProof/>
+                <w:color w:val="auto"/>
               </w:rPr>
               <w:t>HMI - Human Machine Interface</w:t>
             </w:r>
@@ -3070,7 +3097,7 @@
                 <w:noProof/>
                 <w:webHidden/>
               </w:rPr>
-              <w:instrText xml:space="preserve"> PAGEREF _Toc500939432 \h </w:instrText>
+              <w:instrText xml:space="preserve"> PAGEREF _Toc501013048 \h </w:instrText>
             </w:r>
             <w:r>
               <w:rPr>
@@ -3103,7 +3130,7 @@
         </w:p>
         <w:p>
           <w:pPr>
-            <w:pStyle w:val="TOC2"/>
+            <w:pStyle w:val="Indholdsfortegnelse2"/>
             <w:tabs>
               <w:tab w:val="right" w:leader="dot" w:pos="9628"/>
             </w:tabs>
@@ -3114,11 +3141,12 @@
               <w:lang w:eastAsia="da-DK"/>
             </w:rPr>
           </w:pPr>
-          <w:hyperlink w:anchor="_Toc500939433" w:history="1">
+          <w:hyperlink w:anchor="_Toc501013049" w:history="1">
             <w:r>
               <w:rPr>
                 <w:rStyle w:val="Hyperlink"/>
                 <w:noProof/>
+                <w:color w:val="auto"/>
               </w:rPr>
               <w:t>Forbedringer</w:t>
             </w:r>
@@ -3141,7 +3169,7 @@
                 <w:noProof/>
                 <w:webHidden/>
               </w:rPr>
-              <w:instrText xml:space="preserve"> PAGEREF _Toc500939433 \h </w:instrText>
+              <w:instrText xml:space="preserve"> PAGEREF _Toc501013049 \h </w:instrText>
             </w:r>
             <w:r>
               <w:rPr>
@@ -3174,7 +3202,7 @@
         </w:p>
         <w:p>
           <w:pPr>
-            <w:pStyle w:val="TOC1"/>
+            <w:pStyle w:val="Indholdsfortegnelse1"/>
             <w:tabs>
               <w:tab w:val="right" w:leader="dot" w:pos="9628"/>
             </w:tabs>
@@ -3185,11 +3213,12 @@
               <w:lang w:eastAsia="da-DK"/>
             </w:rPr>
           </w:pPr>
-          <w:hyperlink w:anchor="_Toc500939434" w:history="1">
+          <w:hyperlink w:anchor="_Toc501013050" w:history="1">
             <w:r>
               <w:rPr>
                 <w:rStyle w:val="Hyperlink"/>
                 <w:noProof/>
+                <w:color w:val="auto"/>
               </w:rPr>
               <w:t>Resultater</w:t>
             </w:r>
@@ -3212,7 +3241,7 @@
                 <w:noProof/>
                 <w:webHidden/>
               </w:rPr>
-              <w:instrText xml:space="preserve"> PAGEREF _Toc500939434 \h </w:instrText>
+              <w:instrText xml:space="preserve"> PAGEREF _Toc501013050 \h </w:instrText>
             </w:r>
             <w:r>
               <w:rPr>
@@ -3245,7 +3274,7 @@
         </w:p>
         <w:p>
           <w:pPr>
-            <w:pStyle w:val="TOC1"/>
+            <w:pStyle w:val="Indholdsfortegnelse1"/>
             <w:tabs>
               <w:tab w:val="right" w:leader="dot" w:pos="9628"/>
             </w:tabs>
@@ -3256,11 +3285,12 @@
               <w:lang w:eastAsia="da-DK"/>
             </w:rPr>
           </w:pPr>
-          <w:hyperlink w:anchor="_Toc500939435" w:history="1">
+          <w:hyperlink w:anchor="_Toc501013051" w:history="1">
             <w:r>
               <w:rPr>
                 <w:rStyle w:val="Hyperlink"/>
                 <w:noProof/>
+                <w:color w:val="auto"/>
               </w:rPr>
               <w:t>Tids- og arbejdsplaner</w:t>
             </w:r>
@@ -3283,7 +3313,7 @@
                 <w:noProof/>
                 <w:webHidden/>
               </w:rPr>
-              <w:instrText xml:space="preserve"> PAGEREF _Toc500939435 \h </w:instrText>
+              <w:instrText xml:space="preserve"> PAGEREF _Toc501013051 \h </w:instrText>
             </w:r>
             <w:r>
               <w:rPr>
@@ -3316,7 +3346,7 @@
         </w:p>
         <w:p>
           <w:pPr>
-            <w:pStyle w:val="TOC1"/>
+            <w:pStyle w:val="Indholdsfortegnelse1"/>
             <w:tabs>
               <w:tab w:val="right" w:leader="dot" w:pos="9628"/>
             </w:tabs>
@@ -3327,11 +3357,12 @@
               <w:lang w:eastAsia="da-DK"/>
             </w:rPr>
           </w:pPr>
-          <w:hyperlink w:anchor="_Toc500939436" w:history="1">
+          <w:hyperlink w:anchor="_Toc501013052" w:history="1">
             <w:r>
               <w:rPr>
                 <w:rStyle w:val="Hyperlink"/>
                 <w:noProof/>
+                <w:color w:val="auto"/>
               </w:rPr>
               <w:t>Konklusion</w:t>
             </w:r>
@@ -3354,7 +3385,7 @@
                 <w:noProof/>
                 <w:webHidden/>
               </w:rPr>
-              <w:instrText xml:space="preserve"> PAGEREF _Toc500939436 \h </w:instrText>
+              <w:instrText xml:space="preserve"> PAGEREF _Toc501013052 \h </w:instrText>
             </w:r>
             <w:r>
               <w:rPr>
@@ -3387,7 +3418,7 @@
         </w:p>
         <w:p>
           <w:pPr>
-            <w:pStyle w:val="TOC1"/>
+            <w:pStyle w:val="Indholdsfortegnelse1"/>
             <w:tabs>
               <w:tab w:val="right" w:leader="dot" w:pos="9628"/>
             </w:tabs>
@@ -3398,11 +3429,12 @@
               <w:lang w:eastAsia="da-DK"/>
             </w:rPr>
           </w:pPr>
-          <w:hyperlink w:anchor="_Toc500939437" w:history="1">
+          <w:hyperlink w:anchor="_Toc501013053" w:history="1">
             <w:r>
               <w:rPr>
                 <w:rStyle w:val="Hyperlink"/>
                 <w:noProof/>
+                <w:color w:val="auto"/>
               </w:rPr>
               <w:t>Litteraturliste</w:t>
             </w:r>
@@ -3425,7 +3457,7 @@
                 <w:noProof/>
                 <w:webHidden/>
               </w:rPr>
-              <w:instrText xml:space="preserve"> PAGEREF _Toc500939437 \h </w:instrText>
+              <w:instrText xml:space="preserve"> PAGEREF _Toc501013053 \h </w:instrText>
             </w:r>
             <w:r>
               <w:rPr>
@@ -3465,7 +3497,7 @@
     </w:sdt>
     <w:p>
       <w:pPr>
-        <w:pStyle w:val="Heading3"/>
+        <w:pStyle w:val="Overskrift3"/>
       </w:pPr>
       <w:r>
         <w:br w:type="page"/>
@@ -3473,9 +3505,9 @@
     </w:p>
     <w:p>
       <w:pPr>
-        <w:pStyle w:val="Heading1"/>
+        <w:pStyle w:val="Overskrift1"/>
       </w:pPr>
-      <w:bookmarkStart w:id="4" w:name="_Toc500939410"/>
+      <w:bookmarkStart w:id="4" w:name="_Toc501013026"/>
       <w:r>
         <w:lastRenderedPageBreak/>
         <w:t>Indledning</w:t>
@@ -3484,7 +3516,19 @@
     </w:p>
     <w:p>
       <w:r>
-        <w:t>I dette projekt er formålet at importere et billede (rgb/gråtone og/eller vektorgrafisk) til et java-program og herfra automatisk generere en bane for robotten at følge. Med en computer skal der kommunikeres med PLC’-en og PLC’-en får robotten til at bevæge sig. Ud fra denne kode skal robotten genere en tegning af hele eller dele af det oprindelige billede. Når robotten så har tegnet i noget tid bliver blyanten slidt, og det skal derfor være muligt for robotten selv at spidse blyanten.</w:t>
+        <w:t>I dette projekt er formålet at importere et billede (rgb/gråtone og/eller vektorgrafisk) til et java-program og herfra automatisk generere en bane for robotten at følge. Med en computer skal der kommunikere med PLC’en</w:t>
+      </w:r>
+      <w:r>
+        <w:t>.</w:t>
+      </w:r>
+      <w:r>
+        <w:t xml:space="preserve"> PLC’en får </w:t>
+      </w:r>
+      <w:r>
+        <w:t>motorerne</w:t>
+      </w:r>
+      <w:r>
+        <w:t xml:space="preserve"> til at bevæge sig. Ud fra denne kode skal robotten genere en tegning af hele eller dele af det oprindelige billede. Når robotten så har tegnet i noget tid bliver blyanten slidt, og det skal derfor være muligt for robotten selv at spidse blyanten.</w:t>
       </w:r>
     </w:p>
     <w:p>
@@ -3499,9 +3543,9 @@
     </w:p>
     <w:p>
       <w:pPr>
-        <w:pStyle w:val="Heading1"/>
+        <w:pStyle w:val="Overskrift1"/>
       </w:pPr>
-      <w:bookmarkStart w:id="5" w:name="_Toc500939411"/>
+      <w:bookmarkStart w:id="5" w:name="_Toc501013027"/>
       <w:r>
         <w:t>Problemformulering</w:t>
       </w:r>
@@ -3607,9 +3651,9 @@
     </w:p>
     <w:p>
       <w:pPr>
-        <w:pStyle w:val="Heading1"/>
+        <w:pStyle w:val="Overskrift1"/>
       </w:pPr>
-      <w:bookmarkStart w:id="6" w:name="_Toc500939412"/>
+      <w:bookmarkStart w:id="6" w:name="_Toc501013028"/>
       <w:r>
         <w:t>Tegnerobot</w:t>
       </w:r>
@@ -3617,77 +3661,29 @@
     </w:p>
     <w:p>
       <w:r>
-        <w:t>Tegnerobotten er opbygget på den måde, at den arbejder indenfor et tredimensionel</w:t>
-      </w:r>
-      <w:r>
-        <w:t>t</w:t>
-      </w:r>
-      <w:r>
-        <w:t xml:space="preserve"> rum. Der b</w:t>
-      </w:r>
-      <w:r>
-        <w:t>liver anvendt i alt tre</w:t>
-      </w:r>
-      <w:r>
-        <w:t xml:space="preserve"> </w:t>
-      </w:r>
-      <w:r>
-        <w:t>stepper-</w:t>
-      </w:r>
-      <w:r>
-        <w:t>motorer som</w:t>
-      </w:r>
-      <w:r>
-        <w:t>,</w:t>
-      </w:r>
-      <w:r>
-        <w:t xml:space="preserve"> hver opererer henholdsvis X-, Y-, og Z-aksen. Robotten har en blyant</w:t>
+        <w:t>Tegnerobotten er opbygget på den måde, at den arbejder indenfor et tredimensionelt rum. Der bliver anvendt i alt tre</w:t>
+      </w:r>
+      <w:r>
+        <w:t xml:space="preserve"> stepper-</w:t>
+      </w:r>
+      <w:r>
+        <w:t>motorer som, hver opererer henholdsvis X-, Y-, og Z-aksen. Robotten har en blyant</w:t>
       </w:r>
       <w:r>
         <w:t>s</w:t>
       </w:r>
       <w:r>
-        <w:t>holder som kan holde en blyant lodret. Derudover har den også en</w:t>
-      </w:r>
-      <w:r>
-        <w:t xml:space="preserve"> plade</w:t>
-      </w:r>
-      <w:r>
-        <w:t xml:space="preserve"> </w:t>
-      </w:r>
-      <w:r>
-        <w:t>med</w:t>
-      </w:r>
-      <w:r>
-        <w:t xml:space="preserve"> et stykke papir ovenpå</w:t>
-      </w:r>
-      <w:r>
-        <w:t>,</w:t>
-      </w:r>
-      <w:r>
-        <w:t xml:space="preserve"> der ligger vandret. Robotten bliver desuden h</w:t>
-      </w:r>
-      <w:r>
-        <w:t>old</w:t>
+        <w:t>holder som kan holde en blyant lodret. Derudover har den også en plade med et stykke papir ovenpå, der ligger vandret. Robotten bliver desuden hold</w:t>
       </w:r>
       <w:r>
         <w:t xml:space="preserve">t </w:t>
       </w:r>
       <w:r>
-        <w:t>fast ved hjælp af skinner der</w:t>
-      </w:r>
-      <w:r>
-        <w:t xml:space="preserve"> fungerer som et skelet for robotten. </w:t>
+        <w:t xml:space="preserve">fast ved hjælp af skinner der fungerer som et skelet for robotten. </w:t>
       </w:r>
       <w:r>
         <w:br/>
-        <w:t>Kigger man på robotten forfra, så er X-aksen den akse som bevæger blyantholderen (med blyanten) til højre og venstre side. Z-aksen bevæger blyantholderen (med blyanten) op og ned. Og Y-aksen kan kun bevæge pladen</w:t>
-      </w:r>
-      <w:r>
-        <w:t xml:space="preserve"> (med papiret)</w:t>
-      </w:r>
-      <w:r>
-        <w:t xml:space="preserve"> </w:t>
+        <w:t xml:space="preserve">Kigger man på robotten forfra, så er X-aksen den akse som bevæger blyantholderen (med blyanten) til højre og venstre side. Z-aksen bevæger blyantholderen (med blyanten) op og ned. Og Y-aksen kan kun bevæge pladen (med papiret) </w:t>
       </w:r>
       <w:r>
         <w:t>frem og tilbage</w:t>
@@ -3703,26 +3699,20 @@
       </w:r>
       <w:r>
         <w:br/>
-        <w:t>Til sidst har robotten en blyantspidser, hvor blyan</w:t>
-      </w:r>
-      <w:r>
-        <w:t>ten kan blive spidset m</w:t>
+        <w:t>Til sidst har robotten en blyantspidser, hvor blyanten kan blive spidset m</w:t>
       </w:r>
       <w:r>
         <w:t>ed</w:t>
       </w:r>
       <w:r>
-        <w:t xml:space="preserve"> selvbestemte</w:t>
-      </w:r>
-      <w:r>
-        <w:t xml:space="preserve"> intervaller. </w:t>
+        <w:t xml:space="preserve"> selvbestemte intervaller. </w:t>
       </w:r>
     </w:p>
     <w:p>
       <w:pPr>
-        <w:pStyle w:val="Heading1"/>
+        <w:pStyle w:val="Overskrift1"/>
       </w:pPr>
-      <w:bookmarkStart w:id="7" w:name="_Toc500939413"/>
+      <w:bookmarkStart w:id="7" w:name="_Toc501013029"/>
       <w:r>
         <w:lastRenderedPageBreak/>
         <w:t>Elektronik</w:t>
@@ -3748,9 +3738,9 @@
     </w:p>
     <w:p>
       <w:pPr>
-        <w:pStyle w:val="Heading2"/>
+        <w:pStyle w:val="Overskrift2"/>
       </w:pPr>
-      <w:bookmarkStart w:id="8" w:name="_Toc500939414"/>
+      <w:bookmarkStart w:id="8" w:name="_Toc501013030"/>
       <w:r>
         <w:rPr>
           <w:noProof/>
@@ -3944,30 +3934,19 @@
     </w:p>
     <w:p>
       <w:r>
-        <w:t>Forbindelsen mellem driver boardet og PLC’en sker gennem de 3 porte STEP, DIR, EN som vi forbinder til PLC’ens X3 modul. Der er også en +5V port i samme sektion</w:t>
-      </w:r>
-      <w:r>
-        <w:t>,</w:t>
-      </w:r>
-      <w:r>
-        <w:t xml:space="preserve"> som vi kobler til 24V fra strømforsyningen.  </w:t>
-      </w:r>
-    </w:p>
-    <w:p>
-      <w:r>
         <w:rPr>
           <w:noProof/>
         </w:rPr>
         <mc:AlternateContent>
           <mc:Choice Requires="wps">
             <w:drawing>
-              <wp:anchor distT="0" distB="0" distL="114300" distR="114300" simplePos="0" relativeHeight="251683840" behindDoc="0" locked="0" layoutInCell="1" allowOverlap="1" wp14:anchorId="25DA700E" wp14:editId="3C4D1266">
+              <wp:anchor distT="0" distB="0" distL="114300" distR="114300" simplePos="0" relativeHeight="251683840" behindDoc="0" locked="0" layoutInCell="1" allowOverlap="1" wp14:anchorId="25DA700E" wp14:editId="01F3D300">
                 <wp:simplePos x="0" y="0"/>
                 <wp:positionH relativeFrom="margin">
-                  <wp:posOffset>3744278</wp:posOffset>
+                  <wp:posOffset>3751580</wp:posOffset>
                 </wp:positionH>
                 <wp:positionV relativeFrom="paragraph">
-                  <wp:posOffset>6032</wp:posOffset>
+                  <wp:posOffset>786765</wp:posOffset>
                 </wp:positionV>
                 <wp:extent cx="2192655" cy="635"/>
                 <wp:effectExtent l="0" t="0" r="0" b="2540"/>
@@ -3997,7 +3976,7 @@
                         <w:txbxContent>
                           <w:p>
                             <w:pPr>
-                              <w:pStyle w:val="Caption"/>
+                              <w:pStyle w:val="Billedtekst"/>
                               <w:rPr>
                                 <w:rFonts w:cstheme="majorHAnsi"/>
                                 <w:noProof/>
@@ -4042,12 +4021,12 @@
           </mc:Choice>
           <mc:Fallback>
             <w:pict>
-              <v:shape w14:anchorId="25DA700E" id="Tekstfelt 23" o:spid="_x0000_s1028" type="#_x0000_t202" style="position:absolute;margin-left:294.85pt;margin-top:.45pt;width:172.65pt;height:.05pt;z-index:251683840;visibility:visible;mso-wrap-style:square;mso-width-percent:0;mso-wrap-distance-left:9pt;mso-wrap-distance-top:0;mso-wrap-distance-right:9pt;mso-wrap-distance-bottom:0;mso-position-horizontal:absolute;mso-position-horizontal-relative:margin;mso-position-vertical:absolute;mso-position-vertical-relative:text;mso-width-percent:0;mso-width-relative:margin;v-text-anchor:top" o:gfxdata="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" stroked="f">
+              <v:shape w14:anchorId="25DA700E" id="Tekstfelt 23" o:spid="_x0000_s1028" type="#_x0000_t202" style="position:absolute;margin-left:295.4pt;margin-top:61.95pt;width:172.65pt;height:.05pt;z-index:251683840;visibility:visible;mso-wrap-style:square;mso-width-percent:0;mso-wrap-distance-left:9pt;mso-wrap-distance-top:0;mso-wrap-distance-right:9pt;mso-wrap-distance-bottom:0;mso-position-horizontal:absolute;mso-position-horizontal-relative:margin;mso-position-vertical:absolute;mso-position-vertical-relative:text;mso-width-percent:0;mso-width-relative:margin;v-text-anchor:top" o:gfxdata="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" stroked="f">
                 <v:textbox style="mso-fit-shape-to-text:t" inset="0,0,0,0">
                   <w:txbxContent>
                     <w:p>
                       <w:pPr>
-                        <w:pStyle w:val="Caption"/>
+                        <w:pStyle w:val="Billedtekst"/>
                         <w:rPr>
                           <w:rFonts w:cstheme="majorHAnsi"/>
                           <w:noProof/>
@@ -4082,99 +4061,72 @@
         </mc:AlternateContent>
       </w:r>
       <w:r>
-        <w:t xml:space="preserve">De 9 knapper på driver-boardet kan justere </w:t>
-      </w:r>
-      <w:r>
-        <w:t>indstillinger på driver-boardet.</w:t>
-      </w:r>
-      <w:r>
-        <w:t xml:space="preserve"> Knapperne hedder som følgende, SW1 – SW3 og S1 – S6 og kan have værdien 0 eller 1.</w:t>
+        <w:t>Forbindelsen mellem driver boardet og PLC’en sker gennem de 3 porte STEP, DIR, EN som vi forbinder til PLC’ens X3 modul. Der er også en +5V port i samme sektion</w:t>
+      </w:r>
+      <w:r>
+        <w:t>,</w:t>
+      </w:r>
+      <w:r>
+        <w:t xml:space="preserve"> som vi kobler til 24V fra strømforsyningen.  </w:t>
       </w:r>
     </w:p>
     <w:p>
       <w:r>
-        <w:t>SW1 – SW3 bestemmer hvor mange ampere driverboardet giver. Vi har valgt at køre med 1 ampere</w:t>
-      </w:r>
-      <w:r>
-        <w:t>,</w:t>
-      </w:r>
-      <w:r>
-        <w:t xml:space="preserve"> og det gør vi ved at stille SW1 og SW2 på 0 og SW3 på 1. Så får vi en output current på 1 ampere.</w:t>
+        <w:t xml:space="preserve">De 9 knapper på driver-boardet kan justere </w:t>
+      </w:r>
+      <w:r>
+        <w:t>indstillinger på driver-boardet.</w:t>
+      </w:r>
+      <w:r>
+        <w:t xml:space="preserve"> Knapperne hedder som følgende, SW1 – SW3 og S1 – S6 og kan have værdien 0 eller 1.</w:t>
       </w:r>
     </w:p>
     <w:p>
       <w:r>
-        <w:t xml:space="preserve">De </w:t>
-      </w:r>
-      <w:r>
-        <w:t>stepper-</w:t>
-      </w:r>
-      <w:r>
-        <w:t>motorer vi bruger kan køre med op til 2.8 ampere, men gennem en række test</w:t>
+        <w:t>SW1 – SW3 bestemmer hvor mange ampere driverboardet giver. Vi har valgt at køre med 1 ampere</w:t>
       </w:r>
       <w:r>
         <w:t>,</w:t>
       </w:r>
       <w:r>
-        <w:t xml:space="preserve"> har vi </w:t>
-      </w:r>
-      <w:r>
-        <w:t>fået bedst resultat ved at køre</w:t>
-      </w:r>
-      <w:r>
-        <w:t xml:space="preserve"> med 1 ampere. </w:t>
+        <w:t xml:space="preserve"> og det gør vi ved at stille SW1 og SW2 på 0 og SW3 på 1. Så får vi en output current på 1 ampere.</w:t>
       </w:r>
     </w:p>
     <w:p>
       <w:r>
-        <w:t>S5 og S6 hænger sammen og definerer</w:t>
-      </w:r>
-      <w:r>
-        <w:t xml:space="preserve"> vores </w:t>
-      </w:r>
-      <w:r>
-        <w:t>‘</w:t>
-      </w:r>
-      <w:r>
-        <w:t>Static current</w:t>
-      </w:r>
-      <w:r>
-        <w:t>’</w:t>
-      </w:r>
-      <w:r>
-        <w:t xml:space="preserve"> som bestemmer</w:t>
+        <w:t xml:space="preserve">De </w:t>
+      </w:r>
+      <w:r>
+        <w:t>stepper-</w:t>
+      </w:r>
+      <w:r>
+        <w:t>motorer vi bruger kan køre med op til 2.8 ampere, men gennem en række test</w:t>
       </w:r>
       <w:r>
         <w:t>,</w:t>
       </w:r>
       <w:r>
-        <w:t xml:space="preserve"> hvor hurtigt vores motor arbejder. Da vi </w:t>
-      </w:r>
-      <w:r>
-        <w:t xml:space="preserve">gerne vil have et billede inden </w:t>
-      </w:r>
-      <w:r>
-        <w:t>for en rimelig tid er S5 og S6 0 da motoren så køre</w:t>
-      </w:r>
-      <w:r>
-        <w:t>r</w:t>
-      </w:r>
-      <w:r>
-        <w:t xml:space="preserve"> på 100%.</w:t>
+        <w:t xml:space="preserve"> har vi </w:t>
+      </w:r>
+      <w:r>
+        <w:t>fået bedst resultat ved at køre</w:t>
+      </w:r>
+      <w:r>
+        <w:t xml:space="preserve"> med 1 ampere. </w:t>
       </w:r>
     </w:p>
     <w:p>
       <w:r>
-        <w:t>S3 og S4 hænger sammen og definere</w:t>
-      </w:r>
-      <w:r>
-        <w:t xml:space="preserve">r </w:t>
+        <w:t>S5 og S6 hænger sammen og definerer</w:t>
+      </w:r>
+      <w:r>
+        <w:t xml:space="preserve"> vores </w:t>
       </w:r>
       <w:r>
         <w:t>‘</w:t>
       </w:r>
       <w:r>
-        <w:t>Segments</w:t>
+        <w:t>Static current</w:t>
       </w:r>
       <w:r>
         <w:t>’</w:t>
@@ -4186,12 +4138,24 @@
         <w:t>,</w:t>
       </w:r>
       <w:r>
-        <w:t xml:space="preserve"> hvor præcis og detaljeret tegningen bliver. S3 og S4 har vi givet værdien 0, så vores motor kører med 200 steps på en rotation, og dermed 1,8˚ per step.</w:t>
+        <w:t xml:space="preserve"> hvor hurtigt vores motor arbejder. Da vi </w:t>
+      </w:r>
+      <w:r>
+        <w:t xml:space="preserve">gerne vil have et billede inden </w:t>
+      </w:r>
+      <w:r>
+        <w:t>for en rimelig tid er S5 og S6 0 da motoren så køre</w:t>
+      </w:r>
+      <w:r>
+        <w:t>r</w:t>
+      </w:r>
+      <w:r>
+        <w:t xml:space="preserve"> på 100%.</w:t>
       </w:r>
     </w:p>
     <w:p>
       <w:r>
-        <w:t>S1 og S2 definere</w:t>
+        <w:t>S3 og S4 hænger sammen og definere</w:t>
       </w:r>
       <w:r>
         <w:t xml:space="preserve">r </w:t>
@@ -4200,41 +4164,65 @@
         <w:t>‘</w:t>
       </w:r>
       <w:r>
-        <w:t>Decay mode</w:t>
+        <w:t>Segments</w:t>
       </w:r>
       <w:r>
         <w:t>’</w:t>
       </w:r>
       <w:r>
-        <w:t>.</w:t>
-      </w:r>
-      <w:r>
-        <w:t xml:space="preserve"> S1 og S2 har fået værdien 1, som sætter </w:t>
-      </w:r>
-      <w:r>
-        <w:t>‘</w:t>
-      </w:r>
-      <w:r>
-        <w:t>decay mode</w:t>
-      </w:r>
-      <w:r>
-        <w:t>’</w:t>
-      </w:r>
-      <w:r>
-        <w:t xml:space="preserve"> til 100% hvilket </w:t>
-      </w:r>
-      <w:r>
-        <w:t>giver den bedste kørsel med motoren.</w:t>
-      </w:r>
-      <w:r>
-        <w:t xml:space="preserve"> </w:t>
+        <w:t xml:space="preserve"> som bestemmer</w:t>
+      </w:r>
+      <w:r>
+        <w:t>,</w:t>
+      </w:r>
+      <w:r>
+        <w:t xml:space="preserve"> hvor præcis og detaljeret tegningen bliver. S3 og S4 har vi givet værdien 0, så vores motor kører med 200 steps på en rotation, og dermed 1,8˚ per step.</w:t>
       </w:r>
     </w:p>
     <w:p>
+      <w:r>
+        <w:t>S1 og S2 definere</w:t>
+      </w:r>
+      <w:r>
+        <w:t xml:space="preserve">r </w:t>
+      </w:r>
+      <w:r>
+        <w:t>‘</w:t>
+      </w:r>
+      <w:r>
+        <w:t>Decay mode</w:t>
+      </w:r>
+      <w:r>
+        <w:t>’</w:t>
+      </w:r>
+      <w:r>
+        <w:t>.</w:t>
+      </w:r>
+      <w:r>
+        <w:t xml:space="preserve"> S1 og S2 har fået værdien 1, som sætter </w:t>
+      </w:r>
+      <w:r>
+        <w:t>‘</w:t>
+      </w:r>
+      <w:r>
+        <w:t>decay mode</w:t>
+      </w:r>
+      <w:r>
+        <w:t>’</w:t>
+      </w:r>
+      <w:r>
+        <w:t xml:space="preserve"> til 100% hvilket </w:t>
+      </w:r>
+      <w:r>
+        <w:t xml:space="preserve">giver den bedste kørsel med motoren. </w:t>
+      </w:r>
+    </w:p>
+    <w:p/>
+    <w:p>
       <w:pPr>
-        <w:pStyle w:val="Heading2"/>
+        <w:pStyle w:val="Overskrift2"/>
       </w:pPr>
-      <w:bookmarkStart w:id="11" w:name="_Toc500939415"/>
+      <w:bookmarkStart w:id="11" w:name="_Toc501013031"/>
       <w:r>
         <w:lastRenderedPageBreak/>
         <w:t>Opsætningen</w:t>
@@ -4331,7 +4319,7 @@
     </w:p>
     <w:tbl>
       <w:tblPr>
-        <w:tblStyle w:val="TableGrid"/>
+        <w:tblStyle w:val="Tabel-Gitter"/>
         <w:tblW w:w="0" w:type="auto"/>
         <w:jc w:val="center"/>
         <w:tblBorders>
@@ -4912,7 +4900,7 @@
                         <w:txbxContent>
                           <w:p>
                             <w:pPr>
-                              <w:pStyle w:val="Caption"/>
+                              <w:pStyle w:val="Billedtekst"/>
                               <w:rPr>
                                 <w:noProof/>
                                 <w:sz w:val="20"/>
@@ -4956,7 +4944,7 @@
                   <w:txbxContent>
                     <w:p>
                       <w:pPr>
-                        <w:pStyle w:val="Caption"/>
+                        <w:pStyle w:val="Billedtekst"/>
                         <w:rPr>
                           <w:noProof/>
                           <w:sz w:val="20"/>
@@ -5119,7 +5107,7 @@
                         <w:txbxContent>
                           <w:p>
                             <w:pPr>
-                              <w:pStyle w:val="Caption"/>
+                              <w:pStyle w:val="Billedtekst"/>
                               <w:rPr>
                                 <w:noProof/>
                                 <w:sz w:val="20"/>
@@ -5166,7 +5154,7 @@
                   <w:txbxContent>
                     <w:p>
                       <w:pPr>
-                        <w:pStyle w:val="Caption"/>
+                        <w:pStyle w:val="Billedtekst"/>
                         <w:rPr>
                           <w:noProof/>
                           <w:sz w:val="20"/>
@@ -5201,10 +5189,7 @@
     <w:p/>
     <w:p>
       <w:r>
-        <w:t xml:space="preserve">Vi </w:t>
-      </w:r>
-      <w:r>
-        <w:t>har fået fortalt at de transis</w:t>
+        <w:t>Vi har fået fortalt at de transis</w:t>
       </w:r>
       <w:r>
         <w:t>torer</w:t>
@@ -5216,7 +5201,7 @@
         <w:t>,</w:t>
       </w:r>
       <w:r>
-        <w:t xml:space="preserve"> godt kan klare </w:t>
+        <w:t xml:space="preserve"> kan klare </w:t>
       </w:r>
       <w:r>
         <w:t>5</w:t>
@@ -5237,7 +5222,7 @@
         <w:t xml:space="preserve"> t</w:t>
       </w:r>
       <w:r>
-        <w:t xml:space="preserve">ransistorer </w:t>
+        <w:t xml:space="preserve">ransistor </w:t>
       </w:r>
       <w:r>
         <w:t>indeholder en</w:t>
@@ -5349,7 +5334,13 @@
         <w:t>stepper-</w:t>
       </w:r>
       <w:r>
-        <w:t>motorer har 4 ledninger gul, blå, rød og grøn, som er i 2 par af gul og blå, og rød og grøn. Den gule og blå ledning har vi tilsluttes B fasen, hvor den gule går til b+ og den blå til b-. På samme måde har vi tilsluttes rød og grøn til A fasen, hvor den røde bliver tilsluttet til a+ og den grønne til a-.</w:t>
+        <w:t>motorer har 4 ledninger gul, blå, rød og grøn, som er i 2 par af gul og blå, og rød og grøn. Den gule og blå ledning har vi tilslutte</w:t>
+      </w:r>
+      <w:r>
+        <w:t>t</w:t>
+      </w:r>
+      <w:r>
+        <w:t xml:space="preserve"> B fasen, hvor den gule går til b+ og den blå til b-. På samme måde har vi tilsluttes rød og grøn til A fasen, hvor den røde bliver tilsluttet til a+ og den grønne til a-.</w:t>
       </w:r>
     </w:p>
     <w:p>
@@ -5397,7 +5388,7 @@
     <w:p/>
     <w:tbl>
       <w:tblPr>
-        <w:tblStyle w:val="TableGrid"/>
+        <w:tblStyle w:val="Tabel-Gitter"/>
         <w:tblW w:w="0" w:type="auto"/>
         <w:jc w:val="center"/>
         <w:tblBorders>
@@ -5508,7 +5499,7 @@
     </w:tbl>
     <w:p>
       <w:pPr>
-        <w:pStyle w:val="Heading2"/>
+        <w:pStyle w:val="Overskrift2"/>
       </w:pPr>
     </w:p>
     <w:p>
@@ -5555,7 +5546,7 @@
                         <w:txbxContent>
                           <w:p>
                             <w:pPr>
-                              <w:pStyle w:val="Caption"/>
+                              <w:pStyle w:val="Billedtekst"/>
                               <w:rPr>
                                 <w:noProof/>
                                 <w:sz w:val="20"/>
@@ -5599,7 +5590,7 @@
                   <w:txbxContent>
                     <w:p>
                       <w:pPr>
-                        <w:pStyle w:val="Caption"/>
+                        <w:pStyle w:val="Billedtekst"/>
                         <w:rPr>
                           <w:noProof/>
                           <w:sz w:val="20"/>
@@ -5710,10 +5701,24 @@
       </w:r>
       <w:r>
         <w:br/>
-        <w:t>Kontakterne har 3 ledninger</w:t>
-      </w:r>
-      <w:r>
-        <w:t>(</w:t>
+      </w:r>
+      <w:r>
+        <w:t>Der er tre k</w:t>
+      </w:r>
+      <w:r>
+        <w:t>ontakter</w:t>
+      </w:r>
+      <w:r>
+        <w:t xml:space="preserve"> tilsluttet</w:t>
+      </w:r>
+      <w:r>
+        <w:t xml:space="preserve">, </w:t>
+      </w:r>
+      <w:r>
+        <w:t>en til X-, Y- og Z-aksen</w:t>
+      </w:r>
+      <w:r>
+        <w:t xml:space="preserve"> (</w:t>
       </w:r>
       <w:r>
         <w:fldChar w:fldCharType="begin"/>
@@ -5743,13 +5748,13 @@
         <w:t>)</w:t>
       </w:r>
       <w:r>
-        <w:t>.</w:t>
-      </w:r>
-      <w:r>
-        <w:t xml:space="preserve"> </w:t>
-      </w:r>
-      <w:r>
-        <w:t xml:space="preserve">har vi 3 kontakter, en til X-, Y- og Z-aksen. Kontakterne tilsluttes alle 24 volt og GND. Herudover har de hver deres indgang til PLC’en som vist i tabellen over. </w:t>
+        <w:t xml:space="preserve">. Kontakterne tilsluttes alle 24 volt og </w:t>
+      </w:r>
+      <w:r>
+        <w:t>stel</w:t>
+      </w:r>
+      <w:r>
+        <w:t xml:space="preserve">. Herudover har de hver deres indgang til PLC’en som vist i tabellen over. </w:t>
       </w:r>
     </w:p>
     <w:p/>
@@ -5813,7 +5818,7 @@
                         <w:txbxContent>
                           <w:p>
                             <w:pPr>
-                              <w:pStyle w:val="Caption"/>
+                              <w:pStyle w:val="Billedtekst"/>
                               <w:rPr>
                                 <w:noProof/>
                                 <w:sz w:val="20"/>
@@ -5860,7 +5865,7 @@
                   <w:txbxContent>
                     <w:p>
                       <w:pPr>
-                        <w:pStyle w:val="Caption"/>
+                        <w:pStyle w:val="Billedtekst"/>
                         <w:rPr>
                           <w:noProof/>
                           <w:sz w:val="20"/>
@@ -5964,7 +5969,13 @@
     <w:p/>
     <w:p>
       <w:r>
-        <w:t>Da blyantspidseren ku</w:t>
+        <w:t>Da blyant</w:t>
+      </w:r>
+      <w:r>
+        <w:t>blyantspidseren</w:t>
+      </w:r>
+      <w:r>
+        <w:t xml:space="preserve"> ku</w:t>
       </w:r>
       <w:r>
         <w:t>n kan klare 6 volt, bliver vi tvunget</w:t>
@@ -5973,10 +5984,13 @@
         <w:t xml:space="preserve"> til at bruge en spændningsregulator. Så vi tilslutter spændningsregulatoren </w:t>
       </w:r>
       <w:r>
-        <w:t>til 24 volt og til gro</w:t>
-      </w:r>
-      <w:r>
-        <w:t xml:space="preserve">und. Dermed får vi 6 volt på </w:t>
+        <w:t xml:space="preserve">til 24 volt og til </w:t>
+      </w:r>
+      <w:r>
+        <w:t>stel</w:t>
+      </w:r>
+      <w:r>
+        <w:t xml:space="preserve">. Dermed får vi 6 volt på </w:t>
       </w:r>
       <w:r>
         <w:t>‘</w:t>
@@ -5988,13 +6002,25 @@
         <w:t>’</w:t>
       </w:r>
       <w:r>
-        <w:t>, som vi kan tilslutte til blyantspidseren</w:t>
-      </w:r>
-      <w:r>
-        <w:t>. Blyantspidseren</w:t>
-      </w:r>
-      <w:r>
-        <w:t xml:space="preserve"> skal også tilsluttes GND.</w:t>
+        <w:t>, som vi kan tilslutte til blyant</w:t>
+      </w:r>
+      <w:r>
+        <w:t>blyantspidseren</w:t>
+      </w:r>
+      <w:r>
+        <w:t>. Blyant</w:t>
+      </w:r>
+      <w:r>
+        <w:t>blyantspidseren</w:t>
+      </w:r>
+      <w:r>
+        <w:t xml:space="preserve"> skal også tilsluttes </w:t>
+      </w:r>
+      <w:r>
+        <w:t>stel</w:t>
+      </w:r>
+      <w:r>
+        <w:t>.</w:t>
       </w:r>
       <w:r>
         <w:t xml:space="preserve"> Derudover skal der også placeres to kondensatorer. Den ene på input-benet, og den anden på output-benet</w:t>
@@ -6032,9 +6058,9 @@
     </w:p>
     <w:p>
       <w:pPr>
-        <w:pStyle w:val="Heading1"/>
+        <w:pStyle w:val="Overskrift1"/>
       </w:pPr>
-      <w:bookmarkStart w:id="20" w:name="_Toc500939416"/>
+      <w:bookmarkStart w:id="20" w:name="_Toc501013032"/>
       <w:r>
         <w:lastRenderedPageBreak/>
         <w:t>Java</w:t>
@@ -6104,10 +6130,10 @@
           <w:szCs w:val="20"/>
         </w:rPr>
       </w:pPr>
-      <w:bookmarkStart w:id="21" w:name="_Toc500939417"/>
-      <w:r>
-        <w:rPr>
-          <w:rStyle w:val="Heading2Char"/>
+      <w:bookmarkStart w:id="21" w:name="_Toc501013033"/>
+      <w:r>
+        <w:rPr>
+          <w:rStyle w:val="Overskrift2Tegn"/>
         </w:rPr>
         <w:t>PictureinOOP</w:t>
       </w:r>
@@ -6209,14 +6235,7 @@
               <w:noProof/>
               <w:szCs w:val="20"/>
             </w:rPr>
-            <w:t xml:space="preserve"> </w:t>
-          </w:r>
-          <w:r>
-            <w:rPr>
-              <w:noProof/>
-              <w:szCs w:val="20"/>
-            </w:rPr>
-            <w:t>(Oracle, LoadImageApp, 2017)</w:t>
+            <w:t xml:space="preserve"> (Oracle, LoadImageApp, 2017)</w:t>
           </w:r>
           <w:r>
             <w:rPr>
@@ -6258,14 +6277,7 @@
               <w:noProof/>
               <w:szCs w:val="20"/>
             </w:rPr>
-            <w:t xml:space="preserve"> </w:t>
-          </w:r>
-          <w:r>
-            <w:rPr>
-              <w:noProof/>
-              <w:szCs w:val="20"/>
-            </w:rPr>
-            <w:t>(Oracle, Reading/Loading an Image, 2017)</w:t>
+            <w:t xml:space="preserve"> (Oracle, Reading/Loading an Image, 2017)</w:t>
           </w:r>
           <w:r>
             <w:rPr>
@@ -6395,7 +6407,19 @@
         <w:rPr>
           <w:szCs w:val="20"/>
         </w:rPr>
-        <w:t xml:space="preserve">bliver her sat lig det input, og via en try multi-catch læses filen. I kodens try-del af statementet sætter vi vores før-deklarerede </w:t>
+        <w:t>bliver her sat lig det input, og via en try multi-catch læses filen. I try-del</w:t>
+      </w:r>
+      <w:r>
+        <w:rPr>
+          <w:szCs w:val="20"/>
+        </w:rPr>
+        <w:t>en</w:t>
+      </w:r>
+      <w:r>
+        <w:rPr>
+          <w:szCs w:val="20"/>
+        </w:rPr>
+        <w:t xml:space="preserve"> af statementet sætter vi vores før-deklarerede </w:t>
       </w:r>
       <w:r>
         <w:rPr>
@@ -6816,7 +6840,19 @@
         <w:rPr>
           <w:szCs w:val="20"/>
         </w:rPr>
-        <w:t xml:space="preserve">GIF filer. </w:t>
+        <w:t>GIF filer</w:t>
+      </w:r>
+      <w:r>
+        <w:rPr>
+          <w:szCs w:val="20"/>
+        </w:rPr>
+        <w:t>(Disse tre er ikke testet i programmet)</w:t>
+      </w:r>
+      <w:r>
+        <w:rPr>
+          <w:szCs w:val="20"/>
+        </w:rPr>
+        <w:t xml:space="preserve">. </w:t>
       </w:r>
       <w:r>
         <w:rPr>
@@ -6920,7 +6956,19 @@
         <w:rPr>
           <w:szCs w:val="20"/>
         </w:rPr>
-        <w:t>gribes hvis en error sker i løbet af læsningen af billedet. I denne kode kunne det fx ske</w:t>
+        <w:t xml:space="preserve">gribes hvis en error sker i løbet af læsningen af billedet. I denne kode kunne det </w:t>
+      </w:r>
+      <w:r>
+        <w:rPr>
+          <w:szCs w:val="20"/>
+        </w:rPr>
+        <w:t>eksempelvis</w:t>
+      </w:r>
+      <w:r>
+        <w:rPr>
+          <w:szCs w:val="20"/>
+        </w:rPr>
+        <w:t xml:space="preserve"> ske</w:t>
       </w:r>
       <w:r>
         <w:rPr>
@@ -6998,7 +7046,6 @@
     <w:p>
       <w:pPr>
         <w:rPr>
-          <w:color w:val="FF0000"/>
           <w:szCs w:val="20"/>
         </w:rPr>
       </w:pPr>
@@ -7053,7 +7100,6 @@
       </w:r>
       <w:r>
         <w:rPr>
-          <w:i/>
           <w:szCs w:val="20"/>
         </w:rPr>
         <w:t>limit</w:t>
@@ -7072,9 +7118,17 @@
       </w:r>
       <w:r>
         <w:rPr>
-          <w:szCs w:val="20"/>
-        </w:rPr>
-        <w:t>Limit</w:t>
+          <w:i/>
+          <w:szCs w:val="20"/>
+        </w:rPr>
+        <w:t>l</w:t>
+      </w:r>
+      <w:r>
+        <w:rPr>
+          <w:i/>
+          <w:szCs w:val="20"/>
+        </w:rPr>
+        <w:t>imit</w:t>
       </w:r>
       <w:r>
         <w:rPr>
@@ -7336,14 +7390,7 @@
               <w:noProof/>
               <w:szCs w:val="20"/>
             </w:rPr>
-            <w:t xml:space="preserve"> </w:t>
-          </w:r>
-          <w:r>
-            <w:rPr>
-              <w:noProof/>
-              <w:szCs w:val="20"/>
-            </w:rPr>
-            <w:t>(Oracle, compareTo, 2017)</w:t>
+            <w:t xml:space="preserve"> (Oracle, compareTo, 2017)</w:t>
           </w:r>
           <w:r>
             <w:rPr>
@@ -7498,7 +7545,7 @@
           <w:szCs w:val="20"/>
         </w:rPr>
         <w:br/>
-        <w:t>Endvidere, såfremt programmet fortsat er forbundet til PLC’en, prompter det brugeren til at bestemme, hvorvidt den skal afbryde forbindelsen, og såfremt brugeren skriver alt andet end “YES</w:t>
+        <w:t>Endvidere, såfremt programmet fortsat er forbundet til PLC’en, prompter det brugeren til at bestemme, hvorvidt den skal afbryde forbindelsen, og fremt brugeren skriver alt andet end “YES</w:t>
       </w:r>
       <w:r>
         <w:rPr>
@@ -7541,7 +7588,19 @@
           <w:szCs w:val="20"/>
         </w:rPr>
         <w:br/>
-        <w:t xml:space="preserve">I det tredje mulige udfald her kaldt SP1, prompter koden brugeren til at specificere hvilket område af billedet som skal tegnes, og via objektet </w:t>
+        <w:t xml:space="preserve">I det </w:t>
+      </w:r>
+      <w:r>
+        <w:rPr>
+          <w:szCs w:val="20"/>
+        </w:rPr>
+        <w:t>andet</w:t>
+      </w:r>
+      <w:r>
+        <w:rPr>
+          <w:szCs w:val="20"/>
+        </w:rPr>
+        <w:t xml:space="preserve"> mulige udfald her kaldt SP1, prompter koden brugeren til at specificere hvilket område af billedet som skal tegnes, og via objektet </w:t>
       </w:r>
       <w:r>
         <w:rPr>
@@ -7587,7 +7646,19 @@
           <w:szCs w:val="20"/>
         </w:rPr>
         <w:br/>
-        <w:t>Et fjerde udfald er FP2</w:t>
+        <w:t xml:space="preserve">Et </w:t>
+      </w:r>
+      <w:r>
+        <w:rPr>
+          <w:szCs w:val="20"/>
+        </w:rPr>
+        <w:t>tredje</w:t>
+      </w:r>
+      <w:r>
+        <w:rPr>
+          <w:szCs w:val="20"/>
+        </w:rPr>
+        <w:t xml:space="preserve"> udfald er FP2</w:t>
       </w:r>
       <w:r>
         <w:rPr>
@@ -7724,7 +7795,13 @@
           <w:i/>
           <w:szCs w:val="20"/>
         </w:rPr>
-        <w:t>while true</w:t>
+        <w:t xml:space="preserve">while </w:t>
+      </w:r>
+      <w:r>
+        <w:rPr>
+          <w:szCs w:val="20"/>
+        </w:rPr>
+        <w:t>true</w:t>
       </w:r>
       <w:r>
         <w:rPr>
@@ -7741,12 +7818,12 @@
     </w:p>
     <w:p>
       <w:pPr>
-        <w:pStyle w:val="Heading2"/>
+        <w:pStyle w:val="Overskrift2"/>
       </w:pPr>
-      <w:bookmarkStart w:id="22" w:name="_Toc500939418"/>
-      <w:r>
-        <w:rPr>
-          <w:rStyle w:val="Heading2Char"/>
+      <w:bookmarkStart w:id="22" w:name="_Toc501013034"/>
+      <w:r>
+        <w:rPr>
+          <w:rStyle w:val="Overskrift2Tegn"/>
         </w:rPr>
         <w:t>Andre klasser</w:t>
       </w:r>
@@ -7757,9 +7834,9 @@
     </w:p>
     <w:p>
       <w:pPr>
-        <w:pStyle w:val="Heading3"/>
+        <w:pStyle w:val="Overskrift3"/>
       </w:pPr>
-      <w:bookmarkStart w:id="23" w:name="_Toc500939419"/>
+      <w:bookmarkStart w:id="23" w:name="_Toc501013035"/>
       <w:r>
         <w:t>Image</w:t>
       </w:r>
@@ -7811,16 +7888,7 @@
         <w:t xml:space="preserve">iWidth </w:t>
       </w:r>
       <w:r>
-        <w:t>af typen int,</w:t>
-      </w:r>
-      <w:r>
-        <w:rPr>
-          <w:color w:val="FF0000"/>
-        </w:rPr>
-        <w:t xml:space="preserve"> </w:t>
-      </w:r>
-      <w:r>
-        <w:t xml:space="preserve">som i constructoren, respektivt bliver sat lig med parametrene </w:t>
+        <w:t xml:space="preserve">af typen int, som i constructoren, respektivt bliver sat lig med parametrene </w:t>
       </w:r>
       <w:r>
         <w:rPr>
@@ -7951,26 +8019,20 @@
           <w:i/>
           <w:szCs w:val="20"/>
         </w:rPr>
-        <w:t>color</w:t>
-      </w:r>
-      <w:r>
-        <w:rPr>
-          <w:szCs w:val="20"/>
-        </w:rPr>
-        <w:t>, dette gøres for at gemme værdierne et samlet sted</w:t>
-      </w:r>
-      <w:r>
-        <w:rPr>
-          <w:color w:val="ED7D31"/>
-          <w:szCs w:val="20"/>
-        </w:rPr>
-        <w:t xml:space="preserve">. </w:t>
-      </w:r>
-      <w:r>
-        <w:rPr>
-          <w:szCs w:val="20"/>
-        </w:rPr>
-        <w:t>Et dobbel</w:t>
+        <w:t>C</w:t>
+      </w:r>
+      <w:r>
+        <w:rPr>
+          <w:i/>
+          <w:szCs w:val="20"/>
+        </w:rPr>
+        <w:t>olor</w:t>
+      </w:r>
+      <w:r>
+        <w:rPr>
+          <w:szCs w:val="20"/>
+        </w:rPr>
+        <w:t>, dette gøres for at gemme værdierne et samlet sted. Et dobbel</w:t>
       </w:r>
       <w:r>
         <w:rPr>
@@ -8029,14 +8091,7 @@
               <w:noProof/>
               <w:szCs w:val="20"/>
             </w:rPr>
-            <w:t xml:space="preserve"> </w:t>
-          </w:r>
-          <w:r>
-            <w:rPr>
-              <w:noProof/>
-              <w:szCs w:val="20"/>
-            </w:rPr>
-            <w:t>(Oracle, Load black and white image, 2017)</w:t>
+            <w:t xml:space="preserve"> (Oracle, Load black and white image, 2017)</w:t>
           </w:r>
           <w:r>
             <w:rPr>
@@ -8075,11 +8130,94 @@
         <w:rPr>
           <w:szCs w:val="20"/>
         </w:rPr>
-        <w:t>, værdimæssigt, kan fyldes ud.</w:t>
-      </w:r>
-      <w:r>
-        <w:rPr>
-          <w:color w:val="FF9900"/>
+        <w:t xml:space="preserve">, værdimæssigt, kan fyldes ud. For hvert </w:t>
+      </w:r>
+      <w:r>
+        <w:rPr>
+          <w:i/>
+          <w:szCs w:val="20"/>
+        </w:rPr>
+        <w:t>y</w:t>
+      </w:r>
+      <w:r>
+        <w:rPr>
+          <w:szCs w:val="20"/>
+        </w:rPr>
+        <w:t xml:space="preserve">- og </w:t>
+      </w:r>
+      <w:r>
+        <w:rPr>
+          <w:i/>
+          <w:szCs w:val="20"/>
+        </w:rPr>
+        <w:t>x</w:t>
+      </w:r>
+      <w:r>
+        <w:rPr>
+          <w:szCs w:val="20"/>
+        </w:rPr>
+        <w:t>-værdi der er inde</w:t>
+      </w:r>
+      <w:r>
+        <w:rPr>
+          <w:szCs w:val="20"/>
+        </w:rPr>
+        <w:t>n</w:t>
+      </w:r>
+      <w:r>
+        <w:rPr>
+          <w:szCs w:val="20"/>
+        </w:rPr>
+        <w:t>for grænserne sat af billedets bredde (</w:t>
+      </w:r>
+      <w:r>
+        <w:rPr>
+          <w:i/>
+          <w:szCs w:val="20"/>
+        </w:rPr>
+        <w:t>y</w:t>
+      </w:r>
+      <w:r>
+        <w:rPr>
+          <w:szCs w:val="20"/>
+        </w:rPr>
+        <w:t>) og højde (</w:t>
+      </w:r>
+      <w:r>
+        <w:rPr>
+          <w:i/>
+          <w:szCs w:val="20"/>
+        </w:rPr>
+        <w:t>x</w:t>
+      </w:r>
+      <w:r>
+        <w:rPr>
+          <w:szCs w:val="20"/>
+        </w:rPr>
+        <w:t>), sker der følgende:</w:t>
+      </w:r>
+      <w:r>
+        <w:rPr>
+          <w:szCs w:val="20"/>
+        </w:rPr>
+        <w:br/>
+      </w:r>
+      <w:r>
+        <w:rPr>
+          <w:i/>
+          <w:szCs w:val="20"/>
+        </w:rPr>
+        <w:t xml:space="preserve">Color </w:t>
+      </w:r>
+      <w:r>
+        <w:rPr>
+          <w:szCs w:val="20"/>
+        </w:rPr>
+        <w:t>har</w:t>
+      </w:r>
+      <w:r>
+        <w:rPr>
+          <w:i/>
           <w:szCs w:val="20"/>
         </w:rPr>
         <w:t xml:space="preserve"> </w:t>
@@ -8088,102 +8226,6 @@
         <w:rPr>
           <w:szCs w:val="20"/>
         </w:rPr>
-        <w:t xml:space="preserve">For hvert </w:t>
-      </w:r>
-      <w:r>
-        <w:rPr>
-          <w:i/>
-          <w:szCs w:val="20"/>
-        </w:rPr>
-        <w:t>y</w:t>
-      </w:r>
-      <w:r>
-        <w:rPr>
-          <w:szCs w:val="20"/>
-        </w:rPr>
-        <w:t xml:space="preserve">- og </w:t>
-      </w:r>
-      <w:r>
-        <w:rPr>
-          <w:i/>
-          <w:szCs w:val="20"/>
-        </w:rPr>
-        <w:t>x</w:t>
-      </w:r>
-      <w:r>
-        <w:rPr>
-          <w:szCs w:val="20"/>
-        </w:rPr>
-        <w:t>-værdi der er inde</w:t>
-      </w:r>
-      <w:r>
-        <w:rPr>
-          <w:szCs w:val="20"/>
-        </w:rPr>
-        <w:t>n</w:t>
-      </w:r>
-      <w:r>
-        <w:rPr>
-          <w:szCs w:val="20"/>
-        </w:rPr>
-        <w:t>for grænserne sat af billedets bredde (</w:t>
-      </w:r>
-      <w:r>
-        <w:rPr>
-          <w:i/>
-          <w:szCs w:val="20"/>
-        </w:rPr>
-        <w:t>y</w:t>
-      </w:r>
-      <w:r>
-        <w:rPr>
-          <w:szCs w:val="20"/>
-        </w:rPr>
-        <w:t>) og højde (</w:t>
-      </w:r>
-      <w:r>
-        <w:rPr>
-          <w:i/>
-          <w:szCs w:val="20"/>
-        </w:rPr>
-        <w:t>x</w:t>
-      </w:r>
-      <w:r>
-        <w:rPr>
-          <w:szCs w:val="20"/>
-        </w:rPr>
-        <w:t>), sker der følgende:</w:t>
-      </w:r>
-      <w:r>
-        <w:rPr>
-          <w:szCs w:val="20"/>
-        </w:rPr>
-        <w:br/>
-      </w:r>
-      <w:r>
-        <w:rPr>
-          <w:i/>
-          <w:szCs w:val="20"/>
-        </w:rPr>
-        <w:t xml:space="preserve">Color </w:t>
-      </w:r>
-      <w:r>
-        <w:rPr>
-          <w:szCs w:val="20"/>
-        </w:rPr>
-        <w:t>har</w:t>
-      </w:r>
-      <w:r>
-        <w:rPr>
-          <w:i/>
-          <w:szCs w:val="20"/>
-        </w:rPr>
-        <w:t xml:space="preserve"> </w:t>
-      </w:r>
-      <w:r>
-        <w:rPr>
-          <w:szCs w:val="20"/>
-        </w:rPr>
         <w:t xml:space="preserve">attributterne </w:t>
       </w:r>
       <w:r>
@@ -8273,7 +8315,19 @@
         <w:rPr>
           <w:szCs w:val="20"/>
         </w:rPr>
-        <w:t xml:space="preserve"> index i multi-arrayet. Et </w:t>
+        <w:t xml:space="preserve"> inde</w:t>
+      </w:r>
+      <w:r>
+        <w:rPr>
+          <w:szCs w:val="20"/>
+        </w:rPr>
+        <w:t>ks</w:t>
+      </w:r>
+      <w:r>
+        <w:rPr>
+          <w:szCs w:val="20"/>
+        </w:rPr>
+        <w:t xml:space="preserve"> i multi-arrayet. Et </w:t>
       </w:r>
       <w:r>
         <w:rPr>
@@ -8338,14 +8392,7 @@
               <w:noProof/>
               <w:szCs w:val="20"/>
             </w:rPr>
-            <w:t xml:space="preserve"> </w:t>
-          </w:r>
-          <w:r>
-            <w:rPr>
-              <w:noProof/>
-              <w:szCs w:val="20"/>
-            </w:rPr>
-            <w:t>(Classroom, 2017)</w:t>
+            <w:t xml:space="preserve"> (Classroom, 2017)</w:t>
           </w:r>
           <w:r>
             <w:rPr>
@@ -8453,7 +8500,19 @@
         <w:rPr>
           <w:szCs w:val="20"/>
         </w:rPr>
-        <w:t>. På linje 43 til 47 sættes hvert pixel/index lig 0 eller 1 casted til byte, afhængig af om gennemsnittet er lig med eller højere end 160, eller om det er lavere. Hvis det er lavere, er farven tæt nok på sort til at koden konvertere det til 1 og omvendt hvis det er over eller lig med 160, konverteres det til 0.</w:t>
+        <w:t>. På linje 43 til 47 sættes hvert pixel/inde</w:t>
+      </w:r>
+      <w:r>
+        <w:rPr>
+          <w:szCs w:val="20"/>
+        </w:rPr>
+        <w:t>ks</w:t>
+      </w:r>
+      <w:r>
+        <w:rPr>
+          <w:szCs w:val="20"/>
+        </w:rPr>
+        <w:t xml:space="preserve"> lig 0 eller 1 casted til byte, afhængig af om gennemsnittet er lig med eller højere end 160, eller om det er lavere. Hvis det er lavere, er farven tæt nok på sort til at koden konvertere det til 1 og omvendt hvis det er over eller lig med 160, konverteres det til 0.</w:t>
       </w:r>
     </w:p>
     <w:p>
@@ -8464,17 +8523,92 @@
       </w:pPr>
       <w:r>
         <w:lastRenderedPageBreak/>
-        <w:t>Metoden drawImage har parameteren pictureArray af typen byte og står på linje 54 til 65 i denne klasse. Den benytter</w:t>
+        <w:t xml:space="preserve">Metoden </w:t>
+      </w:r>
+      <w:r>
+        <w:rPr>
+          <w:i/>
+        </w:rPr>
+        <w:t>drawImage</w:t>
+      </w:r>
+      <w:r>
+        <w:t xml:space="preserve"> har parameteren </w:t>
+      </w:r>
+      <w:r>
+        <w:rPr>
+          <w:i/>
+        </w:rPr>
+        <w:t>pictureArray</w:t>
+      </w:r>
+      <w:r>
+        <w:t xml:space="preserve"> af typen byte og står på linje 54 til 65 i denne klasse. Den benytter</w:t>
       </w:r>
       <w:r>
         <w:t xml:space="preserve"> et</w:t>
       </w:r>
       <w:r>
-        <w:t xml:space="preserve"> dobbelt for-loop til at trappesere pictureArray og printer et 0 eller 1 (visuel reportage af pixels og dets farve) i konsollen, afhængig af arrayets værdi i det givne index i arrayet.</w:t>
+        <w:t xml:space="preserve"> dobbelt for-loop til at trappesere </w:t>
+      </w:r>
+      <w:r>
+        <w:rPr>
+          <w:i/>
+        </w:rPr>
+        <w:t>pictureArray</w:t>
+      </w:r>
+      <w:r>
+        <w:t xml:space="preserve"> og printer et 0 eller 1 (visuel reportage af pixels og dets farve) i konsollen, afhængig af arrayets værdi i det givne inde</w:t>
+      </w:r>
+      <w:r>
+        <w:t>ks</w:t>
+      </w:r>
+      <w:r>
+        <w:t xml:space="preserve"> i arrayet.</w:t>
       </w:r>
       <w:r>
         <w:br/>
-        <w:t xml:space="preserve">For det ydre for-loop gælder det, at int y får den givne startværdi 0, og såfremt dens værdi er lavere end højden af billedet, så vil der blive lagt +1 oveni værdien for y. Såfremt disse kriterier bliver opfyldt, vil det indre for-loop blive gennemgået, For det indre for-loop gælder det samme, blot med værdien for int x og bredden af billedet, i stedet for y og højden af billedet. </w:t>
+        <w:t xml:space="preserve">For det ydre for-loop gælder det, at int </w:t>
+      </w:r>
+      <w:r>
+        <w:rPr>
+          <w:i/>
+        </w:rPr>
+        <w:t>y</w:t>
+      </w:r>
+      <w:r>
+        <w:t xml:space="preserve"> får den givne startværdi 0, og såfremt dens værdi er lavere end højden af billedet, så vil der blive lagt </w:t>
+      </w:r>
+      <w:r>
+        <w:t>en</w:t>
+      </w:r>
+      <w:r>
+        <w:t xml:space="preserve"> oveni værdien for </w:t>
+      </w:r>
+      <w:r>
+        <w:rPr>
+          <w:i/>
+        </w:rPr>
+        <w:t>y</w:t>
+      </w:r>
+      <w:r>
+        <w:t xml:space="preserve">. Såfremt disse kriterier bliver opfyldt, vil det indre for-loop blive gennemgået, For det indre for-loop gælder det samme, blot med værdien for int </w:t>
+      </w:r>
+      <w:r>
+        <w:rPr>
+          <w:i/>
+        </w:rPr>
+        <w:t>x</w:t>
+      </w:r>
+      <w:r>
+        <w:t xml:space="preserve"> og bredden af billedet, i stedet for </w:t>
+      </w:r>
+      <w:r>
+        <w:rPr>
+          <w:i/>
+        </w:rPr>
+        <w:t>y</w:t>
+      </w:r>
+      <w:r>
+        <w:t xml:space="preserve"> og højden af billedet. </w:t>
       </w:r>
       <w:r>
         <w:br/>
@@ -8523,35 +8657,209 @@
     </w:p>
     <w:p>
       <w:pPr>
-        <w:pStyle w:val="Heading3"/>
+        <w:pStyle w:val="Overskrift3"/>
       </w:pPr>
-      <w:bookmarkStart w:id="24" w:name="_Toc500939420"/>
-      <w:r>
-        <w:t>C</w:t>
-      </w:r>
-      <w:r>
-        <w:t>olor</w:t>
+      <w:bookmarkStart w:id="24" w:name="_Toc501013036"/>
+      <w:r>
+        <w:t>Color</w:t>
       </w:r>
       <w:bookmarkEnd w:id="24"/>
     </w:p>
     <w:p>
       <w:r>
-        <w:t>Klassen Color indeholder 5 attributterne rgb, red, green, blue og average, som står på linje 5-9 og alle af typen int og alle er private. Klassen indeholder desuden en no-arg constructor, samt 6 metoder, 2 accessmetoder og 4 mutatormetoder.</w:t>
+        <w:t xml:space="preserve">Klassen </w:t>
+      </w:r>
+      <w:r>
+        <w:rPr>
+          <w:i/>
+        </w:rPr>
+        <w:t>Color</w:t>
+      </w:r>
+      <w:r>
+        <w:t xml:space="preserve"> indeholder 5 attributterne </w:t>
+      </w:r>
+      <w:r>
+        <w:rPr>
+          <w:i/>
+        </w:rPr>
+        <w:t>rgb</w:t>
+      </w:r>
+      <w:r>
+        <w:t xml:space="preserve">, </w:t>
+      </w:r>
+      <w:r>
+        <w:rPr>
+          <w:i/>
+        </w:rPr>
+        <w:t>red</w:t>
+      </w:r>
+      <w:r>
+        <w:t xml:space="preserve">, </w:t>
+      </w:r>
+      <w:r>
+        <w:rPr>
+          <w:i/>
+        </w:rPr>
+        <w:t>green</w:t>
+      </w:r>
+      <w:r>
+        <w:t xml:space="preserve">, </w:t>
+      </w:r>
+      <w:r>
+        <w:rPr>
+          <w:i/>
+        </w:rPr>
+        <w:t>blue</w:t>
+      </w:r>
+      <w:r>
+        <w:t xml:space="preserve"> og </w:t>
+      </w:r>
+      <w:r>
+        <w:rPr>
+          <w:i/>
+        </w:rPr>
+        <w:t>average</w:t>
+      </w:r>
+      <w:r>
+        <w:t>, som står på linje 5-9 og alle af typen int og alle er private. Klassen indeholder desuden en no-arg constructor, samt 6 metoder, 2 accessmetoder og 4 mutatormetoder.</w:t>
       </w:r>
       <w:r>
         <w:br/>
-        <w:t>Accessmetoderne i denne kode er som følger: getAverage der returnerer attributen average, da den er private. Derimod lidt atypisk for accessmetoder, beregner den average i metoden, og på en måde er den dermed også en mutatormetode. En anden metode er getCrgb der returnerer attributen rgb, da dette er en private attribute. Crgb står for RGB værdien i klassen Color, og benyttes da det importerede library, java.awt.image.BufferedImage, allerede har en getRGB metode der bruges i klassen Image.</w:t>
+        <w:t xml:space="preserve">Accessmetoderne i denne kode er som følger: </w:t>
+      </w:r>
+      <w:r>
+        <w:rPr>
+          <w:i/>
+        </w:rPr>
+        <w:t>getAverage</w:t>
+      </w:r>
+      <w:r>
+        <w:t xml:space="preserve"> der returnerer attributen </w:t>
+      </w:r>
+      <w:r>
+        <w:rPr>
+          <w:i/>
+        </w:rPr>
+        <w:t>average</w:t>
+      </w:r>
+      <w:r>
+        <w:t xml:space="preserve">, da den er private. Derimod lidt atypisk for accessmetoder, beregner den </w:t>
+      </w:r>
+      <w:r>
+        <w:t>gennemsnittet</w:t>
+      </w:r>
+      <w:r>
+        <w:t xml:space="preserve"> i metoden, og på en måde er den dermed også en mutatormetode. En anden metode er </w:t>
+      </w:r>
+      <w:r>
+        <w:rPr>
+          <w:i/>
+        </w:rPr>
+        <w:t>getCrgb</w:t>
+      </w:r>
+      <w:r>
+        <w:t xml:space="preserve"> der returnerer attributen </w:t>
+      </w:r>
+      <w:r>
+        <w:rPr>
+          <w:i/>
+        </w:rPr>
+        <w:t>rgb</w:t>
+      </w:r>
+      <w:r>
+        <w:t xml:space="preserve">, da dette er en private attribute. </w:t>
+      </w:r>
+      <w:r>
+        <w:rPr>
+          <w:i/>
+        </w:rPr>
+        <w:t>Crgb</w:t>
+      </w:r>
+      <w:r>
+        <w:t xml:space="preserve"> står for RGB værdien i klassen </w:t>
+      </w:r>
+      <w:r>
+        <w:rPr>
+          <w:i/>
+        </w:rPr>
+        <w:t>Color</w:t>
+      </w:r>
+      <w:r>
+        <w:t xml:space="preserve">, og benyttes da det importerede library, </w:t>
+      </w:r>
+      <w:r>
+        <w:rPr>
+          <w:i/>
+        </w:rPr>
+        <w:t>java.awt.image.BufferedImage</w:t>
+      </w:r>
+      <w:r>
+        <w:t xml:space="preserve">, allerede har en </w:t>
+      </w:r>
+      <w:r>
+        <w:rPr>
+          <w:i/>
+        </w:rPr>
+        <w:t>getRGB</w:t>
+      </w:r>
+      <w:r>
+        <w:t xml:space="preserve"> metode der bruges i klassen Image.</w:t>
       </w:r>
       <w:r>
         <w:br/>
-        <w:t>De 4 mutatormetoder gør det muligt at sætte attributterne rgb, red, green og blue til en værdi indenfor grænserne af typen int, hvilket benyttes i klassen Image.</w:t>
+        <w:t xml:space="preserve">De 4 mutatormetoder gør det muligt at sætte attributterne </w:t>
+      </w:r>
+      <w:r>
+        <w:rPr>
+          <w:i/>
+        </w:rPr>
+        <w:t>rgb</w:t>
+      </w:r>
+      <w:r>
+        <w:t xml:space="preserve">, </w:t>
+      </w:r>
+      <w:r>
+        <w:rPr>
+          <w:i/>
+        </w:rPr>
+        <w:t>red</w:t>
+      </w:r>
+      <w:r>
+        <w:t xml:space="preserve">, </w:t>
+      </w:r>
+      <w:r>
+        <w:rPr>
+          <w:i/>
+        </w:rPr>
+        <w:t>green</w:t>
+      </w:r>
+      <w:r>
+        <w:t xml:space="preserve"> og </w:t>
+      </w:r>
+      <w:r>
+        <w:rPr>
+          <w:i/>
+        </w:rPr>
+        <w:t>blue</w:t>
+      </w:r>
+      <w:r>
+        <w:t xml:space="preserve"> til en værdi indenfor grænserne af typen int, hvilket benyttes i klassen </w:t>
+      </w:r>
+      <w:r>
+        <w:rPr>
+          <w:i/>
+        </w:rPr>
+        <w:t>Image</w:t>
+      </w:r>
+      <w:r>
+        <w:t>.</w:t>
       </w:r>
     </w:p>
     <w:p>
       <w:pPr>
-        <w:pStyle w:val="Heading3"/>
+        <w:pStyle w:val="Overskrift3"/>
       </w:pPr>
-      <w:bookmarkStart w:id="25" w:name="_Toc500939421"/>
+      <w:bookmarkStart w:id="25" w:name="_Toc501013037"/>
       <w:r>
         <w:t>Message</w:t>
       </w:r>
@@ -8708,7 +9016,12 @@
       </w:r>
       <w:r>
         <w:br/>
-        <w:t xml:space="preserve">Inde i det indre for-loop sker følgende: Hvis </w:t>
+      </w:r>
+      <w:r>
+        <w:t>I</w:t>
+      </w:r>
+      <w:r>
+        <w:t xml:space="preserve"> det indre for-loop sker følgende: Hvis </w:t>
       </w:r>
       <w:r>
         <w:rPr>
@@ -8823,10 +9136,10 @@
           <w:szCs w:val="20"/>
         </w:rPr>
       </w:pPr>
-      <w:bookmarkStart w:id="26" w:name="_Toc500939422"/>
-      <w:r>
-        <w:rPr>
-          <w:rStyle w:val="Heading3Char"/>
+      <w:bookmarkStart w:id="26" w:name="_Toc501013038"/>
+      <w:r>
+        <w:rPr>
+          <w:rStyle w:val="Overskrift3Tegn"/>
           <w:sz w:val="22"/>
         </w:rPr>
         <w:t>PartImage</w:t>
@@ -8895,7 +9208,19 @@
         <w:rPr>
           <w:szCs w:val="20"/>
         </w:rPr>
-        <w:t xml:space="preserve">Klassen indeholder også 1 no-arg constructor der sætter </w:t>
+        <w:t xml:space="preserve">Klassen indeholder også </w:t>
+      </w:r>
+      <w:r>
+        <w:rPr>
+          <w:szCs w:val="20"/>
+        </w:rPr>
+        <w:t>en</w:t>
+      </w:r>
+      <w:r>
+        <w:rPr>
+          <w:szCs w:val="20"/>
+        </w:rPr>
+        <w:t xml:space="preserve"> no-arg constructor der sætter </w:t>
       </w:r>
       <w:r>
         <w:rPr>
@@ -9064,7 +9389,33 @@
         <w:rPr>
           <w:szCs w:val="20"/>
         </w:rPr>
-        <w:t>, og gør altså det samme som drawimage fra klassen Image, men ud fra to intervaller af x- og y-værdier.</w:t>
+        <w:t xml:space="preserve">, og gør altså det samme som </w:t>
+      </w:r>
+      <w:r>
+        <w:rPr>
+          <w:i/>
+          <w:szCs w:val="20"/>
+        </w:rPr>
+        <w:t>drawimage</w:t>
+      </w:r>
+      <w:r>
+        <w:rPr>
+          <w:szCs w:val="20"/>
+        </w:rPr>
+        <w:t xml:space="preserve"> fra klassen </w:t>
+      </w:r>
+      <w:r>
+        <w:rPr>
+          <w:i/>
+          <w:szCs w:val="20"/>
+        </w:rPr>
+        <w:t>Image</w:t>
+      </w:r>
+      <w:r>
+        <w:rPr>
+          <w:szCs w:val="20"/>
+        </w:rPr>
+        <w:t>, men ud fra to intervaller af x- og y-værdier.</w:t>
       </w:r>
     </w:p>
     <w:p>
@@ -9073,10 +9424,10 @@
           <w:szCs w:val="20"/>
         </w:rPr>
       </w:pPr>
-      <w:bookmarkStart w:id="27" w:name="_Toc500939423"/>
-      <w:r>
-        <w:rPr>
-          <w:rStyle w:val="Heading3Char"/>
+      <w:bookmarkStart w:id="27" w:name="_Toc501013039"/>
+      <w:r>
+        <w:rPr>
+          <w:rStyle w:val="Overskrift3Tegn"/>
           <w:sz w:val="22"/>
         </w:rPr>
         <w:t>Scale</w:t>
@@ -9383,15 +9734,9 @@
       </w:r>
       <w:r>
         <w:rPr>
-          <w:color w:val="ED7D31"/>
           <w:szCs w:val="20"/>
         </w:rPr>
         <w:br/>
-      </w:r>
-      <w:r>
-        <w:rPr>
-          <w:szCs w:val="20"/>
-        </w:rPr>
         <w:t>Variablens værdi starter på 1000 og formindskes med 1 for hver gennemgang af det while(true)-loop koden er indkapslet i, indtil det bliver godkendt. Attributten</w:t>
       </w:r>
       <w:r>
@@ -9455,7 +9800,6 @@
       </w:r>
       <w:r>
         <w:rPr>
-          <w:color w:val="ED7D31"/>
           <w:szCs w:val="20"/>
         </w:rPr>
         <w:br/>
@@ -9489,16 +9833,9 @@
       <w:r>
         <w:rPr>
           <w:i/>
-          <w:color w:val="ED7D31"/>
           <w:szCs w:val="20"/>
         </w:rPr>
         <w:br/>
-      </w:r>
-      <w:r>
-        <w:rPr>
-          <w:i/>
-          <w:szCs w:val="20"/>
-        </w:rPr>
         <w:t xml:space="preserve">getValueSPAmount </w:t>
       </w:r>
       <w:r>
@@ -9770,15 +10107,9 @@
       </w:r>
       <w:r>
         <w:rPr>
-          <w:color w:val="FF9900"/>
           <w:szCs w:val="20"/>
         </w:rPr>
         <w:br/>
-      </w:r>
-      <w:r>
-        <w:rPr>
-          <w:szCs w:val="20"/>
-        </w:rPr>
         <w:t xml:space="preserve">På linje 109-131 står metoden, </w:t>
       </w:r>
       <w:r>
@@ -9915,11 +10246,11 @@
     </w:p>
     <w:p>
       <w:pPr>
-        <w:pStyle w:val="Heading2"/>
+        <w:pStyle w:val="Overskrift2"/>
       </w:pPr>
-      <w:bookmarkStart w:id="28" w:name="_Toc500939424"/>
-      <w:r>
-        <w:t>Forbedringer og løsninger</w:t>
+      <w:bookmarkStart w:id="28" w:name="_Toc501013040"/>
+      <w:r>
+        <w:t>Forbedringer</w:t>
       </w:r>
       <w:bookmarkEnd w:id="28"/>
     </w:p>
@@ -9951,7 +10282,16 @@
         <w:t>drawImage</w:t>
       </w:r>
       <w:r>
-        <w:t xml:space="preserve"> der benyttes i næsten alle klasser. Det kunne også hjælpe på at få sat et system op for programmets klasser. Mange af klasserne kunne have været sat sammen, eller en klasse som Scale kunne være blevet splittet op, da der som det er nu, er klasser med få metoder og klasser med mange, og rent ordensmæssigt er det lidt et rod. Her kunne interface og abstrakte klasser have sat et hierarki og dermed gjort det lettere og mere naturligt at få holdt en hvis orden på klasserne.</w:t>
+        <w:t xml:space="preserve"> der benyttes i næsten alle klasser. Det kunne også hjælpe på at få sat et system op for programmets klasser. Mange af klasserne kunne have været sat sammen, eller en klasse som </w:t>
+      </w:r>
+      <w:r>
+        <w:rPr>
+          <w:i/>
+        </w:rPr>
+        <w:t>Scale</w:t>
+      </w:r>
+      <w:r>
+        <w:t xml:space="preserve"> kunne være blevet splittet op, da der som det er nu, er klasser med få metoder og klasser med mange, og rent ordensmæssigt er det lidt et rod. Her kunne interface og abstrakte klasser have sat et hierarki og dermed gjort det lettere og mere naturligt at få holdt en hvis orden på klasserne.</w:t>
       </w:r>
     </w:p>
     <w:p>
@@ -9990,14 +10330,19 @@
         <w:rPr>
           <w:szCs w:val="20"/>
         </w:rPr>
-        <w:t xml:space="preserve">. Den blev senere unødvendig og blev til intet andet end en samling af farve-værdier og beregning af gennemsnittet af farven i et pixel. Den er altså ikke nødvendig, men </w:t>
-      </w:r>
-      <w:r>
-        <w:rPr>
-          <w:szCs w:val="20"/>
-        </w:rPr>
-        <w:lastRenderedPageBreak/>
-        <w:t>forblev, da tiden ikke var til at fjerne den fra koden og da den ingen negativ virkning har, udover øgelse af dårlig klasseorden som er omtalt længere oppe i diskussionen.</w:t>
+        <w:t>. Den blev senere unødvendig og blev til intet andet end en samling af farve-værdier og beregning af gennemsnittet af farven i et pixel. Den er altså ikke nødvendig, men forblev, da den ingen negativ virkning har, udover</w:t>
+      </w:r>
+      <w:r>
+        <w:rPr>
+          <w:szCs w:val="20"/>
+        </w:rPr>
+        <w:t xml:space="preserve"> en</w:t>
+      </w:r>
+      <w:r>
+        <w:rPr>
+          <w:szCs w:val="20"/>
+        </w:rPr>
+        <w:t xml:space="preserve"> dårlig klasseorden som er omtalt længere oppe i diskussionen.</w:t>
       </w:r>
     </w:p>
     <w:p>
@@ -10010,14 +10355,79 @@
         <w:rPr>
           <w:szCs w:val="20"/>
         </w:rPr>
-        <w:t>Måden skaleringen i programmet fungerer, er ved at sammensætte en String til robotten og tegne på konsollen, hvor pixels hoppes over i processen og derved forsvinder rækker og kolonner af pixels i billedet. En anden måde at gøre dette, som bibeholder formen af motivet i det originale billede sammenlignet med den nuværende metode, der direkte kun fjerner pixels, er hvor der tages højde for de omkringliggende pixels. Det pixel der er i fokus får sin farve sat i forhold til de omkringliggende pixels som i stedet fjernes.</w:t>
+        <w:lastRenderedPageBreak/>
+        <w:t>Måden skaleringen i programmet fungerer, er ved at sammensætte en String til robotten og tegne på konsollen, hvor pixels hoppes over i processen og derved forsvinder rækker og kolonner af pixels i billedet. En anden måde at gøre dette, som bibeholder formen af motivet i det originale billede sammenlignet med den nuværende metode, der direkte kun fjerner pixels, er hvor der tages højde for de omkringliggende pixels. D</w:t>
+      </w:r>
+      <w:r>
+        <w:rPr>
+          <w:szCs w:val="20"/>
+        </w:rPr>
+        <w:t>é</w:t>
+      </w:r>
+      <w:r>
+        <w:rPr>
+          <w:szCs w:val="20"/>
+        </w:rPr>
+        <w:t>t pixel der er i fokus får sin farve sat i forhold til de omkringliggende pixels som i stedet fjernes.</w:t>
       </w:r>
       <w:r>
         <w:rPr>
           <w:szCs w:val="20"/>
         </w:rPr>
         <w:br/>
-        <w:t>I den nuværende måde at skalere på, er det ikke muligt at skalere billeder til mindre end halv størrelse. Når et billede bliver skaleret til halv størrelse, fjernes der hver anden værdi i arrayet på y, hvorefter de bliver fjernet på x. Det er ikke muligt for koden at fjerne f.eks. to af tre pixels på både x og y. Den størst mulige skalering ved nuværende metode, hvor koden kun køres en gang, er halv størrelse. Hvis et billede skulle skaleres yderligere ville det være ved at skalere to gange. Det ville muligvis kræve at der laves et array ud fra det skalerede billede for at kunne skalere mere end en gang. Altså ville man skalere en gang med det originale array og igen med det nye array. Afhængigt af hvor mange gange der skal skaleres, skal der laves samme mængde nye arrays.</w:t>
+        <w:t xml:space="preserve">I den nuværende måde at skalere på, er det ikke muligt at skalere billeder til mindre end halv størrelse. Når et billede bliver skaleret til halv størrelse, fjernes der hver anden værdi i arrayet på </w:t>
+      </w:r>
+      <w:r>
+        <w:rPr>
+          <w:i/>
+          <w:szCs w:val="20"/>
+        </w:rPr>
+        <w:t>y</w:t>
+      </w:r>
+      <w:r>
+        <w:rPr>
+          <w:szCs w:val="20"/>
+        </w:rPr>
+        <w:t xml:space="preserve">, hvorefter de bliver fjernet på </w:t>
+      </w:r>
+      <w:r>
+        <w:rPr>
+          <w:i/>
+          <w:szCs w:val="20"/>
+        </w:rPr>
+        <w:t>x</w:t>
+      </w:r>
+      <w:r>
+        <w:rPr>
+          <w:szCs w:val="20"/>
+        </w:rPr>
+        <w:t xml:space="preserve">. Det er ikke muligt for koden at fjerne f.eks. to af tre pixels på både </w:t>
+      </w:r>
+      <w:r>
+        <w:rPr>
+          <w:i/>
+          <w:szCs w:val="20"/>
+        </w:rPr>
+        <w:t>x</w:t>
+      </w:r>
+      <w:r>
+        <w:rPr>
+          <w:szCs w:val="20"/>
+        </w:rPr>
+        <w:t xml:space="preserve"> og </w:t>
+      </w:r>
+      <w:r>
+        <w:rPr>
+          <w:i/>
+          <w:szCs w:val="20"/>
+        </w:rPr>
+        <w:t>y</w:t>
+      </w:r>
+      <w:r>
+        <w:rPr>
+          <w:szCs w:val="20"/>
+        </w:rPr>
+        <w:t>. Den størst mulige skalering ved nuværende metode, hvor koden kun køres en gang, er halv størrelse. Hvis et billede skulle skaleres yderligere ville det være ved at skalere to gange. Det ville muligvis kræve at der laves et array ud fra det skalerede billede for at kunne skalere mere end en gang. Altså ville man skalere en gang med det originale array og igen med det nye array. Afhængigt af hvor mange gange der skal skaleres, skal der laves samme mængde nye arrays.</w:t>
       </w:r>
     </w:p>
     <w:p>
@@ -10042,7 +10452,20 @@
         <w:rPr>
           <w:szCs w:val="20"/>
         </w:rPr>
-        <w:t xml:space="preserve">sandsynligvis rettes ved at ændre på rækkefølgen af gennemgangen af indekser. Derudover tegnes billedet via robotten og via konsollen, spejlvendt. Grunden kan ikke siges med sikkerhed, men da det ikke er meningen, er det sandsynligt når billedet læses i main, at det spejles. Dette kunne sandsynligvis rettes ved at gennemgå rækkerne af pixels den modsatte vej i alle String sammensætnings- og tegnemetoder. Altså ved at lade x i de indre for-loops gå fra maksimumværdi mod 0, i stedet for at gå mod maksimum, som koden gør nu.  </w:t>
+        <w:t xml:space="preserve">sandsynligvis rettes ved at ændre på rækkefølgen af gennemgangen af indekser. Derudover tegnes billedet via robotten og via konsollen, spejlvendt. Grunden kan ikke siges med sikkerhed, men da det ikke er meningen, er det sandsynligt når billedet læses i main, at det spejles. Dette kunne sandsynligvis rettes ved at gennemgå rækkerne af pixels den modsatte vej i alle String sammensætnings- og tegnemetoder. Altså ved at lade </w:t>
+      </w:r>
+      <w:r>
+        <w:rPr>
+          <w:i/>
+          <w:szCs w:val="20"/>
+        </w:rPr>
+        <w:t>x</w:t>
+      </w:r>
+      <w:r>
+        <w:rPr>
+          <w:szCs w:val="20"/>
+        </w:rPr>
+        <w:t xml:space="preserve"> i de indre for-loops gå fra maksimumværdi mod 0, i stedet for at gå mod maksimum, som koden gør nu.  </w:t>
       </w:r>
     </w:p>
     <w:p>
@@ -10090,16 +10513,9 @@
       </w:r>
       <w:r>
         <w:rPr>
-          <w:color w:val="FF9900"/>
-          <w:szCs w:val="20"/>
-        </w:rPr>
-        <w:t xml:space="preserve">, </w:t>
-      </w:r>
-      <w:r>
-        <w:rPr>
-          <w:szCs w:val="20"/>
-        </w:rPr>
-        <w:t>når der af en ukendt grund, spørges efter et inde</w:t>
+          <w:szCs w:val="20"/>
+        </w:rPr>
+        <w:t>, når der af en ukendt grund, spørges efter et inde</w:t>
       </w:r>
       <w:r>
         <w:rPr>
@@ -10184,14 +10600,7 @@
         <w:rPr>
           <w:szCs w:val="20"/>
         </w:rPr>
-        <w:t xml:space="preserve"> har dog et problem da, hvis det bliver valgt, så promptes brugeren til at indskrive værdier af typen int, til at vælge hvilken del af billedet der skal tegnes. Hvis værdierne enten ikke er valgt inde for billedets grænser (højde og bredde) </w:t>
-      </w:r>
-      <w:r>
-        <w:rPr>
-          <w:szCs w:val="20"/>
-        </w:rPr>
-        <w:lastRenderedPageBreak/>
-        <w:t xml:space="preserve">eller hvis de ikke er af typen af int, kan det skabe problemer, som fx kan det kaste en </w:t>
+        <w:t xml:space="preserve"> har dog et problem da, hvis det bliver valgt, så promptes brugeren til at indskrive værdier af typen int, til at vælge hvilken del af billedet der skal tegnes. Hvis værdierne enten ikke er valgt inde for billedets grænser (højde og bredde) eller hvis de ikke er af typen af int, kan det skabe problemer, som fx kan det kaste en </w:t>
       </w:r>
       <w:r>
         <w:rPr>
@@ -10229,13 +10638,13 @@
         <w:rPr>
           <w:szCs w:val="20"/>
         </w:rPr>
+        <w:lastRenderedPageBreak/>
         <w:t>Til sidst i main, når brugeren promptes til om programmet skal køre forfra eller slukke på linje 244-250, kan et problem opstå afhængigt af om der vælges FP1, FP2, SP1 eller SP2. Programmet venter ikke på brugerens input, men starter automatisk programmet forfra, hvis SP1 er valgt og selvom det ikke er testet, kan SP2 have samme problem.</w:t>
       </w:r>
     </w:p>
     <w:p>
       <w:pPr>
         <w:rPr>
-          <w:color w:val="FF9900"/>
           <w:szCs w:val="20"/>
         </w:rPr>
       </w:pPr>
@@ -10275,126 +10684,173 @@
     <w:p>
       <w:pPr>
         <w:rPr>
-          <w:color w:val="FF9900"/>
           <w:szCs w:val="20"/>
         </w:rPr>
       </w:pPr>
       <w:r>
         <w:rPr>
-          <w:color w:val="000000" w:themeColor="text1"/>
-          <w:szCs w:val="20"/>
-        </w:rPr>
-        <w:t>De</w:t>
-      </w:r>
-      <w:r>
-        <w:rPr>
-          <w:color w:val="000000" w:themeColor="text1"/>
+          <w:szCs w:val="20"/>
+        </w:rPr>
+        <w:t>D</w:t>
+      </w:r>
+      <w:r>
+        <w:rPr>
+          <w:szCs w:val="20"/>
+        </w:rPr>
+        <w:t>e</w:t>
+      </w:r>
+      <w:r>
+        <w:rPr>
           <w:szCs w:val="20"/>
         </w:rPr>
         <w:t>t</w:t>
       </w:r>
       <w:r>
         <w:rPr>
-          <w:color w:val="000000" w:themeColor="text1"/>
-          <w:szCs w:val="20"/>
-        </w:rPr>
-        <w:t xml:space="preserve"> limit</w:t>
-      </w:r>
-      <w:r>
-        <w:rPr>
-          <w:color w:val="000000" w:themeColor="text1"/>
+          <w:szCs w:val="20"/>
+        </w:rPr>
+        <w:t xml:space="preserve"> </w:t>
+      </w:r>
+      <w:r>
+        <w:rPr>
+          <w:i/>
+          <w:szCs w:val="20"/>
+        </w:rPr>
+        <w:t>limit</w:t>
+      </w:r>
+      <w:r>
+        <w:rPr>
           <w:szCs w:val="20"/>
         </w:rPr>
         <w:t>,</w:t>
       </w:r>
       <w:r>
         <w:rPr>
-          <w:color w:val="000000" w:themeColor="text1"/>
           <w:szCs w:val="20"/>
         </w:rPr>
         <w:t xml:space="preserve"> programmet har</w:t>
       </w:r>
       <w:r>
         <w:rPr>
-          <w:color w:val="000000" w:themeColor="text1"/>
           <w:szCs w:val="20"/>
         </w:rPr>
         <w:t>,</w:t>
       </w:r>
       <w:r>
         <w:rPr>
-          <w:color w:val="000000" w:themeColor="text1"/>
-          <w:szCs w:val="20"/>
-        </w:rPr>
-        <w:t xml:space="preserve"> for om billedet skal skaleres, er specifikt sat til 257 gange 257. Dette er en sat værdi, som skulle være blevet brugt til at teste den limit der sættes af byte i </w:t>
-      </w:r>
-      <w:r>
-        <w:rPr>
-          <w:i/>
-          <w:color w:val="000000" w:themeColor="text1"/>
+          <w:szCs w:val="20"/>
+        </w:rPr>
+        <w:t xml:space="preserve"> for om billedet skal skaleres, er specifikt sat til 257 gange 257. Dette er en sat værdi, som skulle være blevet brugt til at teste den </w:t>
+      </w:r>
+      <w:r>
+        <w:rPr>
+          <w:i/>
+          <w:szCs w:val="20"/>
+        </w:rPr>
+        <w:t>limit</w:t>
+      </w:r>
+      <w:r>
+        <w:rPr>
+          <w:szCs w:val="20"/>
+        </w:rPr>
+        <w:t xml:space="preserve"> der sættes af byte i </w:t>
+      </w:r>
+      <w:r>
+        <w:rPr>
+          <w:i/>
           <w:szCs w:val="20"/>
         </w:rPr>
         <w:t>pictureArray</w:t>
       </w:r>
       <w:r>
         <w:rPr>
-          <w:color w:val="000000" w:themeColor="text1"/>
           <w:szCs w:val="20"/>
         </w:rPr>
         <w:t xml:space="preserve">. Meningen </w:t>
       </w:r>
       <w:r>
         <w:rPr>
-          <w:color w:val="000000" w:themeColor="text1"/>
           <w:szCs w:val="20"/>
         </w:rPr>
         <w:t>er dog, at</w:t>
       </w:r>
       <w:r>
         <w:rPr>
-          <w:color w:val="000000" w:themeColor="text1"/>
-          <w:szCs w:val="20"/>
-        </w:rPr>
-        <w:t xml:space="preserve"> limit afhænge</w:t>
-      </w:r>
-      <w:r>
-        <w:rPr>
-          <w:color w:val="000000" w:themeColor="text1"/>
+          <w:szCs w:val="20"/>
+        </w:rPr>
+        <w:t xml:space="preserve"> </w:t>
+      </w:r>
+      <w:r>
+        <w:rPr>
+          <w:i/>
+          <w:szCs w:val="20"/>
+        </w:rPr>
+        <w:t>limit</w:t>
+      </w:r>
+      <w:r>
+        <w:rPr>
+          <w:szCs w:val="20"/>
+        </w:rPr>
+        <w:t xml:space="preserve"> afhænge</w:t>
+      </w:r>
+      <w:r>
+        <w:rPr>
           <w:szCs w:val="20"/>
         </w:rPr>
         <w:t>r</w:t>
       </w:r>
       <w:r>
         <w:rPr>
-          <w:color w:val="000000" w:themeColor="text1"/>
-          <w:szCs w:val="20"/>
-        </w:rPr>
-        <w:t xml:space="preserve"> af regnestykket, 65535 - antal af ‘N’er i dens sammensatte String minus 1 for ‘Q’. Altså for hver række af pixels i billedet skal der fjernes et pixel fra det maksimum limit har, sat af TCP, når der sendes til PLC’en, og da ‘Q’ står for at robotten stopper, fjernes der også et pixel for det. Da limit er sat til at et billede kan havde 257 som højden, så er der et hul i programmet hvor at et billede programmet ikke kan håndtere ikke skaleres til et billede der kan håndteres. </w:t>
-      </w:r>
-      <w:r>
-        <w:rPr>
-          <w:color w:val="000000" w:themeColor="text1"/>
+          <w:szCs w:val="20"/>
+        </w:rPr>
+        <w:t xml:space="preserve"> af regnestykket, 65535 - antal af ‘N’er i dens sammensatte String minus 1 for ‘Q’. Altså for hver række af pixels i billedet skal der fjernes et pixel fra det maksimum </w:t>
+      </w:r>
+      <w:r>
+        <w:rPr>
+          <w:i/>
+          <w:szCs w:val="20"/>
+        </w:rPr>
+        <w:t>limit</w:t>
+      </w:r>
+      <w:r>
+        <w:rPr>
+          <w:szCs w:val="20"/>
+        </w:rPr>
+        <w:t xml:space="preserve"> har, sat af TCP, når der sendes til PLC’en, og da ‘Q’ står for at robotten stopper, fjernes der også et pixel for det. Da </w:t>
+      </w:r>
+      <w:r>
+        <w:rPr>
+          <w:i/>
+          <w:szCs w:val="20"/>
+        </w:rPr>
+        <w:t>limit</w:t>
+      </w:r>
+      <w:r>
+        <w:rPr>
+          <w:szCs w:val="20"/>
+        </w:rPr>
+        <w:t xml:space="preserve"> er sat til at et billede kan havde 257 som højden, så er der et hul i programmet hvor at et billede programmet ikke kan håndtere ikke skaleres til et billede der kan håndteres. </w:t>
+      </w:r>
+      <w:r>
+        <w:rPr>
           <w:szCs w:val="20"/>
         </w:rPr>
         <w:t>Det</w:t>
       </w:r>
       <w:r>
         <w:rPr>
-          <w:color w:val="000000" w:themeColor="text1"/>
           <w:szCs w:val="20"/>
         </w:rPr>
         <w:t xml:space="preserve"> samme kan ske</w:t>
       </w:r>
       <w:r>
         <w:rPr>
-          <w:color w:val="000000" w:themeColor="text1"/>
           <w:szCs w:val="20"/>
         </w:rPr>
         <w:t>,</w:t>
       </w:r>
       <w:r>
         <w:rPr>
-          <w:color w:val="000000" w:themeColor="text1"/>
           <w:szCs w:val="20"/>
         </w:rPr>
         <w:t xml:space="preserve"> hvis et billede skaleres, men ikke skaleres til under 256 gange 256 fordi det originalt er for stort. Altså kan programmet komme i problemer afhængig af størrelsen af billedet eller højden af billedet. </w:t>
@@ -10455,14 +10911,46 @@
         <w:rPr>
           <w:szCs w:val="20"/>
         </w:rPr>
-        <w:t xml:space="preserve">n forbedring ville altså være at mindske denne tid. Et billede har hele rækker eller store dele af rækker, hvor dets pixels er hvide, så </w:t>
+        <w:t xml:space="preserve">n forbedring ville altså være at mindske denne tid. Et billede har hele rækker eller store dele af rækker, hvor dets pixels er hvide, så spilder robotten en masse tid på at gennemgå disse pixels, som ikke skal tegnes. Det ville derfor være en optimering at robotten skiftede til næste pixel når der kun er ‘U’er tilbage, før det næste ‘N’ i den String der sendes til PLC’en. På denne måde kan hele rækker erstattes </w:t>
+      </w:r>
+      <w:r>
+        <w:rPr>
+          <w:szCs w:val="20"/>
+        </w:rPr>
+        <w:t>ved</w:t>
+      </w:r>
+      <w:r>
+        <w:rPr>
+          <w:szCs w:val="20"/>
+        </w:rPr>
+        <w:t xml:space="preserve"> at gå til næste linje og det </w:t>
       </w:r>
       <w:r>
         <w:rPr>
           <w:szCs w:val="20"/>
         </w:rPr>
         <w:lastRenderedPageBreak/>
-        <w:t>spilder robotten en masse tid på at gennemgå disse pixels, som ikke skal tegnes. Det ville derfor være en optimering at robotten skiftede til næste pixel når der kun er ‘U’er tilbage, før det næste ‘N’ i den String der sendes til PLC’en. På denne måde kan hele rækker erstattes med at gå til næste linje og det samme for det resterende af en række pixels, hvor resten er hvide. Dette ville dog hjælpe mere på Java siden af processen, da der så skal sendes en meget mindre String og altså kan maksimum på billedets størrelse øges. Man ville gøre dette ved den String der sendes til PLC’en bliver sat sammen baseret på bl.a om der, hen til slutningen af en række, fra det nuværende indeks, kun er 0’er. Hvis det er sandt, så sættes der kun et ‘N’ og ikke et stort og unødvendigt antal ‘U’er.</w:t>
+        <w:t>samme for det resterende af en række pixels, hvor resten er hvide. Dette ville dog hjælpe mere på Java</w:t>
+      </w:r>
+      <w:r>
+        <w:rPr>
+          <w:szCs w:val="20"/>
+        </w:rPr>
+        <w:t>-</w:t>
+      </w:r>
+      <w:bookmarkStart w:id="29" w:name="_GoBack"/>
+      <w:bookmarkEnd w:id="29"/>
+      <w:r>
+        <w:rPr>
+          <w:szCs w:val="20"/>
+        </w:rPr>
+        <w:t>delen</w:t>
+      </w:r>
+      <w:r>
+        <w:rPr>
+          <w:szCs w:val="20"/>
+        </w:rPr>
+        <w:t xml:space="preserve"> af processen, da der så skal sendes en meget mindre String og altså kan maksimum på billedets størrelse øges. Man ville gøre dette ved den String der sendes til PLC’en bliver sat sammen baseret på bl.a om der, hen til slutningen af en række, fra det nuværende indeks, kun er 0’er. Hvis det er sandt, så sættes der kun et ‘N’ og ikke et stort og unødvendigt antal ‘U’er.</w:t>
       </w:r>
       <w:r>
         <w:br w:type="page"/>
@@ -10470,24 +10958,24 @@
     </w:p>
     <w:p>
       <w:pPr>
-        <w:pStyle w:val="Heading1"/>
+        <w:pStyle w:val="Overskrift1"/>
       </w:pPr>
-      <w:bookmarkStart w:id="29" w:name="_Toc500939425"/>
+      <w:bookmarkStart w:id="30" w:name="_Toc501013041"/>
       <w:r>
         <w:lastRenderedPageBreak/>
         <w:t>Struktureret tekst</w:t>
       </w:r>
-      <w:bookmarkEnd w:id="29"/>
+      <w:bookmarkEnd w:id="30"/>
     </w:p>
     <w:p>
       <w:pPr>
-        <w:pStyle w:val="Heading2"/>
+        <w:pStyle w:val="Overskrift2"/>
       </w:pPr>
-      <w:bookmarkStart w:id="30" w:name="_Toc500939426"/>
+      <w:bookmarkStart w:id="31" w:name="_Toc501013042"/>
       <w:r>
         <w:t>Opbygning af programmer</w:t>
       </w:r>
-      <w:bookmarkEnd w:id="30"/>
+      <w:bookmarkEnd w:id="31"/>
     </w:p>
     <w:p>
       <w:r>
@@ -10496,7 +10984,7 @@
     </w:p>
     <w:p>
       <w:pPr>
-        <w:pStyle w:val="ListParagraph"/>
+        <w:pStyle w:val="Listeafsnit"/>
         <w:numPr>
           <w:ilvl w:val="0"/>
           <w:numId w:val="1"/>
@@ -10508,7 +10996,7 @@
     </w:p>
     <w:p>
       <w:pPr>
-        <w:pStyle w:val="ListParagraph"/>
+        <w:pStyle w:val="Listeafsnit"/>
         <w:numPr>
           <w:ilvl w:val="0"/>
           <w:numId w:val="1"/>
@@ -10520,7 +11008,7 @@
     </w:p>
     <w:p>
       <w:pPr>
-        <w:pStyle w:val="ListParagraph"/>
+        <w:pStyle w:val="Listeafsnit"/>
         <w:numPr>
           <w:ilvl w:val="0"/>
           <w:numId w:val="1"/>
@@ -10532,7 +11020,7 @@
     </w:p>
     <w:p>
       <w:pPr>
-        <w:pStyle w:val="ListParagraph"/>
+        <w:pStyle w:val="Listeafsnit"/>
         <w:numPr>
           <w:ilvl w:val="0"/>
           <w:numId w:val="1"/>
@@ -10549,16 +11037,16 @@
     </w:p>
     <w:p>
       <w:pPr>
-        <w:pStyle w:val="Heading2"/>
+        <w:pStyle w:val="Overskrift2"/>
       </w:pPr>
-      <w:bookmarkStart w:id="31" w:name="_Toc500939427"/>
+      <w:bookmarkStart w:id="32" w:name="_Toc501013043"/>
       <w:r>
         <w:t>G</w:t>
       </w:r>
       <w:r>
         <w:t>lobale variabler</w:t>
       </w:r>
-      <w:bookmarkEnd w:id="31"/>
+      <w:bookmarkEnd w:id="32"/>
       <w:r>
         <w:t xml:space="preserve"> </w:t>
       </w:r>
@@ -10573,7 +11061,7 @@
     </w:p>
     <w:tbl>
       <w:tblPr>
-        <w:tblStyle w:val="TableGrid"/>
+        <w:tblStyle w:val="Tabel-Gitter"/>
         <w:tblW w:w="0" w:type="auto"/>
         <w:jc w:val="center"/>
         <w:tblLook w:val="04A0" w:firstRow="1" w:lastRow="0" w:firstColumn="1" w:lastColumn="0" w:noHBand="0" w:noVBand="1"/>
@@ -12120,7 +12608,7 @@
     </w:tbl>
     <w:p>
       <w:pPr>
-        <w:pStyle w:val="Heading2"/>
+        <w:pStyle w:val="Overskrift2"/>
         <w:rPr>
           <w:lang w:val="en-US"/>
         </w:rPr>
@@ -12134,12 +12622,12 @@
       <w:r>
         <w:br w:type="page"/>
       </w:r>
-      <w:bookmarkStart w:id="32" w:name="_Toc500939428"/>
+      <w:bookmarkStart w:id="33" w:name="_Toc501013044"/>
       <w:r>
         <w:lastRenderedPageBreak/>
         <w:t>Reset-program</w:t>
       </w:r>
-      <w:bookmarkEnd w:id="32"/>
+      <w:bookmarkEnd w:id="33"/>
     </w:p>
     <w:p>
       <w:r>
@@ -12153,7 +12641,7 @@
     </w:p>
     <w:tbl>
       <w:tblPr>
-        <w:tblStyle w:val="TableGrid"/>
+        <w:tblStyle w:val="Tabel-Gitter"/>
         <w:tblW w:w="0" w:type="auto"/>
         <w:jc w:val="center"/>
         <w:tblBorders>
@@ -12442,7 +12930,7 @@
                         <w:txbxContent>
                           <w:p>
                             <w:pPr>
-                              <w:pStyle w:val="Caption"/>
+                              <w:pStyle w:val="Billedtekst"/>
                               <w:rPr>
                                 <w:noProof/>
                                 <w:sz w:val="20"/>
@@ -12460,7 +12948,7 @@
                               </w:r>
                             </w:fldSimple>
                             <w:r>
-                              <w:t>: Udklip af kode</w:t>
+                              <w:t>: Reset-program</w:t>
                             </w:r>
                           </w:p>
                         </w:txbxContent>
@@ -12484,7 +12972,7 @@
                   <w:txbxContent>
                     <w:p>
                       <w:pPr>
-                        <w:pStyle w:val="Caption"/>
+                        <w:pStyle w:val="Billedtekst"/>
                         <w:rPr>
                           <w:noProof/>
                           <w:sz w:val="20"/>
@@ -12502,7 +12990,7 @@
                         </w:r>
                       </w:fldSimple>
                       <w:r>
-                        <w:t>: Udklip af kode</w:t>
+                        <w:t>: Reset-program</w:t>
                       </w:r>
                     </w:p>
                   </w:txbxContent>
@@ -12606,16 +13094,13 @@
         <w:t>,</w:t>
       </w:r>
       <w:r>
-        <w:t xml:space="preserve"> spørges der om knappen er trykket ind og kører herefter ud igen, indtil der ikke længere trykkes på knappen. </w:t>
-      </w:r>
-      <w:r>
-        <w:rPr>
-          <w:highlight w:val="yellow"/>
-        </w:rPr>
-        <w:t>Dette kan ses på.</w:t>
-      </w:r>
-      <w:r>
-        <w:t xml:space="preserve"> Dette gentages for hver af de tre akser, så vi ender ud med et udgangspunkt for resten af programmerne, så vi altid ved, at vi starter i samme position, hver gang vi kører programmet. Herefter sættes </w:t>
+        <w:t xml:space="preserve"> spørges der om knappen er trykket ind og kører herefter ud igen, indtil der ikke længere trykkes på knappen. Dette kan ses på</w:t>
+      </w:r>
+      <w:r>
+        <w:t xml:space="preserve"> Illustration 6</w:t>
+      </w:r>
+      <w:r>
+        <w:t xml:space="preserve">. Dette gentages for hver af de tre akser, så vi ender ud med et udgangspunkt for resten af programmerne, så vi altid ved, at vi starter i samme position, hver gang vi kører programmet. Herefter sættes </w:t>
       </w:r>
       <w:r>
         <w:rPr>
@@ -12663,132 +13148,11 @@
           <w:noProof/>
         </w:rPr>
         <w:lastRenderedPageBreak/>
-        <mc:AlternateContent>
-          <mc:Choice Requires="wps">
-            <w:drawing>
-              <wp:anchor distT="0" distB="0" distL="114300" distR="114300" simplePos="0" relativeHeight="251696128" behindDoc="1" locked="0" layoutInCell="1" allowOverlap="1" wp14:anchorId="61F86B3C" wp14:editId="16C3BB89">
-                <wp:simplePos x="0" y="0"/>
-                <wp:positionH relativeFrom="column">
-                  <wp:posOffset>3395980</wp:posOffset>
-                </wp:positionH>
-                <wp:positionV relativeFrom="paragraph">
-                  <wp:posOffset>2131695</wp:posOffset>
-                </wp:positionV>
-                <wp:extent cx="2715895" cy="635"/>
-                <wp:effectExtent l="0" t="0" r="0" b="0"/>
-                <wp:wrapTight wrapText="bothSides">
-                  <wp:wrapPolygon edited="0">
-                    <wp:start x="0" y="0"/>
-                    <wp:lineTo x="0" y="21600"/>
-                    <wp:lineTo x="21600" y="21600"/>
-                    <wp:lineTo x="21600" y="0"/>
-                  </wp:wrapPolygon>
-                </wp:wrapTight>
-                <wp:docPr id="28" name="Tekstfelt 28"/>
-                <wp:cNvGraphicFramePr/>
-                <a:graphic xmlns:a="http://schemas.openxmlformats.org/drawingml/2006/main">
-                  <a:graphicData uri="http://schemas.microsoft.com/office/word/2010/wordprocessingShape">
-                    <wps:wsp>
-                      <wps:cNvSpPr txBox="1"/>
-                      <wps:spPr>
-                        <a:xfrm>
-                          <a:off x="0" y="0"/>
-                          <a:ext cx="2715895" cy="635"/>
-                        </a:xfrm>
-                        <a:prstGeom prst="rect">
-                          <a:avLst/>
-                        </a:prstGeom>
-                        <a:solidFill>
-                          <a:prstClr val="white"/>
-                        </a:solidFill>
-                        <a:ln>
-                          <a:noFill/>
-                        </a:ln>
-                      </wps:spPr>
-                      <wps:txbx>
-                        <w:txbxContent>
-                          <w:p>
-                            <w:pPr>
-                              <w:pStyle w:val="Caption"/>
-                              <w:rPr>
-                                <w:noProof/>
-                                <w:sz w:val="20"/>
-                              </w:rPr>
-                            </w:pPr>
-                            <w:r>
-                              <w:t xml:space="preserve">Illustration </w:t>
-                            </w:r>
-                            <w:fldSimple w:instr=" SEQ Illustrationer \* ARABIC ">
-                              <w:r>
-                                <w:rPr>
-                                  <w:noProof/>
-                                </w:rPr>
-                                <w:t>7</w:t>
-                              </w:r>
-                            </w:fldSimple>
-                            <w:r>
-                              <w:t>: Udklip af kode</w:t>
-                            </w:r>
-                          </w:p>
-                        </w:txbxContent>
-                      </wps:txbx>
-                      <wps:bodyPr rot="0" spcFirstLastPara="0" vertOverflow="overflow" horzOverflow="overflow" vert="horz" wrap="square" lIns="0" tIns="0" rIns="0" bIns="0" numCol="1" spcCol="0" rtlCol="0" fromWordArt="0" anchor="t" anchorCtr="0" forceAA="0" compatLnSpc="1">
-                        <a:prstTxWarp prst="textNoShape">
-                          <a:avLst/>
-                        </a:prstTxWarp>
-                        <a:spAutoFit/>
-                      </wps:bodyPr>
-                    </wps:wsp>
-                  </a:graphicData>
-                </a:graphic>
-              </wp:anchor>
-            </w:drawing>
-          </mc:Choice>
-          <mc:Fallback>
-            <w:pict>
-              <v:shape w14:anchorId="61F86B3C" id="Tekstfelt 28" o:spid="_x0000_s1034" type="#_x0000_t202" style="position:absolute;margin-left:267.4pt;margin-top:167.85pt;width:213.85pt;height:.05pt;z-index:-251620352;visibility:visible;mso-wrap-style:square;mso-wrap-distance-left:9pt;mso-wrap-distance-top:0;mso-wrap-distance-right:9pt;mso-wrap-distance-bottom:0;mso-position-horizontal:absolute;mso-position-horizontal-relative:text;mso-position-vertical:absolute;mso-position-vertical-relative:text;v-text-anchor:top" o:gfxdata="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" stroked="f">
-                <v:textbox style="mso-fit-shape-to-text:t" inset="0,0,0,0">
-                  <w:txbxContent>
-                    <w:p>
-                      <w:pPr>
-                        <w:pStyle w:val="Caption"/>
-                        <w:rPr>
-                          <w:noProof/>
-                          <w:sz w:val="20"/>
-                        </w:rPr>
-                      </w:pPr>
-                      <w:r>
-                        <w:t xml:space="preserve">Illustration </w:t>
-                      </w:r>
-                      <w:fldSimple w:instr=" SEQ Illustrationer \* ARABIC ">
-                        <w:r>
-                          <w:rPr>
-                            <w:noProof/>
-                          </w:rPr>
-                          <w:t>7</w:t>
-                        </w:r>
-                      </w:fldSimple>
-                      <w:r>
-                        <w:t>: Udklip af kode</w:t>
-                      </w:r>
-                    </w:p>
-                  </w:txbxContent>
-                </v:textbox>
-                <w10:wrap type="tight"/>
-              </v:shape>
-            </w:pict>
-          </mc:Fallback>
-        </mc:AlternateContent>
-      </w:r>
-      <w:r>
-        <w:rPr>
-          <w:noProof/>
-        </w:rPr>
         <w:drawing>
-          <wp:anchor distT="0" distB="0" distL="114300" distR="114300" simplePos="0" relativeHeight="251670528" behindDoc="1" locked="0" layoutInCell="1" allowOverlap="1" wp14:anchorId="18275897" wp14:editId="3F7E1904">
+          <wp:anchor distT="0" distB="0" distL="114300" distR="114300" simplePos="0" relativeHeight="251670528" behindDoc="1" locked="0" layoutInCell="1" allowOverlap="1" wp14:anchorId="18275897" wp14:editId="6F9C9758">
             <wp:simplePos x="0" y="0"/>
             <wp:positionH relativeFrom="margin">
-              <wp:align>right</wp:align>
+              <wp:posOffset>3449320</wp:posOffset>
             </wp:positionH>
             <wp:positionV relativeFrom="paragraph">
               <wp:posOffset>0</wp:posOffset>
@@ -12849,50 +13213,21 @@
         </w:drawing>
       </w:r>
       <w:r>
-        <w:t xml:space="preserve">Derudover er der et stykke kode, som kører robotten hen i den bestemte startposition, som sættes i gang, når der bliver trykket på knappen ‘Start’. Som det kan ses på Billede 2 er der opsat et if-statement, som spørger om </w:t>
-      </w:r>
-      <w:r>
-        <w:rPr>
-          <w:i/>
-        </w:rPr>
-        <w:t>quit = false</w:t>
-      </w:r>
-      <w:r>
-        <w:t xml:space="preserve">(startknap) og </w:t>
-      </w:r>
-      <w:r>
-        <w:rPr>
-          <w:i/>
-        </w:rPr>
-        <w:t>om resetX = 2</w:t>
-      </w:r>
-      <w:r>
-        <w:t xml:space="preserve">. Dette sørger for, at der ikke kan trykkes start, før akserne er blevet </w:t>
-      </w:r>
-      <w:r>
-        <w:t>nulstillet</w:t>
-      </w:r>
-      <w:r>
-        <w:t xml:space="preserve">. Herefter køres robotten i position ved hjælp af et if-statement på x-aksen. Der køres 1900 ‘steps’ ud af x-aksen. </w:t>
-      </w:r>
-    </w:p>
-    <w:p>
-      <w:r>
         <w:rPr>
           <w:noProof/>
         </w:rPr>
         <mc:AlternateContent>
           <mc:Choice Requires="wps">
             <w:drawing>
-              <wp:anchor distT="0" distB="0" distL="114300" distR="114300" simplePos="0" relativeHeight="251698176" behindDoc="1" locked="0" layoutInCell="1" allowOverlap="1" wp14:anchorId="626552A2" wp14:editId="43C5F572">
+              <wp:anchor distT="0" distB="0" distL="114300" distR="114300" simplePos="0" relativeHeight="251696128" behindDoc="1" locked="0" layoutInCell="1" allowOverlap="1" wp14:anchorId="61F86B3C" wp14:editId="3ECD91E6">
                 <wp:simplePos x="0" y="0"/>
                 <wp:positionH relativeFrom="column">
-                  <wp:posOffset>3881755</wp:posOffset>
+                  <wp:posOffset>3395980</wp:posOffset>
                 </wp:positionH>
                 <wp:positionV relativeFrom="paragraph">
-                  <wp:posOffset>2439035</wp:posOffset>
+                  <wp:posOffset>2131695</wp:posOffset>
                 </wp:positionV>
-                <wp:extent cx="2049780" cy="635"/>
+                <wp:extent cx="2715895" cy="635"/>
                 <wp:effectExtent l="0" t="0" r="0" b="0"/>
                 <wp:wrapTight wrapText="bothSides">
                   <wp:wrapPolygon edited="0">
@@ -12902,7 +13237,7 @@
                     <wp:lineTo x="21600" y="0"/>
                   </wp:wrapPolygon>
                 </wp:wrapTight>
-                <wp:docPr id="29" name="Tekstfelt 29"/>
+                <wp:docPr id="28" name="Tekstfelt 28"/>
                 <wp:cNvGraphicFramePr/>
                 <a:graphic xmlns:a="http://schemas.openxmlformats.org/drawingml/2006/main">
                   <a:graphicData uri="http://schemas.microsoft.com/office/word/2010/wordprocessingShape">
@@ -12911,7 +13246,7 @@
                       <wps:spPr>
                         <a:xfrm>
                           <a:off x="0" y="0"/>
-                          <a:ext cx="2049780" cy="635"/>
+                          <a:ext cx="2715895" cy="635"/>
                         </a:xfrm>
                         <a:prstGeom prst="rect">
                           <a:avLst/>
@@ -12927,7 +13262,7 @@
                         <w:txbxContent>
                           <w:p>
                             <w:pPr>
-                              <w:pStyle w:val="Caption"/>
+                              <w:pStyle w:val="Billedtekst"/>
                               <w:rPr>
                                 <w:noProof/>
                                 <w:sz w:val="20"/>
@@ -12941,11 +13276,11 @@
                                 <w:rPr>
                                   <w:noProof/>
                                 </w:rPr>
-                                <w:t>8</w:t>
+                                <w:t>7</w:t>
                               </w:r>
                             </w:fldSimple>
                             <w:r>
-                              <w:t>: Udklip af kode</w:t>
+                              <w:t xml:space="preserve">: Gå til startposition </w:t>
                             </w:r>
                           </w:p>
                         </w:txbxContent>
@@ -12964,12 +13299,12 @@
           </mc:Choice>
           <mc:Fallback>
             <w:pict>
-              <v:shape w14:anchorId="626552A2" id="Tekstfelt 29" o:spid="_x0000_s1035" type="#_x0000_t202" style="position:absolute;margin-left:305.65pt;margin-top:192.05pt;width:161.4pt;height:.05pt;z-index:-251618304;visibility:visible;mso-wrap-style:square;mso-wrap-distance-left:9pt;mso-wrap-distance-top:0;mso-wrap-distance-right:9pt;mso-wrap-distance-bottom:0;mso-position-horizontal:absolute;mso-position-horizontal-relative:text;mso-position-vertical:absolute;mso-position-vertical-relative:text;v-text-anchor:top" o:gfxdata="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" stroked="f">
+              <v:shape w14:anchorId="61F86B3C" id="Tekstfelt 28" o:spid="_x0000_s1034" type="#_x0000_t202" style="position:absolute;margin-left:267.4pt;margin-top:167.85pt;width:213.85pt;height:.05pt;z-index:-251620352;visibility:visible;mso-wrap-style:square;mso-wrap-distance-left:9pt;mso-wrap-distance-top:0;mso-wrap-distance-right:9pt;mso-wrap-distance-bottom:0;mso-position-horizontal:absolute;mso-position-horizontal-relative:text;mso-position-vertical:absolute;mso-position-vertical-relative:text;v-text-anchor:top" o:gfxdata="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" stroked="f">
                 <v:textbox style="mso-fit-shape-to-text:t" inset="0,0,0,0">
                   <w:txbxContent>
                     <w:p>
                       <w:pPr>
-                        <w:pStyle w:val="Caption"/>
+                        <w:pStyle w:val="Billedtekst"/>
                         <w:rPr>
                           <w:noProof/>
                           <w:sz w:val="20"/>
@@ -12983,11 +13318,11 @@
                           <w:rPr>
                             <w:noProof/>
                           </w:rPr>
-                          <w:t>8</w:t>
+                          <w:t>7</w:t>
                         </w:r>
                       </w:fldSimple>
                       <w:r>
-                        <w:t>: Udklip af kode</w:t>
+                        <w:t xml:space="preserve">: Gå til startposition </w:t>
                       </w:r>
                     </w:p>
                   </w:txbxContent>
@@ -12999,17 +13334,52 @@
         </mc:AlternateContent>
       </w:r>
       <w:r>
+        <w:t>Derudover er der et stykke kode, som kører robotten hen i den bestemte startposition, som sættes i gang, når der bliver trykket på knappen ‘Start’. Som det kan ses på</w:t>
+      </w:r>
+      <w:r>
+        <w:t xml:space="preserve"> Illustration 7</w:t>
+      </w:r>
+      <w:r>
+        <w:t xml:space="preserve"> er der opsat et if-statement, som spørger om </w:t>
+      </w:r>
+      <w:r>
+        <w:rPr>
+          <w:i/>
+        </w:rPr>
+        <w:t>quit = false</w:t>
+      </w:r>
+      <w:r>
+        <w:t xml:space="preserve">(startknap) og </w:t>
+      </w:r>
+      <w:r>
+        <w:rPr>
+          <w:i/>
+        </w:rPr>
+        <w:t>om resetX = 2</w:t>
+      </w:r>
+      <w:r>
+        <w:t xml:space="preserve">. Dette sørger for, at der ikke kan trykkes start, før akserne er blevet </w:t>
+      </w:r>
+      <w:r>
+        <w:t>nulstillet</w:t>
+      </w:r>
+      <w:r>
+        <w:t xml:space="preserve">. Herefter køres robotten i position ved hjælp af et if-statement på x-aksen. Der køres 1900 ‘steps’ ud af x-aksen. </w:t>
+      </w:r>
+    </w:p>
+    <w:p>
+      <w:r>
         <w:rPr>
           <w:noProof/>
         </w:rPr>
         <w:drawing>
-          <wp:anchor distT="0" distB="0" distL="114300" distR="114300" simplePos="0" relativeHeight="251672576" behindDoc="1" locked="0" layoutInCell="1" allowOverlap="1" wp14:anchorId="29E9E3B2" wp14:editId="0CD0EB86">
+          <wp:anchor distT="0" distB="0" distL="114300" distR="114300" simplePos="0" relativeHeight="251672576" behindDoc="1" locked="0" layoutInCell="1" allowOverlap="1" wp14:anchorId="29E9E3B2" wp14:editId="11089FA7">
             <wp:simplePos x="0" y="0"/>
             <wp:positionH relativeFrom="margin">
-              <wp:posOffset>3881755</wp:posOffset>
+              <wp:align>right</wp:align>
             </wp:positionH>
             <wp:positionV relativeFrom="paragraph">
-              <wp:posOffset>238125</wp:posOffset>
+              <wp:posOffset>177165</wp:posOffset>
             </wp:positionV>
             <wp:extent cx="2049780" cy="2143760"/>
             <wp:effectExtent l="0" t="0" r="7620" b="8890"/>
@@ -13061,33 +13431,157 @@
         </w:drawing>
       </w:r>
       <w:r>
-        <w:t xml:space="preserve">Til sidst i dette program har vi seks if-statements, som hver gør det muligt at vi kan styre de forskellige akser. Disse har vi brugt i testfasen, hvor vi evt. skulle finde ud af, hvor robotten skulle starte, hvor blyantspidseren er placeret osv. </w:t>
-      </w:r>
-      <w:r>
-        <w:rPr>
-          <w:highlight w:val="yellow"/>
-        </w:rPr>
-        <w:t xml:space="preserve">Vi benytter et boolesk </w:t>
-      </w:r>
-      <w:commentRangeStart w:id="33"/>
-      <w:r>
-        <w:rPr>
-          <w:highlight w:val="yellow"/>
-        </w:rPr>
-        <w:t>udtryk</w:t>
-      </w:r>
-      <w:commentRangeEnd w:id="33"/>
-      <w:r>
-        <w:rPr>
-          <w:rStyle w:val="CommentReference"/>
-        </w:rPr>
-        <w:commentReference w:id="33"/>
-      </w:r>
-      <w:r>
-        <w:t xml:space="preserve">  </w:t>
+        <w:t>Til sidst i dette program har vi seks if-statements, som hver gør det muligt at vi kan styre de forskellige akser. Disse har vi brugt i testfasen, hvor vi evt. skulle finde ud af, hvor robotten skulle starte, hvor blyant</w:t>
+      </w:r>
+      <w:r>
+        <w:t>blyantspidseren</w:t>
+      </w:r>
+      <w:r>
+        <w:t xml:space="preserve"> er placeret osv. Vi benytter et boolesk</w:t>
+      </w:r>
+      <w:r>
+        <w:t xml:space="preserve"> udtryk</w:t>
+      </w:r>
+      <w:r>
+        <w:t xml:space="preserve">, som er </w:t>
+      </w:r>
+      <w:r>
+        <w:t>mappet til en knap i visuen. Hvis dette udtryk er sandt, sættes retningen i den ønskede retning. Derudover sættes ’step’ skiftevis højt og lavt, hvilket får stepper-motorerne til at kører. Dette gentages for alle seks if</w:t>
+      </w:r>
+      <w:r>
+        <w:t>-</w:t>
+      </w:r>
+      <w:r>
+        <w:t xml:space="preserve">statements. </w:t>
+      </w:r>
+      <w:r>
+        <w:t xml:space="preserve"> </w:t>
       </w:r>
     </w:p>
-    <w:p/>
+    <w:p>
+      <w:r>
+        <w:rPr>
+          <w:noProof/>
+        </w:rPr>
+        <mc:AlternateContent>
+          <mc:Choice Requires="wps">
+            <w:drawing>
+              <wp:anchor distT="0" distB="0" distL="114300" distR="114300" simplePos="0" relativeHeight="251698176" behindDoc="1" locked="0" layoutInCell="1" allowOverlap="1" wp14:anchorId="626552A2" wp14:editId="0474727C">
+                <wp:simplePos x="0" y="0"/>
+                <wp:positionH relativeFrom="margin">
+                  <wp:align>right</wp:align>
+                </wp:positionH>
+                <wp:positionV relativeFrom="paragraph">
+                  <wp:posOffset>222885</wp:posOffset>
+                </wp:positionV>
+                <wp:extent cx="2049780" cy="635"/>
+                <wp:effectExtent l="0" t="0" r="7620" b="2540"/>
+                <wp:wrapTight wrapText="bothSides">
+                  <wp:wrapPolygon edited="0">
+                    <wp:start x="0" y="0"/>
+                    <wp:lineTo x="0" y="20250"/>
+                    <wp:lineTo x="21480" y="20250"/>
+                    <wp:lineTo x="21480" y="0"/>
+                    <wp:lineTo x="0" y="0"/>
+                  </wp:wrapPolygon>
+                </wp:wrapTight>
+                <wp:docPr id="29" name="Tekstfelt 29"/>
+                <wp:cNvGraphicFramePr/>
+                <a:graphic xmlns:a="http://schemas.openxmlformats.org/drawingml/2006/main">
+                  <a:graphicData uri="http://schemas.microsoft.com/office/word/2010/wordprocessingShape">
+                    <wps:wsp>
+                      <wps:cNvSpPr txBox="1"/>
+                      <wps:spPr>
+                        <a:xfrm>
+                          <a:off x="0" y="0"/>
+                          <a:ext cx="2049780" cy="635"/>
+                        </a:xfrm>
+                        <a:prstGeom prst="rect">
+                          <a:avLst/>
+                        </a:prstGeom>
+                        <a:solidFill>
+                          <a:prstClr val="white"/>
+                        </a:solidFill>
+                        <a:ln>
+                          <a:noFill/>
+                        </a:ln>
+                      </wps:spPr>
+                      <wps:txbx>
+                        <w:txbxContent>
+                          <w:p>
+                            <w:pPr>
+                              <w:pStyle w:val="Billedtekst"/>
+                              <w:rPr>
+                                <w:noProof/>
+                                <w:sz w:val="20"/>
+                              </w:rPr>
+                            </w:pPr>
+                            <w:r>
+                              <w:t xml:space="preserve">Illustration </w:t>
+                            </w:r>
+                            <w:fldSimple w:instr=" SEQ Illustrationer \* ARABIC ">
+                              <w:r>
+                                <w:rPr>
+                                  <w:noProof/>
+                                </w:rPr>
+                                <w:t>8</w:t>
+                              </w:r>
+                            </w:fldSimple>
+                            <w:r>
+                              <w:t>: Knapper til test</w:t>
+                            </w:r>
+                          </w:p>
+                        </w:txbxContent>
+                      </wps:txbx>
+                      <wps:bodyPr rot="0" spcFirstLastPara="0" vertOverflow="overflow" horzOverflow="overflow" vert="horz" wrap="square" lIns="0" tIns="0" rIns="0" bIns="0" numCol="1" spcCol="0" rtlCol="0" fromWordArt="0" anchor="t" anchorCtr="0" forceAA="0" compatLnSpc="1">
+                        <a:prstTxWarp prst="textNoShape">
+                          <a:avLst/>
+                        </a:prstTxWarp>
+                        <a:spAutoFit/>
+                      </wps:bodyPr>
+                    </wps:wsp>
+                  </a:graphicData>
+                </a:graphic>
+              </wp:anchor>
+            </w:drawing>
+          </mc:Choice>
+          <mc:Fallback>
+            <w:pict>
+              <v:shape w14:anchorId="626552A2" id="Tekstfelt 29" o:spid="_x0000_s1035" type="#_x0000_t202" style="position:absolute;margin-left:110.2pt;margin-top:17.55pt;width:161.4pt;height:.05pt;z-index:-251618304;visibility:visible;mso-wrap-style:square;mso-wrap-distance-left:9pt;mso-wrap-distance-top:0;mso-wrap-distance-right:9pt;mso-wrap-distance-bottom:0;mso-position-horizontal:right;mso-position-horizontal-relative:margin;mso-position-vertical:absolute;mso-position-vertical-relative:text;v-text-anchor:top" o:gfxdata="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" stroked="f">
+                <v:textbox style="mso-fit-shape-to-text:t" inset="0,0,0,0">
+                  <w:txbxContent>
+                    <w:p>
+                      <w:pPr>
+                        <w:pStyle w:val="Billedtekst"/>
+                        <w:rPr>
+                          <w:noProof/>
+                          <w:sz w:val="20"/>
+                        </w:rPr>
+                      </w:pPr>
+                      <w:r>
+                        <w:t xml:space="preserve">Illustration </w:t>
+                      </w:r>
+                      <w:fldSimple w:instr=" SEQ Illustrationer \* ARABIC ">
+                        <w:r>
+                          <w:rPr>
+                            <w:noProof/>
+                          </w:rPr>
+                          <w:t>8</w:t>
+                        </w:r>
+                      </w:fldSimple>
+                      <w:r>
+                        <w:t>: Knapper til test</w:t>
+                      </w:r>
+                    </w:p>
+                  </w:txbxContent>
+                </v:textbox>
+                <w10:wrap type="tight" anchorx="margin"/>
+              </v:shape>
+            </w:pict>
+          </mc:Fallback>
+        </mc:AlternateContent>
+      </w:r>
+    </w:p>
     <w:p/>
     <w:p/>
     <w:p/>
@@ -13112,9 +13606,9 @@
     </w:p>
     <w:p>
       <w:pPr>
-        <w:pStyle w:val="Heading2"/>
+        <w:pStyle w:val="Overskrift2"/>
       </w:pPr>
-      <w:bookmarkStart w:id="34" w:name="_Toc500939429"/>
+      <w:bookmarkStart w:id="34" w:name="_Toc501013045"/>
       <w:r>
         <w:lastRenderedPageBreak/>
         <w:t>TCP</w:t>
@@ -13123,46 +13617,19 @@
     </w:p>
     <w:p>
       <w:r>
-        <w:t>TCP-programmet er vores modtage</w:t>
+        <w:t>TCP-programmet er vores modtage-program/TCPserver, der over en internet</w:t>
       </w:r>
       <w:r>
         <w:t>-</w:t>
       </w:r>
       <w:r>
-        <w:t>program/TCPserver, der over en internet</w:t>
+        <w:t xml:space="preserve"> eller LAN</w:t>
       </w:r>
       <w:r>
         <w:t>-</w:t>
       </w:r>
       <w:r>
-        <w:t xml:space="preserve"> eller LAN</w:t>
-      </w:r>
-      <w:r>
-        <w:t>-</w:t>
-      </w:r>
-      <w:r>
-        <w:t>forbindelse kan modtage et array fra en anden enhed</w:t>
-      </w:r>
-      <w:r>
-        <w:t>.</w:t>
-      </w:r>
-      <w:r>
-        <w:t xml:space="preserve"> </w:t>
-      </w:r>
-      <w:r>
-        <w:t>D</w:t>
-      </w:r>
-      <w:r>
-        <w:t>ette array bliver sendt som en str</w:t>
-      </w:r>
-      <w:r>
-        <w:t>e</w:t>
-      </w:r>
-      <w:r>
-        <w:t>ng, men bliver lavet om så det modtages som et array</w:t>
-      </w:r>
-      <w:r>
-        <w:t xml:space="preserve"> (</w:t>
+        <w:t>forbindelse kan modtage et array fra en anden enhed. Dette array bliver sendt som en streng, men bliver lavet om så det modtages som et array (</w:t>
       </w:r>
       <w:r>
         <w:rPr>
@@ -13171,64 +13638,7 @@
         <w:t>input</w:t>
       </w:r>
       <w:r>
-        <w:t>)</w:t>
-      </w:r>
-      <w:r>
-        <w:t xml:space="preserve"> med 8 bit på hver plads. Selve koden er genbrug fra en opgave B&amp;R har lavet med os</w:t>
-      </w:r>
-      <w:r>
-        <w:t>.</w:t>
-      </w:r>
-      <w:r>
-        <w:t xml:space="preserve"> </w:t>
-      </w:r>
-      <w:r>
-        <w:t>D</w:t>
-      </w:r>
-      <w:r>
-        <w:t>et</w:t>
-      </w:r>
-      <w:r>
-        <w:t>te</w:t>
-      </w:r>
-      <w:r>
-        <w:t xml:space="preserve"> betyder også</w:t>
-      </w:r>
-      <w:r>
-        <w:t>,</w:t>
-      </w:r>
-      <w:r>
-        <w:t xml:space="preserve"> at selvom der er en del</w:t>
-      </w:r>
-      <w:r>
-        <w:t xml:space="preserve"> af koden</w:t>
-      </w:r>
-      <w:r>
-        <w:t xml:space="preserve"> der</w:t>
-      </w:r>
-      <w:r>
-        <w:t xml:space="preserve"> kan sende data, benyttes det ikke.</w:t>
-      </w:r>
-      <w:r>
-        <w:t xml:space="preserve"> Nå</w:t>
-      </w:r>
-      <w:r>
-        <w:t>r</w:t>
-      </w:r>
-      <w:r>
-        <w:t xml:space="preserve"> st</w:t>
-      </w:r>
-      <w:r>
-        <w:t>re</w:t>
-      </w:r>
-      <w:r>
-        <w:t xml:space="preserve">ngen bliver modtaget af PLC’en lægges der et U, D, N eller Q ind på hver plads i arrayet, men da det er et USINT array lægges disse ind som decimaltal. </w:t>
-      </w:r>
-      <w:r>
-        <w:t>K</w:t>
-      </w:r>
-      <w:r>
-        <w:t>araktererne i strengen bliver til nedenstående ascii kode.</w:t>
+        <w:t>) med 8 bit på hver plads. Selve koden er genbrug fra en opgave B&amp;R har lavet med os. Dette betyder også, at selvom der er en del af koden der kan sende data, benyttes det ikke. Når strengen bliver modtaget af PLC’en lægges der et U, D, N eller Q ind på hver plads i arrayet, men da det er et USINT array lægges disse ind som decimaltal. Karaktererne i strengen bliver til nedenstående ascii kode.</w:t>
       </w:r>
     </w:p>
     <w:p>
@@ -13299,97 +13709,19 @@
     </w:p>
     <w:p>
       <w:r>
-        <w:t>Tallene bliver selvfølgelig sat ind i arrayet fra plads 0</w:t>
-      </w:r>
-      <w:r>
-        <w:t>.</w:t>
-      </w:r>
-      <w:r>
-        <w:t xml:space="preserve"> </w:t>
-      </w:r>
-      <w:r>
-        <w:t>D</w:t>
-      </w:r>
-      <w:r>
-        <w:t>ette gør TCP’en for de pakke</w:t>
-      </w:r>
-      <w:r>
-        <w:t>r</w:t>
-      </w:r>
-      <w:r>
-        <w:t xml:space="preserve"> de</w:t>
-      </w:r>
-      <w:r>
-        <w:t>r</w:t>
-      </w:r>
-      <w:r>
-        <w:t xml:space="preserve"> modtage</w:t>
-      </w:r>
-      <w:r>
-        <w:t>s</w:t>
-      </w:r>
-      <w:r>
-        <w:t>. Der er så det problem</w:t>
-      </w:r>
-      <w:r>
-        <w:t>,</w:t>
-      </w:r>
-      <w:r>
-        <w:t xml:space="preserve"> at som programmet virker kan der kun modtage</w:t>
-      </w:r>
-      <w:r>
-        <w:t>s</w:t>
-      </w:r>
-      <w:r>
-        <w:t xml:space="preserve"> 1 pakke på 64kb eller mindre, hvilket betyder hvis vores </w:t>
+        <w:t xml:space="preserve">Tallene bliver selvfølgelig sat ind i arrayet fra plads 0. Dette gør TCP’en for de pakker der modtages. Der er så det problem, at som programmet virker kan der kun modtages 1 pakke på 64kb eller mindre, hvilket betyder hvis vores </w:t>
       </w:r>
       <w:r>
         <w:t>billedfil</w:t>
       </w:r>
       <w:r>
-        <w:t xml:space="preserve"> bliver større end 64kb vil den starte på pakke nummer 2</w:t>
-      </w:r>
-      <w:r>
-        <w:t>,</w:t>
-      </w:r>
-      <w:r>
-        <w:t xml:space="preserve"> som den så lægger ind i arrayet fra plads 0 igen derfor begrænses arrayet til 65536 hvilket er en plads mere </w:t>
+        <w:t xml:space="preserve"> bliver større end 64kb vil den starte på pakke nummer 2, som den så lægger ind i arrayet fra plads 0 igen derfor begrænses arrayet til 65536 hvilket er en plads mere </w:t>
       </w:r>
       <w:r>
         <w:t>end</w:t>
       </w:r>
       <w:r>
-        <w:t xml:space="preserve"> hvad en TCP pakke skal kunne håndtere</w:t>
-      </w:r>
-      <w:r>
-        <w:t>.</w:t>
-      </w:r>
-      <w:r>
-        <w:t xml:space="preserve"> </w:t>
-      </w:r>
-      <w:r>
-        <w:t>D</w:t>
-      </w:r>
-      <w:r>
-        <w:t>ette gøres for at være sikker på</w:t>
-      </w:r>
-      <w:r>
-        <w:t>,</w:t>
-      </w:r>
-      <w:r>
-        <w:t xml:space="preserve"> at det</w:t>
-      </w:r>
-      <w:r>
-        <w:t xml:space="preserve"> er</w:t>
-      </w:r>
-      <w:r>
-        <w:t xml:space="preserve"> hele pakke 1</w:t>
-      </w:r>
-      <w:r>
-        <w:t xml:space="preserve"> der</w:t>
-      </w:r>
-      <w:r>
-        <w:t xml:space="preserve"> kommer med.</w:t>
+        <w:t xml:space="preserve"> hvad en TCP pakke skal kunne håndtere. Dette gøres for at være sikker på, at det er hele pakke 1 der kommer med.</w:t>
       </w:r>
     </w:p>
     <w:p>
@@ -13399,7 +13731,7 @@
     </w:p>
     <w:tbl>
       <w:tblPr>
-        <w:tblStyle w:val="TableGrid"/>
+        <w:tblStyle w:val="Tabel-Gitter"/>
         <w:tblW w:w="0" w:type="auto"/>
         <w:jc w:val="center"/>
         <w:tblBorders>
@@ -13716,18 +14048,18 @@
         <w:t>Close</w:t>
       </w:r>
       <w:r>
-        <w:t xml:space="preserve"> er alle funktionsblokke fra biblioteket AsTCP</w:t>
-      </w:r>
-      <w:r>
-        <w:t>.</w:t>
+        <w:t xml:space="preserve"> er alle funktionsblokke fra biblioteket AsTCP.</w:t>
       </w:r>
     </w:p>
     <w:p>
       <w:r>
-        <w:t>I starten a programmet</w:t>
-      </w:r>
-      <w:r>
-        <w:t xml:space="preserve"> åbnes porten og ip-adressen bliver sat. Dette gøres med </w:t>
+        <w:t>I starten a</w:t>
+      </w:r>
+      <w:r>
+        <w:t>f</w:t>
+      </w:r>
+      <w:r>
+        <w:t xml:space="preserve"> programmet åbnes porten og ip-adressen bliver sat. Dette gøres med </w:t>
       </w:r>
       <w:r>
         <w:rPr>
@@ -13754,10 +14086,7 @@
         <w:t>TcpRecv</w:t>
       </w:r>
       <w:r>
-        <w:t xml:space="preserve">.    </w:t>
-      </w:r>
-      <w:r>
-        <w:t xml:space="preserve"> </w:t>
+        <w:t xml:space="preserve">.     </w:t>
       </w:r>
     </w:p>
     <w:p>
@@ -13792,25 +14121,7 @@
     <w:p>
       <w:r>
         <w:lastRenderedPageBreak/>
-        <w:t>Serveren bruger ip-adressen som PLC’en er blevet tildelt i konfigurationen. I dette setup bruges der en</w:t>
-      </w:r>
-      <w:r>
-        <w:t xml:space="preserve"> router så der er mulighed for at tilslutte flere enheder. Dette betyder så også, at der bliver brugt en ip ud fra routerens ip-range, i dette tilfælde bruges 192.168.0.103. der ud over </w:t>
-      </w:r>
-      <w:r>
-        <w:t>bruge</w:t>
-      </w:r>
-      <w:r>
-        <w:t>s</w:t>
-      </w:r>
-      <w:r>
-        <w:t xml:space="preserve"> en port</w:t>
-      </w:r>
-      <w:r>
-        <w:t>,</w:t>
-      </w:r>
-      <w:r>
-        <w:t xml:space="preserve"> som bliver defineret i programmet under variabel </w:t>
+        <w:t xml:space="preserve">Serveren bruger ip-adressen som PLC’en er blevet tildelt i konfigurationen. I dette setup bruges der en router så der er mulighed for at tilslutte flere enheder. Dette betyder så også, at der bliver brugt en ip ud fra routerens ip-range, i dette tilfælde bruges 192.168.0.103. der ud over bruges en port, som bliver defineret i programmet under variabel </w:t>
       </w:r>
       <w:r>
         <w:rPr>
@@ -13819,59 +14130,20 @@
         <w:t>tcp1</w:t>
       </w:r>
       <w:r>
-        <w:t>.</w:t>
-      </w:r>
-      <w:r>
-        <w:t xml:space="preserve"> </w:t>
-      </w:r>
-      <w:r>
-        <w:t>H</w:t>
-      </w:r>
-      <w:r>
-        <w:t>er bruges port 12345</w:t>
-      </w:r>
-      <w:r>
-        <w:t>.</w:t>
-      </w:r>
-      <w:r>
-        <w:t xml:space="preserve"> </w:t>
-      </w:r>
-      <w:r>
-        <w:t>Der</w:t>
-      </w:r>
-      <w:r>
-        <w:t xml:space="preserve"> kunne bruges en hel række andre porte</w:t>
-      </w:r>
-      <w:r>
-        <w:t>,</w:t>
-      </w:r>
-      <w:r>
-        <w:t xml:space="preserve"> dog ikke porte der allerede er i brug som 5900 som bruges af visu</w:t>
-      </w:r>
-      <w:r>
-        <w:t>-</w:t>
-      </w:r>
-      <w:r>
-        <w:t>delen</w:t>
-      </w:r>
-      <w:r>
-        <w:t>(</w:t>
+        <w:t>. Her bruges port 12345. Der kunne bruges en hel række andre porte, dog ikke porte der allerede er i brug som 5900 som bruges af visu-delen(</w:t>
       </w:r>
       <w:r>
         <w:t>HMI</w:t>
       </w:r>
       <w:r>
-        <w:t>)</w:t>
-      </w:r>
-      <w:r>
-        <w:t xml:space="preserve">. </w:t>
+        <w:t xml:space="preserve">). </w:t>
       </w:r>
     </w:p>
     <w:p>
       <w:pPr>
-        <w:pStyle w:val="Heading2"/>
+        <w:pStyle w:val="Overskrift2"/>
       </w:pPr>
-      <w:bookmarkStart w:id="35" w:name="_Toc500939430"/>
+      <w:bookmarkStart w:id="35" w:name="_Toc501013046"/>
       <w:r>
         <w:t>DRAW</w:t>
       </w:r>
@@ -13879,19 +14151,7 @@
     </w:p>
     <w:p>
       <w:r>
-        <w:t>Draw programmet er den de</w:t>
-      </w:r>
-      <w:r>
-        <w:t>l der</w:t>
-      </w:r>
-      <w:r>
-        <w:t xml:space="preserve"> læser </w:t>
-      </w:r>
-      <w:r>
-        <w:t>arrayet,</w:t>
-      </w:r>
-      <w:r>
-        <w:t xml:space="preserve"> og ud fra </w:t>
+        <w:t xml:space="preserve">Draw programmet er den del der læser arrayet, og ud fra </w:t>
       </w:r>
       <w:r>
         <w:rPr>
@@ -13919,25 +14179,7 @@
         </w:rPr>
       </w:pPr>
       <w:r>
-        <w:t xml:space="preserve">I programmet bruger vi </w:t>
-      </w:r>
-      <w:r>
-        <w:t>en række</w:t>
-      </w:r>
-      <w:r>
-        <w:t xml:space="preserve"> lokale</w:t>
-      </w:r>
-      <w:r>
-        <w:t xml:space="preserve"> variabler</w:t>
-      </w:r>
-      <w:r>
-        <w:t>,</w:t>
-      </w:r>
-      <w:r>
-        <w:t xml:space="preserve"> som kan ses neden for</w:t>
-      </w:r>
-      <w:r>
-        <w:t>.</w:t>
+        <w:t>I programmet bruger vi en række lokale variabler, som kan ses neden for.</w:t>
       </w:r>
       <w:r>
         <w:rPr>
@@ -13948,7 +14190,7 @@
     </w:p>
     <w:tbl>
       <w:tblPr>
-        <w:tblStyle w:val="TableGrid"/>
+        <w:tblStyle w:val="Tabel-Gitter"/>
         <w:tblW w:w="4447" w:type="dxa"/>
         <w:jc w:val="center"/>
         <w:tblBorders>
@@ -14202,7 +14444,7 @@
                     <pic:cNvPicPr/>
                   </pic:nvPicPr>
                   <pic:blipFill rotWithShape="1">
-                    <a:blip r:embed="rId22">
+                    <a:blip r:embed="rId19">
                       <a:extLst>
                         <a:ext uri="{28A0092B-C50C-407E-A947-70E740481C1C}">
                           <a14:useLocalDpi xmlns:a14="http://schemas.microsoft.com/office/drawing/2010/main" val="0"/>
@@ -14284,7 +14526,7 @@
                         <w:txbxContent>
                           <w:p>
                             <w:pPr>
-                              <w:pStyle w:val="Caption"/>
+                              <w:pStyle w:val="Billedtekst"/>
                               <w:rPr>
                                 <w:noProof/>
                                 <w:sz w:val="20"/>
@@ -14326,7 +14568,7 @@
                   <w:txbxContent>
                     <w:p>
                       <w:pPr>
-                        <w:pStyle w:val="Caption"/>
+                        <w:pStyle w:val="Billedtekst"/>
                         <w:rPr>
                           <w:noProof/>
                           <w:sz w:val="20"/>
@@ -14356,10 +14598,7 @@
         </mc:AlternateContent>
       </w:r>
       <w:r>
-        <w:t xml:space="preserve">Først </w:t>
-      </w:r>
-      <w:r>
-        <w:t xml:space="preserve">i koden testes der, om robotten er blevet nulstillet </w:t>
+        <w:t xml:space="preserve">Først i koden testes der, om robotten er blevet nulstillet </w:t>
       </w:r>
       <w:r>
         <w:rPr>
@@ -14426,7 +14665,25 @@
         <w:t>tempX</w:t>
       </w:r>
       <w:r>
-        <w:t xml:space="preserve"> som bruges for at robotten kan huske, hvor den er noget til på papiret. Dette udnyttes i den næste del, hvor robotten bevæger sig hen af X-aksen mod blyantspidseren. Da blyantspidseren er placeret under nulpunktet ved robotten</w:t>
+        <w:t xml:space="preserve"> som bruges for at robotten kan huske, hvor den er noget til på papiret. Dette udnyttes i den næste del, hvor robotten bevæger sig hen a</w:t>
+      </w:r>
+      <w:r>
+        <w:t>f</w:t>
+      </w:r>
+      <w:r>
+        <w:t xml:space="preserve"> X-aksen mod blyant</w:t>
+      </w:r>
+      <w:r>
+        <w:t>blyantspidseren</w:t>
+      </w:r>
+      <w:r>
+        <w:t>. Da blyant</w:t>
+      </w:r>
+      <w:r>
+        <w:t>blyantspidseren</w:t>
+      </w:r>
+      <w:r>
+        <w:t xml:space="preserve"> er placeret under nulpunktet ved robotten</w:t>
       </w:r>
       <w:r>
         <w:t>,</w:t>
@@ -14475,18 +14732,36 @@
         <w:rPr>
           <w:rFonts w:eastAsiaTheme="minorEastAsia"/>
         </w:rPr>
-        <w:t xml:space="preserve"> som giver antallet af steps den skal gå ned, plus en værdi der er sat til 1500 steps fra 0 på z-aksen. Denne værdi er sat ud fra at det er den længst mulige blyant der er vurderet til at kunne blive spidset. Når blyanten har været nede i spidseren i 6 sekunder, hvilket er </w:t>
+        <w:t xml:space="preserve"> som giver antallet af steps den skal gå ned, plus en værdi der er sat til 1500 steps fra 0 på z-aksen. Denne værdi er sat ud fra at det er den længst mulige blyant </w:t>
       </w:r>
       <w:r>
         <w:rPr>
           <w:rFonts w:eastAsiaTheme="minorEastAsia"/>
         </w:rPr>
         <w:lastRenderedPageBreak/>
-        <w:t xml:space="preserve">bestemt af variablen </w:t>
+        <w:t xml:space="preserve">der er vurderet til at kunne blive spidset. Når blyanten har været nede i </w:t>
       </w:r>
       <w:r>
         <w:rPr>
           <w:rFonts w:eastAsiaTheme="minorEastAsia"/>
+        </w:rPr>
+        <w:t>blyant</w:t>
+      </w:r>
+      <w:r>
+        <w:rPr>
+          <w:rFonts w:eastAsiaTheme="minorEastAsia"/>
+        </w:rPr>
+        <w:t>blyantspidseren</w:t>
+      </w:r>
+      <w:r>
+        <w:rPr>
+          <w:rFonts w:eastAsiaTheme="minorEastAsia"/>
+        </w:rPr>
+        <w:t xml:space="preserve"> i 6 sekunder, hvilket er bestemt af variablen </w:t>
+      </w:r>
+      <w:r>
+        <w:rPr>
+          <w:rFonts w:eastAsiaTheme="minorEastAsia"/>
           <w:i/>
         </w:rPr>
         <w:t>timer</w:t>
@@ -14495,7 +14770,19 @@
         <w:rPr>
           <w:rFonts w:eastAsiaTheme="minorEastAsia"/>
         </w:rPr>
-        <w:t xml:space="preserve"> vil den blive taget op af spidseren og bevæge sig tilbage til der, hvor den stoppede.</w:t>
+        <w:t xml:space="preserve"> vil den blive taget op af </w:t>
+      </w:r>
+      <w:r>
+        <w:rPr>
+          <w:rFonts w:eastAsiaTheme="minorEastAsia"/>
+        </w:rPr>
+        <w:t>blyantspidseren</w:t>
+      </w:r>
+      <w:r>
+        <w:rPr>
+          <w:rFonts w:eastAsiaTheme="minorEastAsia"/>
+        </w:rPr>
+        <w:t xml:space="preserve"> og bevæge sig tilbage til der, hvor den stoppede.</w:t>
       </w:r>
     </w:p>
     <w:p>
@@ -14542,7 +14829,7 @@
                         <w:txbxContent>
                           <w:p>
                             <w:pPr>
-                              <w:pStyle w:val="Caption"/>
+                              <w:pStyle w:val="Billedtekst"/>
                               <w:rPr>
                                 <w:noProof/>
                                 <w:sz w:val="20"/>
@@ -14584,7 +14871,7 @@
                   <w:txbxContent>
                     <w:p>
                       <w:pPr>
-                        <w:pStyle w:val="Caption"/>
+                        <w:pStyle w:val="Billedtekst"/>
                         <w:rPr>
                           <w:noProof/>
                           <w:sz w:val="20"/>
@@ -14641,7 +14928,7 @@
                     <pic:cNvPicPr/>
                   </pic:nvPicPr>
                   <pic:blipFill>
-                    <a:blip r:embed="rId23">
+                    <a:blip r:embed="rId20">
                       <a:extLst>
                         <a:ext uri="{28A0092B-C50C-407E-A947-70E740481C1C}">
                           <a14:useLocalDpi xmlns:a14="http://schemas.microsoft.com/office/drawing/2010/main" val="0"/>
@@ -14798,19 +15085,175 @@
         <w:rPr>
           <w:noProof/>
         </w:rPr>
+        <w:drawing>
+          <wp:anchor distT="0" distB="0" distL="114300" distR="114300" simplePos="0" relativeHeight="251679744" behindDoc="0" locked="0" layoutInCell="1" allowOverlap="1" wp14:anchorId="63D0A7E2" wp14:editId="1731A903">
+            <wp:simplePos x="0" y="0"/>
+            <wp:positionH relativeFrom="margin">
+              <wp:posOffset>3636010</wp:posOffset>
+            </wp:positionH>
+            <wp:positionV relativeFrom="paragraph">
+              <wp:posOffset>1024890</wp:posOffset>
+            </wp:positionV>
+            <wp:extent cx="2360930" cy="553720"/>
+            <wp:effectExtent l="0" t="0" r="1270" b="0"/>
+            <wp:wrapSquare wrapText="bothSides"/>
+            <wp:docPr id="16" name="Picture 16"/>
+            <wp:cNvGraphicFramePr>
+              <a:graphicFrameLocks xmlns:a="http://schemas.openxmlformats.org/drawingml/2006/main" noChangeAspect="1"/>
+            </wp:cNvGraphicFramePr>
+            <a:graphic xmlns:a="http://schemas.openxmlformats.org/drawingml/2006/main">
+              <a:graphicData uri="http://schemas.openxmlformats.org/drawingml/2006/picture">
+                <pic:pic xmlns:pic="http://schemas.openxmlformats.org/drawingml/2006/picture">
+                  <pic:nvPicPr>
+                    <pic:cNvPr id="1" name=""/>
+                    <pic:cNvPicPr/>
+                  </pic:nvPicPr>
+                  <pic:blipFill rotWithShape="1">
+                    <a:blip r:embed="rId21">
+                      <a:extLst>
+                        <a:ext uri="{28A0092B-C50C-407E-A947-70E740481C1C}">
+                          <a14:useLocalDpi xmlns:a14="http://schemas.microsoft.com/office/drawing/2010/main" val="0"/>
+                        </a:ext>
+                      </a:extLst>
+                    </a:blip>
+                    <a:srcRect l="1" r="4367"/>
+                    <a:stretch/>
+                  </pic:blipFill>
+                  <pic:spPr bwMode="auto">
+                    <a:xfrm>
+                      <a:off x="0" y="0"/>
+                      <a:ext cx="2360930" cy="553720"/>
+                    </a:xfrm>
+                    <a:prstGeom prst="rect">
+                      <a:avLst/>
+                    </a:prstGeom>
+                    <a:ln>
+                      <a:noFill/>
+                    </a:ln>
+                    <a:extLst>
+                      <a:ext uri="{53640926-AAD7-44D8-BBD7-CCE9431645EC}">
+                        <a14:shadowObscured xmlns:a14="http://schemas.microsoft.com/office/drawing/2010/main"/>
+                      </a:ext>
+                    </a:extLst>
+                  </pic:spPr>
+                </pic:pic>
+              </a:graphicData>
+            </a:graphic>
+            <wp14:sizeRelH relativeFrom="margin">
+              <wp14:pctWidth>0</wp14:pctWidth>
+            </wp14:sizeRelH>
+          </wp:anchor>
+        </w:drawing>
+      </w:r>
+      <w:r>
+        <w:t xml:space="preserve">For at tegne pixels bruges </w:t>
+      </w:r>
+      <w:r>
+        <w:t>’</w:t>
+      </w:r>
+      <w:r>
+        <w:t>U</w:t>
+      </w:r>
+      <w:r>
+        <w:t>’</w:t>
+      </w:r>
+      <w:r>
+        <w:t xml:space="preserve"> og </w:t>
+      </w:r>
+      <w:r>
+        <w:t>‘</w:t>
+      </w:r>
+      <w:r>
+        <w:t>D</w:t>
+      </w:r>
+      <w:r>
+        <w:t>’</w:t>
+      </w:r>
+      <w:r>
+        <w:t xml:space="preserve"> som i ascii er 85 og 68. </w:t>
+      </w:r>
+      <w:r>
+        <w:t>‘</w:t>
+      </w:r>
+      <w:r>
+        <w:t>U</w:t>
+      </w:r>
+      <w:r>
+        <w:t>’</w:t>
+      </w:r>
+      <w:r>
+        <w:t xml:space="preserve"> betyder at der ikke skal tegnes, mens </w:t>
+      </w:r>
+      <w:r>
+        <w:t>‘</w:t>
+      </w:r>
+      <w:r>
+        <w:t>D</w:t>
+      </w:r>
+      <w:r>
+        <w:t>’</w:t>
+      </w:r>
+      <w:r>
+        <w:t xml:space="preserve"> betyder at der skal tegnes. Så det første der sker er, at der bliver testet om blyanten er nede eller oppe. Hvis højden ikke stemmer overens med den</w:t>
+      </w:r>
+      <w:r>
+        <w:t xml:space="preserve"> nuværende</w:t>
+      </w:r>
+      <w:r>
+        <w:t xml:space="preserve"> plads i array</w:t>
+      </w:r>
+      <w:r>
+        <w:t>et, a</w:t>
+      </w:r>
+      <w:r>
+        <w:t xml:space="preserve">ltså </w:t>
+      </w:r>
+      <w:r>
+        <w:t>‘</w:t>
+      </w:r>
+      <w:r>
+        <w:t>U</w:t>
+      </w:r>
+      <w:r>
+        <w:t>’</w:t>
+      </w:r>
+      <w:r>
+        <w:t xml:space="preserve"> eller </w:t>
+      </w:r>
+      <w:r>
+        <w:t>‘</w:t>
+      </w:r>
+      <w:r>
+        <w:t>D</w:t>
+      </w:r>
+      <w:r>
+        <w:t>’</w:t>
+      </w:r>
+      <w:r>
+        <w:t>,</w:t>
+      </w:r>
+      <w:r>
+        <w:t xml:space="preserve"> vil den først bevæge sig af z-aksen, enten op eller ned, hvorefter den vil bevæge sig af x-aksen for en pixel altså 15 steps.  </w:t>
+      </w:r>
+    </w:p>
+    <w:p>
+      <w:r>
+        <w:rPr>
+          <w:noProof/>
+        </w:rPr>
         <mc:AlternateContent>
           <mc:Choice Requires="wps">
             <w:drawing>
-              <wp:anchor distT="0" distB="0" distL="114300" distR="114300" simplePos="0" relativeHeight="251704320" behindDoc="0" locked="0" layoutInCell="1" allowOverlap="1" wp14:anchorId="6F88827C" wp14:editId="4DCCE3EA">
+              <wp:anchor distT="0" distB="0" distL="114300" distR="114300" simplePos="0" relativeHeight="251704320" behindDoc="0" locked="0" layoutInCell="1" allowOverlap="1" wp14:anchorId="6F88827C" wp14:editId="5E941EDC">
                 <wp:simplePos x="0" y="0"/>
-                <wp:positionH relativeFrom="column">
-                  <wp:posOffset>3757930</wp:posOffset>
+                <wp:positionH relativeFrom="margin">
+                  <wp:align>right</wp:align>
                 </wp:positionH>
                 <wp:positionV relativeFrom="paragraph">
-                  <wp:posOffset>1651000</wp:posOffset>
+                  <wp:posOffset>411480</wp:posOffset>
                 </wp:positionV>
                 <wp:extent cx="2360930" cy="635"/>
-                <wp:effectExtent l="0" t="0" r="0" b="0"/>
+                <wp:effectExtent l="0" t="0" r="1270" b="2540"/>
                 <wp:wrapSquare wrapText="bothSides"/>
                 <wp:docPr id="32" name="Tekstfelt 32"/>
                 <wp:cNvGraphicFramePr/>
@@ -14837,7 +15280,7 @@
                         <w:txbxContent>
                           <w:p>
                             <w:pPr>
-                              <w:pStyle w:val="Caption"/>
+                              <w:pStyle w:val="Billedtekst"/>
                               <w:rPr>
                                 <w:noProof/>
                                 <w:sz w:val="20"/>
@@ -14874,12 +15317,12 @@
           </mc:Choice>
           <mc:Fallback>
             <w:pict>
-              <v:shape w14:anchorId="6F88827C" id="Tekstfelt 32" o:spid="_x0000_s1038" type="#_x0000_t202" style="position:absolute;margin-left:295.9pt;margin-top:130pt;width:185.9pt;height:.05pt;z-index:251704320;visibility:visible;mso-wrap-style:square;mso-wrap-distance-left:9pt;mso-wrap-distance-top:0;mso-wrap-distance-right:9pt;mso-wrap-distance-bottom:0;mso-position-horizontal:absolute;mso-position-horizontal-relative:text;mso-position-vertical:absolute;mso-position-vertical-relative:text;v-text-anchor:top" o:gfxdata="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" stroked="f">
+              <v:shape w14:anchorId="6F88827C" id="Tekstfelt 32" o:spid="_x0000_s1038" type="#_x0000_t202" style="position:absolute;margin-left:134.7pt;margin-top:32.4pt;width:185.9pt;height:.05pt;z-index:251704320;visibility:visible;mso-wrap-style:square;mso-wrap-distance-left:9pt;mso-wrap-distance-top:0;mso-wrap-distance-right:9pt;mso-wrap-distance-bottom:0;mso-position-horizontal:right;mso-position-horizontal-relative:margin;mso-position-vertical:absolute;mso-position-vertical-relative:text;v-text-anchor:top" o:gfxdata="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" stroked="f">
                 <v:textbox style="mso-fit-shape-to-text:t" inset="0,0,0,0">
                   <w:txbxContent>
                     <w:p>
                       <w:pPr>
-                        <w:pStyle w:val="Caption"/>
+                        <w:pStyle w:val="Billedtekst"/>
                         <w:rPr>
                           <w:noProof/>
                           <w:sz w:val="20"/>
@@ -14902,174 +15345,12 @@
                     </w:p>
                   </w:txbxContent>
                 </v:textbox>
-                <w10:wrap type="square"/>
+                <w10:wrap type="square" anchorx="margin"/>
               </v:shape>
             </w:pict>
           </mc:Fallback>
         </mc:AlternateContent>
       </w:r>
-      <w:r>
-        <w:rPr>
-          <w:noProof/>
-        </w:rPr>
-        <w:drawing>
-          <wp:anchor distT="0" distB="0" distL="114300" distR="114300" simplePos="0" relativeHeight="251679744" behindDoc="0" locked="0" layoutInCell="1" allowOverlap="1" wp14:anchorId="63D0A7E2" wp14:editId="56C574EC">
-            <wp:simplePos x="0" y="0"/>
-            <wp:positionH relativeFrom="margin">
-              <wp:align>right</wp:align>
-            </wp:positionH>
-            <wp:positionV relativeFrom="paragraph">
-              <wp:posOffset>1040130</wp:posOffset>
-            </wp:positionV>
-            <wp:extent cx="2360930" cy="553720"/>
-            <wp:effectExtent l="0" t="0" r="1270" b="0"/>
-            <wp:wrapSquare wrapText="bothSides"/>
-            <wp:docPr id="16" name="Picture 16"/>
-            <wp:cNvGraphicFramePr>
-              <a:graphicFrameLocks xmlns:a="http://schemas.openxmlformats.org/drawingml/2006/main" noChangeAspect="1"/>
-            </wp:cNvGraphicFramePr>
-            <a:graphic xmlns:a="http://schemas.openxmlformats.org/drawingml/2006/main">
-              <a:graphicData uri="http://schemas.openxmlformats.org/drawingml/2006/picture">
-                <pic:pic xmlns:pic="http://schemas.openxmlformats.org/drawingml/2006/picture">
-                  <pic:nvPicPr>
-                    <pic:cNvPr id="1" name=""/>
-                    <pic:cNvPicPr/>
-                  </pic:nvPicPr>
-                  <pic:blipFill rotWithShape="1">
-                    <a:blip r:embed="rId24">
-                      <a:extLst>
-                        <a:ext uri="{28A0092B-C50C-407E-A947-70E740481C1C}">
-                          <a14:useLocalDpi xmlns:a14="http://schemas.microsoft.com/office/drawing/2010/main" val="0"/>
-                        </a:ext>
-                      </a:extLst>
-                    </a:blip>
-                    <a:srcRect l="1" r="4367"/>
-                    <a:stretch/>
-                  </pic:blipFill>
-                  <pic:spPr bwMode="auto">
-                    <a:xfrm>
-                      <a:off x="0" y="0"/>
-                      <a:ext cx="2360930" cy="553720"/>
-                    </a:xfrm>
-                    <a:prstGeom prst="rect">
-                      <a:avLst/>
-                    </a:prstGeom>
-                    <a:ln>
-                      <a:noFill/>
-                    </a:ln>
-                    <a:extLst>
-                      <a:ext uri="{53640926-AAD7-44D8-BBD7-CCE9431645EC}">
-                        <a14:shadowObscured xmlns:a14="http://schemas.microsoft.com/office/drawing/2010/main"/>
-                      </a:ext>
-                    </a:extLst>
-                  </pic:spPr>
-                </pic:pic>
-              </a:graphicData>
-            </a:graphic>
-            <wp14:sizeRelH relativeFrom="margin">
-              <wp14:pctWidth>0</wp14:pctWidth>
-            </wp14:sizeRelH>
-          </wp:anchor>
-        </w:drawing>
-      </w:r>
-      <w:r>
-        <w:t xml:space="preserve">For at tegne pixels bruges </w:t>
-      </w:r>
-      <w:r>
-        <w:t>’</w:t>
-      </w:r>
-      <w:r>
-        <w:t>U</w:t>
-      </w:r>
-      <w:r>
-        <w:t>’</w:t>
-      </w:r>
-      <w:r>
-        <w:t xml:space="preserve"> og </w:t>
-      </w:r>
-      <w:r>
-        <w:t>‘</w:t>
-      </w:r>
-      <w:r>
-        <w:t>D</w:t>
-      </w:r>
-      <w:r>
-        <w:t>’</w:t>
-      </w:r>
-      <w:r>
-        <w:t xml:space="preserve"> som i ascii er 85</w:t>
-      </w:r>
-      <w:r>
-        <w:t xml:space="preserve"> </w:t>
-      </w:r>
-      <w:r>
-        <w:t xml:space="preserve">og 68. </w:t>
-      </w:r>
-      <w:r>
-        <w:t>‘</w:t>
-      </w:r>
-      <w:r>
-        <w:t>U</w:t>
-      </w:r>
-      <w:r>
-        <w:t>’</w:t>
-      </w:r>
-      <w:r>
-        <w:t xml:space="preserve"> betyder at der ikke skal tegnes, mens </w:t>
-      </w:r>
-      <w:r>
-        <w:t>‘</w:t>
-      </w:r>
-      <w:r>
-        <w:t>D</w:t>
-      </w:r>
-      <w:r>
-        <w:t>’</w:t>
-      </w:r>
-      <w:r>
-        <w:t xml:space="preserve"> betyder at der skal tegnes. Så det første der sker er, at der bliver testet om blyanten er nede eller oppe. Hvis højden ikke stemmer overens med den</w:t>
-      </w:r>
-      <w:r>
-        <w:t xml:space="preserve"> nuværende</w:t>
-      </w:r>
-      <w:r>
-        <w:t xml:space="preserve"> plads i array</w:t>
-      </w:r>
-      <w:r>
-        <w:t>et, a</w:t>
-      </w:r>
-      <w:r>
-        <w:t xml:space="preserve">ltså </w:t>
-      </w:r>
-      <w:r>
-        <w:t>‘</w:t>
-      </w:r>
-      <w:r>
-        <w:t>U</w:t>
-      </w:r>
-      <w:r>
-        <w:t>’</w:t>
-      </w:r>
-      <w:r>
-        <w:t xml:space="preserve"> eller </w:t>
-      </w:r>
-      <w:r>
-        <w:t>‘</w:t>
-      </w:r>
-      <w:r>
-        <w:t>D</w:t>
-      </w:r>
-      <w:r>
-        <w:t>’</w:t>
-      </w:r>
-      <w:r>
-        <w:t>,</w:t>
-      </w:r>
-      <w:r>
-        <w:t xml:space="preserve"> vil den først bevæge sig af z-aksen, enten op eller ned, hvorefter den vil bevæge sig af x-aksen for en pixel altså 15 steps.  </w:t>
-      </w:r>
-    </w:p>
-    <w:p>
       <w:r>
         <w:t xml:space="preserve">Y-aksen bevæger sig kun når </w:t>
       </w:r>
@@ -15357,9 +15638,9 @@
     </w:p>
     <w:p>
       <w:pPr>
-        <w:pStyle w:val="Heading2"/>
+        <w:pStyle w:val="Overskrift2"/>
       </w:pPr>
-      <w:bookmarkStart w:id="36" w:name="_Toc500939431"/>
+      <w:bookmarkStart w:id="36" w:name="_Toc501013047"/>
       <w:r>
         <w:t>Emergency-program</w:t>
       </w:r>
@@ -15367,17 +15648,14 @@
     </w:p>
     <w:p>
       <w:r>
+        <w:lastRenderedPageBreak/>
         <w:t xml:space="preserve">Vi har valgt at lave et dedikeret program til robottens </w:t>
       </w:r>
       <w:r>
         <w:t>’</w:t>
       </w:r>
       <w:r>
-        <w:t xml:space="preserve">Emergency Stop’. Vi har gjort dette, da vi vil være sikker på, at motorerne stopper, når man trykker på knappen. Ved denne løsning køres </w:t>
-      </w:r>
-      <w:r>
-        <w:lastRenderedPageBreak/>
-        <w:t xml:space="preserve">programmet hvert 100ms og dermed får vi en hurtig reaktion når der trykkes på knappen. Som det kan ses på billede 4, er programmet ret simpelt. Det eneste der sker er, at et if-statement spørger efter variablen </w:t>
+        <w:t xml:space="preserve">Emergency Stop’. Vi har gjort dette, da vi vil være sikker på, at motorerne stopper, når man trykker på knappen. Ved denne løsning køres programmet hvert 100ms og dermed får vi en hurtig reaktion når der trykkes på knappen. Som det kan ses på billede 4, er programmet ret simpelt. Det eneste der sker er, at et if-statement spørger efter variablen </w:t>
       </w:r>
       <w:r>
         <w:rPr>
@@ -15467,7 +15745,7 @@
                         <w:txbxContent>
                           <w:p>
                             <w:pPr>
-                              <w:pStyle w:val="Caption"/>
+                              <w:pStyle w:val="Billedtekst"/>
                               <w:rPr>
                                 <w:noProof/>
                                 <w:sz w:val="20"/>
@@ -15509,7 +15787,7 @@
                   <w:txbxContent>
                     <w:p>
                       <w:pPr>
-                        <w:pStyle w:val="Caption"/>
+                        <w:pStyle w:val="Billedtekst"/>
                         <w:rPr>
                           <w:noProof/>
                           <w:sz w:val="20"/>
@@ -15574,7 +15852,7 @@
                     <pic:cNvPicPr/>
                   </pic:nvPicPr>
                   <pic:blipFill>
-                    <a:blip r:embed="rId25">
+                    <a:blip r:embed="rId22">
                       <a:extLst>
                         <a:ext uri="{28A0092B-C50C-407E-A947-70E740481C1C}">
                           <a14:useLocalDpi xmlns:a14="http://schemas.microsoft.com/office/drawing/2010/main" val="0"/>
@@ -15636,6 +15914,77 @@
         <w:t>til true. Dette gør, at programmet ‘Reset’ starter med at køre, og sætter robotten tilbage til startpositionen.  Derudover sættes en række andre variable, som er nødvendige for at kunne starte reset-programmet.</w:t>
       </w:r>
     </w:p>
+    <w:p>
+      <w:r>
+        <w:rPr>
+          <w:noProof/>
+        </w:rPr>
+        <w:drawing>
+          <wp:anchor distT="0" distB="0" distL="114300" distR="114300" simplePos="0" relativeHeight="251676672" behindDoc="1" locked="0" layoutInCell="1" allowOverlap="1" wp14:anchorId="65B4AD8D" wp14:editId="024EE751">
+            <wp:simplePos x="0" y="0"/>
+            <wp:positionH relativeFrom="margin">
+              <wp:align>center</wp:align>
+            </wp:positionH>
+            <wp:positionV relativeFrom="paragraph">
+              <wp:posOffset>142240</wp:posOffset>
+            </wp:positionV>
+            <wp:extent cx="3540125" cy="1016635"/>
+            <wp:effectExtent l="0" t="0" r="3175" b="0"/>
+            <wp:wrapTight wrapText="bothSides">
+              <wp:wrapPolygon edited="0">
+                <wp:start x="0" y="0"/>
+                <wp:lineTo x="0" y="21047"/>
+                <wp:lineTo x="21503" y="21047"/>
+                <wp:lineTo x="21503" y="0"/>
+                <wp:lineTo x="0" y="0"/>
+              </wp:wrapPolygon>
+            </wp:wrapTight>
+            <wp:docPr id="20" name="Billede 20"/>
+            <wp:cNvGraphicFramePr>
+              <a:graphicFrameLocks xmlns:a="http://schemas.openxmlformats.org/drawingml/2006/main" noChangeAspect="1"/>
+            </wp:cNvGraphicFramePr>
+            <a:graphic xmlns:a="http://schemas.openxmlformats.org/drawingml/2006/main">
+              <a:graphicData uri="http://schemas.openxmlformats.org/drawingml/2006/picture">
+                <pic:pic xmlns:pic="http://schemas.openxmlformats.org/drawingml/2006/picture">
+                  <pic:nvPicPr>
+                    <pic:cNvPr id="1" name=""/>
+                    <pic:cNvPicPr/>
+                  </pic:nvPicPr>
+                  <pic:blipFill>
+                    <a:blip r:embed="rId23">
+                      <a:extLst>
+                        <a:ext uri="{28A0092B-C50C-407E-A947-70E740481C1C}">
+                          <a14:useLocalDpi xmlns:a14="http://schemas.microsoft.com/office/drawing/2010/main" val="0"/>
+                        </a:ext>
+                      </a:extLst>
+                    </a:blip>
+                    <a:stretch>
+                      <a:fillRect/>
+                    </a:stretch>
+                  </pic:blipFill>
+                  <pic:spPr>
+                    <a:xfrm>
+                      <a:off x="0" y="0"/>
+                      <a:ext cx="3540125" cy="1016635"/>
+                    </a:xfrm>
+                    <a:prstGeom prst="rect">
+                      <a:avLst/>
+                    </a:prstGeom>
+                  </pic:spPr>
+                </pic:pic>
+              </a:graphicData>
+            </a:graphic>
+            <wp14:sizeRelH relativeFrom="margin">
+              <wp14:pctWidth>0</wp14:pctWidth>
+            </wp14:sizeRelH>
+            <wp14:sizeRelV relativeFrom="margin">
+              <wp14:pctHeight>0</wp14:pctHeight>
+            </wp14:sizeRelV>
+          </wp:anchor>
+        </w:drawing>
+      </w:r>
+    </w:p>
+    <w:p/>
     <w:p/>
     <w:p>
       <w:r>
@@ -15645,22 +15994,23 @@
         <mc:AlternateContent>
           <mc:Choice Requires="wps">
             <w:drawing>
-              <wp:anchor distT="0" distB="0" distL="114300" distR="114300" simplePos="0" relativeHeight="251708416" behindDoc="1" locked="0" layoutInCell="1" allowOverlap="1" wp14:anchorId="039B65DD" wp14:editId="5F04C2E2">
+              <wp:anchor distT="0" distB="0" distL="114300" distR="114300" simplePos="0" relativeHeight="251708416" behindDoc="1" locked="0" layoutInCell="1" allowOverlap="1" wp14:anchorId="039B65DD" wp14:editId="49CCA9D8">
                 <wp:simplePos x="0" y="0"/>
-                <wp:positionH relativeFrom="column">
-                  <wp:posOffset>1288415</wp:posOffset>
+                <wp:positionH relativeFrom="margin">
+                  <wp:align>center</wp:align>
                 </wp:positionH>
                 <wp:positionV relativeFrom="paragraph">
-                  <wp:posOffset>1083310</wp:posOffset>
+                  <wp:posOffset>178435</wp:posOffset>
                 </wp:positionV>
                 <wp:extent cx="3540125" cy="635"/>
-                <wp:effectExtent l="0" t="0" r="0" b="0"/>
+                <wp:effectExtent l="0" t="0" r="3175" b="2540"/>
                 <wp:wrapTight wrapText="bothSides">
                   <wp:wrapPolygon edited="0">
                     <wp:start x="0" y="0"/>
-                    <wp:lineTo x="0" y="21600"/>
-                    <wp:lineTo x="21600" y="21600"/>
-                    <wp:lineTo x="21600" y="0"/>
+                    <wp:lineTo x="0" y="20250"/>
+                    <wp:lineTo x="21503" y="20250"/>
+                    <wp:lineTo x="21503" y="0"/>
+                    <wp:lineTo x="0" y="0"/>
                   </wp:wrapPolygon>
                 </wp:wrapTight>
                 <wp:docPr id="34" name="Tekstfelt 34"/>
@@ -15688,7 +16038,7 @@
                         <w:txbxContent>
                           <w:p>
                             <w:pPr>
-                              <w:pStyle w:val="Caption"/>
+                              <w:pStyle w:val="Billedtekst"/>
                               <w:rPr>
                                 <w:noProof/>
                                 <w:sz w:val="20"/>
@@ -15725,12 +16075,12 @@
           </mc:Choice>
           <mc:Fallback>
             <w:pict>
-              <v:shape w14:anchorId="039B65DD" id="Tekstfelt 34" o:spid="_x0000_s1040" type="#_x0000_t202" style="position:absolute;margin-left:101.45pt;margin-top:85.3pt;width:278.75pt;height:.05pt;z-index:-251608064;visibility:visible;mso-wrap-style:square;mso-wrap-distance-left:9pt;mso-wrap-distance-top:0;mso-wrap-distance-right:9pt;mso-wrap-distance-bottom:0;mso-position-horizontal:absolute;mso-position-horizontal-relative:text;mso-position-vertical:absolute;mso-position-vertical-relative:text;v-text-anchor:top" o:gfxdata="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" stroked="f">
+              <v:shape w14:anchorId="039B65DD" id="Tekstfelt 34" o:spid="_x0000_s1040" type="#_x0000_t202" style="position:absolute;margin-left:0;margin-top:14.05pt;width:278.75pt;height:.05pt;z-index:-251608064;visibility:visible;mso-wrap-style:square;mso-wrap-distance-left:9pt;mso-wrap-distance-top:0;mso-wrap-distance-right:9pt;mso-wrap-distance-bottom:0;mso-position-horizontal:center;mso-position-horizontal-relative:margin;mso-position-vertical:absolute;mso-position-vertical-relative:text;v-text-anchor:top" o:gfxdata="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" stroked="f">
                 <v:textbox style="mso-fit-shape-to-text:t" inset="0,0,0,0">
                   <w:txbxContent>
                     <w:p>
                       <w:pPr>
-                        <w:pStyle w:val="Caption"/>
+                        <w:pStyle w:val="Billedtekst"/>
                         <w:rPr>
                           <w:noProof/>
                           <w:sz w:val="20"/>
@@ -15753,89 +16103,19 @@
                     </w:p>
                   </w:txbxContent>
                 </v:textbox>
-                <w10:wrap type="tight"/>
+                <w10:wrap type="tight" anchorx="margin"/>
               </v:shape>
             </w:pict>
           </mc:Fallback>
         </mc:AlternateContent>
       </w:r>
-      <w:r>
-        <w:rPr>
-          <w:noProof/>
-        </w:rPr>
-        <w:drawing>
-          <wp:anchor distT="0" distB="0" distL="114300" distR="114300" simplePos="0" relativeHeight="251676672" behindDoc="1" locked="0" layoutInCell="1" allowOverlap="1" wp14:anchorId="65B4AD8D" wp14:editId="5F72F70D">
-            <wp:simplePos x="0" y="0"/>
-            <wp:positionH relativeFrom="margin">
-              <wp:align>center</wp:align>
-            </wp:positionH>
-            <wp:positionV relativeFrom="paragraph">
-              <wp:posOffset>9525</wp:posOffset>
-            </wp:positionV>
-            <wp:extent cx="3540125" cy="1016635"/>
-            <wp:effectExtent l="0" t="0" r="3175" b="0"/>
-            <wp:wrapTight wrapText="bothSides">
-              <wp:wrapPolygon edited="0">
-                <wp:start x="0" y="0"/>
-                <wp:lineTo x="0" y="21047"/>
-                <wp:lineTo x="21503" y="21047"/>
-                <wp:lineTo x="21503" y="0"/>
-                <wp:lineTo x="0" y="0"/>
-              </wp:wrapPolygon>
-            </wp:wrapTight>
-            <wp:docPr id="20" name="Billede 20"/>
-            <wp:cNvGraphicFramePr>
-              <a:graphicFrameLocks xmlns:a="http://schemas.openxmlformats.org/drawingml/2006/main" noChangeAspect="1"/>
-            </wp:cNvGraphicFramePr>
-            <a:graphic xmlns:a="http://schemas.openxmlformats.org/drawingml/2006/main">
-              <a:graphicData uri="http://schemas.openxmlformats.org/drawingml/2006/picture">
-                <pic:pic xmlns:pic="http://schemas.openxmlformats.org/drawingml/2006/picture">
-                  <pic:nvPicPr>
-                    <pic:cNvPr id="1" name=""/>
-                    <pic:cNvPicPr/>
-                  </pic:nvPicPr>
-                  <pic:blipFill>
-                    <a:blip r:embed="rId26">
-                      <a:extLst>
-                        <a:ext uri="{28A0092B-C50C-407E-A947-70E740481C1C}">
-                          <a14:useLocalDpi xmlns:a14="http://schemas.microsoft.com/office/drawing/2010/main" val="0"/>
-                        </a:ext>
-                      </a:extLst>
-                    </a:blip>
-                    <a:stretch>
-                      <a:fillRect/>
-                    </a:stretch>
-                  </pic:blipFill>
-                  <pic:spPr>
-                    <a:xfrm>
-                      <a:off x="0" y="0"/>
-                      <a:ext cx="3540125" cy="1016635"/>
-                    </a:xfrm>
-                    <a:prstGeom prst="rect">
-                      <a:avLst/>
-                    </a:prstGeom>
-                  </pic:spPr>
-                </pic:pic>
-              </a:graphicData>
-            </a:graphic>
-            <wp14:sizeRelH relativeFrom="margin">
-              <wp14:pctWidth>0</wp14:pctWidth>
-            </wp14:sizeRelH>
-            <wp14:sizeRelV relativeFrom="margin">
-              <wp14:pctHeight>0</wp14:pctHeight>
-            </wp14:sizeRelV>
-          </wp:anchor>
-        </w:drawing>
-      </w:r>
     </w:p>
-    <w:p/>
-    <w:p/>
     <w:p/>
     <w:p>
       <w:pPr>
-        <w:pStyle w:val="Heading2"/>
+        <w:pStyle w:val="Overskrift2"/>
       </w:pPr>
-      <w:bookmarkStart w:id="37" w:name="_Toc500939432"/>
+      <w:bookmarkStart w:id="37" w:name="_Toc501013048"/>
       <w:r>
         <w:t>HMI - Human Machine Interface</w:t>
       </w:r>
@@ -15853,18 +16133,15 @@
     </w:p>
     <w:p>
       <w:r>
-        <w:t xml:space="preserve">Til sidst er der en side dedikeret til testning. Her kan der ændres på forskellige variable, som det kan ses i bilag 4. Derudover er der knapper, som hver kan kører robotten i forskellige retninger. Til sidst er </w:t>
-      </w:r>
-      <w:r>
         <w:lastRenderedPageBreak/>
-        <w:t xml:space="preserve">der indsat variable for positionerne på de forskellige akser. Denne side har været rigtig brugbar gennem størstedelen af forløbet. </w:t>
+        <w:t xml:space="preserve">Til sidst er der en side dedikeret til testning. Her kan der ændres på forskellige variable, som det kan ses i bilag 4. Derudover er der knapper, som hver kan kører robotten i forskellige retninger. Til sidst er der indsat variable for positionerne på de forskellige akser. Denne side har været rigtig brugbar gennem størstedelen af forløbet. </w:t>
       </w:r>
     </w:p>
     <w:p>
       <w:pPr>
-        <w:pStyle w:val="Heading2"/>
+        <w:pStyle w:val="Overskrift2"/>
       </w:pPr>
-      <w:bookmarkStart w:id="38" w:name="_Toc500939433"/>
+      <w:bookmarkStart w:id="38" w:name="_Toc501013049"/>
       <w:r>
         <w:t>Forbedringer</w:t>
       </w:r>
@@ -15910,12 +16187,7 @@
     </w:p>
     <w:p>
       <w:r>
-        <w:t>Vi har også tænkt en del på, hvordan vi kunne udregne længden af blyanten. Problemet opstår efter der er blevet tegnet et st</w:t>
-      </w:r>
-      <w:bookmarkStart w:id="39" w:name="_GoBack"/>
-      <w:bookmarkEnd w:id="39"/>
-      <w:r>
-        <w:t xml:space="preserve">ykke tid. Det er tid til at spidse blyanten, hvorefter blyanten bliver kortere. Dette vil påvirke længden blyanten skal sænkes ned mod papiret, men også længden der skal køres ned for at spidse. Vi har forsøgt at udregne forholdet mellem længden af blyanten og antallet af ’steps’ der skal køres ned til papiret. </w:t>
+        <w:t xml:space="preserve">Vi har også tænkt en del på, hvordan vi kunne udregne længden af blyanten. Problemet opstår efter der er blevet tegnet et stykke tid. Det er tid til at spidse blyanten, hvorefter blyanten bliver kortere. Dette vil påvirke længden blyanten skal sænkes ned mod papiret, men også længden der skal køres ned for at spidse. Vi har forsøgt at udregne forholdet mellem længden af blyanten og antallet af ’steps’ der skal køres ned til papiret. </w:t>
       </w:r>
       <w:r>
         <w:t xml:space="preserve">Dette er vigtigt i forhold til, hvor lang der skal køres ned for både at spidse og tegne. </w:t>
@@ -15929,11 +16201,17 @@
         <w:t>inger</w:t>
       </w:r>
       <w:r>
-        <w:t xml:space="preserve"> og kunne se forskellige variables værdier. Derudover resetter vi de tre akser på samme tid. Da vi gerne vil undgå, at </w:t>
+        <w:t xml:space="preserve"> og kunne se forskellige </w:t>
       </w:r>
       <w:r>
         <w:lastRenderedPageBreak/>
-        <w:t>blyanten kolliderer med blyantspidseren eller tegne</w:t>
+        <w:t>variables værdier. Derudover resetter vi de tre akser på samme tid. Da vi gerne vil undgå, at blyanten kolliderer med blyant</w:t>
+      </w:r>
+      <w:r>
+        <w:t>blyantspidseren</w:t>
+      </w:r>
+      <w:r>
+        <w:t xml:space="preserve"> eller tegne</w:t>
       </w:r>
       <w:r>
         <w:t>r</w:t>
@@ -15994,52 +16272,43 @@
     </w:p>
     <w:p>
       <w:pPr>
-        <w:pStyle w:val="Heading1"/>
+        <w:pStyle w:val="Overskrift1"/>
       </w:pPr>
-      <w:bookmarkStart w:id="40" w:name="_Toc500939434"/>
+      <w:bookmarkStart w:id="39" w:name="_Toc501013050"/>
       <w:r>
         <w:t>Resultater</w:t>
+      </w:r>
+      <w:bookmarkEnd w:id="39"/>
+    </w:p>
+    <w:p>
+      <w:r>
+        <w:t>Ud fra de krav der er stillet til projektet har vi med de koder der er blevet lavet fået robotten til at tegne et billede der først bliver lagt ind i java og bliver lavet om til en sting som PLC’en så modtager og tegner ud fra. Mens den tegner</w:t>
+      </w:r>
+      <w:r>
+        <w:t>,</w:t>
+      </w:r>
+      <w:r>
+        <w:t xml:space="preserve"> vil den med mellemrum spidse blyanten. (se eventuelt timelaps hvor robotten tegner under bilag) Skaleringen i java virker afhængig af billedet. Vi kan kommunikere mellem PLC’en og en pc via TCP.    </w:t>
+      </w:r>
+    </w:p>
+    <w:p>
+      <w:pPr>
+        <w:pStyle w:val="Overskrift1"/>
+      </w:pPr>
+      <w:bookmarkStart w:id="40" w:name="_Toc501013051"/>
+      <w:r>
+        <w:t>Tids- og arbejdsplaner</w:t>
       </w:r>
       <w:bookmarkEnd w:id="40"/>
     </w:p>
     <w:p>
       <w:r>
-        <w:t xml:space="preserve">Ud fra de krav </w:t>
-      </w:r>
-      <w:r>
-        <w:t>d</w:t>
-      </w:r>
-      <w:r>
-        <w:t>er e</w:t>
-      </w:r>
-      <w:r>
-        <w:t>r stillet til projektet har vi med de koder der er blevet lavet fået robotten til at tegne et billede der først bliver lagt ind i java og bliver lavet om til en sting som PLC’en så modtager og tegner ud fra. Mens den tegner</w:t>
-      </w:r>
-      <w:r>
-        <w:t>,</w:t>
-      </w:r>
-      <w:r>
-        <w:t xml:space="preserve"> vil den med mellemrum spidse blyanten. (se eventuelt timelaps hvor robotten tegner under bilag) Skaleringen i java virker afhængig af billedet. Vi kan kommunikere mellem PLC’en og en pc via TCP.    </w:t>
-      </w:r>
-    </w:p>
-    <w:p>
-      <w:pPr>
-        <w:pStyle w:val="Heading1"/>
-      </w:pPr>
-      <w:bookmarkStart w:id="41" w:name="_Toc500939435"/>
-      <w:r>
-        <w:t>Tids- og arbejdsplaner</w:t>
-      </w:r>
-      <w:bookmarkEnd w:id="41"/>
-    </w:p>
-    <w:p>
-      <w:r>
         <w:t xml:space="preserve">I dette projekt har vi arbejdet sammen i et hold på syv. Dette gør at vi kan dele projektet på i forskellige dele. Vi har delt gruppen på i 2-3 mands hold, og sørget for, at alle har arbejdet med noget de ikke var alt for gode til. Dette er med til at give noget ekstra indlæring på de forskellige emner. I tabellen nedenfor, kan arbejdsfordelingen ses. </w:t>
       </w:r>
     </w:p>
     <w:tbl>
       <w:tblPr>
-        <w:tblStyle w:val="TableGrid"/>
+        <w:tblStyle w:val="Tabel-Gitter"/>
         <w:tblW w:w="0" w:type="auto"/>
         <w:jc w:val="center"/>
         <w:tblBorders>
@@ -16242,10 +16511,7 @@
           </w:tcPr>
           <w:p>
             <w:r>
-              <w:t>Gustav Nobel, Anders Elian, Quan Nguyen, Mads Østergaard</w:t>
-            </w:r>
-            <w:r>
-              <w:t xml:space="preserve">, Mads Benjamin Nielsen, Caroline Kragh og Peter Nielsen </w:t>
+              <w:t xml:space="preserve">Gustav Nobel, Anders Elian, Quan Nguyen, Mads Østergaard, Mads Benjamin Nielsen, Caroline Kragh og Peter Nielsen </w:t>
             </w:r>
           </w:p>
         </w:tc>
@@ -16259,12 +16525,18 @@
     </w:p>
     <w:p>
       <w:r>
+        <w:lastRenderedPageBreak/>
+        <w:t xml:space="preserve">En ting der kunne gøres bedre er, at man før rapportfasen, bliver enige om, hvordan man skriver rapporten. Altså, at man bliver enige om opsætningen, måden der skrives på, om man bruger illustrationer osv. Dette er løbet løbsk for os, hvilket viser, at vi ikke er blevet helt enige om opsætningen. </w:t>
+      </w:r>
+    </w:p>
+    <w:p>
+      <w:r>
         <w:t xml:space="preserve">For bedst mulig planlægning har vi lavet en tidsplan, som vist nedenfor.  </w:t>
       </w:r>
     </w:p>
     <w:tbl>
       <w:tblPr>
-        <w:tblStyle w:val="TableGrid"/>
+        <w:tblStyle w:val="Tabel-Gitter"/>
         <w:tblW w:w="6947" w:type="dxa"/>
         <w:jc w:val="center"/>
         <w:tblBorders>
@@ -16298,7 +16570,6 @@
               <w:rPr>
                 <w:rFonts w:eastAsia="Times New Roman" w:cs="Calibri"/>
                 <w:b/>
-                <w:color w:val="000000"/>
                 <w:szCs w:val="24"/>
                 <w:lang w:eastAsia="da-DK"/>
               </w:rPr>
@@ -16307,11 +16578,9 @@
               <w:rPr>
                 <w:rFonts w:eastAsia="Times New Roman" w:cs="Calibri"/>
                 <w:b/>
-                <w:color w:val="000000"/>
                 <w:szCs w:val="24"/>
                 <w:lang w:eastAsia="da-DK"/>
               </w:rPr>
-              <w:lastRenderedPageBreak/>
               <w:t>Task Name</w:t>
             </w:r>
           </w:p>
@@ -16328,7 +16597,6 @@
               <w:rPr>
                 <w:rFonts w:eastAsia="Times New Roman" w:cs="Calibri"/>
                 <w:b/>
-                <w:color w:val="000000"/>
                 <w:szCs w:val="24"/>
                 <w:lang w:eastAsia="da-DK"/>
               </w:rPr>
@@ -16337,7 +16605,6 @@
               <w:rPr>
                 <w:rFonts w:eastAsia="Times New Roman" w:cs="Calibri"/>
                 <w:b/>
-                <w:color w:val="000000"/>
                 <w:szCs w:val="24"/>
                 <w:lang w:eastAsia="da-DK"/>
               </w:rPr>
@@ -16357,7 +16624,6 @@
               <w:rPr>
                 <w:rFonts w:eastAsia="Times New Roman" w:cs="Calibri"/>
                 <w:b/>
-                <w:color w:val="000000"/>
                 <w:szCs w:val="24"/>
                 <w:lang w:eastAsia="da-DK"/>
               </w:rPr>
@@ -16366,7 +16632,6 @@
               <w:rPr>
                 <w:rFonts w:eastAsia="Times New Roman" w:cs="Calibri"/>
                 <w:b/>
-                <w:color w:val="000000"/>
                 <w:szCs w:val="24"/>
                 <w:lang w:eastAsia="da-DK"/>
               </w:rPr>
@@ -16386,7 +16651,6 @@
               <w:rPr>
                 <w:rFonts w:eastAsia="Times New Roman" w:cs="Calibri"/>
                 <w:b/>
-                <w:color w:val="000000"/>
                 <w:szCs w:val="24"/>
                 <w:lang w:eastAsia="da-DK"/>
               </w:rPr>
@@ -16395,7 +16659,6 @@
               <w:rPr>
                 <w:rFonts w:eastAsia="Times New Roman" w:cs="Calibri"/>
                 <w:b/>
-                <w:color w:val="000000"/>
                 <w:szCs w:val="24"/>
                 <w:lang w:eastAsia="da-DK"/>
               </w:rPr>
@@ -16419,7 +16682,6 @@
               <w:spacing w:line="240" w:lineRule="auto"/>
               <w:rPr>
                 <w:rFonts w:eastAsia="Times New Roman" w:cs="Microsoft Sans Serif"/>
-                <w:color w:val="000000"/>
                 <w:szCs w:val="24"/>
                 <w:lang w:eastAsia="da-DK"/>
               </w:rPr>
@@ -16427,7 +16689,6 @@
             <w:r>
               <w:rPr>
                 <w:rFonts w:eastAsia="Times New Roman" w:cs="Microsoft Sans Serif"/>
-                <w:color w:val="000000"/>
                 <w:szCs w:val="24"/>
                 <w:lang w:eastAsia="da-DK"/>
               </w:rPr>
@@ -16446,7 +16707,6 @@
               <w:jc w:val="center"/>
               <w:rPr>
                 <w:rFonts w:eastAsia="Times New Roman" w:cs="Microsoft Sans Serif"/>
-                <w:color w:val="000000"/>
                 <w:szCs w:val="24"/>
                 <w:lang w:eastAsia="da-DK"/>
               </w:rPr>
@@ -16454,7 +16714,6 @@
             <w:r>
               <w:rPr>
                 <w:rFonts w:eastAsia="Times New Roman" w:cs="Microsoft Sans Serif"/>
-                <w:color w:val="000000"/>
                 <w:szCs w:val="24"/>
                 <w:lang w:eastAsia="da-DK"/>
               </w:rPr>
@@ -16473,7 +16732,6 @@
               <w:jc w:val="center"/>
               <w:rPr>
                 <w:rFonts w:eastAsia="Times New Roman" w:cs="Microsoft Sans Serif"/>
-                <w:color w:val="000000"/>
                 <w:szCs w:val="24"/>
                 <w:lang w:eastAsia="da-DK"/>
               </w:rPr>
@@ -16481,7 +16739,6 @@
             <w:r>
               <w:rPr>
                 <w:rFonts w:eastAsia="Times New Roman" w:cs="Microsoft Sans Serif"/>
-                <w:color w:val="000000"/>
                 <w:szCs w:val="24"/>
                 <w:lang w:eastAsia="da-DK"/>
               </w:rPr>
@@ -16500,7 +16757,6 @@
               <w:jc w:val="center"/>
               <w:rPr>
                 <w:rFonts w:eastAsia="Times New Roman" w:cs="Microsoft Sans Serif"/>
-                <w:color w:val="000000"/>
                 <w:szCs w:val="24"/>
                 <w:lang w:eastAsia="da-DK"/>
               </w:rPr>
@@ -16508,7 +16764,6 @@
             <w:r>
               <w:rPr>
                 <w:rFonts w:eastAsia="Times New Roman" w:cs="Microsoft Sans Serif"/>
-                <w:color w:val="000000"/>
                 <w:szCs w:val="24"/>
                 <w:lang w:eastAsia="da-DK"/>
               </w:rPr>
@@ -16532,7 +16787,6 @@
               <w:spacing w:line="240" w:lineRule="auto"/>
               <w:rPr>
                 <w:rFonts w:eastAsia="Times New Roman" w:cs="Microsoft Sans Serif"/>
-                <w:color w:val="000000"/>
                 <w:szCs w:val="24"/>
                 <w:lang w:eastAsia="da-DK"/>
               </w:rPr>
@@ -16540,7 +16794,6 @@
             <w:r>
               <w:rPr>
                 <w:rFonts w:eastAsia="Times New Roman" w:cs="Microsoft Sans Serif"/>
-                <w:color w:val="000000"/>
                 <w:szCs w:val="24"/>
                 <w:lang w:eastAsia="da-DK"/>
               </w:rPr>
@@ -16559,7 +16812,6 @@
               <w:jc w:val="center"/>
               <w:rPr>
                 <w:rFonts w:eastAsia="Times New Roman" w:cs="Microsoft Sans Serif"/>
-                <w:color w:val="000000"/>
                 <w:szCs w:val="24"/>
                 <w:lang w:eastAsia="da-DK"/>
               </w:rPr>
@@ -16567,7 +16819,6 @@
             <w:r>
               <w:rPr>
                 <w:rFonts w:eastAsia="Times New Roman" w:cs="Microsoft Sans Serif"/>
-                <w:color w:val="000000"/>
                 <w:szCs w:val="24"/>
                 <w:lang w:eastAsia="da-DK"/>
               </w:rPr>
@@ -16586,7 +16837,6 @@
               <w:jc w:val="center"/>
               <w:rPr>
                 <w:rFonts w:eastAsia="Times New Roman" w:cs="Microsoft Sans Serif"/>
-                <w:color w:val="000000"/>
                 <w:szCs w:val="24"/>
                 <w:lang w:eastAsia="da-DK"/>
               </w:rPr>
@@ -16594,7 +16844,6 @@
             <w:r>
               <w:rPr>
                 <w:rFonts w:eastAsia="Times New Roman" w:cs="Microsoft Sans Serif"/>
-                <w:color w:val="000000"/>
                 <w:szCs w:val="24"/>
                 <w:lang w:eastAsia="da-DK"/>
               </w:rPr>
@@ -16613,7 +16862,6 @@
               <w:jc w:val="center"/>
               <w:rPr>
                 <w:rFonts w:eastAsia="Times New Roman" w:cs="Microsoft Sans Serif"/>
-                <w:color w:val="000000"/>
                 <w:szCs w:val="24"/>
                 <w:lang w:eastAsia="da-DK"/>
               </w:rPr>
@@ -16621,7 +16869,6 @@
             <w:r>
               <w:rPr>
                 <w:rFonts w:eastAsia="Times New Roman" w:cs="Microsoft Sans Serif"/>
-                <w:color w:val="000000"/>
                 <w:szCs w:val="24"/>
                 <w:lang w:eastAsia="da-DK"/>
               </w:rPr>
@@ -16645,7 +16892,6 @@
               <w:spacing w:line="240" w:lineRule="auto"/>
               <w:rPr>
                 <w:rFonts w:eastAsia="Times New Roman" w:cs="Microsoft Sans Serif"/>
-                <w:color w:val="000000"/>
                 <w:szCs w:val="24"/>
                 <w:lang w:eastAsia="da-DK"/>
               </w:rPr>
@@ -16653,7 +16899,6 @@
             <w:r>
               <w:rPr>
                 <w:rFonts w:eastAsia="Times New Roman" w:cs="Microsoft Sans Serif"/>
-                <w:color w:val="000000"/>
                 <w:szCs w:val="24"/>
                 <w:lang w:eastAsia="da-DK"/>
               </w:rPr>
@@ -16672,7 +16917,6 @@
               <w:jc w:val="center"/>
               <w:rPr>
                 <w:rFonts w:eastAsia="Times New Roman" w:cs="Microsoft Sans Serif"/>
-                <w:color w:val="000000"/>
                 <w:szCs w:val="24"/>
                 <w:lang w:eastAsia="da-DK"/>
               </w:rPr>
@@ -16680,7 +16924,6 @@
             <w:r>
               <w:rPr>
                 <w:rFonts w:eastAsia="Times New Roman" w:cs="Microsoft Sans Serif"/>
-                <w:color w:val="000000"/>
                 <w:szCs w:val="24"/>
                 <w:lang w:eastAsia="da-DK"/>
               </w:rPr>
@@ -16699,7 +16942,6 @@
               <w:jc w:val="center"/>
               <w:rPr>
                 <w:rFonts w:eastAsia="Times New Roman" w:cs="Microsoft Sans Serif"/>
-                <w:color w:val="000000"/>
                 <w:szCs w:val="24"/>
                 <w:lang w:eastAsia="da-DK"/>
               </w:rPr>
@@ -16707,7 +16949,6 @@
             <w:r>
               <w:rPr>
                 <w:rFonts w:eastAsia="Times New Roman" w:cs="Microsoft Sans Serif"/>
-                <w:color w:val="000000"/>
                 <w:szCs w:val="24"/>
                 <w:lang w:eastAsia="da-DK"/>
               </w:rPr>
@@ -16726,7 +16967,6 @@
               <w:jc w:val="center"/>
               <w:rPr>
                 <w:rFonts w:eastAsia="Times New Roman" w:cs="Microsoft Sans Serif"/>
-                <w:color w:val="000000"/>
                 <w:szCs w:val="24"/>
                 <w:lang w:eastAsia="da-DK"/>
               </w:rPr>
@@ -16734,7 +16974,6 @@
             <w:r>
               <w:rPr>
                 <w:rFonts w:eastAsia="Times New Roman" w:cs="Microsoft Sans Serif"/>
-                <w:color w:val="000000"/>
                 <w:szCs w:val="24"/>
                 <w:lang w:eastAsia="da-DK"/>
               </w:rPr>
@@ -16758,7 +16997,6 @@
               <w:spacing w:line="240" w:lineRule="auto"/>
               <w:rPr>
                 <w:rFonts w:eastAsia="Times New Roman" w:cs="Microsoft Sans Serif"/>
-                <w:color w:val="000000"/>
                 <w:szCs w:val="24"/>
                 <w:lang w:eastAsia="da-DK"/>
               </w:rPr>
@@ -16766,7 +17004,6 @@
             <w:r>
               <w:rPr>
                 <w:rFonts w:eastAsia="Times New Roman" w:cs="Microsoft Sans Serif"/>
-                <w:color w:val="000000"/>
                 <w:szCs w:val="24"/>
                 <w:lang w:eastAsia="da-DK"/>
               </w:rPr>
@@ -16785,7 +17022,6 @@
               <w:jc w:val="center"/>
               <w:rPr>
                 <w:rFonts w:eastAsia="Times New Roman" w:cs="Microsoft Sans Serif"/>
-                <w:color w:val="000000"/>
                 <w:szCs w:val="24"/>
                 <w:lang w:eastAsia="da-DK"/>
               </w:rPr>
@@ -16793,7 +17029,6 @@
             <w:r>
               <w:rPr>
                 <w:rFonts w:eastAsia="Times New Roman" w:cs="Microsoft Sans Serif"/>
-                <w:color w:val="000000"/>
                 <w:szCs w:val="24"/>
                 <w:lang w:eastAsia="da-DK"/>
               </w:rPr>
@@ -16812,7 +17047,6 @@
               <w:jc w:val="center"/>
               <w:rPr>
                 <w:rFonts w:eastAsia="Times New Roman" w:cs="Microsoft Sans Serif"/>
-                <w:color w:val="000000"/>
                 <w:szCs w:val="24"/>
                 <w:lang w:eastAsia="da-DK"/>
               </w:rPr>
@@ -16820,7 +17054,6 @@
             <w:r>
               <w:rPr>
                 <w:rFonts w:eastAsia="Times New Roman" w:cs="Microsoft Sans Serif"/>
-                <w:color w:val="000000"/>
                 <w:szCs w:val="24"/>
                 <w:lang w:eastAsia="da-DK"/>
               </w:rPr>
@@ -16839,7 +17072,6 @@
               <w:jc w:val="center"/>
               <w:rPr>
                 <w:rFonts w:eastAsia="Times New Roman" w:cs="Microsoft Sans Serif"/>
-                <w:color w:val="000000"/>
                 <w:szCs w:val="24"/>
                 <w:lang w:eastAsia="da-DK"/>
               </w:rPr>
@@ -16847,7 +17079,6 @@
             <w:r>
               <w:rPr>
                 <w:rFonts w:eastAsia="Times New Roman" w:cs="Microsoft Sans Serif"/>
-                <w:color w:val="000000"/>
                 <w:szCs w:val="24"/>
                 <w:lang w:eastAsia="da-DK"/>
               </w:rPr>
@@ -16872,7 +17103,6 @@
               <w:spacing w:line="240" w:lineRule="auto"/>
               <w:rPr>
                 <w:rFonts w:eastAsia="Times New Roman" w:cs="Microsoft Sans Serif"/>
-                <w:color w:val="000000"/>
                 <w:szCs w:val="24"/>
                 <w:lang w:eastAsia="da-DK"/>
               </w:rPr>
@@ -16880,7 +17110,6 @@
             <w:r>
               <w:rPr>
                 <w:rFonts w:eastAsia="Times New Roman" w:cs="Microsoft Sans Serif"/>
-                <w:color w:val="000000"/>
                 <w:szCs w:val="24"/>
                 <w:lang w:eastAsia="da-DK"/>
               </w:rPr>
@@ -16900,7 +17129,6 @@
               <w:jc w:val="center"/>
               <w:rPr>
                 <w:rFonts w:eastAsia="Times New Roman" w:cs="Microsoft Sans Serif"/>
-                <w:color w:val="000000"/>
                 <w:szCs w:val="24"/>
                 <w:lang w:eastAsia="da-DK"/>
               </w:rPr>
@@ -16908,7 +17136,6 @@
             <w:r>
               <w:rPr>
                 <w:rFonts w:eastAsia="Times New Roman" w:cs="Microsoft Sans Serif"/>
-                <w:color w:val="000000"/>
                 <w:szCs w:val="24"/>
                 <w:lang w:eastAsia="da-DK"/>
               </w:rPr>
@@ -16928,7 +17155,6 @@
               <w:jc w:val="center"/>
               <w:rPr>
                 <w:rFonts w:eastAsia="Times New Roman" w:cs="Microsoft Sans Serif"/>
-                <w:color w:val="000000"/>
                 <w:szCs w:val="24"/>
                 <w:lang w:eastAsia="da-DK"/>
               </w:rPr>
@@ -16936,7 +17162,6 @@
             <w:r>
               <w:rPr>
                 <w:rFonts w:eastAsia="Times New Roman" w:cs="Microsoft Sans Serif"/>
-                <w:color w:val="000000"/>
                 <w:szCs w:val="24"/>
                 <w:lang w:eastAsia="da-DK"/>
               </w:rPr>
@@ -16956,7 +17181,6 @@
               <w:jc w:val="center"/>
               <w:rPr>
                 <w:rFonts w:eastAsia="Times New Roman" w:cs="Microsoft Sans Serif"/>
-                <w:color w:val="000000"/>
                 <w:szCs w:val="24"/>
                 <w:lang w:eastAsia="da-DK"/>
               </w:rPr>
@@ -16964,7 +17188,6 @@
             <w:r>
               <w:rPr>
                 <w:rFonts w:eastAsia="Times New Roman" w:cs="Microsoft Sans Serif"/>
-                <w:color w:val="000000"/>
                 <w:szCs w:val="24"/>
                 <w:lang w:eastAsia="da-DK"/>
               </w:rPr>
@@ -16988,7 +17211,6 @@
               <w:spacing w:line="240" w:lineRule="auto"/>
               <w:rPr>
                 <w:rFonts w:eastAsia="Times New Roman" w:cs="Microsoft Sans Serif"/>
-                <w:color w:val="000000"/>
                 <w:szCs w:val="24"/>
                 <w:lang w:eastAsia="da-DK"/>
               </w:rPr>
@@ -16996,7 +17218,6 @@
             <w:r>
               <w:rPr>
                 <w:rFonts w:eastAsia="Times New Roman" w:cs="Microsoft Sans Serif"/>
-                <w:color w:val="000000"/>
                 <w:szCs w:val="24"/>
                 <w:lang w:eastAsia="da-DK"/>
               </w:rPr>
@@ -17016,7 +17237,6 @@
               <w:jc w:val="center"/>
               <w:rPr>
                 <w:rFonts w:eastAsia="Times New Roman" w:cs="Calibri"/>
-                <w:color w:val="000000"/>
                 <w:szCs w:val="24"/>
                 <w:lang w:eastAsia="da-DK"/>
               </w:rPr>
@@ -17024,7 +17244,6 @@
             <w:r>
               <w:rPr>
                 <w:rFonts w:eastAsia="Times New Roman" w:cs="Calibri"/>
-                <w:color w:val="000000"/>
                 <w:szCs w:val="24"/>
                 <w:lang w:eastAsia="da-DK"/>
               </w:rPr>
@@ -17044,7 +17263,6 @@
               <w:jc w:val="center"/>
               <w:rPr>
                 <w:rFonts w:eastAsia="Times New Roman" w:cs="Calibri"/>
-                <w:color w:val="000000"/>
                 <w:szCs w:val="24"/>
                 <w:lang w:eastAsia="da-DK"/>
               </w:rPr>
@@ -17052,7 +17270,6 @@
             <w:r>
               <w:rPr>
                 <w:rFonts w:eastAsia="Times New Roman" w:cs="Calibri"/>
-                <w:color w:val="000000"/>
                 <w:szCs w:val="24"/>
                 <w:lang w:eastAsia="da-DK"/>
               </w:rPr>
@@ -17071,7 +17288,6 @@
               <w:jc w:val="center"/>
               <w:rPr>
                 <w:rFonts w:eastAsia="Times New Roman" w:cs="Microsoft Sans Serif"/>
-                <w:color w:val="000000"/>
                 <w:szCs w:val="24"/>
                 <w:lang w:eastAsia="da-DK"/>
               </w:rPr>
@@ -17079,7 +17295,6 @@
             <w:r>
               <w:rPr>
                 <w:rFonts w:eastAsia="Times New Roman" w:cs="Microsoft Sans Serif"/>
-                <w:color w:val="000000"/>
                 <w:szCs w:val="24"/>
                 <w:lang w:eastAsia="da-DK"/>
               </w:rPr>
@@ -17103,7 +17318,6 @@
               <w:spacing w:line="240" w:lineRule="auto"/>
               <w:rPr>
                 <w:rFonts w:eastAsia="Times New Roman" w:cs="Microsoft Sans Serif"/>
-                <w:color w:val="000000"/>
                 <w:szCs w:val="24"/>
                 <w:lang w:eastAsia="da-DK"/>
               </w:rPr>
@@ -17111,7 +17325,6 @@
             <w:r>
               <w:rPr>
                 <w:rFonts w:eastAsia="Times New Roman" w:cs="Microsoft Sans Serif"/>
-                <w:color w:val="000000"/>
                 <w:szCs w:val="24"/>
                 <w:lang w:eastAsia="da-DK"/>
               </w:rPr>
@@ -17131,7 +17344,6 @@
               <w:jc w:val="center"/>
               <w:rPr>
                 <w:rFonts w:eastAsia="Times New Roman" w:cs="Calibri"/>
-                <w:color w:val="000000"/>
                 <w:szCs w:val="24"/>
                 <w:lang w:eastAsia="da-DK"/>
               </w:rPr>
@@ -17139,7 +17351,6 @@
             <w:r>
               <w:rPr>
                 <w:rFonts w:eastAsia="Times New Roman" w:cs="Calibri"/>
-                <w:color w:val="000000"/>
                 <w:szCs w:val="24"/>
                 <w:lang w:eastAsia="da-DK"/>
               </w:rPr>
@@ -17159,7 +17370,6 @@
               <w:jc w:val="center"/>
               <w:rPr>
                 <w:rFonts w:eastAsia="Times New Roman" w:cs="Calibri"/>
-                <w:color w:val="000000"/>
                 <w:szCs w:val="24"/>
                 <w:lang w:eastAsia="da-DK"/>
               </w:rPr>
@@ -17167,7 +17377,6 @@
             <w:r>
               <w:rPr>
                 <w:rFonts w:eastAsia="Times New Roman" w:cs="Calibri"/>
-                <w:color w:val="000000"/>
                 <w:szCs w:val="24"/>
                 <w:lang w:eastAsia="da-DK"/>
               </w:rPr>
@@ -17186,7 +17395,6 @@
               <w:jc w:val="center"/>
               <w:rPr>
                 <w:rFonts w:eastAsia="Times New Roman" w:cs="Microsoft Sans Serif"/>
-                <w:color w:val="000000"/>
                 <w:szCs w:val="24"/>
                 <w:lang w:eastAsia="da-DK"/>
               </w:rPr>
@@ -17194,7 +17402,6 @@
             <w:r>
               <w:rPr>
                 <w:rFonts w:eastAsia="Times New Roman" w:cs="Microsoft Sans Serif"/>
-                <w:color w:val="000000"/>
                 <w:szCs w:val="24"/>
                 <w:lang w:eastAsia="da-DK"/>
               </w:rPr>
@@ -17219,7 +17426,6 @@
               <w:spacing w:line="240" w:lineRule="auto"/>
               <w:rPr>
                 <w:rFonts w:eastAsia="Times New Roman" w:cs="Microsoft Sans Serif"/>
-                <w:color w:val="000000"/>
                 <w:szCs w:val="24"/>
                 <w:lang w:eastAsia="da-DK"/>
               </w:rPr>
@@ -17227,7 +17433,6 @@
             <w:r>
               <w:rPr>
                 <w:rFonts w:eastAsia="Times New Roman" w:cs="Microsoft Sans Serif"/>
-                <w:color w:val="000000"/>
                 <w:szCs w:val="24"/>
                 <w:lang w:eastAsia="da-DK"/>
               </w:rPr>
@@ -17247,7 +17452,6 @@
               <w:jc w:val="center"/>
               <w:rPr>
                 <w:rFonts w:eastAsia="Times New Roman" w:cs="Microsoft Sans Serif"/>
-                <w:color w:val="000000"/>
                 <w:szCs w:val="24"/>
                 <w:lang w:eastAsia="da-DK"/>
               </w:rPr>
@@ -17255,7 +17459,6 @@
             <w:r>
               <w:rPr>
                 <w:rFonts w:eastAsia="Times New Roman" w:cs="Microsoft Sans Serif"/>
-                <w:color w:val="000000"/>
                 <w:szCs w:val="24"/>
                 <w:lang w:eastAsia="da-DK"/>
               </w:rPr>
@@ -17275,7 +17478,6 @@
               <w:jc w:val="center"/>
               <w:rPr>
                 <w:rFonts w:eastAsia="Times New Roman" w:cs="Microsoft Sans Serif"/>
-                <w:color w:val="000000"/>
                 <w:szCs w:val="24"/>
                 <w:lang w:eastAsia="da-DK"/>
               </w:rPr>
@@ -17283,7 +17485,6 @@
             <w:r>
               <w:rPr>
                 <w:rFonts w:eastAsia="Times New Roman" w:cs="Microsoft Sans Serif"/>
-                <w:color w:val="000000"/>
                 <w:szCs w:val="24"/>
                 <w:lang w:eastAsia="da-DK"/>
               </w:rPr>
@@ -17303,7 +17504,6 @@
               <w:jc w:val="center"/>
               <w:rPr>
                 <w:rFonts w:eastAsia="Times New Roman" w:cs="Microsoft Sans Serif"/>
-                <w:color w:val="000000"/>
                 <w:szCs w:val="24"/>
                 <w:lang w:eastAsia="da-DK"/>
               </w:rPr>
@@ -17311,7 +17511,6 @@
             <w:r>
               <w:rPr>
                 <w:rFonts w:eastAsia="Times New Roman" w:cs="Microsoft Sans Serif"/>
-                <w:color w:val="000000"/>
                 <w:szCs w:val="24"/>
                 <w:lang w:eastAsia="da-DK"/>
               </w:rPr>
@@ -17336,7 +17535,6 @@
               <w:spacing w:line="240" w:lineRule="auto"/>
               <w:rPr>
                 <w:rFonts w:eastAsia="Times New Roman" w:cs="Microsoft Sans Serif"/>
-                <w:color w:val="000000"/>
                 <w:szCs w:val="24"/>
                 <w:lang w:eastAsia="da-DK"/>
               </w:rPr>
@@ -17344,7 +17542,6 @@
             <w:r>
               <w:rPr>
                 <w:rFonts w:eastAsia="Times New Roman" w:cs="Microsoft Sans Serif"/>
-                <w:color w:val="000000"/>
                 <w:szCs w:val="24"/>
                 <w:lang w:eastAsia="da-DK"/>
               </w:rPr>
@@ -17364,7 +17561,6 @@
               <w:jc w:val="center"/>
               <w:rPr>
                 <w:rFonts w:eastAsia="Times New Roman" w:cs="Microsoft Sans Serif"/>
-                <w:color w:val="000000"/>
                 <w:szCs w:val="24"/>
                 <w:lang w:eastAsia="da-DK"/>
               </w:rPr>
@@ -17372,7 +17568,6 @@
             <w:r>
               <w:rPr>
                 <w:rFonts w:eastAsia="Times New Roman" w:cs="Microsoft Sans Serif"/>
-                <w:color w:val="000000"/>
                 <w:szCs w:val="24"/>
                 <w:lang w:eastAsia="da-DK"/>
               </w:rPr>
@@ -17392,7 +17587,6 @@
               <w:jc w:val="center"/>
               <w:rPr>
                 <w:rFonts w:eastAsia="Times New Roman" w:cs="Microsoft Sans Serif"/>
-                <w:color w:val="000000"/>
                 <w:szCs w:val="24"/>
                 <w:lang w:eastAsia="da-DK"/>
               </w:rPr>
@@ -17400,7 +17594,6 @@
             <w:r>
               <w:rPr>
                 <w:rFonts w:eastAsia="Times New Roman" w:cs="Microsoft Sans Serif"/>
-                <w:color w:val="000000"/>
                 <w:szCs w:val="24"/>
                 <w:lang w:eastAsia="da-DK"/>
               </w:rPr>
@@ -17420,7 +17613,6 @@
               <w:jc w:val="center"/>
               <w:rPr>
                 <w:rFonts w:eastAsia="Times New Roman" w:cs="Microsoft Sans Serif"/>
-                <w:color w:val="000000"/>
                 <w:szCs w:val="24"/>
                 <w:lang w:eastAsia="da-DK"/>
               </w:rPr>
@@ -17428,7 +17620,6 @@
             <w:r>
               <w:rPr>
                 <w:rFonts w:eastAsia="Times New Roman" w:cs="Microsoft Sans Serif"/>
-                <w:color w:val="000000"/>
                 <w:szCs w:val="24"/>
                 <w:lang w:eastAsia="da-DK"/>
               </w:rPr>
@@ -17453,7 +17644,6 @@
               <w:spacing w:line="240" w:lineRule="auto"/>
               <w:rPr>
                 <w:rFonts w:eastAsia="Times New Roman" w:cs="Microsoft Sans Serif"/>
-                <w:color w:val="000000"/>
                 <w:szCs w:val="24"/>
                 <w:lang w:eastAsia="da-DK"/>
               </w:rPr>
@@ -17461,7 +17651,6 @@
             <w:r>
               <w:rPr>
                 <w:rFonts w:eastAsia="Times New Roman" w:cs="Microsoft Sans Serif"/>
-                <w:color w:val="000000"/>
                 <w:szCs w:val="24"/>
                 <w:lang w:eastAsia="da-DK"/>
               </w:rPr>
@@ -17481,7 +17670,6 @@
               <w:jc w:val="center"/>
               <w:rPr>
                 <w:rFonts w:eastAsia="Times New Roman" w:cs="Microsoft Sans Serif"/>
-                <w:color w:val="000000"/>
                 <w:szCs w:val="24"/>
                 <w:lang w:eastAsia="da-DK"/>
               </w:rPr>
@@ -17489,7 +17677,6 @@
             <w:r>
               <w:rPr>
                 <w:rFonts w:eastAsia="Times New Roman" w:cs="Microsoft Sans Serif"/>
-                <w:color w:val="000000"/>
                 <w:szCs w:val="24"/>
                 <w:lang w:eastAsia="da-DK"/>
               </w:rPr>
@@ -17509,7 +17696,6 @@
               <w:jc w:val="center"/>
               <w:rPr>
                 <w:rFonts w:eastAsia="Times New Roman" w:cs="Microsoft Sans Serif"/>
-                <w:color w:val="000000"/>
                 <w:szCs w:val="24"/>
                 <w:lang w:eastAsia="da-DK"/>
               </w:rPr>
@@ -17517,7 +17703,6 @@
             <w:r>
               <w:rPr>
                 <w:rFonts w:eastAsia="Times New Roman" w:cs="Microsoft Sans Serif"/>
-                <w:color w:val="000000"/>
                 <w:szCs w:val="24"/>
                 <w:lang w:eastAsia="da-DK"/>
               </w:rPr>
@@ -17537,7 +17722,6 @@
               <w:jc w:val="center"/>
               <w:rPr>
                 <w:rFonts w:eastAsia="Times New Roman" w:cs="Microsoft Sans Serif"/>
-                <w:color w:val="000000"/>
                 <w:szCs w:val="24"/>
                 <w:lang w:eastAsia="da-DK"/>
               </w:rPr>
@@ -17545,7 +17729,6 @@
             <w:r>
               <w:rPr>
                 <w:rFonts w:eastAsia="Times New Roman" w:cs="Microsoft Sans Serif"/>
-                <w:color w:val="000000"/>
                 <w:szCs w:val="24"/>
                 <w:lang w:eastAsia="da-DK"/>
               </w:rPr>
@@ -17570,7 +17753,6 @@
               <w:spacing w:line="240" w:lineRule="auto"/>
               <w:rPr>
                 <w:rFonts w:eastAsia="Times New Roman" w:cs="Microsoft Sans Serif"/>
-                <w:color w:val="000000"/>
                 <w:szCs w:val="24"/>
                 <w:lang w:eastAsia="da-DK"/>
               </w:rPr>
@@ -17578,7 +17760,6 @@
             <w:r>
               <w:rPr>
                 <w:rFonts w:eastAsia="Times New Roman" w:cs="Microsoft Sans Serif"/>
-                <w:color w:val="000000"/>
                 <w:szCs w:val="24"/>
                 <w:lang w:eastAsia="da-DK"/>
               </w:rPr>
@@ -17598,7 +17779,6 @@
               <w:jc w:val="center"/>
               <w:rPr>
                 <w:rFonts w:eastAsia="Times New Roman" w:cs="Microsoft Sans Serif"/>
-                <w:color w:val="000000"/>
                 <w:szCs w:val="24"/>
                 <w:lang w:eastAsia="da-DK"/>
               </w:rPr>
@@ -17606,7 +17786,6 @@
             <w:r>
               <w:rPr>
                 <w:rFonts w:eastAsia="Times New Roman" w:cs="Microsoft Sans Serif"/>
-                <w:color w:val="000000"/>
                 <w:szCs w:val="24"/>
                 <w:lang w:eastAsia="da-DK"/>
               </w:rPr>
@@ -17626,7 +17805,6 @@
               <w:jc w:val="center"/>
               <w:rPr>
                 <w:rFonts w:eastAsia="Times New Roman" w:cs="Microsoft Sans Serif"/>
-                <w:color w:val="000000"/>
                 <w:szCs w:val="24"/>
                 <w:lang w:eastAsia="da-DK"/>
               </w:rPr>
@@ -17634,7 +17812,6 @@
             <w:r>
               <w:rPr>
                 <w:rFonts w:eastAsia="Times New Roman" w:cs="Microsoft Sans Serif"/>
-                <w:color w:val="000000"/>
                 <w:szCs w:val="24"/>
                 <w:lang w:eastAsia="da-DK"/>
               </w:rPr>
@@ -17654,7 +17831,6 @@
               <w:jc w:val="center"/>
               <w:rPr>
                 <w:rFonts w:eastAsia="Times New Roman" w:cs="Microsoft Sans Serif"/>
-                <w:color w:val="000000"/>
                 <w:szCs w:val="24"/>
                 <w:lang w:eastAsia="da-DK"/>
               </w:rPr>
@@ -17662,7 +17838,6 @@
             <w:r>
               <w:rPr>
                 <w:rFonts w:eastAsia="Times New Roman" w:cs="Microsoft Sans Serif"/>
-                <w:color w:val="000000"/>
                 <w:szCs w:val="24"/>
                 <w:lang w:eastAsia="da-DK"/>
               </w:rPr>
@@ -17687,7 +17862,6 @@
               <w:spacing w:line="240" w:lineRule="auto"/>
               <w:rPr>
                 <w:rFonts w:eastAsia="Times New Roman" w:cs="Microsoft Sans Serif"/>
-                <w:color w:val="000000"/>
                 <w:szCs w:val="24"/>
                 <w:lang w:eastAsia="da-DK"/>
               </w:rPr>
@@ -17695,7 +17869,6 @@
             <w:r>
               <w:rPr>
                 <w:rFonts w:eastAsia="Times New Roman" w:cs="Microsoft Sans Serif"/>
-                <w:color w:val="000000"/>
                 <w:szCs w:val="24"/>
                 <w:lang w:eastAsia="da-DK"/>
               </w:rPr>
@@ -17715,7 +17888,6 @@
               <w:jc w:val="center"/>
               <w:rPr>
                 <w:rFonts w:eastAsia="Times New Roman" w:cs="Microsoft Sans Serif"/>
-                <w:color w:val="000000"/>
                 <w:szCs w:val="24"/>
                 <w:lang w:eastAsia="da-DK"/>
               </w:rPr>
@@ -17723,7 +17895,6 @@
             <w:r>
               <w:rPr>
                 <w:rFonts w:eastAsia="Times New Roman" w:cs="Microsoft Sans Serif"/>
-                <w:color w:val="000000"/>
                 <w:szCs w:val="24"/>
                 <w:lang w:eastAsia="da-DK"/>
               </w:rPr>
@@ -17743,7 +17914,6 @@
               <w:jc w:val="center"/>
               <w:rPr>
                 <w:rFonts w:eastAsia="Times New Roman" w:cs="Microsoft Sans Serif"/>
-                <w:color w:val="000000"/>
                 <w:szCs w:val="24"/>
                 <w:lang w:eastAsia="da-DK"/>
               </w:rPr>
@@ -17751,7 +17921,6 @@
             <w:r>
               <w:rPr>
                 <w:rFonts w:eastAsia="Times New Roman" w:cs="Microsoft Sans Serif"/>
-                <w:color w:val="000000"/>
                 <w:szCs w:val="24"/>
                 <w:lang w:eastAsia="da-DK"/>
               </w:rPr>
@@ -17771,7 +17940,6 @@
               <w:jc w:val="center"/>
               <w:rPr>
                 <w:rFonts w:eastAsia="Times New Roman" w:cs="Microsoft Sans Serif"/>
-                <w:color w:val="000000"/>
                 <w:szCs w:val="24"/>
                 <w:lang w:eastAsia="da-DK"/>
               </w:rPr>
@@ -17779,7 +17947,6 @@
             <w:r>
               <w:rPr>
                 <w:rFonts w:eastAsia="Times New Roman" w:cs="Microsoft Sans Serif"/>
-                <w:color w:val="000000"/>
                 <w:szCs w:val="24"/>
                 <w:lang w:eastAsia="da-DK"/>
               </w:rPr>
@@ -17804,7 +17971,6 @@
               <w:spacing w:line="240" w:lineRule="auto"/>
               <w:rPr>
                 <w:rFonts w:eastAsia="Times New Roman" w:cs="Microsoft Sans Serif"/>
-                <w:color w:val="000000"/>
                 <w:szCs w:val="24"/>
                 <w:lang w:eastAsia="da-DK"/>
               </w:rPr>
@@ -17812,7 +17978,6 @@
             <w:r>
               <w:rPr>
                 <w:rFonts w:eastAsia="Times New Roman" w:cs="Microsoft Sans Serif"/>
-                <w:color w:val="000000"/>
                 <w:szCs w:val="24"/>
                 <w:lang w:eastAsia="da-DK"/>
               </w:rPr>
@@ -17832,7 +17997,6 @@
               <w:jc w:val="center"/>
               <w:rPr>
                 <w:rFonts w:eastAsia="Times New Roman" w:cs="Microsoft Sans Serif"/>
-                <w:color w:val="000000"/>
                 <w:szCs w:val="24"/>
                 <w:lang w:eastAsia="da-DK"/>
               </w:rPr>
@@ -17840,7 +18004,6 @@
             <w:r>
               <w:rPr>
                 <w:rFonts w:eastAsia="Times New Roman" w:cs="Microsoft Sans Serif"/>
-                <w:color w:val="000000"/>
                 <w:szCs w:val="24"/>
                 <w:lang w:eastAsia="da-DK"/>
               </w:rPr>
@@ -17860,7 +18023,6 @@
               <w:jc w:val="center"/>
               <w:rPr>
                 <w:rFonts w:eastAsia="Times New Roman" w:cs="Microsoft Sans Serif"/>
-                <w:color w:val="000000"/>
                 <w:szCs w:val="24"/>
                 <w:lang w:eastAsia="da-DK"/>
               </w:rPr>
@@ -17868,7 +18030,6 @@
             <w:r>
               <w:rPr>
                 <w:rFonts w:eastAsia="Times New Roman" w:cs="Microsoft Sans Serif"/>
-                <w:color w:val="000000"/>
                 <w:szCs w:val="24"/>
                 <w:lang w:eastAsia="da-DK"/>
               </w:rPr>
@@ -17888,7 +18049,6 @@
               <w:jc w:val="center"/>
               <w:rPr>
                 <w:rFonts w:eastAsia="Times New Roman" w:cs="Microsoft Sans Serif"/>
-                <w:color w:val="000000"/>
                 <w:szCs w:val="24"/>
                 <w:lang w:eastAsia="da-DK"/>
               </w:rPr>
@@ -17896,7 +18056,6 @@
             <w:r>
               <w:rPr>
                 <w:rFonts w:eastAsia="Times New Roman" w:cs="Microsoft Sans Serif"/>
-                <w:color w:val="000000"/>
                 <w:szCs w:val="24"/>
                 <w:lang w:eastAsia="da-DK"/>
               </w:rPr>
@@ -17921,7 +18080,6 @@
               <w:spacing w:line="240" w:lineRule="auto"/>
               <w:rPr>
                 <w:rFonts w:eastAsia="Times New Roman" w:cs="Microsoft Sans Serif"/>
-                <w:color w:val="000000"/>
                 <w:szCs w:val="24"/>
                 <w:lang w:eastAsia="da-DK"/>
               </w:rPr>
@@ -17929,7 +18087,6 @@
             <w:r>
               <w:rPr>
                 <w:rFonts w:eastAsia="Times New Roman" w:cs="Microsoft Sans Serif"/>
-                <w:color w:val="000000"/>
                 <w:szCs w:val="24"/>
                 <w:lang w:eastAsia="da-DK"/>
               </w:rPr>
@@ -17949,7 +18106,6 @@
               <w:jc w:val="center"/>
               <w:rPr>
                 <w:rFonts w:eastAsia="Times New Roman" w:cs="Microsoft Sans Serif"/>
-                <w:color w:val="000000"/>
                 <w:szCs w:val="24"/>
                 <w:lang w:eastAsia="da-DK"/>
               </w:rPr>
@@ -17957,7 +18113,6 @@
             <w:r>
               <w:rPr>
                 <w:rFonts w:eastAsia="Times New Roman" w:cs="Microsoft Sans Serif"/>
-                <w:color w:val="000000"/>
                 <w:szCs w:val="24"/>
                 <w:lang w:eastAsia="da-DK"/>
               </w:rPr>
@@ -17977,7 +18132,6 @@
               <w:jc w:val="center"/>
               <w:rPr>
                 <w:rFonts w:eastAsia="Times New Roman" w:cs="Microsoft Sans Serif"/>
-                <w:color w:val="000000"/>
                 <w:szCs w:val="24"/>
                 <w:lang w:eastAsia="da-DK"/>
               </w:rPr>
@@ -17985,7 +18139,6 @@
             <w:r>
               <w:rPr>
                 <w:rFonts w:eastAsia="Times New Roman" w:cs="Microsoft Sans Serif"/>
-                <w:color w:val="000000"/>
                 <w:szCs w:val="24"/>
                 <w:lang w:eastAsia="da-DK"/>
               </w:rPr>
@@ -18005,7 +18158,6 @@
               <w:jc w:val="center"/>
               <w:rPr>
                 <w:rFonts w:eastAsia="Times New Roman" w:cs="Microsoft Sans Serif"/>
-                <w:color w:val="000000"/>
                 <w:szCs w:val="24"/>
                 <w:lang w:eastAsia="da-DK"/>
               </w:rPr>
@@ -18013,7 +18165,6 @@
             <w:r>
               <w:rPr>
                 <w:rFonts w:eastAsia="Times New Roman" w:cs="Microsoft Sans Serif"/>
-                <w:color w:val="000000"/>
                 <w:szCs w:val="24"/>
                 <w:lang w:eastAsia="da-DK"/>
               </w:rPr>
@@ -18038,7 +18189,6 @@
               <w:spacing w:line="240" w:lineRule="auto"/>
               <w:rPr>
                 <w:rFonts w:eastAsia="Times New Roman" w:cs="Microsoft Sans Serif"/>
-                <w:color w:val="000000"/>
                 <w:szCs w:val="24"/>
                 <w:lang w:eastAsia="da-DK"/>
               </w:rPr>
@@ -18046,7 +18196,6 @@
             <w:r>
               <w:rPr>
                 <w:rFonts w:eastAsia="Times New Roman" w:cs="Microsoft Sans Serif"/>
-                <w:color w:val="000000"/>
                 <w:szCs w:val="24"/>
                 <w:lang w:eastAsia="da-DK"/>
               </w:rPr>
@@ -18066,7 +18215,6 @@
               <w:jc w:val="center"/>
               <w:rPr>
                 <w:rFonts w:eastAsia="Times New Roman" w:cs="Microsoft Sans Serif"/>
-                <w:color w:val="000000"/>
                 <w:szCs w:val="24"/>
                 <w:lang w:eastAsia="da-DK"/>
               </w:rPr>
@@ -18074,7 +18222,6 @@
             <w:r>
               <w:rPr>
                 <w:rFonts w:eastAsia="Times New Roman" w:cs="Microsoft Sans Serif"/>
-                <w:color w:val="000000"/>
                 <w:szCs w:val="24"/>
                 <w:lang w:eastAsia="da-DK"/>
               </w:rPr>
@@ -18094,7 +18241,6 @@
               <w:jc w:val="center"/>
               <w:rPr>
                 <w:rFonts w:eastAsia="Times New Roman" w:cs="Microsoft Sans Serif"/>
-                <w:color w:val="000000"/>
                 <w:szCs w:val="24"/>
                 <w:lang w:eastAsia="da-DK"/>
               </w:rPr>
@@ -18102,7 +18248,6 @@
             <w:r>
               <w:rPr>
                 <w:rFonts w:eastAsia="Times New Roman" w:cs="Microsoft Sans Serif"/>
-                <w:color w:val="000000"/>
                 <w:szCs w:val="24"/>
                 <w:lang w:eastAsia="da-DK"/>
               </w:rPr>
@@ -18122,7 +18267,6 @@
               <w:jc w:val="center"/>
               <w:rPr>
                 <w:rFonts w:eastAsia="Times New Roman" w:cs="Microsoft Sans Serif"/>
-                <w:color w:val="000000"/>
                 <w:szCs w:val="24"/>
                 <w:lang w:eastAsia="da-DK"/>
               </w:rPr>
@@ -18130,7 +18274,6 @@
             <w:r>
               <w:rPr>
                 <w:rFonts w:eastAsia="Times New Roman" w:cs="Microsoft Sans Serif"/>
-                <w:color w:val="000000"/>
                 <w:szCs w:val="24"/>
                 <w:lang w:eastAsia="da-DK"/>
               </w:rPr>
@@ -18154,13 +18297,13 @@
     <w:p/>
     <w:p>
       <w:pPr>
-        <w:pStyle w:val="Heading1"/>
+        <w:pStyle w:val="Overskrift1"/>
       </w:pPr>
-      <w:bookmarkStart w:id="42" w:name="_Toc500939436"/>
+      <w:bookmarkStart w:id="41" w:name="_Toc501013052"/>
       <w:r>
         <w:t>Konklusion</w:t>
       </w:r>
-      <w:bookmarkEnd w:id="42"/>
+      <w:bookmarkEnd w:id="41"/>
     </w:p>
     <w:p>
       <w:r>
@@ -18173,7 +18316,7 @@
     </w:p>
     <w:p>
       <w:r>
-        <w:t xml:space="preserve">Vi er rigtigt godt tilfredse med vores resultater, og måden vi har løst opgaven på.  </w:t>
+        <w:t xml:space="preserve">Vi er rigtigt godt tilfredse med vores resultater, og måden vi har løst opgaven på. </w:t>
       </w:r>
     </w:p>
     <w:p>
@@ -18184,7 +18327,7 @@
         <w:br w:type="page"/>
       </w:r>
     </w:p>
-    <w:bookmarkStart w:id="43" w:name="_Toc500939437" w:displacedByCustomXml="next"/>
+    <w:bookmarkStart w:id="42" w:name="_Toc501013053" w:displacedByCustomXml="next"/>
     <w:sdt>
       <w:sdtPr>
         <w:rPr>
@@ -18207,12 +18350,12 @@
       <w:sdtContent>
         <w:p>
           <w:pPr>
-            <w:pStyle w:val="Heading1"/>
+            <w:pStyle w:val="Overskrift1"/>
           </w:pPr>
           <w:r>
             <w:t>Litteraturliste</w:t>
           </w:r>
-          <w:bookmarkEnd w:id="43"/>
+          <w:bookmarkEnd w:id="42"/>
         </w:p>
         <w:sdt>
           <w:sdtPr>
@@ -18227,7 +18370,7 @@
           <w:sdtContent>
             <w:p>
               <w:pPr>
-                <w:pStyle w:val="Bibliography"/>
+                <w:pStyle w:val="Bibliografi"/>
                 <w:ind w:left="720" w:hanging="720"/>
                 <w:rPr>
                   <w:noProof/>
@@ -18267,7 +18410,7 @@
             </w:p>
             <w:p>
               <w:pPr>
-                <w:pStyle w:val="Bibliography"/>
+                <w:pStyle w:val="Bibliografi"/>
                 <w:ind w:left="720" w:hanging="720"/>
                 <w:rPr>
                   <w:noProof/>
@@ -18300,7 +18443,7 @@
             </w:p>
             <w:p>
               <w:pPr>
-                <w:pStyle w:val="Bibliography"/>
+                <w:pStyle w:val="Bibliografi"/>
                 <w:ind w:left="720" w:hanging="720"/>
                 <w:rPr>
                   <w:noProof/>
@@ -18337,7 +18480,7 @@
             </w:p>
             <w:p>
               <w:pPr>
-                <w:pStyle w:val="Bibliography"/>
+                <w:pStyle w:val="Bibliografi"/>
                 <w:ind w:left="720" w:hanging="720"/>
                 <w:rPr>
                   <w:noProof/>
@@ -18370,7 +18513,7 @@
             </w:p>
             <w:p>
               <w:pPr>
-                <w:pStyle w:val="Bibliography"/>
+                <w:pStyle w:val="Bibliografi"/>
                 <w:ind w:left="720" w:hanging="720"/>
                 <w:rPr>
                   <w:noProof/>
@@ -18403,7 +18546,7 @@
             </w:p>
             <w:p>
               <w:pPr>
-                <w:pStyle w:val="Bibliography"/>
+                <w:pStyle w:val="Bibliografi"/>
                 <w:ind w:left="720" w:hanging="720"/>
                 <w:rPr>
                   <w:noProof/>
@@ -18436,7 +18579,7 @@
             </w:p>
             <w:p>
               <w:pPr>
-                <w:pStyle w:val="Bibliography"/>
+                <w:pStyle w:val="Bibliografi"/>
                 <w:ind w:left="720" w:hanging="720"/>
                 <w:rPr>
                   <w:noProof/>
@@ -18473,7 +18616,7 @@
             </w:p>
             <w:p>
               <w:pPr>
-                <w:pStyle w:val="Bibliography"/>
+                <w:pStyle w:val="Bibliografi"/>
                 <w:ind w:left="720" w:hanging="720"/>
                 <w:rPr>
                   <w:noProof/>
@@ -18506,7 +18649,7 @@
             </w:p>
             <w:p>
               <w:pPr>
-                <w:pStyle w:val="Bibliography"/>
+                <w:pStyle w:val="Bibliografi"/>
                 <w:ind w:left="720" w:hanging="720"/>
                 <w:rPr>
                   <w:noProof/>
@@ -18539,7 +18682,7 @@
             </w:p>
             <w:p>
               <w:pPr>
-                <w:pStyle w:val="Bibliography"/>
+                <w:pStyle w:val="Bibliografi"/>
                 <w:ind w:left="720" w:hanging="720"/>
                 <w:rPr>
                   <w:noProof/>
@@ -18593,7 +18736,7 @@
     <w:p/>
     <w:p/>
     <w:sectPr>
-      <w:footerReference w:type="default" r:id="rId27"/>
+      <w:footerReference w:type="default" r:id="rId24"/>
       <w:pgSz w:w="11906" w:h="16838"/>
       <w:pgMar w:top="1701" w:right="1134" w:bottom="1701" w:left="1134" w:header="708" w:footer="708" w:gutter="0"/>
       <w:pgNumType w:start="0"/>
@@ -18603,44 +18746,6 @@
     </w:sectPr>
   </w:body>
 </w:document>
-</file>
-
-<file path=word/comments.xml><?xml version="1.0" encoding="utf-8"?>
-<w:comments xmlns:wpc="http://schemas.microsoft.com/office/word/2010/wordprocessingCanvas" xmlns:cx="http://schemas.microsoft.com/office/drawing/2014/chartex" xmlns:cx1="http://schemas.microsoft.com/office/drawing/2015/9/8/chartex" xmlns:cx2="http://schemas.microsoft.com/office/drawing/2015/10/21/chartex" xmlns:cx3="http://schemas.microsoft.com/office/drawing/2016/5/9/chartex" xmlns:cx4="http://schemas.microsoft.com/office/drawing/2016/5/10/chartex" xmlns:cx5="http://schemas.microsoft.com/office/drawing/2016/5/11/chartex" xmlns:cx6="http://schemas.microsoft.com/office/drawing/2016/5/12/chartex" xmlns:cx7="http://schemas.microsoft.com/office/drawing/2016/5/13/chartex" xmlns:cx8="http://schemas.microsoft.com/office/drawing/2016/5/14/chartex" xmlns:mc="http://schemas.openxmlformats.org/markup-compatibility/2006" xmlns:aink="http://schemas.microsoft.com/office/drawing/2016/ink" xmlns:am3d="http://schemas.microsoft.com/office/drawing/2017/model3d" xmlns:o="urn:schemas-microsoft-com:office:office" xmlns:r="http://schemas.openxmlformats.org/officeDocument/2006/relationships" xmlns:m="http://schemas.openxmlformats.org/officeDocument/2006/math" xmlns:v="urn:schemas-microsoft-com:vml" xmlns:wp14="http://schemas.microsoft.com/office/word/2010/wordprocessingDrawing" xmlns:wp="http://schemas.openxmlformats.org/drawingml/2006/wordprocessingDrawing" xmlns:w10="urn:schemas-microsoft-com:office:word" xmlns:w="http://schemas.openxmlformats.org/wordprocessingml/2006/main" xmlns:w14="http://schemas.microsoft.com/office/word/2010/wordml" xmlns:w15="http://schemas.microsoft.com/office/word/2012/wordml" xmlns:w16cid="http://schemas.microsoft.com/office/word/2016/wordml/cid" xmlns:w16se="http://schemas.microsoft.com/office/word/2015/wordml/symex" xmlns:wpg="http://schemas.microsoft.com/office/word/2010/wordprocessingGroup" xmlns:wpi="http://schemas.microsoft.com/office/word/2010/wordprocessingInk" xmlns:wne="http://schemas.microsoft.com/office/word/2006/wordml" xmlns:wps="http://schemas.microsoft.com/office/word/2010/wordprocessingShape" mc:Ignorable="w14 w15 w16se w16cid wp14">
-  <w:comment w:id="33" w:author="Gustav Nicolay Meilby Nobel" w:date="2017-12-14T10:18:00Z" w:initials="GNMN">
-    <w:p>
-      <w:pPr>
-        <w:pStyle w:val="CommentText"/>
-      </w:pPr>
-      <w:r>
-        <w:rPr>
-          <w:rStyle w:val="CommentReference"/>
-        </w:rPr>
-        <w:annotationRef/>
-      </w:r>
-      <w:r>
-        <w:t>Ekstre til beskrivelse af kode</w:t>
-      </w:r>
-    </w:p>
-    <w:p>
-      <w:pPr>
-        <w:pStyle w:val="CommentText"/>
-      </w:pPr>
-    </w:p>
-  </w:comment>
-</w:comments>
-</file>
-
-<file path=word/commentsExtended.xml><?xml version="1.0" encoding="utf-8"?>
-<w15:commentsEx xmlns:wpc="http://schemas.microsoft.com/office/word/2010/wordprocessingCanvas" xmlns:cx="http://schemas.microsoft.com/office/drawing/2014/chartex" xmlns:cx1="http://schemas.microsoft.com/office/drawing/2015/9/8/chartex" xmlns:cx2="http://schemas.microsoft.com/office/drawing/2015/10/21/chartex" xmlns:cx3="http://schemas.microsoft.com/office/drawing/2016/5/9/chartex" xmlns:cx4="http://schemas.microsoft.com/office/drawing/2016/5/10/chartex" xmlns:cx5="http://schemas.microsoft.com/office/drawing/2016/5/11/chartex" xmlns:cx6="http://schemas.microsoft.com/office/drawing/2016/5/12/chartex" xmlns:cx7="http://schemas.microsoft.com/office/drawing/2016/5/13/chartex" xmlns:cx8="http://schemas.microsoft.com/office/drawing/2016/5/14/chartex" xmlns:mc="http://schemas.openxmlformats.org/markup-compatibility/2006" xmlns:aink="http://schemas.microsoft.com/office/drawing/2016/ink" xmlns:am3d="http://schemas.microsoft.com/office/drawing/2017/model3d" xmlns:o="urn:schemas-microsoft-com:office:office" xmlns:r="http://schemas.openxmlformats.org/officeDocument/2006/relationships" xmlns:m="http://schemas.openxmlformats.org/officeDocument/2006/math" xmlns:v="urn:schemas-microsoft-com:vml" xmlns:wp14="http://schemas.microsoft.com/office/word/2010/wordprocessingDrawing" xmlns:wp="http://schemas.openxmlformats.org/drawingml/2006/wordprocessingDrawing" xmlns:w10="urn:schemas-microsoft-com:office:word" xmlns:w="http://schemas.openxmlformats.org/wordprocessingml/2006/main" xmlns:w14="http://schemas.microsoft.com/office/word/2010/wordml" xmlns:w15="http://schemas.microsoft.com/office/word/2012/wordml" xmlns:w16cid="http://schemas.microsoft.com/office/word/2016/wordml/cid" xmlns:w16se="http://schemas.microsoft.com/office/word/2015/wordml/symex" xmlns:wpg="http://schemas.microsoft.com/office/word/2010/wordprocessingGroup" xmlns:wpi="http://schemas.microsoft.com/office/word/2010/wordprocessingInk" xmlns:wne="http://schemas.microsoft.com/office/word/2006/wordml" xmlns:wps="http://schemas.microsoft.com/office/word/2010/wordprocessingShape" mc:Ignorable="w14 w15 w16se w16cid wp14">
-  <w15:commentEx w15:paraId="3E2D7533" w15:done="0"/>
-</w15:commentsEx>
-</file>
-
-<file path=word/commentsIds.xml><?xml version="1.0" encoding="utf-8"?>
-<w16cid:commentsIds xmlns:wpc="http://schemas.microsoft.com/office/word/2010/wordprocessingCanvas" xmlns:cx="http://schemas.microsoft.com/office/drawing/2014/chartex" xmlns:cx1="http://schemas.microsoft.com/office/drawing/2015/9/8/chartex" xmlns:cx2="http://schemas.microsoft.com/office/drawing/2015/10/21/chartex" xmlns:cx3="http://schemas.microsoft.com/office/drawing/2016/5/9/chartex" xmlns:cx4="http://schemas.microsoft.com/office/drawing/2016/5/10/chartex" xmlns:cx5="http://schemas.microsoft.com/office/drawing/2016/5/11/chartex" xmlns:cx6="http://schemas.microsoft.com/office/drawing/2016/5/12/chartex" xmlns:cx7="http://schemas.microsoft.com/office/drawing/2016/5/13/chartex" xmlns:cx8="http://schemas.microsoft.com/office/drawing/2016/5/14/chartex" xmlns:mc="http://schemas.openxmlformats.org/markup-compatibility/2006" xmlns:aink="http://schemas.microsoft.com/office/drawing/2016/ink" xmlns:am3d="http://schemas.microsoft.com/office/drawing/2017/model3d" xmlns:o="urn:schemas-microsoft-com:office:office" xmlns:r="http://schemas.openxmlformats.org/officeDocument/2006/relationships" xmlns:m="http://schemas.openxmlformats.org/officeDocument/2006/math" xmlns:v="urn:schemas-microsoft-com:vml" xmlns:wp14="http://schemas.microsoft.com/office/word/2010/wordprocessingDrawing" xmlns:wp="http://schemas.openxmlformats.org/drawingml/2006/wordprocessingDrawing" xmlns:w10="urn:schemas-microsoft-com:office:word" xmlns:w="http://schemas.openxmlformats.org/wordprocessingml/2006/main" xmlns:w14="http://schemas.microsoft.com/office/word/2010/wordml" xmlns:w15="http://schemas.microsoft.com/office/word/2012/wordml" xmlns:w16cid="http://schemas.microsoft.com/office/word/2016/wordml/cid" xmlns:w16se="http://schemas.microsoft.com/office/word/2015/wordml/symex" xmlns:wpg="http://schemas.microsoft.com/office/word/2010/wordprocessingGroup" xmlns:wpi="http://schemas.microsoft.com/office/word/2010/wordprocessingInk" xmlns:wne="http://schemas.microsoft.com/office/word/2006/wordml" xmlns:wps="http://schemas.microsoft.com/office/word/2010/wordprocessingShape" mc:Ignorable="w14 w15 w16se w16cid wp14">
-  <w16cid:commentId w16cid:paraId="3E2D7533" w16cid:durableId="1DDCCE65"/>
-</w16cid:commentsIds>
 </file>
 
 <file path=word/endnotes.xml><?xml version="1.0" encoding="utf-8"?>
@@ -18684,7 +18789,7 @@
         <w:sdtContent>
           <w:p>
             <w:pPr>
-              <w:pStyle w:val="Footer"/>
+              <w:pStyle w:val="Sidefod"/>
             </w:pPr>
             <w:r>
               <w:t xml:space="preserve">Side </w:t>
@@ -18710,7 +18815,7 @@
               <w:rPr>
                 <w:noProof/>
               </w:rPr>
-              <w:t>28</w:t>
+              <w:t>17</w:t>
             </w:r>
             <w:r>
               <w:rPr>
@@ -18759,7 +18864,7 @@
   </w:sdt>
   <w:p>
     <w:pPr>
-      <w:pStyle w:val="Footer"/>
+      <w:pStyle w:val="Sidefod"/>
     </w:pPr>
   </w:p>
 </w:ftr>
@@ -18995,14 +19100,6 @@
     <w:abstractNumId w:val="0"/>
   </w:num>
 </w:numbering>
-</file>
-
-<file path=word/people.xml><?xml version="1.0" encoding="utf-8"?>
-<w15:people xmlns:wpc="http://schemas.microsoft.com/office/word/2010/wordprocessingCanvas" xmlns:cx="http://schemas.microsoft.com/office/drawing/2014/chartex" xmlns:cx1="http://schemas.microsoft.com/office/drawing/2015/9/8/chartex" xmlns:cx2="http://schemas.microsoft.com/office/drawing/2015/10/21/chartex" xmlns:cx3="http://schemas.microsoft.com/office/drawing/2016/5/9/chartex" xmlns:cx4="http://schemas.microsoft.com/office/drawing/2016/5/10/chartex" xmlns:cx5="http://schemas.microsoft.com/office/drawing/2016/5/11/chartex" xmlns:cx6="http://schemas.microsoft.com/office/drawing/2016/5/12/chartex" xmlns:cx7="http://schemas.microsoft.com/office/drawing/2016/5/13/chartex" xmlns:cx8="http://schemas.microsoft.com/office/drawing/2016/5/14/chartex" xmlns:mc="http://schemas.openxmlformats.org/markup-compatibility/2006" xmlns:aink="http://schemas.microsoft.com/office/drawing/2016/ink" xmlns:am3d="http://schemas.microsoft.com/office/drawing/2017/model3d" xmlns:o="urn:schemas-microsoft-com:office:office" xmlns:r="http://schemas.openxmlformats.org/officeDocument/2006/relationships" xmlns:m="http://schemas.openxmlformats.org/officeDocument/2006/math" xmlns:v="urn:schemas-microsoft-com:vml" xmlns:wp14="http://schemas.microsoft.com/office/word/2010/wordprocessingDrawing" xmlns:wp="http://schemas.openxmlformats.org/drawingml/2006/wordprocessingDrawing" xmlns:w10="urn:schemas-microsoft-com:office:word" xmlns:w="http://schemas.openxmlformats.org/wordprocessingml/2006/main" xmlns:w14="http://schemas.microsoft.com/office/word/2010/wordml" xmlns:w15="http://schemas.microsoft.com/office/word/2012/wordml" xmlns:w16cid="http://schemas.microsoft.com/office/word/2016/wordml/cid" xmlns:w16se="http://schemas.microsoft.com/office/word/2015/wordml/symex" xmlns:wpg="http://schemas.microsoft.com/office/word/2010/wordprocessingGroup" xmlns:wpi="http://schemas.microsoft.com/office/word/2010/wordprocessingInk" xmlns:wne="http://schemas.microsoft.com/office/word/2006/wordml" xmlns:wps="http://schemas.microsoft.com/office/word/2010/wordprocessingShape" mc:Ignorable="w14 w15 w16se w16cid wp14">
-  <w15:person w15:author="Gustav Nicolay Meilby Nobel">
-    <w15:presenceInfo w15:providerId="AD" w15:userId="S-1-5-21-2228299763-3276454331-839458573-1001"/>
-  </w15:person>
-</w15:people>
 </file>
 
 <file path=word/styles.xml><?xml version="1.0" encoding="utf-8"?>
@@ -19411,11 +19508,11 @@
       <w:sz w:val="20"/>
     </w:rPr>
   </w:style>
-  <w:style w:type="paragraph" w:styleId="Heading1">
+  <w:style w:type="paragraph" w:styleId="Overskrift1">
     <w:name w:val="heading 1"/>
     <w:basedOn w:val="Normal"/>
     <w:next w:val="Normal"/>
-    <w:link w:val="Heading1Char"/>
+    <w:link w:val="Overskrift1Tegn"/>
     <w:uiPriority w:val="9"/>
     <w:qFormat/>
     <w:rsid w:val="004E5D84"/>
@@ -19431,11 +19528,11 @@
       <w:szCs w:val="32"/>
     </w:rPr>
   </w:style>
-  <w:style w:type="paragraph" w:styleId="Heading2">
+  <w:style w:type="paragraph" w:styleId="Overskrift2">
     <w:name w:val="heading 2"/>
     <w:basedOn w:val="Normal"/>
     <w:next w:val="Normal"/>
-    <w:link w:val="Heading2Char"/>
+    <w:link w:val="Overskrift2Tegn"/>
     <w:uiPriority w:val="9"/>
     <w:unhideWhenUsed/>
     <w:qFormat/>
@@ -19448,11 +19545,11 @@
       <w:sz w:val="24"/>
     </w:rPr>
   </w:style>
-  <w:style w:type="paragraph" w:styleId="Heading3">
+  <w:style w:type="paragraph" w:styleId="Overskrift3">
     <w:name w:val="heading 3"/>
     <w:basedOn w:val="Normal"/>
     <w:next w:val="Normal"/>
-    <w:link w:val="Heading3Char"/>
+    <w:link w:val="Overskrift3Tegn"/>
     <w:uiPriority w:val="9"/>
     <w:unhideWhenUsed/>
     <w:qFormat/>
@@ -19465,13 +19562,13 @@
       <w:sz w:val="22"/>
     </w:rPr>
   </w:style>
-  <w:style w:type="character" w:default="1" w:styleId="DefaultParagraphFont">
+  <w:style w:type="character" w:default="1" w:styleId="Standardskrifttypeiafsnit">
     <w:name w:val="Default Paragraph Font"/>
     <w:uiPriority w:val="1"/>
     <w:semiHidden/>
     <w:unhideWhenUsed/>
   </w:style>
-  <w:style w:type="table" w:default="1" w:styleId="TableNormal">
+  <w:style w:type="table" w:default="1" w:styleId="Tabel-Normal">
     <w:name w:val="Normal Table"/>
     <w:uiPriority w:val="99"/>
     <w:semiHidden/>
@@ -19486,15 +19583,15 @@
       </w:tblCellMar>
     </w:tblPr>
   </w:style>
-  <w:style w:type="numbering" w:default="1" w:styleId="NoList">
+  <w:style w:type="numbering" w:default="1" w:styleId="Ingenoversigt">
     <w:name w:val="No List"/>
     <w:uiPriority w:val="99"/>
     <w:semiHidden/>
     <w:unhideWhenUsed/>
   </w:style>
-  <w:style w:type="paragraph" w:styleId="NoSpacing">
+  <w:style w:type="paragraph" w:styleId="Ingenafstand">
     <w:name w:val="No Spacing"/>
-    <w:link w:val="NoSpacingChar"/>
+    <w:link w:val="IngenafstandTegn"/>
     <w:uiPriority w:val="1"/>
     <w:qFormat/>
     <w:rsid w:val="001428DD"/>
@@ -19506,10 +19603,10 @@
       <w:lang w:eastAsia="da-DK"/>
     </w:rPr>
   </w:style>
-  <w:style w:type="character" w:customStyle="1" w:styleId="NoSpacingChar">
-    <w:name w:val="No Spacing Char"/>
-    <w:basedOn w:val="DefaultParagraphFont"/>
-    <w:link w:val="NoSpacing"/>
+  <w:style w:type="character" w:customStyle="1" w:styleId="IngenafstandTegn">
+    <w:name w:val="Ingen afstand Tegn"/>
+    <w:basedOn w:val="Standardskrifttypeiafsnit"/>
+    <w:link w:val="Ingenafstand"/>
     <w:uiPriority w:val="1"/>
     <w:rsid w:val="001428DD"/>
     <w:rPr>
@@ -19517,10 +19614,10 @@
       <w:lang w:eastAsia="da-DK"/>
     </w:rPr>
   </w:style>
-  <w:style w:type="paragraph" w:styleId="Header">
+  <w:style w:type="paragraph" w:styleId="Sidehoved">
     <w:name w:val="header"/>
     <w:basedOn w:val="Normal"/>
-    <w:link w:val="HeaderChar"/>
+    <w:link w:val="SidehovedTegn"/>
     <w:uiPriority w:val="99"/>
     <w:unhideWhenUsed/>
     <w:rsid w:val="001428DD"/>
@@ -19532,17 +19629,17 @@
       <w:spacing w:after="0" w:line="240" w:lineRule="auto"/>
     </w:pPr>
   </w:style>
-  <w:style w:type="character" w:customStyle="1" w:styleId="HeaderChar">
-    <w:name w:val="Header Char"/>
-    <w:basedOn w:val="DefaultParagraphFont"/>
-    <w:link w:val="Header"/>
+  <w:style w:type="character" w:customStyle="1" w:styleId="SidehovedTegn">
+    <w:name w:val="Sidehoved Tegn"/>
+    <w:basedOn w:val="Standardskrifttypeiafsnit"/>
+    <w:link w:val="Sidehoved"/>
     <w:uiPriority w:val="99"/>
     <w:rsid w:val="001428DD"/>
   </w:style>
-  <w:style w:type="paragraph" w:styleId="Footer">
+  <w:style w:type="paragraph" w:styleId="Sidefod">
     <w:name w:val="footer"/>
     <w:basedOn w:val="Normal"/>
-    <w:link w:val="FooterChar"/>
+    <w:link w:val="SidefodTegn"/>
     <w:uiPriority w:val="99"/>
     <w:unhideWhenUsed/>
     <w:rsid w:val="001428DD"/>
@@ -19554,17 +19651,17 @@
       <w:spacing w:after="0" w:line="240" w:lineRule="auto"/>
     </w:pPr>
   </w:style>
-  <w:style w:type="character" w:customStyle="1" w:styleId="FooterChar">
-    <w:name w:val="Footer Char"/>
-    <w:basedOn w:val="DefaultParagraphFont"/>
-    <w:link w:val="Footer"/>
+  <w:style w:type="character" w:customStyle="1" w:styleId="SidefodTegn">
+    <w:name w:val="Sidefod Tegn"/>
+    <w:basedOn w:val="Standardskrifttypeiafsnit"/>
+    <w:link w:val="Sidefod"/>
     <w:uiPriority w:val="99"/>
     <w:rsid w:val="001428DD"/>
   </w:style>
-  <w:style w:type="character" w:customStyle="1" w:styleId="Heading1Char">
-    <w:name w:val="Heading 1 Char"/>
-    <w:basedOn w:val="DefaultParagraphFont"/>
-    <w:link w:val="Heading1"/>
+  <w:style w:type="character" w:customStyle="1" w:styleId="Overskrift1Tegn">
+    <w:name w:val="Overskrift 1 Tegn"/>
+    <w:basedOn w:val="Standardskrifttypeiafsnit"/>
+    <w:link w:val="Overskrift1"/>
     <w:uiPriority w:val="9"/>
     <w:rsid w:val="004E5D84"/>
     <w:rPr>
@@ -19573,9 +19670,9 @@
       <w:szCs w:val="32"/>
     </w:rPr>
   </w:style>
-  <w:style w:type="paragraph" w:styleId="TOCHeading">
+  <w:style w:type="paragraph" w:styleId="Overskrift">
     <w:name w:val="TOC Heading"/>
-    <w:basedOn w:val="Heading1"/>
+    <w:basedOn w:val="Overskrift1"/>
     <w:next w:val="Normal"/>
     <w:uiPriority w:val="39"/>
     <w:unhideWhenUsed/>
@@ -19588,7 +19685,7 @@
       <w:lang w:eastAsia="da-DK"/>
     </w:rPr>
   </w:style>
-  <w:style w:type="paragraph" w:styleId="TOC1">
+  <w:style w:type="paragraph" w:styleId="Indholdsfortegnelse1">
     <w:name w:val="toc 1"/>
     <w:basedOn w:val="Normal"/>
     <w:next w:val="Normal"/>
@@ -19602,7 +19699,7 @@
   </w:style>
   <w:style w:type="character" w:styleId="Hyperlink">
     <w:name w:val="Hyperlink"/>
-    <w:basedOn w:val="DefaultParagraphFont"/>
+    <w:basedOn w:val="Standardskrifttypeiafsnit"/>
     <w:uiPriority w:val="99"/>
     <w:unhideWhenUsed/>
     <w:rsid w:val="001428DD"/>
@@ -19611,11 +19708,11 @@
       <w:u w:val="single"/>
     </w:rPr>
   </w:style>
-  <w:style w:type="paragraph" w:styleId="Title">
+  <w:style w:type="paragraph" w:styleId="Titel">
     <w:name w:val="Title"/>
     <w:basedOn w:val="Normal"/>
     <w:next w:val="Normal"/>
-    <w:link w:val="TitleChar"/>
+    <w:link w:val="TitelTegn"/>
     <w:uiPriority w:val="10"/>
     <w:qFormat/>
     <w:rsid w:val="001428DD"/>
@@ -19631,10 +19728,10 @@
       <w:szCs w:val="56"/>
     </w:rPr>
   </w:style>
-  <w:style w:type="character" w:customStyle="1" w:styleId="TitleChar">
-    <w:name w:val="Title Char"/>
-    <w:basedOn w:val="DefaultParagraphFont"/>
-    <w:link w:val="Title"/>
+  <w:style w:type="character" w:customStyle="1" w:styleId="TitelTegn">
+    <w:name w:val="Titel Tegn"/>
+    <w:basedOn w:val="Standardskrifttypeiafsnit"/>
+    <w:link w:val="Titel"/>
     <w:uiPriority w:val="10"/>
     <w:rsid w:val="001428DD"/>
     <w:rPr>
@@ -19645,10 +19742,10 @@
       <w:szCs w:val="56"/>
     </w:rPr>
   </w:style>
-  <w:style w:type="character" w:customStyle="1" w:styleId="Heading2Char">
-    <w:name w:val="Heading 2 Char"/>
-    <w:basedOn w:val="DefaultParagraphFont"/>
-    <w:link w:val="Heading2"/>
+  <w:style w:type="character" w:customStyle="1" w:styleId="Overskrift2Tegn">
+    <w:name w:val="Overskrift 2 Tegn"/>
+    <w:basedOn w:val="Standardskrifttypeiafsnit"/>
+    <w:link w:val="Overskrift2"/>
     <w:uiPriority w:val="9"/>
     <w:rsid w:val="0090483A"/>
     <w:rPr>
@@ -19656,7 +19753,7 @@
       <w:sz w:val="24"/>
     </w:rPr>
   </w:style>
-  <w:style w:type="paragraph" w:styleId="TOC2">
+  <w:style w:type="paragraph" w:styleId="Indholdsfortegnelse2">
     <w:name w:val="toc 2"/>
     <w:basedOn w:val="Normal"/>
     <w:next w:val="Normal"/>
@@ -19669,17 +19766,17 @@
       <w:ind w:left="220"/>
     </w:pPr>
   </w:style>
-  <w:style w:type="character" w:customStyle="1" w:styleId="Heading3Char">
-    <w:name w:val="Heading 3 Char"/>
-    <w:basedOn w:val="DefaultParagraphFont"/>
-    <w:link w:val="Heading3"/>
+  <w:style w:type="character" w:customStyle="1" w:styleId="Overskrift3Tegn">
+    <w:name w:val="Overskrift 3 Tegn"/>
+    <w:basedOn w:val="Standardskrifttypeiafsnit"/>
+    <w:link w:val="Overskrift3"/>
     <w:uiPriority w:val="9"/>
     <w:rsid w:val="00584317"/>
     <w:rPr>
       <w:rFonts w:asciiTheme="majorHAnsi" w:hAnsiTheme="majorHAnsi" w:cstheme="majorHAnsi"/>
     </w:rPr>
   </w:style>
-  <w:style w:type="paragraph" w:styleId="TOC3">
+  <w:style w:type="paragraph" w:styleId="Indholdsfortegnelse3">
     <w:name w:val="toc 3"/>
     <w:basedOn w:val="Normal"/>
     <w:next w:val="Normal"/>
@@ -19692,9 +19789,9 @@
       <w:ind w:left="440"/>
     </w:pPr>
   </w:style>
-  <w:style w:type="table" w:styleId="TableGrid">
+  <w:style w:type="table" w:styleId="Tabel-Gitter">
     <w:name w:val="Table Grid"/>
-    <w:basedOn w:val="TableNormal"/>
+    <w:basedOn w:val="Tabel-Normal"/>
     <w:uiPriority w:val="39"/>
     <w:rsid w:val="00795E7B"/>
     <w:pPr>
@@ -19711,9 +19808,9 @@
       </w:tblBorders>
     </w:tblPr>
   </w:style>
-  <w:style w:type="character" w:styleId="CommentReference">
+  <w:style w:type="character" w:styleId="Kommentarhenvisning">
     <w:name w:val="annotation reference"/>
-    <w:basedOn w:val="DefaultParagraphFont"/>
+    <w:basedOn w:val="Standardskrifttypeiafsnit"/>
     <w:uiPriority w:val="99"/>
     <w:semiHidden/>
     <w:unhideWhenUsed/>
@@ -19723,10 +19820,10 @@
       <w:szCs w:val="16"/>
     </w:rPr>
   </w:style>
-  <w:style w:type="paragraph" w:styleId="CommentText">
+  <w:style w:type="paragraph" w:styleId="Kommentartekst">
     <w:name w:val="annotation text"/>
     <w:basedOn w:val="Normal"/>
-    <w:link w:val="CommentTextChar"/>
+    <w:link w:val="KommentartekstTegn"/>
     <w:uiPriority w:val="99"/>
     <w:semiHidden/>
     <w:unhideWhenUsed/>
@@ -19738,10 +19835,10 @@
       <w:szCs w:val="20"/>
     </w:rPr>
   </w:style>
-  <w:style w:type="character" w:customStyle="1" w:styleId="CommentTextChar">
-    <w:name w:val="Comment Text Char"/>
-    <w:basedOn w:val="DefaultParagraphFont"/>
-    <w:link w:val="CommentText"/>
+  <w:style w:type="character" w:customStyle="1" w:styleId="KommentartekstTegn">
+    <w:name w:val="Kommentartekst Tegn"/>
+    <w:basedOn w:val="Standardskrifttypeiafsnit"/>
+    <w:link w:val="Kommentartekst"/>
     <w:uiPriority w:val="99"/>
     <w:semiHidden/>
     <w:rsid w:val="00795E7B"/>
@@ -19751,10 +19848,10 @@
       <w:szCs w:val="20"/>
     </w:rPr>
   </w:style>
-  <w:style w:type="paragraph" w:styleId="BalloonText">
+  <w:style w:type="paragraph" w:styleId="Markeringsbobletekst">
     <w:name w:val="Balloon Text"/>
     <w:basedOn w:val="Normal"/>
-    <w:link w:val="BalloonTextChar"/>
+    <w:link w:val="MarkeringsbobletekstTegn"/>
     <w:uiPriority w:val="99"/>
     <w:semiHidden/>
     <w:unhideWhenUsed/>
@@ -19768,10 +19865,10 @@
       <w:szCs w:val="18"/>
     </w:rPr>
   </w:style>
-  <w:style w:type="character" w:customStyle="1" w:styleId="BalloonTextChar">
-    <w:name w:val="Balloon Text Char"/>
-    <w:basedOn w:val="DefaultParagraphFont"/>
-    <w:link w:val="BalloonText"/>
+  <w:style w:type="character" w:customStyle="1" w:styleId="MarkeringsbobletekstTegn">
+    <w:name w:val="Markeringsbobletekst Tegn"/>
+    <w:basedOn w:val="Standardskrifttypeiafsnit"/>
+    <w:link w:val="Markeringsbobletekst"/>
     <w:uiPriority w:val="99"/>
     <w:semiHidden/>
     <w:rsid w:val="00795E7B"/>
@@ -19781,7 +19878,7 @@
       <w:szCs w:val="18"/>
     </w:rPr>
   </w:style>
-  <w:style w:type="paragraph" w:styleId="Caption">
+  <w:style w:type="paragraph" w:styleId="Billedtekst">
     <w:name w:val="caption"/>
     <w:basedOn w:val="Normal"/>
     <w:next w:val="Normal"/>
@@ -19800,7 +19897,7 @@
       <w:szCs w:val="18"/>
     </w:rPr>
   </w:style>
-  <w:style w:type="paragraph" w:styleId="ListParagraph">
+  <w:style w:type="paragraph" w:styleId="Listeafsnit">
     <w:name w:val="List Paragraph"/>
     <w:basedOn w:val="Normal"/>
     <w:uiPriority w:val="34"/>
@@ -19811,9 +19908,9 @@
       <w:contextualSpacing/>
     </w:pPr>
   </w:style>
-  <w:style w:type="character" w:styleId="UnresolvedMention">
+  <w:style w:type="character" w:styleId="Ulstomtale">
     <w:name w:val="Unresolved Mention"/>
-    <w:basedOn w:val="DefaultParagraphFont"/>
+    <w:basedOn w:val="Standardskrifttypeiafsnit"/>
     <w:uiPriority w:val="99"/>
     <w:semiHidden/>
     <w:unhideWhenUsed/>
@@ -19823,9 +19920,9 @@
       <w:shd w:val="clear" w:color="auto" w:fill="E6E6E6"/>
     </w:rPr>
   </w:style>
-  <w:style w:type="character" w:styleId="Strong">
+  <w:style w:type="character" w:styleId="Strk">
     <w:name w:val="Strong"/>
-    <w:basedOn w:val="DefaultParagraphFont"/>
+    <w:basedOn w:val="Standardskrifttypeiafsnit"/>
     <w:uiPriority w:val="22"/>
     <w:qFormat/>
     <w:rsid w:val="004118FC"/>
@@ -19834,10 +19931,10 @@
       <w:bCs/>
     </w:rPr>
   </w:style>
-  <w:style w:type="paragraph" w:styleId="FootnoteText">
+  <w:style w:type="paragraph" w:styleId="Fodnotetekst">
     <w:name w:val="footnote text"/>
     <w:basedOn w:val="Normal"/>
-    <w:link w:val="FootnoteTextChar"/>
+    <w:link w:val="FodnotetekstTegn"/>
     <w:uiPriority w:val="99"/>
     <w:semiHidden/>
     <w:unhideWhenUsed/>
@@ -19849,10 +19946,10 @@
       <w:szCs w:val="20"/>
     </w:rPr>
   </w:style>
-  <w:style w:type="character" w:customStyle="1" w:styleId="FootnoteTextChar">
-    <w:name w:val="Footnote Text Char"/>
-    <w:basedOn w:val="DefaultParagraphFont"/>
-    <w:link w:val="FootnoteText"/>
+  <w:style w:type="character" w:customStyle="1" w:styleId="FodnotetekstTegn">
+    <w:name w:val="Fodnotetekst Tegn"/>
+    <w:basedOn w:val="Standardskrifttypeiafsnit"/>
+    <w:link w:val="Fodnotetekst"/>
     <w:uiPriority w:val="99"/>
     <w:semiHidden/>
     <w:rsid w:val="004118FC"/>
@@ -19862,9 +19959,9 @@
       <w:szCs w:val="20"/>
     </w:rPr>
   </w:style>
-  <w:style w:type="character" w:styleId="FootnoteReference">
+  <w:style w:type="character" w:styleId="Fodnotehenvisning">
     <w:name w:val="footnote reference"/>
-    <w:basedOn w:val="DefaultParagraphFont"/>
+    <w:basedOn w:val="Standardskrifttypeiafsnit"/>
     <w:uiPriority w:val="99"/>
     <w:semiHidden/>
     <w:unhideWhenUsed/>
@@ -19873,11 +19970,11 @@
       <w:vertAlign w:val="superscript"/>
     </w:rPr>
   </w:style>
-  <w:style w:type="paragraph" w:styleId="CommentSubject">
+  <w:style w:type="paragraph" w:styleId="Kommentaremne">
     <w:name w:val="annotation subject"/>
-    <w:basedOn w:val="CommentText"/>
-    <w:next w:val="CommentText"/>
-    <w:link w:val="CommentSubjectChar"/>
+    <w:basedOn w:val="Kommentartekst"/>
+    <w:next w:val="Kommentartekst"/>
+    <w:link w:val="KommentaremneTegn"/>
     <w:uiPriority w:val="99"/>
     <w:semiHidden/>
     <w:unhideWhenUsed/>
@@ -19887,10 +19984,10 @@
       <w:bCs/>
     </w:rPr>
   </w:style>
-  <w:style w:type="character" w:customStyle="1" w:styleId="CommentSubjectChar">
-    <w:name w:val="Comment Subject Char"/>
-    <w:basedOn w:val="CommentTextChar"/>
-    <w:link w:val="CommentSubject"/>
+  <w:style w:type="character" w:customStyle="1" w:styleId="KommentaremneTegn">
+    <w:name w:val="Kommentaremne Tegn"/>
+    <w:basedOn w:val="KommentartekstTegn"/>
+    <w:link w:val="Kommentaremne"/>
     <w:uiPriority w:val="99"/>
     <w:semiHidden/>
     <w:rsid w:val="009B27EC"/>
@@ -19902,7 +19999,7 @@
       <w:szCs w:val="20"/>
     </w:rPr>
   </w:style>
-  <w:style w:type="paragraph" w:styleId="Bibliography">
+  <w:style w:type="paragraph" w:styleId="Bibliografi">
     <w:name w:val="Bibliography"/>
     <w:basedOn w:val="Normal"/>
     <w:next w:val="Normal"/>
@@ -20380,7 +20477,7 @@
 </file>
 
 <file path=customXml/itemProps1.xml><?xml version="1.0" encoding="utf-8"?>
-<ds:datastoreItem xmlns:ds="http://schemas.openxmlformats.org/officeDocument/2006/customXml" ds:itemID="{E3BD4D9F-693D-44A4-9F39-5C03587A0ABB}">
+<ds:datastoreItem xmlns:ds="http://schemas.openxmlformats.org/officeDocument/2006/customXml" ds:itemID="{29D992A3-3411-484F-A54C-DE2F92ED936D}">
   <ds:schemaRefs>
     <ds:schemaRef ds:uri="http://schemas.openxmlformats.org/officeDocument/2006/bibliography"/>
   </ds:schemaRefs>

--- a/Rapport/Semesterprojekt rapport.docx
+++ b/Rapport/Semesterprojekt rapport.docx
@@ -39,6 +39,74 @@
           </w:r>
         </w:p>
         <w:p>
+          <w:r>
+            <w:rPr>
+              <w:noProof/>
+            </w:rPr>
+            <w:drawing>
+              <wp:anchor distT="0" distB="0" distL="114300" distR="114300" simplePos="0" relativeHeight="251709440" behindDoc="1" locked="0" layoutInCell="1" allowOverlap="1" wp14:anchorId="4786F29F" wp14:editId="59B0DB35">
+                <wp:simplePos x="0" y="0"/>
+                <wp:positionH relativeFrom="margin">
+                  <wp:align>center</wp:align>
+                </wp:positionH>
+                <wp:positionV relativeFrom="paragraph">
+                  <wp:posOffset>539750</wp:posOffset>
+                </wp:positionV>
+                <wp:extent cx="4743450" cy="4632960"/>
+                <wp:effectExtent l="0" t="1905" r="0" b="0"/>
+                <wp:wrapTight wrapText="bothSides">
+                  <wp:wrapPolygon edited="0">
+                    <wp:start x="-9" y="21591"/>
+                    <wp:lineTo x="21505" y="21591"/>
+                    <wp:lineTo x="21505" y="98"/>
+                    <wp:lineTo x="-9" y="98"/>
+                    <wp:lineTo x="-9" y="21591"/>
+                  </wp:wrapPolygon>
+                </wp:wrapTight>
+                <wp:docPr id="10" name="Billede 10"/>
+                <wp:cNvGraphicFramePr>
+                  <a:graphicFrameLocks xmlns:a="http://schemas.openxmlformats.org/drawingml/2006/main" noChangeAspect="1"/>
+                </wp:cNvGraphicFramePr>
+                <a:graphic xmlns:a="http://schemas.openxmlformats.org/drawingml/2006/main">
+                  <a:graphicData uri="http://schemas.openxmlformats.org/drawingml/2006/picture">
+                    <pic:pic xmlns:pic="http://schemas.openxmlformats.org/drawingml/2006/picture">
+                      <pic:nvPicPr>
+                        <pic:cNvPr id="10" name="Udklip.PNG"/>
+                        <pic:cNvPicPr/>
+                      </pic:nvPicPr>
+                      <pic:blipFill>
+                        <a:blip r:embed="rId8">
+                          <a:extLst>
+                            <a:ext uri="{28A0092B-C50C-407E-A947-70E740481C1C}">
+                              <a14:useLocalDpi xmlns:a14="http://schemas.microsoft.com/office/drawing/2010/main" val="0"/>
+                            </a:ext>
+                          </a:extLst>
+                        </a:blip>
+                        <a:stretch>
+                          <a:fillRect/>
+                        </a:stretch>
+                      </pic:blipFill>
+                      <pic:spPr>
+                        <a:xfrm rot="5400000">
+                          <a:off x="0" y="0"/>
+                          <a:ext cx="4743450" cy="4632960"/>
+                        </a:xfrm>
+                        <a:prstGeom prst="rect">
+                          <a:avLst/>
+                        </a:prstGeom>
+                      </pic:spPr>
+                    </pic:pic>
+                  </a:graphicData>
+                </a:graphic>
+                <wp14:sizeRelH relativeFrom="margin">
+                  <wp14:pctWidth>0</wp14:pctWidth>
+                </wp14:sizeRelH>
+                <wp14:sizeRelV relativeFrom="margin">
+                  <wp14:pctHeight>0</wp14:pctHeight>
+                </wp14:sizeRelV>
+              </wp:anchor>
+            </w:drawing>
+          </w:r>
           <w:r>
             <w:rPr>
               <w:noProof/>
@@ -174,7 +242,7 @@
                                               </pic:cNvPicPr>
                                             </pic:nvPicPr>
                                             <pic:blipFill>
-                                              <a:blip r:embed="rId8">
+                                              <a:blip r:embed="rId9">
                                                 <a:extLst>
                                                   <a:ext uri="{28A0092B-C50C-407E-A947-70E740481C1C}">
                                                     <a14:useLocalDpi xmlns:a14="http://schemas.microsoft.com/office/drawing/2010/main" val="0"/>
@@ -332,7 +400,7 @@
                                         </pic:cNvPicPr>
                                       </pic:nvPicPr>
                                       <pic:blipFill>
-                                        <a:blip r:embed="rId8">
+                                        <a:blip r:embed="rId9">
                                           <a:extLst>
                                             <a:ext uri="{28A0092B-C50C-407E-A947-70E740481C1C}">
                                               <a14:useLocalDpi xmlns:a14="http://schemas.microsoft.com/office/drawing/2010/main" val="0"/>
@@ -380,7 +448,7 @@
             <mc:AlternateContent>
               <mc:Choice Requires="wps">
                 <w:drawing>
-                  <wp:anchor distT="0" distB="0" distL="114300" distR="114300" simplePos="0" relativeHeight="251659264" behindDoc="0" locked="0" layoutInCell="1" allowOverlap="1" wp14:anchorId="499E4C9C" wp14:editId="58EDD96F">
+                  <wp:anchor distT="0" distB="0" distL="114300" distR="114300" simplePos="0" relativeHeight="251659264" behindDoc="0" locked="0" layoutInCell="1" allowOverlap="1" wp14:anchorId="499E4C9C" wp14:editId="00235BD6">
                     <wp:simplePos x="0" y="0"/>
                     <wp:positionH relativeFrom="margin">
                       <wp:align>left</wp:align>
@@ -858,166 +926,6 @@
             </mc:AlternateContent>
           </w:r>
           <w:r>
-            <w:rPr>
-              <w:noProof/>
-            </w:rPr>
-            <w:drawing>
-              <wp:anchor distT="0" distB="0" distL="114300" distR="114300" simplePos="0" relativeHeight="251661312" behindDoc="1" locked="0" layoutInCell="1" allowOverlap="1" wp14:anchorId="37BB4C38" wp14:editId="2767D278">
-                <wp:simplePos x="0" y="0"/>
-                <wp:positionH relativeFrom="margin">
-                  <wp:align>center</wp:align>
-                </wp:positionH>
-                <wp:positionV relativeFrom="paragraph">
-                  <wp:posOffset>142016</wp:posOffset>
-                </wp:positionV>
-                <wp:extent cx="6047733" cy="6384905"/>
-                <wp:effectExtent l="0" t="0" r="0" b="0"/>
-                <wp:wrapTight wrapText="bothSides">
-                  <wp:wrapPolygon edited="0">
-                    <wp:start x="3947" y="1289"/>
-                    <wp:lineTo x="2041" y="2385"/>
-                    <wp:lineTo x="1701" y="3480"/>
-                    <wp:lineTo x="1429" y="3867"/>
-                    <wp:lineTo x="1089" y="4447"/>
-                    <wp:lineTo x="1429" y="5543"/>
-                    <wp:lineTo x="1429" y="6896"/>
-                    <wp:lineTo x="1701" y="7605"/>
-                    <wp:lineTo x="1769" y="8250"/>
-                    <wp:lineTo x="1905" y="8637"/>
-                    <wp:lineTo x="2177" y="8637"/>
-                    <wp:lineTo x="2450" y="10699"/>
-                    <wp:lineTo x="680" y="11859"/>
-                    <wp:lineTo x="680" y="19851"/>
-                    <wp:lineTo x="1225" y="19851"/>
-                    <wp:lineTo x="17079" y="19722"/>
-                    <wp:lineTo x="21230" y="19593"/>
-                    <wp:lineTo x="21162" y="12761"/>
-                    <wp:lineTo x="19325" y="11730"/>
-                    <wp:lineTo x="19325" y="10699"/>
-                    <wp:lineTo x="19665" y="8894"/>
-                    <wp:lineTo x="19461" y="7605"/>
-                    <wp:lineTo x="18917" y="7090"/>
-                    <wp:lineTo x="18304" y="6381"/>
-                    <wp:lineTo x="17011" y="5672"/>
-                    <wp:lineTo x="16467" y="5478"/>
-                    <wp:lineTo x="14426" y="5156"/>
-                    <wp:lineTo x="8506" y="4512"/>
-                    <wp:lineTo x="8642" y="3287"/>
-                    <wp:lineTo x="8165" y="2900"/>
-                    <wp:lineTo x="7009" y="2449"/>
-                    <wp:lineTo x="7077" y="2127"/>
-                    <wp:lineTo x="5852" y="1611"/>
-                    <wp:lineTo x="4763" y="1289"/>
-                    <wp:lineTo x="3947" y="1289"/>
-                  </wp:wrapPolygon>
-                </wp:wrapTight>
-                <wp:docPr id="5" name="Billede 5" descr="https://scontent-arn2-1.xx.fbcdn.net/v/t34.0-12/25105499_10211504043616848_1356922884_n.jpg?oh=afecce13d5d8a21cccf87cdd89a950d0&amp;oe=5A2BD01A"/>
-                <wp:cNvGraphicFramePr>
-                  <a:graphicFrameLocks xmlns:a="http://schemas.openxmlformats.org/drawingml/2006/main" noChangeAspect="1"/>
-                </wp:cNvGraphicFramePr>
-                <a:graphic xmlns:a="http://schemas.openxmlformats.org/drawingml/2006/main">
-                  <a:graphicData uri="http://schemas.openxmlformats.org/drawingml/2006/picture">
-                    <pic:pic xmlns:pic="http://schemas.openxmlformats.org/drawingml/2006/picture">
-                      <pic:nvPicPr>
-                        <pic:cNvPr id="0" name="Picture 1" descr="https://scontent-arn2-1.xx.fbcdn.net/v/t34.0-12/25105499_10211504043616848_1356922884_n.jpg?oh=afecce13d5d8a21cccf87cdd89a950d0&amp;oe=5A2BD01A"/>
-                        <pic:cNvPicPr>
-                          <a:picLocks noChangeAspect="1" noChangeArrowheads="1"/>
-                        </pic:cNvPicPr>
-                      </pic:nvPicPr>
-                      <pic:blipFill rotWithShape="1">
-                        <a:blip r:embed="rId9">
-                          <a:extLst>
-                            <a:ext uri="{BEBA8EAE-BF5A-486C-A8C5-ECC9F3942E4B}">
-                              <a14:imgProps xmlns:a14="http://schemas.microsoft.com/office/drawing/2010/main">
-                                <a14:imgLayer r:embed="rId10">
-                                  <a14:imgEffect>
-                                    <a14:backgroundRemoval t="15139" b="78056" l="4167" r="94318">
-                                      <a14:foregroundMark x1="30492" y1="32778" x2="30492" y2="32778"/>
-                                      <a14:foregroundMark x1="36364" y1="26111" x2="13636" y2="21111"/>
-                                      <a14:foregroundMark x1="13636" y1="21111" x2="14205" y2="22083"/>
-                                      <a14:foregroundMark x1="11364" y1="21528" x2="11364" y2="35000"/>
-                                      <a14:foregroundMark x1="11364" y1="35000" x2="15341" y2="42639"/>
-                                      <a14:foregroundMark x1="14962" y1="44444" x2="19318" y2="49306"/>
-                                      <a14:foregroundMark x1="19318" y1="49306" x2="11364" y2="50833"/>
-                                      <a14:foregroundMark x1="11364" y1="50833" x2="6818" y2="55833"/>
-                                      <a14:foregroundMark x1="6818" y1="55833" x2="4545" y2="78194"/>
-                                      <a14:foregroundMark x1="4545" y1="78194" x2="16856" y2="74444"/>
-                                      <a14:foregroundMark x1="16856" y1="74444" x2="29545" y2="73333"/>
-                                      <a14:foregroundMark x1="29545" y1="73333" x2="43939" y2="75417"/>
-                                      <a14:foregroundMark x1="24432" y1="22222" x2="25000" y2="35417"/>
-                                      <a14:foregroundMark x1="25000" y1="35417" x2="25947" y2="35972"/>
-                                      <a14:foregroundMark x1="57197" y1="36806" x2="79356" y2="34306"/>
-                                      <a14:foregroundMark x1="79356" y1="34306" x2="84470" y2="41667"/>
-                                      <a14:foregroundMark x1="84470" y1="41667" x2="86364" y2="57222"/>
-                                      <a14:foregroundMark x1="86364" y1="57222" x2="91477" y2="62778"/>
-                                      <a14:foregroundMark x1="91477" y1="62778" x2="85417" y2="66528"/>
-                                      <a14:foregroundMark x1="85417" y1="66528" x2="78220" y2="69167"/>
-                                      <a14:foregroundMark x1="78220" y1="69167" x2="71970" y2="45833"/>
-                                      <a14:foregroundMark x1="71970" y1="45833" x2="62689" y2="44861"/>
-                                      <a14:foregroundMark x1="62689" y1="44861" x2="60227" y2="46806"/>
-                                      <a14:foregroundMark x1="66477" y1="54583" x2="67045" y2="60972"/>
-                                      <a14:foregroundMark x1="67045" y1="60972" x2="82765" y2="59306"/>
-                                      <a14:foregroundMark x1="82765" y1="59306" x2="92614" y2="59861"/>
-                                      <a14:foregroundMark x1="92614" y1="59861" x2="94318" y2="66667"/>
-                                      <a14:foregroundMark x1="94318" y1="66667" x2="61932" y2="74167"/>
-                                      <a14:foregroundMark x1="61932" y1="74167" x2="67803" y2="75833"/>
-                                      <a14:foregroundMark x1="61174" y1="40417" x2="79167" y2="42083"/>
-                                      <a14:foregroundMark x1="35795" y1="18333" x2="38068" y2="24722"/>
-                                      <a14:foregroundMark x1="38068" y1="24722" x2="36553" y2="25417"/>
-                                      <a14:foregroundMark x1="36364" y1="30000" x2="36364" y2="35139"/>
-                                      <a14:foregroundMark x1="36742" y1="27083" x2="37500" y2="29583"/>
-                                      <a14:foregroundMark x1="64205" y1="76944" x2="69129" y2="76806"/>
-                                      <a14:foregroundMark x1="36364" y1="34306" x2="36742" y2="31806"/>
-                                      <a14:foregroundMark x1="38258" y1="32222" x2="35795" y2="39583"/>
-                                      <a14:foregroundMark x1="35795" y1="39583" x2="35038" y2="40556"/>
-                                    </a14:backgroundRemoval>
-                                  </a14:imgEffect>
-                                </a14:imgLayer>
-                              </a14:imgProps>
-                            </a:ext>
-                            <a:ext uri="{28A0092B-C50C-407E-A947-70E740481C1C}">
-                              <a14:useLocalDpi xmlns:a14="http://schemas.microsoft.com/office/drawing/2010/main" val="0"/>
-                            </a:ext>
-                          </a:extLst>
-                        </a:blip>
-                        <a:srcRect t="7461" b="15118"/>
-                        <a:stretch/>
-                      </pic:blipFill>
-                      <pic:spPr bwMode="auto">
-                        <a:xfrm>
-                          <a:off x="0" y="0"/>
-                          <a:ext cx="6047733" cy="6384905"/>
-                        </a:xfrm>
-                        <a:prstGeom prst="rect">
-                          <a:avLst/>
-                        </a:prstGeom>
-                        <a:noFill/>
-                        <a:ln w="12700" cap="flat" cmpd="sng" algn="ctr">
-                          <a:noFill/>
-                          <a:prstDash val="solid"/>
-                          <a:round/>
-                          <a:headEnd type="none" w="med" len="med"/>
-                          <a:tailEnd type="none" w="med" len="med"/>
-                        </a:ln>
-                        <a:extLst>
-                          <a:ext uri="{53640926-AAD7-44D8-BBD7-CCE9431645EC}">
-                            <a14:shadowObscured xmlns:a14="http://schemas.microsoft.com/office/drawing/2010/main"/>
-                          </a:ext>
-                        </a:extLst>
-                      </pic:spPr>
-                    </pic:pic>
-                  </a:graphicData>
-                </a:graphic>
-                <wp14:sizeRelH relativeFrom="page">
-                  <wp14:pctWidth>0</wp14:pctWidth>
-                </wp14:sizeRelH>
-                <wp14:sizeRelV relativeFrom="page">
-                  <wp14:pctHeight>0</wp14:pctHeight>
-                </wp14:sizeRelV>
-              </wp:anchor>
-            </w:drawing>
-          </w:r>
-          <w:r>
             <w:br w:type="page"/>
           </w:r>
         </w:p>
@@ -1027,7 +935,7 @@
       <w:pPr>
         <w:pStyle w:val="Overskrift1"/>
       </w:pPr>
-      <w:bookmarkStart w:id="0" w:name="_Toc501013022"/>
+      <w:bookmarkStart w:id="0" w:name="_Toc501031481"/>
       <w:r>
         <w:lastRenderedPageBreak/>
         <w:t>Resume</w:t>
@@ -1039,7 +947,10 @@
     </w:p>
     <w:p>
       <w:r>
-        <w:t xml:space="preserve">Í dette projekt var formålet, at </w:t>
+        <w:t>I</w:t>
+      </w:r>
+      <w:r>
+        <w:t xml:space="preserve"> dette projekt var formålet, at </w:t>
       </w:r>
       <w:r>
         <w:t>bygge</w:t>
@@ -1057,20 +968,32 @@
         <w:t xml:space="preserve"> styre</w:t>
       </w:r>
       <w:r>
-        <w:t xml:space="preserve"> robotten, og genere en bane for robotten at følge. Vi er kommet frem til</w:t>
+        <w:t xml:space="preserve"> robotten, og genere</w:t>
+      </w:r>
+      <w:r>
+        <w:t>re</w:t>
+      </w:r>
+      <w:r>
+        <w:t xml:space="preserve"> en bane for robotten at følge. Vi er kommet frem til</w:t>
       </w:r>
       <w:r>
         <w:t>,</w:t>
       </w:r>
       <w:r>
-        <w:t xml:space="preserve"> at kunne lave et billede om til kode, og efterfølgende få PLC’en til at genere en bane for robotten og tegne ved hjælp af streger. Det blev også muligt at få spidset blyanten automatisk.</w:t>
+        <w:t xml:space="preserve"> at kunne lave et billede om til kode, og efterfølgende få PLC’en til at genere</w:t>
+      </w:r>
+      <w:r>
+        <w:t>re</w:t>
+      </w:r>
+      <w:r>
+        <w:t xml:space="preserve"> en bane for robotten og tegne ved hjælp af streger. Det blev også muligt at få spidset blyanten automatisk.</w:t>
       </w:r>
     </w:p>
     <w:p>
       <w:pPr>
         <w:pStyle w:val="Overskrift1"/>
       </w:pPr>
-      <w:bookmarkStart w:id="1" w:name="_Toc501013023"/>
+      <w:bookmarkStart w:id="1" w:name="_Toc501031482"/>
       <w:r>
         <w:t>Forord</w:t>
       </w:r>
@@ -1104,7 +1027,13 @@
     </w:p>
     <w:p>
       <w:r>
-        <w:t>Denne rapport beskriver de problemstillinger, der er dukket op under projektforløbet, med en begrundelse for de valg og løsningsforslag der er blevet foretaget. I rapporten bliver der også beskrevet om samarbejdet i gruppen, og hvordan det har påvirket arbejdet i projektet, samt en konklusion der beskriver slutresultatet af projektet, m.m.</w:t>
+        <w:t>Denne rapport beskriver de problemstillinger, der er dukket op under projektforløbet, med en begrundelse for de valg og løsningsforslag</w:t>
+      </w:r>
+      <w:r>
+        <w:t>,</w:t>
+      </w:r>
+      <w:r>
+        <w:t xml:space="preserve"> der er blevet foretaget. I rapporten bliver der også skrevet om samarbejdet i gruppen, og hvordan det har påvirket arbejdet i projektet, samt en konklusion der beskriver slutresultatet af projektet, m.m.</w:t>
       </w:r>
     </w:p>
     <w:p/>
@@ -1112,7 +1041,7 @@
       <w:pPr>
         <w:pStyle w:val="Overskrift2"/>
       </w:pPr>
-      <w:bookmarkStart w:id="2" w:name="_Toc501013024"/>
+      <w:bookmarkStart w:id="2" w:name="_Toc501031483"/>
       <w:r>
         <w:t>Underskrift</w:t>
       </w:r>
@@ -1145,7 +1074,7 @@
         <w:t xml:space="preserve">_______________________________________________   </w:t>
       </w:r>
     </w:p>
-    <w:bookmarkStart w:id="3" w:name="_Toc501013025" w:displacedByCustomXml="next"/>
+    <w:bookmarkStart w:id="3" w:name="_Toc501031484" w:displacedByCustomXml="next"/>
     <w:sdt>
       <w:sdtPr>
         <w:rPr>
@@ -1171,7 +1100,12 @@
             <w:pStyle w:val="Overskrift1"/>
           </w:pPr>
           <w:r>
-            <w:t>Indholdsfortegnelse</w:t>
+            <w:t>Indholdsfort</w:t>
+          </w:r>
+          <w:bookmarkStart w:id="4" w:name="_GoBack"/>
+          <w:bookmarkEnd w:id="4"/>
+          <w:r>
+            <w:t>egnelse</w:t>
           </w:r>
           <w:bookmarkEnd w:id="3"/>
         </w:p>
@@ -1197,12 +1131,11 @@
           <w:r>
             <w:fldChar w:fldCharType="separate"/>
           </w:r>
-          <w:hyperlink w:anchor="_Toc501013022" w:history="1">
+          <w:hyperlink w:anchor="_Toc501031481" w:history="1">
             <w:r>
               <w:rPr>
                 <w:rStyle w:val="Hyperlink"/>
                 <w:noProof/>
-                <w:color w:val="auto"/>
               </w:rPr>
               <w:t>Resume</w:t>
             </w:r>
@@ -1225,7 +1158,7 @@
                 <w:noProof/>
                 <w:webHidden/>
               </w:rPr>
-              <w:instrText xml:space="preserve"> PAGEREF _Toc501013022 \h </w:instrText>
+              <w:instrText xml:space="preserve"> PAGEREF _Toc501031481 \h </w:instrText>
             </w:r>
             <w:r>
               <w:rPr>
@@ -1269,12 +1202,11 @@
               <w:lang w:eastAsia="da-DK"/>
             </w:rPr>
           </w:pPr>
-          <w:hyperlink w:anchor="_Toc501013023" w:history="1">
+          <w:hyperlink w:anchor="_Toc501031482" w:history="1">
             <w:r>
               <w:rPr>
                 <w:rStyle w:val="Hyperlink"/>
                 <w:noProof/>
-                <w:color w:val="auto"/>
               </w:rPr>
               <w:t>Forord</w:t>
             </w:r>
@@ -1297,7 +1229,7 @@
                 <w:noProof/>
                 <w:webHidden/>
               </w:rPr>
-              <w:instrText xml:space="preserve"> PAGEREF _Toc501013023 \h </w:instrText>
+              <w:instrText xml:space="preserve"> PAGEREF _Toc501031482 \h </w:instrText>
             </w:r>
             <w:r>
               <w:rPr>
@@ -1341,12 +1273,11 @@
               <w:lang w:eastAsia="da-DK"/>
             </w:rPr>
           </w:pPr>
-          <w:hyperlink w:anchor="_Toc501013024" w:history="1">
+          <w:hyperlink w:anchor="_Toc501031483" w:history="1">
             <w:r>
               <w:rPr>
                 <w:rStyle w:val="Hyperlink"/>
                 <w:noProof/>
-                <w:color w:val="auto"/>
               </w:rPr>
               <w:t>Underskrift</w:t>
             </w:r>
@@ -1369,7 +1300,7 @@
                 <w:noProof/>
                 <w:webHidden/>
               </w:rPr>
-              <w:instrText xml:space="preserve"> PAGEREF _Toc501013024 \h </w:instrText>
+              <w:instrText xml:space="preserve"> PAGEREF _Toc501031483 \h </w:instrText>
             </w:r>
             <w:r>
               <w:rPr>
@@ -1413,12 +1344,11 @@
               <w:lang w:eastAsia="da-DK"/>
             </w:rPr>
           </w:pPr>
-          <w:hyperlink w:anchor="_Toc501013025" w:history="1">
+          <w:hyperlink w:anchor="_Toc501031484" w:history="1">
             <w:r>
               <w:rPr>
                 <w:rStyle w:val="Hyperlink"/>
                 <w:noProof/>
-                <w:color w:val="auto"/>
               </w:rPr>
               <w:t>Indholdsfortegnelse</w:t>
             </w:r>
@@ -1441,7 +1371,7 @@
                 <w:noProof/>
                 <w:webHidden/>
               </w:rPr>
-              <w:instrText xml:space="preserve"> PAGEREF _Toc501013025 \h </w:instrText>
+              <w:instrText xml:space="preserve"> PAGEREF _Toc501031484 \h </w:instrText>
             </w:r>
             <w:r>
               <w:rPr>
@@ -1485,12 +1415,11 @@
               <w:lang w:eastAsia="da-DK"/>
             </w:rPr>
           </w:pPr>
-          <w:hyperlink w:anchor="_Toc501013026" w:history="1">
+          <w:hyperlink w:anchor="_Toc501031485" w:history="1">
             <w:r>
               <w:rPr>
                 <w:rStyle w:val="Hyperlink"/>
                 <w:noProof/>
-                <w:color w:val="auto"/>
               </w:rPr>
               <w:t>Indledning</w:t>
             </w:r>
@@ -1513,7 +1442,7 @@
                 <w:noProof/>
                 <w:webHidden/>
               </w:rPr>
-              <w:instrText xml:space="preserve"> PAGEREF _Toc501013026 \h </w:instrText>
+              <w:instrText xml:space="preserve"> PAGEREF _Toc501031485 \h </w:instrText>
             </w:r>
             <w:r>
               <w:rPr>
@@ -1557,12 +1486,11 @@
               <w:lang w:eastAsia="da-DK"/>
             </w:rPr>
           </w:pPr>
-          <w:hyperlink w:anchor="_Toc501013027" w:history="1">
+          <w:hyperlink w:anchor="_Toc501031486" w:history="1">
             <w:r>
               <w:rPr>
                 <w:rStyle w:val="Hyperlink"/>
                 <w:noProof/>
-                <w:color w:val="auto"/>
               </w:rPr>
               <w:t>Problemformulering</w:t>
             </w:r>
@@ -1585,7 +1513,7 @@
                 <w:noProof/>
                 <w:webHidden/>
               </w:rPr>
-              <w:instrText xml:space="preserve"> PAGEREF _Toc501013027 \h </w:instrText>
+              <w:instrText xml:space="preserve"> PAGEREF _Toc501031486 \h </w:instrText>
             </w:r>
             <w:r>
               <w:rPr>
@@ -1629,12 +1557,11 @@
               <w:lang w:eastAsia="da-DK"/>
             </w:rPr>
           </w:pPr>
-          <w:hyperlink w:anchor="_Toc501013028" w:history="1">
+          <w:hyperlink w:anchor="_Toc501031487" w:history="1">
             <w:r>
               <w:rPr>
                 <w:rStyle w:val="Hyperlink"/>
                 <w:noProof/>
-                <w:color w:val="auto"/>
               </w:rPr>
               <w:t>Tegnerobot</w:t>
             </w:r>
@@ -1657,7 +1584,7 @@
                 <w:noProof/>
                 <w:webHidden/>
               </w:rPr>
-              <w:instrText xml:space="preserve"> PAGEREF _Toc501013028 \h </w:instrText>
+              <w:instrText xml:space="preserve"> PAGEREF _Toc501031487 \h </w:instrText>
             </w:r>
             <w:r>
               <w:rPr>
@@ -1701,12 +1628,11 @@
               <w:lang w:eastAsia="da-DK"/>
             </w:rPr>
           </w:pPr>
-          <w:hyperlink w:anchor="_Toc501013029" w:history="1">
+          <w:hyperlink w:anchor="_Toc501031488" w:history="1">
             <w:r>
               <w:rPr>
                 <w:rStyle w:val="Hyperlink"/>
                 <w:noProof/>
-                <w:color w:val="auto"/>
               </w:rPr>
               <w:t>Elektronik</w:t>
             </w:r>
@@ -1729,7 +1655,7 @@
                 <w:noProof/>
                 <w:webHidden/>
               </w:rPr>
-              <w:instrText xml:space="preserve"> PAGEREF _Toc501013029 \h </w:instrText>
+              <w:instrText xml:space="preserve"> PAGEREF _Toc501031488 \h </w:instrText>
             </w:r>
             <w:r>
               <w:rPr>
@@ -1773,12 +1699,11 @@
               <w:lang w:eastAsia="da-DK"/>
             </w:rPr>
           </w:pPr>
-          <w:hyperlink w:anchor="_Toc501013030" w:history="1">
+          <w:hyperlink w:anchor="_Toc501031489" w:history="1">
             <w:r>
               <w:rPr>
                 <w:rStyle w:val="Hyperlink"/>
                 <w:noProof/>
-                <w:color w:val="auto"/>
               </w:rPr>
               <w:t>Driverboard</w:t>
             </w:r>
@@ -1801,7 +1726,7 @@
                 <w:noProof/>
                 <w:webHidden/>
               </w:rPr>
-              <w:instrText xml:space="preserve"> PAGEREF _Toc501013030 \h </w:instrText>
+              <w:instrText xml:space="preserve"> PAGEREF _Toc501031489 \h </w:instrText>
             </w:r>
             <w:r>
               <w:rPr>
@@ -1845,12 +1770,11 @@
               <w:lang w:eastAsia="da-DK"/>
             </w:rPr>
           </w:pPr>
-          <w:hyperlink w:anchor="_Toc501013031" w:history="1">
+          <w:hyperlink w:anchor="_Toc501031490" w:history="1">
             <w:r>
               <w:rPr>
                 <w:rStyle w:val="Hyperlink"/>
                 <w:noProof/>
-                <w:color w:val="auto"/>
               </w:rPr>
               <w:t>Opsætningen</w:t>
             </w:r>
@@ -1873,7 +1797,7 @@
                 <w:noProof/>
                 <w:webHidden/>
               </w:rPr>
-              <w:instrText xml:space="preserve"> PAGEREF _Toc501013031 \h </w:instrText>
+              <w:instrText xml:space="preserve"> PAGEREF _Toc501031490 \h </w:instrText>
             </w:r>
             <w:r>
               <w:rPr>
@@ -1917,12 +1841,11 @@
               <w:lang w:eastAsia="da-DK"/>
             </w:rPr>
           </w:pPr>
-          <w:hyperlink w:anchor="_Toc501013032" w:history="1">
+          <w:hyperlink w:anchor="_Toc501031491" w:history="1">
             <w:r>
               <w:rPr>
                 <w:rStyle w:val="Hyperlink"/>
                 <w:noProof/>
-                <w:color w:val="auto"/>
               </w:rPr>
               <w:t>Java</w:t>
             </w:r>
@@ -1945,7 +1868,7 @@
                 <w:noProof/>
                 <w:webHidden/>
               </w:rPr>
-              <w:instrText xml:space="preserve"> PAGEREF _Toc501013032 \h </w:instrText>
+              <w:instrText xml:space="preserve"> PAGEREF _Toc501031491 \h </w:instrText>
             </w:r>
             <w:r>
               <w:rPr>
@@ -1989,12 +1912,11 @@
               <w:lang w:eastAsia="da-DK"/>
             </w:rPr>
           </w:pPr>
-          <w:hyperlink w:anchor="_Toc501013033" w:history="1">
+          <w:hyperlink w:anchor="_Toc501031492" w:history="1">
             <w:r>
               <w:rPr>
                 <w:rStyle w:val="Hyperlink"/>
                 <w:noProof/>
-                <w:color w:val="auto"/>
               </w:rPr>
               <w:t>PictureinOOP</w:t>
             </w:r>
@@ -2017,7 +1939,7 @@
                 <w:noProof/>
                 <w:webHidden/>
               </w:rPr>
-              <w:instrText xml:space="preserve"> PAGEREF _Toc501013033 \h </w:instrText>
+              <w:instrText xml:space="preserve"> PAGEREF _Toc501031492 \h </w:instrText>
             </w:r>
             <w:r>
               <w:rPr>
@@ -2061,12 +1983,11 @@
               <w:lang w:eastAsia="da-DK"/>
             </w:rPr>
           </w:pPr>
-          <w:hyperlink w:anchor="_Toc501013034" w:history="1">
+          <w:hyperlink w:anchor="_Toc501031493" w:history="1">
             <w:r>
               <w:rPr>
                 <w:rStyle w:val="Hyperlink"/>
                 <w:noProof/>
-                <w:color w:val="auto"/>
               </w:rPr>
               <w:t>Andre klasser</w:t>
             </w:r>
@@ -2089,7 +2010,7 @@
                 <w:noProof/>
                 <w:webHidden/>
               </w:rPr>
-              <w:instrText xml:space="preserve"> PAGEREF _Toc501013034 \h </w:instrText>
+              <w:instrText xml:space="preserve"> PAGEREF _Toc501031493 \h </w:instrText>
             </w:r>
             <w:r>
               <w:rPr>
@@ -2133,12 +2054,11 @@
               <w:lang w:eastAsia="da-DK"/>
             </w:rPr>
           </w:pPr>
-          <w:hyperlink w:anchor="_Toc501013035" w:history="1">
+          <w:hyperlink w:anchor="_Toc501031494" w:history="1">
             <w:r>
               <w:rPr>
                 <w:rStyle w:val="Hyperlink"/>
                 <w:noProof/>
-                <w:color w:val="auto"/>
               </w:rPr>
               <w:t>Image</w:t>
             </w:r>
@@ -2161,7 +2081,7 @@
                 <w:noProof/>
                 <w:webHidden/>
               </w:rPr>
-              <w:instrText xml:space="preserve"> PAGEREF _Toc501013035 \h </w:instrText>
+              <w:instrText xml:space="preserve"> PAGEREF _Toc501031494 \h </w:instrText>
             </w:r>
             <w:r>
               <w:rPr>
@@ -2205,12 +2125,11 @@
               <w:lang w:eastAsia="da-DK"/>
             </w:rPr>
           </w:pPr>
-          <w:hyperlink w:anchor="_Toc501013036" w:history="1">
+          <w:hyperlink w:anchor="_Toc501031495" w:history="1">
             <w:r>
               <w:rPr>
                 <w:rStyle w:val="Hyperlink"/>
                 <w:noProof/>
-                <w:color w:val="auto"/>
               </w:rPr>
               <w:t>Color</w:t>
             </w:r>
@@ -2233,7 +2152,7 @@
                 <w:noProof/>
                 <w:webHidden/>
               </w:rPr>
-              <w:instrText xml:space="preserve"> PAGEREF _Toc501013036 \h </w:instrText>
+              <w:instrText xml:space="preserve"> PAGEREF _Toc501031495 \h </w:instrText>
             </w:r>
             <w:r>
               <w:rPr>
@@ -2277,12 +2196,11 @@
               <w:lang w:eastAsia="da-DK"/>
             </w:rPr>
           </w:pPr>
-          <w:hyperlink w:anchor="_Toc501013037" w:history="1">
+          <w:hyperlink w:anchor="_Toc501031496" w:history="1">
             <w:r>
               <w:rPr>
                 <w:rStyle w:val="Hyperlink"/>
                 <w:noProof/>
-                <w:color w:val="auto"/>
               </w:rPr>
               <w:t>Message</w:t>
             </w:r>
@@ -2305,7 +2223,7 @@
                 <w:noProof/>
                 <w:webHidden/>
               </w:rPr>
-              <w:instrText xml:space="preserve"> PAGEREF _Toc501013037 \h </w:instrText>
+              <w:instrText xml:space="preserve"> PAGEREF _Toc501031496 \h </w:instrText>
             </w:r>
             <w:r>
               <w:rPr>
@@ -2349,12 +2267,11 @@
               <w:lang w:eastAsia="da-DK"/>
             </w:rPr>
           </w:pPr>
-          <w:hyperlink w:anchor="_Toc501013038" w:history="1">
+          <w:hyperlink w:anchor="_Toc501031497" w:history="1">
             <w:r>
               <w:rPr>
                 <w:rStyle w:val="Hyperlink"/>
                 <w:noProof/>
-                <w:color w:val="auto"/>
               </w:rPr>
               <w:t>PartImage</w:t>
             </w:r>
@@ -2377,7 +2294,7 @@
                 <w:noProof/>
                 <w:webHidden/>
               </w:rPr>
-              <w:instrText xml:space="preserve"> PAGEREF _Toc501013038 \h </w:instrText>
+              <w:instrText xml:space="preserve"> PAGEREF _Toc501031497 \h </w:instrText>
             </w:r>
             <w:r>
               <w:rPr>
@@ -2421,12 +2338,11 @@
               <w:lang w:eastAsia="da-DK"/>
             </w:rPr>
           </w:pPr>
-          <w:hyperlink w:anchor="_Toc501013039" w:history="1">
+          <w:hyperlink w:anchor="_Toc501031498" w:history="1">
             <w:r>
               <w:rPr>
                 <w:rStyle w:val="Hyperlink"/>
                 <w:noProof/>
-                <w:color w:val="auto"/>
               </w:rPr>
               <w:t>Scale</w:t>
             </w:r>
@@ -2449,7 +2365,7 @@
                 <w:noProof/>
                 <w:webHidden/>
               </w:rPr>
-              <w:instrText xml:space="preserve"> PAGEREF _Toc501013039 \h </w:instrText>
+              <w:instrText xml:space="preserve"> PAGEREF _Toc501031498 \h </w:instrText>
             </w:r>
             <w:r>
               <w:rPr>
@@ -2493,14 +2409,13 @@
               <w:lang w:eastAsia="da-DK"/>
             </w:rPr>
           </w:pPr>
-          <w:hyperlink w:anchor="_Toc501013040" w:history="1">
+          <w:hyperlink w:anchor="_Toc501031499" w:history="1">
             <w:r>
               <w:rPr>
                 <w:rStyle w:val="Hyperlink"/>
                 <w:noProof/>
-                <w:color w:val="auto"/>
-              </w:rPr>
-              <w:t>Forbedringer og løsninger</w:t>
+              </w:rPr>
+              <w:t>Forbedringer</w:t>
             </w:r>
             <w:r>
               <w:rPr>
@@ -2521,7 +2436,7 @@
                 <w:noProof/>
                 <w:webHidden/>
               </w:rPr>
-              <w:instrText xml:space="preserve"> PAGEREF _Toc501013040 \h </w:instrText>
+              <w:instrText xml:space="preserve"> PAGEREF _Toc501031499 \h </w:instrText>
             </w:r>
             <w:r>
               <w:rPr>
@@ -2565,12 +2480,11 @@
               <w:lang w:eastAsia="da-DK"/>
             </w:rPr>
           </w:pPr>
-          <w:hyperlink w:anchor="_Toc501013041" w:history="1">
+          <w:hyperlink w:anchor="_Toc501031500" w:history="1">
             <w:r>
               <w:rPr>
                 <w:rStyle w:val="Hyperlink"/>
                 <w:noProof/>
-                <w:color w:val="auto"/>
               </w:rPr>
               <w:t>Struktureret tekst</w:t>
             </w:r>
@@ -2593,7 +2507,7 @@
                 <w:noProof/>
                 <w:webHidden/>
               </w:rPr>
-              <w:instrText xml:space="preserve"> PAGEREF _Toc501013041 \h </w:instrText>
+              <w:instrText xml:space="preserve"> PAGEREF _Toc501031500 \h </w:instrText>
             </w:r>
             <w:r>
               <w:rPr>
@@ -2637,12 +2551,11 @@
               <w:lang w:eastAsia="da-DK"/>
             </w:rPr>
           </w:pPr>
-          <w:hyperlink w:anchor="_Toc501013042" w:history="1">
+          <w:hyperlink w:anchor="_Toc501031501" w:history="1">
             <w:r>
               <w:rPr>
                 <w:rStyle w:val="Hyperlink"/>
                 <w:noProof/>
-                <w:color w:val="auto"/>
               </w:rPr>
               <w:t>Opbygning af programmer</w:t>
             </w:r>
@@ -2665,7 +2578,7 @@
                 <w:noProof/>
                 <w:webHidden/>
               </w:rPr>
-              <w:instrText xml:space="preserve"> PAGEREF _Toc501013042 \h </w:instrText>
+              <w:instrText xml:space="preserve"> PAGEREF _Toc501031501 \h </w:instrText>
             </w:r>
             <w:r>
               <w:rPr>
@@ -2709,12 +2622,11 @@
               <w:lang w:eastAsia="da-DK"/>
             </w:rPr>
           </w:pPr>
-          <w:hyperlink w:anchor="_Toc501013043" w:history="1">
+          <w:hyperlink w:anchor="_Toc501031502" w:history="1">
             <w:r>
               <w:rPr>
                 <w:rStyle w:val="Hyperlink"/>
                 <w:noProof/>
-                <w:color w:val="auto"/>
               </w:rPr>
               <w:t>Globale variabler</w:t>
             </w:r>
@@ -2737,7 +2649,7 @@
                 <w:noProof/>
                 <w:webHidden/>
               </w:rPr>
-              <w:instrText xml:space="preserve"> PAGEREF _Toc501013043 \h </w:instrText>
+              <w:instrText xml:space="preserve"> PAGEREF _Toc501031502 \h </w:instrText>
             </w:r>
             <w:r>
               <w:rPr>
@@ -2781,12 +2693,11 @@
               <w:lang w:eastAsia="da-DK"/>
             </w:rPr>
           </w:pPr>
-          <w:hyperlink w:anchor="_Toc501013044" w:history="1">
+          <w:hyperlink w:anchor="_Toc501031503" w:history="1">
             <w:r>
               <w:rPr>
                 <w:rStyle w:val="Hyperlink"/>
                 <w:noProof/>
-                <w:color w:val="auto"/>
               </w:rPr>
               <w:t>Reset-program</w:t>
             </w:r>
@@ -2809,7 +2720,7 @@
                 <w:noProof/>
                 <w:webHidden/>
               </w:rPr>
-              <w:instrText xml:space="preserve"> PAGEREF _Toc501013044 \h </w:instrText>
+              <w:instrText xml:space="preserve"> PAGEREF _Toc501031503 \h </w:instrText>
             </w:r>
             <w:r>
               <w:rPr>
@@ -2853,12 +2764,11 @@
               <w:lang w:eastAsia="da-DK"/>
             </w:rPr>
           </w:pPr>
-          <w:hyperlink w:anchor="_Toc501013045" w:history="1">
+          <w:hyperlink w:anchor="_Toc501031504" w:history="1">
             <w:r>
               <w:rPr>
                 <w:rStyle w:val="Hyperlink"/>
                 <w:noProof/>
-                <w:color w:val="auto"/>
               </w:rPr>
               <w:t>TCP</w:t>
             </w:r>
@@ -2881,7 +2791,7 @@
                 <w:noProof/>
                 <w:webHidden/>
               </w:rPr>
-              <w:instrText xml:space="preserve"> PAGEREF _Toc501013045 \h </w:instrText>
+              <w:instrText xml:space="preserve"> PAGEREF _Toc501031504 \h </w:instrText>
             </w:r>
             <w:r>
               <w:rPr>
@@ -2925,12 +2835,11 @@
               <w:lang w:eastAsia="da-DK"/>
             </w:rPr>
           </w:pPr>
-          <w:hyperlink w:anchor="_Toc501013046" w:history="1">
+          <w:hyperlink w:anchor="_Toc501031505" w:history="1">
             <w:r>
               <w:rPr>
                 <w:rStyle w:val="Hyperlink"/>
                 <w:noProof/>
-                <w:color w:val="auto"/>
               </w:rPr>
               <w:t>DRAW</w:t>
             </w:r>
@@ -2953,7 +2862,7 @@
                 <w:noProof/>
                 <w:webHidden/>
               </w:rPr>
-              <w:instrText xml:space="preserve"> PAGEREF _Toc501013046 \h </w:instrText>
+              <w:instrText xml:space="preserve"> PAGEREF _Toc501031505 \h </w:instrText>
             </w:r>
             <w:r>
               <w:rPr>
@@ -2997,12 +2906,11 @@
               <w:lang w:eastAsia="da-DK"/>
             </w:rPr>
           </w:pPr>
-          <w:hyperlink w:anchor="_Toc501013047" w:history="1">
+          <w:hyperlink w:anchor="_Toc501031506" w:history="1">
             <w:r>
               <w:rPr>
                 <w:rStyle w:val="Hyperlink"/>
                 <w:noProof/>
-                <w:color w:val="auto"/>
               </w:rPr>
               <w:t>Emergency-program</w:t>
             </w:r>
@@ -3025,7 +2933,7 @@
                 <w:noProof/>
                 <w:webHidden/>
               </w:rPr>
-              <w:instrText xml:space="preserve"> PAGEREF _Toc501013047 \h </w:instrText>
+              <w:instrText xml:space="preserve"> PAGEREF _Toc501031506 \h </w:instrText>
             </w:r>
             <w:r>
               <w:rPr>
@@ -3045,7 +2953,7 @@
                 <w:noProof/>
                 <w:webHidden/>
               </w:rPr>
-              <w:t>23</w:t>
+              <w:t>24</w:t>
             </w:r>
             <w:r>
               <w:rPr>
@@ -3069,12 +2977,11 @@
               <w:lang w:eastAsia="da-DK"/>
             </w:rPr>
           </w:pPr>
-          <w:hyperlink w:anchor="_Toc501013048" w:history="1">
+          <w:hyperlink w:anchor="_Toc501031507" w:history="1">
             <w:r>
               <w:rPr>
                 <w:rStyle w:val="Hyperlink"/>
                 <w:noProof/>
-                <w:color w:val="auto"/>
               </w:rPr>
               <w:t>HMI - Human Machine Interface</w:t>
             </w:r>
@@ -3097,7 +3004,7 @@
                 <w:noProof/>
                 <w:webHidden/>
               </w:rPr>
-              <w:instrText xml:space="preserve"> PAGEREF _Toc501013048 \h </w:instrText>
+              <w:instrText xml:space="preserve"> PAGEREF _Toc501031507 \h </w:instrText>
             </w:r>
             <w:r>
               <w:rPr>
@@ -3141,12 +3048,11 @@
               <w:lang w:eastAsia="da-DK"/>
             </w:rPr>
           </w:pPr>
-          <w:hyperlink w:anchor="_Toc501013049" w:history="1">
+          <w:hyperlink w:anchor="_Toc501031508" w:history="1">
             <w:r>
               <w:rPr>
                 <w:rStyle w:val="Hyperlink"/>
                 <w:noProof/>
-                <w:color w:val="auto"/>
               </w:rPr>
               <w:t>Forbedringer</w:t>
             </w:r>
@@ -3169,7 +3075,7 @@
                 <w:noProof/>
                 <w:webHidden/>
               </w:rPr>
-              <w:instrText xml:space="preserve"> PAGEREF _Toc501013049 \h </w:instrText>
+              <w:instrText xml:space="preserve"> PAGEREF _Toc501031508 \h </w:instrText>
             </w:r>
             <w:r>
               <w:rPr>
@@ -3213,12 +3119,11 @@
               <w:lang w:eastAsia="da-DK"/>
             </w:rPr>
           </w:pPr>
-          <w:hyperlink w:anchor="_Toc501013050" w:history="1">
+          <w:hyperlink w:anchor="_Toc501031509" w:history="1">
             <w:r>
               <w:rPr>
                 <w:rStyle w:val="Hyperlink"/>
                 <w:noProof/>
-                <w:color w:val="auto"/>
               </w:rPr>
               <w:t>Resultater</w:t>
             </w:r>
@@ -3241,7 +3146,7 @@
                 <w:noProof/>
                 <w:webHidden/>
               </w:rPr>
-              <w:instrText xml:space="preserve"> PAGEREF _Toc501013050 \h </w:instrText>
+              <w:instrText xml:space="preserve"> PAGEREF _Toc501031509 \h </w:instrText>
             </w:r>
             <w:r>
               <w:rPr>
@@ -3285,12 +3190,11 @@
               <w:lang w:eastAsia="da-DK"/>
             </w:rPr>
           </w:pPr>
-          <w:hyperlink w:anchor="_Toc501013051" w:history="1">
+          <w:hyperlink w:anchor="_Toc501031510" w:history="1">
             <w:r>
               <w:rPr>
                 <w:rStyle w:val="Hyperlink"/>
                 <w:noProof/>
-                <w:color w:val="auto"/>
               </w:rPr>
               <w:t>Tids- og arbejdsplaner</w:t>
             </w:r>
@@ -3313,7 +3217,7 @@
                 <w:noProof/>
                 <w:webHidden/>
               </w:rPr>
-              <w:instrText xml:space="preserve"> PAGEREF _Toc501013051 \h </w:instrText>
+              <w:instrText xml:space="preserve"> PAGEREF _Toc501031510 \h </w:instrText>
             </w:r>
             <w:r>
               <w:rPr>
@@ -3357,12 +3261,11 @@
               <w:lang w:eastAsia="da-DK"/>
             </w:rPr>
           </w:pPr>
-          <w:hyperlink w:anchor="_Toc501013052" w:history="1">
+          <w:hyperlink w:anchor="_Toc501031511" w:history="1">
             <w:r>
               <w:rPr>
                 <w:rStyle w:val="Hyperlink"/>
                 <w:noProof/>
-                <w:color w:val="auto"/>
               </w:rPr>
               <w:t>Konklusion</w:t>
             </w:r>
@@ -3385,7 +3288,7 @@
                 <w:noProof/>
                 <w:webHidden/>
               </w:rPr>
-              <w:instrText xml:space="preserve"> PAGEREF _Toc501013052 \h </w:instrText>
+              <w:instrText xml:space="preserve"> PAGEREF _Toc501031511 \h </w:instrText>
             </w:r>
             <w:r>
               <w:rPr>
@@ -3429,12 +3332,11 @@
               <w:lang w:eastAsia="da-DK"/>
             </w:rPr>
           </w:pPr>
-          <w:hyperlink w:anchor="_Toc501013053" w:history="1">
+          <w:hyperlink w:anchor="_Toc501031512" w:history="1">
             <w:r>
               <w:rPr>
                 <w:rStyle w:val="Hyperlink"/>
                 <w:noProof/>
-                <w:color w:val="auto"/>
               </w:rPr>
               <w:t>Litteraturliste</w:t>
             </w:r>
@@ -3457,7 +3359,7 @@
                 <w:noProof/>
                 <w:webHidden/>
               </w:rPr>
-              <w:instrText xml:space="preserve"> PAGEREF _Toc501013053 \h </w:instrText>
+              <w:instrText xml:space="preserve"> PAGEREF _Toc501031512 \h </w:instrText>
             </w:r>
             <w:r>
               <w:rPr>
@@ -3507,12 +3409,12 @@
       <w:pPr>
         <w:pStyle w:val="Overskrift1"/>
       </w:pPr>
-      <w:bookmarkStart w:id="4" w:name="_Toc501013026"/>
+      <w:bookmarkStart w:id="5" w:name="_Toc501031485"/>
       <w:r>
         <w:lastRenderedPageBreak/>
         <w:t>Indledning</w:t>
       </w:r>
-      <w:bookmarkEnd w:id="4"/>
+      <w:bookmarkEnd w:id="5"/>
     </w:p>
     <w:p>
       <w:r>
@@ -3528,12 +3430,48 @@
         <w:t>motorerne</w:t>
       </w:r>
       <w:r>
-        <w:t xml:space="preserve"> til at bevæge sig. Ud fra denne kode skal robotten genere en tegning af hele eller dele af det oprindelige billede. Når robotten så har tegnet i noget tid bliver blyanten slidt, og det skal derfor være muligt for robotten selv at spidse blyanten.</w:t>
+        <w:t xml:space="preserve"> til at bevæge sig. Ud fra denne kode skal robotten genere</w:t>
+      </w:r>
+      <w:r>
+        <w:t>re</w:t>
+      </w:r>
+      <w:r>
+        <w:t xml:space="preserve"> en tegning af hele eller dele af det oprindelige billede. Når robotten så har tegnet i noget tid</w:t>
+      </w:r>
+      <w:r>
+        <w:t>,</w:t>
+      </w:r>
+      <w:r>
+        <w:t xml:space="preserve"> bliver blyanten slidt, og det skal derfor være muligt for robotten selv at spidse blyanten.</w:t>
       </w:r>
     </w:p>
     <w:p>
       <w:r>
-        <w:t>Det er altså et krav for hele projektet at der bliver brugt et java-program, en computer der kan kommunikere med en PLC og herved tegne et billede. Vi vil have robotten til at tegne stregtegninger og spidse blyanten efter hvor mange steps den har taget på papiret.</w:t>
+        <w:t>Det er et krav for hele projektet</w:t>
+      </w:r>
+      <w:r>
+        <w:t>,</w:t>
+      </w:r>
+      <w:r>
+        <w:t xml:space="preserve"> at der bliver brugt et java-program</w:t>
+      </w:r>
+      <w:r>
+        <w:t xml:space="preserve"> og</w:t>
+      </w:r>
+      <w:r>
+        <w:t xml:space="preserve"> en computer der kan kommunikere med en PLC</w:t>
+      </w:r>
+      <w:r>
+        <w:t xml:space="preserve"> til at tegne et billede</w:t>
+      </w:r>
+      <w:r>
+        <w:t>. Vi vil have robotten til at tegne stregtegninger og spidse blyanten efter</w:t>
+      </w:r>
+      <w:r>
+        <w:t>,</w:t>
+      </w:r>
+      <w:r>
+        <w:t xml:space="preserve"> hvor mange steps den har taget på papiret.</w:t>
       </w:r>
     </w:p>
     <w:p>
@@ -3545,11 +3483,11 @@
       <w:pPr>
         <w:pStyle w:val="Overskrift1"/>
       </w:pPr>
-      <w:bookmarkStart w:id="5" w:name="_Toc501013027"/>
+      <w:bookmarkStart w:id="6" w:name="_Toc501031486"/>
       <w:r>
         <w:t>Problemformulering</w:t>
       </w:r>
-      <w:bookmarkEnd w:id="5"/>
+      <w:bookmarkEnd w:id="6"/>
     </w:p>
     <w:p>
       <w:r>
@@ -3653,11 +3591,11 @@
       <w:pPr>
         <w:pStyle w:val="Overskrift1"/>
       </w:pPr>
-      <w:bookmarkStart w:id="6" w:name="_Toc501013028"/>
+      <w:bookmarkStart w:id="7" w:name="_Toc501031487"/>
       <w:r>
         <w:t>Tegnerobot</w:t>
       </w:r>
-      <w:bookmarkEnd w:id="6"/>
+      <w:bookmarkEnd w:id="7"/>
     </w:p>
     <w:p>
       <w:r>
@@ -3673,13 +3611,25 @@
         <w:t>s</w:t>
       </w:r>
       <w:r>
-        <w:t>holder som kan holde en blyant lodret. Derudover har den også en plade med et stykke papir ovenpå, der ligger vandret. Robotten bliver desuden hold</w:t>
+        <w:t>holder</w:t>
+      </w:r>
+      <w:r>
+        <w:t>,</w:t>
+      </w:r>
+      <w:r>
+        <w:t xml:space="preserve"> som kan holde en blyant lodret. Derudover har den også en plade med et stykke papir ovenpå, der ligger vandret. Robotten bliver desuden hold</w:t>
       </w:r>
       <w:r>
         <w:t xml:space="preserve">t </w:t>
       </w:r>
       <w:r>
-        <w:t xml:space="preserve">fast ved hjælp af skinner der fungerer som et skelet for robotten. </w:t>
+        <w:t>fast ved hjælp af skinner</w:t>
+      </w:r>
+      <w:r>
+        <w:t>,</w:t>
+      </w:r>
+      <w:r>
+        <w:t xml:space="preserve"> der fungerer som et skelet for robotten. </w:t>
       </w:r>
       <w:r>
         <w:br/>
@@ -3712,12 +3662,12 @@
       <w:pPr>
         <w:pStyle w:val="Overskrift1"/>
       </w:pPr>
-      <w:bookmarkStart w:id="7" w:name="_Toc501013029"/>
+      <w:bookmarkStart w:id="8" w:name="_Toc501031488"/>
       <w:r>
         <w:lastRenderedPageBreak/>
         <w:t>Elektronik</w:t>
       </w:r>
-      <w:bookmarkEnd w:id="7"/>
+      <w:bookmarkEnd w:id="8"/>
     </w:p>
     <w:p>
       <w:r>
@@ -3740,7 +3690,7 @@
       <w:pPr>
         <w:pStyle w:val="Overskrift2"/>
       </w:pPr>
-      <w:bookmarkStart w:id="8" w:name="_Toc501013030"/>
+      <w:bookmarkStart w:id="9" w:name="_Toc501031489"/>
       <w:r>
         <w:rPr>
           <w:noProof/>
@@ -3771,7 +3721,7 @@
                     </pic:cNvPicPr>
                   </pic:nvPicPr>
                   <pic:blipFill rotWithShape="1">
-                    <a:blip r:embed="rId11">
+                    <a:blip r:embed="rId10">
                       <a:extLst>
                         <a:ext uri="{28A0092B-C50C-407E-A947-70E740481C1C}">
                           <a14:useLocalDpi xmlns:a14="http://schemas.microsoft.com/office/drawing/2010/main" val="0"/>
@@ -3814,7 +3764,7 @@
       <w:r>
         <w:t>Driverboard</w:t>
       </w:r>
-      <w:bookmarkEnd w:id="8"/>
+      <w:bookmarkEnd w:id="9"/>
     </w:p>
     <w:p>
       <w:r>
@@ -3895,7 +3845,13 @@
         </w:sdtContent>
       </w:sdt>
       <w:r>
-        <w:t xml:space="preserve"> og få signaler fra PLC’en</w:t>
+        <w:t xml:space="preserve"> og </w:t>
+      </w:r>
+      <w:r>
+        <w:t>modtage</w:t>
+      </w:r>
+      <w:r>
+        <w:t xml:space="preserve"> signaler fra PLC’en</w:t>
       </w:r>
       <w:sdt>
         <w:sdtPr>
@@ -3985,7 +3941,7 @@
                                 <w:szCs w:val="22"/>
                               </w:rPr>
                             </w:pPr>
-                            <w:bookmarkStart w:id="9" w:name="_Ref500934237"/>
+                            <w:bookmarkStart w:id="10" w:name="_Ref500934237"/>
                             <w:r>
                               <w:t xml:space="preserve">Illustration </w:t>
                             </w:r>
@@ -4000,7 +3956,7 @@
                             <w:r>
                               <w:t xml:space="preserve"> : Driver-board</w:t>
                             </w:r>
-                            <w:bookmarkEnd w:id="9"/>
+                            <w:bookmarkEnd w:id="10"/>
                           </w:p>
                         </w:txbxContent>
                       </wps:txbx>
@@ -4035,7 +3991,7 @@
                           <w:szCs w:val="22"/>
                         </w:rPr>
                       </w:pPr>
-                      <w:bookmarkStart w:id="10" w:name="_Ref500934237"/>
+                      <w:bookmarkStart w:id="11" w:name="_Ref500934237"/>
                       <w:r>
                         <w:t xml:space="preserve">Illustration </w:t>
                       </w:r>
@@ -4050,7 +4006,7 @@
                       <w:r>
                         <w:t xml:space="preserve"> : Driver-board</w:t>
                       </w:r>
-                      <w:bookmarkEnd w:id="10"/>
+                      <w:bookmarkEnd w:id="11"/>
                     </w:p>
                   </w:txbxContent>
                 </v:textbox>
@@ -4109,7 +4065,13 @@
         <w:t xml:space="preserve"> har vi </w:t>
       </w:r>
       <w:r>
-        <w:t>fået bedst resultat ved at køre</w:t>
+        <w:t>fået bedst</w:t>
+      </w:r>
+      <w:r>
+        <w:t>e</w:t>
+      </w:r>
+      <w:r>
+        <w:t xml:space="preserve"> resultat ved at køre</w:t>
       </w:r>
       <w:r>
         <w:t xml:space="preserve"> med 1 ampere. </w:t>
@@ -4144,7 +4106,19 @@
         <w:t xml:space="preserve">gerne vil have et billede inden </w:t>
       </w:r>
       <w:r>
-        <w:t>for en rimelig tid er S5 og S6 0 da motoren så køre</w:t>
+        <w:t>for en rimelig tid</w:t>
+      </w:r>
+      <w:r>
+        <w:t>,</w:t>
+      </w:r>
+      <w:r>
+        <w:t xml:space="preserve"> er S5 og S6</w:t>
+      </w:r>
+      <w:r>
+        <w:t xml:space="preserve"> sat til</w:t>
+      </w:r>
+      <w:r>
+        <w:t xml:space="preserve"> 0 da motoren så køre</w:t>
       </w:r>
       <w:r>
         <w:t>r</w:t>
@@ -4222,12 +4196,12 @@
       <w:pPr>
         <w:pStyle w:val="Overskrift2"/>
       </w:pPr>
-      <w:bookmarkStart w:id="11" w:name="_Toc501013031"/>
+      <w:bookmarkStart w:id="12" w:name="_Toc501031490"/>
       <w:r>
         <w:lastRenderedPageBreak/>
         <w:t>Opsætningen</w:t>
       </w:r>
-      <w:bookmarkEnd w:id="11"/>
+      <w:bookmarkEnd w:id="12"/>
     </w:p>
     <w:p>
       <w:r>
@@ -4809,7 +4783,7 @@
                     </pic:cNvPicPr>
                   </pic:nvPicPr>
                   <pic:blipFill>
-                    <a:blip r:embed="rId12" cstate="print">
+                    <a:blip r:embed="rId11" cstate="print">
                       <a:extLst>
                         <a:ext uri="{28A0092B-C50C-407E-A947-70E740481C1C}">
                           <a14:useLocalDpi xmlns:a14="http://schemas.microsoft.com/office/drawing/2010/main" val="0"/>
@@ -4906,7 +4880,7 @@
                                 <w:sz w:val="20"/>
                               </w:rPr>
                             </w:pPr>
-                            <w:bookmarkStart w:id="12" w:name="_Ref500934350"/>
+                            <w:bookmarkStart w:id="13" w:name="_Ref500934350"/>
                             <w:r>
                               <w:t xml:space="preserve">Illustration </w:t>
                             </w:r>
@@ -4921,7 +4895,7 @@
                             <w:r>
                               <w:t>: Opsætning af robot</w:t>
                             </w:r>
-                            <w:bookmarkEnd w:id="12"/>
+                            <w:bookmarkEnd w:id="13"/>
                           </w:p>
                         </w:txbxContent>
                       </wps:txbx>
@@ -4950,7 +4924,7 @@
                           <w:sz w:val="20"/>
                         </w:rPr>
                       </w:pPr>
-                      <w:bookmarkStart w:id="13" w:name="_Ref500934350"/>
+                      <w:bookmarkStart w:id="14" w:name="_Ref500934350"/>
                       <w:r>
                         <w:t xml:space="preserve">Illustration </w:t>
                       </w:r>
@@ -4965,7 +4939,7 @@
                       <w:r>
                         <w:t>: Opsætning af robot</w:t>
                       </w:r>
-                      <w:bookmarkEnd w:id="13"/>
+                      <w:bookmarkEnd w:id="14"/>
                     </w:p>
                   </w:txbxContent>
                 </v:textbox>
@@ -5014,7 +4988,7 @@
                     <pic:cNvPicPr/>
                   </pic:nvPicPr>
                   <pic:blipFill>
-                    <a:blip r:embed="rId13">
+                    <a:blip r:embed="rId12">
                       <a:extLst>
                         <a:ext uri="{28A0092B-C50C-407E-A947-70E740481C1C}">
                           <a14:useLocalDpi xmlns:a14="http://schemas.microsoft.com/office/drawing/2010/main" val="0"/>
@@ -5113,7 +5087,7 @@
                                 <w:sz w:val="20"/>
                               </w:rPr>
                             </w:pPr>
-                            <w:bookmarkStart w:id="14" w:name="_Ref500934394"/>
+                            <w:bookmarkStart w:id="15" w:name="_Ref500934394"/>
                             <w:r>
                               <w:t xml:space="preserve">Illustration </w:t>
                             </w:r>
@@ -5128,7 +5102,7 @@
                             <w:r>
                               <w:t>: Elektrisk kredsløb</w:t>
                             </w:r>
-                            <w:bookmarkEnd w:id="14"/>
+                            <w:bookmarkEnd w:id="15"/>
                           </w:p>
                         </w:txbxContent>
                       </wps:txbx>
@@ -5160,7 +5134,7 @@
                           <w:sz w:val="20"/>
                         </w:rPr>
                       </w:pPr>
-                      <w:bookmarkStart w:id="15" w:name="_Ref500934394"/>
+                      <w:bookmarkStart w:id="16" w:name="_Ref500934394"/>
                       <w:r>
                         <w:t xml:space="preserve">Illustration </w:t>
                       </w:r>
@@ -5175,7 +5149,7 @@
                       <w:r>
                         <w:t>: Elektrisk kredsløb</w:t>
                       </w:r>
-                      <w:bookmarkEnd w:id="15"/>
+                      <w:bookmarkEnd w:id="16"/>
                     </w:p>
                   </w:txbxContent>
                 </v:textbox>
@@ -5189,7 +5163,13 @@
     <w:p/>
     <w:p>
       <w:r>
-        <w:t>Vi har fået fortalt at de transis</w:t>
+        <w:t>Vi har fået fortalt</w:t>
+      </w:r>
+      <w:r>
+        <w:t>,</w:t>
+      </w:r>
+      <w:r>
+        <w:t xml:space="preserve"> at de transis</w:t>
       </w:r>
       <w:r>
         <w:t>torer</w:t>
@@ -5207,7 +5187,13 @@
         <w:t>5</w:t>
       </w:r>
       <w:r>
-        <w:t xml:space="preserve"> millieampere, og da vi ved at PLC’en giver 24 volt</w:t>
+        <w:t xml:space="preserve"> millieampere</w:t>
+      </w:r>
+      <w:r>
+        <w:t>. D</w:t>
+      </w:r>
+      <w:r>
+        <w:t>a vi ved at PLC’en giver 24 volt</w:t>
       </w:r>
       <w:r>
         <w:t>,</w:t>
@@ -5228,13 +5214,25 @@
         <w:t>indeholder en</w:t>
       </w:r>
       <w:r>
-        <w:t xml:space="preserve"> diode og</w:t>
+        <w:t xml:space="preserve"> diode</w:t>
+      </w:r>
+      <w:r>
+        <w:t>,</w:t>
+      </w:r>
+      <w:r>
+        <w:t xml:space="preserve"> og</w:t>
       </w:r>
       <w:r>
         <w:t xml:space="preserve"> har</w:t>
       </w:r>
       <w:r>
-        <w:t xml:space="preserve"> dermed er der et spændingsfald på 0.7 volt som skal med i vores modstandsberegning.</w:t>
+        <w:t xml:space="preserve"> dermed et spændingsfald på 0.7 volt</w:t>
+      </w:r>
+      <w:r>
+        <w:t>,</w:t>
+      </w:r>
+      <w:r>
+        <w:t xml:space="preserve"> som skal med i vores modstandsberegning.</w:t>
       </w:r>
     </w:p>
     <w:p>
@@ -5323,7 +5321,13 @@
     </w:p>
     <w:p>
       <w:r>
-        <w:t xml:space="preserve">Ud fra udregningen har vi overdimensioneret og valgt en 5K ohm modstand. Efter transistoren har vi sat en 2K ohm modstand, som er et krav ved brug af 24 volt, som er beskrevet i databladet. Dette er gentaget for alle de signaler vi benytter. </w:t>
+        <w:t>Ud fra udregningen har vi overdimensioneret og valgt en 5K ohm modstand. Efter transistoren har vi sat en 2K ohm modstand, som er et krav ved brug af 24 volt, som er beskrevet i databladet. Dette er gentaget</w:t>
+      </w:r>
+      <w:r>
+        <w:t>,</w:t>
+      </w:r>
+      <w:r>
+        <w:t xml:space="preserve"> for alle de signaler vi benytter. </w:t>
       </w:r>
     </w:p>
     <w:p>
@@ -5334,13 +5338,19 @@
         <w:t>stepper-</w:t>
       </w:r>
       <w:r>
-        <w:t>motorer har 4 ledninger gul, blå, rød og grøn, som er i 2 par af gul og blå, og rød og grøn. Den gule og blå ledning har vi tilslutte</w:t>
+        <w:t>motorer har 4 ledninger gul, blå, rød og grøn, som er i par af gul og blå, og rød og grøn. Den gule og blå ledning har vi tilslutte</w:t>
       </w:r>
       <w:r>
         <w:t>t</w:t>
       </w:r>
       <w:r>
-        <w:t xml:space="preserve"> B fasen, hvor den gule går til b+ og den blå til b-. På samme måde har vi tilsluttes rød og grøn til A fasen, hvor den røde bliver tilsluttet til a+ og den grønne til a-.</w:t>
+        <w:t xml:space="preserve"> B fasen, hvor den gule går til b+ og den blå til b-. På samme måde har vi tilslutte</w:t>
+      </w:r>
+      <w:r>
+        <w:t>t</w:t>
+      </w:r>
+      <w:r>
+        <w:t xml:space="preserve"> rød og grøn til A fasen, hvor den røde bliver tilsluttet til a+ og den grønne til a-.</w:t>
       </w:r>
     </w:p>
     <w:p>
@@ -5384,6 +5394,7 @@
         <w:t>(DI). PLC’en har DI på X2 modulet, hvor vi har brugt følgende porte.</w:t>
       </w:r>
     </w:p>
+    <w:p/>
     <w:p/>
     <w:p/>
     <w:tbl>
@@ -5413,6 +5424,9 @@
             <w:gridSpan w:val="2"/>
           </w:tcPr>
           <w:p>
+            <w:pPr>
+              <w:jc w:val="center"/>
+            </w:pPr>
             <w:r>
               <w:lastRenderedPageBreak/>
               <w:t>X2 modul</w:t>
@@ -5552,7 +5566,7 @@
                                 <w:sz w:val="20"/>
                               </w:rPr>
                             </w:pPr>
-                            <w:bookmarkStart w:id="16" w:name="_Ref500934513"/>
+                            <w:bookmarkStart w:id="17" w:name="_Ref500934513"/>
                             <w:r>
                               <w:t xml:space="preserve">Illustration </w:t>
                             </w:r>
@@ -5567,7 +5581,7 @@
                             <w:r>
                               <w:t>: Kredsløb for knapper</w:t>
                             </w:r>
-                            <w:bookmarkEnd w:id="16"/>
+                            <w:bookmarkEnd w:id="17"/>
                           </w:p>
                         </w:txbxContent>
                       </wps:txbx>
@@ -5596,7 +5610,7 @@
                           <w:sz w:val="20"/>
                         </w:rPr>
                       </w:pPr>
-                      <w:bookmarkStart w:id="17" w:name="_Ref500934513"/>
+                      <w:bookmarkStart w:id="18" w:name="_Ref500934513"/>
                       <w:r>
                         <w:t xml:space="preserve">Illustration </w:t>
                       </w:r>
@@ -5611,7 +5625,7 @@
                       <w:r>
                         <w:t>: Kredsløb for knapper</w:t>
                       </w:r>
-                      <w:bookmarkEnd w:id="17"/>
+                      <w:bookmarkEnd w:id="18"/>
                     </w:p>
                   </w:txbxContent>
                 </v:textbox>
@@ -5649,7 +5663,7 @@
                     <pic:cNvPicPr/>
                   </pic:nvPicPr>
                   <pic:blipFill>
-                    <a:blip r:embed="rId14">
+                    <a:blip r:embed="rId13">
                       <a:extLst>
                         <a:ext uri="{28A0092B-C50C-407E-A947-70E740481C1C}">
                           <a14:useLocalDpi xmlns:a14="http://schemas.microsoft.com/office/drawing/2010/main" val="0"/>
@@ -5754,7 +5768,13 @@
         <w:t>stel</w:t>
       </w:r>
       <w:r>
-        <w:t xml:space="preserve">. Herudover har de hver deres indgang til PLC’en som vist i tabellen over. </w:t>
+        <w:t xml:space="preserve">. </w:t>
+      </w:r>
+      <w:r>
+        <w:t>D</w:t>
+      </w:r>
+      <w:r>
+        <w:t xml:space="preserve">erudover har de hver deres indgang til PLC’en som vist i tabellen over. </w:t>
       </w:r>
     </w:p>
     <w:p/>
@@ -5824,7 +5844,7 @@
                                 <w:sz w:val="20"/>
                               </w:rPr>
                             </w:pPr>
-                            <w:bookmarkStart w:id="18" w:name="_Ref500934575"/>
+                            <w:bookmarkStart w:id="19" w:name="_Ref500934575"/>
                             <w:r>
                               <w:t xml:space="preserve">Illustration </w:t>
                             </w:r>
@@ -5842,7 +5862,7 @@
                               </w:rPr>
                               <w:t xml:space="preserve"> : Kredsløb til blyantspidser</w:t>
                             </w:r>
-                            <w:bookmarkEnd w:id="18"/>
+                            <w:bookmarkEnd w:id="19"/>
                           </w:p>
                         </w:txbxContent>
                       </wps:txbx>
@@ -5871,7 +5891,7 @@
                           <w:sz w:val="20"/>
                         </w:rPr>
                       </w:pPr>
-                      <w:bookmarkStart w:id="19" w:name="_Ref500934575"/>
+                      <w:bookmarkStart w:id="20" w:name="_Ref500934575"/>
                       <w:r>
                         <w:t xml:space="preserve">Illustration </w:t>
                       </w:r>
@@ -5889,7 +5909,7 @@
                         </w:rPr>
                         <w:t xml:space="preserve"> : Kredsløb til blyantspidser</w:t>
                       </w:r>
-                      <w:bookmarkEnd w:id="19"/>
+                      <w:bookmarkEnd w:id="20"/>
                     </w:p>
                   </w:txbxContent>
                 </v:textbox>
@@ -5935,7 +5955,7 @@
                     <pic:cNvPicPr/>
                   </pic:nvPicPr>
                   <pic:blipFill>
-                    <a:blip r:embed="rId15">
+                    <a:blip r:embed="rId14">
                       <a:extLst>
                         <a:ext uri="{28A0092B-C50C-407E-A947-70E740481C1C}">
                           <a14:useLocalDpi xmlns:a14="http://schemas.microsoft.com/office/drawing/2010/main" val="0"/>
@@ -6060,12 +6080,12 @@
       <w:pPr>
         <w:pStyle w:val="Overskrift1"/>
       </w:pPr>
-      <w:bookmarkStart w:id="20" w:name="_Toc501013032"/>
+      <w:bookmarkStart w:id="21" w:name="_Toc501031491"/>
       <w:r>
         <w:lastRenderedPageBreak/>
         <w:t>Java</w:t>
       </w:r>
-      <w:bookmarkEnd w:id="20"/>
+      <w:bookmarkEnd w:id="21"/>
     </w:p>
     <w:p>
       <w:pPr>
@@ -6114,7 +6134,31 @@
         <w:rPr>
           <w:szCs w:val="20"/>
         </w:rPr>
-        <w:t>, hvor der vil blive henvist til de andre classes i koden.</w:t>
+        <w:t xml:space="preserve">, hvor der vil blive henvist til de andre </w:t>
+      </w:r>
+      <w:r>
+        <w:rPr>
+          <w:szCs w:val="20"/>
+        </w:rPr>
+        <w:t>k</w:t>
+      </w:r>
+      <w:r>
+        <w:rPr>
+          <w:szCs w:val="20"/>
+        </w:rPr>
+        <w:t>lasse</w:t>
+      </w:r>
+      <w:r>
+        <w:rPr>
+          <w:szCs w:val="20"/>
+        </w:rPr>
+        <w:t>r</w:t>
+      </w:r>
+      <w:r>
+        <w:rPr>
+          <w:szCs w:val="20"/>
+        </w:rPr>
+        <w:t xml:space="preserve"> i koden.</w:t>
       </w:r>
       <w:r>
         <w:rPr>
@@ -6130,20 +6174,32 @@
           <w:szCs w:val="20"/>
         </w:rPr>
       </w:pPr>
-      <w:bookmarkStart w:id="21" w:name="_Toc501013033"/>
+      <w:bookmarkStart w:id="22" w:name="_Toc501031492"/>
       <w:r>
         <w:rPr>
           <w:rStyle w:val="Overskrift2Tegn"/>
         </w:rPr>
         <w:t>PictureinOOP</w:t>
       </w:r>
-      <w:bookmarkEnd w:id="21"/>
+      <w:bookmarkEnd w:id="22"/>
       <w:r>
         <w:rPr>
           <w:szCs w:val="20"/>
         </w:rPr>
         <w:br/>
-        <w:t>I starten af main-klassen befinder hele koden sig inde i et while(true)-loop for at den kan køres gentagende gange</w:t>
+        <w:t>I starten af main-klassen befinder hele koden sig inde i et while(true)-loop</w:t>
+      </w:r>
+      <w:r>
+        <w:rPr>
+          <w:szCs w:val="20"/>
+        </w:rPr>
+        <w:t>,</w:t>
+      </w:r>
+      <w:r>
+        <w:rPr>
+          <w:szCs w:val="20"/>
+        </w:rPr>
+        <w:t xml:space="preserve"> for at den kan køres gentagende gange</w:t>
       </w:r>
       <w:r>
         <w:rPr>
@@ -6432,7 +6488,19 @@
         <w:rPr>
           <w:szCs w:val="20"/>
         </w:rPr>
-        <w:t xml:space="preserve">lig en billedfil med samme navn som der er blevet skrevet i brugerens input tidligere. Dette bliver gjort via importering af </w:t>
+        <w:t>lig en billedfil med samme navn</w:t>
+      </w:r>
+      <w:r>
+        <w:rPr>
+          <w:szCs w:val="20"/>
+        </w:rPr>
+        <w:t>,</w:t>
+      </w:r>
+      <w:r>
+        <w:rPr>
+          <w:szCs w:val="20"/>
+        </w:rPr>
+        <w:t xml:space="preserve"> som der er blevet skrevet i brugerens input tidligere. Dette bliver gjort via importering af </w:t>
       </w:r>
       <w:r>
         <w:rPr>
@@ -6872,7 +6940,21 @@
           <w:i/>
           <w:szCs w:val="20"/>
         </w:rPr>
-        <w:t xml:space="preserve">nullPointerException </w:t>
+        <w:t>nullPointerException</w:t>
+      </w:r>
+      <w:r>
+        <w:rPr>
+          <w:i/>
+          <w:szCs w:val="20"/>
+        </w:rPr>
+        <w:t>,</w:t>
+      </w:r>
+      <w:r>
+        <w:rPr>
+          <w:i/>
+          <w:szCs w:val="20"/>
+        </w:rPr>
+        <w:t xml:space="preserve"> </w:t>
       </w:r>
       <w:r>
         <w:rPr>
@@ -6891,7 +6973,67 @@
         <w:rPr>
           <w:szCs w:val="20"/>
         </w:rPr>
-        <w:t xml:space="preserve">er lig null, men da vi giver den en værdi via brugerinput, kan den ikke have det på det tidspunkt i programmet, altså gribes den exception ikke i catch-statementen. For at kunne gribe </w:t>
+        <w:t>er lig null</w:t>
+      </w:r>
+      <w:r>
+        <w:rPr>
+          <w:szCs w:val="20"/>
+        </w:rPr>
+        <w:t>.</w:t>
+      </w:r>
+      <w:r>
+        <w:rPr>
+          <w:szCs w:val="20"/>
+        </w:rPr>
+        <w:t xml:space="preserve"> </w:t>
+      </w:r>
+      <w:r>
+        <w:rPr>
+          <w:szCs w:val="20"/>
+        </w:rPr>
+        <w:t>M</w:t>
+      </w:r>
+      <w:r>
+        <w:rPr>
+          <w:szCs w:val="20"/>
+        </w:rPr>
+        <w:t>en da vi giver den en værdi via brugerinput, kan den ikke have det på det tidspunkt i programmet</w:t>
+      </w:r>
+      <w:r>
+        <w:rPr>
+          <w:szCs w:val="20"/>
+        </w:rPr>
+        <w:t>.</w:t>
+      </w:r>
+      <w:r>
+        <w:rPr>
+          <w:szCs w:val="20"/>
+        </w:rPr>
+        <w:t xml:space="preserve"> </w:t>
+      </w:r>
+      <w:r>
+        <w:rPr>
+          <w:szCs w:val="20"/>
+        </w:rPr>
+        <w:t>A</w:t>
+      </w:r>
+      <w:r>
+        <w:rPr>
+          <w:szCs w:val="20"/>
+        </w:rPr>
+        <w:t>ltså gribes den</w:t>
+      </w:r>
+      <w:r>
+        <w:rPr>
+          <w:szCs w:val="20"/>
+        </w:rPr>
+        <w:t>ne</w:t>
+      </w:r>
+      <w:r>
+        <w:rPr>
+          <w:szCs w:val="20"/>
+        </w:rPr>
+        <w:t xml:space="preserve"> exception ikke i catch-statementen. For at kunne gribe </w:t>
       </w:r>
       <w:r>
         <w:rPr>
@@ -6956,7 +7098,19 @@
         <w:rPr>
           <w:szCs w:val="20"/>
         </w:rPr>
-        <w:t xml:space="preserve">gribes hvis en error sker i løbet af læsningen af billedet. I denne kode kunne det </w:t>
+        <w:t>gribes</w:t>
+      </w:r>
+      <w:r>
+        <w:rPr>
+          <w:szCs w:val="20"/>
+        </w:rPr>
+        <w:t>,</w:t>
+      </w:r>
+      <w:r>
+        <w:rPr>
+          <w:szCs w:val="20"/>
+        </w:rPr>
+        <w:t xml:space="preserve"> hvis en error sker i løbet af læsningen af billedet. I denne kode kunne det </w:t>
       </w:r>
       <w:r>
         <w:rPr>
@@ -7054,7 +7208,20 @@
           <w:szCs w:val="20"/>
         </w:rPr>
         <w:lastRenderedPageBreak/>
-        <w:t>På linje 48 printes der på konsollen til brugeren, hvilket limit der er sat for mængden af pixels</w:t>
+        <w:t xml:space="preserve">På linje 48 printes der på konsollen til brugeren, hvilket </w:t>
+      </w:r>
+      <w:r>
+        <w:rPr>
+          <w:i/>
+          <w:szCs w:val="20"/>
+        </w:rPr>
+        <w:t>limit</w:t>
+      </w:r>
+      <w:r>
+        <w:rPr>
+          <w:szCs w:val="20"/>
+        </w:rPr>
+        <w:t xml:space="preserve"> der er sat for mængden af pixels</w:t>
       </w:r>
       <w:r>
         <w:rPr>
@@ -7066,7 +7233,19 @@
         <w:rPr>
           <w:szCs w:val="20"/>
         </w:rPr>
-        <w:t xml:space="preserve"> et billede må have før det skaleres, samt hvor mange pixels det valgte billede har. Brugeren bliver promptet i linjerne 51-85 til at vælge imellem det fulde billede, eller en udvalgt del af billedet. Hvad end billedet skal skaleres eller ej, promptes der om det samme</w:t>
+        <w:t xml:space="preserve"> et billede må have</w:t>
+      </w:r>
+      <w:r>
+        <w:rPr>
+          <w:szCs w:val="20"/>
+        </w:rPr>
+        <w:t>,</w:t>
+      </w:r>
+      <w:r>
+        <w:rPr>
+          <w:szCs w:val="20"/>
+        </w:rPr>
+        <w:t xml:space="preserve"> før det skaleres, samt hvor mange pixels det valgte billede har. Brugeren bliver promptet i linjerne 51-85 til at vælge imellem det fulde billede, eller en udvalgt del af billedet. Hvad end billedet skal skaleres eller ej, promptes der om det samme</w:t>
       </w:r>
       <w:r>
         <w:rPr>
@@ -7216,7 +7395,19 @@
         <w:rPr>
           <w:szCs w:val="20"/>
         </w:rPr>
-        <w:t xml:space="preserve"> af typen int som er sat lig 12345 og </w:t>
+        <w:t xml:space="preserve"> af typen int</w:t>
+      </w:r>
+      <w:r>
+        <w:rPr>
+          <w:szCs w:val="20"/>
+        </w:rPr>
+        <w:t>,</w:t>
+      </w:r>
+      <w:r>
+        <w:rPr>
+          <w:szCs w:val="20"/>
+        </w:rPr>
+        <w:t xml:space="preserve"> som er sat lig 12345 og </w:t>
       </w:r>
       <w:r>
         <w:rPr>
@@ -7330,7 +7521,19 @@
         <w:rPr>
           <w:szCs w:val="20"/>
         </w:rPr>
-        <w:t>På linje 94-221, afhængigt af om brugerens input på linje 51-85 er FP (</w:t>
+        <w:t>På linje 94-2</w:t>
+      </w:r>
+      <w:r>
+        <w:rPr>
+          <w:szCs w:val="20"/>
+        </w:rPr>
+        <w:t>4</w:t>
+      </w:r>
+      <w:r>
+        <w:rPr>
+          <w:szCs w:val="20"/>
+        </w:rPr>
+        <w:t>1, afhængigt af om brugerens input på linje 51-85 er FP (</w:t>
       </w:r>
       <w:r>
         <w:rPr>
@@ -7505,7 +7708,55 @@
         <w:rPr>
           <w:szCs w:val="20"/>
         </w:rPr>
-        <w:t>, og printer omtalte String. Endvidere forbinder den til PLC’en, via en server og sender billedets String, derefter hvis den er forbundet til serveren, bryder den forbindelsen afhængigt af brugerinput.</w:t>
+        <w:t>, og printer omtalte String. Endvidere forbinder den til PLC’en, via en server</w:t>
+      </w:r>
+      <w:r>
+        <w:rPr>
+          <w:szCs w:val="20"/>
+        </w:rPr>
+        <w:t>,</w:t>
+      </w:r>
+      <w:r>
+        <w:rPr>
+          <w:szCs w:val="20"/>
+        </w:rPr>
+        <w:t xml:space="preserve"> og sender billedets String</w:t>
+      </w:r>
+      <w:r>
+        <w:rPr>
+          <w:szCs w:val="20"/>
+        </w:rPr>
+        <w:t>.</w:t>
+      </w:r>
+      <w:r>
+        <w:rPr>
+          <w:szCs w:val="20"/>
+        </w:rPr>
+        <w:t xml:space="preserve"> </w:t>
+      </w:r>
+      <w:r>
+        <w:rPr>
+          <w:szCs w:val="20"/>
+        </w:rPr>
+        <w:t>D</w:t>
+      </w:r>
+      <w:r>
+        <w:rPr>
+          <w:szCs w:val="20"/>
+        </w:rPr>
+        <w:t>erefter hvis den er forbundet til serveren, bryder den forbindelsen afhængigt af brugerinput</w:t>
+      </w:r>
+      <w:r>
+        <w:rPr>
+          <w:szCs w:val="20"/>
+        </w:rPr>
+        <w:t>et</w:t>
+      </w:r>
+      <w:r>
+        <w:rPr>
+          <w:szCs w:val="20"/>
+        </w:rPr>
+        <w:t>.</w:t>
       </w:r>
       <w:r>
         <w:rPr>
@@ -7600,7 +7851,67 @@
         <w:rPr>
           <w:szCs w:val="20"/>
         </w:rPr>
-        <w:t xml:space="preserve"> mulige udfald her kaldt SP1, prompter koden brugeren til at specificere hvilket område af billedet som skal tegnes, og via objektet </w:t>
+        <w:t xml:space="preserve"> mulige udfald</w:t>
+      </w:r>
+      <w:r>
+        <w:rPr>
+          <w:szCs w:val="20"/>
+        </w:rPr>
+        <w:t>,</w:t>
+      </w:r>
+      <w:r>
+        <w:rPr>
+          <w:szCs w:val="20"/>
+        </w:rPr>
+        <w:t xml:space="preserve"> her kaldt SP1</w:t>
+      </w:r>
+      <w:r>
+        <w:rPr>
+          <w:szCs w:val="20"/>
+        </w:rPr>
+        <w:t>,</w:t>
+      </w:r>
+      <w:r>
+        <w:rPr>
+          <w:szCs w:val="20"/>
+        </w:rPr>
+        <w:t xml:space="preserve"> prompter koden brugeren til at specificere</w:t>
+      </w:r>
+      <w:r>
+        <w:rPr>
+          <w:szCs w:val="20"/>
+        </w:rPr>
+        <w:t>,</w:t>
+      </w:r>
+      <w:r>
+        <w:rPr>
+          <w:szCs w:val="20"/>
+        </w:rPr>
+        <w:t xml:space="preserve"> hvilket område af billedet som skal tegnes</w:t>
+      </w:r>
+      <w:r>
+        <w:rPr>
+          <w:szCs w:val="20"/>
+        </w:rPr>
+        <w:t>.</w:t>
+      </w:r>
+      <w:r>
+        <w:rPr>
+          <w:szCs w:val="20"/>
+        </w:rPr>
+        <w:t xml:space="preserve"> </w:t>
+      </w:r>
+      <w:r>
+        <w:rPr>
+          <w:szCs w:val="20"/>
+        </w:rPr>
+        <w:t>V</w:t>
+      </w:r>
+      <w:r>
+        <w:rPr>
+          <w:szCs w:val="20"/>
+        </w:rPr>
+        <w:t xml:space="preserve">ia objektet </w:t>
       </w:r>
       <w:r>
         <w:rPr>
@@ -7637,16 +7948,46 @@
       </w:r>
       <w:r>
         <w:rPr>
-          <w:szCs w:val="20"/>
-        </w:rPr>
-        <w:t xml:space="preserve"> af typen String til billedets kode for det specifikke område. Endvidere forbinder den til PLC’en, sender billedets String, og via brugerinput afbryder den.</w:t>
+          <w:i/>
+          <w:szCs w:val="20"/>
+        </w:rPr>
+        <w:t>,</w:t>
+      </w:r>
+      <w:r>
+        <w:rPr>
+          <w:szCs w:val="20"/>
+        </w:rPr>
+        <w:t xml:space="preserve"> af typen String</w:t>
+      </w:r>
+      <w:r>
+        <w:rPr>
+          <w:szCs w:val="20"/>
+        </w:rPr>
+        <w:t>,</w:t>
+      </w:r>
+      <w:r>
+        <w:rPr>
+          <w:szCs w:val="20"/>
+        </w:rPr>
+        <w:t xml:space="preserve"> til billedets kode for det specifikke område. Endvidere forbinder den til PLC’en, sender billedets String, og via brugerinput afbryder den.</w:t>
       </w:r>
       <w:r>
         <w:rPr>
           <w:szCs w:val="20"/>
         </w:rPr>
         <w:br/>
-        <w:t xml:space="preserve">Et </w:t>
+      </w:r>
+      <w:r>
+        <w:rPr>
+          <w:szCs w:val="20"/>
+        </w:rPr>
+        <w:t>De</w:t>
+      </w:r>
+      <w:r>
+        <w:rPr>
+          <w:szCs w:val="20"/>
+        </w:rPr>
+        <w:t xml:space="preserve">t </w:t>
       </w:r>
       <w:r>
         <w:rPr>
@@ -7671,7 +8012,19 @@
         <w:rPr>
           <w:szCs w:val="20"/>
         </w:rPr>
-        <w:t xml:space="preserve"> hvor koden skalerer billedet og beregner forholdet hvorved der skal skaleres via objektet </w:t>
+        <w:t xml:space="preserve"> hvor koden skalerer billedet og beregner forholdet</w:t>
+      </w:r>
+      <w:r>
+        <w:rPr>
+          <w:szCs w:val="20"/>
+        </w:rPr>
+        <w:t>,</w:t>
+      </w:r>
+      <w:r>
+        <w:rPr>
+          <w:szCs w:val="20"/>
+        </w:rPr>
+        <w:t xml:space="preserve"> hvorved der skal skaleres via objektet </w:t>
       </w:r>
       <w:r>
         <w:rPr>
@@ -7724,7 +8077,19 @@
         <w:rPr>
           <w:szCs w:val="20"/>
         </w:rPr>
-        <w:t xml:space="preserve">skalerer koden billedet og beregner forholdet hvorved der skal skaleres via objektet </w:t>
+        <w:t>skalerer koden billedet og beregner forholdet</w:t>
+      </w:r>
+      <w:r>
+        <w:rPr>
+          <w:szCs w:val="20"/>
+        </w:rPr>
+        <w:t>,</w:t>
+      </w:r>
+      <w:r>
+        <w:rPr>
+          <w:szCs w:val="20"/>
+        </w:rPr>
+        <w:t xml:space="preserve"> hvorved der skal skaleres via objektet </w:t>
       </w:r>
       <w:r>
         <w:rPr>
@@ -7737,7 +8102,19 @@
         <w:rPr>
           <w:szCs w:val="20"/>
         </w:rPr>
-        <w:t xml:space="preserve"> der blev kreeret på linje 92 i koden. Brugeren promptes til at specificere det område af billedet som skal tegnes, og via objektet </w:t>
+        <w:t xml:space="preserve"> der blev kreeret på linje 92 i koden. Brugeren promptes til at specificere det område af billedet</w:t>
+      </w:r>
+      <w:r>
+        <w:rPr>
+          <w:szCs w:val="20"/>
+        </w:rPr>
+        <w:t>,</w:t>
+      </w:r>
+      <w:r>
+        <w:rPr>
+          <w:szCs w:val="20"/>
+        </w:rPr>
+        <w:t xml:space="preserve"> som skal tegnes, og via objektet </w:t>
       </w:r>
       <w:r>
         <w:rPr>
@@ -7750,7 +8127,31 @@
         <w:rPr>
           <w:szCs w:val="20"/>
         </w:rPr>
-        <w:t xml:space="preserve"> tegnes billedet i hhv. 1 og 0, med mellemrum bagved samtlige tegn, og variablen </w:t>
+        <w:t xml:space="preserve"> tegnes billedet i hhv. 1 og 0, med mellemrum bagved samtlige tegn</w:t>
+      </w:r>
+      <w:r>
+        <w:rPr>
+          <w:szCs w:val="20"/>
+        </w:rPr>
+        <w:t>.</w:t>
+      </w:r>
+      <w:r>
+        <w:rPr>
+          <w:szCs w:val="20"/>
+        </w:rPr>
+        <w:t xml:space="preserve"> </w:t>
+      </w:r>
+      <w:r>
+        <w:rPr>
+          <w:szCs w:val="20"/>
+        </w:rPr>
+        <w:t>V</w:t>
+      </w:r>
+      <w:r>
+        <w:rPr>
+          <w:szCs w:val="20"/>
+        </w:rPr>
+        <w:t xml:space="preserve">ariablen </w:t>
       </w:r>
       <w:r>
         <w:rPr>
@@ -7763,7 +8164,31 @@
         <w:rPr>
           <w:szCs w:val="20"/>
         </w:rPr>
-        <w:t xml:space="preserve"> af typen String sættes lig billedets kode for det specifikke område og printes til brugeren. Endvidere forbinder programmet til PLC’en, sender billedets String, og via brugerinput afbryder den.</w:t>
+        <w:t xml:space="preserve"> </w:t>
+      </w:r>
+      <w:r>
+        <w:rPr>
+          <w:szCs w:val="20"/>
+        </w:rPr>
+        <w:t>,</w:t>
+      </w:r>
+      <w:r>
+        <w:rPr>
+          <w:szCs w:val="20"/>
+        </w:rPr>
+        <w:t>af typen String</w:t>
+      </w:r>
+      <w:r>
+        <w:rPr>
+          <w:szCs w:val="20"/>
+        </w:rPr>
+        <w:t>,</w:t>
+      </w:r>
+      <w:r>
+        <w:rPr>
+          <w:szCs w:val="20"/>
+        </w:rPr>
+        <w:t xml:space="preserve"> sættes lig billedets kode for det specifikke område og printes til brugeren. Endvidere forbinder programmet til PLC’en, sender billedets String, og via brugerinput afbryder den.</w:t>
       </w:r>
     </w:p>
     <w:p>
@@ -7776,7 +8201,67 @@
         <w:rPr>
           <w:szCs w:val="20"/>
         </w:rPr>
-        <w:t>Ved linje 224-232 bliver brugeren promptet om hvorvidt de vil fortsætte programmet eller lukke programmet, og ud fra hvorvidt brugerens input er “NO</w:t>
+        <w:t>Ved linje 224-2</w:t>
+      </w:r>
+      <w:r>
+        <w:rPr>
+          <w:szCs w:val="20"/>
+        </w:rPr>
+        <w:t>50</w:t>
+      </w:r>
+      <w:r>
+        <w:rPr>
+          <w:szCs w:val="20"/>
+        </w:rPr>
+        <w:t xml:space="preserve"> bliver brugeren promptet om</w:t>
+      </w:r>
+      <w:r>
+        <w:rPr>
+          <w:szCs w:val="20"/>
+        </w:rPr>
+        <w:t>,</w:t>
+      </w:r>
+      <w:r>
+        <w:rPr>
+          <w:szCs w:val="20"/>
+        </w:rPr>
+        <w:t xml:space="preserve"> hvorvidt de vil fortsætte programmet eller lukke programmet</w:t>
+      </w:r>
+      <w:r>
+        <w:rPr>
+          <w:szCs w:val="20"/>
+        </w:rPr>
+        <w:t>.</w:t>
+      </w:r>
+      <w:r>
+        <w:rPr>
+          <w:szCs w:val="20"/>
+        </w:rPr>
+        <w:t xml:space="preserve"> </w:t>
+      </w:r>
+      <w:r>
+        <w:rPr>
+          <w:szCs w:val="20"/>
+        </w:rPr>
+        <w:t>U</w:t>
+      </w:r>
+      <w:r>
+        <w:rPr>
+          <w:szCs w:val="20"/>
+        </w:rPr>
+        <w:t xml:space="preserve">d fra hvorvidt brugerens input er </w:t>
+      </w:r>
+      <w:r>
+        <w:rPr>
+          <w:szCs w:val="20"/>
+        </w:rPr>
+        <w:t>’</w:t>
+      </w:r>
+      <w:r>
+        <w:rPr>
+          <w:szCs w:val="20"/>
+        </w:rPr>
+        <w:t>NO</w:t>
       </w:r>
       <w:r>
         <w:rPr>
@@ -7820,14 +8305,14 @@
       <w:pPr>
         <w:pStyle w:val="Overskrift2"/>
       </w:pPr>
-      <w:bookmarkStart w:id="22" w:name="_Toc501013034"/>
+      <w:bookmarkStart w:id="23" w:name="_Toc501031493"/>
       <w:r>
         <w:rPr>
           <w:rStyle w:val="Overskrift2Tegn"/>
         </w:rPr>
         <w:t>Andre klasser</w:t>
       </w:r>
-      <w:bookmarkEnd w:id="22"/>
+      <w:bookmarkEnd w:id="23"/>
       <w:r>
         <w:t xml:space="preserve"> </w:t>
       </w:r>
@@ -7836,11 +8321,11 @@
       <w:pPr>
         <w:pStyle w:val="Overskrift3"/>
       </w:pPr>
-      <w:bookmarkStart w:id="23" w:name="_Toc501013035"/>
+      <w:bookmarkStart w:id="24" w:name="_Toc501031494"/>
       <w:r>
         <w:t>Image</w:t>
       </w:r>
-      <w:bookmarkEnd w:id="23"/>
+      <w:bookmarkEnd w:id="24"/>
     </w:p>
     <w:p>
       <w:pPr>
@@ -7888,7 +8373,7 @@
         <w:t xml:space="preserve">iWidth </w:t>
       </w:r>
       <w:r>
-        <w:t xml:space="preserve">af typen int, som i constructoren, respektivt bliver sat lig med parametrene </w:t>
+        <w:t xml:space="preserve">af typen int, som i constructoren respektivt bliver sat lig med parametrene </w:t>
       </w:r>
       <w:r>
         <w:rPr>
@@ -7947,7 +8432,7 @@
         <w:rPr>
           <w:szCs w:val="20"/>
         </w:rPr>
-        <w:t xml:space="preserve">, der benytter parametrene byte </w:t>
+        <w:t xml:space="preserve">, der benytter parametrene </w:t>
       </w:r>
       <w:r>
         <w:rPr>
@@ -7999,7 +8484,7 @@
         <w:rPr>
           <w:szCs w:val="20"/>
         </w:rPr>
-        <w:t xml:space="preserve">er af typen byte, for at spare på pladsen, da der ikke er brug for mere plads for et 1 og 0. Metoden begynder med at kreere objektet </w:t>
+        <w:t xml:space="preserve">er af typen byte for at spare på pladsen, da der ikke er brug for mere plads for et 1 og 0. Metoden begynder med at kreere objektet </w:t>
       </w:r>
       <w:r>
         <w:rPr>
@@ -8105,7 +8590,67 @@
         <w:rPr>
           <w:szCs w:val="20"/>
         </w:rPr>
-        <w:t>. Inde i det ydre for-loop, der gennemgår billedets bredde, kolonne for kolonne af pixels, sætter et nyt array med en størrelse lig højden af billedet ind i hver</w:t>
+        <w:t>. Inde i det ydre for-loop gennemgå</w:t>
+      </w:r>
+      <w:r>
+        <w:rPr>
+          <w:szCs w:val="20"/>
+        </w:rPr>
+        <w:t>s</w:t>
+      </w:r>
+      <w:r>
+        <w:rPr>
+          <w:szCs w:val="20"/>
+        </w:rPr>
+        <w:t xml:space="preserve"> </w:t>
+      </w:r>
+      <w:r>
+        <w:rPr>
+          <w:szCs w:val="20"/>
+        </w:rPr>
+        <w:t xml:space="preserve">der </w:t>
+      </w:r>
+      <w:r>
+        <w:rPr>
+          <w:szCs w:val="20"/>
+        </w:rPr>
+        <w:t>billedets bredde</w:t>
+      </w:r>
+      <w:r>
+        <w:rPr>
+          <w:szCs w:val="20"/>
+        </w:rPr>
+        <w:t>,</w:t>
+      </w:r>
+      <w:r>
+        <w:rPr>
+          <w:szCs w:val="20"/>
+        </w:rPr>
+        <w:t xml:space="preserve"> kolonne for kolonne af pixels</w:t>
+      </w:r>
+      <w:r>
+        <w:rPr>
+          <w:szCs w:val="20"/>
+        </w:rPr>
+        <w:t>. For hver kolonne</w:t>
+      </w:r>
+      <w:r>
+        <w:rPr>
+          <w:szCs w:val="20"/>
+        </w:rPr>
+        <w:t xml:space="preserve"> sætte</w:t>
+      </w:r>
+      <w:r>
+        <w:rPr>
+          <w:szCs w:val="20"/>
+        </w:rPr>
+        <w:t>s</w:t>
+      </w:r>
+      <w:r>
+        <w:rPr>
+          <w:szCs w:val="20"/>
+        </w:rPr>
+        <w:t xml:space="preserve"> et nyt array med en størrelse lig højden af billedet ind i hver</w:t>
       </w:r>
       <w:r>
         <w:rPr>
@@ -8117,7 +8662,19 @@
         <w:rPr>
           <w:szCs w:val="20"/>
         </w:rPr>
-        <w:t xml:space="preserve"> indeks, så </w:t>
+        <w:t xml:space="preserve"> indeks</w:t>
+      </w:r>
+      <w:r>
+        <w:rPr>
+          <w:szCs w:val="20"/>
+        </w:rPr>
+        <w:t>.</w:t>
+      </w:r>
+      <w:r>
+        <w:rPr>
+          <w:szCs w:val="20"/>
+        </w:rPr>
+        <w:t xml:space="preserve"> </w:t>
       </w:r>
       <w:r>
         <w:rPr>
@@ -8130,7 +8687,37 @@
         <w:rPr>
           <w:szCs w:val="20"/>
         </w:rPr>
-        <w:t xml:space="preserve">, værdimæssigt, kan fyldes ud. For hvert </w:t>
+        <w:t xml:space="preserve"> </w:t>
+      </w:r>
+      <w:r>
+        <w:rPr>
+          <w:szCs w:val="20"/>
+        </w:rPr>
+        <w:t xml:space="preserve">kan </w:t>
+      </w:r>
+      <w:r>
+        <w:rPr>
+          <w:szCs w:val="20"/>
+        </w:rPr>
+        <w:t xml:space="preserve">derfor </w:t>
+      </w:r>
+      <w:r>
+        <w:rPr>
+          <w:szCs w:val="20"/>
+        </w:rPr>
+        <w:t xml:space="preserve">værdimæssigt </w:t>
+      </w:r>
+      <w:r>
+        <w:rPr>
+          <w:szCs w:val="20"/>
+        </w:rPr>
+        <w:t>udfyldes</w:t>
+      </w:r>
+      <w:r>
+        <w:rPr>
+          <w:szCs w:val="20"/>
+        </w:rPr>
+        <w:t xml:space="preserve">. For hvert </w:t>
       </w:r>
       <w:r>
         <w:rPr>
@@ -8265,7 +8852,19 @@
         <w:rPr>
           <w:szCs w:val="20"/>
         </w:rPr>
-        <w:t xml:space="preserve">dens accensmetode med </w:t>
+        <w:t>dens acce</w:t>
+      </w:r>
+      <w:r>
+        <w:rPr>
+          <w:szCs w:val="20"/>
+        </w:rPr>
+        <w:t>s</w:t>
+      </w:r>
+      <w:r>
+        <w:rPr>
+          <w:szCs w:val="20"/>
+        </w:rPr>
+        <w:t xml:space="preserve">smetode med </w:t>
       </w:r>
       <w:r>
         <w:rPr>
@@ -8291,19 +8890,7 @@
         <w:rPr>
           <w:szCs w:val="20"/>
         </w:rPr>
-        <w:t>der giver en farvekode for farven af et pixel, eller her</w:t>
-      </w:r>
-      <w:r>
-        <w:rPr>
-          <w:szCs w:val="20"/>
-        </w:rPr>
-        <w:t>,</w:t>
-      </w:r>
-      <w:r>
-        <w:rPr>
-          <w:szCs w:val="20"/>
-        </w:rPr>
-        <w:t xml:space="preserve"> e</w:t>
+        <w:t>der giver en farvekode for farven af et pixel eller e</w:t>
       </w:r>
       <w:r>
         <w:rPr>
@@ -8424,7 +9011,19 @@
         <w:rPr>
           <w:szCs w:val="20"/>
         </w:rPr>
-        <w:t xml:space="preserve">vis og koden gennemgås bitvis derfor med 0, 8 og 16 til at finde værdien for farverne rød, grøn og blå i hvert pixel i billedet. Af disse farver findes gennemsnittet, via objektet </w:t>
+        <w:t>vis</w:t>
+      </w:r>
+      <w:r>
+        <w:rPr>
+          <w:szCs w:val="20"/>
+        </w:rPr>
+        <w:t>,</w:t>
+      </w:r>
+      <w:r>
+        <w:rPr>
+          <w:szCs w:val="20"/>
+        </w:rPr>
+        <w:t xml:space="preserve"> og koden gennemgås bitvis derfor med 0, 8 og 16 til at finde værdien for farverne rød, grøn og blå i hvert pixel i billedet. Af disse farver findes gennemsnittet via objektet </w:t>
       </w:r>
       <w:r>
         <w:rPr>
@@ -8474,7 +9073,7 @@
         <w:rPr>
           <w:szCs w:val="20"/>
         </w:rPr>
-        <w:t xml:space="preserve">, som er gennemsnittet for hvert pixel, via </w:t>
+        <w:t xml:space="preserve">, som er gennemsnittet for hvert pixel via </w:t>
       </w:r>
       <w:r>
         <w:rPr>
@@ -8512,7 +9111,31 @@
         <w:rPr>
           <w:szCs w:val="20"/>
         </w:rPr>
-        <w:t xml:space="preserve"> lig 0 eller 1 casted til byte, afhængig af om gennemsnittet er lig med eller højere end 160, eller om det er lavere. Hvis det er lavere, er farven tæt nok på sort til at koden konvertere det til 1 og omvendt hvis det er over eller lig med 160, konverteres det til 0.</w:t>
+        <w:t xml:space="preserve"> lig 0 eller 1 casted til byte, afhængig af om gennemsnittet er lig med eller højere end 160, eller om det er lavere. Hvis det er lavere, er farven tæt nok på sort til at koden konvertere</w:t>
+      </w:r>
+      <w:r>
+        <w:rPr>
+          <w:szCs w:val="20"/>
+        </w:rPr>
+        <w:t>r</w:t>
+      </w:r>
+      <w:r>
+        <w:rPr>
+          <w:szCs w:val="20"/>
+        </w:rPr>
+        <w:t xml:space="preserve"> det til 1 og omvendt</w:t>
+      </w:r>
+      <w:r>
+        <w:rPr>
+          <w:szCs w:val="20"/>
+        </w:rPr>
+        <w:t>,</w:t>
+      </w:r>
+      <w:r>
+        <w:rPr>
+          <w:szCs w:val="20"/>
+        </w:rPr>
+        <w:t xml:space="preserve"> hvis det er over eller lig med 160, konverteres det til 0.</w:t>
       </w:r>
     </w:p>
     <w:p>
@@ -8556,7 +9179,13 @@
         <w:t>pictureArray</w:t>
       </w:r>
       <w:r>
-        <w:t xml:space="preserve"> og printer et 0 eller 1 (visuel reportage af pixels og dets farve) i konsollen, afhængig af arrayets værdi i det givne inde</w:t>
+        <w:t xml:space="preserve"> og printer et 0 eller 1</w:t>
+      </w:r>
+      <w:r>
+        <w:t>,</w:t>
+      </w:r>
+      <w:r>
+        <w:t xml:space="preserve"> (visuel reportage af pixels og dets farve) i konsollen, afhængig af arrayets værdi i det givne inde</w:t>
       </w:r>
       <w:r>
         <w:t>ks</w:t>
@@ -8575,7 +9204,19 @@
         <w:t>y</w:t>
       </w:r>
       <w:r>
-        <w:t xml:space="preserve"> får den givne startværdi 0, og såfremt dens værdi er lavere end højden af billedet, så vil der blive lagt </w:t>
+        <w:t xml:space="preserve"> får den givne startværdi 0</w:t>
+      </w:r>
+      <w:r>
+        <w:t>.</w:t>
+      </w:r>
+      <w:r>
+        <w:t xml:space="preserve"> </w:t>
+      </w:r>
+      <w:r>
+        <w:t>S</w:t>
+      </w:r>
+      <w:r>
+        <w:t xml:space="preserve">åfremt dens værdi er lavere end højden af billedet, så vil der blive lagt </w:t>
       </w:r>
       <w:r>
         <w:t>en</w:t>
@@ -8590,7 +9231,13 @@
         <w:t>y</w:t>
       </w:r>
       <w:r>
-        <w:t xml:space="preserve">. Såfremt disse kriterier bliver opfyldt, vil det indre for-loop blive gennemgået, For det indre for-loop gælder det samme, blot med værdien for int </w:t>
+        <w:t>. Såfremt disse kriterier bliver opfyldt, vil det indre for-loop blive gennemgået</w:t>
+      </w:r>
+      <w:r>
+        <w:t>.</w:t>
+      </w:r>
+      <w:r>
+        <w:t xml:space="preserve"> For det indre for-loop gælder det samme, blot med værdien for int </w:t>
       </w:r>
       <w:r>
         <w:rPr>
@@ -8599,7 +9246,7 @@
         <w:t>x</w:t>
       </w:r>
       <w:r>
-        <w:t xml:space="preserve"> og bredden af billedet, i stedet for </w:t>
+        <w:t xml:space="preserve"> og bredden af billedet i stedet for </w:t>
       </w:r>
       <w:r>
         <w:rPr>
@@ -8612,11 +9259,29 @@
       </w:r>
       <w:r>
         <w:br/>
-        <w:t xml:space="preserve">På linje 57, såfremt at værdien i indekset som processen er nået til, er lig 0, så vil der blive printet et 0 efterfulgt af et mellemrum og såfremt dette ikke er tilfældet, vil der blive printet et 1, ligeså efterfulgt af et mellemrum. </w:t>
+        <w:t>På linje 57, såfremt at værdien i indekset som processen er nået til er lig 0, så vil der blive printet et 0 efterfulgt af et mellemrum</w:t>
+      </w:r>
+      <w:r>
+        <w:t>.</w:t>
+      </w:r>
+      <w:r>
+        <w:t xml:space="preserve"> </w:t>
+      </w:r>
+      <w:r>
+        <w:t>S</w:t>
+      </w:r>
+      <w:r>
+        <w:t>åfremt dette ikke er tilfældet, vil der blive printet et 1</w:t>
+      </w:r>
+      <w:r>
+        <w:t xml:space="preserve"> </w:t>
+      </w:r>
+      <w:r>
+        <w:t xml:space="preserve">efterfulgt af et mellemrum. </w:t>
       </w:r>
       <w:r>
         <w:br/>
-        <w:t>Til sidst på linje 63, sørger koden for</w:t>
+        <w:t>Til sidst på linje 63 sørger koden for</w:t>
       </w:r>
       <w:r>
         <w:t>,</w:t>
@@ -8646,7 +9311,25 @@
         <w:t xml:space="preserve"> der</w:t>
       </w:r>
       <w:r>
-        <w:t xml:space="preserve"> ud til det ydre for-loop igen. Her sørger koden for at der printes på næste linje af konsollen og dobbelt for-loopet er færdig med en række. Heraf tegnes billedet række for række.</w:t>
+        <w:t xml:space="preserve"> ud til det ydre for-loop igen. Her sørger koden for</w:t>
+      </w:r>
+      <w:r>
+        <w:t>,</w:t>
+      </w:r>
+      <w:r>
+        <w:t xml:space="preserve"> at der printes på næste linje af konsollen og</w:t>
+      </w:r>
+      <w:r>
+        <w:t xml:space="preserve"> at det</w:t>
+      </w:r>
+      <w:r>
+        <w:t xml:space="preserve"> dobbelt</w:t>
+      </w:r>
+      <w:r>
+        <w:t>e</w:t>
+      </w:r>
+      <w:r>
+        <w:t xml:space="preserve"> for-loop er færdig med en række. Heraf tegnes billedet række for række.</w:t>
       </w:r>
       <w:r>
         <w:rPr>
@@ -8659,11 +9342,11 @@
       <w:pPr>
         <w:pStyle w:val="Overskrift3"/>
       </w:pPr>
-      <w:bookmarkStart w:id="24" w:name="_Toc501013036"/>
+      <w:bookmarkStart w:id="25" w:name="_Toc501031495"/>
       <w:r>
         <w:t>Color</w:t>
       </w:r>
-      <w:bookmarkEnd w:id="24"/>
+      <w:bookmarkEnd w:id="25"/>
     </w:p>
     <w:p>
       <w:r>
@@ -8676,7 +9359,7 @@
         <w:t>Color</w:t>
       </w:r>
       <w:r>
-        <w:t xml:space="preserve"> indeholder 5 attributterne </w:t>
+        <w:t xml:space="preserve"> indeholder 5 attributter </w:t>
       </w:r>
       <w:r>
         <w:rPr>
@@ -8721,7 +9404,7 @@
         <w:t>average</w:t>
       </w:r>
       <w:r>
-        <w:t>, som står på linje 5-9 og alle af typen int og alle er private. Klassen indeholder desuden en no-arg constructor, samt 6 metoder, 2 accessmetoder og 4 mutatormetoder.</w:t>
+        <w:t>, som står på linje 5-9 og alle af typen int og private. Klassen indeholder desuden en no-arg constructor, samt 6 metoder, 2 accessmetoder og 4 mutatormetoder.</w:t>
       </w:r>
       <w:r>
         <w:br/>
@@ -8734,40 +9417,58 @@
         <w:t>getAverage</w:t>
       </w:r>
       <w:r>
+        <w:t xml:space="preserve"> der returnerer attribu</w:t>
+      </w:r>
+      <w:r>
+        <w:t>t</w:t>
+      </w:r>
+      <w:r>
+        <w:t xml:space="preserve">ten </w:t>
+      </w:r>
+      <w:r>
+        <w:rPr>
+          <w:i/>
+        </w:rPr>
+        <w:t>average</w:t>
+      </w:r>
+      <w:r>
+        <w:t xml:space="preserve">, da den er private. Derimod lidt atypisk for accessmetoder, beregner den </w:t>
+      </w:r>
+      <w:r>
+        <w:t>gennemsnittet</w:t>
+      </w:r>
+      <w:r>
+        <w:t xml:space="preserve"> i metoden, og på en måde er den dermed også en mutatormetode. En anden metode er </w:t>
+      </w:r>
+      <w:r>
+        <w:rPr>
+          <w:i/>
+        </w:rPr>
+        <w:t>getCrgb</w:t>
+      </w:r>
+      <w:r>
+        <w:rPr>
+          <w:i/>
+        </w:rPr>
+        <w:t>,</w:t>
+      </w:r>
+      <w:r>
         <w:t xml:space="preserve"> der returnerer attributen </w:t>
       </w:r>
       <w:r>
         <w:rPr>
           <w:i/>
         </w:rPr>
-        <w:t>average</w:t>
-      </w:r>
-      <w:r>
-        <w:t xml:space="preserve">, da den er private. Derimod lidt atypisk for accessmetoder, beregner den </w:t>
-      </w:r>
-      <w:r>
-        <w:t>gennemsnittet</w:t>
-      </w:r>
-      <w:r>
-        <w:t xml:space="preserve"> i metoden, og på en måde er den dermed også en mutatormetode. En anden metode er </w:t>
-      </w:r>
-      <w:r>
-        <w:rPr>
-          <w:i/>
-        </w:rPr>
-        <w:t>getCrgb</w:t>
-      </w:r>
-      <w:r>
-        <w:t xml:space="preserve"> der returnerer attributen </w:t>
-      </w:r>
-      <w:r>
-        <w:rPr>
-          <w:i/>
-        </w:rPr>
         <w:t>rgb</w:t>
       </w:r>
       <w:r>
-        <w:t xml:space="preserve">, da dette er en private attribute. </w:t>
+        <w:t>, da dette er en privat</w:t>
+      </w:r>
+      <w:r>
+        <w:t>e</w:t>
+      </w:r>
+      <w:r>
+        <w:t xml:space="preserve"> attribut. </w:t>
       </w:r>
       <w:r>
         <w:rPr>
@@ -8803,7 +9504,13 @@
         <w:t>getRGB</w:t>
       </w:r>
       <w:r>
-        <w:t xml:space="preserve"> metode der bruges i klassen Image.</w:t>
+        <w:t xml:space="preserve"> metode</w:t>
+      </w:r>
+      <w:r>
+        <w:t>,</w:t>
+      </w:r>
+      <w:r>
+        <w:t xml:space="preserve"> der bruges i klassen Image.</w:t>
       </w:r>
       <w:r>
         <w:br/>
@@ -8859,11 +9566,11 @@
       <w:pPr>
         <w:pStyle w:val="Overskrift3"/>
       </w:pPr>
-      <w:bookmarkStart w:id="25" w:name="_Toc501013037"/>
+      <w:bookmarkStart w:id="26" w:name="_Toc501031496"/>
       <w:r>
         <w:t>Message</w:t>
       </w:r>
-      <w:bookmarkEnd w:id="25"/>
+      <w:bookmarkEnd w:id="26"/>
     </w:p>
     <w:p>
       <w:r>
@@ -8888,7 +9595,7 @@
         <w:t xml:space="preserve">upOrDown </w:t>
       </w:r>
       <w:r>
-        <w:t xml:space="preserve">af typen char, og </w:t>
+        <w:t xml:space="preserve">af typen char og </w:t>
       </w:r>
       <w:r>
         <w:rPr>
@@ -8949,7 +9656,7 @@
         <w:t xml:space="preserve">convertToMessage </w:t>
       </w:r>
       <w:r>
-        <w:t xml:space="preserve">sætter en String sammen, baseret på </w:t>
+        <w:t xml:space="preserve">sætter en String sammen baseret på </w:t>
       </w:r>
       <w:r>
         <w:rPr>
@@ -8978,7 +9685,19 @@
         <w:t>variablen</w:t>
       </w:r>
       <w:r>
-        <w:t xml:space="preserve"> af typen int. Billedet gennemgås række for række, en række for hver y-værdi, y’s </w:t>
+        <w:t xml:space="preserve"> af typen int. Billedet gennemgås række for række, en række for hver y-værdi</w:t>
+      </w:r>
+      <w:r>
+        <w:t>.</w:t>
+      </w:r>
+      <w:r>
+        <w:t xml:space="preserve"> </w:t>
+      </w:r>
+      <w:r>
+        <w:t>Y</w:t>
+      </w:r>
+      <w:r>
+        <w:t xml:space="preserve">’s </w:t>
       </w:r>
       <w:r>
         <w:t>maksimum</w:t>
@@ -9048,7 +9767,13 @@
         <w:t xml:space="preserve">x </w:t>
       </w:r>
       <w:r>
-        <w:t xml:space="preserve">er under bredden af billedet, så sættes attributen </w:t>
+        <w:t>er under bredden af billedet, så sættes attribut</w:t>
+      </w:r>
+      <w:r>
+        <w:t>t</w:t>
+      </w:r>
+      <w:r>
+        <w:t xml:space="preserve">en </w:t>
       </w:r>
       <w:r>
         <w:rPr>
@@ -9099,16 +9824,34 @@
         <w:rPr>
           <w:i/>
         </w:rPr>
-        <w:t xml:space="preserve">OutOfBoundsException </w:t>
-      </w:r>
-      <w:r>
-        <w:t>når billedet ikke har lige lange sider. Altså kan koden kun sende en String for enten et kvadratisk billede, eller kun et kvadrati</w:t>
+        <w:t>OutOfBoundsException</w:t>
+      </w:r>
+      <w:r>
+        <w:rPr>
+          <w:i/>
+        </w:rPr>
+        <w:t>,</w:t>
+      </w:r>
+      <w:r>
+        <w:rPr>
+          <w:i/>
+        </w:rPr>
+        <w:t xml:space="preserve"> </w:t>
+      </w:r>
+      <w:r>
+        <w:t>når billedet ikke har lige lange sider. Altså kan koden kun sende en String for enten et kvadratisk billede eller kun et kvadrati</w:t>
       </w:r>
       <w:r>
         <w:t>s</w:t>
       </w:r>
       <w:r>
-        <w:t xml:space="preserve">k stykke af billedet, hvis størrelse afhænger af dets bredde eller højde, afhængigt af hvilken der er mindst. I det ydre for-loop, efter gennemgangen af det indre for-loop, sættes der et ‘N’ på enden af </w:t>
+        <w:t>k stykke af billedet, hvis størrelse afhænger af dets bredde eller højde afhængigt af</w:t>
+      </w:r>
+      <w:r>
+        <w:t>,</w:t>
+      </w:r>
+      <w:r>
+        <w:t xml:space="preserve"> hvilken der er mindst. I det ydre for-loop, efter gennemgangen af det indre for-loop, sættes der et ‘N’ på enden af </w:t>
       </w:r>
       <w:r>
         <w:rPr>
@@ -9117,7 +9860,13 @@
         <w:t>message</w:t>
       </w:r>
       <w:r>
-        <w:t xml:space="preserve">, som står for at robotten skal tegne næste linje. Efter hele dobbelt for-loopet sættes et ‘Q’ i enden af </w:t>
+        <w:t>, som står for at robotten skal tegne næste linje. Efter hele dobbelt for-loopet</w:t>
+      </w:r>
+      <w:r>
+        <w:t>,</w:t>
+      </w:r>
+      <w:r>
+        <w:t xml:space="preserve"> sættes et ‘Q’ i enden af </w:t>
       </w:r>
       <w:r>
         <w:rPr>
@@ -9136,7 +9885,7 @@
           <w:szCs w:val="20"/>
         </w:rPr>
       </w:pPr>
-      <w:bookmarkStart w:id="26" w:name="_Toc501013038"/>
+      <w:bookmarkStart w:id="27" w:name="_Toc501031497"/>
       <w:r>
         <w:rPr>
           <w:rStyle w:val="Overskrift3Tegn"/>
@@ -9144,7 +9893,7 @@
         </w:rPr>
         <w:t>PartImage</w:t>
       </w:r>
-      <w:bookmarkEnd w:id="26"/>
+      <w:bookmarkEnd w:id="27"/>
       <w:r>
         <w:rPr>
           <w:b/>
@@ -9169,7 +9918,31 @@
         <w:rPr>
           <w:szCs w:val="20"/>
         </w:rPr>
-        <w:t xml:space="preserve"> har 2 private attributes: </w:t>
+        <w:t xml:space="preserve"> har 2 private attribut</w:t>
+      </w:r>
+      <w:r>
+        <w:rPr>
+          <w:szCs w:val="20"/>
+        </w:rPr>
+        <w:t>t</w:t>
+      </w:r>
+      <w:r>
+        <w:rPr>
+          <w:szCs w:val="20"/>
+        </w:rPr>
+        <w:t>e</w:t>
+      </w:r>
+      <w:r>
+        <w:rPr>
+          <w:szCs w:val="20"/>
+        </w:rPr>
+        <w:t>r</w:t>
+      </w:r>
+      <w:r>
+        <w:rPr>
+          <w:szCs w:val="20"/>
+        </w:rPr>
+        <w:t xml:space="preserve">: </w:t>
       </w:r>
       <w:r>
         <w:rPr>
@@ -9220,7 +9993,19 @@
         <w:rPr>
           <w:szCs w:val="20"/>
         </w:rPr>
-        <w:t xml:space="preserve"> no-arg constructor der sætter </w:t>
+        <w:t xml:space="preserve"> no-arg constructor</w:t>
+      </w:r>
+      <w:r>
+        <w:rPr>
+          <w:szCs w:val="20"/>
+        </w:rPr>
+        <w:t>,</w:t>
+      </w:r>
+      <w:r>
+        <w:rPr>
+          <w:szCs w:val="20"/>
+        </w:rPr>
+        <w:t xml:space="preserve"> der sætter </w:t>
       </w:r>
       <w:r>
         <w:rPr>
@@ -9311,7 +10096,19 @@
         <w:rPr>
           <w:szCs w:val="20"/>
         </w:rPr>
-        <w:t xml:space="preserve"> sætter en String sammen ud fra samme bogstavs kombination som metoden </w:t>
+        <w:t xml:space="preserve"> sætter en String sammen</w:t>
+      </w:r>
+      <w:r>
+        <w:rPr>
+          <w:szCs w:val="20"/>
+        </w:rPr>
+        <w:t>,</w:t>
+      </w:r>
+      <w:r>
+        <w:rPr>
+          <w:szCs w:val="20"/>
+        </w:rPr>
+        <w:t xml:space="preserve"> ud fra samme bogstavs kombination som metoden </w:t>
       </w:r>
       <w:r>
         <w:rPr>
@@ -9363,7 +10160,19 @@
         <w:rPr>
           <w:szCs w:val="20"/>
         </w:rPr>
-        <w:t xml:space="preserve"> i dobbelt for-loopet har startværdier og slutværdier der er sat via brugerinput i main. Metoden </w:t>
+        <w:t xml:space="preserve"> i dobbelt for-loopet har startværdier og slutværdier</w:t>
+      </w:r>
+      <w:r>
+        <w:rPr>
+          <w:szCs w:val="20"/>
+        </w:rPr>
+        <w:t>,</w:t>
+      </w:r>
+      <w:r>
+        <w:rPr>
+          <w:szCs w:val="20"/>
+        </w:rPr>
+        <w:t xml:space="preserve"> der er sat via brugerinput i main. Metoden </w:t>
       </w:r>
       <w:r>
         <w:rPr>
@@ -9424,7 +10233,7 @@
           <w:szCs w:val="20"/>
         </w:rPr>
       </w:pPr>
-      <w:bookmarkStart w:id="27" w:name="_Toc501013039"/>
+      <w:bookmarkStart w:id="28" w:name="_Toc501031498"/>
       <w:r>
         <w:rPr>
           <w:rStyle w:val="Overskrift3Tegn"/>
@@ -9432,7 +10241,7 @@
         </w:rPr>
         <w:t>Scale</w:t>
       </w:r>
-      <w:bookmarkEnd w:id="27"/>
+      <w:bookmarkEnd w:id="28"/>
       <w:r>
         <w:rPr>
           <w:b/>
@@ -9444,7 +10253,31 @@
         <w:rPr>
           <w:szCs w:val="20"/>
         </w:rPr>
-        <w:t xml:space="preserve">Denne klasse består bl.a af 7 private attributes, 3 af typen int, 2 af typen long, </w:t>
+        <w:t>Denne klasse består bl.a af 7 private attribut</w:t>
+      </w:r>
+      <w:r>
+        <w:rPr>
+          <w:szCs w:val="20"/>
+        </w:rPr>
+        <w:t>t</w:t>
+      </w:r>
+      <w:r>
+        <w:rPr>
+          <w:szCs w:val="20"/>
+        </w:rPr>
+        <w:t>e</w:t>
+      </w:r>
+      <w:r>
+        <w:rPr>
+          <w:szCs w:val="20"/>
+        </w:rPr>
+        <w:t>r</w:t>
+      </w:r>
+      <w:r>
+        <w:rPr>
+          <w:szCs w:val="20"/>
+        </w:rPr>
+        <w:t xml:space="preserve">, 3 af typen int, 2 af typen long, </w:t>
       </w:r>
       <w:r>
         <w:rPr>
@@ -9490,7 +10323,19 @@
         <w:rPr>
           <w:szCs w:val="20"/>
         </w:rPr>
-        <w:t xml:space="preserve">til at sætte attributen </w:t>
+        <w:t>til at sætte attribut</w:t>
+      </w:r>
+      <w:r>
+        <w:rPr>
+          <w:szCs w:val="20"/>
+        </w:rPr>
+        <w:t>t</w:t>
+      </w:r>
+      <w:r>
+        <w:rPr>
+          <w:szCs w:val="20"/>
+        </w:rPr>
+        <w:t xml:space="preserve">en </w:t>
       </w:r>
       <w:r>
         <w:rPr>
@@ -9516,7 +10361,19 @@
         <w:rPr>
           <w:szCs w:val="20"/>
         </w:rPr>
-        <w:t xml:space="preserve">af typen long, til respektivt billedets højde og bredde. Constructoren sætter attributen </w:t>
+        <w:t>af typen long til respektivt billedets højde og bredde. Constructoren sætter attribut</w:t>
+      </w:r>
+      <w:r>
+        <w:rPr>
+          <w:szCs w:val="20"/>
+        </w:rPr>
+        <w:t>t</w:t>
+      </w:r>
+      <w:r>
+        <w:rPr>
+          <w:szCs w:val="20"/>
+        </w:rPr>
+        <w:t xml:space="preserve">en </w:t>
       </w:r>
       <w:r>
         <w:rPr>
@@ -9529,7 +10386,19 @@
         <w:rPr>
           <w:szCs w:val="20"/>
         </w:rPr>
-        <w:t>af typen String til en tom String, sådan at den har en værdi før den benyttes i metoder længere nede i kode</w:t>
+        <w:t>af typen String til en tom String, sådan at den har en værdi</w:t>
+      </w:r>
+      <w:r>
+        <w:rPr>
+          <w:szCs w:val="20"/>
+        </w:rPr>
+        <w:t>,</w:t>
+      </w:r>
+      <w:r>
+        <w:rPr>
+          <w:szCs w:val="20"/>
+        </w:rPr>
+        <w:t xml:space="preserve"> før den benyttes i metoder længere nede i kode</w:t>
       </w:r>
       <w:r>
         <w:rPr>
@@ -9541,7 +10410,7 @@
         <w:rPr>
           <w:szCs w:val="20"/>
         </w:rPr>
-        <w:t xml:space="preserve">mængden af pixels i billedet, ved at gange </w:t>
+        <w:t xml:space="preserve">mængden af pixels i billedet ved at gange </w:t>
       </w:r>
       <w:r>
         <w:rPr>
@@ -9587,7 +10456,19 @@
         <w:rPr>
           <w:szCs w:val="20"/>
         </w:rPr>
-        <w:t xml:space="preserve">på linje 40-56 udregner forholdet hvormed billedet skal skaleres og sætter attributten </w:t>
+        <w:t>på linje 40-56 udregner forholdet</w:t>
+      </w:r>
+      <w:r>
+        <w:rPr>
+          <w:szCs w:val="20"/>
+        </w:rPr>
+        <w:t>,</w:t>
+      </w:r>
+      <w:r>
+        <w:rPr>
+          <w:szCs w:val="20"/>
+        </w:rPr>
+        <w:t xml:space="preserve"> hvormed billedet skal skaleres og sætter attributten </w:t>
       </w:r>
       <w:r>
         <w:rPr>
@@ -9600,7 +10481,19 @@
         <w:rPr>
           <w:szCs w:val="20"/>
         </w:rPr>
-        <w:t xml:space="preserve"> til denne værdi, sådan at resten af de metoder der er i denne klasse har lettere adgang til den. Metoden beregner </w:t>
+        <w:t xml:space="preserve"> til denne værdi, sådan at resten af de metoder</w:t>
+      </w:r>
+      <w:r>
+        <w:rPr>
+          <w:szCs w:val="20"/>
+        </w:rPr>
+        <w:t>,</w:t>
+      </w:r>
+      <w:r>
+        <w:rPr>
+          <w:szCs w:val="20"/>
+        </w:rPr>
+        <w:t xml:space="preserve"> der er i denne klasse har lettere adgang til den. Metoden beregner </w:t>
       </w:r>
       <w:r>
         <w:rPr>
@@ -9613,11 +10506,22 @@
         <w:rPr>
           <w:szCs w:val="20"/>
         </w:rPr>
-        <w:t xml:space="preserve"> ved at dividere mængden af pixels i billedet med et variabel der skjuler attributen </w:t>
-      </w:r>
-      <w:r>
-        <w:rPr>
-          <w:i/>
+        <w:t xml:space="preserve"> ved at dividere mængden af pixels i billedet</w:t>
+      </w:r>
+      <w:r>
+        <w:rPr>
+          <w:szCs w:val="20"/>
+        </w:rPr>
+        <w:t>,</w:t>
+      </w:r>
+      <w:r>
+        <w:rPr>
+          <w:szCs w:val="20"/>
+        </w:rPr>
+        <w:t xml:space="preserve"> med e</w:t>
+      </w:r>
+      <w:r>
+        <w:rPr>
           <w:szCs w:val="20"/>
         </w:rPr>
         <w:t>n</w:t>
@@ -9626,6 +10530,31 @@
         <w:rPr>
           <w:szCs w:val="20"/>
         </w:rPr>
+        <w:t xml:space="preserve"> variabel der skjuler attribut</w:t>
+      </w:r>
+      <w:r>
+        <w:rPr>
+          <w:szCs w:val="20"/>
+        </w:rPr>
+        <w:t>t</w:t>
+      </w:r>
+      <w:r>
+        <w:rPr>
+          <w:szCs w:val="20"/>
+        </w:rPr>
+        <w:t xml:space="preserve">en </w:t>
+      </w:r>
+      <w:r>
+        <w:rPr>
+          <w:i/>
+          <w:szCs w:val="20"/>
+        </w:rPr>
+        <w:t>n</w:t>
+      </w:r>
+      <w:r>
+        <w:rPr>
+          <w:szCs w:val="20"/>
+        </w:rPr>
         <w:t xml:space="preserve">, altså en variabel med samme navn. Derefter hvis </w:t>
       </w:r>
       <w:r>
@@ -9633,7 +10562,7 @@
           <w:i/>
           <w:szCs w:val="20"/>
         </w:rPr>
-        <w:t>spAmount,</w:t>
+        <w:t>spAmount</w:t>
       </w:r>
       <w:r>
         <w:rPr>
@@ -9652,7 +10581,19 @@
         <w:rPr>
           <w:szCs w:val="20"/>
         </w:rPr>
-        <w:t xml:space="preserve">, er under det limit vi har på mængden af pixels, eller hvis </w:t>
+        <w:t>, er under det limit</w:t>
+      </w:r>
+      <w:r>
+        <w:rPr>
+          <w:szCs w:val="20"/>
+        </w:rPr>
+        <w:t>,</w:t>
+      </w:r>
+      <w:r>
+        <w:rPr>
+          <w:szCs w:val="20"/>
+        </w:rPr>
+        <w:t xml:space="preserve"> vi har på mængden af pixels, eller hvis </w:t>
       </w:r>
       <w:r>
         <w:rPr>
@@ -9689,6 +10630,13 @@
       </w:r>
       <w:r>
         <w:rPr>
+          <w:i/>
+          <w:szCs w:val="20"/>
+        </w:rPr>
+        <w:t>,</w:t>
+      </w:r>
+      <w:r>
+        <w:rPr>
           <w:szCs w:val="20"/>
         </w:rPr>
         <w:t xml:space="preserve"> da den beregnes ved at trække </w:t>
@@ -9737,7 +10685,19 @@
           <w:szCs w:val="20"/>
         </w:rPr>
         <w:br/>
-        <w:t>Variablens værdi starter på 1000 og formindskes med 1 for hver gennemgang af det while(true)-loop koden er indkapslet i, indtil det bliver godkendt. Attributten</w:t>
+        <w:t>Variablens værdi starter på 1000 og formindskes med 1</w:t>
+      </w:r>
+      <w:r>
+        <w:rPr>
+          <w:szCs w:val="20"/>
+        </w:rPr>
+        <w:t>,</w:t>
+      </w:r>
+      <w:r>
+        <w:rPr>
+          <w:szCs w:val="20"/>
+        </w:rPr>
+        <w:t xml:space="preserve"> for hver gennemgang af det while(true)-loop koden er indkapslet i, indtil det bliver godkendt. Attributten</w:t>
       </w:r>
       <w:r>
         <w:rPr>
@@ -9770,7 +10730,19 @@
           <w:szCs w:val="20"/>
         </w:rPr>
         <w:lastRenderedPageBreak/>
-        <w:t xml:space="preserve">godkendt og der hoppes ud ad while(true)-loopet via et break. </w:t>
+        <w:t>godkendt</w:t>
+      </w:r>
+      <w:r>
+        <w:rPr>
+          <w:szCs w:val="20"/>
+        </w:rPr>
+        <w:t>,</w:t>
+      </w:r>
+      <w:r>
+        <w:rPr>
+          <w:szCs w:val="20"/>
+        </w:rPr>
+        <w:t xml:space="preserve"> og der hoppes ud ad while(true)-loopet via et break. </w:t>
       </w:r>
       <w:r>
         <w:rPr>
@@ -9796,7 +10768,43 @@
         <w:rPr>
           <w:szCs w:val="20"/>
         </w:rPr>
-        <w:t>fordi at enten er 2 det eneste tal der går op i billedets pixels, eller ingen gør, med undtagelse af 1, og 2 sættes dermed som standard for billedet.</w:t>
+        <w:t>fordi</w:t>
+      </w:r>
+      <w:r>
+        <w:rPr>
+          <w:szCs w:val="20"/>
+        </w:rPr>
+        <w:t>,</w:t>
+      </w:r>
+      <w:r>
+        <w:rPr>
+          <w:szCs w:val="20"/>
+        </w:rPr>
+        <w:t xml:space="preserve"> enten er 2 det eneste tal der går op i billedets</w:t>
+      </w:r>
+      <w:r>
+        <w:rPr>
+          <w:szCs w:val="20"/>
+        </w:rPr>
+        <w:t xml:space="preserve"> antal</w:t>
+      </w:r>
+      <w:r>
+        <w:rPr>
+          <w:szCs w:val="20"/>
+        </w:rPr>
+        <w:t xml:space="preserve"> pixels, eller</w:t>
+      </w:r>
+      <w:r>
+        <w:rPr>
+          <w:szCs w:val="20"/>
+        </w:rPr>
+        <w:t xml:space="preserve"> at</w:t>
+      </w:r>
+      <w:r>
+        <w:rPr>
+          <w:szCs w:val="20"/>
+        </w:rPr>
+        <w:t xml:space="preserve"> ingen gør, med undtagelse af 1, og 2 sættes dermed som standard for billedet.</w:t>
       </w:r>
       <w:r>
         <w:rPr>
@@ -9842,7 +10850,19 @@
         <w:rPr>
           <w:szCs w:val="20"/>
         </w:rPr>
-        <w:t xml:space="preserve">er en metode der returnerer attributten </w:t>
+        <w:t>er en metode</w:t>
+      </w:r>
+      <w:r>
+        <w:rPr>
+          <w:szCs w:val="20"/>
+        </w:rPr>
+        <w:t>,</w:t>
+      </w:r>
+      <w:r>
+        <w:rPr>
+          <w:szCs w:val="20"/>
+        </w:rPr>
+        <w:t xml:space="preserve"> der returnerer attributten </w:t>
       </w:r>
       <w:r>
         <w:rPr>
@@ -9888,7 +10908,7 @@
           <w:szCs w:val="20"/>
         </w:rPr>
         <w:br/>
-        <w:t xml:space="preserve">På linje 58-76 er der en metode, </w:t>
+        <w:t xml:space="preserve">På linje 58-76 er der en metode </w:t>
       </w:r>
       <w:r>
         <w:rPr>
@@ -9901,7 +10921,7 @@
         <w:rPr>
           <w:szCs w:val="20"/>
         </w:rPr>
-        <w:t xml:space="preserve">der printer billedet ud i 1’er og 0’er, med et mellemrum bagpå, ligesom </w:t>
+        <w:t xml:space="preserve">der printer billedet ud i 1’er og 0’er, med et mellemrum bagpå ligesom </w:t>
       </w:r>
       <w:r>
         <w:rPr>
@@ -9979,7 +10999,20 @@
         <w:rPr>
           <w:szCs w:val="20"/>
         </w:rPr>
-        <w:t xml:space="preserve"> ikke har en rest på 0. Yderligere køres koden inde i det indre for-loop kun, hvis x divideret med </w:t>
+        <w:t xml:space="preserve"> ikke har en rest på 0. Yderligere køres koden inde i det indre for-loop kun, hvis </w:t>
+      </w:r>
+      <w:r>
+        <w:rPr>
+          <w:i/>
+          <w:szCs w:val="20"/>
+        </w:rPr>
+        <w:t>x</w:t>
+      </w:r>
+      <w:r>
+        <w:rPr>
+          <w:szCs w:val="20"/>
+        </w:rPr>
+        <w:t xml:space="preserve"> divideret med </w:t>
       </w:r>
       <w:r>
         <w:rPr>
@@ -9992,7 +11025,19 @@
         <w:rPr>
           <w:szCs w:val="20"/>
         </w:rPr>
-        <w:t xml:space="preserve"> ikker giver 0. Derved fås den effekt at alle rækker hvor </w:t>
+        <w:t xml:space="preserve"> ikker giver 0. Derved fås den effekt at alle rækker</w:t>
+      </w:r>
+      <w:r>
+        <w:rPr>
+          <w:szCs w:val="20"/>
+        </w:rPr>
+        <w:t>,</w:t>
+      </w:r>
+      <w:r>
+        <w:rPr>
+          <w:szCs w:val="20"/>
+        </w:rPr>
+        <w:t xml:space="preserve"> hvor </w:t>
       </w:r>
       <w:r>
         <w:rPr>
@@ -10018,7 +11063,19 @@
         <w:rPr>
           <w:szCs w:val="20"/>
         </w:rPr>
-        <w:t xml:space="preserve"> og alle de kolonner hvor </w:t>
+        <w:t xml:space="preserve"> og alle de kolonner</w:t>
+      </w:r>
+      <w:r>
+        <w:rPr>
+          <w:szCs w:val="20"/>
+        </w:rPr>
+        <w:t>,</w:t>
+      </w:r>
+      <w:r>
+        <w:rPr>
+          <w:szCs w:val="20"/>
+        </w:rPr>
+        <w:t xml:space="preserve"> hvor </w:t>
       </w:r>
       <w:r>
         <w:rPr>
@@ -10031,7 +11088,20 @@
         <w:rPr>
           <w:szCs w:val="20"/>
         </w:rPr>
-        <w:t xml:space="preserve"> går op i x, forsvinder.</w:t>
+        <w:t xml:space="preserve"> går op i </w:t>
+      </w:r>
+      <w:r>
+        <w:rPr>
+          <w:i/>
+          <w:szCs w:val="20"/>
+        </w:rPr>
+        <w:t>x</w:t>
+      </w:r>
+      <w:r>
+        <w:rPr>
+          <w:szCs w:val="20"/>
+        </w:rPr>
+        <w:t>, forsvinder.</w:t>
       </w:r>
       <w:r>
         <w:rPr>
@@ -10110,14 +11180,27 @@
           <w:szCs w:val="20"/>
         </w:rPr>
         <w:br/>
-        <w:t xml:space="preserve">På linje 109-131 står metoden, </w:t>
-      </w:r>
-      <w:r>
-        <w:rPr>
-          <w:i/>
-          <w:szCs w:val="20"/>
-        </w:rPr>
-        <w:t xml:space="preserve">scaledMessagePart, der </w:t>
+        <w:t xml:space="preserve">På linje 109-131 står metoden </w:t>
+      </w:r>
+      <w:r>
+        <w:rPr>
+          <w:i/>
+          <w:szCs w:val="20"/>
+        </w:rPr>
+        <w:t xml:space="preserve">scaledMessagePart, </w:t>
+      </w:r>
+      <w:r>
+        <w:rPr>
+          <w:szCs w:val="20"/>
+        </w:rPr>
+        <w:t>der</w:t>
+      </w:r>
+      <w:r>
+        <w:rPr>
+          <w:i/>
+          <w:szCs w:val="20"/>
+        </w:rPr>
+        <w:t xml:space="preserve"> </w:t>
       </w:r>
       <w:r>
         <w:rPr>
@@ -10169,7 +11252,7 @@
           <w:szCs w:val="20"/>
         </w:rPr>
         <w:br/>
-        <w:t xml:space="preserve">På linje 134-149 står der metoden, </w:t>
+        <w:t xml:space="preserve">På linje 134-149 står der metoden </w:t>
       </w:r>
       <w:r>
         <w:rPr>
@@ -10248,11 +11331,11 @@
       <w:pPr>
         <w:pStyle w:val="Overskrift2"/>
       </w:pPr>
-      <w:bookmarkStart w:id="28" w:name="_Toc501013040"/>
+      <w:bookmarkStart w:id="29" w:name="_Toc501031499"/>
       <w:r>
         <w:t>Forbedringer</w:t>
       </w:r>
-      <w:bookmarkEnd w:id="28"/>
+      <w:bookmarkEnd w:id="29"/>
     </w:p>
     <w:p>
       <w:pPr>
@@ -10261,7 +11344,25 @@
         </w:rPr>
       </w:pPr>
       <w:r>
-        <w:t xml:space="preserve">Java kodens programmeringsfase startede før der var styr på hvad og hvordan abstrakte klasser og interfaces fungerer, derfor er de ikke inkorporeret. </w:t>
+        <w:t>Java kodens programmeringsfase startede</w:t>
+      </w:r>
+      <w:r>
+        <w:t>,</w:t>
+      </w:r>
+      <w:r>
+        <w:t xml:space="preserve"> før der var styr på hvad og hvordan</w:t>
+      </w:r>
+      <w:r>
+        <w:t>,</w:t>
+      </w:r>
+      <w:r>
+        <w:t xml:space="preserve"> abstrakte klasser og interfaces fungere</w:t>
+      </w:r>
+      <w:r>
+        <w:t>r</w:t>
+      </w:r>
+      <w:r>
+        <w:t xml:space="preserve">, derfor er de ikke inkorporeret. </w:t>
       </w:r>
       <w:r>
         <w:t>F</w:t>
@@ -10282,7 +11383,19 @@
         <w:t>drawImage</w:t>
       </w:r>
       <w:r>
-        <w:t xml:space="preserve"> der benyttes i næsten alle klasser. Det kunne også hjælpe på at få sat et system op for programmets klasser. Mange af klasserne kunne have været sat sammen, eller en klasse som </w:t>
+        <w:rPr>
+          <w:i/>
+        </w:rPr>
+        <w:t>,</w:t>
+      </w:r>
+      <w:r>
+        <w:t xml:space="preserve"> der benyttes i næsten alle klasser. Det kunne også hjælpe på at få sat et system op for programmets klasser. Mange af klasserne kunne have været sat sammen, eller</w:t>
+      </w:r>
+      <w:r>
+        <w:t xml:space="preserve"> også kunne</w:t>
+      </w:r>
+      <w:r>
+        <w:t xml:space="preserve"> en klasse som </w:t>
       </w:r>
       <w:r>
         <w:rPr>
@@ -10291,7 +11404,7 @@
         <w:t>Scale</w:t>
       </w:r>
       <w:r>
-        <w:t xml:space="preserve"> kunne være blevet splittet op, da der som det er nu, er klasser med få metoder og klasser med mange, og rent ordensmæssigt er det lidt et rod. Her kunne interface og abstrakte klasser have sat et hierarki og dermed gjort det lettere og mere naturligt at få holdt en hvis orden på klasserne.</w:t>
+        <w:t xml:space="preserve"> være blevet splittet op, da der som det er nu, er klasser med få metoder og klasser med mange, og rent ordensmæssigt er det lidt et rod. Her kunne interface og abstrakte klasser have sat et hierarki og dermed gjort det lettere og mere naturligt at få holdt en hvis orden på klasserne.</w:t>
       </w:r>
     </w:p>
     <w:p>
@@ -10304,7 +11417,7 @@
         <w:rPr>
           <w:szCs w:val="20"/>
         </w:rPr>
-        <w:t xml:space="preserve">Vedrørende orden på klasser, så er der en klasse, </w:t>
+        <w:t xml:space="preserve">Vedrørende orden på klasser, så er der en klasse </w:t>
       </w:r>
       <w:r>
         <w:rPr>
@@ -10317,7 +11430,19 @@
         <w:rPr>
           <w:szCs w:val="20"/>
         </w:rPr>
-        <w:t xml:space="preserve">. Den blev skrevet, da den første virkende version af koden i starten af projektet, ikke specifikt var objekt orienteret, og derfor skulle omskrives. Det første forsøg på det, var </w:t>
+        <w:t>. Den blev skrevet</w:t>
+      </w:r>
+      <w:r>
+        <w:rPr>
+          <w:szCs w:val="20"/>
+        </w:rPr>
+        <w:t>,</w:t>
+      </w:r>
+      <w:r>
+        <w:rPr>
+          <w:szCs w:val="20"/>
+        </w:rPr>
+        <w:t xml:space="preserve"> da den første virkende version af koden i starten af projektet, ikke specifikt var objekt orienteret, og derfor skulle omskrives. Det første forsøg på det var </w:t>
       </w:r>
       <w:r>
         <w:rPr>
@@ -10330,7 +11455,19 @@
         <w:rPr>
           <w:szCs w:val="20"/>
         </w:rPr>
-        <w:t>. Den blev senere unødvendig og blev til intet andet end en samling af farve-værdier og beregning af gennemsnittet af farven i et pixel. Den er altså ikke nødvendig, men forblev, da den ingen negativ virkning har, udover</w:t>
+        <w:t>. Den blev senere unødvendig og blev til intet andet end en samling af farve-værdier og beregning af gennemsnittet af farven i et pixel. Den er altså ikke nødvendig, men forblev</w:t>
+      </w:r>
+      <w:r>
+        <w:rPr>
+          <w:szCs w:val="20"/>
+        </w:rPr>
+        <w:t>,</w:t>
+      </w:r>
+      <w:r>
+        <w:rPr>
+          <w:szCs w:val="20"/>
+        </w:rPr>
+        <w:t xml:space="preserve"> da den ingen negativ virkning har, udover</w:t>
       </w:r>
       <w:r>
         <w:rPr>
@@ -10342,7 +11479,19 @@
         <w:rPr>
           <w:szCs w:val="20"/>
         </w:rPr>
-        <w:t xml:space="preserve"> dårlig klasseorden som er omtalt længere oppe i diskussionen.</w:t>
+        <w:t xml:space="preserve"> dårlig klasseorden</w:t>
+      </w:r>
+      <w:r>
+        <w:rPr>
+          <w:szCs w:val="20"/>
+        </w:rPr>
+        <w:t>,</w:t>
+      </w:r>
+      <w:r>
+        <w:rPr>
+          <w:szCs w:val="20"/>
+        </w:rPr>
+        <w:t xml:space="preserve"> som er omtalt længere oppe i diskussionen.</w:t>
       </w:r>
     </w:p>
     <w:p>
@@ -10368,7 +11517,19 @@
         <w:rPr>
           <w:szCs w:val="20"/>
         </w:rPr>
-        <w:t>t pixel der er i fokus får sin farve sat i forhold til de omkringliggende pixels som i stedet fjernes.</w:t>
+        <w:t>t pixel der er i fokus</w:t>
+      </w:r>
+      <w:r>
+        <w:rPr>
+          <w:szCs w:val="20"/>
+        </w:rPr>
+        <w:t>,</w:t>
+      </w:r>
+      <w:r>
+        <w:rPr>
+          <w:szCs w:val="20"/>
+        </w:rPr>
+        <w:t xml:space="preserve"> får sin farve sat i forhold til de omkringliggende pixels som i stedet fjernes.</w:t>
       </w:r>
       <w:r>
         <w:rPr>
@@ -10427,7 +11588,43 @@
         <w:rPr>
           <w:szCs w:val="20"/>
         </w:rPr>
-        <w:t>. Den størst mulige skalering ved nuværende metode, hvor koden kun køres en gang, er halv størrelse. Hvis et billede skulle skaleres yderligere ville det være ved at skalere to gange. Det ville muligvis kræve at der laves et array ud fra det skalerede billede for at kunne skalere mere end en gang. Altså ville man skalere en gang med det originale array og igen med det nye array. Afhængigt af hvor mange gange der skal skaleres, skal der laves samme mængde nye arrays.</w:t>
+        <w:t>. Den størst mulige skalering ved nuværende metode, hvor koden kun køres en gang er halv størrelse. Hvis et billede skulle skaleres yderligere</w:t>
+      </w:r>
+      <w:r>
+        <w:rPr>
+          <w:szCs w:val="20"/>
+        </w:rPr>
+        <w:t>,</w:t>
+      </w:r>
+      <w:r>
+        <w:rPr>
+          <w:szCs w:val="20"/>
+        </w:rPr>
+        <w:t xml:space="preserve"> ville det være ved at skalere to gange. Det ville muligvis kræve</w:t>
+      </w:r>
+      <w:r>
+        <w:rPr>
+          <w:szCs w:val="20"/>
+        </w:rPr>
+        <w:t>,</w:t>
+      </w:r>
+      <w:r>
+        <w:rPr>
+          <w:szCs w:val="20"/>
+        </w:rPr>
+        <w:t xml:space="preserve"> at der laves et array ud fra det skalerede billede</w:t>
+      </w:r>
+      <w:r>
+        <w:rPr>
+          <w:szCs w:val="20"/>
+        </w:rPr>
+        <w:t>,</w:t>
+      </w:r>
+      <w:r>
+        <w:rPr>
+          <w:szCs w:val="20"/>
+        </w:rPr>
+        <w:t xml:space="preserve"> for at kunne skalere mere end en gang. Altså ville man skalere en gang med det originale array og igen med det nye array. Afhængigt af hvor mange gange der skal skaleres, skal der laves samme mængde nye arrays.</w:t>
       </w:r>
     </w:p>
     <w:p>
@@ -10452,7 +11649,19 @@
         <w:rPr>
           <w:szCs w:val="20"/>
         </w:rPr>
-        <w:t xml:space="preserve">sandsynligvis rettes ved at ændre på rækkefølgen af gennemgangen af indekser. Derudover tegnes billedet via robotten og via konsollen, spejlvendt. Grunden kan ikke siges med sikkerhed, men da det ikke er meningen, er det sandsynligt når billedet læses i main, at det spejles. Dette kunne sandsynligvis rettes ved at gennemgå rækkerne af pixels den modsatte vej i alle String sammensætnings- og tegnemetoder. Altså ved at lade </w:t>
+        <w:t>sandsynligvis rettes ved at ændre på rækkefølgen af gennemgangen af indekser. Derudover tegnes billedet via robotten og via konsollen spejlvendt. Grunden kan ikke siges med sikkerhed, men da det ikke er meningen, er det sandsynligt</w:t>
+      </w:r>
+      <w:r>
+        <w:rPr>
+          <w:szCs w:val="20"/>
+        </w:rPr>
+        <w:t>,</w:t>
+      </w:r>
+      <w:r>
+        <w:rPr>
+          <w:szCs w:val="20"/>
+        </w:rPr>
+        <w:t xml:space="preserve"> når billedet læses i main at det spejles. Dette kunne sandsynligvis rettes ved at gennemgå rækkerne af pixels den modsatte vej i alle String sammensætnings- og tegnemetoder. Altså ved at lade </w:t>
       </w:r>
       <w:r>
         <w:rPr>
@@ -10478,7 +11687,31 @@
         <w:rPr>
           <w:szCs w:val="20"/>
         </w:rPr>
-        <w:t>Endnu et problem koden har er at, af grunde ikke helt klare, kan metoderne der sammensætter en String på baggrund af et helt billede når “FP</w:t>
+        <w:t>Endnu et problem koden har er af grunde ikke helt klare</w:t>
+      </w:r>
+      <w:r>
+        <w:rPr>
+          <w:szCs w:val="20"/>
+        </w:rPr>
+        <w:t>.</w:t>
+      </w:r>
+      <w:r>
+        <w:rPr>
+          <w:szCs w:val="20"/>
+        </w:rPr>
+        <w:t xml:space="preserve"> </w:t>
+      </w:r>
+      <w:r>
+        <w:rPr>
+          <w:szCs w:val="20"/>
+        </w:rPr>
+        <w:t>M</w:t>
+      </w:r>
+      <w:r>
+        <w:rPr>
+          <w:szCs w:val="20"/>
+        </w:rPr>
+        <w:t>etoderne der sammensætter en String på baggrund af et helt billede når “FP</w:t>
       </w:r>
       <w:r>
         <w:rPr>
@@ -10490,7 +11723,31 @@
         <w:rPr>
           <w:szCs w:val="20"/>
         </w:rPr>
-        <w:t xml:space="preserve"> er valgt af brugeren i main på linje 57-85, ikke håndterer et billede der ikke er kvadratisk, som ønsket. Det vil sige at de dobbelt for-loops </w:t>
+        <w:t xml:space="preserve"> er valgt af brugeren i main på linje 57-85, ikke håndterer et billede der ikke er kvadratisk, som ønsket. Det vil sige</w:t>
+      </w:r>
+      <w:r>
+        <w:rPr>
+          <w:szCs w:val="20"/>
+        </w:rPr>
+        <w:t>,</w:t>
+      </w:r>
+      <w:r>
+        <w:rPr>
+          <w:szCs w:val="20"/>
+        </w:rPr>
+        <w:t xml:space="preserve"> at de dobbelt</w:t>
+      </w:r>
+      <w:r>
+        <w:rPr>
+          <w:szCs w:val="20"/>
+        </w:rPr>
+        <w:t>e</w:t>
+      </w:r>
+      <w:r>
+        <w:rPr>
+          <w:szCs w:val="20"/>
+        </w:rPr>
+        <w:t xml:space="preserve"> for-loops </w:t>
       </w:r>
       <w:r>
         <w:rPr>
@@ -10551,7 +11808,19 @@
         <w:rPr>
           <w:szCs w:val="20"/>
         </w:rPr>
-        <w:t>kunne indføres ville være at gennemgå resten af billedet kvadratisk, stykke for stykke, indtil hele billedet er gennemgået. Hvis brugeren valgte “SP</w:t>
+        <w:t>kunne indføres ville være</w:t>
+      </w:r>
+      <w:r>
+        <w:rPr>
+          <w:szCs w:val="20"/>
+        </w:rPr>
+        <w:t>,</w:t>
+      </w:r>
+      <w:r>
+        <w:rPr>
+          <w:szCs w:val="20"/>
+        </w:rPr>
+        <w:t xml:space="preserve"> at gennemgå resten af billedet kvadratisk, stykke for stykke, indtil hele billedet er gennemgået. Hvis brugeren valgte “SP</w:t>
       </w:r>
       <w:r>
         <w:rPr>
@@ -10563,7 +11832,31 @@
         <w:rPr>
           <w:szCs w:val="20"/>
         </w:rPr>
-        <w:t xml:space="preserve"> så kan koden godt håndtere ikke kvadratiske billeder, og dette valg kan benyttes hvis brugeren kender til billedets længde og bredde, eller som anden forsøg hvis koden ikke gav det ønskede output.</w:t>
+        <w:t xml:space="preserve"> så kan koden godt håndtere ikke kvadratiske billeder, og dette valg kan benyttes</w:t>
+      </w:r>
+      <w:r>
+        <w:rPr>
+          <w:szCs w:val="20"/>
+        </w:rPr>
+        <w:t>,</w:t>
+      </w:r>
+      <w:r>
+        <w:rPr>
+          <w:szCs w:val="20"/>
+        </w:rPr>
+        <w:t xml:space="preserve"> hvis brugeren kender til billedets længde og bredde eller som anden forsøg</w:t>
+      </w:r>
+      <w:r>
+        <w:rPr>
+          <w:szCs w:val="20"/>
+        </w:rPr>
+        <w:t>,</w:t>
+      </w:r>
+      <w:r>
+        <w:rPr>
+          <w:szCs w:val="20"/>
+        </w:rPr>
+        <w:t xml:space="preserve"> hvis koden ikke gav det ønskede output.</w:t>
       </w:r>
     </w:p>
     <w:p>
@@ -10588,7 +11881,19 @@
         <w:rPr>
           <w:szCs w:val="20"/>
         </w:rPr>
-        <w:t xml:space="preserve"> valget kan benyttes som en løsning i ovenomtalte problem, “SP</w:t>
+        <w:t xml:space="preserve"> valget kan benyttes som en løsning i ovenomtalte problem</w:t>
+      </w:r>
+      <w:r>
+        <w:rPr>
+          <w:szCs w:val="20"/>
+        </w:rPr>
+        <w:t>.</w:t>
+      </w:r>
+      <w:r>
+        <w:rPr>
+          <w:szCs w:val="20"/>
+        </w:rPr>
+        <w:t xml:space="preserve"> “SP</w:t>
       </w:r>
       <w:r>
         <w:rPr>
@@ -10600,7 +11905,43 @@
         <w:rPr>
           <w:szCs w:val="20"/>
         </w:rPr>
-        <w:t xml:space="preserve"> har dog et problem da, hvis det bliver valgt, så promptes brugeren til at indskrive værdier af typen int, til at vælge hvilken del af billedet der skal tegnes. Hvis værdierne enten ikke er valgt inde for billedets grænser (højde og bredde) eller hvis de ikke er af typen af int, kan det skabe problemer, som fx kan det kaste en </w:t>
+        <w:t xml:space="preserve"> har dog et problem da, hvis det bliver valgt, så promptes brugeren til at indskrive værdier af typen int til at vælge</w:t>
+      </w:r>
+      <w:r>
+        <w:rPr>
+          <w:szCs w:val="20"/>
+        </w:rPr>
+        <w:t>,</w:t>
+      </w:r>
+      <w:r>
+        <w:rPr>
+          <w:szCs w:val="20"/>
+        </w:rPr>
+        <w:t xml:space="preserve"> hvilken del af billedet der skal tegnes. Hvis værdierne enten ikke er valgt inde for billedets grænser (højde og bredde) eller</w:t>
+      </w:r>
+      <w:r>
+        <w:rPr>
+          <w:szCs w:val="20"/>
+        </w:rPr>
+        <w:t>,</w:t>
+      </w:r>
+      <w:r>
+        <w:rPr>
+          <w:szCs w:val="20"/>
+        </w:rPr>
+        <w:t xml:space="preserve"> hvis de ikke er af typen af int, kan det skabe problemer, som fx kan </w:t>
+      </w:r>
+      <w:r>
+        <w:rPr>
+          <w:szCs w:val="20"/>
+        </w:rPr>
+        <w:t>kaste</w:t>
+      </w:r>
+      <w:r>
+        <w:rPr>
+          <w:szCs w:val="20"/>
+        </w:rPr>
+        <w:t xml:space="preserve"> en </w:t>
       </w:r>
       <w:r>
         <w:rPr>
@@ -10639,7 +11980,19 @@
           <w:szCs w:val="20"/>
         </w:rPr>
         <w:lastRenderedPageBreak/>
-        <w:t>Til sidst i main, når brugeren promptes til om programmet skal køre forfra eller slukke på linje 244-250, kan et problem opstå afhængigt af om der vælges FP1, FP2, SP1 eller SP2. Programmet venter ikke på brugerens input, men starter automatisk programmet forfra, hvis SP1 er valgt og selvom det ikke er testet, kan SP2 have samme problem.</w:t>
+        <w:t>Til sidst i main når brugeren promptes til</w:t>
+      </w:r>
+      <w:r>
+        <w:rPr>
+          <w:szCs w:val="20"/>
+        </w:rPr>
+        <w:t>,</w:t>
+      </w:r>
+      <w:r>
+        <w:rPr>
+          <w:szCs w:val="20"/>
+        </w:rPr>
+        <w:t xml:space="preserve"> om programmet skal køre forfra eller slukke på linje 244-250, kan et problem opstå afhængigt af om der vælges FP1, FP2, SP1 eller SP2. Programmet venter ikke på brugerens input, men starter automatisk programmet forfra, hvis SP1 er valgt og selvom det ikke er testet, kan SP2 have samme problem.</w:t>
       </w:r>
     </w:p>
     <w:p>
@@ -10665,7 +12018,91 @@
         <w:rPr>
           <w:szCs w:val="20"/>
         </w:rPr>
-        <w:t xml:space="preserve">på grund af at arrayets størrelse ikke behøvede at være større for at indeholde 1 og 0, castet til byte og derfor er der ikke en grund til at benytte større datatyper. Det var tanken bag det, men et problem opstod i forhold til at programmet ikke kunne håndtere et billede når dets breddes eller længdes størrelse er omkring 256 eller højere. Der var på grund af andre problemer der dukkede op på samme tid, ikke tid til at teste præcis det maksimum der er, men det formodes at hvis de arrays der ligger i multi-arrayet </w:t>
+        <w:t>på grund af</w:t>
+      </w:r>
+      <w:r>
+        <w:rPr>
+          <w:szCs w:val="20"/>
+        </w:rPr>
+        <w:t>,</w:t>
+      </w:r>
+      <w:r>
+        <w:rPr>
+          <w:szCs w:val="20"/>
+        </w:rPr>
+        <w:t xml:space="preserve"> at arrayets størrelse ikke behøvede at være større for at indeholde 1 og 0, castet til byte og derfor</w:t>
+      </w:r>
+      <w:r>
+        <w:rPr>
+          <w:szCs w:val="20"/>
+        </w:rPr>
+        <w:t>,</w:t>
+      </w:r>
+      <w:r>
+        <w:rPr>
+          <w:szCs w:val="20"/>
+        </w:rPr>
+        <w:t xml:space="preserve"> er der ikke en grund til at benytte større datatyper. Det var tanken bag det, men et problem opstod i forhold til</w:t>
+      </w:r>
+      <w:r>
+        <w:rPr>
+          <w:szCs w:val="20"/>
+        </w:rPr>
+        <w:t>,</w:t>
+      </w:r>
+      <w:r>
+        <w:rPr>
+          <w:szCs w:val="20"/>
+        </w:rPr>
+        <w:t xml:space="preserve"> at programmet ikke kunne håndtere et billede</w:t>
+      </w:r>
+      <w:r>
+        <w:rPr>
+          <w:szCs w:val="20"/>
+        </w:rPr>
+        <w:t>,</w:t>
+      </w:r>
+      <w:r>
+        <w:rPr>
+          <w:szCs w:val="20"/>
+        </w:rPr>
+        <w:t xml:space="preserve"> når dets breddes eller længdes størrelse er omkring 256 eller højere. Der var på grund af andre problemer</w:t>
+      </w:r>
+      <w:r>
+        <w:rPr>
+          <w:szCs w:val="20"/>
+        </w:rPr>
+        <w:t>,</w:t>
+      </w:r>
+      <w:r>
+        <w:rPr>
+          <w:szCs w:val="20"/>
+        </w:rPr>
+        <w:t xml:space="preserve"> der dukkede op på samme tid, ikke tid til at teste præcis</w:t>
+      </w:r>
+      <w:r>
+        <w:rPr>
+          <w:szCs w:val="20"/>
+        </w:rPr>
+        <w:t>t,</w:t>
+      </w:r>
+      <w:r>
+        <w:rPr>
+          <w:szCs w:val="20"/>
+        </w:rPr>
+        <w:t xml:space="preserve"> det maksimum der er, men det formodes at</w:t>
+      </w:r>
+      <w:r>
+        <w:rPr>
+          <w:szCs w:val="20"/>
+        </w:rPr>
+        <w:t>,</w:t>
+      </w:r>
+      <w:r>
+        <w:rPr>
+          <w:szCs w:val="20"/>
+        </w:rPr>
+        <w:t xml:space="preserve"> hvis de arrays der ligger i multi-arrayet </w:t>
       </w:r>
       <w:r>
         <w:rPr>
@@ -10722,13 +12159,19 @@
         <w:rPr>
           <w:szCs w:val="20"/>
         </w:rPr>
+        <w:t xml:space="preserve"> programmet har</w:t>
+      </w:r>
+      <w:r>
+        <w:rPr>
+          <w:szCs w:val="20"/>
+        </w:rPr>
         <w:t>,</w:t>
       </w:r>
       <w:r>
         <w:rPr>
           <w:szCs w:val="20"/>
         </w:rPr>
-        <w:t xml:space="preserve"> programmet har</w:t>
+        <w:t xml:space="preserve"> for om billedet skal skaleres er specifikt sat til 257 gange 257. Dette er en sat værdi, som skulle være blevet brugt til</w:t>
       </w:r>
       <w:r>
         <w:rPr>
@@ -10740,7 +12183,19 @@
         <w:rPr>
           <w:szCs w:val="20"/>
         </w:rPr>
-        <w:t xml:space="preserve"> for om billedet skal skaleres, er specifikt sat til 257 gange 257. Dette er en sat værdi, som skulle være blevet brugt til at teste den </w:t>
+        <w:t xml:space="preserve"> at teste de</w:t>
+      </w:r>
+      <w:r>
+        <w:rPr>
+          <w:szCs w:val="20"/>
+        </w:rPr>
+        <w:t>t</w:t>
+      </w:r>
+      <w:r>
+        <w:rPr>
+          <w:szCs w:val="20"/>
+        </w:rPr>
+        <w:t xml:space="preserve"> </w:t>
       </w:r>
       <w:r>
         <w:rPr>
@@ -10803,7 +12258,31 @@
         <w:rPr>
           <w:szCs w:val="20"/>
         </w:rPr>
-        <w:t xml:space="preserve"> af regnestykket, 65535 - antal af ‘N’er i dens sammensatte String minus 1 for ‘Q’. Altså for hver række af pixels i billedet skal der fjernes et pixel fra det maksimum </w:t>
+        <w:t xml:space="preserve"> af regnestykket 65535 - antal af ‘N’er i dens sammensatte String minus 1 for ‘Q’. Altså for hver række af pixels i billedet</w:t>
+      </w:r>
+      <w:r>
+        <w:rPr>
+          <w:szCs w:val="20"/>
+        </w:rPr>
+        <w:t>,</w:t>
+      </w:r>
+      <w:r>
+        <w:rPr>
+          <w:szCs w:val="20"/>
+        </w:rPr>
+        <w:t xml:space="preserve"> skal der fjernes et pixel</w:t>
+      </w:r>
+      <w:r>
+        <w:rPr>
+          <w:szCs w:val="20"/>
+        </w:rPr>
+        <w:t>,</w:t>
+      </w:r>
+      <w:r>
+        <w:rPr>
+          <w:szCs w:val="20"/>
+        </w:rPr>
+        <w:t xml:space="preserve"> fra det maksimum </w:t>
       </w:r>
       <w:r>
         <w:rPr>
@@ -10816,7 +12295,31 @@
         <w:rPr>
           <w:szCs w:val="20"/>
         </w:rPr>
-        <w:t xml:space="preserve"> har, sat af TCP, når der sendes til PLC’en, og da ‘Q’ står for at robotten stopper, fjernes der også et pixel for det. Da </w:t>
+        <w:t xml:space="preserve"> har, sat af TCP, når der sendes til PLC’en</w:t>
+      </w:r>
+      <w:r>
+        <w:rPr>
+          <w:szCs w:val="20"/>
+        </w:rPr>
+        <w:t>.</w:t>
+      </w:r>
+      <w:r>
+        <w:rPr>
+          <w:szCs w:val="20"/>
+        </w:rPr>
+        <w:t xml:space="preserve"> </w:t>
+      </w:r>
+      <w:r>
+        <w:rPr>
+          <w:szCs w:val="20"/>
+        </w:rPr>
+        <w:t>D</w:t>
+      </w:r>
+      <w:r>
+        <w:rPr>
+          <w:szCs w:val="20"/>
+        </w:rPr>
+        <w:t xml:space="preserve">a ‘Q’ står for at robotten stopper, fjernes der også et pixel for det. Da </w:t>
       </w:r>
       <w:r>
         <w:rPr>
@@ -10829,19 +12332,7 @@
         <w:rPr>
           <w:szCs w:val="20"/>
         </w:rPr>
-        <w:t xml:space="preserve"> er sat til at et billede kan havde 257 som højden, så er der et hul i programmet hvor at et billede programmet ikke kan håndtere ikke skaleres til et billede der kan håndteres. </w:t>
-      </w:r>
-      <w:r>
-        <w:rPr>
-          <w:szCs w:val="20"/>
-        </w:rPr>
-        <w:t>Det</w:t>
-      </w:r>
-      <w:r>
-        <w:rPr>
-          <w:szCs w:val="20"/>
-        </w:rPr>
-        <w:t xml:space="preserve"> samme kan ske</w:t>
+        <w:t xml:space="preserve"> er sat til</w:t>
       </w:r>
       <w:r>
         <w:rPr>
@@ -10853,7 +12344,103 @@
         <w:rPr>
           <w:szCs w:val="20"/>
         </w:rPr>
-        <w:t xml:space="preserve"> hvis et billede skaleres, men ikke skaleres til under 256 gange 256 fordi det originalt er for stort. Altså kan programmet komme i problemer afhængig af størrelsen af billedet eller højden af billedet. </w:t>
+        <w:t xml:space="preserve"> at et billede</w:t>
+      </w:r>
+      <w:r>
+        <w:rPr>
+          <w:szCs w:val="20"/>
+        </w:rPr>
+        <w:t xml:space="preserve"> højest</w:t>
+      </w:r>
+      <w:r>
+        <w:rPr>
+          <w:szCs w:val="20"/>
+        </w:rPr>
+        <w:t xml:space="preserve"> kan have 257 som højden, så er der</w:t>
+      </w:r>
+      <w:r>
+        <w:rPr>
+          <w:szCs w:val="20"/>
+        </w:rPr>
+        <w:t xml:space="preserve"> billeder, som programmet ikke kan </w:t>
+      </w:r>
+      <w:r>
+        <w:rPr>
+          <w:szCs w:val="20"/>
+        </w:rPr>
+        <w:t>håndtere</w:t>
+      </w:r>
+      <w:r>
+        <w:rPr>
+          <w:szCs w:val="20"/>
+        </w:rPr>
+        <w:t xml:space="preserve"> eller </w:t>
+      </w:r>
+      <w:r>
+        <w:rPr>
+          <w:szCs w:val="20"/>
+        </w:rPr>
+        <w:t>skalere</w:t>
+      </w:r>
+      <w:r>
+        <w:rPr>
+          <w:szCs w:val="20"/>
+        </w:rPr>
+        <w:t xml:space="preserve"> ned til et billede der kan </w:t>
+      </w:r>
+      <w:r>
+        <w:rPr>
+          <w:szCs w:val="20"/>
+        </w:rPr>
+        <w:t>håndteres</w:t>
+      </w:r>
+      <w:r>
+        <w:rPr>
+          <w:szCs w:val="20"/>
+        </w:rPr>
+        <w:t xml:space="preserve">. </w:t>
+      </w:r>
+      <w:r>
+        <w:rPr>
+          <w:szCs w:val="20"/>
+        </w:rPr>
+        <w:t>Programmet kan heller ikke håndtere</w:t>
+      </w:r>
+      <w:r>
+        <w:rPr>
+          <w:szCs w:val="20"/>
+        </w:rPr>
+        <w:t>,</w:t>
+      </w:r>
+      <w:r>
+        <w:rPr>
+          <w:szCs w:val="20"/>
+        </w:rPr>
+        <w:t xml:space="preserve"> hvis et billede skaleres, men ikke skaleres til under 256 gange 256</w:t>
+      </w:r>
+      <w:r>
+        <w:rPr>
+          <w:szCs w:val="20"/>
+        </w:rPr>
+        <w:t>,</w:t>
+      </w:r>
+      <w:r>
+        <w:rPr>
+          <w:szCs w:val="20"/>
+        </w:rPr>
+        <w:t xml:space="preserve"> fordi det original</w:t>
+      </w:r>
+      <w:r>
+        <w:rPr>
+          <w:szCs w:val="20"/>
+        </w:rPr>
+        <w:t>e</w:t>
+      </w:r>
+      <w:r>
+        <w:rPr>
+          <w:szCs w:val="20"/>
+        </w:rPr>
+        <w:t xml:space="preserve"> er for stort. Altså kan programmet komme i problemer afhængig af størrelsen af billedet eller højden af billedet. </w:t>
       </w:r>
     </w:p>
     <w:p>
@@ -10866,7 +12453,19 @@
         <w:rPr>
           <w:szCs w:val="20"/>
         </w:rPr>
-        <w:t>Koden kan forbedres på forskellige måder, her er nogle af de forbedringer der med mere tid ville have blevet indført.</w:t>
+        <w:t>Koden kan forbedres på forskellige måder, her er nogle af de forbedringer der med mere tid</w:t>
+      </w:r>
+      <w:r>
+        <w:rPr>
+          <w:szCs w:val="20"/>
+        </w:rPr>
+        <w:t>,</w:t>
+      </w:r>
+      <w:r>
+        <w:rPr>
+          <w:szCs w:val="20"/>
+        </w:rPr>
+        <w:t xml:space="preserve"> ville have blevet indført.</w:t>
       </w:r>
       <w:r>
         <w:rPr>
@@ -10886,7 +12485,31 @@
         <w:rPr>
           <w:szCs w:val="20"/>
         </w:rPr>
-        <w:t xml:space="preserve">definerer farven ved en gennemsnitlig RBG værdi. Hvid defineres med et RBG gennemsnit på 161-255 og sort med et RBG gennemsnit på 0-160. Det ville være muligt at opdele farverne i flere kategorier, hvor opdelingerne er udsnit af RBG gennemsnittet. Herefter ville det være muligt at tildele de nye farveværdier til et sæt nye trykværdier til PLC’en. Hvilket ville gøre det muligt at skabe billeder med flere grå nuancer i stedet for kun sort og hvid. Dog ville det kræve at der blev opstillet flere tegn i vores String, for at definere hvilken grå værdi der skal gives videre til PLC’en, ‘U’ og ‘D’ ville ikke længere være nok. </w:t>
+        <w:t>definerer farven ved en gennemsnitlig RBG værdi. Hvid defineres med et RBG gennemsnit på 161-255 og sort med et RBG gennemsnit på 0-160. Det ville være muligt at opdele farverne i flere kategorier, hvor opdelingerne er udsnit af RBG gennemsnittet. Herefter ville det være muligt at tildele de nye farveværdier til et sæt nye trykværdier til PLC’en. Hvilket ville gøre det muligt at skabe billeder med flere grå nuancer i stedet for kun sort og hvid. Dog ville det kræve</w:t>
+      </w:r>
+      <w:r>
+        <w:rPr>
+          <w:szCs w:val="20"/>
+        </w:rPr>
+        <w:t>,</w:t>
+      </w:r>
+      <w:r>
+        <w:rPr>
+          <w:szCs w:val="20"/>
+        </w:rPr>
+        <w:t xml:space="preserve"> at der blev opstillet flere tegn i vores String, for at definere hvilken grå værdi</w:t>
+      </w:r>
+      <w:r>
+        <w:rPr>
+          <w:szCs w:val="20"/>
+        </w:rPr>
+        <w:t>,</w:t>
+      </w:r>
+      <w:r>
+        <w:rPr>
+          <w:szCs w:val="20"/>
+        </w:rPr>
+        <w:t xml:space="preserve"> der skal gives videre til PLC’en, ‘U’ og ‘D’ ville ikke længere være nok. </w:t>
       </w:r>
     </w:p>
     <w:p>
@@ -10911,7 +12534,43 @@
         <w:rPr>
           <w:szCs w:val="20"/>
         </w:rPr>
-        <w:t xml:space="preserve">n forbedring ville altså være at mindske denne tid. Et billede har hele rækker eller store dele af rækker, hvor dets pixels er hvide, så spilder robotten en masse tid på at gennemgå disse pixels, som ikke skal tegnes. Det ville derfor være en optimering at robotten skiftede til næste pixel når der kun er ‘U’er tilbage, før det næste ‘N’ i den String der sendes til PLC’en. På denne måde kan hele rækker erstattes </w:t>
+        <w:t xml:space="preserve">n forbedring ville altså være at mindske denne tid. Et billede har hele rækker eller store dele af rækker, hvor dets pixels er hvide, så </w:t>
+      </w:r>
+      <w:r>
+        <w:rPr>
+          <w:szCs w:val="20"/>
+        </w:rPr>
+        <w:t xml:space="preserve">robotten </w:t>
+      </w:r>
+      <w:r>
+        <w:rPr>
+          <w:szCs w:val="20"/>
+        </w:rPr>
+        <w:t>spilder en masse tid på at gennemgå disse pixels, som ikke skal tegnes. Det ville derfor være en optimering</w:t>
+      </w:r>
+      <w:r>
+        <w:rPr>
+          <w:szCs w:val="20"/>
+        </w:rPr>
+        <w:t>,</w:t>
+      </w:r>
+      <w:r>
+        <w:rPr>
+          <w:szCs w:val="20"/>
+        </w:rPr>
+        <w:t xml:space="preserve"> at robotten skiftede til næste pixel</w:t>
+      </w:r>
+      <w:r>
+        <w:rPr>
+          <w:szCs w:val="20"/>
+        </w:rPr>
+        <w:t>,</w:t>
+      </w:r>
+      <w:r>
+        <w:rPr>
+          <w:szCs w:val="20"/>
+        </w:rPr>
+        <w:t xml:space="preserve"> når der kun er ‘U’er tilbage, før det næste ‘N’ i den String der sendes til PLC’en. På denne måde kan hele rækker erstattes </w:t>
       </w:r>
       <w:r>
         <w:rPr>
@@ -10936,21 +12595,115 @@
         <w:rPr>
           <w:szCs w:val="20"/>
         </w:rPr>
-        <w:t>-</w:t>
-      </w:r>
-      <w:bookmarkStart w:id="29" w:name="_GoBack"/>
-      <w:bookmarkEnd w:id="29"/>
-      <w:r>
-        <w:rPr>
-          <w:szCs w:val="20"/>
-        </w:rPr>
-        <w:t>delen</w:t>
-      </w:r>
-      <w:r>
-        <w:rPr>
-          <w:szCs w:val="20"/>
-        </w:rPr>
-        <w:t xml:space="preserve"> af processen, da der så skal sendes en meget mindre String og altså kan maksimum på billedets størrelse øges. Man ville gøre dette ved den String der sendes til PLC’en bliver sat sammen baseret på bl.a om der, hen til slutningen af en række, fra det nuværende indeks, kun er 0’er. Hvis det er sandt, så sættes der kun et ‘N’ og ikke et stort og unødvendigt antal ‘U’er.</w:t>
+        <w:t>-delen</w:t>
+      </w:r>
+      <w:r>
+        <w:rPr>
+          <w:szCs w:val="20"/>
+        </w:rPr>
+        <w:t xml:space="preserve"> af processen, da der så skal sendes en meget mindre String</w:t>
+      </w:r>
+      <w:r>
+        <w:rPr>
+          <w:szCs w:val="20"/>
+        </w:rPr>
+        <w:t>,</w:t>
+      </w:r>
+      <w:r>
+        <w:rPr>
+          <w:szCs w:val="20"/>
+        </w:rPr>
+        <w:t xml:space="preserve"> og </w:t>
+      </w:r>
+      <w:r>
+        <w:rPr>
+          <w:szCs w:val="20"/>
+        </w:rPr>
+        <w:t>derfor</w:t>
+      </w:r>
+      <w:r>
+        <w:rPr>
+          <w:szCs w:val="20"/>
+        </w:rPr>
+        <w:t xml:space="preserve"> kan maksimum på billedets størrelse øges. Man ville gøre dette ved </w:t>
+      </w:r>
+      <w:r>
+        <w:rPr>
+          <w:szCs w:val="20"/>
+        </w:rPr>
+        <w:t xml:space="preserve">at ændre på </w:t>
+      </w:r>
+      <w:r>
+        <w:rPr>
+          <w:szCs w:val="20"/>
+        </w:rPr>
+        <w:t>den String</w:t>
+      </w:r>
+      <w:r>
+        <w:rPr>
+          <w:szCs w:val="20"/>
+        </w:rPr>
+        <w:t>,</w:t>
+      </w:r>
+      <w:r>
+        <w:rPr>
+          <w:szCs w:val="20"/>
+        </w:rPr>
+        <w:t xml:space="preserve"> der sendes til PLC’en</w:t>
+      </w:r>
+      <w:r>
+        <w:rPr>
+          <w:szCs w:val="20"/>
+        </w:rPr>
+        <w:t xml:space="preserve">. </w:t>
+      </w:r>
+      <w:r>
+        <w:rPr>
+          <w:szCs w:val="20"/>
+        </w:rPr>
+        <w:t>Den</w:t>
+      </w:r>
+      <w:r>
+        <w:rPr>
+          <w:szCs w:val="20"/>
+        </w:rPr>
+        <w:t xml:space="preserve"> bliver sat sammen baseret på</w:t>
+      </w:r>
+      <w:r>
+        <w:rPr>
+          <w:szCs w:val="20"/>
+        </w:rPr>
+        <w:t xml:space="preserve"> om der</w:t>
+      </w:r>
+      <w:r>
+        <w:rPr>
+          <w:szCs w:val="20"/>
+        </w:rPr>
+        <w:t xml:space="preserve"> bl.</w:t>
+      </w:r>
+      <w:r>
+        <w:rPr>
+          <w:szCs w:val="20"/>
+        </w:rPr>
+        <w:t>a.</w:t>
+      </w:r>
+      <w:r>
+        <w:rPr>
+          <w:szCs w:val="20"/>
+        </w:rPr>
+        <w:t xml:space="preserve"> kun er 0’er</w:t>
+      </w:r>
+      <w:r>
+        <w:rPr>
+          <w:szCs w:val="20"/>
+        </w:rPr>
+        <w:t xml:space="preserve"> i resten af rækken</w:t>
+      </w:r>
+      <w:r>
+        <w:rPr>
+          <w:szCs w:val="20"/>
+        </w:rPr>
+        <w:t>. Hvis det er sandt, så sættes der kun et ‘N’ og ikke et stort og unødvendigt antal ‘U’er.</w:t>
       </w:r>
       <w:r>
         <w:br w:type="page"/>
@@ -10960,7 +12713,7 @@
       <w:pPr>
         <w:pStyle w:val="Overskrift1"/>
       </w:pPr>
-      <w:bookmarkStart w:id="30" w:name="_Toc501013041"/>
+      <w:bookmarkStart w:id="30" w:name="_Toc501031500"/>
       <w:r>
         <w:lastRenderedPageBreak/>
         <w:t>Struktureret tekst</w:t>
@@ -10971,7 +12724,7 @@
       <w:pPr>
         <w:pStyle w:val="Overskrift2"/>
       </w:pPr>
-      <w:bookmarkStart w:id="31" w:name="_Toc501013042"/>
+      <w:bookmarkStart w:id="31" w:name="_Toc501031501"/>
       <w:r>
         <w:t>Opbygning af programmer</w:t>
       </w:r>
@@ -11032,14 +12785,20 @@
     </w:p>
     <w:p>
       <w:r>
-        <w:t xml:space="preserve">Vi har benyttet B&amp;R’s hjælpeprogram til at finde informationer omkring struktureret tekst. Dette har været en god hjælp, hvis der er noget man har været i tvivl om. </w:t>
+        <w:t>Vi har benyttet B&amp;R’s hjælpeprogram til at finde informationer omkring struktureret tekst. Dette har været en god hjælp, hvis der er noget</w:t>
+      </w:r>
+      <w:r>
+        <w:t>,</w:t>
+      </w:r>
+      <w:r>
+        <w:t xml:space="preserve"> man har været i tvivl om. </w:t>
       </w:r>
     </w:p>
     <w:p>
       <w:pPr>
         <w:pStyle w:val="Overskrift2"/>
       </w:pPr>
-      <w:bookmarkStart w:id="32" w:name="_Toc501013043"/>
+      <w:bookmarkStart w:id="32" w:name="_Toc501031502"/>
       <w:r>
         <w:t>G</w:t>
       </w:r>
@@ -11056,7 +12815,19 @@
         <w:t>H</w:t>
       </w:r>
       <w:r>
-        <w:t>vis der bliver henvist til en variabel i teksten og den ikke står som en lokal variabel står den her.</w:t>
+        <w:t>vis der bliver henvist til en variabel i teksten</w:t>
+      </w:r>
+      <w:r>
+        <w:t>,</w:t>
+      </w:r>
+      <w:r>
+        <w:t xml:space="preserve"> og den ikke står som en lokal variabel</w:t>
+      </w:r>
+      <w:r>
+        <w:t xml:space="preserve"> så</w:t>
+      </w:r>
+      <w:r>
+        <w:t xml:space="preserve"> står den her.</w:t>
       </w:r>
     </w:p>
     <w:tbl>
@@ -12622,7 +14393,7 @@
       <w:r>
         <w:br w:type="page"/>
       </w:r>
-      <w:bookmarkStart w:id="33" w:name="_Toc501013044"/>
+      <w:bookmarkStart w:id="33" w:name="_Toc501031503"/>
       <w:r>
         <w:lastRenderedPageBreak/>
         <w:t>Reset-program</w:t>
@@ -12631,7 +14402,19 @@
     </w:p>
     <w:p>
       <w:r>
-        <w:t>Dette program er lavet til at sætte robotten i den samme startposition, hver gang vi enten starter robotten eller af en eller anden grund ønsker at ‘genstarte’ programmet. Ud over at sætte robotten i startposition findes der også en række ‘testfunktioner’, som bruges til at køre med robotten på de forskellige akser.  Reset-programmet benytter de knapper der er blevet monteret på de tre akser, som vi kalder x, y og z.</w:t>
+        <w:t>Dette program er lavet til at sætte robotten i den samme startposition, hver gang vi enten starter robotten eller af en eller anden grund ønsker at ‘genstarte’ programmet. Ud over at sætte robotten i startposition</w:t>
+      </w:r>
+      <w:r>
+        <w:t>,</w:t>
+      </w:r>
+      <w:r>
+        <w:t xml:space="preserve"> findes der også en række ‘testfunktioner’, som bruges til at køre med robotten på de forskellige akser.  Reset-programmet benytter de knapper</w:t>
+      </w:r>
+      <w:r>
+        <w:t>,</w:t>
+      </w:r>
+      <w:r>
+        <w:t xml:space="preserve"> der er blevet monteret på de tre akser, som vi kalder x, y og z.</w:t>
       </w:r>
     </w:p>
     <w:p>
@@ -13037,7 +14820,7 @@
                     <pic:cNvPicPr/>
                   </pic:nvPicPr>
                   <pic:blipFill>
-                    <a:blip r:embed="rId16">
+                    <a:blip r:embed="rId15">
                       <a:extLst>
                         <a:ext uri="{28A0092B-C50C-407E-A947-70E740481C1C}">
                           <a14:useLocalDpi xmlns:a14="http://schemas.microsoft.com/office/drawing/2010/main" val="0"/>
@@ -13070,7 +14853,7 @@
         </w:drawing>
       </w:r>
       <w:r>
-        <w:t xml:space="preserve">Størstedelen af programmet er indkapslet i et if-statement, som spørger, om </w:t>
+        <w:t xml:space="preserve">Størstedelen af programmet er indkapslet i et if-statement, som spørger om </w:t>
       </w:r>
       <w:r>
         <w:rPr>
@@ -13088,13 +14871,43 @@
         <w:t>testEnab = false</w:t>
       </w:r>
       <w:r>
-        <w:t>. Dette sørger for, at programmet kører, når knappen reset er trykket ind, og dermed true. Herefter køres der igennem koden fra top til bund. Hvis disse betingelser er opfyldte begynder den på reset-sekvensen, som kører alle akserne tilbage til udgangspunktet. Dette gøres igen ved et if-statement, som spørger om en knap er trykket ind eller ej. Hvis knappen ikke er trykket ind sættes retningen af motoren mod den ønskede position hvorefter den kører med motoren indtil knappen bliver trykket ind. Umiddelbart efter</w:t>
+        <w:t>. Dette sørger for, at programmet kører, når knappen reset er trykket ind, og dermed true. Herefter køres der igennem koden fra top til bund. Hvis disse betingelser er opfyldte</w:t>
       </w:r>
       <w:r>
         <w:t>,</w:t>
       </w:r>
       <w:r>
-        <w:t xml:space="preserve"> spørges der om knappen er trykket ind og kører herefter ud igen, indtil der ikke længere trykkes på knappen. Dette kan ses på</w:t>
+        <w:t xml:space="preserve"> begynder den på reset-sekvensen, som kører alle akserne tilbage til udgangspunktet. Dette gøres igen ved et if-statement, som spørger om en knap er trykket ind eller ej. Hvis knappen ikke er trykket ind</w:t>
+      </w:r>
+      <w:r>
+        <w:t>,</w:t>
+      </w:r>
+      <w:r>
+        <w:t xml:space="preserve"> sættes retningen af motoren mod den ønskede position</w:t>
+      </w:r>
+      <w:r>
+        <w:t>,</w:t>
+      </w:r>
+      <w:r>
+        <w:t xml:space="preserve"> hvorefter den kører med motoren</w:t>
+      </w:r>
+      <w:r>
+        <w:t>,</w:t>
+      </w:r>
+      <w:r>
+        <w:t xml:space="preserve"> indtil knappen bliver trykket ind. Umiddelbart efter spørges der om knappen er trykket ind</w:t>
+      </w:r>
+      <w:r>
+        <w:t>,</w:t>
+      </w:r>
+      <w:r>
+        <w:t xml:space="preserve"> og</w:t>
+      </w:r>
+      <w:r>
+        <w:t xml:space="preserve"> der</w:t>
+      </w:r>
+      <w:r>
+        <w:t xml:space="preserve"> kører herefter ud igen, indtil der ikke længere trykkes på knappen. Dette kan ses på</w:t>
       </w:r>
       <w:r>
         <w:t xml:space="preserve"> Illustration 6</w:t>
@@ -13180,7 +14993,7 @@
                     <pic:cNvPicPr/>
                   </pic:nvPicPr>
                   <pic:blipFill>
-                    <a:blip r:embed="rId17">
+                    <a:blip r:embed="rId16">
                       <a:extLst>
                         <a:ext uri="{28A0092B-C50C-407E-A947-70E740481C1C}">
                           <a14:useLocalDpi xmlns:a14="http://schemas.microsoft.com/office/drawing/2010/main" val="0"/>
@@ -13404,7 +15217,7 @@
                     <pic:cNvPicPr/>
                   </pic:nvPicPr>
                   <pic:blipFill>
-                    <a:blip r:embed="rId18">
+                    <a:blip r:embed="rId17">
                       <a:extLst>
                         <a:ext uri="{28A0092B-C50C-407E-A947-70E740481C1C}">
                           <a14:useLocalDpi xmlns:a14="http://schemas.microsoft.com/office/drawing/2010/main" val="0"/>
@@ -13431,7 +15244,13 @@
         </w:drawing>
       </w:r>
       <w:r>
-        <w:t>Til sidst i dette program har vi seks if-statements, som hver gør det muligt at vi kan styre de forskellige akser. Disse har vi brugt i testfasen, hvor vi evt. skulle finde ud af, hvor robotten skulle starte, hvor blyant</w:t>
+        <w:t>Til sidst i dette program har vi seks if-statements, som hver gør det muligt</w:t>
+      </w:r>
+      <w:r>
+        <w:t>,</w:t>
+      </w:r>
+      <w:r>
+        <w:t xml:space="preserve"> at vi kan styre de forskellige akser. Disse har vi brugt i testfasen, hvor vi evt. skulle finde ud af, hvor robotten skulle starte, hvor blyant</w:t>
       </w:r>
       <w:r>
         <w:t>blyantspidseren</w:t>
@@ -13608,7 +15427,7 @@
       <w:pPr>
         <w:pStyle w:val="Overskrift2"/>
       </w:pPr>
-      <w:bookmarkStart w:id="34" w:name="_Toc501013045"/>
+      <w:bookmarkStart w:id="34" w:name="_Toc501031504"/>
       <w:r>
         <w:lastRenderedPageBreak/>
         <w:t>TCP</w:t>
@@ -13638,7 +15457,25 @@
         <w:t>input</w:t>
       </w:r>
       <w:r>
-        <w:t>) med 8 bit på hver plads. Selve koden er genbrug fra en opgave B&amp;R har lavet med os. Dette betyder også, at selvom der er en del af koden der kan sende data, benyttes det ikke. Når strengen bliver modtaget af PLC’en lægges der et U, D, N eller Q ind på hver plads i arrayet, men da det er et USINT array lægges disse ind som decimaltal. Karaktererne i strengen bliver til nedenstående ascii kode.</w:t>
+        <w:t>) med 8 bit på hver plads. Selve koden er genbrug</w:t>
+      </w:r>
+      <w:r>
+        <w:t>,</w:t>
+      </w:r>
+      <w:r>
+        <w:t xml:space="preserve"> fra en opgave B&amp;R har lavet med os. Dette betyder også, at selvom der er en del af koden</w:t>
+      </w:r>
+      <w:r>
+        <w:t>,</w:t>
+      </w:r>
+      <w:r>
+        <w:t xml:space="preserve"> der kan sende data, benyttes det ikke. Når strengen bliver modtaget af PLC’en lægges der et U, D, N eller Q ind på hver plads i arrayet, men da det er et USINT array</w:t>
+      </w:r>
+      <w:r>
+        <w:t>,</w:t>
+      </w:r>
+      <w:r>
+        <w:t xml:space="preserve"> lægges disse ind som decimaltal. Karaktererne i strengen bliver til nedenstående ascii kode.</w:t>
       </w:r>
     </w:p>
     <w:p>
@@ -13709,16 +15546,55 @@
     </w:p>
     <w:p>
       <w:r>
-        <w:t xml:space="preserve">Tallene bliver selvfølgelig sat ind i arrayet fra plads 0. Dette gør TCP’en for de pakker der modtages. Der er så det problem, at som programmet virker kan der kun modtages 1 pakke på 64kb eller mindre, hvilket betyder hvis vores </w:t>
+        <w:t>Tallene bliver selvfølgelig sat ind i arrayet fra plads 0. Dette gør TCP’en</w:t>
+      </w:r>
+      <w:r>
+        <w:t>,</w:t>
+      </w:r>
+      <w:r>
+        <w:t xml:space="preserve"> for de pakker der modtages. Der er så det problem, at som programmet virker</w:t>
+      </w:r>
+      <w:r>
+        <w:t>,</w:t>
+      </w:r>
+      <w:r>
+        <w:t xml:space="preserve"> kan der kun modtages 1 pakke på 64kb eller mindre, hvilket betyder</w:t>
+      </w:r>
+      <w:r>
+        <w:t xml:space="preserve"> at</w:t>
+      </w:r>
+      <w:r>
+        <w:t xml:space="preserve"> hvis vores </w:t>
       </w:r>
       <w:r>
         <w:t>billedfil</w:t>
       </w:r>
       <w:r>
-        <w:t xml:space="preserve"> bliver større end 64kb vil den starte på pakke nummer 2, som den så lægger ind i arrayet fra plads 0 igen derfor begrænses arrayet til 65536 hvilket er en plads mere </w:t>
+        <w:t xml:space="preserve"> bliver større end 64kb</w:t>
+      </w:r>
+      <w:r>
+        <w:t>,</w:t>
+      </w:r>
+      <w:r>
+        <w:t xml:space="preserve"> vil den starte på pakke nummer 2, som den så lægger ind i arrayet fra plads 0 igen</w:t>
+      </w:r>
+      <w:r>
+        <w:t>,</w:t>
+      </w:r>
+      <w:r>
+        <w:t xml:space="preserve"> derfor begrænses arrayet til 65536</w:t>
+      </w:r>
+      <w:r>
+        <w:t>,</w:t>
+      </w:r>
+      <w:r>
+        <w:t xml:space="preserve"> hvilket er en plads mere </w:t>
       </w:r>
       <w:r>
         <w:t>end</w:t>
+      </w:r>
+      <w:r>
+        <w:t>,</w:t>
       </w:r>
       <w:r>
         <w:t xml:space="preserve"> hvad en TCP pakke skal kunne håndtere. Dette gøres for at være sikker på, at det er hele pakke 1 der kommer med.</w:t>
@@ -13726,7 +15602,19 @@
     </w:p>
     <w:p>
       <w:r>
-        <w:t>Af de variabler der bruges i denne del af programmet kan der ses en liste nedenfor:</w:t>
+        <w:t>Af de variabler der bruges</w:t>
+      </w:r>
+      <w:r>
+        <w:t>,</w:t>
+      </w:r>
+      <w:r>
+        <w:t xml:space="preserve"> i denne del af programmet</w:t>
+      </w:r>
+      <w:r>
+        <w:t>,</w:t>
+      </w:r>
+      <w:r>
+        <w:t xml:space="preserve"> kan der ses en liste nedenfor:</w:t>
       </w:r>
     </w:p>
     <w:tbl>
@@ -14059,7 +15947,13 @@
         <w:t>f</w:t>
       </w:r>
       <w:r>
-        <w:t xml:space="preserve"> programmet åbnes porten og ip-adressen bliver sat. Dette gøres med </w:t>
+        <w:t xml:space="preserve"> programmet åbnes porten</w:t>
+      </w:r>
+      <w:r>
+        <w:t>,</w:t>
+      </w:r>
+      <w:r>
+        <w:t xml:space="preserve"> og ip-adressen bliver sat. Dette gøres med </w:t>
       </w:r>
       <w:r>
         <w:rPr>
@@ -14068,16 +15962,46 @@
         <w:t>TcpOpen</w:t>
       </w:r>
       <w:r>
-        <w:t xml:space="preserve">. Herefter starter serveren hvor ip-adressen sættes ind. Dette er så funktionsblokken </w:t>
-      </w:r>
-      <w:r>
-        <w:rPr>
-          <w:i/>
-        </w:rPr>
-        <w:t xml:space="preserve">TcpServer </w:t>
-      </w:r>
-      <w:r>
-        <w:t xml:space="preserve">der bruges for at starte den. Efter serveren er startet, vil serveren vente på at den modtager en pakke igennem den port der er blevet åbnet, her bruges </w:t>
+        <w:t>. Herefter starter serveren</w:t>
+      </w:r>
+      <w:r>
+        <w:t>,</w:t>
+      </w:r>
+      <w:r>
+        <w:t xml:space="preserve"> hvor ip-adressen sættes ind. Dette er så funktionsblokken </w:t>
+      </w:r>
+      <w:r>
+        <w:rPr>
+          <w:i/>
+        </w:rPr>
+        <w:t>TcpServer</w:t>
+      </w:r>
+      <w:r>
+        <w:rPr>
+          <w:i/>
+        </w:rPr>
+        <w:t>,</w:t>
+      </w:r>
+      <w:r>
+        <w:rPr>
+          <w:i/>
+        </w:rPr>
+        <w:t xml:space="preserve"> </w:t>
+      </w:r>
+      <w:r>
+        <w:t>der bruges for at starte den. Efter serveren er startet, vil serveren vente på</w:t>
+      </w:r>
+      <w:r>
+        <w:t>,</w:t>
+      </w:r>
+      <w:r>
+        <w:t xml:space="preserve"> at den modtager en pakke igennem den port</w:t>
+      </w:r>
+      <w:r>
+        <w:t>,</w:t>
+      </w:r>
+      <w:r>
+        <w:t xml:space="preserve"> der er blevet åbnet her bruges </w:t>
       </w:r>
       <w:r>
         <w:rPr>
@@ -14112,16 +16036,58 @@
         <w:t>TcpClose</w:t>
       </w:r>
       <w:r>
-        <w:t xml:space="preserve">, </w:t>
-      </w:r>
-      <w:r>
-        <w:t>for at der senere kan modtages ny data, uden at PLC’en skal genstartes. Dette kan gøres da serveren åbnes igen med det samme, men venter på at modtage ny data inden den lukker serveren igen.</w:t>
+        <w:t xml:space="preserve"> </w:t>
+      </w:r>
+      <w:r>
+        <w:t>for</w:t>
+      </w:r>
+      <w:r>
+        <w:t>,</w:t>
+      </w:r>
+      <w:r>
+        <w:t xml:space="preserve"> at der senere kan modtages ny data, uden at PLC’en skal genstartes. Dette kan gøres</w:t>
+      </w:r>
+      <w:r>
+        <w:t>,</w:t>
+      </w:r>
+      <w:r>
+        <w:t xml:space="preserve"> da serveren åbnes igen med det samme, men venter på at modtage ny data</w:t>
+      </w:r>
+      <w:r>
+        <w:t>,</w:t>
+      </w:r>
+      <w:r>
+        <w:t xml:space="preserve"> inden den lukker serveren igen.</w:t>
       </w:r>
     </w:p>
     <w:p>
       <w:r>
         <w:lastRenderedPageBreak/>
-        <w:t xml:space="preserve">Serveren bruger ip-adressen som PLC’en er blevet tildelt i konfigurationen. I dette setup bruges der en router så der er mulighed for at tilslutte flere enheder. Dette betyder så også, at der bliver brugt en ip ud fra routerens ip-range, i dette tilfælde bruges 192.168.0.103. der ud over bruges en port, som bliver defineret i programmet under variabel </w:t>
+        <w:t>Serveren bruger ip-adressen</w:t>
+      </w:r>
+      <w:r>
+        <w:t>,</w:t>
+      </w:r>
+      <w:r>
+        <w:t xml:space="preserve"> som PLC’en er blevet tildelt i konfigurationen. I dette setup bruges der en router</w:t>
+      </w:r>
+      <w:r>
+        <w:t>,</w:t>
+      </w:r>
+      <w:r>
+        <w:t xml:space="preserve"> så der er mulighed for at tilslutte flere enheder. Dette betyder også, at der bliver brugt en ip ud fra routerens ip-range, i dette tilfælde bruges 192.168.0.103. </w:t>
+      </w:r>
+      <w:r>
+        <w:t>D</w:t>
+      </w:r>
+      <w:r>
+        <w:t>eru</w:t>
+      </w:r>
+      <w:r>
+        <w:t>d</w:t>
+      </w:r>
+      <w:r>
+        <w:t xml:space="preserve">over bruges en port, som bliver defineret i programmet under variabel </w:t>
       </w:r>
       <w:r>
         <w:rPr>
@@ -14130,7 +16096,13 @@
         <w:t>tcp1</w:t>
       </w:r>
       <w:r>
-        <w:t>. Her bruges port 12345. Der kunne bruges en hel række andre porte, dog ikke porte der allerede er i brug som 5900 som bruges af visu-delen(</w:t>
+        <w:t>. Her bruges port 12345. Der kunne bruges en hel række andre porte, dog ikke porte der allerede er i brug som 5900</w:t>
+      </w:r>
+      <w:r>
+        <w:t>,</w:t>
+      </w:r>
+      <w:r>
+        <w:t xml:space="preserve"> som bruges af visu-delen(</w:t>
       </w:r>
       <w:r>
         <w:t>HMI</w:t>
@@ -14143,7 +16115,7 @@
       <w:pPr>
         <w:pStyle w:val="Overskrift2"/>
       </w:pPr>
-      <w:bookmarkStart w:id="35" w:name="_Toc501013046"/>
+      <w:bookmarkStart w:id="35" w:name="_Toc501031505"/>
       <w:r>
         <w:t>DRAW</w:t>
       </w:r>
@@ -14151,7 +16123,19 @@
     </w:p>
     <w:p>
       <w:r>
-        <w:t xml:space="preserve">Draw programmet er den del der læser arrayet, og ud fra </w:t>
+        <w:t>Draw programmet er den del</w:t>
+      </w:r>
+      <w:r>
+        <w:t>,</w:t>
+      </w:r>
+      <w:r>
+        <w:t xml:space="preserve"> der læser arrayet og ud fra</w:t>
+      </w:r>
+      <w:r>
+        <w:t>,</w:t>
+      </w:r>
+      <w:r>
+        <w:t xml:space="preserve"> </w:t>
       </w:r>
       <w:r>
         <w:rPr>
@@ -14167,6 +16151,12 @@
           <w:i/>
         </w:rPr>
         <w:t>input</w:t>
+      </w:r>
+      <w:r>
+        <w:rPr>
+          <w:i/>
+        </w:rPr>
+        <w:t>,</w:t>
       </w:r>
       <w:r>
         <w:t xml:space="preserve"> sørger for at robotten bevæger sig.</w:t>
@@ -14444,7 +16434,7 @@
                     <pic:cNvPicPr/>
                   </pic:nvPicPr>
                   <pic:blipFill rotWithShape="1">
-                    <a:blip r:embed="rId19">
+                    <a:blip r:embed="rId18">
                       <a:extLst>
                         <a:ext uri="{28A0092B-C50C-407E-A947-70E740481C1C}">
                           <a14:useLocalDpi xmlns:a14="http://schemas.microsoft.com/office/drawing/2010/main" val="0"/>
@@ -14625,7 +16615,43 @@
         <w:t>testEnab</w:t>
       </w:r>
       <w:r>
-        <w:t xml:space="preserve"> er falsk, hvis alle disse er sande i forhold til det if-statement de ligger i, vil den gå ind og teste, om der er nogle af knapperne ude i akserne der er blevet trykket ned. Hvis dette er tilfældet stoppes robotten, da dette er et tegn på at der er en akse der er kørt for langt i en retning den ikke skulle køre i. Herefter sættes variablen </w:t>
+        <w:t xml:space="preserve"> er falsk, hvis alle disse er sande</w:t>
+      </w:r>
+      <w:r>
+        <w:t>,</w:t>
+      </w:r>
+      <w:r>
+        <w:t xml:space="preserve"> i forhold til det if-statement de ligger i, vil den gå ind og teste, om der er nogle af knapperne</w:t>
+      </w:r>
+      <w:r>
+        <w:t>,</w:t>
+      </w:r>
+      <w:r>
+        <w:t xml:space="preserve"> ude i akserne</w:t>
+      </w:r>
+      <w:r>
+        <w:t>,</w:t>
+      </w:r>
+      <w:r>
+        <w:t xml:space="preserve"> der er blevet trykket ned. Hvis dette er tilfældet stoppes robotten, da dette er et tegn på</w:t>
+      </w:r>
+      <w:r>
+        <w:t>,</w:t>
+      </w:r>
+      <w:r>
+        <w:t xml:space="preserve"> at der er en akse</w:t>
+      </w:r>
+      <w:r>
+        <w:t>,</w:t>
+      </w:r>
+      <w:r>
+        <w:t xml:space="preserve"> der er kørt for langt i en retning</w:t>
+      </w:r>
+      <w:r>
+        <w:t>,</w:t>
+      </w:r>
+      <w:r>
+        <w:t xml:space="preserve"> den ikke skulle køre i. Herefter sættes variablen </w:t>
       </w:r>
       <w:r>
         <w:t>‘</w:t>
@@ -14637,7 +16663,13 @@
         <w:t>’</w:t>
       </w:r>
       <w:r>
-        <w:t xml:space="preserve"> da denne viser, i visuen, at programmet køre.</w:t>
+        <w:t xml:space="preserve"> da denne viser, i visuen, at programmet køre</w:t>
+      </w:r>
+      <w:r>
+        <w:t>r</w:t>
+      </w:r>
+      <w:r>
+        <w:t>.</w:t>
       </w:r>
     </w:p>
     <w:p>
@@ -14647,7 +16679,13 @@
         </w:rPr>
       </w:pPr>
       <w:r>
-        <w:t xml:space="preserve">Efter alt dette bliver der testet om blyanten skal spidses på variablen </w:t>
+        <w:t>Efter alt dette bliver der testet</w:t>
+      </w:r>
+      <w:r>
+        <w:t>,</w:t>
+      </w:r>
+      <w:r>
+        <w:t xml:space="preserve"> om blyanten skal spidses på variablen </w:t>
       </w:r>
       <w:r>
         <w:rPr>
@@ -14656,7 +16694,25 @@
         <w:t>sharpen</w:t>
       </w:r>
       <w:r>
-        <w:t xml:space="preserve">. Hvis variablen er nået til 30000 vil den flytte blyanten over og spidse denne. Dette gør den ved først at flytte blyanten op af z-aksen. Hver gang den tegner sætter den variablen </w:t>
+        <w:t>. Hvis variablen er nået til 30</w:t>
+      </w:r>
+      <w:r>
+        <w:t>.</w:t>
+      </w:r>
+      <w:r>
+        <w:t>000</w:t>
+      </w:r>
+      <w:r>
+        <w:t>,</w:t>
+      </w:r>
+      <w:r>
+        <w:t xml:space="preserve"> vil den flytte blyanten over og spidse denne. Dette gør den ved først at flytte blyanten op af z-aksen. Hver gang den tegner</w:t>
+      </w:r>
+      <w:r>
+        <w:t>,</w:t>
+      </w:r>
+      <w:r>
+        <w:t xml:space="preserve"> sætter den variablen </w:t>
       </w:r>
       <w:r>
         <w:rPr>
@@ -14665,7 +16721,25 @@
         <w:t>tempX</w:t>
       </w:r>
       <w:r>
-        <w:t xml:space="preserve"> som bruges for at robotten kan huske, hvor den er noget til på papiret. Dette udnyttes i den næste del, hvor robotten bevæger sig hen a</w:t>
+        <w:rPr>
+          <w:i/>
+        </w:rPr>
+        <w:t>,</w:t>
+      </w:r>
+      <w:r>
+        <w:t xml:space="preserve"> som bruges for</w:t>
+      </w:r>
+      <w:r>
+        <w:t>,</w:t>
+      </w:r>
+      <w:r>
+        <w:t xml:space="preserve"> at robotten kan huske, hvor den er n</w:t>
+      </w:r>
+      <w:r>
+        <w:t>ået</w:t>
+      </w:r>
+      <w:r>
+        <w:t xml:space="preserve"> til på papiret. Dette udnyttes i den næste del, hvor robotten bevæger sig hen a</w:t>
       </w:r>
       <w:r>
         <w:t>f</w:t>
@@ -14689,7 +16763,31 @@
         <w:t>,</w:t>
       </w:r>
       <w:r>
-        <w:t xml:space="preserve"> hvor den skal køre hen af x-aksen for at spidse blyanten. Nå den så er nået til nulpunktet bliver blyanten sænket ned i spidserne. Hvor langt blyanten bliver sænket ned, kommer an på, hvor lang blyanten er sat i </w:t>
+        <w:t xml:space="preserve"> hvor den skal køre hen af x-aksen for at spidse blyanten. Nå</w:t>
+      </w:r>
+      <w:r>
+        <w:t>r</w:t>
+      </w:r>
+      <w:r>
+        <w:t xml:space="preserve"> den så er nået til nulpunktet</w:t>
+      </w:r>
+      <w:r>
+        <w:t>,</w:t>
+      </w:r>
+      <w:r>
+        <w:t xml:space="preserve"> bliver blyanten sænket ned i </w:t>
+      </w:r>
+      <w:r>
+        <w:t>blyant</w:t>
+      </w:r>
+      <w:r>
+        <w:t>spidser</w:t>
+      </w:r>
+      <w:r>
+        <w:t>e</w:t>
+      </w:r>
+      <w:r>
+        <w:t xml:space="preserve">n. Hvor langt blyanten bliver sænket ned, kommer an på, hvor lang blyanten er sat i </w:t>
       </w:r>
       <w:r>
         <w:rPr>
@@ -14732,39 +16830,82 @@
         <w:rPr>
           <w:rFonts w:eastAsiaTheme="minorEastAsia"/>
         </w:rPr>
-        <w:t xml:space="preserve"> som giver antallet af steps den skal gå ned, plus en værdi der er sat til 1500 steps fra 0 på z-aksen. Denne værdi er sat ud fra at det er den længst mulige blyant </w:t>
+        <w:t xml:space="preserve"> som giver antallet af steps</w:t>
       </w:r>
       <w:r>
         <w:rPr>
           <w:rFonts w:eastAsiaTheme="minorEastAsia"/>
         </w:rPr>
+        <w:t>,</w:t>
+      </w:r>
+      <w:r>
+        <w:rPr>
+          <w:rFonts w:eastAsiaTheme="minorEastAsia"/>
+        </w:rPr>
+        <w:t xml:space="preserve"> den skal gå ned, plus en værdi der er sat til 1500 steps fra 0 på z-aksen. Denne værdi er sat ud fra</w:t>
+      </w:r>
+      <w:r>
+        <w:rPr>
+          <w:rFonts w:eastAsiaTheme="minorEastAsia"/>
+        </w:rPr>
+        <w:t>,</w:t>
+      </w:r>
+      <w:r>
+        <w:rPr>
+          <w:rFonts w:eastAsiaTheme="minorEastAsia"/>
+        </w:rPr>
+        <w:t xml:space="preserve"> at det er den længst mulige blyant</w:t>
+      </w:r>
+      <w:r>
+        <w:rPr>
+          <w:rFonts w:eastAsiaTheme="minorEastAsia"/>
+        </w:rPr>
+        <w:t>,</w:t>
+      </w:r>
+      <w:r>
+        <w:rPr>
+          <w:rFonts w:eastAsiaTheme="minorEastAsia"/>
+        </w:rPr>
+        <w:t xml:space="preserve"> der er vurderet til at kunne blive spidset. Når blyanten har været nede i </w:t>
+      </w:r>
+      <w:r>
+        <w:rPr>
+          <w:rFonts w:eastAsiaTheme="minorEastAsia"/>
+        </w:rPr>
+        <w:t>blyant</w:t>
+      </w:r>
+      <w:r>
+        <w:rPr>
+          <w:rFonts w:eastAsiaTheme="minorEastAsia"/>
+        </w:rPr>
+        <w:t>blyantspidseren</w:t>
+      </w:r>
+      <w:r>
+        <w:rPr>
+          <w:rFonts w:eastAsiaTheme="minorEastAsia"/>
+        </w:rPr>
+        <w:t xml:space="preserve"> i </w:t>
+      </w:r>
+      <w:r>
+        <w:rPr>
+          <w:rFonts w:eastAsiaTheme="minorEastAsia"/>
+        </w:rPr>
         <w:lastRenderedPageBreak/>
-        <w:t xml:space="preserve">der er vurderet til at kunne blive spidset. Når blyanten har været nede i </w:t>
+        <w:t xml:space="preserve">6 sekunder, hvilket er bestemt af variablen </w:t>
       </w:r>
       <w:r>
         <w:rPr>
           <w:rFonts w:eastAsiaTheme="minorEastAsia"/>
-        </w:rPr>
-        <w:t>blyant</w:t>
+          <w:i/>
+        </w:rPr>
+        <w:t>timer</w:t>
       </w:r>
       <w:r>
         <w:rPr>
           <w:rFonts w:eastAsiaTheme="minorEastAsia"/>
-        </w:rPr>
-        <w:t>blyantspidseren</w:t>
-      </w:r>
-      <w:r>
-        <w:rPr>
-          <w:rFonts w:eastAsiaTheme="minorEastAsia"/>
-        </w:rPr>
-        <w:t xml:space="preserve"> i 6 sekunder, hvilket er bestemt af variablen </w:t>
-      </w:r>
-      <w:r>
-        <w:rPr>
-          <w:rFonts w:eastAsiaTheme="minorEastAsia"/>
-          <w:i/>
-        </w:rPr>
-        <w:t>timer</w:t>
+          <w:i/>
+        </w:rPr>
+        <w:t>,</w:t>
       </w:r>
       <w:r>
         <w:rPr>
@@ -14928,7 +17069,7 @@
                     <pic:cNvPicPr/>
                   </pic:nvPicPr>
                   <pic:blipFill>
-                    <a:blip r:embed="rId20">
+                    <a:blip r:embed="rId19">
                       <a:extLst>
                         <a:ext uri="{28A0092B-C50C-407E-A947-70E740481C1C}">
                           <a14:useLocalDpi xmlns:a14="http://schemas.microsoft.com/office/drawing/2010/main" val="0"/>
@@ -14977,11 +17118,23 @@
         <w:rPr>
           <w:rFonts w:eastAsiaTheme="minorEastAsia"/>
         </w:rPr>
-        <w:t xml:space="preserve"> ikke er nået til 30000, vil den begynde at tegne. Her bruger den så arrayet </w:t>
+        <w:t xml:space="preserve"> ikke er nået til 30</w:t>
       </w:r>
       <w:r>
         <w:rPr>
           <w:rFonts w:eastAsiaTheme="minorEastAsia"/>
+        </w:rPr>
+        <w:t>.</w:t>
+      </w:r>
+      <w:r>
+        <w:rPr>
+          <w:rFonts w:eastAsiaTheme="minorEastAsia"/>
+        </w:rPr>
+        <w:t xml:space="preserve">000, vil den begynde at tegne. Her bruger den så arrayet </w:t>
+      </w:r>
+      <w:r>
+        <w:rPr>
+          <w:rFonts w:eastAsiaTheme="minorEastAsia"/>
           <w:i/>
         </w:rPr>
         <w:t>input</w:t>
@@ -14993,7 +17146,19 @@
         <w:t xml:space="preserve">. </w:t>
       </w:r>
       <w:r>
-        <w:t xml:space="preserve">For at holde styr på hvor den er nået til i arrayet bruges variablen </w:t>
+        <w:t>For at holde styr på</w:t>
+      </w:r>
+      <w:r>
+        <w:t>,</w:t>
+      </w:r>
+      <w:r>
+        <w:t xml:space="preserve"> hvor den er nået til i arrayet</w:t>
+      </w:r>
+      <w:r>
+        <w:t>,</w:t>
+      </w:r>
+      <w:r>
+        <w:t xml:space="preserve"> bruges variablen </w:t>
       </w:r>
       <w:r>
         <w:rPr>
@@ -15002,7 +17167,19 @@
         <w:t>placeInArray</w:t>
       </w:r>
       <w:r>
-        <w:t xml:space="preserve"> hvor den så lægger, hvad der er på den plads i arrayet, ind i variablen </w:t>
+        <w:rPr>
+          <w:i/>
+        </w:rPr>
+        <w:t>,</w:t>
+      </w:r>
+      <w:r>
+        <w:t xml:space="preserve"> hvor den så lægger, hvad der er på den plads i arrayet</w:t>
+      </w:r>
+      <w:r>
+        <w:t xml:space="preserve"> og derefter</w:t>
+      </w:r>
+      <w:r>
+        <w:t xml:space="preserve"> ind i variablen </w:t>
       </w:r>
       <w:r>
         <w:rPr>
@@ -15029,7 +17206,25 @@
         <w:t>i</w:t>
       </w:r>
       <w:r>
-        <w:t xml:space="preserve"> når 30, hvilket den gør når der er taget 15 steps på enten x- eller y-aksen hvilket sker mens den tegner. Dette gøres for at kunne bestemme størrelsen af de pixels der tegnes. Grunden til hver pixel kun er 15 step store selvom</w:t>
+        <w:t xml:space="preserve"> når 30, hvilket den gør</w:t>
+      </w:r>
+      <w:r>
+        <w:t>.</w:t>
+      </w:r>
+      <w:r>
+        <w:t xml:space="preserve"> når der er taget 15 steps på enten x- eller y-aksen</w:t>
+      </w:r>
+      <w:r>
+        <w:t>.</w:t>
+      </w:r>
+      <w:r>
+        <w:t xml:space="preserve"> hvilket sker</w:t>
+      </w:r>
+      <w:r>
+        <w:t>.</w:t>
+      </w:r>
+      <w:r>
+        <w:t xml:space="preserve"> mens den tegner. Dette gøres for at kunne bestemme størrelsen af de pixels der tegnes. Grunden til hver pixel kun er 15 step store selvom</w:t>
       </w:r>
       <w:r>
         <w:rPr>
@@ -15109,7 +17304,7 @@
                     <pic:cNvPicPr/>
                   </pic:nvPicPr>
                   <pic:blipFill rotWithShape="1">
-                    <a:blip r:embed="rId21">
+                    <a:blip r:embed="rId20">
                       <a:extLst>
                         <a:ext uri="{28A0092B-C50C-407E-A947-70E740481C1C}">
                           <a14:useLocalDpi xmlns:a14="http://schemas.microsoft.com/office/drawing/2010/main" val="0"/>
@@ -15182,7 +17377,13 @@
         <w:t>’</w:t>
       </w:r>
       <w:r>
-        <w:t xml:space="preserve"> betyder at der ikke skal tegnes, mens </w:t>
+        <w:t xml:space="preserve"> betyder</w:t>
+      </w:r>
+      <w:r>
+        <w:t>,</w:t>
+      </w:r>
+      <w:r>
+        <w:t xml:space="preserve"> at der ikke skal tegnes, mens </w:t>
       </w:r>
       <w:r>
         <w:t>‘</w:t>
@@ -15194,7 +17395,13 @@
         <w:t>’</w:t>
       </w:r>
       <w:r>
-        <w:t xml:space="preserve"> betyder at der skal tegnes. Så det første der sker er, at der bliver testet om blyanten er nede eller oppe. Hvis højden ikke stemmer overens med den</w:t>
+        <w:t xml:space="preserve"> betyder</w:t>
+      </w:r>
+      <w:r>
+        <w:t>,</w:t>
+      </w:r>
+      <w:r>
+        <w:t xml:space="preserve"> at der skal tegnes. Så det første der sker er, at der bliver testet om blyanten er nede eller oppe. Hvis højden ikke stemmer overens med den</w:t>
       </w:r>
       <w:r>
         <w:t xml:space="preserve"> nuværende</w:t>
@@ -15373,16 +17580,19 @@
         <w:t>’</w:t>
       </w:r>
       <w:r>
-        <w:t xml:space="preserve">, altså 78, hvilket betyder, at der skal laves en ny linje. Den starter med at z-aksen køre op til 2900 minus variablen </w:t>
+        <w:t>, altså 78, hvilket betyder, at der skal laves en ny linje. Den starter med at z-aksen køre</w:t>
+      </w:r>
+      <w:r>
+        <w:t>r</w:t>
+      </w:r>
+      <w:r>
+        <w:t xml:space="preserve"> op til 2900 minus variablen </w:t>
       </w:r>
       <w:r>
         <w:rPr>
           <w:i/>
         </w:rPr>
         <w:t>ValueZ</w:t>
-      </w:r>
-      <w:r>
-        <w:t>.</w:t>
       </w:r>
       <w:r>
         <w:t xml:space="preserve"> (</w:t>
@@ -15455,12 +17665,24 @@
         <w:rPr>
           <w:rFonts w:eastAsiaTheme="minorEastAsia"/>
         </w:rPr>
-        <w:t xml:space="preserve"> så der skal findes en anden konstant) </w:t>
+        <w:t xml:space="preserve"> så der skal findes en anden konstant)</w:t>
       </w:r>
       <w:r>
         <w:rPr>
           <w:rFonts w:eastAsiaTheme="minorEastAsia"/>
         </w:rPr>
+        <w:t>.</w:t>
+      </w:r>
+      <w:r>
+        <w:rPr>
+          <w:rFonts w:eastAsiaTheme="minorEastAsia"/>
+        </w:rPr>
+        <w:t xml:space="preserve"> </w:t>
+      </w:r>
+      <w:r>
+        <w:rPr>
+          <w:rFonts w:eastAsiaTheme="minorEastAsia"/>
+        </w:rPr>
         <w:t>E</w:t>
       </w:r>
       <w:r>
@@ -15504,6 +17726,13 @@
       <w:r>
         <w:rPr>
           <w:rFonts w:eastAsiaTheme="minorEastAsia"/>
+          <w:i/>
+        </w:rPr>
+        <w:t>.</w:t>
+      </w:r>
+      <w:r>
+        <w:rPr>
+          <w:rFonts w:eastAsiaTheme="minorEastAsia"/>
         </w:rPr>
         <w:t xml:space="preserve"> </w:t>
       </w:r>
@@ -15511,7 +17740,13 @@
         <w:rPr>
           <w:rFonts w:eastAsiaTheme="minorEastAsia"/>
         </w:rPr>
-        <w:t xml:space="preserve">disse 2 variabler sørger for, at hver linje starter det samme sted. Dette gøres bl.a. ved at trække 17 steps fra </w:t>
+        <w:t>D</w:t>
+      </w:r>
+      <w:r>
+        <w:rPr>
+          <w:rFonts w:eastAsiaTheme="minorEastAsia"/>
+        </w:rPr>
+        <w:t xml:space="preserve">isse 2 variabler sørger for, at hver linje starter det samme sted. Dette gøres bl.a. ved at trække 17 steps fra </w:t>
       </w:r>
       <w:r>
         <w:rPr>
@@ -15620,12 +17855,36 @@
         <w:rPr>
           <w:rFonts w:eastAsiaTheme="minorEastAsia"/>
         </w:rPr>
-        <w:t>Nå den så er flyttet tilbage af x-aksen rykker den y-aksen 1 pixel a</w:t>
+        <w:t>Nå</w:t>
       </w:r>
       <w:r>
         <w:rPr>
           <w:rFonts w:eastAsiaTheme="minorEastAsia"/>
         </w:rPr>
+        <w:t>r</w:t>
+      </w:r>
+      <w:r>
+        <w:rPr>
+          <w:rFonts w:eastAsiaTheme="minorEastAsia"/>
+        </w:rPr>
+        <w:t xml:space="preserve"> den så er flyttet tilbage af x-aksen</w:t>
+      </w:r>
+      <w:r>
+        <w:rPr>
+          <w:rFonts w:eastAsiaTheme="minorEastAsia"/>
+        </w:rPr>
+        <w:t>,</w:t>
+      </w:r>
+      <w:r>
+        <w:rPr>
+          <w:rFonts w:eastAsiaTheme="minorEastAsia"/>
+        </w:rPr>
+        <w:t xml:space="preserve"> rykker den y-aksen 1 pixel a</w:t>
+      </w:r>
+      <w:r>
+        <w:rPr>
+          <w:rFonts w:eastAsiaTheme="minorEastAsia"/>
+        </w:rPr>
         <w:t xml:space="preserve">ltså 15 steps ved hjælp af </w:t>
       </w:r>
       <w:r>
@@ -15635,27 +17894,63 @@
         </w:rPr>
         <w:t>i.</w:t>
       </w:r>
+    </w:p>
+    <w:p>
+      <w:pPr>
+        <w:rPr>
+          <w:rFonts w:eastAsiaTheme="minorEastAsia"/>
+          <w:i/>
+        </w:rPr>
+      </w:pPr>
+    </w:p>
+    <w:p>
+      <w:pPr>
+        <w:rPr>
+          <w:rFonts w:eastAsiaTheme="minorEastAsia"/>
+          <w:i/>
+        </w:rPr>
+      </w:pPr>
+    </w:p>
+    <w:p>
+      <w:pPr>
+        <w:rPr>
+          <w:rFonts w:eastAsiaTheme="minorEastAsia"/>
+          <w:i/>
+        </w:rPr>
+      </w:pPr>
     </w:p>
     <w:p>
       <w:pPr>
         <w:pStyle w:val="Overskrift2"/>
       </w:pPr>
-      <w:bookmarkStart w:id="36" w:name="_Toc501013047"/>
-      <w:r>
+      <w:bookmarkStart w:id="36" w:name="_Toc501031506"/>
+      <w:r>
+        <w:lastRenderedPageBreak/>
         <w:t>Emergency-program</w:t>
       </w:r>
       <w:bookmarkEnd w:id="36"/>
     </w:p>
     <w:p>
       <w:r>
-        <w:lastRenderedPageBreak/>
         <w:t xml:space="preserve">Vi har valgt at lave et dedikeret program til robottens </w:t>
       </w:r>
       <w:r>
         <w:t>’</w:t>
       </w:r>
       <w:r>
-        <w:t xml:space="preserve">Emergency Stop’. Vi har gjort dette, da vi vil være sikker på, at motorerne stopper, når man trykker på knappen. Ved denne løsning køres programmet hvert 100ms og dermed får vi en hurtig reaktion når der trykkes på knappen. Som det kan ses på billede 4, er programmet ret simpelt. Det eneste der sker er, at et if-statement spørger efter variablen </w:t>
+        <w:t>Emergency Stop’. Vi har gjort dette, da vi vil være sikker på, at motorerne stopper, når man trykker på knappen. Ved denne løsning køres programmet hvert 100ms og dermed får vi en hurtig reaktion</w:t>
+      </w:r>
+      <w:r>
+        <w:t>,</w:t>
+      </w:r>
+      <w:r>
+        <w:t xml:space="preserve"> når der trykkes på knappen. Som det kan ses på </w:t>
+      </w:r>
+      <w:r>
+        <w:t>Illustration 12</w:t>
+      </w:r>
+      <w:r>
+        <w:t xml:space="preserve">, er programmet ret simpelt. Det eneste der sker er, at et if-statement spørger efter variablen </w:t>
       </w:r>
       <w:r>
         <w:rPr>
@@ -15852,7 +18147,7 @@
                     <pic:cNvPicPr/>
                   </pic:nvPicPr>
                   <pic:blipFill>
-                    <a:blip r:embed="rId22">
+                    <a:blip r:embed="rId21">
                       <a:extLst>
                         <a:ext uri="{28A0092B-C50C-407E-A947-70E740481C1C}">
                           <a14:useLocalDpi xmlns:a14="http://schemas.microsoft.com/office/drawing/2010/main" val="0"/>
@@ -15890,7 +18185,13 @@
     <w:p/>
     <w:p>
       <w:r>
-        <w:t xml:space="preserve">Derudover findes der et stykke kode der styrer knappen </w:t>
+        <w:t>Derudover findes der et stykke kode</w:t>
+      </w:r>
+      <w:r>
+        <w:t>,</w:t>
+      </w:r>
+      <w:r>
+        <w:t xml:space="preserve"> der styrer knappen </w:t>
       </w:r>
       <w:r>
         <w:rPr>
@@ -15899,7 +18200,13 @@
         <w:t>reset</w:t>
       </w:r>
       <w:r>
-        <w:t xml:space="preserve">. Hvis denne bliver trykket sættes variablen </w:t>
+        <w:t>. Hvis denne bliver trykket</w:t>
+      </w:r>
+      <w:r>
+        <w:t>,</w:t>
+      </w:r>
+      <w:r>
+        <w:t xml:space="preserve"> sættes variablen </w:t>
       </w:r>
       <w:r>
         <w:rPr>
@@ -15911,7 +18218,13 @@
         <w:t xml:space="preserve"> </w:t>
       </w:r>
       <w:r>
-        <w:t>til true. Dette gør, at programmet ‘Reset’ starter med at køre, og sætter robotten tilbage til startpositionen.  Derudover sættes en række andre variable, som er nødvendige for at kunne starte reset-programmet.</w:t>
+        <w:t>til true. Dette gør, at programmet ‘Reset’ starter med at køre, og sætter robotten tilbage til startpositionen.  Derudover sættes en række andre variable</w:t>
+      </w:r>
+      <w:r>
+        <w:t>r</w:t>
+      </w:r>
+      <w:r>
+        <w:t>, som er nødvendige for at kunne starte reset-programmet.</w:t>
       </w:r>
     </w:p>
     <w:p>
@@ -15951,7 +18264,7 @@
                     <pic:cNvPicPr/>
                   </pic:nvPicPr>
                   <pic:blipFill>
-                    <a:blip r:embed="rId23">
+                    <a:blip r:embed="rId22">
                       <a:extLst>
                         <a:ext uri="{28A0092B-C50C-407E-A947-70E740481C1C}">
                           <a14:useLocalDpi xmlns:a14="http://schemas.microsoft.com/office/drawing/2010/main" val="0"/>
@@ -16115,7 +18428,7 @@
       <w:pPr>
         <w:pStyle w:val="Overskrift2"/>
       </w:pPr>
-      <w:bookmarkStart w:id="37" w:name="_Toc501013048"/>
+      <w:bookmarkStart w:id="37" w:name="_Toc501031507"/>
       <w:r>
         <w:t>HMI - Human Machine Interface</w:t>
       </w:r>
@@ -16123,25 +18436,94 @@
     </w:p>
     <w:p>
       <w:r>
-        <w:t xml:space="preserve">Vi har valgt at lave et grafisk interface til at styre tegnerobotten. Vi har lavet dette fordi det giver et rigtigt godt overblik over de forskellige variable og på den måde kan vi følge med i, hvad robotten gør. Vi har valgt at lave tre forskellige sider, med hver deres funktion. På hver af disse sider findes der et ’Common layer’. Dette lægges som et lag ovenpå de enkelte sider. Her har vi placeret de vigtigste ting, såsom ’nødstop’, ’reset’ og ’start’. Derudover er der også en inputboks, hvori man indtaster den længe der stikker ud af blyantsholderen. Dette benyttes i koden i programmet ’Draw’. Til sidst findes der tre knapper, som fører hen til de sider, der findes i interfacet (Kan ses i Bilag 1). </w:t>
+        <w:t xml:space="preserve">Vi har valgt at </w:t>
+      </w:r>
+      <w:r>
+        <w:t>sætte</w:t>
+      </w:r>
+      <w:r>
+        <w:t xml:space="preserve"> et grafisk interface</w:t>
+      </w:r>
+      <w:r>
+        <w:t xml:space="preserve"> op</w:t>
+      </w:r>
+      <w:r>
+        <w:t xml:space="preserve"> til at styre tegnerobotten. Vi har </w:t>
+      </w:r>
+      <w:r>
+        <w:t>gjort</w:t>
+      </w:r>
+      <w:r>
+        <w:t xml:space="preserve"> dette</w:t>
+      </w:r>
+      <w:r>
+        <w:t>,</w:t>
+      </w:r>
+      <w:r>
+        <w:t xml:space="preserve"> fordi det giver et rigtigt godt overblik over de forskellige variable</w:t>
+      </w:r>
+      <w:r>
+        <w:t>r,</w:t>
+      </w:r>
+      <w:r>
+        <w:t xml:space="preserve"> og på den måde kan vi følge med i, hvad robotten gør. Vi har valgt at lave tre forskellige sider, med hver deres funktion. På hver af disse sider findes der et ’Common layer’. Dette lægges som et lag ovenpå de enkelte sider. Her har vi placeret de vigtigste ting, såsom ’nødstop’, ’reset’ og ’start’. Derudover er der også en inputboks, hvori man indtaster den læng</w:t>
+      </w:r>
+      <w:r>
+        <w:t>d</w:t>
+      </w:r>
+      <w:r>
+        <w:t>e</w:t>
+      </w:r>
+      <w:r>
+        <w:t>,</w:t>
+      </w:r>
+      <w:r>
+        <w:t xml:space="preserve"> der stikker ud af blyantsholderen. Dette benyttes i koden i programmet ’Draw’. Til sidst findes der tre knapper, som fører hen til de sider, der findes i interfacet (Kan ses i Bilag 1). </w:t>
       </w:r>
     </w:p>
     <w:p>
       <w:r>
-        <w:t xml:space="preserve">Vi har lavet siderne ’Information’ og ’Konfiguration’ til fremtidige tilføjelser. Disse er tiltænkt, som de beskriver, forskellige informationer om position, variables værdier, evt. billedet den er ved at tegne osv. Derudover var ideen, at man kunne sætte nogle indstillinger i konfigurationen, om evt. blyanten man benytter, tiden der skal spidses osv. Disse sider er endnu blanke, men kan ses i Bilag 2 og 3. </w:t>
+        <w:t>Vi har lavet siderne ’Information’ og ’Konfiguration’ til fremtidige tilføjelser. Disse er tiltænkt, som de beskriver, forskellige informationer om position, variabl</w:t>
+      </w:r>
+      <w:r>
+        <w:t>ernes</w:t>
+      </w:r>
+      <w:r>
+        <w:t xml:space="preserve"> værdier, evt.</w:t>
+      </w:r>
+      <w:r>
+        <w:t xml:space="preserve"> det</w:t>
+      </w:r>
+      <w:r>
+        <w:t xml:space="preserve"> billede de</w:t>
+      </w:r>
+      <w:r>
+        <w:t>n</w:t>
+      </w:r>
+      <w:r>
+        <w:t xml:space="preserve"> er ved at </w:t>
+      </w:r>
+      <w:r>
+        <w:lastRenderedPageBreak/>
+        <w:t xml:space="preserve">tegne osv. Derudover var ideen, at man kunne sætte nogle indstillinger i konfigurationen, om evt. blyanten man benytter, tiden der skal spidses osv. Disse sider er endnu blanke, men kan ses i Bilag 2 og 3. </w:t>
       </w:r>
     </w:p>
     <w:p>
       <w:r>
-        <w:lastRenderedPageBreak/>
-        <w:t xml:space="preserve">Til sidst er der en side dedikeret til testning. Her kan der ændres på forskellige variable, som det kan ses i bilag 4. Derudover er der knapper, som hver kan kører robotten i forskellige retninger. Til sidst er der indsat variable for positionerne på de forskellige akser. Denne side har været rigtig brugbar gennem størstedelen af forløbet. </w:t>
+        <w:t>Til sidst er der en side dedikeret til testning. Her kan der ændres på forskellige variable, som det kan ses i bilag 4. Derudover er der knapper, som hver kan køre robotten i forskellige retninger. Til sidst er der indsat variable</w:t>
+      </w:r>
+      <w:r>
+        <w:t>r</w:t>
+      </w:r>
+      <w:r>
+        <w:t xml:space="preserve"> for positionerne på de forskellige akser. Denne side har været rigtig brugbar gennem størstedelen af forløbet. </w:t>
       </w:r>
     </w:p>
     <w:p>
       <w:pPr>
         <w:pStyle w:val="Overskrift2"/>
       </w:pPr>
-      <w:bookmarkStart w:id="38" w:name="_Toc501013049"/>
+      <w:bookmarkStart w:id="38" w:name="_Toc501031508"/>
       <w:r>
         <w:t>Forbedringer</w:t>
       </w:r>
@@ -16149,18 +18531,54 @@
     </w:p>
     <w:p>
       <w:r>
-        <w:t xml:space="preserve">Da dette programmeringssprog er nyt for os alle har vi nogle ting, vi ikke har haft mulighed og tid til at få lavet. Disse ting er alle løsninger der hver løser mindre problemer eller gør tegningen af billedet mere effektiv. </w:t>
+        <w:t>Da dette programmeringssprog er nyt for os alle</w:t>
+      </w:r>
+      <w:r>
+        <w:t>,</w:t>
+      </w:r>
+      <w:r>
+        <w:t xml:space="preserve"> har vi nogle ting, vi ikke har haft mulighed og tid til at få lavet. Disse ting er alle løsninger</w:t>
+      </w:r>
+      <w:r>
+        <w:t>,</w:t>
+      </w:r>
+      <w:r>
+        <w:t xml:space="preserve"> der hver løser mindre problemer eller gør tegningen af billedet mere effektiv. </w:t>
       </w:r>
     </w:p>
     <w:p>
       <w:r>
-        <w:t>Den ting, som vi ser som den største forbedring vi kan lave er, at få robotten til at tegne hurtigere. Som det ser ud nu, så tegner robotten en linje, hvorefter den kører tilbage til start og tegner endnu en streg. Derfor ville det være en fordel at få robotten til at tegne billedet både på vej frem og tilbage. Dette kan gøres på flere forskellige måder.</w:t>
+        <w:t>Den ting som vi ser som den største forbedring</w:t>
+      </w:r>
+      <w:r>
+        <w:t>,</w:t>
+      </w:r>
+      <w:r>
+        <w:t xml:space="preserve"> vi kan lave</w:t>
+      </w:r>
+      <w:r>
+        <w:t>,</w:t>
+      </w:r>
+      <w:r>
+        <w:t xml:space="preserve"> er at få robotten til at tegne hurtigere. Som det ser ud nu, så tegner robotten en linje, hvorefter den kører tilbage til start og tegner endnu en streg. Derfor ville det være en fordel at få robotten til at tegne billedet både på vej frem og tilbage. Dette kan gøres på flere forskellige måder.</w:t>
       </w:r>
       <w:r>
         <w:t xml:space="preserve"> En måde at gøre det på er, at lave om i java-koden, sådan at den </w:t>
       </w:r>
       <w:r>
-        <w:t xml:space="preserve">sammensætter strengen, der bliver sendt videre, skiftevis fra venstre til højre og derefter fra højre til venstre. Dette gøres ved at gennemgå bredden af billedet, skiftevis fra højre til venstre og venstre til højre. Derudover kræver det også en smule ændringer i PLC-programmet. Dette ville gøres ved ændre koden for linjeskift. Dette gøres ved kun at flytte y-aksen og at have en variabel der kan fortælle, om man er i den ene eller den anden ende af billedet.  </w:t>
+        <w:t>sammensætter strengen, der bliver sendt videre, skiftevis fra venstre til højre og derefter fra højre til venstre. Dette gøres ved at gennemgå bredden af billedet, skiftevis fra højre til venstre og venstre til højre. Derudover kræver det også en smule ændringer i PLC-programmet. Dette ville gøres ved</w:t>
+      </w:r>
+      <w:r>
+        <w:t>, at</w:t>
+      </w:r>
+      <w:r>
+        <w:t xml:space="preserve"> ændre koden for linjeskift. Dette gøres ved kun at flytte y-aksen og at have en variabel</w:t>
+      </w:r>
+      <w:r>
+        <w:t>,</w:t>
+      </w:r>
+      <w:r>
+        <w:t xml:space="preserve"> der kan fortælle, om man er i den ene eller den anden ende af billedet.  </w:t>
       </w:r>
     </w:p>
     <w:p>
@@ -16170,7 +18588,13 @@
     </w:p>
     <w:p>
       <w:r>
-        <w:t xml:space="preserve">Derudover overvejede vi metoder der kunne </w:t>
+        <w:t>Derudover overvejede vi metoder</w:t>
+      </w:r>
+      <w:r>
+        <w:t>,</w:t>
+      </w:r>
+      <w:r>
+        <w:t xml:space="preserve"> der kunne </w:t>
       </w:r>
       <w:r>
         <w:t>tegne</w:t>
@@ -16179,7 +18603,13 @@
         <w:t xml:space="preserve"> forskellige nuancer af grå, som ville gøre de billeder vi tegnede mere detaljerede. Dette kunne gøres ved forskellige grader af spidsning af blyanten. Derudover kan det også gøres ved at tegne ovenpå billedet flere gange, så man får mørkere grå de ønskede steder. Vi valgte ikke at lave dette, da det ville blive meget</w:t>
       </w:r>
       <w:r>
-        <w:t xml:space="preserve"> komplekst og desuden ikke var </w:t>
+        <w:t xml:space="preserve"> komplekst</w:t>
+      </w:r>
+      <w:r>
+        <w:t>,</w:t>
+      </w:r>
+      <w:r>
+        <w:t xml:space="preserve"> og desuden ikke var </w:t>
       </w:r>
       <w:r>
         <w:t xml:space="preserve">et krav. </w:t>
@@ -16187,25 +18617,64 @@
     </w:p>
     <w:p>
       <w:r>
-        <w:t xml:space="preserve">Vi har også tænkt en del på, hvordan vi kunne udregne længden af blyanten. Problemet opstår efter der er blevet tegnet et stykke tid. Det er tid til at spidse blyanten, hvorefter blyanten bliver kortere. Dette vil påvirke længden blyanten skal sænkes ned mod papiret, men også længden der skal køres ned for at spidse. Vi har forsøgt at udregne forholdet mellem længden af blyanten og antallet af ’steps’ der skal køres ned til papiret. </w:t>
-      </w:r>
-      <w:r>
-        <w:t xml:space="preserve">Dette er vigtigt i forhold til, hvor lang der skal køres ned for både at spidse og tegne. </w:t>
+        <w:t>Vi har også tænkt en del på, hvordan vi kunne udregne længden af blyanten. Problemet opstår efter</w:t>
+      </w:r>
+      <w:r>
+        <w:t>,</w:t>
+      </w:r>
+      <w:r>
+        <w:t xml:space="preserve"> der er blevet tegnet et stykke tid</w:t>
+      </w:r>
+      <w:r>
+        <w:t>,</w:t>
+      </w:r>
+      <w:r>
+        <w:t xml:space="preserve"> </w:t>
+      </w:r>
+      <w:r>
+        <w:t>og d</w:t>
+      </w:r>
+      <w:r>
+        <w:t>et er tid til at spidse blyanten, hvorefter blyanten bliver kortere. Dette vil påvirke længden</w:t>
+      </w:r>
+      <w:r>
+        <w:t>,</w:t>
+      </w:r>
+      <w:r>
+        <w:t xml:space="preserve"> blyanten skal sænkes ned mod papiret, men også længden</w:t>
+      </w:r>
+      <w:r>
+        <w:t>,</w:t>
+      </w:r>
+      <w:r>
+        <w:t xml:space="preserve"> der skal køres ned for at spidse. Vi har forsøgt at udregne forholdet mellem længden af blyanten og antallet af ’steps’ der skal køres ned til papiret. </w:t>
+      </w:r>
+      <w:r>
+        <w:t>Dette er vigtigt i forhold til, hvor lang</w:t>
+      </w:r>
+      <w:r>
+        <w:t>t</w:t>
+      </w:r>
+      <w:r>
+        <w:t xml:space="preserve"> der skal køres ned for både at spidse og tegne. </w:t>
       </w:r>
     </w:p>
     <w:p>
       <w:r>
+        <w:lastRenderedPageBreak/>
         <w:t>Til sidst er der nogle småting, som kunne optimeres i programmet. Vi ville gerne have nogle flere elementer i interfacet. Her skulle man gerne kunne ændre forskellige indstill</w:t>
       </w:r>
       <w:r>
         <w:t>inger</w:t>
       </w:r>
       <w:r>
-        <w:t xml:space="preserve"> og kunne se forskellige </w:t>
-      </w:r>
-      <w:r>
-        <w:lastRenderedPageBreak/>
-        <w:t>variables værdier. Derudover resetter vi de tre akser på samme tid. Da vi gerne vil undgå, at blyanten kolliderer med blyant</w:t>
+        <w:t xml:space="preserve"> og kunne se forskellige variable</w:t>
+      </w:r>
+      <w:r>
+        <w:t>rs</w:t>
+      </w:r>
+      <w:r>
+        <w:t xml:space="preserve"> værdier. Derudover resetter vi de tre akser på samme tid. Da vi gerne vil undgå, at blyanten kolliderer med blyant</w:t>
       </w:r>
       <w:r>
         <w:t>blyantspidseren</w:t>
@@ -16274,7 +18743,7 @@
       <w:pPr>
         <w:pStyle w:val="Overskrift1"/>
       </w:pPr>
-      <w:bookmarkStart w:id="39" w:name="_Toc501013050"/>
+      <w:bookmarkStart w:id="39" w:name="_Toc501031509"/>
       <w:r>
         <w:t>Resultater</w:t>
       </w:r>
@@ -16282,20 +18751,74 @@
     </w:p>
     <w:p>
       <w:r>
-        <w:t>Ud fra de krav der er stillet til projektet har vi med de koder der er blevet lavet fået robotten til at tegne et billede der først bliver lagt ind i java og bliver lavet om til en sting som PLC’en så modtager og tegner ud fra. Mens den tegner</w:t>
+        <w:t>Ud fra de krav der er stillet til projektet</w:t>
       </w:r>
       <w:r>
         <w:t>,</w:t>
       </w:r>
       <w:r>
-        <w:t xml:space="preserve"> vil den med mellemrum spidse blyanten. (se eventuelt timelaps hvor robotten tegner under bilag) Skaleringen i java virker afhængig af billedet. Vi kan kommunikere mellem PLC’en og en pc via TCP.    </w:t>
+        <w:t xml:space="preserve"> har vi med de koder</w:t>
+      </w:r>
+      <w:r>
+        <w:t>,</w:t>
+      </w:r>
+      <w:r>
+        <w:t xml:space="preserve"> der er blevet lavet</w:t>
+      </w:r>
+      <w:r>
+        <w:t>,</w:t>
+      </w:r>
+      <w:r>
+        <w:t xml:space="preserve"> fået robotten til at tegne et billede</w:t>
+      </w:r>
+      <w:r>
+        <w:t>,</w:t>
+      </w:r>
+      <w:r>
+        <w:t xml:space="preserve"> der først bliver lagt ind i java</w:t>
+      </w:r>
+      <w:r>
+        <w:t>,</w:t>
+      </w:r>
+      <w:r>
+        <w:t xml:space="preserve"> og bliver lavet om til en st</w:t>
+      </w:r>
+      <w:r>
+        <w:t>r</w:t>
+      </w:r>
+      <w:r>
+        <w:t>ing som PLC’en så modtager og tegner ud fra. Mens den tegner</w:t>
+      </w:r>
+      <w:r>
+        <w:t>,</w:t>
+      </w:r>
+      <w:r>
+        <w:t xml:space="preserve"> vil den med mellemrum spidse blyanten. (</w:t>
+      </w:r>
+      <w:r>
+        <w:t>S</w:t>
+      </w:r>
+      <w:r>
+        <w:t>e eventuelt timelaps</w:t>
+      </w:r>
+      <w:r>
+        <w:t>,</w:t>
+      </w:r>
+      <w:r>
+        <w:t xml:space="preserve"> hvor robotten tegner under bilag) Skaleringen i java virker afhængig af billedet. Vi kan kommunikere mellem PLC’en og en </w:t>
+      </w:r>
+      <w:r>
+        <w:t>PC</w:t>
+      </w:r>
+      <w:r>
+        <w:t xml:space="preserve"> via TCP.    </w:t>
       </w:r>
     </w:p>
     <w:p>
       <w:pPr>
         <w:pStyle w:val="Overskrift1"/>
       </w:pPr>
-      <w:bookmarkStart w:id="40" w:name="_Toc501013051"/>
+      <w:bookmarkStart w:id="40" w:name="_Toc501031510"/>
       <w:r>
         <w:t>Tids- og arbejdsplaner</w:t>
       </w:r>
@@ -16303,7 +18826,31 @@
     </w:p>
     <w:p>
       <w:r>
-        <w:t xml:space="preserve">I dette projekt har vi arbejdet sammen i et hold på syv. Dette gør at vi kan dele projektet på i forskellige dele. Vi har delt gruppen på i 2-3 mands hold, og sørget for, at alle har arbejdet med noget de ikke var alt for gode til. Dette er med til at give noget ekstra indlæring på de forskellige emner. I tabellen nedenfor, kan arbejdsfordelingen ses. </w:t>
+        <w:t>I dette projekt har vi arbejdet sammen i et hold på syv. Dette gør</w:t>
+      </w:r>
+      <w:r>
+        <w:t>,</w:t>
+      </w:r>
+      <w:r>
+        <w:t xml:space="preserve"> at vi kan dele projektet</w:t>
+      </w:r>
+      <w:r>
+        <w:t xml:space="preserve"> op</w:t>
+      </w:r>
+      <w:r>
+        <w:t xml:space="preserve"> i forskellige dele. Vi har delt gruppen</w:t>
+      </w:r>
+      <w:r>
+        <w:t xml:space="preserve"> op</w:t>
+      </w:r>
+      <w:r>
+        <w:t xml:space="preserve"> i 2-3 mands hold og sørget for, at alle har arbejdet med noget</w:t>
+      </w:r>
+      <w:r>
+        <w:t>,</w:t>
+      </w:r>
+      <w:r>
+        <w:t xml:space="preserve"> de ikke var alt for gode til. Dette er med til at give noget ekstra indlæring på de forskellige emner. I tabellen nedenfor, kan arbejdsfordelingen ses. </w:t>
       </w:r>
     </w:p>
     <w:tbl>
@@ -16520,12 +19067,48 @@
     <w:p/>
     <w:p>
       <w:r>
-        <w:t xml:space="preserve">Når man arbejder i grupper, er det vigtigt, at holde styr på, hvad der bliver lavet på forskellige tidspunkter. Dette har vi løst bl.a. ved hjælp af en tidsplan ugentlige møder og kommunikation via internettet. Derudover er det også vigtigt at alle i gruppen ved hvad der bliver lavet og, at vi ved hvor langt man er nået i projektet. </w:t>
+        <w:lastRenderedPageBreak/>
+        <w:t>Når man arbejder i</w:t>
+      </w:r>
+      <w:r>
+        <w:t xml:space="preserve"> en</w:t>
+      </w:r>
+      <w:r>
+        <w:t xml:space="preserve"> gruppe, er det vigtigt at holde styr på, hvad der bliver lavet på forskellige tidspunkter. Dette har vi løst bl.a. ved hjælp af en tidsplan</w:t>
+      </w:r>
+      <w:r>
+        <w:t>,</w:t>
+      </w:r>
+      <w:r>
+        <w:t xml:space="preserve"> ugentlige møder og kommunikation via internettet. Derudover er det også vigtigt</w:t>
+      </w:r>
+      <w:r>
+        <w:t>,</w:t>
+      </w:r>
+      <w:r>
+        <w:t xml:space="preserve"> at alle i gruppen ved</w:t>
+      </w:r>
+      <w:r>
+        <w:t>,</w:t>
+      </w:r>
+      <w:r>
+        <w:t xml:space="preserve"> hvad der bliver lavet</w:t>
+      </w:r>
+      <w:r>
+        <w:t>,</w:t>
+      </w:r>
+      <w:r>
+        <w:t xml:space="preserve"> og at vi ved</w:t>
+      </w:r>
+      <w:r>
+        <w:t>,</w:t>
+      </w:r>
+      <w:r>
+        <w:t xml:space="preserve"> hvor langt man er nået i projektet. </w:t>
       </w:r>
     </w:p>
     <w:p>
       <w:r>
-        <w:lastRenderedPageBreak/>
         <w:t xml:space="preserve">En ting der kunne gøres bedre er, at man før rapportfasen, bliver enige om, hvordan man skriver rapporten. Altså, at man bliver enige om opsætningen, måden der skrives på, om man bruger illustrationer osv. Dette er løbet løbsk for os, hvilket viser, at vi ikke er blevet helt enige om opsætningen. </w:t>
       </w:r>
     </w:p>
@@ -18294,12 +20877,11 @@
       </w:pPr>
     </w:p>
     <w:p/>
-    <w:p/>
     <w:p>
       <w:pPr>
         <w:pStyle w:val="Overskrift1"/>
       </w:pPr>
-      <w:bookmarkStart w:id="41" w:name="_Toc501013052"/>
+      <w:bookmarkStart w:id="41" w:name="_Toc501031511"/>
       <w:r>
         <w:t>Konklusion</w:t>
       </w:r>
@@ -18307,27 +20889,34 @@
     </w:p>
     <w:p>
       <w:r>
-        <w:t xml:space="preserve">Til sidst i forløbet, er vi kommet frem til, at vores løsning virker ud fra de fleste af vores krav. Der vil altid være noget man kunne gøre bedre og mere effektivt, og hvis vi havde haft tiden, ville vi selvfølgelig fortsætte med forbedringer. </w:t>
+        <w:t>Til sidst i forløbet er vi kommet frem til, at vores løsning virker ud fra de fleste af vores krav. Der vil altid være noget</w:t>
+      </w:r>
+      <w:r>
+        <w:t>,</w:t>
+      </w:r>
+      <w:r>
+        <w:t xml:space="preserve"> man kunne gøre bedre og mere effektivt, og hvis vi havde haft tiden, ville vi selvfølgelig fortsætte med forbedringer. </w:t>
       </w:r>
       <w:r>
         <w:br/>
-        <w:t xml:space="preserve">Projektet har lært os en masse, både indenfor programmering, men også sammenhold og samarbejde. Derudover har vi haft diskussioner om forskellige løsningsforslag, som selvfølgelig er løst på bedst mulig måde. </w:t>
-      </w:r>
-    </w:p>
-    <w:p>
-      <w:r>
-        <w:t xml:space="preserve">Vi er rigtigt godt tilfredse med vores resultater, og måden vi har løst opgaven på. </w:t>
+        <w:t xml:space="preserve">Projektet har lært os en masse både indenfor programmering, </w:t>
+      </w:r>
+      <w:r>
+        <w:t>om</w:t>
+      </w:r>
+      <w:r>
+        <w:t xml:space="preserve"> sammenhold og samarbejde. Derudover har vi haft diskussioner om forskellige løsningsforslag, som selvfølgelig er løst på bedst mulig måde. Vi er rigtigt godt tilfredse med vores resultater, og måden vi har løst opgaven på.</w:t>
+      </w:r>
+      <w:r>
+        <w:t xml:space="preserve"> I forhold til rapporten, kunne vi godt have tænkt os en ens opsætning gennem de forskellige afsnit og emner. Da de forskellige afsnit er sat op på forskellige måder, er det let at se, hvem der har skrevet dem. </w:t>
       </w:r>
     </w:p>
     <w:p>
       <w:pPr>
         <w:spacing w:line="259" w:lineRule="auto"/>
       </w:pPr>
-      <w:r>
-        <w:br w:type="page"/>
-      </w:r>
     </w:p>
-    <w:bookmarkStart w:id="42" w:name="_Toc501013053" w:displacedByCustomXml="next"/>
+    <w:bookmarkStart w:id="42" w:name="_Toc501031512" w:displacedByCustomXml="next"/>
     <w:sdt>
       <w:sdtPr>
         <w:rPr>
@@ -18736,7 +21325,7 @@
     <w:p/>
     <w:p/>
     <w:sectPr>
-      <w:footerReference w:type="default" r:id="rId24"/>
+      <w:footerReference w:type="default" r:id="rId23"/>
       <w:pgSz w:w="11906" w:h="16838"/>
       <w:pgMar w:top="1701" w:right="1134" w:bottom="1701" w:left="1134" w:header="708" w:footer="708" w:gutter="0"/>
       <w:pgNumType w:start="0"/>
@@ -18815,7 +21404,7 @@
               <w:rPr>
                 <w:noProof/>
               </w:rPr>
-              <w:t>17</w:t>
+              <w:t>2</w:t>
             </w:r>
             <w:r>
               <w:rPr>
@@ -20477,7 +23066,7 @@
 </file>
 
 <file path=customXml/itemProps1.xml><?xml version="1.0" encoding="utf-8"?>
-<ds:datastoreItem xmlns:ds="http://schemas.openxmlformats.org/officeDocument/2006/customXml" ds:itemID="{29D992A3-3411-484F-A54C-DE2F92ED936D}">
+<ds:datastoreItem xmlns:ds="http://schemas.openxmlformats.org/officeDocument/2006/customXml" ds:itemID="{F3C53AFC-5CFD-4FC8-B829-99520B9246CD}">
   <ds:schemaRefs>
     <ds:schemaRef ds:uri="http://schemas.openxmlformats.org/officeDocument/2006/bibliography"/>
   </ds:schemaRefs>
